--- a/Gonzalo 1 中文精校 谷歌翻译.docx
+++ b/Gonzalo 1 中文精校 谷歌翻译.docx
@@ -8943,34 +8943,94 @@
       </w:pPr>
       <w:r>
         <w:rPr/>
-        <w:t>　　马克思主义将争取妇女解放的斗争视为一场持久但胜利的斗争：“这是一场持久的斗争，需要社会技术和习俗的根本变革。但这场斗争将随着共产主义的全面胜利而结束。” （列宁，在国际劳动妇女节之际。）</w:t>
-      </w:r>
-    </w:p>
-    <w:p>
-      <w:pPr>
-        <w:pStyle w:val="Normal"/>
-        <w:bidi w:val="0"/>
-        <w:jc w:val="both"/>
-        <w:rPr/>
-      </w:pPr>
-      <w:r>
-        <w:rPr/>
-      </w:r>
-    </w:p>
-    <w:p>
-      <w:pPr>
-        <w:pStyle w:val="Normal"/>
-        <w:bidi w:val="0"/>
-        <w:jc w:val="both"/>
-        <w:rPr/>
-      </w:pPr>
-      <w:r>
-        <w:rPr/>
-        <w:t xml:space="preserve">　　以上，从本质上表明，革命妇女运动与工人阶级为建设新社会而进行的斗争具有同一性；此外，这有助于理解列宁呼吁女工发展制度和手段的意义，这些制度和手段是革命赋予她们的：“我们说工人的解放必须是工人自己的工作，同样地女工的解放必须是女工自己的工作。” （任务 </w:t>
-      </w:r>
-      <w:r>
-        <w:rPr/>
-        <w:t>....</w:t>
+        <w:t>　　马克思主义将争取妇女解放的斗争视为一场持久但终将胜利的斗争：“这是一个要求根本改造公共设施和社会风气的长期斗争。但是斗争的结果一定会是共产主义取得完全胜利。” （《迎接国际劳动妇女节》，《列宁全集》第</w:t>
+      </w:r>
+      <w:r>
+        <w:rPr/>
+        <w:t>38</w:t>
+      </w:r>
+      <w:r>
+        <w:rPr/>
+        <w:t>卷，第</w:t>
+      </w:r>
+      <w:r>
+        <w:rPr/>
+        <w:t>204</w:t>
+      </w:r>
+      <w:r>
+        <w:rPr/>
+        <w:t>页，</w:t>
+      </w:r>
+      <w:r>
+        <w:rPr/>
+        <w:t>1920</w:t>
+      </w:r>
+      <w:r>
+        <w:rPr/>
+        <w:t>年</w:t>
+      </w:r>
+      <w:r>
+        <w:rPr/>
+        <w:t>3</w:t>
+      </w:r>
+      <w:r>
+        <w:rPr/>
+        <w:t>月</w:t>
+      </w:r>
+      <w:r>
+        <w:rPr/>
+        <w:t>4</w:t>
+      </w:r>
+      <w:r>
+        <w:rPr/>
+        <w:t>日。）</w:t>
+      </w:r>
+    </w:p>
+    <w:p>
+      <w:pPr>
+        <w:pStyle w:val="Normal"/>
+        <w:bidi w:val="0"/>
+        <w:jc w:val="both"/>
+        <w:rPr/>
+      </w:pPr>
+      <w:r>
+        <w:rPr/>
+      </w:r>
+    </w:p>
+    <w:p>
+      <w:pPr>
+        <w:pStyle w:val="Normal"/>
+        <w:bidi w:val="0"/>
+        <w:jc w:val="both"/>
+        <w:rPr/>
+      </w:pPr>
+      <w:r>
+        <w:rPr/>
+        <w:t>　　上述本质上表明，革命妇女运动和工人阶级为建设新社会而进行的斗争之间存在着斗争的同一性；此外，这有助于理解列宁呼吁女工发展革命赋予她们的制度和手段的含义：“我们说，工人的解放应当是工人自己的事情，同样，女工的解放也应当是女工自己的事情。” （同上，</w:t>
+      </w:r>
+      <w:r>
+        <w:rPr/>
+        <w:t>《</w:t>
+      </w:r>
+      <w:r>
+        <w:rPr/>
+        <w:t>论苏维埃共和国女工运动的任务</w:t>
+      </w:r>
+      <w:r>
+        <w:rPr/>
+        <w:t>》</w:t>
+      </w:r>
+      <w:r>
+        <w:rPr/>
+        <w:t>，第</w:t>
+      </w:r>
+      <w:r>
+        <w:rPr/>
+        <w:t>192-193</w:t>
+      </w:r>
+      <w:r>
+        <w:rPr/>
+        <w:t>页。</w:t>
       </w:r>
       <w:r>
         <w:rPr/>
@@ -8997,30 +9057,30 @@
       </w:pPr>
       <w:r>
         <w:rPr/>
-        <w:t>　　这些是马克思主义关于妇女的解放、政治化和状况的中心论点；我们最喜欢通过引用经典来转录的立场，因为这些立场还没有被充分了解，除此之外，因为它们是由作者自己巧妙而简洁地表达的，这使我们免于假装给他们新的任务编辑，在看到他们完整和完整的现实之后更是如此。另一方面，马克思主义者今天在妇女问题上企图歪曲立场，也需要传播经典本身的文字。</w:t>
-      </w:r>
-    </w:p>
-    <w:p>
-      <w:pPr>
-        <w:pStyle w:val="Normal"/>
-        <w:bidi w:val="0"/>
-        <w:jc w:val="both"/>
-        <w:rPr/>
-      </w:pPr>
-      <w:r>
-        <w:rPr/>
-      </w:r>
-    </w:p>
-    <w:p>
-      <w:pPr>
-        <w:pStyle w:val="Normal"/>
-        <w:bidi w:val="0"/>
-        <w:jc w:val="both"/>
-        <w:rPr/>
-      </w:pPr>
-      <w:r>
-        <w:rPr/>
-        <w:t>　　最后，即使只是顺便提一下，马克思、恩格斯、列宁和毛泽东提出了妇女解放的论点，而不是妇女解放的论点，这一点从引用的引文中可以看出。在这一点上，可以说，历史上对女性状况的分析表明，她受制于监护，处于对男性的顺从状态，这使得女性成为一个存在，虽然与男性属于同一阶级她的丈夫或与她有关系的男人，发现自己相对于他处于低人一等的境地，法律祝福、神圣化和强加的低人一等。与这种历史上低估的情况相一致，我们看到有必要要求她的权利在资本主义下实现与男人的形式平等，以及如何只有无产阶级领导下的革命斗争才能建立和实现真正的法律平等。男人和女人，虽然，正如我们所看到的，正如列宁所说，生活中的充分平等将随着社会主义大生产的发展而发展。这些简单的观察显示了将妇女解放作为无产阶级解放的一部分这一论点的确定性。虽然妇女解放论在历史上表面上是资产阶级论题，但其背后隐藏着因性而导致的男女对立和对妇女受压迫根源的掩饰；今天，我们看到妇女解放日渐暴露为资产阶级女权主义，其目的是通过将女性群众与人民运动分开来分裂人民运动，主要是反对在工人阶级的领导和指导下妇女运动的发展。</w:t>
+        <w:t>　　这些是马克思主义关于妇女的解放、政治化和状况的中心论点；我们最喜欢通过引用经典来转录的立场，因为这些立场还没有被充分了解，除此之外，因为它们是由作者自己巧妙而简洁地表达的，这让我们摆脱了假装给他们新编辑的任务，在看到他们满舱满载的现实之后更是如此。另一方面，马克思主义者今天在妇女问题上企图歪曲立场，也需要传播经典本身的文字。</w:t>
+      </w:r>
+    </w:p>
+    <w:p>
+      <w:pPr>
+        <w:pStyle w:val="Normal"/>
+        <w:bidi w:val="0"/>
+        <w:jc w:val="both"/>
+        <w:rPr/>
+      </w:pPr>
+      <w:r>
+        <w:rPr/>
+      </w:r>
+    </w:p>
+    <w:p>
+      <w:pPr>
+        <w:pStyle w:val="Normal"/>
+        <w:bidi w:val="0"/>
+        <w:jc w:val="both"/>
+        <w:rPr/>
+      </w:pPr>
+      <w:r>
+        <w:rPr/>
+        <w:t>　　最后，必须指出，即使只是顺便指出，马克思、恩格斯、列宁和毛泽东提出的是妇女解放的论点，而不是从引用的引文中可以理解的妇女解放的观点。在这一点上，可以说，通过历史对女性状况的分析表明，她受到监护，对男性处于顺从的境地，这使得女性在与丈夫或与其有关系的男性属于同一阶级的同时，发现自己对丈夫处于自卑的境地，法律祝福、神圣化和强加的自卑。与这种历史上低估的情况相一致，我们看到有必要要求她的权利在资本主义下实现与男人的形式平等，以及如何只有无产阶级领导下的革命斗争才能建立和实现真正的法律平等。男人和女人，虽然，正如我们所看到的，正如列宁所说，生活中的充分平等将随着社会主义大生产的发展而发展。这些简单的观察显示了将妇女解放作为无产阶级解放的一部分这一论点的确定性。虽然妇女解放论在历史上表面上是资产阶级论题，但其背后隐藏着因性而导致的男女对立和对妇女受压迫根源的掩饰；今天，我们看到妇女解放日渐暴露为资产阶级女权主义，其目的是通过将女性群众与人民运动分开来分裂人民运动，主要是反对在工人阶级的领导和指挥下妇女运动的发展。</w:t>
       </w:r>
     </w:p>
     <w:p>
@@ -9071,7 +9131,69 @@
       </w:r>
       <w:r>
         <w:rPr/>
-        <w:t>）；除了在他的著作中发现的许多其他贡献外，他还用他的两部作品《女人与政治》和《女权主义要求》来解决这个问题。回到这个源头是必不可少的，因为从中我们可以找到秘鲁工人阶级在妇女问题上的立场；更重要的是，因为这个问题是马里亚特吉工作中鲜为人知和研究的方面。</w:t>
+        <w:t>）；除了在他的著作中发现的许多其他贡献外，他还用他的两部作品</w:t>
+      </w:r>
+      <w:hyperlink r:id="rId5">
+        <w:r>
+          <w:rPr>
+            <w:rStyle w:val="InternetLink"/>
+          </w:rPr>
+          <w:t>《妇女与政治》</w:t>
+        </w:r>
+      </w:hyperlink>
+      <w:r>
+        <w:rPr/>
+        <w:t>（西班牙语《马里亚特吉全集》第</w:t>
+      </w:r>
+      <w:r>
+        <w:rPr/>
+        <w:t>14</w:t>
+      </w:r>
+      <w:r>
+        <w:rPr/>
+        <w:t>卷。）</w:t>
+      </w:r>
+      <w:r>
+        <w:rPr/>
+        <w:t>和《女权主义要求》</w:t>
+      </w:r>
+      <w:r>
+        <w:rPr/>
+        <w:t>（</w:t>
+      </w:r>
+      <w:hyperlink r:id="rId6">
+        <w:r>
+          <w:rPr>
+            <w:rStyle w:val="InternetLink"/>
+          </w:rPr>
+          <w:t>《马里亚特吉选集》</w:t>
+        </w:r>
+        <w:r>
+          <w:rPr>
+            <w:rStyle w:val="InternetLink"/>
+          </w:rPr>
+          <w:t>，第</w:t>
+        </w:r>
+        <w:r>
+          <w:rPr>
+            <w:rStyle w:val="InternetLink"/>
+          </w:rPr>
+          <w:t>74-80</w:t>
+        </w:r>
+        <w:r>
+          <w:rPr>
+            <w:rStyle w:val="InternetLink"/>
+          </w:rPr>
+          <w:t>页。</w:t>
+        </w:r>
+      </w:hyperlink>
+      <w:r>
+        <w:rPr/>
+        <w:t>）</w:t>
+      </w:r>
+      <w:r>
+        <w:rPr/>
+        <w:t>来解决这个问题。回到这个源头是必不可少的，因为从中我们可以找到秘鲁工人阶级在妇女问题上的立场；更重要的是，因为这个问题是马里亚特吉工作中鲜为人知和研究的方面。</w:t>
       </w:r>
     </w:p>
     <w:p>
@@ -9110,7 +9232,15 @@
       </w:r>
       <w:r>
         <w:rPr/>
-        <w:t>马里亚特吉教导我们：“在我们这个时代，如果不调查和分析其原因，就无法研究社会生活：家庭的组织，妇女的状况；”在研究新生的秘鲁妇女运动时，他说：“对我们时代的伟大情感敏感的男人不能也不应该觉得自己对这场运动格格不入或漠不关心。妇女问题是人类问题的一部分。”</w:t>
+        <w:t>马里亚特吉教导我们：“在我们这个时代，如果不调查和分析其原因，就无法研究社会生活：家庭的组织，妇女的状况</w:t>
+      </w:r>
+      <w:r>
+        <w:rPr/>
+        <w:t>；</w:t>
+      </w:r>
+      <w:r>
+        <w:rPr/>
+        <w:t>”在研究新生的秘鲁妇女运动时，他说：“对我们时代的伟大情感敏感的男人不能也不应该觉得自己对这场运动格格不入或漠不关心。妇女问题是人类问题的一部分。”</w:t>
       </w:r>
     </w:p>
     <w:p>
@@ -9219,7 +9349,15 @@
       </w:r>
       <w:r>
         <w:rPr/>
-        <w:t>的行动和文学作品强调了女性在数百万农民、工人和其他女性的背景下的存在，她们虽然匿名，但却受到严厉的社会压迫封建根源。</w:t>
+        <w:t>的行动和文学作品强调了女性在数百万农民、工人和其他女性的背景下的存在，她们虽然匿名，但却受到来自封建根源</w:t>
+      </w:r>
+      <w:r>
+        <w:rPr/>
+        <w:t>的</w:t>
+      </w:r>
+      <w:r>
+        <w:rPr/>
+        <w:t>严厉社会压迫。</w:t>
       </w:r>
       <w:r>
         <w:rPr/>
@@ -9227,7 +9365,7 @@
       </w:r>
       <w:r>
         <w:rPr/>
-        <w:t>世纪的秘鲁妇女接受教育的机会微乎其微，当她被允许接受中等教育时，所遵循的教育规范将为她制定一个精简的课程，相当于男性最后一年级加上一些中学课程这些将随之而来。放弃女性教育的事实清楚地表明，虽然有私立机构倾向于或准备学生进入大学，但直到</w:t>
+        <w:t>世纪的秘鲁妇女受教育的机会很小，当她被允许接受中等教育时，所遵循的教育规范将为她制定一个缩减的课程，与上一个小学的男性课程相当，再加上一些中学课程。放弃女性教育的事实清楚地表明，虽然有私立机构倾向于或准备学生进入大学，但直到</w:t>
       </w:r>
       <w:r>
         <w:rPr/>
@@ -9235,15 +9373,39 @@
       </w:r>
       <w:r>
         <w:rPr/>
-        <w:t>年，利马国立女子学校才在利马开办；到那时，首都还没有这样的学校。值得一提的是，上世纪末，一些女教育家对女性教育感到担忧，提出革新：要求克服“为婚育女”的错误观念。生活”，她们的教育不能掌握在修女手中，她们已经放弃了世界，无法培养好女人，我们需要结束错误观念，即外出工作的单身或已婚妇女堕落社交上</w:t>
-      </w:r>
-      <w:r>
-        <w:rPr/>
-        <w:t>;</w:t>
-      </w:r>
-      <w:r>
-        <w:rPr/>
-        <w:t>与此同时，他们要求并创建新的教育中心。</w:t>
+        <w:t>年，利马国立女子学校才在利马开办；到那时</w:t>
+      </w:r>
+      <w:r>
+        <w:rPr/>
+        <w:t>前</w:t>
+      </w:r>
+      <w:r>
+        <w:rPr/>
+        <w:t>，首都还没有这样的学校。值得一提的是，上世纪末，一些女教育家对女性教育感到担忧，提出革新：要求克服“教育</w:t>
+      </w:r>
+      <w:r>
+        <w:rPr/>
+        <w:t>她</w:t>
+      </w:r>
+      <w:r>
+        <w:rPr/>
+        <w:t>们只是为了结婚，这让人认为这是</w:t>
+      </w:r>
+      <w:r>
+        <w:rPr/>
+        <w:t>她</w:t>
+      </w:r>
+      <w:r>
+        <w:rPr/>
+        <w:t>们人生的唯一目的”的错误观念。她们的教育决不能掌握在修女手中，她们已经抛弃了这个世界，无法培养出优秀的女性，我们需要结束这样一种误解，即在家外工作的单身或已婚女性会在社会上堕落；与此同时，</w:t>
+      </w:r>
+      <w:r>
+        <w:rPr/>
+        <w:t>她</w:t>
+      </w:r>
+      <w:r>
+        <w:rPr/>
+        <w:t>们要求并创建新的教育中心。</w:t>
       </w:r>
       <w:r>
         <w:rPr/>
@@ -9376,7 +9538,18 @@
       </w:r>
       <w:r>
         <w:rPr/>
-        <w:t>月强调她们参与反对物价上涨和高生活成本的重大行动一样，女工组织了一个妇女委员会以引导她们的支持行动，并同意“呼吁所有妇女，不分阶级，配合她们捍卫秘鲁妇女权利的行动”；在这场伟大的斗争中，妇女在</w:t>
+        <w:t>月强调她们参与反对物价上涨和高生活成本的重大行动一样，女工组织了一个妇女委员会以引导她们的支持行动，并同意“呼吁所有妇女，不分阶级，配合她们</w:t>
+      </w:r>
+      <w:r>
+        <w:rPr>
+          <w:b/>
+          <w:bCs/>
+        </w:rPr>
+        <w:t>捍卫秘鲁妇女权利</w:t>
+      </w:r>
+      <w:r>
+        <w:rPr/>
+        <w:t>的行动”；在这场伟大的斗争中，妇女在</w:t>
       </w:r>
       <w:r>
         <w:rPr/>
@@ -9407,7 +9580,25 @@
       </w:pPr>
       <w:r>
         <w:rPr/>
-        <w:t>　　“利马、周边城镇和农民的妇女于</w:t>
+        <w:t>　　“</w:t>
+      </w:r>
+      <w:r>
+        <w:rPr>
+          <w:b w:val="false"/>
+          <w:bCs w:val="false"/>
+          <w:u w:val="single"/>
+        </w:rPr>
+        <w:t>利马</w:t>
+      </w:r>
+      <w:r>
+        <w:rPr>
+          <w:u w:val="single"/>
+        </w:rPr>
+        <w:t>、周边城镇和农民的妇女</w:t>
+      </w:r>
+      <w:r>
+        <w:rPr/>
+        <w:t>于</w:t>
       </w:r>
       <w:r>
         <w:rPr/>
@@ -9431,43 +9622,43 @@
       </w:r>
       <w:r>
         <w:rPr/>
-        <w:t>日星期日在海王星公园举行了大型公开会议，考虑到：</w:t>
-      </w:r>
-    </w:p>
-    <w:p>
-      <w:pPr>
-        <w:pStyle w:val="Normal"/>
-        <w:bidi w:val="0"/>
-        <w:jc w:val="both"/>
-        <w:rPr/>
-      </w:pPr>
-      <w:r>
-        <w:rPr/>
-        <w:t>　　“再也不能容忍生活用品和住宅租金的高昂成本以及所有生活必需品使人们陷入苦难境地；秘鲁妇女以及所有文明国家的妇女都了解她们的生活参与解决影响他们的经济和社会问题的任务；</w:t>
-      </w:r>
-    </w:p>
-    <w:p>
-      <w:pPr>
-        <w:pStyle w:val="Normal"/>
-        <w:bidi w:val="0"/>
-        <w:jc w:val="both"/>
-        <w:rPr/>
-      </w:pPr>
-      <w:r>
-        <w:rPr/>
-        <w:t>　　已经同意：</w:t>
-      </w:r>
-    </w:p>
-    <w:p>
-      <w:pPr>
-        <w:pStyle w:val="Normal"/>
-        <w:bidi w:val="0"/>
-        <w:jc w:val="both"/>
-        <w:rPr/>
-      </w:pPr>
-      <w:r>
-        <w:rPr/>
-        <w:t>　　</w:t>
+        <w:t>日星期日在海王星公园举行了大型公开会议，考虑到：”</w:t>
+      </w:r>
+    </w:p>
+    <w:p>
+      <w:pPr>
+        <w:pStyle w:val="Normal"/>
+        <w:bidi w:val="0"/>
+        <w:jc w:val="both"/>
+        <w:rPr/>
+      </w:pPr>
+      <w:r>
+        <w:rPr/>
+        <w:t>　　“再也不能容忍生活用品和住宅租金的高昂成本以及所有生活必需品使人们陷入苦难境地；秘鲁妇女以及所有文明国家的妇女都了解她们的生活参与解决影响他们的经济和社会问题的任务；”</w:t>
+      </w:r>
+    </w:p>
+    <w:p>
+      <w:pPr>
+        <w:pStyle w:val="Normal"/>
+        <w:bidi w:val="0"/>
+        <w:jc w:val="both"/>
+        <w:rPr/>
+      </w:pPr>
+      <w:r>
+        <w:rPr/>
+        <w:t>　　“已经同意：”</w:t>
+      </w:r>
+    </w:p>
+    <w:p>
+      <w:pPr>
+        <w:pStyle w:val="Normal"/>
+        <w:bidi w:val="0"/>
+        <w:jc w:val="both"/>
+        <w:rPr/>
+      </w:pPr>
+      <w:r>
+        <w:rPr/>
+        <w:t>　　“</w:t>
       </w:r>
       <w:r>
         <w:rPr/>
@@ -9499,19 +9690,19 @@
       </w:r>
       <w:r>
         <w:rPr/>
-        <w:t>举行的人民会议的结论作为自己的结论。</w:t>
-      </w:r>
-    </w:p>
-    <w:p>
-      <w:pPr>
-        <w:pStyle w:val="Normal"/>
-        <w:bidi w:val="0"/>
-        <w:jc w:val="both"/>
-        <w:rPr/>
-      </w:pPr>
-      <w:r>
-        <w:rPr/>
-        <w:t>　　</w:t>
+        <w:t>举行的人民会议的结论作为自己的结论。”</w:t>
+      </w:r>
+    </w:p>
+    <w:p>
+      <w:pPr>
+        <w:pStyle w:val="Normal"/>
+        <w:bidi w:val="0"/>
+        <w:jc w:val="both"/>
+        <w:rPr/>
+      </w:pPr>
+      <w:r>
+        <w:rPr/>
+        <w:t>　　“</w:t>
       </w:r>
       <w:r>
         <w:rPr/>
@@ -9527,7 +9718,11 @@
       </w:r>
       <w:r>
         <w:rPr/>
-        <w:t>，马克思主义注释秘鲁社会历史的解读，第一卷，利马</w:t>
+        <w:t>《秘鲁社会史马克思主义解释笔记》</w:t>
+      </w:r>
+      <w:r>
+        <w:rPr/>
+        <w:t>第一卷，</w:t>
       </w:r>
       <w:r>
         <w:rPr/>
@@ -9535,7 +9730,31 @@
       </w:r>
       <w:r>
         <w:rPr/>
-        <w:t>年。我们的重点。）</w:t>
+        <w:t>年</w:t>
+      </w:r>
+      <w:r>
+        <w:rPr/>
+        <w:t>，利马</w:t>
+      </w:r>
+      <w:r>
+        <w:rPr/>
+        <w:t>。丢失</w:t>
+      </w:r>
+      <w:r>
+        <w:rPr/>
+        <w:t>的</w:t>
+      </w:r>
+      <w:r>
+        <w:rPr/>
+        <w:t>下划线</w:t>
+      </w:r>
+      <w:r>
+        <w:rPr/>
+        <w:t>是重点</w:t>
+      </w:r>
+      <w:r>
+        <w:rPr/>
+        <w:t>。）</w:t>
       </w:r>
     </w:p>
     <w:p>
@@ -9602,53 +9821,123 @@
       </w:pPr>
       <w:r>
         <w:rPr/>
-        <w:t>　　在提到的斗争中，除了妇女的政治化，或者更严格地说，作为正确观点的标志之外，必须强调的是，在这些斗争中，女性群众的行动与人民的利益密切相关，这是他们自己的，并且在直接团结和支持工人阶级的斗争，这是他们的阶级。</w:t>
-      </w:r>
-    </w:p>
-    <w:p>
-      <w:pPr>
-        <w:pStyle w:val="Normal"/>
-        <w:bidi w:val="0"/>
-        <w:jc w:val="both"/>
-        <w:rPr/>
-      </w:pPr>
-      <w:r>
-        <w:rPr/>
-      </w:r>
-    </w:p>
-    <w:p>
-      <w:pPr>
-        <w:pStyle w:val="Normal"/>
-        <w:bidi w:val="0"/>
-        <w:jc w:val="both"/>
-        <w:rPr/>
-      </w:pPr>
-      <w:r>
-        <w:rPr/>
-        <w:t>　　综上所述，秘鲁妇女在本世纪和上世纪末走过的道路以她们广泛参与生产和在北美帝国主义推动的官僚资本主义下以及她们接受教育的机会增加为标志，尤其是在大学。这些是该国第一个女权主义动力将孵化的基础，马里亚特吉描述的这种现象如下：女性的劳动。真正有女权主义倾向的女性是那些工作的女性，那些学习的女性。女权主义思想在从事脑力工作和体力工作的女性中盛行：教授、大学生、工人。它为它的发展找到了一个有利的环境在大学课堂上，每天都吸引着更多的秘鲁女性；在工人工会中，工厂女性以与男性相同的权利和义务参加和组织。除此之外，我们还有业余女权主义，一点点迂腐和有点世俗。对于这类女权主义者来说，女权主义只是一种文学练习，一种时尚运动。（女权主义要求；我们的重点。）</w:t>
-      </w:r>
-    </w:p>
-    <w:p>
-      <w:pPr>
-        <w:pStyle w:val="Normal"/>
-        <w:bidi w:val="0"/>
-        <w:jc w:val="both"/>
-        <w:rPr/>
-      </w:pPr>
-      <w:r>
-        <w:rPr/>
-      </w:r>
-    </w:p>
-    <w:p>
-      <w:pPr>
-        <w:pStyle w:val="Normal"/>
-        <w:bidi w:val="0"/>
-        <w:jc w:val="both"/>
-        <w:rPr/>
-      </w:pPr>
-      <w:r>
-        <w:rPr/>
-        <w:t>　　正是在这个基础上，马里亚特吉阐述了秘鲁无产阶级在妇女问题上的立场，从马克思主义者的角度为谁想发展在这个问题上确立了总路线。让我们看看这个位置的基本问题：</w:t>
+        <w:t>　　在所提到的斗争中，除了将妇女政治化，或者更严格地说，作为正确观点的指标之外，必须强调的是，在这些斗争中，女性群众的行动与人民的利益密切相关，这是她们自己的利益，并与工人阶级的斗争直接团结和支持，工人阶级是她们的阶级。</w:t>
+      </w:r>
+    </w:p>
+    <w:p>
+      <w:pPr>
+        <w:pStyle w:val="Normal"/>
+        <w:bidi w:val="0"/>
+        <w:jc w:val="both"/>
+        <w:rPr/>
+      </w:pPr>
+      <w:r>
+        <w:rPr/>
+      </w:r>
+    </w:p>
+    <w:p>
+      <w:pPr>
+        <w:pStyle w:val="Normal"/>
+        <w:bidi w:val="0"/>
+        <w:jc w:val="both"/>
+        <w:rPr/>
+      </w:pPr>
+      <w:r>
+        <w:rPr/>
+        <w:t>　　综上所述，秘鲁妇女在本世纪和上世纪末走过的道路以她们广泛参与生产和在北美帝国主义推动的官僚资本主义下以及她们接受教育的机会增加为标志，尤其是在大学。这些是该国第一个女权主义动力将孵化的基础，马里亚特吉描述的这种现象如下：</w:t>
+      </w:r>
+      <w:r>
+        <w:rPr/>
+        <w:t>“</w:t>
+      </w:r>
+      <w:r>
+        <w:rPr/>
+        <w:t>女性的劳动。</w:t>
+      </w:r>
+      <w:r>
+        <w:rPr>
+          <w:b w:val="false"/>
+          <w:bCs w:val="false"/>
+          <w:u w:val="single"/>
+        </w:rPr>
+        <w:t>真</w:t>
+      </w:r>
+      <w:r>
+        <w:rPr>
+          <w:u w:val="single"/>
+        </w:rPr>
+        <w:t>正有女权主义倾向的女性是那些工作的女性，那些学习的女性。</w:t>
+      </w:r>
+      <w:r>
+        <w:rPr/>
+        <w:t>女权主义思想在从事脑力劳动和体力劳动的女性中盛行：教授、大学生、工人。它在大学课堂上为自己的发展找到了有利的环境，每天都吸引着更多的秘鲁妇女；以及在工会中，工厂妇女以与男子相同的权利和义务参加和组织。除此之外，我们还有一些业余爱好者的女权主义，有点迂腐，有点世俗。对于这类女权主义者来说，女权主义只是一种文学运动，只是一种时尚运动。</w:t>
+      </w:r>
+      <w:r>
+        <w:rPr/>
+        <w:t>”</w:t>
+      </w:r>
+      <w:r>
+        <w:rPr/>
+        <w:t>（</w:t>
+      </w:r>
+      <w:hyperlink r:id="rId7">
+        <w:r>
+          <w:rPr>
+            <w:rStyle w:val="InternetLink"/>
+          </w:rPr>
+          <w:t>《女权主义要求》</w:t>
+        </w:r>
+      </w:hyperlink>
+      <w:r>
+        <w:rPr/>
+        <w:t>；丢失</w:t>
+      </w:r>
+      <w:r>
+        <w:rPr/>
+        <w:t>的</w:t>
+      </w:r>
+      <w:r>
+        <w:rPr/>
+        <w:t>下划线</w:t>
+      </w:r>
+      <w:r>
+        <w:rPr/>
+        <w:t>是重点</w:t>
+      </w:r>
+      <w:r>
+        <w:rPr/>
+        <w:t>。）</w:t>
+      </w:r>
+    </w:p>
+    <w:p>
+      <w:pPr>
+        <w:pStyle w:val="Normal"/>
+        <w:bidi w:val="0"/>
+        <w:jc w:val="both"/>
+        <w:rPr/>
+      </w:pPr>
+      <w:r>
+        <w:rPr/>
+      </w:r>
+    </w:p>
+    <w:p>
+      <w:pPr>
+        <w:pStyle w:val="Normal"/>
+        <w:bidi w:val="0"/>
+        <w:jc w:val="both"/>
+        <w:rPr/>
+      </w:pPr>
+      <w:r>
+        <w:rPr/>
+        <w:t>　　正是在这个基础上，马里亚特吉阐述了秘鲁无产阶级在妇女问题上的立场，为任何想从马克思主义观点发展</w:t>
+      </w:r>
+      <w:r>
+        <w:rPr/>
+        <w:t>它</w:t>
+      </w:r>
+      <w:r>
+        <w:rPr/>
+        <w:t>的人确立了在这一问题上的总路线。让我们从这个立场来看看基本问题：</w:t>
       </w:r>
     </w:p>
     <w:p>
@@ -72062,7 +72351,7 @@
       </w:r>
     </w:p>
     <w:sectPr>
-      <w:footerReference w:type="default" r:id="rId5"/>
+      <w:footerReference w:type="default" r:id="rId8"/>
       <w:type w:val="nextPage"/>
       <w:pgSz w:w="11909" w:h="16834"/>
       <w:pgMar w:left="1138" w:right="1138" w:gutter="0" w:header="0" w:top="1138" w:footer="778" w:bottom="1368"/>
@@ -72102,7 +72391,7 @@
     </w:r>
     <w:r>
       <w:rPr/>
-      <w:t>201</w:t>
+      <w:t>25</w:t>
     </w:r>
     <w:r>
       <w:rPr/>

--- a/Gonzalo 1 中文精校 谷歌翻译.docx
+++ b/Gonzalo 1 中文精校 谷歌翻译.docx
@@ -3908,7 +3908,15 @@
       </w:pPr>
       <w:r>
         <w:rPr/>
-        <w:t>　　苏修社会帝国主义者和其他修正主义者，摆出他们的奸诈反革命面孔，作为美帝国主义的主要帮凶，谎称和煽动他们“向社会主义和平过渡”。实际上，这意味着对帝国主义的屈服、奴役和崇拜。因为他们一边在政治上和经济上勾结那些腐朽垂死的地主官僚旧国家，一边号召对群众进行暴力镇压。因此，在他们令人厌恶的头目指挥下，拉丁美洲的修正主义者进行了连续持续的反革命活动，无耻地背叛和破坏革命和人民战争。</w:t>
+        <w:t>　　苏修社会帝国主义者和其他修正主义者，摆出他们的奸诈反革命面孔，作为</w:t>
+      </w:r>
+      <w:r>
+        <w:rPr/>
+        <w:t>洋基</w:t>
+      </w:r>
+      <w:r>
+        <w:rPr/>
+        <w:t>帝国主义的主要帮凶，谎称和煽动他们“向社会主义和平过渡”。实际上，这意味着对帝国主义的屈服、奴役和崇拜。因为他们一边在政治上和经济上勾结那些腐朽垂死的地主官僚旧国家，一边号召对群众进行暴力镇压。因此，在他们令人厌恶的头目指挥下，拉丁美洲的修正主义者进行了连续持续的反革命活动，无耻地背叛和破坏革命和人民战争。</w:t>
       </w:r>
     </w:p>
     <w:p>
@@ -9844,7 +9852,7 @@
       </w:pPr>
       <w:r>
         <w:rPr/>
-        <w:t>　　综上所述，秘鲁妇女在本世纪和上世纪末走过的道路以她们广泛参与生产和在北美帝国主义推动的官僚资本主义下以及她们接受教育的机会增加为标志，尤其是在大学。这些是该国第一个女权主义动力将孵化的基础，马里亚特吉描述的这种现象如下：</w:t>
+        <w:t>　　综上所述，秘鲁妇女在本世纪和上世纪末走过的道路以她们广泛参与生产和在扬基帝国主义推动的官僚资本主义下以及她们接受教育的机会增加为标志，尤其是在大学。这些是该国第一个女权主义动力将孵化的基础，马里亚特吉描述的这种现象如下：</w:t>
       </w:r>
       <w:r>
         <w:rPr/>
@@ -10007,53 +10015,1309 @@
       </w:pPr>
       <w:r>
         <w:rPr/>
-        <w:t>　　因此，马里亚特吉从秘鲁社会半封建半殖民地的特征出发，来判断女性的处境。这本身就从一开始就拒绝了过时的“女性本质”理论，该理论将女性置于一种源于她们发挥作用的社会结构的情况或条件中，并强调女性处境的动态变化特征，他指出角色工作对妇女的社会地位和对她们的看法的影响。以下段落很好地表达了这一点和其他观点：</w:t>
-      </w:r>
-    </w:p>
-    <w:p>
-      <w:pPr>
-        <w:pStyle w:val="Normal"/>
-        <w:bidi w:val="0"/>
-        <w:jc w:val="both"/>
-        <w:rPr/>
-      </w:pPr>
-      <w:r>
-        <w:rPr/>
-      </w:r>
-    </w:p>
-    <w:p>
-      <w:pPr>
-        <w:pStyle w:val="Normal"/>
-        <w:bidi w:val="0"/>
-        <w:jc w:val="both"/>
-        <w:rPr/>
-      </w:pPr>
-      <w:r>
-        <w:rPr/>
-        <w:t>　　“但是，如果资产阶级民主没有实现女权主义，那么它已经不由自主地为它的实现创造了条件和道德和物质前提。它通过更加深入和广泛地利用她们的工作，将妇女视为一种生产要素，一种经济因素，一天。工作从根本上改变了女性的思想和精神。女性通过工作获得了对自己的新概念。在古代社会，女性注定要结婚、无所事事或从事体力劳动。今天，女性注定要从事工作。这一事实改变并提升了女性在生活中的地位。”因此，对于秘鲁无产阶级来说，很明显，是社会赋予了妇女她们的条件，而不是某种恶作剧的本性；女性状况正在发生变化，正是工作使女性的地位和观念发生了巨大飞跃。这是马里亚特吉主义者的出发点，同时它反对生物决定论将女性简化为简单的繁殖者，并反对玫瑰色的神话，这些神话背信弃主义地帮助维持对她们的压迫：“在现实中捍卫家庭的诗意是对女性奴役的捍卫。它远非使女性的角色高贵和尊严，而是削弱和削弱它。女人不仅仅是母亲和女性，就像男人不仅仅是男性一样。” （最后两段属于女权主义要求，我们的重点。）</w:t>
-      </w:r>
-    </w:p>
-    <w:p>
-      <w:pPr>
-        <w:pStyle w:val="Normal"/>
-        <w:bidi w:val="0"/>
-        <w:jc w:val="both"/>
-        <w:rPr/>
-      </w:pPr>
-      <w:r>
-        <w:rPr/>
-      </w:r>
-    </w:p>
-    <w:p>
-      <w:pPr>
-        <w:pStyle w:val="Normal"/>
-        <w:bidi w:val="0"/>
-        <w:jc w:val="both"/>
-        <w:rPr/>
-      </w:pPr>
-      <w:r>
-        <w:rPr/>
-        <w:t>　　马里亚特吉发展了女性状况的社会根源论点，阐述了拉丁女性和撒克逊女性之间的差异，确立了封建背景与气质之间的因果关系以及每个女性的差异：“拉丁女性生活得更谨慎，激情更少。她没有那种追求真理的冲动。尤其是西班牙女人非常谨慎和务实。沃尔多</w:t>
+        <w:t>　　因此，马里亚特吉从秘鲁社会半封建半殖民地的特征出发，来判断女性的处境。这本身就从一开始就拒绝了过时的“女性本质”理论，该理论将女性置于一种源于她们发挥作用的社会结构的情况或条件中，并强调女性处境的动态变化特征，他指出，在社会地位和对女性的观念方面，工作对女性的条件具有转变作用。以下段落很好地表达了这一点和其他观点：</w:t>
+      </w:r>
+    </w:p>
+    <w:p>
+      <w:pPr>
+        <w:pStyle w:val="Normal"/>
+        <w:bidi w:val="0"/>
+        <w:jc w:val="both"/>
+        <w:rPr/>
+      </w:pPr>
+      <w:r>
+        <w:rPr/>
+      </w:r>
+    </w:p>
+    <w:p>
+      <w:pPr>
+        <w:pStyle w:val="Normal"/>
+        <w:bidi w:val="0"/>
+        <w:jc w:val="both"/>
+        <w:rPr/>
+      </w:pPr>
+      <w:r>
+        <w:rPr/>
+        <w:t>　　“但是，如果资产阶级民主没有实现女权主义，那么它已经不由自主地为它的实现创造了条件、道德和物质前提。它将妇女视为一种生产要素和经济因素，每天更密集、更广泛地利用她们的工作。工作从根本上改变了女性的思想和精神。女性通过工作获得了对自己的新概念。在古代社会，女性注定要结婚、无所事事或从事体力劳动。今天，女性注定要从事工作。这一事实改变并提升了女性在生活中的地位。”因此，对于秘鲁无产阶级来说，很明显，是社会赋予了妇女她们的条件，而不是某种作恶的本性；女性状况正在发生变化，正是工作使女性的地位和观念发生了巨大飞跃。这是马里亚特吉主义者的出发点，同时它反对生物决定论将女性简化为简单的繁殖者，并反对玫瑰色的神话，这些神话背信弃义地帮助维持对她们的压迫：“在现实中捍卫家庭的诗意是对女性奴役的捍卫。它远非使女性的角色高贵和尊严，而是贬低和削弱它。女人不仅仅是母亲和女性，就像男人不仅仅是男性一样。” （两段引文出自</w:t>
+      </w:r>
+      <w:hyperlink r:id="rId8">
+        <w:r>
+          <w:rPr>
+            <w:rStyle w:val="InternetLink"/>
+          </w:rPr>
+          <w:t>《女权主义要求》</w:t>
+        </w:r>
+      </w:hyperlink>
+      <w:r>
+        <w:rPr/>
+        <w:t>，丢失的下划线是重点。）</w:t>
+      </w:r>
+    </w:p>
+    <w:p>
+      <w:pPr>
+        <w:pStyle w:val="Normal"/>
+        <w:bidi w:val="0"/>
+        <w:jc w:val="both"/>
+        <w:rPr/>
+      </w:pPr>
+      <w:r>
+        <w:rPr/>
+      </w:r>
+    </w:p>
+    <w:p>
+      <w:pPr>
+        <w:pStyle w:val="Normal"/>
+        <w:bidi w:val="0"/>
+        <w:jc w:val="both"/>
+        <w:rPr/>
+      </w:pPr>
+      <w:r>
+        <w:rPr/>
+        <w:t>　　马里亚特吉发展了女性状况的社会根源论点，阐述了拉丁女性和撒克逊女性之间的差异，确立了封建背景与气质之间的因果关系以及每个女性的差异：“拉丁女性生活得更谨慎，激情更少。她没有那种追求真理的冲动。尤其是西班牙妇女非常谨慎和务实。</w:t>
+      </w:r>
+      <w:r>
+        <w:rPr/>
+        <w:t>Waldo Frank</w:t>
+      </w:r>
+      <w:r>
+        <w:rPr/>
+        <w:t>准确地为她下了令人钦佩的准确定义：“西班牙妇女——他写道——是爱情中的务实主义者。她认为爱是为天堂创造孩子的一种方式。在欧洲没有比这更感性、更不多情的女人了。作为一个女孩，她很漂亮；新鲜的希望染红了她的脸颊，放大了她的黑眼睛。对她来说，婚姻是她所能向往的最高境界。一旦结婚，这种与生俱来的春天的娇媚在她身上就像一个季节一样消失了：在一瞬间，她变得明智、肥胖和母性。”（《标志和作品》，</w:t>
+      </w:r>
+      <w:r>
+        <w:rPr/>
+        <w:t xml:space="preserve">Waldo Frank </w:t>
+      </w:r>
+      <w:r>
+        <w:rPr/>
+        <w:t xml:space="preserve">的 </w:t>
+      </w:r>
+      <w:r>
+        <w:rPr/>
+        <w:t>Rahab</w:t>
+      </w:r>
+      <w:r>
+        <w:rPr/>
+        <w:t>。）</w:t>
+      </w:r>
+    </w:p>
+    <w:p>
+      <w:pPr>
+        <w:pStyle w:val="Normal"/>
+        <w:bidi w:val="0"/>
+        <w:jc w:val="both"/>
+        <w:rPr/>
+      </w:pPr>
+      <w:r>
+        <w:rPr/>
+      </w:r>
+    </w:p>
+    <w:p>
+      <w:pPr>
+        <w:pStyle w:val="Normal"/>
+        <w:bidi w:val="0"/>
+        <w:jc w:val="both"/>
+        <w:rPr/>
+      </w:pPr>
+      <w:r>
+        <w:rPr/>
+        <w:t>　　谈到西班牙妇女，自然而然地延伸到拉美妇女，也延伸到本国妇女，可见古今封建背景所产生的女性心理仍未克服。但除此之外，在分析帝国主义与美洲被压迫国家之间的关系时，马里亚特吉强调了扬基帝国主义统治给女性心理留下的疏远心态：“</w:t>
+      </w:r>
+      <w:r>
+        <w:rPr/>
+        <w:t>limeña [</w:t>
+      </w:r>
+      <w:r>
+        <w:rPr/>
+        <w:t xml:space="preserve">土生土长的利马 </w:t>
+      </w:r>
+      <w:r>
+        <w:rPr/>
+        <w:t xml:space="preserve">- </w:t>
+      </w:r>
+      <w:r>
+        <w:rPr/>
+        <w:t>英文译者注</w:t>
+      </w:r>
+      <w:r>
+        <w:rPr/>
+        <w:t xml:space="preserve">] </w:t>
+      </w:r>
+      <w:r>
+        <w:rPr/>
+        <w:t>资产阶级与扬基帝国主义资本家亲近，甚至在乡村俱乐部、网球场和街头与他们的低级雇员在一起。扬基帝国主义</w:t>
+      </w:r>
+      <w:r>
+        <w:rPr/>
+        <w:t>者</w:t>
+      </w:r>
+      <w:r>
+        <w:rPr/>
+        <w:t xml:space="preserve">可以在没有任何种族或宗教不便的情况下与克里奥尔人结婚，而且她更愿意与一个入侵的种族结婚。在这方面，中产阶级妇女也不会感到任何顾忌。能够诱捕格雷斯公司或基金会雇用的扬基帝国主义的 </w:t>
+      </w:r>
+      <w:r>
+        <w:rPr/>
+        <w:t xml:space="preserve">huachafita </w:t>
+      </w:r>
+      <w:r>
+        <w:rPr/>
+        <w:t>对提升自己的社会地位感到满意。</w:t>
+      </w:r>
+      <w:r>
+        <w:rPr/>
+        <w:t>”</w:t>
+      </w:r>
+      <w:r>
+        <w:rPr/>
+        <w:t>（反帝国主义观点。）</w:t>
+      </w:r>
+    </w:p>
+    <w:p>
+      <w:pPr>
+        <w:pStyle w:val="Normal"/>
+        <w:bidi w:val="0"/>
+        <w:jc w:val="both"/>
+        <w:rPr/>
+      </w:pPr>
+      <w:r>
+        <w:rPr/>
+      </w:r>
+    </w:p>
+    <w:p>
+      <w:pPr>
+        <w:pStyle w:val="Normal"/>
+        <w:bidi w:val="0"/>
+        <w:jc w:val="both"/>
+        <w:rPr/>
+      </w:pPr>
+      <w:r>
+        <w:rPr/>
+        <w:t>　　因此，将我们社会中的女性状况典型化为对女性的农奴制，作为其根源的半封建和半殖民地背景得以确立，抛弃了所谓的“女性自然缺陷</w:t>
+      </w:r>
+      <w:r>
+        <w:rPr/>
+        <w:t>论</w:t>
+      </w:r>
+      <w:r>
+        <w:rPr/>
+        <w:t>”所支撑的所有解释</w:t>
+      </w:r>
+    </w:p>
+    <w:p>
+      <w:pPr>
+        <w:pStyle w:val="Normal"/>
+        <w:bidi w:val="0"/>
+        <w:jc w:val="both"/>
+        <w:rPr/>
+      </w:pPr>
+      <w:r>
+        <w:rPr/>
+      </w:r>
+    </w:p>
+    <w:p>
+      <w:pPr>
+        <w:pStyle w:val="Normal"/>
+        <w:bidi w:val="0"/>
+        <w:jc w:val="both"/>
+        <w:rPr/>
+      </w:pPr>
+      <w:r>
+        <w:rPr/>
+        <w:t>　　在此基础上，马里亚特吉继续对属于不同阶级的秘鲁妇女进行物质分析；他巧妙地描绘了职业女性：“如果青年大众如此残酷地被剥削，无产阶级妇女将遭受同样或更严重的剥削。直到最近，无产阶级妇女的劳动仅限于家庭的家务劳动。随着工业化的推进，她们进入了工厂、商店、企业等的竞争……因此，我们可以在纺织厂、饼干厂、洗衣店、集装箱和纸板箱工厂、肥皂</w:t>
+      </w:r>
+      <w:r>
+        <w:rPr/>
+        <w:t>厂</w:t>
+      </w:r>
+      <w:r>
+        <w:rPr/>
+        <w:t>等等看到她们，在那里，她们从事与男性工人相同的工作，从操作机器到最卑微的工作，收入总是比男性低</w:t>
+      </w:r>
+      <w:r>
+        <w:rPr/>
+        <w:t>40%</w:t>
+      </w:r>
+      <w:r>
+        <w:rPr/>
+        <w:t>到</w:t>
+      </w:r>
+      <w:r>
+        <w:rPr/>
+        <w:t>60%</w:t>
+      </w:r>
+      <w:r>
+        <w:rPr/>
+        <w:t>。在女性训练自己从事工业工作的同时，她们也渗透到办公室、商业住宅等活动中，总是与男人竞争，这对工业企业有很大的好处，工资明显减少，利润立即增加。在农业和采矿业中，我们发现无产阶级妇女与男子展开坦率的竞争，无论我们往哪里看，我们都会发现大量被剥削的妇女，她们在各种活动中提供服务……在我们的社会斗争过程中，无产阶级不得不提出具体的保卫要求。迄今为止对这个问题表现出最大兴趣的纺织工会，尽管不完全如此，已经不止一次地罢工，目的是强迫遵守法律法规的规定，而资本家根本拒绝执行这些规定；我们有一些资本家（例如工人</w:t>
+      </w:r>
+      <w:r>
+        <w:rPr/>
+        <w:t>Tizon y Bueno</w:t>
+      </w:r>
+      <w:r>
+        <w:rPr/>
+        <w:t>先生的“朋友”）毫不犹豫地将女工怀孕这一事实视为“冒犯”，并因此“冒犯”她而被解雇以避免遵守法律规定。在饼干厂，对妇女的剥削是卑鄙的。”（</w:t>
+      </w:r>
+      <w:hyperlink r:id="rId9">
+        <w:r>
+          <w:rPr>
+            <w:rStyle w:val="InternetLink"/>
+          </w:rPr>
+          <w:t>《</w:t>
+        </w:r>
+        <w:r>
+          <w:rPr>
+            <w:rStyle w:val="InternetLink"/>
+          </w:rPr>
+          <w:t xml:space="preserve">秘鲁工人总联合会 </w:t>
+        </w:r>
+        <w:r>
+          <w:rPr>
+            <w:rStyle w:val="InternetLink"/>
+          </w:rPr>
+          <w:t xml:space="preserve">[CGTP] </w:t>
+        </w:r>
+        <w:r>
+          <w:rPr>
+            <w:rStyle w:val="InternetLink"/>
+          </w:rPr>
+          <w:t>致该国工人阶级的宣言</w:t>
+        </w:r>
+        <w:r>
+          <w:rPr>
+            <w:rStyle w:val="InternetLink"/>
+          </w:rPr>
+          <w:t>》</w:t>
+        </w:r>
+        <w:r>
+          <w:rPr>
+            <w:rStyle w:val="InternetLink"/>
+          </w:rPr>
+          <w:t>妇女问题一节；在马里亚特吉的领导下编辑的文件</w:t>
+        </w:r>
+        <w:r>
+          <w:rPr>
+            <w:rStyle w:val="InternetLink"/>
+          </w:rPr>
+          <w:t>，西班牙语《意识形态和政治》，第</w:t>
+        </w:r>
+        <w:r>
+          <w:rPr>
+            <w:rStyle w:val="InternetLink"/>
+          </w:rPr>
+          <w:t>144-145</w:t>
+        </w:r>
+        <w:r>
+          <w:rPr>
+            <w:rStyle w:val="InternetLink"/>
+          </w:rPr>
+          <w:t>页</w:t>
+        </w:r>
+        <w:r>
+          <w:rPr>
+            <w:rStyle w:val="InternetLink"/>
+          </w:rPr>
+          <w:t>。</w:t>
+        </w:r>
+      </w:hyperlink>
+      <w:r>
+        <w:rPr/>
+        <w:t>）</w:t>
+      </w:r>
+    </w:p>
+    <w:p>
+      <w:pPr>
+        <w:pStyle w:val="Normal"/>
+        <w:bidi w:val="0"/>
+        <w:jc w:val="both"/>
+        <w:rPr/>
+      </w:pPr>
+      <w:r>
+        <w:rPr/>
+      </w:r>
+    </w:p>
+    <w:p>
+      <w:pPr>
+        <w:pStyle w:val="Normal"/>
+        <w:bidi w:val="0"/>
+        <w:jc w:val="both"/>
+        <w:rPr/>
+      </w:pPr>
+      <w:r>
+        <w:rPr/>
+        <w:t>　　这是一个有效的描述吗？是的</w:t>
+      </w:r>
+      <w:r>
+        <w:rPr/>
+        <w:t>;</w:t>
+      </w:r>
+      <w:r>
+        <w:rPr/>
+        <w:t>从本质上讲，工人的处境保持不变：在越来越多的工业部门中遭受最广泛的剥削，其中一些部门确实令人恐惧；使用女性劳动力以降低工资，因为她们的工资低于支付给男性的工资；无产阶级的虚假“朋友”不履行保护妇女的法律和隐藏的反工人立场。当前也需要支持女工的成就。</w:t>
+      </w:r>
+    </w:p>
+    <w:p>
+      <w:pPr>
+        <w:pStyle w:val="Normal"/>
+        <w:bidi w:val="0"/>
+        <w:jc w:val="both"/>
+        <w:rPr/>
+      </w:pPr>
+      <w:r>
+        <w:rPr/>
+      </w:r>
+    </w:p>
+    <w:p>
+      <w:pPr>
+        <w:pStyle w:val="Normal"/>
+        <w:bidi w:val="0"/>
+        <w:jc w:val="both"/>
+        <w:rPr/>
+      </w:pPr>
+      <w:r>
+        <w:rPr/>
+        <w:t>　　同样，马里亚特吉继续调查土著农民妇女的状况，他说她们和她们的孩子一起有义务“为业主及其家人以及当局提供无偿服务”；他们悲惨的处境和社会地位有一个根源：大庄园和农奴制。</w:t>
+      </w:r>
+    </w:p>
+    <w:p>
+      <w:pPr>
+        <w:pStyle w:val="Normal"/>
+        <w:bidi w:val="0"/>
+        <w:jc w:val="both"/>
+        <w:rPr/>
+      </w:pPr>
+      <w:r>
+        <w:rPr/>
+      </w:r>
+    </w:p>
+    <w:p>
+      <w:pPr>
+        <w:pStyle w:val="Normal"/>
+        <w:bidi w:val="0"/>
+        <w:jc w:val="both"/>
+        <w:rPr/>
+      </w:pPr>
+      <w:r>
+        <w:rPr/>
+        <w:t>　　至于小资产阶级，除了指出这一阶级女性的苦难外，对小学教师的分析帮助马里亚特吉确定社会意义、与人民的亲近以及她们对全职教学的奉献如何改变她们的态度和在他们内心如此开放的精神可以“很容易地表明一个新社会国家的缔造者的理想”，因为：“他们的利益与资本主义制度没有任何共同之处。她的生活，她的贫穷，她的工作，她融合在一起献给无产阶级群众。”他建议向他们讲话，因为“在他们的队伍中，先锋队将招募更多更好的元素。”</w:t>
+      </w:r>
+    </w:p>
+    <w:p>
+      <w:pPr>
+        <w:pStyle w:val="Normal"/>
+        <w:bidi w:val="0"/>
+        <w:jc w:val="both"/>
+        <w:rPr/>
+      </w:pPr>
+      <w:r>
+        <w:rPr/>
+      </w:r>
+    </w:p>
+    <w:p>
+      <w:pPr>
+        <w:pStyle w:val="Heading3"/>
+        <w:bidi w:val="0"/>
+        <w:jc w:val="center"/>
+        <w:rPr/>
+      </w:pPr>
+      <w:r>
+        <w:rPr/>
+        <w:t>2</w:t>
+      </w:r>
+      <w:r>
+        <w:rPr/>
+        <w:t>、妇女斗争的历史背景</w:t>
+      </w:r>
+    </w:p>
+    <w:p>
+      <w:pPr>
+        <w:pStyle w:val="Normal"/>
+        <w:bidi w:val="0"/>
+        <w:jc w:val="both"/>
+        <w:rPr/>
+      </w:pPr>
+      <w:r>
+        <w:rPr/>
+        <w:t>　　正如我们所看到的，对马里亚特吉来说，工业化将女性融入工作，并由此改变了她的处境和精神。他指出，与经典作家一样，双重情况暗示：“当妇女在资产阶级民主领域的解放道路上前进时，作为交换，这一事实为资本家提供了廉价劳动力，同时成为男性工人的有力竞争者。” （</w:t>
+      </w:r>
+      <w:hyperlink r:id="rId10">
+        <w:r>
+          <w:rPr>
+            <w:rStyle w:val="InternetLink"/>
+          </w:rPr>
+          <w:t>同上宣言</w:t>
+        </w:r>
+        <w:r>
+          <w:rPr>
+            <w:rStyle w:val="InternetLink"/>
+          </w:rPr>
+          <w:t>，</w:t>
+        </w:r>
+        <w:r>
+          <w:rPr>
+            <w:rStyle w:val="InternetLink"/>
+          </w:rPr>
+          <w:t>第</w:t>
+        </w:r>
+        <w:r>
+          <w:rPr>
+            <w:rStyle w:val="InternetLink"/>
+          </w:rPr>
+          <w:t>144</w:t>
+        </w:r>
+        <w:r>
+          <w:rPr>
+            <w:rStyle w:val="InternetLink"/>
+          </w:rPr>
+          <w:t>页</w:t>
+        </w:r>
+        <w:r>
+          <w:rPr>
+            <w:rStyle w:val="InternetLink"/>
+          </w:rPr>
+          <w:t>。</w:t>
+        </w:r>
+      </w:hyperlink>
+      <w:r>
+        <w:rPr/>
+        <w:t>）另一方面，他指出法国大革命包括妇女运动的一些因素，他为平等主义者领袖巴贝夫的形象辩护，他认为巴贝夫是“女权主义要求的主张者”他引用了以下清晰的话语：“不要对这种不值得被蔑视的性别强加沉默</w:t>
+      </w:r>
+      <w:r>
+        <w:rPr/>
+        <w:t>......</w:t>
+      </w:r>
+      <w:r>
+        <w:rPr/>
+        <w:t>如果你在共和国的任何事情上都不指望女性，你就会让她们成为君主制的爱好者”和“这种男性暴政一直想掩盖的性别，这种在革命中从未无用的性别</w:t>
+      </w:r>
+      <w:r>
+        <w:rPr/>
+        <w:t>。</w:t>
+      </w:r>
+      <w:r>
+        <w:rPr/>
+        <w:t>”</w:t>
+      </w:r>
+    </w:p>
+    <w:p>
+      <w:pPr>
+        <w:pStyle w:val="Normal"/>
+        <w:bidi w:val="0"/>
+        <w:jc w:val="both"/>
+        <w:rPr/>
+      </w:pPr>
+      <w:r>
+        <w:rPr/>
+      </w:r>
+    </w:p>
+    <w:p>
+      <w:pPr>
+        <w:pStyle w:val="Normal"/>
+        <w:bidi w:val="0"/>
+        <w:jc w:val="both"/>
+        <w:rPr/>
+      </w:pPr>
+      <w:r>
+        <w:rPr/>
+        <w:t>　　并平衡法国大革命对妇女解放的贡献，他在</w:t>
+      </w:r>
+      <w:hyperlink r:id="rId11">
+        <w:r>
+          <w:rPr>
+            <w:rStyle w:val="InternetLink"/>
+          </w:rPr>
+          <w:t>《妇女与政治》</w:t>
+        </w:r>
+      </w:hyperlink>
+      <w:r>
+        <w:rPr/>
+        <w:t>中说：</w:t>
+      </w:r>
+    </w:p>
+    <w:p>
+      <w:pPr>
+        <w:pStyle w:val="Normal"/>
+        <w:bidi w:val="0"/>
+        <w:jc w:val="both"/>
+        <w:rPr/>
+      </w:pPr>
+      <w:r>
+        <w:rPr/>
+      </w:r>
+    </w:p>
+    <w:p>
+      <w:pPr>
+        <w:pStyle w:val="Normal"/>
+        <w:bidi w:val="0"/>
+        <w:jc w:val="both"/>
+        <w:rPr/>
+      </w:pPr>
+      <w:r>
+        <w:rPr/>
+        <w:t>　　“然而，法国大革命开创了一种男性政治平等的制度，而不是女性。人权本来可以被称为男性的权利。与资产阶级相比，女性与政治的疏远远比与贵族的疏远……资产阶级民主是完全男性的民主。然而，它的发展最终必须非常有利于妇女的解放。资本主义文明为妇女提供了提高能力和改善生活地位的手段。</w:t>
+      </w:r>
+    </w:p>
+    <w:p>
+      <w:pPr>
+        <w:pStyle w:val="Normal"/>
+        <w:bidi w:val="0"/>
+        <w:jc w:val="both"/>
+        <w:rPr/>
+      </w:pPr>
+      <w:r>
+        <w:rPr/>
+      </w:r>
+    </w:p>
+    <w:p>
+      <w:pPr>
+        <w:pStyle w:val="Normal"/>
+        <w:bidi w:val="0"/>
+        <w:jc w:val="both"/>
+        <w:rPr/>
+      </w:pPr>
+      <w:r>
+        <w:rPr/>
+        <w:t>　　因此，资产阶级对妇女的所作所为是准确定位的：它能为妇女的发展提供条件，但不能解放妇女。马里亚特吉非常清楚这一点：尽管有这种限制，资本主义如何随着它的发展为女性打开各种活动的大门，包括政治，尤其是在</w:t>
+      </w:r>
+      <w:r>
+        <w:rPr/>
+        <w:t>20</w:t>
+      </w:r>
+      <w:r>
+        <w:rPr/>
+        <w:t>世纪，以至于它成为了这一点的象征。发展这一说法，马里亚特吉本人为许多著名女性辩护，并指出</w:t>
+      </w:r>
+      <w:r>
+        <w:rPr/>
+        <w:t>且</w:t>
+      </w:r>
+      <w:r>
+        <w:rPr/>
+        <w:t>证明了许多女性对诗歌、小说、一般艺术、斗争和政治所做的贡献。因此，他教导我们如何评判不同阶级的女性和名人，指出她们的优点和缺点，并在每个个案中展示主要内容，更重要的是，突出她们对提高妇女地位的贡献。</w:t>
+      </w:r>
+    </w:p>
+    <w:p>
+      <w:pPr>
+        <w:pStyle w:val="Normal"/>
+        <w:bidi w:val="0"/>
+        <w:jc w:val="both"/>
+        <w:rPr/>
+      </w:pPr>
+      <w:r>
+        <w:rPr/>
+      </w:r>
+    </w:p>
+    <w:p>
+      <w:pPr>
+        <w:pStyle w:val="Heading3"/>
+        <w:bidi w:val="0"/>
+        <w:jc w:val="center"/>
+        <w:rPr/>
+      </w:pPr>
+      <w:r>
+        <w:rPr/>
+        <w:t>3</w:t>
+      </w:r>
+      <w:r>
+        <w:rPr/>
+        <w:t>、妇女运动</w:t>
+      </w:r>
+    </w:p>
+    <w:p>
+      <w:pPr>
+        <w:pStyle w:val="Normal"/>
+        <w:bidi w:val="0"/>
+        <w:jc w:val="both"/>
+        <w:rPr/>
+      </w:pPr>
+      <w:r>
+        <w:rPr/>
+        <w:t>　　一个中心点和今天非常重要的是马里亚特吉主义者关于妇女的一般问题的建议，以及他关于妇女运动的论文，该主题的三个部分值得注意：女权主义；妇女和组织的政治化。</w:t>
+      </w:r>
+    </w:p>
+    <w:p>
+      <w:pPr>
+        <w:pStyle w:val="Normal"/>
+        <w:bidi w:val="0"/>
+        <w:jc w:val="both"/>
+        <w:rPr/>
+      </w:pPr>
+      <w:r>
+        <w:rPr/>
+      </w:r>
+    </w:p>
+    <w:p>
+      <w:pPr>
+        <w:pStyle w:val="Normal"/>
+        <w:bidi w:val="0"/>
+        <w:jc w:val="both"/>
+        <w:rPr/>
+      </w:pPr>
+      <w:r>
+        <w:rPr/>
+        <w:t>　　关于女权主义，马里亚特吉认为它在我们中间“既不是人为的也不是任意的”出现，而是与妇女参与体力和脑力劳动相一致；在这个观点中，他主要强调女权主义在外出工作的女性中蓬勃发展，并指出妇女运动发展的适当环境是大学课堂和工会。然后，他提出了将我们定位于这些战线的指示，以推动妇女动员。尽管必须确定，这种取向绝不意味着轻视农民妇女；因为我们必须记住，马里亚特吉认为农民妇女是我们进程中最重要的阶级，所以毫无疑问，农民妇女也是动员的前线，甚至更多，是整个妇女运动和无产阶级想要达到的主要来源。</w:t>
+      </w:r>
+    </w:p>
+    <w:p>
+      <w:pPr>
+        <w:pStyle w:val="Normal"/>
+        <w:bidi w:val="0"/>
+        <w:jc w:val="both"/>
+        <w:rPr/>
+      </w:pPr>
+      <w:r>
+        <w:rPr/>
+      </w:r>
+    </w:p>
+    <w:p>
+      <w:pPr>
+        <w:pStyle w:val="Normal"/>
+        <w:bidi w:val="0"/>
+        <w:jc w:val="both"/>
+        <w:rPr/>
+      </w:pPr>
+      <w:r>
+        <w:rPr/>
+        <w:t xml:space="preserve">　　在 </w:t>
+      </w:r>
+      <w:r>
+        <w:rPr/>
+        <w:t xml:space="preserve">Feminist Demands </w:t>
+      </w:r>
+      <w:r>
+        <w:rPr/>
+        <w:t>中，马里亚特吉提出了妇女运动的本质：“如果所有女性没有聚集在一个单一的妇女运动中，没有人应该感到惊讶。女权主义必然有几种颜色，各种倾向。在女权主义中，可以区分三种基本倾向，三种实质性的颜色；资产阶级女权主义、小资产阶级女权主义和无产阶级女权主义。这些女权主义中的每一种都以不同的方式提出自己的要求。资产阶级妇女将女权主义与保守阶级的利益统一起来。无产阶级妇女将她的女权主义与革命群众对未来社会的信念。阶级斗争——一个历史事实，而不仅仅是一个理论断言——反映在女权主义舞台上。妇女和男人一样，是反动派、中间派或革命者。她们不能，因此，所有人并肩作战。在当前的人类全景中，阶级比性别更能区分个人。”</w:t>
+      </w:r>
+    </w:p>
+    <w:p>
+      <w:pPr>
+        <w:pStyle w:val="Normal"/>
+        <w:bidi w:val="0"/>
+        <w:jc w:val="both"/>
+        <w:rPr/>
+      </w:pPr>
+      <w:r>
+        <w:rPr/>
+      </w:r>
+    </w:p>
+    <w:p>
+      <w:pPr>
+        <w:pStyle w:val="Normal"/>
+        <w:bidi w:val="0"/>
+        <w:jc w:val="both"/>
+        <w:rPr/>
+      </w:pPr>
+      <w:r>
+        <w:rPr/>
+        <w:t>　　这是我们妇女问题的本质，是整个妇女运动的阶级特征。我们必须牢记这一点，今天比以往任何时候都更加如此，因为妇女组织再次得到推动；许多团体出现了，这些团体通常保持沉默或隐藏支持他们的阶级特征，即他们所服务的阶级，并宣扬妇女的统一以反对男子要求她们的权利，好像要为所有团结的妇女服务，而不是阶级的区别，对于所谓的社会转型“人道主义，基督教和团结一致”的社会转型，经历了一些阶级立场不明确或混乱的中间模式。实质上，问题是确定每个妇女团体、组织、阵线或运动所包含的阶级根源，划定立场，确定她们为谁服务，为哪个阶级服务，以及她们是否真正站在人民一边。</w:t>
+      </w:r>
+    </w:p>
+    <w:p>
+      <w:pPr>
+        <w:pStyle w:val="Normal"/>
+        <w:bidi w:val="0"/>
+        <w:jc w:val="both"/>
+        <w:rPr/>
+      </w:pPr>
+      <w:r>
+        <w:rPr/>
+      </w:r>
+    </w:p>
+    <w:p>
+      <w:pPr>
+        <w:pStyle w:val="Normal"/>
+        <w:bidi w:val="0"/>
+        <w:jc w:val="both"/>
+        <w:rPr/>
+      </w:pPr>
+      <w:r>
+        <w:rPr/>
+        <w:t>　　这些问题把我们带到了一个关键问题：我们要根据谁的原则、什么样的阶级标准和方向来建立一个为人民服务的妇女运动？马里亚特吉在这里的立场是精辟而简洁的“女权主义，作为一个纯粹的想法，本质上是革命性的”。对他来说，革命本质上意味着无产阶级；那样，真正为人民和革命服务的整个人民妇女运动，就必须是坚持无产阶级的妇女运动，而今天在我国，坚持无产阶级就是坚持马里亚特吉的思想。</w:t>
+      </w:r>
+    </w:p>
+    <w:p>
+      <w:pPr>
+        <w:pStyle w:val="Normal"/>
+        <w:bidi w:val="0"/>
+        <w:jc w:val="both"/>
+        <w:rPr/>
+      </w:pPr>
+      <w:r>
+        <w:rPr/>
+      </w:r>
+    </w:p>
+    <w:p>
+      <w:pPr>
+        <w:pStyle w:val="Normal"/>
+        <w:bidi w:val="0"/>
+        <w:jc w:val="both"/>
+        <w:rPr/>
+      </w:pPr>
+      <w:r>
+        <w:rPr/>
+        <w:t>　　关于妇女的政治化。马克思主义者经典一贯重视这一点，因为没有它，就不可能发展妇女的动员和组织，没有这些妇女，我们就不可能与无产阶级并肩争取她们的解放。以他的榜样为榜样，像马里亚特吉这样的秘鲁工人阶级指出了妇女政治化的重要性，并强调其不足或缺乏会引起反动。</w:t>
+      </w:r>
+    </w:p>
+    <w:p>
+      <w:pPr>
+        <w:pStyle w:val="Normal"/>
+        <w:bidi w:val="0"/>
+        <w:jc w:val="both"/>
+        <w:rPr/>
+      </w:pPr>
+      <w:r>
+        <w:rPr/>
+      </w:r>
+    </w:p>
+    <w:p>
+      <w:pPr>
+        <w:pStyle w:val="Normal"/>
+        <w:bidi w:val="0"/>
+        <w:jc w:val="both"/>
+        <w:rPr/>
+      </w:pPr>
+      <w:r>
+        <w:rPr/>
+        <w:t>　　“在大多数情况下，由于很少或根本没有受过政治教育，妇女在当代斗争中不是一股革新力量，而是一股反动力量。” （世界上生活的人物和方面。）</w:t>
+      </w:r>
+    </w:p>
+    <w:p>
+      <w:pPr>
+        <w:pStyle w:val="Normal"/>
+        <w:bidi w:val="0"/>
+        <w:jc w:val="both"/>
+        <w:rPr/>
+      </w:pPr>
+      <w:r>
+        <w:rPr/>
+      </w:r>
+    </w:p>
+    <w:p>
+      <w:pPr>
+        <w:pStyle w:val="Normal"/>
+        <w:bidi w:val="0"/>
+        <w:jc w:val="both"/>
+        <w:rPr/>
+      </w:pPr>
+      <w:r>
+        <w:rPr/>
+        <w:t>　　这已经很清楚了，我们必须问自己：这种政治化意味着什么？对于共产党的创始人来说，这意味着妇女要坚定而积极地参与阶级斗争，将她们与人民的利益一起动员起来，将她们融入组织，让她们自己独立学习工人阶级的意识形态，而这一切都是一部分无产阶级的，由无产阶级评估和领导的。综上所述，在工人阶级的领导下，将妇女纳入政治，纳入阶级斗争。</w:t>
+      </w:r>
+    </w:p>
+    <w:p>
+      <w:pPr>
+        <w:pStyle w:val="Normal"/>
+        <w:bidi w:val="0"/>
+        <w:jc w:val="both"/>
+        <w:rPr/>
+      </w:pPr>
+      <w:r>
+        <w:rPr/>
+      </w:r>
+    </w:p>
+    <w:p>
+      <w:pPr>
+        <w:pStyle w:val="Normal"/>
+        <w:bidi w:val="0"/>
+        <w:jc w:val="both"/>
+        <w:rPr/>
+      </w:pPr>
+      <w:r>
+        <w:rPr/>
+        <w:t>　　关于妇女组织。马克思主义教导说，为了面对敌人和为阶级利益而斗争，无产阶级别无选择，只能组织起来；这一原则适用于只有组织起来才能强大的人民，因此也适用于只有组织起来才能成功战斗的妇女。</w:t>
+      </w:r>
+    </w:p>
+    <w:p>
+      <w:pPr>
+        <w:pStyle w:val="Normal"/>
+        <w:bidi w:val="0"/>
+        <w:jc w:val="both"/>
+        <w:rPr/>
+      </w:pPr>
+      <w:r>
+        <w:rPr/>
+      </w:r>
+    </w:p>
+    <w:p>
+      <w:pPr>
+        <w:pStyle w:val="Normal"/>
+        <w:bidi w:val="0"/>
+        <w:jc w:val="both"/>
+        <w:rPr/>
+      </w:pPr>
+      <w:r>
+        <w:rPr/>
+        <w:t xml:space="preserve">　　作为一个“被定罪并供认不讳的马克思主义者”，马里亚特吉创造性地应用了这些原则。正如上文提到的 </w:t>
+      </w:r>
+      <w:r>
+        <w:rPr/>
+        <w:t xml:space="preserve">CGTP </w:t>
+      </w:r>
+      <w:r>
+        <w:rPr/>
+        <w:t>宣言中的建议所示，他非常重视组织女工：</w:t>
+      </w:r>
+    </w:p>
+    <w:p>
+      <w:pPr>
+        <w:pStyle w:val="Normal"/>
+        <w:bidi w:val="0"/>
+        <w:jc w:val="both"/>
+        <w:rPr/>
+      </w:pPr>
+      <w:r>
+        <w:rPr/>
+      </w:r>
+    </w:p>
+    <w:p>
+      <w:pPr>
+        <w:pStyle w:val="Normal"/>
+        <w:bidi w:val="0"/>
+        <w:jc w:val="both"/>
+        <w:rPr/>
+      </w:pPr>
+      <w:r>
+        <w:rPr/>
+        <w:t>　　“所有这些压在被剥削妇女身上的‘灾难’的累积都无法解决，除非立即组织起来。就像工会必须建立青年干部一样，他们必须建立自己的妇女部门，我们未来的女激进分子将在那里接受教育。“</w:t>
+      </w:r>
+    </w:p>
+    <w:p>
+      <w:pPr>
+        <w:pStyle w:val="Normal"/>
+        <w:bidi w:val="0"/>
+        <w:jc w:val="both"/>
+        <w:rPr/>
+      </w:pPr>
+      <w:r>
+        <w:rPr/>
+      </w:r>
+    </w:p>
+    <w:p>
+      <w:pPr>
+        <w:pStyle w:val="Normal"/>
+        <w:bidi w:val="0"/>
+        <w:jc w:val="both"/>
+        <w:rPr/>
+      </w:pPr>
+      <w:r>
+        <w:rPr/>
+        <w:t>　　当马里亚特吉在他的指导下，上述联合会的章程准备在执行委员会层面组建常设妇女委员会时，他表现出同样的担忧。不幸的是，这些方向并没有正确地付诸实践；它仍然是一个纯粹的官僚工会职位，称为</w:t>
+      </w:r>
+      <w:r>
+        <w:rPr/>
+        <w:t>"</w:t>
+      </w:r>
+      <w:r>
+        <w:rPr/>
+        <w:t>女性事务</w:t>
+      </w:r>
+      <w:r>
+        <w:rPr/>
+        <w:t>"</w:t>
+      </w:r>
+      <w:r>
+        <w:rPr/>
+        <w:t>或类似的名称，即使它完全退出，也没有有机地容纳工会的妇女部门，因此它仍然是一项悬而未决的任务。</w:t>
+      </w:r>
+    </w:p>
+    <w:p>
+      <w:pPr>
+        <w:pStyle w:val="Normal"/>
+        <w:bidi w:val="0"/>
+        <w:jc w:val="both"/>
+        <w:rPr/>
+      </w:pPr>
+      <w:r>
+        <w:rPr/>
+      </w:r>
+    </w:p>
+    <w:p>
+      <w:pPr>
+        <w:pStyle w:val="Normal"/>
+        <w:bidi w:val="0"/>
+        <w:jc w:val="both"/>
+        <w:rPr/>
+      </w:pPr>
+      <w:r>
+        <w:rPr/>
+        <w:t>　　后来，在</w:t>
+      </w:r>
+      <w:r>
+        <w:rPr/>
+        <w:t>1930</w:t>
+      </w:r>
+      <w:r>
+        <w:rPr/>
+        <w:t>年</w:t>
+      </w:r>
+      <w:r>
+        <w:rPr/>
+        <w:t>3</w:t>
+      </w:r>
+      <w:r>
+        <w:rPr/>
+        <w:t>月，共产党批准了以下动议：</w:t>
+      </w:r>
+    </w:p>
+    <w:p>
+      <w:pPr>
+        <w:pStyle w:val="Normal"/>
+        <w:bidi w:val="0"/>
+        <w:jc w:val="both"/>
+        <w:rPr/>
+      </w:pPr>
+      <w:r>
+        <w:rPr/>
+      </w:r>
+    </w:p>
+    <w:p>
+      <w:pPr>
+        <w:pStyle w:val="Normal"/>
+        <w:bidi w:val="0"/>
+        <w:jc w:val="both"/>
+        <w:rPr/>
+      </w:pPr>
+      <w:r>
+        <w:rPr/>
+        <w:t>　　“第一，建立一个临时书记处来组织社会主义青年，在党的直接控制下。</w:t>
+      </w:r>
+    </w:p>
+    <w:p>
+      <w:pPr>
+        <w:pStyle w:val="Normal"/>
+        <w:bidi w:val="0"/>
+        <w:jc w:val="both"/>
+        <w:rPr/>
+      </w:pPr>
+      <w:r>
+        <w:rPr/>
+      </w:r>
+    </w:p>
+    <w:p>
+      <w:pPr>
+        <w:pStyle w:val="Normal"/>
+        <w:bidi w:val="0"/>
+        <w:jc w:val="both"/>
+        <w:rPr/>
+      </w:pPr>
+      <w:r>
+        <w:rPr/>
+        <w:t>　　第二。成立临时书记处，在党的领导和控制下组织劳动妇女。</w:t>
+      </w:r>
+    </w:p>
+    <w:p>
+      <w:pPr>
+        <w:pStyle w:val="Normal"/>
+        <w:bidi w:val="0"/>
+        <w:jc w:val="both"/>
+        <w:rPr/>
+      </w:pPr>
+      <w:r>
+        <w:rPr/>
+      </w:r>
+    </w:p>
+    <w:p>
+      <w:pPr>
+        <w:pStyle w:val="Normal"/>
+        <w:bidi w:val="0"/>
+        <w:jc w:val="both"/>
+        <w:rPr/>
+      </w:pPr>
+      <w:r>
+        <w:rPr/>
+        <w:t>　　第三。两个秘书处都将努力争取立即组织男女青年，对他们进行政治和思想教育，作为他们入党的准备阶段”（</w:t>
+      </w:r>
+      <w:r>
+        <w:rPr/>
+        <w:t>Martinez de la Torre</w:t>
+      </w:r>
+      <w:r>
+        <w:rPr/>
+        <w:t>，同上，第二卷；我们的重点。</w:t>
+      </w:r>
+      <w:r>
+        <w:rPr/>
+        <w:t>)</w:t>
+      </w:r>
+    </w:p>
+    <w:p>
+      <w:pPr>
+        <w:pStyle w:val="Normal"/>
+        <w:bidi w:val="0"/>
+        <w:jc w:val="both"/>
+        <w:rPr/>
+      </w:pPr>
+      <w:r>
+        <w:rPr/>
+      </w:r>
+    </w:p>
+    <w:p>
+      <w:pPr>
+        <w:pStyle w:val="Normal"/>
+        <w:bidi w:val="0"/>
+        <w:jc w:val="both"/>
+        <w:rPr/>
+      </w:pPr>
+      <w:r>
+        <w:rPr/>
+        <w:t>　　马里亚特吉的论点因需要关注妇女组织而具体化，即使在最先进的政治层面也是如此；他的立场表明，妇女的组织归根结底是在工人阶级和党的领导和控制下组织她们的问题。这些建议让我们自问，关于每个妇女团体、有机体、阵线或运动：妇女是为哪个阶级、如何组织起来的以及为了什么组织起来的？请记住，只有坚持工人阶级的立场，才能圆满解决这些问题，即为了阶级和人民。</w:t>
+      </w:r>
+    </w:p>
+    <w:p>
+      <w:pPr>
+        <w:pStyle w:val="Normal"/>
+        <w:bidi w:val="0"/>
+        <w:jc w:val="both"/>
+        <w:rPr/>
+      </w:pPr>
+      <w:r>
+        <w:rPr/>
+      </w:r>
+    </w:p>
+    <w:p>
+      <w:pPr>
+        <w:pStyle w:val="Normal"/>
+        <w:bidi w:val="0"/>
+        <w:jc w:val="both"/>
+        <w:rPr/>
+      </w:pPr>
+      <w:r>
+        <w:rPr/>
+        <w:t>　　这三个问题：女权主义、妇女政治化和妇女组织，以及马里亚特吉确立的论点，必须始终如一地研究和应用，因为只有这样才能发展真正的大众妇女运动。</w:t>
+      </w:r>
+    </w:p>
+    <w:p>
+      <w:pPr>
+        <w:pStyle w:val="Normal"/>
+        <w:bidi w:val="0"/>
+        <w:jc w:val="both"/>
+        <w:rPr/>
+      </w:pPr>
+      <w:r>
+        <w:rPr/>
+      </w:r>
+    </w:p>
+    <w:p>
+      <w:pPr>
+        <w:pStyle w:val="Heading3"/>
+        <w:bidi w:val="0"/>
+        <w:jc w:val="center"/>
+        <w:rPr/>
+      </w:pPr>
+      <w:r>
+        <w:rPr/>
+        <w:t>4</w:t>
+      </w:r>
+      <w:r>
+        <w:rPr/>
+        <w:t>、妇女解放</w:t>
+      </w:r>
+    </w:p>
+    <w:p>
+      <w:pPr>
+        <w:pStyle w:val="Normal"/>
+        <w:bidi w:val="0"/>
+        <w:jc w:val="both"/>
+        <w:rPr/>
+      </w:pPr>
+      <w:r>
+        <w:rPr/>
+        <w:t>　　在这一点上，就像在经典中一样，马里亚特吉也认为，在资本主义和工业化下，“妇女在通往解放的道路上取得了进步”。然而，在这种制度下，她甚至没有达到完全的法律平等。出于这个原因，一个始终如一的妇女运动寻求走得更远，在这条道路上它必然要加入无产阶级的斗争。这种理解导致我国伟大的无产阶级思想家说：“妇女运动似乎与革命运动紧密相关；”并且虽然诞生于自由主义，但只有革命才能实现女权主义：</w:t>
+      </w:r>
+    </w:p>
+    <w:p>
+      <w:pPr>
+        <w:pStyle w:val="Normal"/>
+        <w:bidi w:val="0"/>
+        <w:jc w:val="both"/>
+        <w:rPr/>
+      </w:pPr>
+      <w:r>
+        <w:rPr/>
+      </w:r>
+    </w:p>
+    <w:p>
+      <w:pPr>
+        <w:pStyle w:val="Normal"/>
+        <w:bidi w:val="0"/>
+        <w:jc w:val="both"/>
+        <w:rPr/>
+      </w:pPr>
+      <w:r>
+        <w:rPr/>
+        <w:t>　　“诞生于自由主义的子宫，女权主义尚未能够在资本主义进程中运作。只有现在，当民主的历史道路走到尽头时，女性才获得男性的政治和法律权利。而且它是俄国革命明确而明确地赋予了妇女平等和自由，一个多世纪以来，巴贝夫和法国大革命的平等主义者一直在呼吁，但没有成功。” （女权主义诉求）</w:t>
+      </w:r>
+    </w:p>
+    <w:p>
+      <w:pPr>
+        <w:pStyle w:val="Normal"/>
+        <w:bidi w:val="0"/>
+        <w:jc w:val="both"/>
+        <w:rPr/>
+      </w:pPr>
+      <w:r>
+        <w:rPr/>
+      </w:r>
+    </w:p>
+    <w:p>
+      <w:pPr>
+        <w:pStyle w:val="Normal"/>
+        <w:bidi w:val="0"/>
+        <w:jc w:val="both"/>
+        <w:rPr/>
+      </w:pPr>
+      <w:r>
+        <w:rPr/>
+        <w:t>　　因此，在建设新社会的同时，新女性将会出现，她们将“与目前正在衰落的文明所形成的女性截然不同”。这些新女性将在革命的熔炉中被锻造，并将被旧的剥削制度所扭曲的旧类型女性置于历史的幕后，这个制度现在正在为女性的真正尊严而沉沦。</w:t>
+      </w:r>
+    </w:p>
+    <w:p>
+      <w:pPr>
+        <w:pStyle w:val="Normal"/>
+        <w:bidi w:val="0"/>
+        <w:jc w:val="both"/>
+        <w:rPr/>
+      </w:pPr>
+      <w:r>
+        <w:rPr/>
+      </w:r>
+    </w:p>
+    <w:p>
+      <w:pPr>
+        <w:pStyle w:val="Normal"/>
+        <w:bidi w:val="0"/>
+        <w:jc w:val="both"/>
+        <w:rPr/>
+      </w:pPr>
+      <w:r>
+        <w:rPr/>
+        <w:t>　　“在社会主义制度取代个人主义制度的同时，女性的奢华和优雅也会衰落……人类将失去一些奢华的哺乳动物；但会获得更多的女性。未来女性的服装将不再那么张扬和优雅。昂贵；但这个新女性的条件将是有尊严的。女性生活的轴心将从个人转向社会……总之，一个女人会更便宜，但会更有价值。” （妇女与政治。）</w:t>
+      </w:r>
+    </w:p>
+    <w:p>
+      <w:pPr>
+        <w:pStyle w:val="Normal"/>
+        <w:bidi w:val="0"/>
+        <w:jc w:val="both"/>
+        <w:rPr/>
+      </w:pPr>
+      <w:r>
+        <w:rPr/>
+      </w:r>
+    </w:p>
+    <w:p>
+      <w:pPr>
+        <w:pStyle w:val="Normal"/>
+        <w:bidi w:val="0"/>
+        <w:jc w:val="both"/>
+        <w:rPr/>
+      </w:pPr>
+      <w:r>
+        <w:rPr/>
+        <w:t>　　除了这些基本思想之外，马里亚特吉还特别关注与女性密切相关的其他问题：离婚、婚姻、爱情等；他以巧妙的讽刺对待他们，并对他们采取尖锐的批评立场。然而，作为一个好的马克思主义者，他并没有把注意力集中在他们身上，而是把他们作为主要问题。这样做就是忘记了主要斗争和根本目标，同时也散布了革命斗争的混乱和迷惑。</w:t>
+      </w:r>
+    </w:p>
+    <w:p>
+      <w:pPr>
+        <w:pStyle w:val="Normal"/>
+        <w:bidi w:val="0"/>
+        <w:jc w:val="both"/>
+        <w:rPr/>
+      </w:pPr>
+      <w:r>
+        <w:rPr/>
+      </w:r>
+    </w:p>
+    <w:p>
+      <w:pPr>
+        <w:pStyle w:val="Normal"/>
+        <w:bidi w:val="0"/>
+        <w:jc w:val="both"/>
+        <w:rPr/>
+      </w:pPr>
+      <w:r>
+        <w:rPr/>
+        <w:t>　　到目前为止，我们已经介绍和阐述了马里亚特吉关于妇女问题的思想中心论点，出于与处理马克思主义者在该主题上的立场时相同的原因，我们在其中使用了大量引文。</w:t>
+      </w:r>
+    </w:p>
+    <w:p>
+      <w:pPr>
+        <w:pStyle w:val="Normal"/>
+        <w:bidi w:val="0"/>
+        <w:jc w:val="both"/>
+        <w:rPr/>
+      </w:pPr>
+      <w:r>
+        <w:rPr/>
+      </w:r>
+    </w:p>
+    <w:p>
+      <w:pPr>
+        <w:pStyle w:val="Heading2"/>
+        <w:bidi w:val="0"/>
+        <w:jc w:val="center"/>
+        <w:rPr/>
+      </w:pPr>
+      <w:r>
+        <w:rPr/>
+        <w:t>三、在马里亚特吉之后发展妇女运动</w:t>
+      </w:r>
+    </w:p>
+    <w:p>
+      <w:pPr>
+        <w:pStyle w:val="Heading3"/>
+        <w:bidi w:val="0"/>
+        <w:jc w:val="center"/>
+        <w:rPr/>
+      </w:pPr>
+      <w:r>
+        <w:rPr/>
+        <w:t>1.</w:t>
+      </w:r>
+      <w:r>
+        <w:rPr/>
+        <w:t>当前的马里亚特吉相关</w:t>
+      </w:r>
+    </w:p>
+    <w:p>
+      <w:pPr>
+        <w:pStyle w:val="Normal"/>
+        <w:bidi w:val="0"/>
+        <w:jc w:val="both"/>
+        <w:rPr/>
+      </w:pPr>
+      <w:r>
+        <w:rPr/>
+        <w:t>　　综上所述，一个结论是显而易见的：马里亚特吉在妇女问题上所持的论点，是马列主义在我国半封建半殖民地社会的具体情况下一贯适用的结果。在这一点上，一般来说，没有分歧，即使没有公开遵守，至少通过沉默表明接受这样的结论。然而，问题不在于马里亚特吉的思想是否正确地运用了马克思主义，而是在于：他的思想与现在有多大关系？在这个主题上，虽然表达了对马里亚特吉的明显认可，并且为了不攻击他巨大且仍在增长的声望，但一些人质疑其当前的相关性，他们提到</w:t>
+      </w:r>
+      <w:r>
+        <w:rPr/>
+        <w:t>40</w:t>
+      </w:r>
+      <w:r>
+        <w:rPr/>
+        <w:t>多年已经过去，并错误地和背信弃义地提出需要考虑到“马克思主义的创造性发展以超越它”。</w:t>
+      </w:r>
+    </w:p>
+    <w:p>
+      <w:pPr>
+        <w:pStyle w:val="Normal"/>
+        <w:bidi w:val="0"/>
+        <w:jc w:val="both"/>
+        <w:rPr/>
+      </w:pPr>
+      <w:r>
+        <w:rPr/>
+      </w:r>
+    </w:p>
+    <w:p>
+      <w:pPr>
+        <w:pStyle w:val="Normal"/>
+        <w:bidi w:val="0"/>
+        <w:jc w:val="both"/>
+        <w:rPr/>
+      </w:pPr>
+      <w:r>
+        <w:rPr/>
+        <w:t>　　分析这一点会让我们回顾一下这个国家在妇女问题上一直坚持的一些立场，即使只是顺便回顾一下。因此，著名且有争议的思想家唐</w:t>
       </w:r>
       <w:r>
         <w:rPr/>
@@ -10061,124 +11325,133 @@
       </w:r>
       <w:r>
         <w:rPr/>
-        <w:t>弗兰克准确地为她下了令人钦佩的准确定主义：“西班牙女人——他写道——是爱情中的实用主义者。她认为爱是为天堂创造孩子的一种方式。在欧洲没有比这更感性、更不多情的女人了。作为一个女孩，她很漂亮；新鲜的希望染红了她的脸颊，放大了她的黑眼睛。对她来说，婚姻是她所能向往的最高境界。一旦结婚，这种与生俱来的春天的娇媚在她身上就像一个季节一样消失了：在一瞬间，她变得明智、肥胖和母性。”（</w:t>
-      </w:r>
-      <w:r>
-        <w:rPr/>
-        <w:t>Signs and Works</w:t>
-      </w:r>
-      <w:r>
-        <w:rPr/>
-        <w:t>，</w:t>
-      </w:r>
-      <w:r>
-        <w:rPr/>
-        <w:t xml:space="preserve">Waldo Frank </w:t>
-      </w:r>
-      <w:r>
-        <w:rPr/>
-        <w:t xml:space="preserve">的 </w:t>
-      </w:r>
-      <w:r>
-        <w:rPr/>
-        <w:t>Rahab</w:t>
-      </w:r>
-      <w:r>
-        <w:rPr/>
-        <w:t>。）</w:t>
-      </w:r>
-    </w:p>
-    <w:p>
-      <w:pPr>
-        <w:pStyle w:val="Normal"/>
-        <w:bidi w:val="0"/>
-        <w:jc w:val="both"/>
-        <w:rPr/>
-      </w:pPr>
-      <w:r>
-        <w:rPr/>
-      </w:r>
-    </w:p>
-    <w:p>
-      <w:pPr>
-        <w:pStyle w:val="Normal"/>
-        <w:bidi w:val="0"/>
-        <w:jc w:val="both"/>
-        <w:rPr/>
-      </w:pPr>
-      <w:r>
-        <w:rPr/>
-        <w:t>　　谈到西班牙女人，自然而然地延伸到拉美妇女，也延伸到本国妇女，可见古今封建背景所产生的女性心理仍未克服。但除此之外，在分析帝国主义与美国被压迫国家之间的关系时，马里亚特吉强调了洋基统治给女性心理留下的疏远心态：“</w:t>
-      </w:r>
-      <w:r>
-        <w:rPr/>
-        <w:t>limeña [</w:t>
-      </w:r>
-      <w:r>
-        <w:rPr/>
-        <w:t xml:space="preserve">土生土长的利马 </w:t>
-      </w:r>
-      <w:r>
-        <w:rPr/>
-        <w:t xml:space="preserve">- Trans.] </w:t>
-      </w:r>
-      <w:r>
-        <w:rPr/>
-        <w:t xml:space="preserve">资产阶级与洋基资本家亲近，甚至在乡村俱乐部、网球场和街头与他们的低级雇员在一起。洋基人可以在没有任何种族或宗教不便的情况下与克里奥尔人结婚，而且她更愿意与一个入侵的种族。在这方面，中产阶级女孩也不会感到任何顾忌。能够诱捕格雷斯公司或基金会雇用的美国佬的 </w:t>
-      </w:r>
-      <w:r>
-        <w:rPr/>
-        <w:t xml:space="preserve">huachafita </w:t>
-      </w:r>
-      <w:r>
-        <w:rPr/>
-        <w:t>对提升自己的社会地位感到满意。（帝国主义观点。）</w:t>
-      </w:r>
-    </w:p>
-    <w:p>
-      <w:pPr>
-        <w:pStyle w:val="Normal"/>
-        <w:bidi w:val="0"/>
-        <w:jc w:val="both"/>
-        <w:rPr/>
-      </w:pPr>
-      <w:r>
-        <w:rPr/>
-      </w:r>
-    </w:p>
-    <w:p>
-      <w:pPr>
-        <w:pStyle w:val="Normal"/>
-        <w:bidi w:val="0"/>
-        <w:jc w:val="both"/>
-        <w:rPr/>
-      </w:pPr>
-      <w:r>
-        <w:rPr/>
-        <w:t>　　从而将我们社会的女性状况典型化为女性的农奴制，确立了作为其根源的半封建半殖民地背景，摒弃了所谓“女性自然缺陷”的所有解释。</w:t>
-      </w:r>
-    </w:p>
-    <w:p>
-      <w:pPr>
-        <w:pStyle w:val="Normal"/>
-        <w:bidi w:val="0"/>
-        <w:jc w:val="both"/>
-        <w:rPr/>
-      </w:pPr>
-      <w:r>
-        <w:rPr/>
-      </w:r>
-    </w:p>
-    <w:p>
-      <w:pPr>
-        <w:pStyle w:val="Normal"/>
-        <w:bidi w:val="0"/>
-        <w:jc w:val="both"/>
-        <w:rPr/>
-      </w:pPr>
-      <w:r>
-        <w:rPr/>
-        <w:t>　　在此基础上，马里亚特吉继续对属于不同阶级的秘鲁妇女进行物质分析；他巧妙地描绘了职业女性：“如果青年大众如此残酷地被剥削，无产阶级妇女将遭受同样或更严重的剥削。直到最近，无产阶级妇女的劳动仅限于家庭的家务劳动。随着工业化的推进，她参加了竞争在工厂、商店、企业等</w:t>
+        <w:t>曼努埃尔</w:t>
+      </w:r>
+      <w:r>
+        <w:rPr/>
+        <w:t>·</w:t>
+      </w:r>
+      <w:r>
+        <w:rPr/>
+        <w:t>冈萨雷斯</w:t>
+      </w:r>
+      <w:r>
+        <w:rPr/>
+        <w:t>·</w:t>
+      </w:r>
+      <w:r>
+        <w:rPr/>
+        <w:t xml:space="preserve">普拉达 </w:t>
+      </w:r>
+      <w:r>
+        <w:rPr/>
+        <w:t xml:space="preserve">(don Manuel Gonzales Prada) </w:t>
+      </w:r>
+      <w:r>
+        <w:rPr/>
+        <w:t>在他</w:t>
+      </w:r>
+      <w:r>
+        <w:rPr/>
+        <w:t>1904</w:t>
+      </w:r>
+      <w:r>
+        <w:rPr/>
+        <w:t>年的作品《教会的奴隶》</w:t>
+      </w:r>
+      <w:r>
+        <w:rPr/>
+        <w:t xml:space="preserve">(Slaves of the Church) </w:t>
+      </w:r>
+      <w:r>
+        <w:rPr/>
+        <w:t>中处理了这个问题，这部作品现在收录在《奋斗的时刻》</w:t>
+      </w:r>
+      <w:r>
+        <w:rPr/>
+        <w:t xml:space="preserve">(Hours of Struggle) </w:t>
+      </w:r>
+      <w:r>
+        <w:rPr/>
+        <w:t>中。在那里，虽然表达了重要的概念，例如：“只有研究了妇女的社会和法律状况，我们才能很好地了解人们”，“男人的道德高尚是由他对女人的观念来衡量的：对于无知的人对于野蛮的男人来说，女人只是女性；对于思想家和有教养的男人来说，她是大脑和心脏”“正如我们继承了父亲的姓氏，我们承载了母亲的道德修养…… ” “原动力，社会的伟大推动力，不在广场上或在革命圈子里喧闹地发挥作用；它在家庭中发挥作用”这有助于我们将注意力集中在妇女的重要性上；另一方面，他表达了诸如“妇女的解放，就像奴隶的自由，不是由于基督教而是由于哲学”这样的观点。“在新教国家中，女性的提升是如此有把握地发生，以至于已经预见到完全的解放”，“奴隶和农奴的个人尊严归功于高贵而柔弱的人的努力，天主教女性只有通过男性的积极行动才能获得解放”和“在思想之战中，没有比爱更强大的盟友了。”</w:t>
+      </w:r>
+    </w:p>
+    <w:p>
+      <w:pPr>
+        <w:pStyle w:val="Normal"/>
+        <w:bidi w:val="0"/>
+        <w:jc w:val="both"/>
+        <w:rPr/>
+      </w:pPr>
+      <w:r>
+        <w:rPr/>
+      </w:r>
+    </w:p>
+    <w:p>
+      <w:pPr>
+        <w:pStyle w:val="Normal"/>
+        <w:bidi w:val="0"/>
+        <w:jc w:val="both"/>
+        <w:rPr/>
+      </w:pPr>
+      <w:r>
+        <w:rPr/>
+        <w:t>　　由此可见，冈萨雷斯</w:t>
+      </w:r>
+      <w:r>
+        <w:rPr/>
+        <w:t>·</w:t>
+      </w:r>
+      <w:r>
+        <w:rPr/>
+        <w:t>普拉达对女性解放的贡献总体上是积极的。他指出并谴责了对妇女的压迫、她们所发挥的重要作用和解决问题的必要性，并提出了妇女的解放。虽然对他来说问题的根源是在女性中盛行的天主教，但他相信在资本主义下有可能实现解放，并将问题集中在个人身上；然而，他的想法总体上代表了对研究该国妇女问题的这一主题和其他主题的积极贡献。</w:t>
+      </w:r>
+    </w:p>
+    <w:p>
+      <w:pPr>
+        <w:pStyle w:val="Normal"/>
+        <w:bidi w:val="0"/>
+        <w:jc w:val="both"/>
+        <w:rPr/>
+      </w:pPr>
+      <w:r>
+        <w:rPr/>
+      </w:r>
+    </w:p>
+    <w:p>
+      <w:pPr>
+        <w:pStyle w:val="Normal"/>
+        <w:bidi w:val="0"/>
+        <w:jc w:val="both"/>
+        <w:rPr/>
+      </w:pPr>
+      <w:r>
+        <w:rPr/>
+        <w:t>　　近</w:t>
+      </w:r>
+      <w:r>
+        <w:rPr/>
+        <w:t>30</w:t>
+      </w:r>
+      <w:r>
+        <w:rPr/>
+        <w:t xml:space="preserve">年后，当我们看到 </w:t>
+      </w:r>
+      <w:r>
+        <w:rPr/>
+        <w:t xml:space="preserve">Jorge Basadre </w:t>
+      </w:r>
+      <w:r>
+        <w:rPr/>
+        <w:t>提议时，这些想法变得更加突出：“</w:t>
+      </w:r>
+      <w:r>
+        <w:rPr/>
+        <w:t xml:space="preserve">Gregorio Marañon </w:t>
+      </w:r>
+      <w:r>
+        <w:rPr/>
+        <w:t>要求女性的基本角色是爱”而男人的基本角色是工作</w:t>
       </w:r>
       <w:r>
         <w:rPr/>
@@ -10186,116 +11459,434 @@
       </w:r>
       <w:r>
         <w:rPr/>
-        <w:t>因此我们在纺织厂、饼干厂、洗衣店、容器和纸板箱厂、肥皂等地方看到她，在那里她与男性工人从事相同的工作，从操作机械，最卑微的工作，收入总是比男性低</w:t>
-      </w:r>
-      <w:r>
-        <w:rPr/>
-        <w:t xml:space="preserve">40% </w:t>
-      </w:r>
-      <w:r>
-        <w:rPr/>
-        <w:t>到</w:t>
-      </w:r>
-      <w:r>
-        <w:rPr/>
-        <w:t>60%</w:t>
-      </w:r>
-      <w:r>
-        <w:rPr/>
-        <w:t xml:space="preserve">。在女性训练自己从事工业工作的同时，她们也渗透到办公室、商业住宅等活动中，总是与男人竞争，这对工业企业有很大的好处，工资明显减少，利润立即增加。在农业和采矿业，我们发现无产阶级妇女在坦率的竞争中男人，无论我们放眼望去，都会发现大量被剥削的妇女，她们在各种活动中提供服务……在我们的社会斗争过程中，无产阶级不得不提出捍卫自己的具体要求。迄今为止对这个问题表现出最大兴趣的纺织工会，尽管不完全如此，已经不止一次地罢工，目的是强迫遵守法律规定的规定，而资本家根本拒绝执行这些规定；我们有一些资本家（例如工人 </w:t>
-      </w:r>
-      <w:r>
-        <w:rPr/>
-        <w:t xml:space="preserve">Tizon y Bueno </w:t>
-      </w:r>
-      <w:r>
-        <w:rPr/>
-        <w:t xml:space="preserve">先生的“朋友”）毫不犹豫地将女工怀孕这一事实视为“冒犯”，并因此“冒犯”她而被解雇以避免遵守法律规定。在饼干厂，对妇女的剥削是卑鄙的。”（秘鲁工人总联合会 </w:t>
-      </w:r>
-      <w:r>
-        <w:rPr/>
-        <w:t xml:space="preserve">[CGTP] </w:t>
-      </w:r>
-      <w:r>
-        <w:rPr/>
-        <w:t>致该国工人阶级的宣言。妇女问题；在马里亚特吉的领导下编辑的文件。）</w:t>
-      </w:r>
-    </w:p>
-    <w:p>
-      <w:pPr>
-        <w:pStyle w:val="Normal"/>
-        <w:bidi w:val="0"/>
-        <w:jc w:val="both"/>
-        <w:rPr/>
-      </w:pPr>
-      <w:r>
-        <w:rPr/>
-      </w:r>
-    </w:p>
-    <w:p>
-      <w:pPr>
-        <w:pStyle w:val="Normal"/>
-        <w:bidi w:val="0"/>
-        <w:jc w:val="both"/>
-        <w:rPr/>
-      </w:pPr>
-      <w:r>
-        <w:rPr/>
-        <w:t>　　这是一个有效的描述吗？是的</w:t>
-      </w:r>
-      <w:r>
-        <w:rPr/>
-        <w:t>;</w:t>
-      </w:r>
-      <w:r>
-        <w:rPr/>
-        <w:t>从本质上讲，工人的处境保持不变：在越来越多的工业部门中遭受最广泛的剥削，其中一些部门确实令人恐惧；使用女性劳动力以降低工资，因为她们的工资低于支付给男性的工资；无产阶级的虚假“朋友”不履行保护妇女的法律和隐藏的反工人立场。当前也需要支持女工的成就。</w:t>
-      </w:r>
-    </w:p>
-    <w:p>
-      <w:pPr>
-        <w:pStyle w:val="Normal"/>
-        <w:bidi w:val="0"/>
-        <w:jc w:val="both"/>
-        <w:rPr/>
-      </w:pPr>
-      <w:r>
-        <w:rPr/>
-      </w:r>
-    </w:p>
-    <w:p>
-      <w:pPr>
-        <w:pStyle w:val="Normal"/>
-        <w:bidi w:val="0"/>
-        <w:jc w:val="both"/>
-        <w:rPr/>
-      </w:pPr>
-      <w:r>
-        <w:rPr/>
-        <w:t>　　同样，马里亚特吉继续审查土著农民妇女的状况，他说她们和她们的孩子一起有义务“为业主及其家人以及当局提供无偿服务”；他们悲惨的处境和社会地位有一个根源：大庄园和农奴制。</w:t>
-      </w:r>
-    </w:p>
-    <w:p>
-      <w:pPr>
-        <w:pStyle w:val="Normal"/>
-        <w:bidi w:val="0"/>
-        <w:jc w:val="both"/>
-        <w:rPr/>
-      </w:pPr>
-      <w:r>
-        <w:rPr/>
-      </w:r>
-    </w:p>
-    <w:p>
-      <w:pPr>
-        <w:pStyle w:val="Normal"/>
-        <w:bidi w:val="0"/>
-        <w:jc w:val="both"/>
-        <w:rPr/>
-      </w:pPr>
-      <w:r>
-        <w:rPr/>
-        <w:t>　　至于小资产阶级，除了指出这一阶级女性的苦难外，对小学教师的分析帮助马里亚特吉确定社会意义、与人民的亲近以及她们对全职教学的奉献如何改变她们的态度和在他们内心如此开放的精神可以“很容易地表明一个新社会国家的伪造者的理想”，因为：“他们的利益与资本主义制度没有任何共同之处。她的生活，她的贫穷，她的工作，融合在一起她献给无产阶级群众。”他建议向他们讲话，因为“在他们的队伍中，先锋队将招募更多更好的元素。”</w:t>
+        <w:t>这就是为什么小男孩更喜欢和士兵一起玩，这是斗争、努力、至高无上的冲动的象征；而小女孩更喜欢玩洋娃娃，早熟的母性</w:t>
+      </w:r>
+      <w:r>
+        <w:rPr/>
+        <w:t>......</w:t>
+      </w:r>
+      <w:r>
+        <w:rPr/>
+        <w:t>由于对自然的支配，克里奥尔女人的魅力，即使不是混血儿，也不同于其他纬度的女人，因为它们具有适当的味道，如水果或蔬菜</w:t>
+      </w:r>
+      <w:r>
+        <w:rPr/>
+        <w:t>...</w:t>
+      </w:r>
+      <w:r>
+        <w:rPr/>
+        <w:t>虽然，另一方面，男人的最高优势在他们的思想中，并且由于美国人的思想仍然受到欧洲的坚决影响，美国的荣耀已经失去或减少了</w:t>
+      </w:r>
+      <w:r>
+        <w:rPr/>
+        <w:t>...</w:t>
+      </w:r>
+      <w:r>
+        <w:rPr/>
+        <w:t xml:space="preserve">美国臭名昭著的美丽女性可以，在另一方面，在任何地方提高利息。”（秘鲁：问题与可能性，第 </w:t>
+      </w:r>
+      <w:r>
+        <w:rPr/>
+        <w:t xml:space="preserve">XI </w:t>
+      </w:r>
+      <w:r>
+        <w:rPr/>
+        <w:t>章。这里的立场显然是反动的，因此没有必要发表评论。）</w:t>
+      </w:r>
+    </w:p>
+    <w:p>
+      <w:pPr>
+        <w:pStyle w:val="Normal"/>
+        <w:bidi w:val="0"/>
+        <w:jc w:val="both"/>
+        <w:rPr/>
+      </w:pPr>
+      <w:r>
+        <w:rPr/>
+      </w:r>
+    </w:p>
+    <w:p>
+      <w:pPr>
+        <w:pStyle w:val="Normal"/>
+        <w:bidi w:val="0"/>
+        <w:jc w:val="both"/>
+        <w:rPr/>
+      </w:pPr>
+      <w:r>
+        <w:rPr/>
+        <w:t>　　如果说在巴萨德雷，统治阶级向我们讲述其本质是爱的“女性本质”，那么他们在</w:t>
+      </w:r>
+      <w:r>
+        <w:rPr/>
+        <w:t>1940</w:t>
+      </w:r>
+      <w:r>
+        <w:rPr/>
+        <w:t xml:space="preserve">年也通过 </w:t>
+      </w:r>
+      <w:r>
+        <w:rPr/>
+        <w:t xml:space="preserve">Carlos Miro Quesada Laos </w:t>
+      </w:r>
+      <w:r>
+        <w:rPr/>
+        <w:t>表达了自己的看法，如下所示：</w:t>
+      </w:r>
+    </w:p>
+    <w:p>
+      <w:pPr>
+        <w:pStyle w:val="Normal"/>
+        <w:bidi w:val="0"/>
+        <w:jc w:val="both"/>
+        <w:rPr/>
+      </w:pPr>
+      <w:r>
+        <w:rPr/>
+      </w:r>
+    </w:p>
+    <w:p>
+      <w:pPr>
+        <w:pStyle w:val="Normal"/>
+        <w:bidi w:val="0"/>
+        <w:jc w:val="both"/>
+        <w:rPr/>
+      </w:pPr>
+      <w:r>
+        <w:rPr/>
+        <w:t>　　“女人在现代生活中的角色是多方面的。现在已经不再是——永远一去不复返了——禁止她工作的时代。恰恰相反。今天的女人从事各种各样的活动……因为她已经证明了她可以行动和男人一样高效……因此，她有责任学习，为未来做好准备。如果在这些家务中女性与男性分担责任，那么在其他方面，她们将永远比男性做得更好。发生的事情是，女人为生活贡献了许多她与生俱来的东西。她有母亲和护士的双手</w:t>
+      </w:r>
+      <w:r>
+        <w:rPr/>
+        <w:t>......</w:t>
+      </w:r>
+      <w:r>
+        <w:rPr/>
+        <w:t>这就是女性气质，感谢上帝，尽管是</w:t>
+      </w:r>
+      <w:r>
+        <w:rPr/>
+        <w:t>20</w:t>
+      </w:r>
+      <w:r>
+        <w:rPr/>
+        <w:t>世纪的战争和战争，她们永远不会失去革命性的理论。“慰藉”这个词唤起了女人……造物主造人之后……把她放在他身边做他的伴侣，给他刺激，让他的生活甜蜜……首先她必须服从她的父母，然后她的老师，后来是她的丈夫，并且总是尽职尽责。” （三个会议，利马</w:t>
+      </w:r>
+      <w:r>
+        <w:rPr/>
+        <w:t>1941</w:t>
+      </w:r>
+      <w:r>
+        <w:rPr/>
+        <w:t>年。）</w:t>
+      </w:r>
+    </w:p>
+    <w:p>
+      <w:pPr>
+        <w:pStyle w:val="Normal"/>
+        <w:bidi w:val="0"/>
+        <w:jc w:val="both"/>
+        <w:rPr/>
+      </w:pPr>
+      <w:r>
+        <w:rPr/>
+        <w:t>　　有了巴萨德尔，剥削阶级推迟了妇女的工作。</w:t>
+      </w:r>
+      <w:r>
+        <w:rPr/>
+        <w:t xml:space="preserve">Miro Quesada </w:t>
+      </w:r>
+      <w:r>
+        <w:rPr/>
+        <w:t>有了新的要求，他们提升并要求女性的工作。但在内心深处，两者都是基于“女性本质”。但这些想法不仅出现在这个领域；不正确的立场也出现在自称革命的著作和杂志中，甚至马克思主义者；我们从她们身上读到如下概念：说到“生活感”，她们参与“社会变革”，我们理解这意味着女性，“能够消除她们存在的问题，因为生活感将存在于每个人通过意志和努力能够为她</w:t>
+      </w:r>
+      <w:r>
+        <w:rPr/>
+        <w:t>/</w:t>
+      </w:r>
+      <w:r>
+        <w:rPr/>
+        <w:t xml:space="preserve">他的邻居提供的利润中。”在试图勾勒出恩格斯关于家庭发展的论点之后，考虑到“妇女与社会”这一主题，他说：“我们拥有女性低人一等的神话。由此产生了解放女性的需要…… </w:t>
+      </w:r>
+      <w:r>
+        <w:rPr/>
+        <w:t>..</w:t>
+      </w:r>
+      <w:r>
+        <w:rPr/>
+        <w:t>她的解放只有在社会经济结构随着新社会的发展而发生变化时才会发生。因而强调了解放，却不强调其社会背景，一直含糊不清、不严谨，最终集中在如何规范“两性关系”以适应新的意识形态。如果女性与男性平等或必须平等，基础这种关系将是：</w:t>
+      </w:r>
+    </w:p>
+    <w:p>
+      <w:pPr>
+        <w:pStyle w:val="Normal"/>
+        <w:bidi w:val="0"/>
+        <w:jc w:val="both"/>
+        <w:rPr/>
+      </w:pPr>
+      <w:r>
+        <w:rPr/>
+      </w:r>
+    </w:p>
+    <w:p>
+      <w:pPr>
+        <w:pStyle w:val="Normal"/>
+        <w:bidi w:val="0"/>
+        <w:jc w:val="both"/>
+        <w:rPr/>
+      </w:pPr>
+      <w:r>
+        <w:rPr/>
+        <w:t>　　</w:t>
+      </w:r>
+      <w:r>
+        <w:rPr/>
+        <w:t xml:space="preserve">a) </w:t>
+      </w:r>
+      <w:r>
+        <w:rPr/>
+        <w:t>将妇女从宗教异化中解放出来……，</w:t>
+      </w:r>
+    </w:p>
+    <w:p>
+      <w:pPr>
+        <w:pStyle w:val="Normal"/>
+        <w:bidi w:val="0"/>
+        <w:jc w:val="both"/>
+        <w:rPr/>
+      </w:pPr>
+      <w:r>
+        <w:rPr/>
+      </w:r>
+    </w:p>
+    <w:p>
+      <w:pPr>
+        <w:pStyle w:val="Normal"/>
+        <w:bidi w:val="0"/>
+        <w:jc w:val="both"/>
+        <w:rPr/>
+      </w:pPr>
+      <w:r>
+        <w:rPr/>
+        <w:t>　　</w:t>
+      </w:r>
+      <w:r>
+        <w:rPr/>
+        <w:t xml:space="preserve">b) </w:t>
+      </w:r>
+      <w:r>
+        <w:rPr/>
+        <w:t>在不服从对男性主动性的偏见的情况下行使选择配偶的权利……</w:t>
+      </w:r>
+    </w:p>
+    <w:p>
+      <w:pPr>
+        <w:pStyle w:val="Normal"/>
+        <w:bidi w:val="0"/>
+        <w:jc w:val="both"/>
+        <w:rPr/>
+      </w:pPr>
+      <w:r>
+        <w:rPr/>
+      </w:r>
+    </w:p>
+    <w:p>
+      <w:pPr>
+        <w:pStyle w:val="Normal"/>
+        <w:bidi w:val="0"/>
+        <w:jc w:val="both"/>
+        <w:rPr/>
+      </w:pPr>
+      <w:r>
+        <w:rPr/>
+        <w:t>　　</w:t>
+      </w:r>
+      <w:r>
+        <w:rPr/>
+        <w:t xml:space="preserve">c) </w:t>
+      </w:r>
+      <w:r>
+        <w:rPr/>
+        <w:t>不要将妇女解放理解为自由恋爱的同主义词……并且（幸运的是！）</w:t>
+      </w:r>
+    </w:p>
+    <w:p>
+      <w:pPr>
+        <w:pStyle w:val="Normal"/>
+        <w:bidi w:val="0"/>
+        <w:jc w:val="both"/>
+        <w:rPr/>
+      </w:pPr>
+      <w:r>
+        <w:rPr/>
+      </w:r>
+    </w:p>
+    <w:p>
+      <w:pPr>
+        <w:pStyle w:val="Normal"/>
+        <w:bidi w:val="0"/>
+        <w:jc w:val="both"/>
+        <w:rPr/>
+      </w:pPr>
+      <w:r>
+        <w:rPr/>
+        <w:t>　　</w:t>
+      </w:r>
+      <w:r>
+        <w:rPr/>
+        <w:t xml:space="preserve">d) </w:t>
+      </w:r>
+      <w:r>
+        <w:rPr/>
+        <w:t>女人与男人平等，她不能通过声称自己的女性状况而与政治保持分离</w:t>
+      </w:r>
+      <w:r>
+        <w:rPr/>
+        <w:t>......</w:t>
+      </w:r>
+      <w:r>
+        <w:rPr/>
+        <w:t>爱情，作为社会变革的起点，应该成为青年（男人和女人）努力建设的动力一个没有压迫或不公正的平等世界。”</w:t>
+      </w:r>
+    </w:p>
+    <w:p>
+      <w:pPr>
+        <w:pStyle w:val="Normal"/>
+        <w:bidi w:val="0"/>
+        <w:jc w:val="both"/>
+        <w:rPr/>
+      </w:pPr>
+      <w:r>
+        <w:rPr/>
+      </w:r>
+    </w:p>
+    <w:p>
+      <w:pPr>
+        <w:pStyle w:val="Normal"/>
+        <w:bidi w:val="0"/>
+        <w:jc w:val="both"/>
+        <w:rPr/>
+      </w:pPr>
+      <w:r>
+        <w:rPr/>
+        <w:t>　　在出版故事《失业者之墓》时，这个圣诞故事轻而易举地传播了“女人的慷慨”和“男人的自私”，是“女性本质”的奸诈版本：“后来两个鬼魂变成了沉默，各怀心思。女人在她的过去，男人在他的未来。女人在想必须做的事，男人在想为他做的事。一个慷慨，一个自私，总是被束缚他们的额头，总是在他们的良心深处挣扎。” （</w:t>
+      </w:r>
+      <w:r>
+        <w:rPr/>
+        <w:t xml:space="preserve">Mujer </w:t>
+      </w:r>
+      <w:r>
+        <w:rPr/>
+        <w:t>杂志第</w:t>
+      </w:r>
+      <w:r>
+        <w:rPr/>
+        <w:t>1</w:t>
+      </w:r>
+      <w:r>
+        <w:rPr/>
+        <w:t>期和第</w:t>
+      </w:r>
+      <w:r>
+        <w:rPr/>
+        <w:t>2</w:t>
+      </w:r>
+      <w:r>
+        <w:rPr/>
+        <w:t>期；虽然没有日期，但它们是在</w:t>
+      </w:r>
+      <w:r>
+        <w:rPr/>
+        <w:t>1960</w:t>
+      </w:r>
+      <w:r>
+        <w:rPr/>
+        <w:t>年代印刷的）。显然，穆耶尔的思想，尽管有着明显的马克思主义者和革命姿态，却巧妙地暴露了资产阶级背景，绝没有表达无产阶级在妇女问题上的立场。</w:t>
+      </w:r>
+    </w:p>
+    <w:p>
+      <w:pPr>
+        <w:pStyle w:val="Normal"/>
+        <w:bidi w:val="0"/>
+        <w:jc w:val="both"/>
+        <w:rPr/>
+      </w:pPr>
+      <w:r>
+        <w:rPr/>
+      </w:r>
+    </w:p>
+    <w:p>
+      <w:pPr>
+        <w:pStyle w:val="Normal"/>
+        <w:bidi w:val="0"/>
+        <w:jc w:val="both"/>
+        <w:rPr/>
+      </w:pPr>
+      <w:r>
+        <w:rPr/>
+        <w:t xml:space="preserve">　　这个总结告诉我们什么？冷酷的事实是，问题绝不是提出立场的时间框架，也不是“考虑马克思主义的创造性发展”的问题，而是核心的是提案所依据的阶级立场基于。我们已经看到了在马里亚特吉之前的立场，即 </w:t>
+      </w:r>
+      <w:r>
+        <w:rPr/>
+        <w:t xml:space="preserve">Gonzalez Prada </w:t>
+      </w:r>
+      <w:r>
+        <w:rPr/>
+        <w:t>的立场，尽管比马里亚特吉早了大约</w:t>
+      </w:r>
+      <w:r>
+        <w:rPr/>
+        <w:t>30</w:t>
+      </w:r>
+      <w:r>
+        <w:rPr/>
+        <w:t>年，但它包含了许多积极因素；以及与马里亚特吉同时代的公然反动的巴萨德雷的立场；最后两个后来的立场，在马里亚特吉之后</w:t>
+      </w:r>
+      <w:r>
+        <w:rPr/>
+        <w:t>30</w:t>
+      </w:r>
+      <w:r>
+        <w:rPr/>
+        <w:t>年，</w:t>
+      </w:r>
+      <w:r>
+        <w:rPr/>
+        <w:t xml:space="preserve">Miro Quesada </w:t>
+      </w:r>
+      <w:r>
+        <w:rPr/>
+        <w:t xml:space="preserve">的立场，它更新了一些标准但仍然是反动的，以及 </w:t>
+      </w:r>
+      <w:r>
+        <w:rPr/>
+        <w:t xml:space="preserve">Mujer </w:t>
+      </w:r>
+      <w:r>
+        <w:rPr/>
+        <w:t>杂志的立场，在马克思主义者的色彩下，尽管它被呈现给我们作为革命性的和为妇女解放服务的。</w:t>
+      </w:r>
+    </w:p>
+    <w:p>
+      <w:pPr>
+        <w:pStyle w:val="Normal"/>
+        <w:bidi w:val="0"/>
+        <w:jc w:val="both"/>
+        <w:rPr/>
+      </w:pPr>
+      <w:r>
+        <w:rPr/>
+      </w:r>
+    </w:p>
+    <w:p>
+      <w:pPr>
+        <w:pStyle w:val="Normal"/>
+        <w:bidi w:val="0"/>
+        <w:jc w:val="both"/>
+        <w:rPr/>
+      </w:pPr>
+      <w:r>
+        <w:rPr/>
+        <w:t>　　结论是什么？正如我们所说，问题是立场所基于的阶级特征，在这种情况下是关于妇女问题的立场。在我们工人阶级最伟大的倡导者马里亚特吉的帮助下，无产阶级在妇女问题上的立场得以确立。他在这个问题上确立了无产阶级政治路线的基础，他的立场是完全最新的，在这个问题上以及在处理我国无产阶级革命政治的其他问题上。因此，今天比以往任何时候都更需要发展人民妇女运动，从接受其当前相关性开始，坚定不移地坚持马里亚特吉的思想。</w:t>
       </w:r>
     </w:p>
     <w:p>
@@ -10318,1309 +11909,31 @@
       </w:pPr>
       <w:r>
         <w:rPr/>
-        <w:t>2</w:t>
-      </w:r>
-      <w:r>
-        <w:rPr/>
-        <w:t>、妇女斗争的历史背景</w:t>
-      </w:r>
-    </w:p>
-    <w:p>
-      <w:pPr>
-        <w:pStyle w:val="Normal"/>
-        <w:bidi w:val="0"/>
-        <w:jc w:val="both"/>
-        <w:rPr/>
-      </w:pPr>
-      <w:r>
-        <w:rPr/>
-        <w:t>　　正如我们所看到的，对马里亚特吉来说，工业化将女性融入工作，并由此改变了她的处境和精神。他指出，与经典一样，双重情况暗示：“当妇女在资产阶级民主领域的解放道路上前进时，作为交换，这一事实为资本家提供了廉价劳动力，同时成为男性的有力竞争者工人。” （以上引用宣言。）另一方面，他指出法国大革命包括妇女运动的一些因素，他为平等主义者领袖巴贝夫的形象辩护，他认为巴贝夫是“女权主义要求的主张者”他引用了以下清晰的话语：“不要对这种不值得被蔑视的性别强加沉默</w:t>
-      </w:r>
-      <w:r>
-        <w:rPr/>
-        <w:t>......</w:t>
-      </w:r>
-      <w:r>
-        <w:rPr/>
-        <w:t>如果你在共和国的任何事情上都不指望女性，你就会让她们成为君主制的爱好者”和“男人的暴政一直想要废除这种性别，这种在革命中从来没有用过的性别。”</w:t>
-      </w:r>
-    </w:p>
-    <w:p>
-      <w:pPr>
-        <w:pStyle w:val="Normal"/>
-        <w:bidi w:val="0"/>
-        <w:jc w:val="both"/>
-        <w:rPr/>
-      </w:pPr>
-      <w:r>
-        <w:rPr/>
-      </w:r>
-    </w:p>
-    <w:p>
-      <w:pPr>
-        <w:pStyle w:val="Normal"/>
-        <w:bidi w:val="0"/>
-        <w:jc w:val="both"/>
-        <w:rPr/>
-      </w:pPr>
-      <w:r>
-        <w:rPr/>
-        <w:t>　　并平衡法国大革命对妇女解放的贡献，他在《妇女与政治》中说：</w:t>
-      </w:r>
-    </w:p>
-    <w:p>
-      <w:pPr>
-        <w:pStyle w:val="Normal"/>
-        <w:bidi w:val="0"/>
-        <w:jc w:val="both"/>
-        <w:rPr/>
-      </w:pPr>
-      <w:r>
-        <w:rPr/>
-      </w:r>
-    </w:p>
-    <w:p>
-      <w:pPr>
-        <w:pStyle w:val="Normal"/>
-        <w:bidi w:val="0"/>
-        <w:jc w:val="both"/>
-        <w:rPr/>
-      </w:pPr>
-      <w:r>
-        <w:rPr/>
-        <w:t>　　“然而，法国大革命开创了一种男性政治平等的制度，而不是女性。人权本来可以被称为男性的权利。与资产阶级相比，女性与政治的疏远远比与贵族的疏远……资产阶级民主是完全男性的民主。然而，它的发展最终必须非常有利于妇女的解放。资本主义文明为妇女提供了提高能力和改善生活地位的手段。</w:t>
-      </w:r>
-    </w:p>
-    <w:p>
-      <w:pPr>
-        <w:pStyle w:val="Normal"/>
-        <w:bidi w:val="0"/>
-        <w:jc w:val="both"/>
-        <w:rPr/>
-      </w:pPr>
-      <w:r>
-        <w:rPr/>
-      </w:r>
-    </w:p>
-    <w:p>
-      <w:pPr>
-        <w:pStyle w:val="Normal"/>
-        <w:bidi w:val="0"/>
-        <w:jc w:val="both"/>
-        <w:rPr/>
-      </w:pPr>
-      <w:r>
-        <w:rPr/>
-        <w:t>　　因此，资产阶级对妇女的所作所为是准确定位的：它能为妇女的发展提供条件，但不能解放妇女。马里亚特吉非常清楚这一点：尽管有这种限制，资本主义如何随着它的发展为女性打开各种活动的大门，包括政治，尤其是在</w:t>
-      </w:r>
-      <w:r>
-        <w:rPr/>
-        <w:t>20</w:t>
-      </w:r>
-      <w:r>
-        <w:rPr/>
-        <w:t>世纪，以至于它成为了这一点的象征。发展这一说法，马里亚特吉本人为许多著名女性辩护，并指出并证明了许多女性对诗歌、小说、一般艺术、斗争和政治所做的贡献。因此，他教导我们如何评判不同阶级的女性和名人，指出她们的优点和缺点，并在每个个案中展示主要内容，更重要的是，突出她们对提高妇女地位的贡献。</w:t>
-      </w:r>
-    </w:p>
-    <w:p>
-      <w:pPr>
-        <w:pStyle w:val="Normal"/>
-        <w:bidi w:val="0"/>
-        <w:jc w:val="both"/>
-        <w:rPr/>
-      </w:pPr>
-      <w:r>
-        <w:rPr/>
-      </w:r>
-    </w:p>
-    <w:p>
-      <w:pPr>
-        <w:pStyle w:val="Heading3"/>
-        <w:bidi w:val="0"/>
-        <w:jc w:val="center"/>
-        <w:rPr/>
-      </w:pPr>
-      <w:r>
-        <w:rPr/>
-        <w:t>3</w:t>
-      </w:r>
-      <w:r>
-        <w:rPr/>
-        <w:t>、妇女运动</w:t>
-      </w:r>
-    </w:p>
-    <w:p>
-      <w:pPr>
-        <w:pStyle w:val="Normal"/>
-        <w:bidi w:val="0"/>
-        <w:jc w:val="both"/>
-        <w:rPr/>
-      </w:pPr>
-      <w:r>
-        <w:rPr/>
-        <w:t>　　一个中心点和今天非常重要的是马里亚特吉主义者关于妇女的一般问题的建议，以及他关于妇女运动的论文，该主题的三个部分值得注意：女权主义；妇女和组织的政治化。</w:t>
-      </w:r>
-    </w:p>
-    <w:p>
-      <w:pPr>
-        <w:pStyle w:val="Normal"/>
-        <w:bidi w:val="0"/>
-        <w:jc w:val="both"/>
-        <w:rPr/>
-      </w:pPr>
-      <w:r>
-        <w:rPr/>
-      </w:r>
-    </w:p>
-    <w:p>
-      <w:pPr>
-        <w:pStyle w:val="Normal"/>
-        <w:bidi w:val="0"/>
-        <w:jc w:val="both"/>
-        <w:rPr/>
-      </w:pPr>
-      <w:r>
-        <w:rPr/>
-        <w:t>　　关于女权主义，马里亚特吉认为它在我们中间“既不是人为的也不是任意的”出现，而是与妇女参与体力和脑力劳动相一致；在这个观点中，他主要强调女权主义在外出工作的女性中蓬勃发展，并指出妇女运动发展的适当环境是大学课堂和工会。然后，他提出了将我们定位于这些战线的指示，以推动妇女动员。尽管必须确定，这种取向绝不意味着轻视农民妇女；因为我们必须记住，马里亚特吉认为农民妇女是我们进程中最重要的阶级，所以毫无疑问，农民妇女也是动员的前线，甚至更多，是整个妇女运动和无产阶级想要达到的主要来源。</w:t>
-      </w:r>
-    </w:p>
-    <w:p>
-      <w:pPr>
-        <w:pStyle w:val="Normal"/>
-        <w:bidi w:val="0"/>
-        <w:jc w:val="both"/>
-        <w:rPr/>
-      </w:pPr>
-      <w:r>
-        <w:rPr/>
-      </w:r>
-    </w:p>
-    <w:p>
-      <w:pPr>
-        <w:pStyle w:val="Normal"/>
-        <w:bidi w:val="0"/>
-        <w:jc w:val="both"/>
-        <w:rPr/>
-      </w:pPr>
-      <w:r>
-        <w:rPr/>
-        <w:t xml:space="preserve">　　在 </w:t>
-      </w:r>
-      <w:r>
-        <w:rPr/>
-        <w:t xml:space="preserve">Feminist Demands </w:t>
-      </w:r>
-      <w:r>
-        <w:rPr/>
-        <w:t>中，马里亚特吉提出了妇女运动的本质：“如果所有女性没有聚集在一个单一的妇女运动中，没有人应该感到惊讶。女权主义必然有几种颜色，各种倾向。在女权主义中，可以区分三种基本倾向，三种实质性的颜色；资产阶级女权主义、小资产阶级女权主义和无产阶级女权主义。这些女权主义中的每一种都以不同的方式提出自己的要求。资产阶级妇女将女权主义与保守阶级的利益统一起来。无产阶级妇女将她的女权主义与革命群众对未来社会的信念。阶级斗争——一个历史事实，而不仅仅是一个理论断言——反映在女权主义舞台上。妇女和男人一样，是反动派、中间派或革命者。她们不能，因此，所有人并肩作战。在当前的人类全景中，阶级比性别更能区分个人。”</w:t>
-      </w:r>
-    </w:p>
-    <w:p>
-      <w:pPr>
-        <w:pStyle w:val="Normal"/>
-        <w:bidi w:val="0"/>
-        <w:jc w:val="both"/>
-        <w:rPr/>
-      </w:pPr>
-      <w:r>
-        <w:rPr/>
-      </w:r>
-    </w:p>
-    <w:p>
-      <w:pPr>
-        <w:pStyle w:val="Normal"/>
-        <w:bidi w:val="0"/>
-        <w:jc w:val="both"/>
-        <w:rPr/>
-      </w:pPr>
-      <w:r>
-        <w:rPr/>
-        <w:t>　　这是我们妇女问题的本质，是整个妇女运动的阶级特征。我们必须牢记这一点，今天比以往任何时候都更加如此，因为妇女组织再次得到推动；许多团体出现了，这些团体通常保持沉默或隐藏支持他们的阶级特征，即他们所服务的阶级，并宣扬妇女的统一以反对男子要求她们的权利，好像要为所有团结的妇女服务，而不是阶级的区别，对于所谓的社会转型“人道主义，基督教和团结一致”的社会转型，经历了一些阶级立场不明确或混乱的中间模式。实质上，问题是确定每个妇女团体、组织、阵线或运动所包含的阶级根源，划定立场，确定她们为谁服务，为哪个阶级服务，以及她们是否真正站在人民一边。</w:t>
-      </w:r>
-    </w:p>
-    <w:p>
-      <w:pPr>
-        <w:pStyle w:val="Normal"/>
-        <w:bidi w:val="0"/>
-        <w:jc w:val="both"/>
-        <w:rPr/>
-      </w:pPr>
-      <w:r>
-        <w:rPr/>
-      </w:r>
-    </w:p>
-    <w:p>
-      <w:pPr>
-        <w:pStyle w:val="Normal"/>
-        <w:bidi w:val="0"/>
-        <w:jc w:val="both"/>
-        <w:rPr/>
-      </w:pPr>
-      <w:r>
-        <w:rPr/>
-        <w:t>　　这些问题把我们带到了一个关键问题：我们要根据谁的原则、什么样的阶级标准和方向来建立一个为人民服务的妇女运动？马里亚特吉在这里的立场是精辟而简洁的“女权主义，作为一个纯粹的想法，本质上是革命性的”。对他来说，革命本质上意味着无产阶级；那样，真正为人民和革命服务的整个人民妇女运动，就必须是坚持无产阶级的妇女运动，而今天在我国，坚持无产阶级就是坚持马里亚特吉的思想。</w:t>
-      </w:r>
-    </w:p>
-    <w:p>
-      <w:pPr>
-        <w:pStyle w:val="Normal"/>
-        <w:bidi w:val="0"/>
-        <w:jc w:val="both"/>
-        <w:rPr/>
-      </w:pPr>
-      <w:r>
-        <w:rPr/>
-      </w:r>
-    </w:p>
-    <w:p>
-      <w:pPr>
-        <w:pStyle w:val="Normal"/>
-        <w:bidi w:val="0"/>
-        <w:jc w:val="both"/>
-        <w:rPr/>
-      </w:pPr>
-      <w:r>
-        <w:rPr/>
-        <w:t>　　关于妇女的政治化。马克思主义者经典一贯重视这一点，因为没有它，就不可能发展妇女的动员和组织，没有这些妇女，我们就不可能与无产阶级并肩争取她们的解放。以他的榜样为榜样，像马里亚特吉这样的秘鲁工人阶级指出了妇女政治化的重要性，并强调其不足或缺乏会引起反动。</w:t>
-      </w:r>
-    </w:p>
-    <w:p>
-      <w:pPr>
-        <w:pStyle w:val="Normal"/>
-        <w:bidi w:val="0"/>
-        <w:jc w:val="both"/>
-        <w:rPr/>
-      </w:pPr>
-      <w:r>
-        <w:rPr/>
-      </w:r>
-    </w:p>
-    <w:p>
-      <w:pPr>
-        <w:pStyle w:val="Normal"/>
-        <w:bidi w:val="0"/>
-        <w:jc w:val="both"/>
-        <w:rPr/>
-      </w:pPr>
-      <w:r>
-        <w:rPr/>
-        <w:t>　　“在大多数情况下，由于很少或根本没有受过政治教育，妇女在当代斗争中不是一股革新力量，而是一股反动力量。” （世界上生活的人物和方面。）</w:t>
-      </w:r>
-    </w:p>
-    <w:p>
-      <w:pPr>
-        <w:pStyle w:val="Normal"/>
-        <w:bidi w:val="0"/>
-        <w:jc w:val="both"/>
-        <w:rPr/>
-      </w:pPr>
-      <w:r>
-        <w:rPr/>
-      </w:r>
-    </w:p>
-    <w:p>
-      <w:pPr>
-        <w:pStyle w:val="Normal"/>
-        <w:bidi w:val="0"/>
-        <w:jc w:val="both"/>
-        <w:rPr/>
-      </w:pPr>
-      <w:r>
-        <w:rPr/>
-        <w:t>　　这已经很清楚了，我们必须问自己：这种政治化意味着什么？对于共产党的创始人来说，这意味着妇女要坚定而积极地参与阶级斗争，将她们与人民的利益一起动员起来，将她们融入组织，让她们自己独立学习工人阶级的意识形态，而这一切都是一部分无产阶级的，由无产阶级评估和领导的。综上所述，在工人阶级的领导下，将妇女纳入政治，纳入阶级斗争。</w:t>
-      </w:r>
-    </w:p>
-    <w:p>
-      <w:pPr>
-        <w:pStyle w:val="Normal"/>
-        <w:bidi w:val="0"/>
-        <w:jc w:val="both"/>
-        <w:rPr/>
-      </w:pPr>
-      <w:r>
-        <w:rPr/>
-      </w:r>
-    </w:p>
-    <w:p>
-      <w:pPr>
-        <w:pStyle w:val="Normal"/>
-        <w:bidi w:val="0"/>
-        <w:jc w:val="both"/>
-        <w:rPr/>
-      </w:pPr>
-      <w:r>
-        <w:rPr/>
-        <w:t>　　关于妇女组织。马克思主义教导说，为了面对敌人和为阶级利益而斗争，无产阶级别无选择，只能组织起来；这一原则适用于只有组织起来才能强大的人民，因此也适用于只有组织起来才能成功战斗的妇女。</w:t>
-      </w:r>
-    </w:p>
-    <w:p>
-      <w:pPr>
-        <w:pStyle w:val="Normal"/>
-        <w:bidi w:val="0"/>
-        <w:jc w:val="both"/>
-        <w:rPr/>
-      </w:pPr>
-      <w:r>
-        <w:rPr/>
-      </w:r>
-    </w:p>
-    <w:p>
-      <w:pPr>
-        <w:pStyle w:val="Normal"/>
-        <w:bidi w:val="0"/>
-        <w:jc w:val="both"/>
-        <w:rPr/>
-      </w:pPr>
-      <w:r>
-        <w:rPr/>
-        <w:t xml:space="preserve">　　作为一个“被定罪并供认不讳的马克思主义者”，马里亚特吉创造性地应用了这些原则。正如上文提到的 </w:t>
-      </w:r>
-      <w:r>
-        <w:rPr/>
-        <w:t xml:space="preserve">CGTP </w:t>
-      </w:r>
-      <w:r>
-        <w:rPr/>
-        <w:t>宣言中的建议所示，他非常重视组织女工：</w:t>
-      </w:r>
-    </w:p>
-    <w:p>
-      <w:pPr>
-        <w:pStyle w:val="Normal"/>
-        <w:bidi w:val="0"/>
-        <w:jc w:val="both"/>
-        <w:rPr/>
-      </w:pPr>
-      <w:r>
-        <w:rPr/>
-      </w:r>
-    </w:p>
-    <w:p>
-      <w:pPr>
-        <w:pStyle w:val="Normal"/>
-        <w:bidi w:val="0"/>
-        <w:jc w:val="both"/>
-        <w:rPr/>
-      </w:pPr>
-      <w:r>
-        <w:rPr/>
-        <w:t>　　“所有这些压在被剥削妇女身上的‘灾难’的累积都无法解决，除非立即组织起来。就像工会必须建立青年干部一样，他们必须建立自己的妇女部门，我们未来的女激进分子将在那里接受教育。“</w:t>
-      </w:r>
-    </w:p>
-    <w:p>
-      <w:pPr>
-        <w:pStyle w:val="Normal"/>
-        <w:bidi w:val="0"/>
-        <w:jc w:val="both"/>
-        <w:rPr/>
-      </w:pPr>
-      <w:r>
-        <w:rPr/>
-      </w:r>
-    </w:p>
-    <w:p>
-      <w:pPr>
-        <w:pStyle w:val="Normal"/>
-        <w:bidi w:val="0"/>
-        <w:jc w:val="both"/>
-        <w:rPr/>
-      </w:pPr>
-      <w:r>
-        <w:rPr/>
-        <w:t>　　当马里亚特吉在他的指导下，上述联合会的章程准备在执行委员会层面组建常设妇女委员会时，他表现出同样的担忧。不幸的是，这些方向并没有正确地付诸实践；它仍然是一个纯粹的官僚工会职位，称为</w:t>
-      </w:r>
-      <w:r>
-        <w:rPr/>
-        <w:t>"</w:t>
-      </w:r>
-      <w:r>
-        <w:rPr/>
-        <w:t>女性事务</w:t>
-      </w:r>
-      <w:r>
-        <w:rPr/>
-        <w:t>"</w:t>
-      </w:r>
-      <w:r>
-        <w:rPr/>
-        <w:t>或类似的名称，即使它完全退出，也没有有机地容纳工会的妇女部门，因此它仍然是一项悬而未决的任务。</w:t>
-      </w:r>
-    </w:p>
-    <w:p>
-      <w:pPr>
-        <w:pStyle w:val="Normal"/>
-        <w:bidi w:val="0"/>
-        <w:jc w:val="both"/>
-        <w:rPr/>
-      </w:pPr>
-      <w:r>
-        <w:rPr/>
-      </w:r>
-    </w:p>
-    <w:p>
-      <w:pPr>
-        <w:pStyle w:val="Normal"/>
-        <w:bidi w:val="0"/>
-        <w:jc w:val="both"/>
-        <w:rPr/>
-      </w:pPr>
-      <w:r>
-        <w:rPr/>
-        <w:t>　　后来，在</w:t>
-      </w:r>
-      <w:r>
-        <w:rPr/>
-        <w:t>1930</w:t>
-      </w:r>
-      <w:r>
-        <w:rPr/>
-        <w:t>年</w:t>
-      </w:r>
-      <w:r>
-        <w:rPr/>
-        <w:t>3</w:t>
-      </w:r>
-      <w:r>
-        <w:rPr/>
-        <w:t>月，共产党批准了以下动议：</w:t>
-      </w:r>
-    </w:p>
-    <w:p>
-      <w:pPr>
-        <w:pStyle w:val="Normal"/>
-        <w:bidi w:val="0"/>
-        <w:jc w:val="both"/>
-        <w:rPr/>
-      </w:pPr>
-      <w:r>
-        <w:rPr/>
-      </w:r>
-    </w:p>
-    <w:p>
-      <w:pPr>
-        <w:pStyle w:val="Normal"/>
-        <w:bidi w:val="0"/>
-        <w:jc w:val="both"/>
-        <w:rPr/>
-      </w:pPr>
-      <w:r>
-        <w:rPr/>
-        <w:t>　　“第一，建立一个临时书记处来组织社会主义青年，在党的直接控制下。</w:t>
-      </w:r>
-    </w:p>
-    <w:p>
-      <w:pPr>
-        <w:pStyle w:val="Normal"/>
-        <w:bidi w:val="0"/>
-        <w:jc w:val="both"/>
-        <w:rPr/>
-      </w:pPr>
-      <w:r>
-        <w:rPr/>
-      </w:r>
-    </w:p>
-    <w:p>
-      <w:pPr>
-        <w:pStyle w:val="Normal"/>
-        <w:bidi w:val="0"/>
-        <w:jc w:val="both"/>
-        <w:rPr/>
-      </w:pPr>
-      <w:r>
-        <w:rPr/>
-        <w:t>　　第二。成立临时书记处，在党的领导和控制下组织劳动妇女。</w:t>
-      </w:r>
-    </w:p>
-    <w:p>
-      <w:pPr>
-        <w:pStyle w:val="Normal"/>
-        <w:bidi w:val="0"/>
-        <w:jc w:val="both"/>
-        <w:rPr/>
-      </w:pPr>
-      <w:r>
-        <w:rPr/>
-      </w:r>
-    </w:p>
-    <w:p>
-      <w:pPr>
-        <w:pStyle w:val="Normal"/>
-        <w:bidi w:val="0"/>
-        <w:jc w:val="both"/>
-        <w:rPr/>
-      </w:pPr>
-      <w:r>
-        <w:rPr/>
-        <w:t>　　第三。两个秘书处都将努力争取立即组织男女青年，对他们进行政治和思想教育，作为他们入党的准备阶段”（</w:t>
-      </w:r>
-      <w:r>
-        <w:rPr/>
-        <w:t>Martinez de la Torre</w:t>
-      </w:r>
-      <w:r>
-        <w:rPr/>
-        <w:t>，同上，第二卷；我们的重点。</w:t>
-      </w:r>
-      <w:r>
-        <w:rPr/>
-        <w:t>)</w:t>
-      </w:r>
-    </w:p>
-    <w:p>
-      <w:pPr>
-        <w:pStyle w:val="Normal"/>
-        <w:bidi w:val="0"/>
-        <w:jc w:val="both"/>
-        <w:rPr/>
-      </w:pPr>
-      <w:r>
-        <w:rPr/>
-      </w:r>
-    </w:p>
-    <w:p>
-      <w:pPr>
-        <w:pStyle w:val="Normal"/>
-        <w:bidi w:val="0"/>
-        <w:jc w:val="both"/>
-        <w:rPr/>
-      </w:pPr>
-      <w:r>
-        <w:rPr/>
-        <w:t>　　马里亚特吉的论点因需要关注妇女组织而具体化，即使在最先进的政治层面也是如此；他的立场表明，妇女的组织归根结底是在工人阶级和党的领导和控制下组织她们的问题。这些建议让我们自问，关于每个妇女团体、有机体、阵线或运动：妇女是为哪个阶级、如何组织起来的以及为了什么组织起来的？请记住，只有坚持工人阶级的立场，才能圆满解决这些问题，即为了阶级和人民。</w:t>
-      </w:r>
-    </w:p>
-    <w:p>
-      <w:pPr>
-        <w:pStyle w:val="Normal"/>
-        <w:bidi w:val="0"/>
-        <w:jc w:val="both"/>
-        <w:rPr/>
-      </w:pPr>
-      <w:r>
-        <w:rPr/>
-      </w:r>
-    </w:p>
-    <w:p>
-      <w:pPr>
-        <w:pStyle w:val="Normal"/>
-        <w:bidi w:val="0"/>
-        <w:jc w:val="both"/>
-        <w:rPr/>
-      </w:pPr>
-      <w:r>
-        <w:rPr/>
-        <w:t>　　这三个问题：女权主义、妇女政治化和妇女组织，以及马里亚特吉确立的论点，必须始终如一地研究和应用，因为只有这样才能发展真正的大众妇女运动。</w:t>
-      </w:r>
-    </w:p>
-    <w:p>
-      <w:pPr>
-        <w:pStyle w:val="Normal"/>
-        <w:bidi w:val="0"/>
-        <w:jc w:val="both"/>
-        <w:rPr/>
-      </w:pPr>
-      <w:r>
-        <w:rPr/>
-      </w:r>
-    </w:p>
-    <w:p>
-      <w:pPr>
-        <w:pStyle w:val="Heading3"/>
-        <w:bidi w:val="0"/>
-        <w:jc w:val="center"/>
-        <w:rPr/>
-      </w:pPr>
-      <w:r>
-        <w:rPr/>
-        <w:t>4</w:t>
-      </w:r>
-      <w:r>
-        <w:rPr/>
-        <w:t>、妇女解放</w:t>
-      </w:r>
-    </w:p>
-    <w:p>
-      <w:pPr>
-        <w:pStyle w:val="Normal"/>
-        <w:bidi w:val="0"/>
-        <w:jc w:val="both"/>
-        <w:rPr/>
-      </w:pPr>
-      <w:r>
-        <w:rPr/>
-        <w:t>　　在这一点上，就像在经典中一样，马里亚特吉也认为，在资本主义和工业化下，“妇女在通往解放的道路上取得了进步”。然而，在这种制度下，她甚至没有达到完全的法律平等。出于这个原因，一个始终如一的妇女运动寻求走得更远，在这条道路上它必然要加入无产阶级的斗争。这种理解导致我国伟大的无产阶级思想家说：“妇女运动似乎与革命运动紧密相关；”并且虽然诞生于自由主义，但只有革命才能实现女权主义：</w:t>
-      </w:r>
-    </w:p>
-    <w:p>
-      <w:pPr>
-        <w:pStyle w:val="Normal"/>
-        <w:bidi w:val="0"/>
-        <w:jc w:val="both"/>
-        <w:rPr/>
-      </w:pPr>
-      <w:r>
-        <w:rPr/>
-      </w:r>
-    </w:p>
-    <w:p>
-      <w:pPr>
-        <w:pStyle w:val="Normal"/>
-        <w:bidi w:val="0"/>
-        <w:jc w:val="both"/>
-        <w:rPr/>
-      </w:pPr>
-      <w:r>
-        <w:rPr/>
-        <w:t>　　“诞生于自由主义的子宫，女权主义尚未能够在资本主义进程中运作。只有现在，当民主的历史道路走到尽头时，女性才获得男性的政治和法律权利。而且它是俄国革命明确而明确地赋予了妇女平等和自由，一个多世纪以来，巴贝夫和法国大革命的平等主义者一直在呼吁，但没有成功。” （女权主义诉求）</w:t>
-      </w:r>
-    </w:p>
-    <w:p>
-      <w:pPr>
-        <w:pStyle w:val="Normal"/>
-        <w:bidi w:val="0"/>
-        <w:jc w:val="both"/>
-        <w:rPr/>
-      </w:pPr>
-      <w:r>
-        <w:rPr/>
-      </w:r>
-    </w:p>
-    <w:p>
-      <w:pPr>
-        <w:pStyle w:val="Normal"/>
-        <w:bidi w:val="0"/>
-        <w:jc w:val="both"/>
-        <w:rPr/>
-      </w:pPr>
-      <w:r>
-        <w:rPr/>
-        <w:t>　　因此，在建设新社会的同时，新女性将会出现，她们将“与目前正在衰落的文明所形成的女性截然不同”。这些新女性将在革命的熔炉中被锻造，并将被旧的剥削制度所扭曲的旧类型女性置于历史的幕后，这个制度现在正在为女性的真正尊严而沉沦。</w:t>
-      </w:r>
-    </w:p>
-    <w:p>
-      <w:pPr>
-        <w:pStyle w:val="Normal"/>
-        <w:bidi w:val="0"/>
-        <w:jc w:val="both"/>
-        <w:rPr/>
-      </w:pPr>
-      <w:r>
-        <w:rPr/>
-      </w:r>
-    </w:p>
-    <w:p>
-      <w:pPr>
-        <w:pStyle w:val="Normal"/>
-        <w:bidi w:val="0"/>
-        <w:jc w:val="both"/>
-        <w:rPr/>
-      </w:pPr>
-      <w:r>
-        <w:rPr/>
-        <w:t>　　“在社会主义制度取代个人主义制度的同时，女性的奢华和优雅也会衰落……人类将失去一些奢华的哺乳动物；但会获得更多的女性。未来女性的服装将不再那么张扬和优雅。昂贵；但这个新女性的条件将是有尊严的。女性生活的轴心将从个人转向社会……总之，一个女人会更便宜，但会更有价值。” （妇女与政治。）</w:t>
-      </w:r>
-    </w:p>
-    <w:p>
-      <w:pPr>
-        <w:pStyle w:val="Normal"/>
-        <w:bidi w:val="0"/>
-        <w:jc w:val="both"/>
-        <w:rPr/>
-      </w:pPr>
-      <w:r>
-        <w:rPr/>
-      </w:r>
-    </w:p>
-    <w:p>
-      <w:pPr>
-        <w:pStyle w:val="Normal"/>
-        <w:bidi w:val="0"/>
-        <w:jc w:val="both"/>
-        <w:rPr/>
-      </w:pPr>
-      <w:r>
-        <w:rPr/>
-        <w:t>　　除了这些基本思想之外，马里亚特吉还特别关注与女性密切相关的其他问题：离婚、婚姻、爱情等；他以巧妙的讽刺对待他们，并对他们采取尖锐的批评立场。然而，作为一个好的马克思主义者，他并没有把注意力集中在他们身上，而是把他们作为主要问题。这样做就是忘记了主要斗争和根本目标，同时也散布了革命斗争的混乱和迷惑。</w:t>
-      </w:r>
-    </w:p>
-    <w:p>
-      <w:pPr>
-        <w:pStyle w:val="Normal"/>
-        <w:bidi w:val="0"/>
-        <w:jc w:val="both"/>
-        <w:rPr/>
-      </w:pPr>
-      <w:r>
-        <w:rPr/>
-      </w:r>
-    </w:p>
-    <w:p>
-      <w:pPr>
-        <w:pStyle w:val="Normal"/>
-        <w:bidi w:val="0"/>
-        <w:jc w:val="both"/>
-        <w:rPr/>
-      </w:pPr>
-      <w:r>
-        <w:rPr/>
-        <w:t>　　到目前为止，我们已经介绍和阐述了马里亚特吉关于妇女问题的思想中心论点，出于与处理马克思主义者在该主题上的立场时相同的原因，我们在其中使用了大量引文。</w:t>
-      </w:r>
-    </w:p>
-    <w:p>
-      <w:pPr>
-        <w:pStyle w:val="Normal"/>
-        <w:bidi w:val="0"/>
-        <w:jc w:val="both"/>
-        <w:rPr/>
-      </w:pPr>
-      <w:r>
-        <w:rPr/>
-      </w:r>
-    </w:p>
-    <w:p>
-      <w:pPr>
-        <w:pStyle w:val="Heading2"/>
-        <w:bidi w:val="0"/>
-        <w:jc w:val="center"/>
-        <w:rPr/>
-      </w:pPr>
-      <w:r>
-        <w:rPr/>
-        <w:t>三、在马里亚特吉之后发展妇女运动</w:t>
-      </w:r>
-    </w:p>
-    <w:p>
-      <w:pPr>
-        <w:pStyle w:val="Heading3"/>
-        <w:bidi w:val="0"/>
-        <w:jc w:val="center"/>
-        <w:rPr/>
-      </w:pPr>
-      <w:r>
-        <w:rPr/>
-        <w:t>1.</w:t>
-      </w:r>
-      <w:r>
-        <w:rPr/>
-        <w:t>当前的马里亚特吉相关</w:t>
-      </w:r>
-    </w:p>
-    <w:p>
-      <w:pPr>
-        <w:pStyle w:val="Normal"/>
-        <w:bidi w:val="0"/>
-        <w:jc w:val="both"/>
-        <w:rPr/>
-      </w:pPr>
-      <w:r>
-        <w:rPr/>
-        <w:t>　　综上所述，一个结论是显而易见的：马里亚特吉在妇女问题上所持的论点，是马列主义在我国半封建半殖民地社会的具体情况下一贯适用的结果。在这一点上，一般来说，没有分歧，即使没有公开遵守，至少通过沉默表明接受这样的结论。然而，问题不在于马里亚特吉的思想是否正确地运用了马克思主义，而是在于：他的思想与现在有多大关系？在这个主题上，虽然表达了对马里亚特吉的明显认可，并且为了不攻击他巨大且仍在增长的声望，但一些人质疑其当前的相关性，他们提到</w:t>
-      </w:r>
-      <w:r>
-        <w:rPr/>
-        <w:t>40</w:t>
-      </w:r>
-      <w:r>
-        <w:rPr/>
-        <w:t>多年已经过去，并错误地和背信弃主义地提出需要考虑到“马克思主义的创造性发展以超越它”。</w:t>
-      </w:r>
-    </w:p>
-    <w:p>
-      <w:pPr>
-        <w:pStyle w:val="Normal"/>
-        <w:bidi w:val="0"/>
-        <w:jc w:val="both"/>
-        <w:rPr/>
-      </w:pPr>
-      <w:r>
-        <w:rPr/>
-      </w:r>
-    </w:p>
-    <w:p>
-      <w:pPr>
-        <w:pStyle w:val="Normal"/>
-        <w:bidi w:val="0"/>
-        <w:jc w:val="both"/>
-        <w:rPr/>
-      </w:pPr>
-      <w:r>
-        <w:rPr/>
-        <w:t>　　分析这一点会让我们回顾一下这个国家在妇女问题上一直坚持的一些立场，即使只是顺便回顾一下。因此，著名且有争议的思想家唐</w:t>
-      </w:r>
-      <w:r>
-        <w:rPr/>
-        <w:t>·</w:t>
-      </w:r>
-      <w:r>
-        <w:rPr/>
-        <w:t>曼努埃尔</w:t>
-      </w:r>
-      <w:r>
-        <w:rPr/>
-        <w:t>·</w:t>
-      </w:r>
-      <w:r>
-        <w:rPr/>
-        <w:t>冈萨雷斯</w:t>
-      </w:r>
-      <w:r>
-        <w:rPr/>
-        <w:t>·</w:t>
-      </w:r>
-      <w:r>
-        <w:rPr/>
-        <w:t xml:space="preserve">普拉达 </w:t>
-      </w:r>
-      <w:r>
-        <w:rPr/>
-        <w:t xml:space="preserve">(don Manuel Gonzales Prada) </w:t>
-      </w:r>
-      <w:r>
-        <w:rPr/>
-        <w:t>在他</w:t>
-      </w:r>
-      <w:r>
-        <w:rPr/>
-        <w:t>1904</w:t>
-      </w:r>
-      <w:r>
-        <w:rPr/>
-        <w:t>年的作品《教会的奴隶》</w:t>
-      </w:r>
-      <w:r>
-        <w:rPr/>
-        <w:t xml:space="preserve">(Slaves of the Church) </w:t>
-      </w:r>
-      <w:r>
-        <w:rPr/>
-        <w:t>中处理了这个问题，这部作品现在收录在《奋斗的时刻》</w:t>
-      </w:r>
-      <w:r>
-        <w:rPr/>
-        <w:t xml:space="preserve">(Hours of Struggle) </w:t>
-      </w:r>
-      <w:r>
-        <w:rPr/>
-        <w:t>中。在那里，虽然表达了重要的概念，例如：“只有研究了妇女的社会和法律状况，我们才能很好地了解人们”，“男人的道德高尚是由他对女人的观念来衡量的：对于无知的人对于野蛮的男人来说，女人只是女性；对于思想家和有教养的男人来说，她是大脑和心脏”“正如我们继承了父亲的姓氏，我们承载了母亲的道德修养…… ” “原动力，社会的伟大推动力，不在广场上或在革命圈子里喧闹地发挥作用；它在家庭中发挥作用”这有助于我们将注意力集中在妇女的重要性上；另一方面，他表达了诸如“妇女的解放，就像奴隶的自由，不是由于基督教而是由于哲学”这样的观点。“在新教国家中，女性的提升是如此有把握地发生，以至于已经预见到完全的解放”，“奴隶和农奴的个人尊严归功于高贵而柔弱的人的努力，天主教女性只有通过男性的积极行动才能获得解放”和“在思想之战中，没有比爱更强大的盟友了。”</w:t>
-      </w:r>
-    </w:p>
-    <w:p>
-      <w:pPr>
-        <w:pStyle w:val="Normal"/>
-        <w:bidi w:val="0"/>
-        <w:jc w:val="both"/>
-        <w:rPr/>
-      </w:pPr>
-      <w:r>
-        <w:rPr/>
-      </w:r>
-    </w:p>
-    <w:p>
-      <w:pPr>
-        <w:pStyle w:val="Normal"/>
-        <w:bidi w:val="0"/>
-        <w:jc w:val="both"/>
-        <w:rPr/>
-      </w:pPr>
-      <w:r>
-        <w:rPr/>
-        <w:t>　　由此可见，冈萨雷斯</w:t>
-      </w:r>
-      <w:r>
-        <w:rPr/>
-        <w:t>·</w:t>
-      </w:r>
-      <w:r>
-        <w:rPr/>
-        <w:t>普拉达对女性解放的贡献总体上是积极的。他指出并谴责了对妇女的压迫、她们所发挥的重要作用和解决问题的必要性，并提出了妇女的解放。虽然对他来说问题的根源是在女性中盛行的天主教，但他相信在资本主义下有可能实现解放，并将问题集中在个人身上；然而，他的想法总体上代表了对研究该国妇女问题的这一主题和其他主题的积极贡献。</w:t>
-      </w:r>
-    </w:p>
-    <w:p>
-      <w:pPr>
-        <w:pStyle w:val="Normal"/>
-        <w:bidi w:val="0"/>
-        <w:jc w:val="both"/>
-        <w:rPr/>
-      </w:pPr>
-      <w:r>
-        <w:rPr/>
-      </w:r>
-    </w:p>
-    <w:p>
-      <w:pPr>
-        <w:pStyle w:val="Normal"/>
-        <w:bidi w:val="0"/>
-        <w:jc w:val="both"/>
-        <w:rPr/>
-      </w:pPr>
-      <w:r>
-        <w:rPr/>
-        <w:t>　　近</w:t>
-      </w:r>
-      <w:r>
-        <w:rPr/>
-        <w:t>30</w:t>
-      </w:r>
-      <w:r>
-        <w:rPr/>
-        <w:t xml:space="preserve">年后，当我们看到 </w:t>
-      </w:r>
-      <w:r>
-        <w:rPr/>
-        <w:t xml:space="preserve">Jorge Basadre </w:t>
-      </w:r>
-      <w:r>
-        <w:rPr/>
-        <w:t>提议时，这些想法变得更加突出：“</w:t>
-      </w:r>
-      <w:r>
-        <w:rPr/>
-        <w:t xml:space="preserve">Gregorio Marañon </w:t>
-      </w:r>
-      <w:r>
-        <w:rPr/>
-        <w:t>要求女性的基本角色是爱”而男人的基本角色是工作</w:t>
-      </w:r>
-      <w:r>
-        <w:rPr/>
-        <w:t>......</w:t>
-      </w:r>
-      <w:r>
-        <w:rPr/>
-        <w:t>这就是为什么小男孩更喜欢和士兵一起玩，这是斗争、努力、至高无上的冲动的象征；而小女孩更喜欢玩洋娃娃，早熟的母性</w:t>
-      </w:r>
-      <w:r>
-        <w:rPr/>
-        <w:t>......</w:t>
-      </w:r>
-      <w:r>
-        <w:rPr/>
-        <w:t>由于对自然的支配，克里奥尔女人的魅力，即使不是混血儿，也不同于其他纬度的女人，因为它们具有适当的味道，如水果或蔬菜</w:t>
-      </w:r>
-      <w:r>
-        <w:rPr/>
-        <w:t>...</w:t>
-      </w:r>
-      <w:r>
-        <w:rPr/>
-        <w:t>虽然，另一方面，男人的最高优势在他们的思想中，并且由于美国人的思想仍然受到欧洲的坚决影响，美国的荣耀已经失去或减少了</w:t>
-      </w:r>
-      <w:r>
-        <w:rPr/>
-        <w:t>...</w:t>
-      </w:r>
-      <w:r>
-        <w:rPr/>
-        <w:t xml:space="preserve">美国臭名昭著的美丽女性可以，在另一方面，在任何地方提高利息。”（秘鲁：问题与可能性，第 </w:t>
-      </w:r>
-      <w:r>
-        <w:rPr/>
-        <w:t xml:space="preserve">XI </w:t>
-      </w:r>
-      <w:r>
-        <w:rPr/>
-        <w:t>章。这里的立场显然是反动的，因此没有必要发表评论。）</w:t>
-      </w:r>
-    </w:p>
-    <w:p>
-      <w:pPr>
-        <w:pStyle w:val="Normal"/>
-        <w:bidi w:val="0"/>
-        <w:jc w:val="both"/>
-        <w:rPr/>
-      </w:pPr>
-      <w:r>
-        <w:rPr/>
-      </w:r>
-    </w:p>
-    <w:p>
-      <w:pPr>
-        <w:pStyle w:val="Normal"/>
-        <w:bidi w:val="0"/>
-        <w:jc w:val="both"/>
-        <w:rPr/>
-      </w:pPr>
-      <w:r>
-        <w:rPr/>
-        <w:t>　　如果说在巴萨德雷，统治阶级向我们讲述其本质是爱的“女性本质”，那么他们在</w:t>
-      </w:r>
-      <w:r>
-        <w:rPr/>
-        <w:t>1940</w:t>
-      </w:r>
-      <w:r>
-        <w:rPr/>
-        <w:t xml:space="preserve">年也通过 </w:t>
-      </w:r>
-      <w:r>
-        <w:rPr/>
-        <w:t xml:space="preserve">Carlos Miro Quesada Laos </w:t>
-      </w:r>
-      <w:r>
-        <w:rPr/>
-        <w:t>表达了自己的看法，如下所示：</w:t>
-      </w:r>
-    </w:p>
-    <w:p>
-      <w:pPr>
-        <w:pStyle w:val="Normal"/>
-        <w:bidi w:val="0"/>
-        <w:jc w:val="both"/>
-        <w:rPr/>
-      </w:pPr>
-      <w:r>
-        <w:rPr/>
-      </w:r>
-    </w:p>
-    <w:p>
-      <w:pPr>
-        <w:pStyle w:val="Normal"/>
-        <w:bidi w:val="0"/>
-        <w:jc w:val="both"/>
-        <w:rPr/>
-      </w:pPr>
-      <w:r>
-        <w:rPr/>
-        <w:t>　　“女人在现代生活中的角色是多方面的。现在已经不再是——永远一去不复返了——禁止她工作的时代。恰恰相反。今天的女人从事各种各样的活动……因为她已经证明了她可以行动和男人一样高效……因此，她有责任学习，为未来做好准备。如果在这些家务中女性与男性分担责任，那么在其他方面，她们将永远比男性做得更好。发生的事情是，女人为生活贡献了许多她与生俱来的东西。她有母亲和护士的双手</w:t>
-      </w:r>
-      <w:r>
-        <w:rPr/>
-        <w:t>......</w:t>
-      </w:r>
-      <w:r>
-        <w:rPr/>
-        <w:t>这就是女性气质，感谢上帝，尽管是</w:t>
-      </w:r>
-      <w:r>
-        <w:rPr/>
-        <w:t>20</w:t>
-      </w:r>
-      <w:r>
-        <w:rPr/>
-        <w:t>世纪的战争和战争，她们永远不会失去革命性的理论。“慰藉”这个词唤起了女人……造物主造人之后……把她放在他身边做他的伴侣，给他刺激，让他的生活甜蜜……首先她必须服从她的父母，然后她的老师，后来是她的丈夫，并且总是尽职尽责。” （三个会议，利马</w:t>
-      </w:r>
-      <w:r>
-        <w:rPr/>
-        <w:t>1941</w:t>
-      </w:r>
-      <w:r>
-        <w:rPr/>
-        <w:t>年。）</w:t>
-      </w:r>
-    </w:p>
-    <w:p>
-      <w:pPr>
-        <w:pStyle w:val="Normal"/>
-        <w:bidi w:val="0"/>
-        <w:jc w:val="both"/>
-        <w:rPr/>
-      </w:pPr>
-      <w:r>
-        <w:rPr/>
-        <w:t>　　有了巴萨德尔，剥削阶级推迟了妇女的工作。</w:t>
-      </w:r>
-      <w:r>
-        <w:rPr/>
-        <w:t xml:space="preserve">Miro Quesada </w:t>
-      </w:r>
-      <w:r>
-        <w:rPr/>
-        <w:t>有了新的要求，他们提升并要求女性的工作。但在内心深处，两者都是基于“女性本质”。但这些想法不仅出现在这个领域；不正确的立场也出现在自称革命的著作和杂志中，甚至马克思主义者；我们从她们身上读到如下概念：说到“生活感”，她们参与“社会变革”，我们理解这意味着女性，“能够消除她们存在的问题，因为生活感将存在于每个人通过意志和努力能够为她</w:t>
-      </w:r>
-      <w:r>
-        <w:rPr/>
-        <w:t>/</w:t>
-      </w:r>
-      <w:r>
-        <w:rPr/>
-        <w:t xml:space="preserve">他的邻居提供的利润中。”在试图勾勒出恩格斯关于家庭发展的论点之后，考虑到“妇女与社会”这一主题，他说：“我们拥有女性低人一等的神话。由此产生了解放女性的需要…… </w:t>
-      </w:r>
-      <w:r>
-        <w:rPr/>
-        <w:t>..</w:t>
-      </w:r>
-      <w:r>
-        <w:rPr/>
-        <w:t>她的解放只有在社会经济结构随着新社会的发展而发生变化时才会发生。因而强调了解放，却不强调其社会背景，一直含糊不清、不严谨，最终集中在如何规范“两性关系”以适应新的意识形态。如果女性与男性平等或必须平等，基础这种关系将是：</w:t>
-      </w:r>
-    </w:p>
-    <w:p>
-      <w:pPr>
-        <w:pStyle w:val="Normal"/>
-        <w:bidi w:val="0"/>
-        <w:jc w:val="both"/>
-        <w:rPr/>
-      </w:pPr>
-      <w:r>
-        <w:rPr/>
-      </w:r>
-    </w:p>
-    <w:p>
-      <w:pPr>
-        <w:pStyle w:val="Normal"/>
-        <w:bidi w:val="0"/>
-        <w:jc w:val="both"/>
-        <w:rPr/>
-      </w:pPr>
-      <w:r>
-        <w:rPr/>
-        <w:t>　　</w:t>
-      </w:r>
-      <w:r>
-        <w:rPr/>
-        <w:t xml:space="preserve">a) </w:t>
-      </w:r>
-      <w:r>
-        <w:rPr/>
-        <w:t>将妇女从宗教异化中解放出来……，</w:t>
-      </w:r>
-    </w:p>
-    <w:p>
-      <w:pPr>
-        <w:pStyle w:val="Normal"/>
-        <w:bidi w:val="0"/>
-        <w:jc w:val="both"/>
-        <w:rPr/>
-      </w:pPr>
-      <w:r>
-        <w:rPr/>
-      </w:r>
-    </w:p>
-    <w:p>
-      <w:pPr>
-        <w:pStyle w:val="Normal"/>
-        <w:bidi w:val="0"/>
-        <w:jc w:val="both"/>
-        <w:rPr/>
-      </w:pPr>
-      <w:r>
-        <w:rPr/>
-        <w:t>　　</w:t>
-      </w:r>
-      <w:r>
-        <w:rPr/>
-        <w:t xml:space="preserve">b) </w:t>
-      </w:r>
-      <w:r>
-        <w:rPr/>
-        <w:t>在不服从对男性主动性的偏见的情况下行使选择配偶的权利……</w:t>
-      </w:r>
-    </w:p>
-    <w:p>
-      <w:pPr>
-        <w:pStyle w:val="Normal"/>
-        <w:bidi w:val="0"/>
-        <w:jc w:val="both"/>
-        <w:rPr/>
-      </w:pPr>
-      <w:r>
-        <w:rPr/>
-      </w:r>
-    </w:p>
-    <w:p>
-      <w:pPr>
-        <w:pStyle w:val="Normal"/>
-        <w:bidi w:val="0"/>
-        <w:jc w:val="both"/>
-        <w:rPr/>
-      </w:pPr>
-      <w:r>
-        <w:rPr/>
-        <w:t>　　</w:t>
-      </w:r>
-      <w:r>
-        <w:rPr/>
-        <w:t xml:space="preserve">c) </w:t>
-      </w:r>
-      <w:r>
-        <w:rPr/>
-        <w:t>不要将妇女解放理解为自由恋爱的同主义词……并且（幸运的是！）</w:t>
-      </w:r>
-    </w:p>
-    <w:p>
-      <w:pPr>
-        <w:pStyle w:val="Normal"/>
-        <w:bidi w:val="0"/>
-        <w:jc w:val="both"/>
-        <w:rPr/>
-      </w:pPr>
-      <w:r>
-        <w:rPr/>
-      </w:r>
-    </w:p>
-    <w:p>
-      <w:pPr>
-        <w:pStyle w:val="Normal"/>
-        <w:bidi w:val="0"/>
-        <w:jc w:val="both"/>
-        <w:rPr/>
-      </w:pPr>
-      <w:r>
-        <w:rPr/>
-        <w:t>　　</w:t>
-      </w:r>
-      <w:r>
-        <w:rPr/>
-        <w:t xml:space="preserve">d) </w:t>
-      </w:r>
-      <w:r>
-        <w:rPr/>
-        <w:t>女人与男人平等，她不能通过声称自己的女性状况而与政治保持分离</w:t>
-      </w:r>
-      <w:r>
-        <w:rPr/>
-        <w:t>......</w:t>
-      </w:r>
-      <w:r>
-        <w:rPr/>
-        <w:t>爱情，作为社会变革的起点，应该成为青年（男人和女人）努力建设的动力一个没有压迫或不公正的平等世界。”</w:t>
-      </w:r>
-    </w:p>
-    <w:p>
-      <w:pPr>
-        <w:pStyle w:val="Normal"/>
-        <w:bidi w:val="0"/>
-        <w:jc w:val="both"/>
-        <w:rPr/>
-      </w:pPr>
-      <w:r>
-        <w:rPr/>
-      </w:r>
-    </w:p>
-    <w:p>
-      <w:pPr>
-        <w:pStyle w:val="Normal"/>
-        <w:bidi w:val="0"/>
-        <w:jc w:val="both"/>
-        <w:rPr/>
-      </w:pPr>
-      <w:r>
-        <w:rPr/>
-        <w:t>　　在出版故事《失业者之墓》时，这个圣诞故事轻而易举地传播了“女人的慷慨”和“男人的自私”，是“女性本质”的奸诈版本：“后来两个鬼魂变成了沉默，各怀心思。女人在她的过去，男人在他的未来。女人在想必须做的事，男人在想为他做的事。一个慷慨，一个自私，总是被束缚他们的额头，总是在他们的良心深处挣扎。” （</w:t>
-      </w:r>
-      <w:r>
-        <w:rPr/>
-        <w:t xml:space="preserve">Mujer </w:t>
-      </w:r>
-      <w:r>
-        <w:rPr/>
-        <w:t>杂志第</w:t>
-      </w:r>
-      <w:r>
-        <w:rPr/>
-        <w:t>1</w:t>
-      </w:r>
-      <w:r>
-        <w:rPr/>
-        <w:t>期和第</w:t>
-      </w:r>
-      <w:r>
-        <w:rPr/>
-        <w:t>2</w:t>
-      </w:r>
-      <w:r>
-        <w:rPr/>
-        <w:t>期；虽然没有日期，但它们是在</w:t>
+        <w:t xml:space="preserve">2. </w:t>
+      </w:r>
+      <w:r>
+        <w:rPr/>
+        <w:t>重上马里亚特吉之路</w:t>
+      </w:r>
+    </w:p>
+    <w:p>
+      <w:pPr>
+        <w:pStyle w:val="Normal"/>
+        <w:bidi w:val="0"/>
+        <w:jc w:val="both"/>
+        <w:rPr/>
+      </w:pPr>
+      <w:r>
+        <w:rPr/>
+        <w:t>　　秘鲁妇女和无产阶级妇女的斗争有着</w:t>
+      </w:r>
+      <w:r>
+        <w:rPr/>
+        <w:t>50</w:t>
+      </w:r>
+      <w:r>
+        <w:rPr/>
+        <w:t>多年的悠久传统，以她们的鲜血为印记。同样，女权组织由来已久；尽管如此，组织秘鲁妇女的进程在</w:t>
       </w:r>
       <w:r>
         <w:rPr/>
@@ -11628,147 +11941,6 @@
       </w:r>
       <w:r>
         <w:rPr/>
-        <w:t>年代印刷的）。显然，穆耶尔的思想，尽管有着明显的马克思主义者和革命姿态，却巧妙地暴露了资产阶级背景，绝没有表达无产阶级在妇女问题上的立场。</w:t>
-      </w:r>
-    </w:p>
-    <w:p>
-      <w:pPr>
-        <w:pStyle w:val="Normal"/>
-        <w:bidi w:val="0"/>
-        <w:jc w:val="both"/>
-        <w:rPr/>
-      </w:pPr>
-      <w:r>
-        <w:rPr/>
-      </w:r>
-    </w:p>
-    <w:p>
-      <w:pPr>
-        <w:pStyle w:val="Normal"/>
-        <w:bidi w:val="0"/>
-        <w:jc w:val="both"/>
-        <w:rPr/>
-      </w:pPr>
-      <w:r>
-        <w:rPr/>
-        <w:t xml:space="preserve">　　这个总结告诉我们什么？冷酷的事实是，问题绝不是提出立场的时间框架，也不是“考虑马克思主义的创造性发展”的问题，而是核心的是提案所依据的阶级立场基于。我们已经看到了在马里亚特吉之前的立场，即 </w:t>
-      </w:r>
-      <w:r>
-        <w:rPr/>
-        <w:t xml:space="preserve">Gonzalez Prada </w:t>
-      </w:r>
-      <w:r>
-        <w:rPr/>
-        <w:t>的立场，尽管比马里亚特吉早了大约</w:t>
-      </w:r>
-      <w:r>
-        <w:rPr/>
-        <w:t>30</w:t>
-      </w:r>
-      <w:r>
-        <w:rPr/>
-        <w:t>年，但它包含了许多积极因素；以及与马里亚特吉同时代的公然反动的巴萨德雷的立场；最后两个后来的立场，在马里亚特吉之后</w:t>
-      </w:r>
-      <w:r>
-        <w:rPr/>
-        <w:t>30</w:t>
-      </w:r>
-      <w:r>
-        <w:rPr/>
-        <w:t>年，</w:t>
-      </w:r>
-      <w:r>
-        <w:rPr/>
-        <w:t xml:space="preserve">Miro Quesada </w:t>
-      </w:r>
-      <w:r>
-        <w:rPr/>
-        <w:t xml:space="preserve">的立场，它更新了一些标准但仍然是反动的，以及 </w:t>
-      </w:r>
-      <w:r>
-        <w:rPr/>
-        <w:t xml:space="preserve">Mujer </w:t>
-      </w:r>
-      <w:r>
-        <w:rPr/>
-        <w:t>杂志的立场，在马克思主义者的色彩下，尽管它被呈现给我们作为革命性的和为妇女解放服务的。</w:t>
-      </w:r>
-    </w:p>
-    <w:p>
-      <w:pPr>
-        <w:pStyle w:val="Normal"/>
-        <w:bidi w:val="0"/>
-        <w:jc w:val="both"/>
-        <w:rPr/>
-      </w:pPr>
-      <w:r>
-        <w:rPr/>
-      </w:r>
-    </w:p>
-    <w:p>
-      <w:pPr>
-        <w:pStyle w:val="Normal"/>
-        <w:bidi w:val="0"/>
-        <w:jc w:val="both"/>
-        <w:rPr/>
-      </w:pPr>
-      <w:r>
-        <w:rPr/>
-        <w:t>　　结论是什么？正如我们所说，问题是立场所基于的阶级特征，在这种情况下是关于妇女问题的立场。在我们工人阶级最伟大的倡导者马里亚特吉的帮助下，无产阶级在妇女问题上的立场得以确立。他在这个问题上确立了无产阶级政治路线的基础，他的立场是完全最新的，在这个问题上以及在处理我国无产阶级革命政治的其他问题上。因此，今天比以往任何时候都更需要发展人民妇女运动，从接受其当前相关性开始，坚定不移地坚持马里亚特吉的思想。</w:t>
-      </w:r>
-    </w:p>
-    <w:p>
-      <w:pPr>
-        <w:pStyle w:val="Normal"/>
-        <w:bidi w:val="0"/>
-        <w:jc w:val="both"/>
-        <w:rPr/>
-      </w:pPr>
-      <w:r>
-        <w:rPr/>
-      </w:r>
-    </w:p>
-    <w:p>
-      <w:pPr>
-        <w:pStyle w:val="Heading3"/>
-        <w:bidi w:val="0"/>
-        <w:jc w:val="center"/>
-        <w:rPr/>
-      </w:pPr>
-      <w:r>
-        <w:rPr/>
-        <w:t xml:space="preserve">2. </w:t>
-      </w:r>
-      <w:r>
-        <w:rPr/>
-        <w:t>重上马里亚特吉之路</w:t>
-      </w:r>
-    </w:p>
-    <w:p>
-      <w:pPr>
-        <w:pStyle w:val="Normal"/>
-        <w:bidi w:val="0"/>
-        <w:jc w:val="both"/>
-        <w:rPr/>
-      </w:pPr>
-      <w:r>
-        <w:rPr/>
-        <w:t>　　秘鲁妇女和无产阶级妇女的斗争有着</w:t>
-      </w:r>
-      <w:r>
-        <w:rPr/>
-        <w:t>50</w:t>
-      </w:r>
-      <w:r>
-        <w:rPr/>
-        <w:t>多年的悠久传统，以她们的鲜血为印记。同样，女权组织由来已久；尽管如此，组织秘鲁妇女的进程在</w:t>
-      </w:r>
-      <w:r>
-        <w:rPr/>
-        <w:t>1960</w:t>
-      </w:r>
-      <w:r>
-        <w:rPr/>
         <w:t>年代开始扩大，预示着一个辉煌的前景，虽然是一个漫长而曲折的前景。</w:t>
       </w:r>
     </w:p>
@@ -11839,7 +12011,7 @@
       </w:pPr>
       <w:r>
         <w:rPr/>
-        <w:t>　　妇女群众的这种增加和组织加强需要对妇女问题进行认真的调查并对现有或正在形成的组织进行阶级分析，以便阵营可以定主义自己，以便像在其他领域一样建立两者关于妇女问题的路线：帝国主义和中产阶级指挥的反革命路线，以无产阶级为指挥和中心的革命路线。这将有助于人民妇女运动的组织发展，这必然要求其建设在两条路线的斗争、阶级斗争和相互竞争的阶级的相似和冲突利益的表现中得到释放。当然，不能忘记的是，在每条生产线中，根据围绕每条生产线分组的类别，在操作上存在变化和差异。从那里开始，问题包括建立两条相反的线，并在每条线内确定线的变化和细微差别；确定每条路线的指挥位置，并根据每条路线所代表的阶级，赋予每条斗争路线以革命或反革命的性质。</w:t>
+        <w:t>　　妇女群众的这种增加和组织加强需要对妇女问题进行认真的调查并对现有或正在形成的组织进行阶级分析，以便阵营可以定义自己，以便像在其他领域一样建立两者关于妇女问题的路线：帝国主义和中产阶级指挥的反革命路线，以无产阶级为指挥和中心的革命路线。这将有助于人民妇女运动的组织发展，这必然要求其建设在两条路线的斗争、阶级斗争和相互竞争的阶级的相似和冲突利益的表现中得到释放。当然，不能忘记的是，在每条生产线中，根据围绕每条生产线分组的类别，在操作上存在变化和差异。从那里开始，问题包括建立两条相反的线，并在每条线内确定线的变化和细微差别；确定每条路线的指挥位置，并根据每条路线所代表的阶级，赋予每条斗争路线以革命或反革命的性质。</w:t>
       </w:r>
     </w:p>
     <w:p>
@@ -12523,7 +12695,7 @@
       </w:pPr>
       <w:r>
         <w:rPr/>
-        <w:t>在洋基帝国主义的统治下，我们的社会进一步演变为半封建的性质。然而，它并没有被完全摧毁。它继续生存。以同样的方式，在英国统治下（尤其是在与智利的战争之后），在一种与大垄断企业联系在一起并依赖帝国主义的资本主义形式的发展下，封建主义的破坏得到了重大推动。除了保持其半封建性质外，我国仍然是一个半殖民地；一个被统治的国家，即使宣布了政治独立，在经济、外交、文化和军事事务上仍处于帝国主义列强的统治之下。这种统治使秘鲁宣布的政治独立成为一种形式。</w:t>
+        <w:t>在扬基帝国主义的统治下，我们的社会进一步演变为半封建的性质。然而，它并没有被完全摧毁。它继续生存。以同样的方式，在英国统治下（尤其是在与智利的战争之后），在一种与大垄断企业联系在一起并依赖帝国主义的资本主义形式的发展下，封建主义的破坏得到了重大推动。除了保持其半封建性质外，我国仍然是一个半殖民地；一个被统治的国家，即使宣布了政治独立，在经济、外交、文化和军事事务上仍处于帝国主义列强的统治之下。这种统治使秘鲁宣布的政治独立成为一种形式。</w:t>
       </w:r>
     </w:p>
     <w:p>
@@ -12709,7 +12881,7 @@
       </w:r>
       <w:r>
         <w:rPr/>
-        <w:t>中，我们听到了类似的警笛声。因此，在科学上称为秘鲁革命的秘鲁社会转型过程中必须完成的两项任务，就是彻底摧毁半封建主义和半殖民主义。这是秘鲁革命第一阶段的两个任务。这就是说，秘鲁革命是反封建反帝国主义的。它必须消灭封建残余和帝国主义统治。因此，秘鲁革命必然是民主的和民族的。从科学上讲，秘鲁革命的性质是民族民主革命；民主，因为它会破坏民族的封建关系；和民族，因为它会摧毁洋基帝国主义的压迫。因此，在当代半封建半殖民地的秘鲁社会，只有民族民主、反封建、反帝的革命空间。</w:t>
+        <w:t>中，我们听到了类似的警笛声。因此，在科学上称为秘鲁革命的秘鲁社会转型过程中必须完成的两项任务，就是彻底摧毁半封建主义和半殖民主义。这是秘鲁革命第一阶段的两个任务。这就是说，秘鲁革命是反封建反帝国主义的。它必须消灭封建残余和帝国主义统治。因此，秘鲁革命必然是民主的和民族的。从科学上讲，秘鲁革命的性质是民族民主革命；民主，因为它会破坏民族的封建关系；和民族，因为它会摧毁扬基帝国主义的压迫。因此，在当代半封建半殖民地的秘鲁社会，只有民族民主、反封建、反帝的革命空间。</w:t>
       </w:r>
     </w:p>
     <w:p>
@@ -13226,7 +13398,7 @@
       </w:pPr>
       <w:r>
         <w:rPr/>
-        <w:t>后一条道路是在秘鲁采取的道路。正如我们所见，在本世纪的第二个十年，洋基帝国主义取代了英国的统治地位。</w:t>
+        <w:t>后一条道路是在秘鲁采取的道路。正如我们所见，在本世纪的第二个十年，扬基帝国主义取代了英国的统治地位。</w:t>
       </w:r>
     </w:p>
     <w:p>
@@ -13892,7 +14064,7 @@
       </w:pPr>
       <w:r>
         <w:rPr/>
-        <w:t>另一方面，在政治、经济和组织方面采取的措施确实证明了它们正在为社团主义制度奠定基础。这个问题的本质是不同层次的组织，老板、工人和国家都应该参与其中。组织中的三个部分，自上个世纪以来一直被定主义为公司。这是自</w:t>
+        <w:t>另一方面，在政治、经济和组织方面采取的措施确实证明了它们正在为社团主义制度奠定基础。这个问题的本质是不同层次的组织，老板、工人和国家都应该参与其中。组织中的三个部分，自上个世纪以来一直被定义为公司。这是自</w:t>
       </w:r>
       <w:r>
         <w:rPr/>
@@ -14421,7 +14593,7 @@
       </w:r>
       <w:r>
         <w:rPr/>
-        <w:t>年代的十年内完成，这十年标志着洋基统治下官僚资本主义的动力。这种工业化发生在一个半封建社会，其经济发展越来越受到北美帝国主义的影响，北美帝国主义取代了英国的统治。这样，官僚资本主义意味着我们半殖民地状况的发展，并强调了秘鲁社会的整体发展。这种理解对于解读</w:t>
+        <w:t>年代的十年内完成，这十年标志着扬基帝国主义统治下官僚资本主义的动力。这种工业化发生在一个半封建社会，其经济发展越来越受到北美帝国主义的影响，北美帝国主义取代了英国的统治。这样，官僚资本主义意味着我们半殖民地状况的发展，并强调了秘鲁社会的整体发展。这种理解对于解读</w:t>
       </w:r>
       <w:r>
         <w:rPr/>
@@ -14498,7 +14670,7 @@
       </w:pPr>
       <w:r>
         <w:rPr/>
-        <w:t>在剥削者阵营中，合法的民事当局，即为洋基帝国主义服务的“买办资产阶级”的表现，掌权并成为经济进程的轴心，取代了与英国联系更紧密的“地主贵族”。法制主义意味着根据自由主义模式重塑秘鲁社会和政治，这在宪法秩序和立法中可以看出，例如</w:t>
+        <w:t>在剥削者阵营中，合法的民事当局，即为扬基帝国主义服务的“买办资产阶级”的表现，掌权并成为经济进程的轴心，取代了与英国联系更紧密的“地主贵族”。法制主义意味着根据自由主义模式重塑秘鲁社会和政治，这在宪法秩序和立法中可以看出，例如</w:t>
       </w:r>
       <w:r>
         <w:rPr/>
@@ -14971,7 +15143,7 @@
       </w:pPr>
       <w:r>
         <w:rPr/>
-        <w:t>但经济问题并没有就此结束。他还分析了欠发达国家的经济；他敏锐地分析了拉美国家，尤其是我国半封建半殖民地的状况。他展示了落后国家的工业化是如何与帝国主义列强联系在一起并作为其发展的，例如秘鲁洋基帝国主义。他看得很清楚，帝国主义不允许落后民族发展民族经济，不允许独立的工业化；如何在他们的半封建基地之上安装垄断资本主义，与封建地主联系起来并产生“商业资产阶级”，这是一个受帝国主义控制的资产阶级，对他们来说，它是国家资源的中间掠夺者和人民的剥削者。他提出了以下关于拉丁美洲共和国的论点，我们绝不能忘记：“这些共和国的经济状况无疑是半殖民地的；资本主义发展到同样的程度，因此帝国主义的渗透，他们经济的这方面必须变得更加尖锐。”这些论点都实现了吗？即使是对美国最多余的观察也确实证实了洋基帝国主义施加的半殖民地统治。此外，马里亚特吉关于落后国家资本主义的论点必须与毛泽东关于官僚资本主义的论点联系起来理解，并在考虑到拉丁美洲的具体情况的情况下加以理解。</w:t>
+        <w:t>但经济问题并没有就此结束。他还分析了欠发达国家的经济；他敏锐地分析了拉美国家，尤其是我国半封建半殖民地的状况。他展示了落后国家的工业化是如何与帝国主义列强联系在一起并作为其发展的，例如秘鲁扬基帝国主义。他看得很清楚，帝国主义不允许落后民族发展民族经济，不允许独立的工业化；如何在他们的半封建基地之上安装垄断资本主义，与封建地主联系起来并产生“商业资产阶级”，这是一个受帝国主义控制的资产阶级，对他们来说，它是国家资源的中间掠夺者和人民的剥削者。他提出了以下关于拉丁美洲共和国的论点，我们绝不能忘记：“这些共和国的经济状况无疑是半殖民地的；资本主义发展到同样的程度，因此帝国主义的渗透，他们经济的这方面必须变得更加尖锐。”这些论点都实现了吗？即使是对美国最多余的观察也确实证实了扬基帝国主义施加的半殖民地统治。此外，马里亚特吉关于落后国家资本主义的论点必须与毛泽东关于官僚资本主义的论点联系起来理解，并在考虑到拉丁美洲的具体情况的情况下加以理解。</w:t>
       </w:r>
     </w:p>
     <w:p>
@@ -15541,7 +15713,7 @@
       </w:pPr>
       <w:r>
         <w:rPr/>
-        <w:t>在由创始人本人撰写的共产党纲领的两个著名段落中，定主义了秘鲁革命的阶段并具体说明了其特征：</w:t>
+        <w:t>在由创始人本人撰写的共产党纲领的两个著名段落中，定义了秘鲁革命的阶段并具体说明了其特征：</w:t>
       </w:r>
     </w:p>
     <w:p>
@@ -15858,7 +16030,7 @@
       </w:pPr>
       <w:r>
         <w:rPr/>
-        <w:t>在此基础上，共产党的创始人分析了我国乃至整个拉丁美洲的阶级和反帝斗争；他指出，拉美资产阶级“对自己拥有的权力感到足够自信，因此不太关心国家主权”，以及与帝国主义有共同利益，并补充说：“虽然帝国主义政策……不是被迫的为了诉诸武装干涉，在军事占领的情况下，他们将指望资产阶级的绝对合作。”这样，秘鲁“商业资产阶级”的关系及其相对于帝国主义的立场就得到了澄清。谈到我国，在处理统一战线问题时，马里亚特吉提出了“与真正愿意与封建主义残余和帝国主义渗透作斗争的左翼自由资产阶级”联合起来的可能性，定主义了我们今天所说的立场民族资产阶级；此外，正如我们所看到的，他明确指出，随着外国统治的增加，小资产阶级将继续发展“革命的民族主义立场”。</w:t>
+        <w:t>在此基础上，共产党的创始人分析了我国乃至整个拉丁美洲的阶级和反帝斗争；他指出，拉美资产阶级“对自己拥有的权力感到足够自信，因此不太关心国家主权”，以及与帝国主义有共同利益，并补充说：“虽然帝国主义政策……不是被迫的为了诉诸武装干涉，在军事占领的情况下，他们将指望资产阶级的绝对合作。”这样，秘鲁“商业资产阶级”的关系及其相对于帝国主义的立场就得到了澄清。谈到我国，在处理统一战线问题时，马里亚特吉提出了“与真正愿意与封建主义残余和帝国主义渗透作斗争的左翼自由资产阶级”联合起来的可能性，定义了我们今天所说的立场民族资产阶级；此外，正如我们所看到的，他明确指出，随着外国统治的增加，小资产阶级将继续发展“革命的民族主义立场”。</w:t>
       </w:r>
     </w:p>
     <w:p>
@@ -16256,7 +16428,7 @@
       </w:pPr>
       <w:r>
         <w:rPr/>
-        <w:t>但这并不是他对革命的全部理解，革命被设想和定主义为持久的：“革命不是政变，也不是起主义，它不是我们在这里称之为任意使用革命的那些东西之一革命要经过许多年才能完成，往往有革命力量占优势和反革命力量占优势的时期交替出现。只要冲突的一方不最终投降，只要它不放弃战斗，它就没有被打败。它的失败是暂时的，但不是彻底的。根据对历史的这种解释，反动，白色恐怖</w:t>
+        <w:t>但这并不是他对革命的全部理解，革命被设想和定义为持久的：“革命不是政变，也不是起主义，它不是我们在这里称之为任意使用革命的那些东西之一革命要经过许多年才能完成，往往有革命力量占优势和反革命力量占优势的时期交替出现。只要冲突的一方不最终投降，只要它不放弃战斗，它就没有被打败。它的失败是暂时的，但不是彻底的。根据对历史的这种解释，反动，白色恐怖</w:t>
       </w:r>
       <w:r>
         <w:rPr/>
@@ -16749,7 +16921,7 @@
       </w:pPr>
       <w:r>
         <w:rPr/>
-        <w:t>大众，历史的主要参与者，今天比以往任何时候都更加以“情报专家无法找到……大众会找到”的方式定主义世界历史；群众由无名英雄组成，真正的英雄是马里亚特吉所钦佩的：“工厂、矿山、田野的无名英雄；社会革命的无名战士。”利益一致的群众面对资产阶级相互矛盾的利益；群众“为创造新秩序而努力”，我们必须为他们服务和解释，因为个人和领导人的评判标准是“他们能够为革命群众服务和解释的能力”。</w:t>
+        <w:t>大众，历史的主要参与者，今天比以往任何时候都更加以“情报专家无法找到……大众会找到”的方式定义世界历史；群众由无名英雄组成，真正的英雄是马里亚特吉所钦佩的：“工厂、矿山、田野的无名英雄；社会革命的无名战士。”利益一致的群众面对资产阶级相互矛盾的利益；群众“为创造新秩序而努力”，我们必须为他们服务和解释，因为个人和领导人的评判标准是“他们能够为革命群众服务和解释的能力”。</w:t>
       </w:r>
     </w:p>
     <w:p>
@@ -17038,7 +17210,7 @@
       </w:pPr>
       <w:r>
         <w:rPr/>
-        <w:t>很快，几乎是在他死后不久，一整套机会主义路线就形成了，背信弃主义地开始谈论马里亚特吉的“无产阶级化”和“进步”；而党外的“阿普里斯塔批评”则将马里亚特吉贴上“知识分子化”和“欧化者”的标签，其暗藏的目的是否认他的路线并摧毁党。到</w:t>
+        <w:t>很快，几乎是在他死后不久，一整套机会主义路线就形成了，背信弃义地开始谈论马里亚特吉的“无产阶级化”和“进步”；而党外的“阿普里斯塔批评”则将马里亚特吉贴上“知识分子化”和“欧化者”的标签，其暗藏的目的是否认他的路线并摧毁党。到</w:t>
       </w:r>
       <w:r>
         <w:rPr/>
@@ -22312,7 +22484,7 @@
       </w:pPr>
       <w:r>
         <w:rPr/>
-        <w:t>战争的另一个重要问题是人民军队，人民军队是主要的组织形式，是革命的三大工具之一。马里亚特吉定主义了这种新型军队的作用，并说：</w:t>
+        <w:t>战争的另一个重要问题是人民军队，人民军队是主要的组织形式，是革命的三大工具之一。马里亚特吉定义了这种新型军队的作用，并说：</w:t>
       </w:r>
     </w:p>
     <w:p>
@@ -23692,7 +23864,7 @@
       </w:r>
       <w:r>
         <w:rPr/>
-        <w:t>干涉和攻击其他亚洲国家；”继指出美帝国主义在非洲继续加紧实施新殖民主义政策，“千方百计取代旧殖民主义，掠夺和奴役非洲人民，破坏和扼杀民族解放运动”；要求对洋基队保持警惕。</w:t>
+        <w:t>干涉和攻击其他亚洲国家；”继指出美帝国主义在非洲继续加紧实施新殖民主义政策，“千方百计取代旧殖民主义，掠夺和奴役非洲人民，破坏和扼杀民族解放运动”；要求对扬基帝国主义队保持警惕。</w:t>
       </w:r>
       <w:r>
         <w:rPr/>
@@ -25472,7 +25644,7 @@
       </w:pPr>
       <w:r>
         <w:rPr/>
-        <w:t>综合而言，官僚资本主义的扩张旨在实现工业化并产生一个更加依赖帝国主义（主要是美国佬）的行业，以及国家更多的参与，尤其是那些被认为是基础和采掘业的行业。因此，国家成为维持经济进程的发动机，并在银行业、金融业（包括贸易）中发挥主要作用。</w:t>
+        <w:t>综合而言，官僚资本主义的扩张旨在实现工业化并产生一个更加依赖帝国主义（主要是扬基帝国主义）的行业，以及国家更多的参与，尤其是那些被认为是基础和采掘业的行业。因此，国家成为维持经济进程的发动机，并在银行业、金融业（包括贸易）中发挥主要作用。</w:t>
       </w:r>
     </w:p>
     <w:p>
@@ -25526,7 +25698,7 @@
       </w:pPr>
       <w:r>
         <w:rPr/>
-        <w:t>这场危机，实质上是资本主义在半封建半殖民地国家发展扩张的结果。它不是半封建主义毁灭的结果，而是它演变的结果，也不是将国家从帝国主义（主要是美国佬）的统治下解放出来的结果，而是半殖民主义发展的结果。因此，在采取了旨在结束危机的三年经济措施之后，我们现在看到自己正处于一场深刻的危机之中，其结束在</w:t>
+        <w:t>这场危机，实质上是资本主义在半封建半殖民地国家发展扩张的结果。它不是半封建主义毁灭的结果，而是它演变的结果，也不是将国家从帝国主义（主要是扬基帝国主义）的统治下解放出来的结果，而是半殖民主义发展的结果。因此，在采取了旨在结束危机的三年经济措施之后，我们现在看到自己正处于一场深刻的危机之中，其结束在</w:t>
       </w:r>
       <w:r>
         <w:rPr/>
@@ -27934,7 +28106,7 @@
       </w:r>
       <w:r>
         <w:rPr/>
-        <w:t>年债务的利息支付。外债是当今最热门的问题之一，从中可以看出超级大国在我国的角逐，从洋基担心他们的贷款没有用来偿还苏修社会帝国主义债权人的债权也可以看出，特别是武器的销售；以及苏联在与秘鲁重新谈判债务问题上的演习，并以此为杠杆采取立场。这在修正主义报纸《团结报》和其他鼓吹苏修社会帝国主义“仁慈”和“谅解”的运动中表现得很明显。</w:t>
+        <w:t>年债务的利息支付。外债是当今最热门的问题之一，从中可以看出超级大国在我国的角逐，从扬基帝国主义担心他们的贷款没有用来偿还苏修社会帝国主义债权人的债权也可以看出，特别是武器的销售；以及苏联在与秘鲁重新谈判债务问题上的演习，并以此为杠杆采取立场。这在修正主义报纸《团结报》和其他鼓吹苏修社会帝国主义“仁慈”和“谅解”的运动中表现得很明显。</w:t>
       </w:r>
     </w:p>
     <w:p>
@@ -28197,7 +28369,7 @@
       </w:r>
       <w:r>
         <w:rPr/>
-        <w:t>年的宪法，在买办或“商业”资产阶级（如马里亚特吉所说）的领导下，系统地组织为正式的资产阶级民主国家。这有助于发展官僚资本主义，这是一个在洋基帝国主义的幌子下通过“</w:t>
+        <w:t>年的宪法，在买办或“商业”资产阶级（如马里亚特吉所说）的领导下，系统地组织为正式的资产阶级民主国家。这有助于发展官僚资本主义，这是一个在扬基帝国主义的幌子下通过“</w:t>
       </w:r>
       <w:r>
         <w:rPr/>
@@ -28714,7 +28886,7 @@
       </w:r>
       <w:r>
         <w:rPr/>
-        <w:t>这是发生在该国当代历史第二个时刻的时期，即从二战到现在；在官僚资产阶级的领导下，官僚资本主义深入发展，公司化发展的时期；另一方面，民主革命的条件成熟的时刻，开始用武力来定主义它，以建立一个新民主国家。</w:t>
+        <w:t>这是发生在该国当代历史第二个时刻的时期，即从二战到现在；在官僚资产阶级的领导下，官僚资本主义深入发展，公司化发展的时期；另一方面，民主革命的条件成熟的时刻，开始用武力来定义它，以建立一个新民主国家。</w:t>
       </w:r>
     </w:p>
     <w:p>
@@ -28838,7 +29010,7 @@
       </w:pPr>
       <w:r>
         <w:rPr/>
-        <w:t>但是十年过去了，今天他们的主要目的是重组国家，这将导致剥削阶级、它的派别和它的政党的联合。这有什么奇怪的吗？不，正如马克思所证明的那样。这样，国家的改组就会引起大资产阶级买办派和官僚派两派的联合，特别是官僚资产阶级和封建地主的联合。然而，这种趋同并不排除它们之间的差异，而是国家重组的需要和由此产生的危机局势，激发了地主和买办资产阶级的努力，以恢复地位并捍卫自己的利益。这样一来，重组国家的需要有利于剥削阶级，这也使他们趋同，因为他们必须重组国家秩序，使他们能够维持和发展他们的剥削和统治，并为他们提供宪法秩序，允许国家权力更新的正常和定期过程。但与此同时，争取他们阶级或派系利益的努力占了上风，最重要的是他们对国家领导权的争夺激化了他们的分歧。帝国主义统治下的剥削者，主要是美国佬，其历史趋势是公司化进程的发展，此时，是为了重组国家而聚集在一起。他们关于“社会契约”的提议就是一个很好的例子，但这种利益的趋同或勾结是在尖锐的矛盾中发展起来的，随着人民斗争的发展而变得更加激烈。</w:t>
+        <w:t>但是十年过去了，今天他们的主要目的是重组国家，这将导致剥削阶级、它的派别和它的政党的联合。这有什么奇怪的吗？不，正如马克思所证明的那样。这样，国家的改组就会引起大资产阶级买办派和官僚派两派的联合，特别是官僚资产阶级和封建地主的联合。然而，这种趋同并不排除它们之间的差异，而是国家重组的需要和由此产生的危机局势，激发了地主和买办资产阶级的努力，以恢复地位并捍卫自己的利益。这样一来，重组国家的需要有利于剥削阶级，这也使他们趋同，因为他们必须重组国家秩序，使他们能够维持和发展他们的剥削和统治，并为他们提供宪法秩序，允许国家权力更新的正常和定期过程。但与此同时，争取他们阶级或派系利益的努力占了上风，最重要的是他们对国家领导权的争夺激化了他们的分歧。帝国主义统治下的剥削者，主要是扬基帝国主义，其历史趋势是公司化进程的发展，此时，是为了重组国家而聚集在一起。他们关于“社会契约”的提议就是一个很好的例子，但这种利益的趋同或勾结是在尖锐的矛盾中发展起来的，随着人民斗争的发展而变得更加激烈。</w:t>
       </w:r>
     </w:p>
     <w:p>
@@ -29019,7 +29191,7 @@
       </w:r>
       <w:r>
         <w:rPr/>
-        <w:t>月选举期间和之后定主义它们。</w:t>
+        <w:t>月选举期间和之后定义它们。</w:t>
       </w:r>
     </w:p>
     <w:p>
@@ -30019,7 +30191,7 @@
       </w:pPr>
       <w:r>
         <w:rPr/>
-        <w:t>有必要定主义今天的问题。我们面临右倾机会主义路线同样的问题，但我们是左倾。这里的权利是次要的，问题不在他们，他们要发挥作用，就让他们进行自我批评。问题出在我们，左派，因为它是党，是大地之盐，是活树；其他的是寄生虫。左派应该燃烧无用的东西，它应该洗涤自己，净化自己，保持清洁。它应该以坦率、真实和诚实的方式清理它的马厩并摆脱旧外壳。我们每个人都会对发生在对方身上的事情做出反应，我们是同一个事业的孩子。这对我们来说很容易，因为我们是左派。让每个人都表现出他</w:t>
+        <w:t>有必要定义今天的问题。我们面临右倾机会主义路线同样的问题，但我们是左倾。这里的权利是次要的，问题不在他们，他们要发挥作用，就让他们进行自我批评。问题出在我们，左派，因为它是党，是大地之盐，是活树；其他的是寄生虫。左派应该燃烧无用的东西，它应该洗涤自己，净化自己，保持清洁。它应该以坦率、真实和诚实的方式清理它的马厩并摆脱旧外壳。我们每个人都会对发生在对方身上的事情做出反应，我们是同一个事业的孩子。这对我们来说很容易，因为我们是左派。让每个人都表现出他</w:t>
       </w:r>
       <w:r>
         <w:rPr/>
@@ -31400,7 +31572,7 @@
       </w:pPr>
       <w:r>
         <w:rPr/>
-        <w:t>我们中的一些人一直在努力就转移到军事行动的语言上达成一致，而另一些人则顽固地反对这一点，他们使用复杂的策略甚至狡猾。但这个决定是强加给我们的，因为我们的国家需要决心，因为我们的人民需要行动。我们的人民大声疾呼，我们回应他们的呼声，回应他们的要求，我们感受他们的感受，想要他们想要的，他们希望他们的双手能够说出武装行动中准确而令人信服的语言。是的！发展行动永远是群众的行动，人民的行动：挖壕沟是行动在说话，铁砧是行动在说话，人调查他们得出规律，行动是说话，当举起武装的手时，就是人民在战斗。首先是行动，然后是想法，而这个想法每次都会带你进入更高层次的行动。我们确信并公正地反映了我们的现实。我们进行了广泛的宣讲，号召武装起来进行武装斗争。我们的声音还没有落在沙漠中，种子落在良好的犁沟里，已经开始发芽。我们发出的声音非常有力，回声越来越大，将在我们的土地上轰鸣。那些我们呼吁站起来、武装起来、用自己的意志播种的人，请回应：我们在这里准备好了，领导我们，组织我们，让我们一起行动！每一天我们都会继续进步，做更多的事情。要么兑现承诺，要么沦为笑柄和背信弃主义的汉奸。当然我们不是这些。</w:t>
+        <w:t>我们中的一些人一直在努力就转移到军事行动的语言上达成一致，而另一些人则顽固地反对这一点，他们使用复杂的策略甚至狡猾。但这个决定是强加给我们的，因为我们的国家需要决心，因为我们的人民需要行动。我们的人民大声疾呼，我们回应他们的呼声，回应他们的要求，我们感受他们的感受，想要他们想要的，他们希望他们的双手能够说出武装行动中准确而令人信服的语言。是的！发展行动永远是群众的行动，人民的行动：挖壕沟是行动在说话，铁砧是行动在说话，人调查他们得出规律，行动是说话，当举起武装的手时，就是人民在战斗。首先是行动，然后是想法，而这个想法每次都会带你进入更高层次的行动。我们确信并公正地反映了我们的现实。我们进行了广泛的宣讲，号召武装起来进行武装斗争。我们的声音还没有落在沙漠中，种子落在良好的犁沟里，已经开始发芽。我们发出的声音非常有力，回声越来越大，将在我们的土地上轰鸣。那些我们呼吁站起来、武装起来、用自己的意志播种的人，请回应：我们在这里准备好了，领导我们，组织我们，让我们一起行动！每一天我们都会继续进步，做更多的事情。要么兑现承诺，要么沦为笑柄和背信弃义的汉奸。当然我们不是这些。</w:t>
       </w:r>
     </w:p>
     <w:p>
@@ -32400,7 +32572,7 @@
       </w:pPr>
       <w:r>
         <w:rPr/>
-        <w:t>另一个世界正在为我们打开。我们已经开始自己定主义了，这次会议就是定主义之一。让我们的每一个思想、言语、行动、感觉和意志都证实这一点。可行、不可或缺、必要。我们可以而且必须这样做。我们会的，因为我们知道我们想要什么。</w:t>
+        <w:t>另一个世界正在为我们打开。我们已经开始自己定义了，这次会议就是定义之一。让我们的每一个思想、言语、行动、感觉和意志都证实这一点。可行、不可或缺、必要。我们可以而且必须这样做。我们会的，因为我们知道我们想要什么。</w:t>
       </w:r>
     </w:p>
     <w:p>
@@ -32798,7 +32970,7 @@
       </w:pPr>
       <w:r>
         <w:rPr/>
-        <w:t>这个问题的定主义对人们来说具有重要的超越性，是人们长期艰苦而根本性争论的对象。在马克思主义看来，我国正处在革命发展的形势下，所采取的战略战术必须脱离这一现实。此外，目前秘鲁的所有政治，革命与反革命之间的斗争，都不能脱离分析这种情况的框架来对待。</w:t>
+        <w:t>这个问题的定义对人们来说具有重要的超越性，是人们长期艰苦而根本性争论的对象。在马克思主义看来，我国正处在革命发展的形势下，所采取的战略战术必须脱离这一现实。此外，目前秘鲁的所有政治，革命与反革命之间的斗争，都不能脱离分析这种情况的框架来对待。</w:t>
       </w:r>
     </w:p>
     <w:p>
@@ -32918,7 +33090,7 @@
       </w:pPr>
       <w:r>
         <w:rPr/>
-        <w:t>马里亚特吉在创立共产党时就确立了在秘鲁，革命将分为两个阶段：民主和社会主义；第一个是第二个的前提和条件，只能由无产阶级通过它的党，共产党来领导。毛泽东主席把革命的第一阶段定主义为新民主主义革命，即反帝反封建，因为它要洗刷残存的封建主义，割裂帝国主义的版图。历史已经向社会证明，这只能通过武装斗争，即人民战争，沿着农村包围城市的道路来实现。这是一切无产阶级政治都必须立足的根本真理。</w:t>
+        <w:t>马里亚特吉在创立共产党时就确立了在秘鲁，革命将分为两个阶段：民主和社会主义；第一个是第二个的前提和条件，只能由无产阶级通过它的党，共产党来领导。毛泽东主席把革命的第一阶段定义为新民主主义革命，即反帝反封建，因为它要洗刷残存的封建主义，割裂帝国主义的版图。历史已经向社会证明，这只能通过武装斗争，即人民战争，沿着农村包围城市的道路来实现。这是一切无产阶级政治都必须立足的根本真理。</w:t>
       </w:r>
     </w:p>
     <w:p>
@@ -33784,7 +33956,7 @@
       </w:pPr>
       <w:r>
         <w:rPr/>
-        <w:t>然而，由于洋基帝国主义的授权和</w:t>
+        <w:t>然而，由于扬基帝国主义的授权和</w:t>
       </w:r>
       <w:r>
         <w:rPr/>
@@ -36940,7 +37112,7 @@
       </w:pPr>
       <w:r>
         <w:rPr/>
-        <w:t>每一天我们都会继续进步，做更多的事情。要么兑现承诺，要么沦为笑柄和背信弃主义的汉奸。当然我们不是这些。如果我们已经种植、传教和组织，并且所有这一切都结出果实，那么我们的义务就是领导，因为游行已经开始。让武装行动证实我们的话。愿我们的血液与那些必须流出它的人的血液结合在一起，我们无权让那血液单独颤抖，让它的冰冷与我们自己的温暖混合，否则我们就不是我们自己了。我们几乎不知不觉地成为了共产主义者。它就像一条长长的小道，就像走路一样。一只脚走路需要另一只脚走路，如果累了，不是掉队，而是平稳地休息一下，然后继续攀登。</w:t>
+        <w:t>每一天我们都会继续进步，做更多的事情。要么兑现承诺，要么沦为笑柄和背信弃义的汉奸。当然我们不是这些。如果我们已经种植、传教和组织，并且所有这一切都结出果实，那么我们的义务就是领导，因为游行已经开始。让武装行动证实我们的话。愿我们的血液与那些必须流出它的人的血液结合在一起，我们无权让那血液单独颤抖，让它的冰冷与我们自己的温暖混合，否则我们就不是我们自己了。我们几乎不知不觉地成为了共产主义者。它就像一条长长的小道，就像走路一样。一只脚走路需要另一只脚走路，如果累了，不是掉队，而是平稳地休息一下，然后继续攀登。</w:t>
       </w:r>
     </w:p>
     <w:p>
@@ -37599,7 +37771,7 @@
       </w:pPr>
       <w:r>
         <w:rPr/>
-        <w:t>另一个世界正在为我们打开。我们已经开始自己定主义了，这次会议就是定主义之一。让我们的每一个思想、言语、行动、感觉和意志都证实这一点。可行、不可或缺、必要。我们可以而且必须这样做。我们会的，因为我们知道我们想要什么。这次会议非常好，它使我们更加团结和联系。我们一致同意坚持军事路线及其实现：“在行动中发展党的军事化”。从现在开始，让一切都表达我们所教导的执行我们所同意的事情的意愿。</w:t>
+        <w:t>另一个世界正在为我们打开。我们已经开始自己定义了，这次会议就是定义之一。让我们的每一个思想、言语、行动、感觉和意志都证实这一点。可行、不可或缺、必要。我们可以而且必须这样做。我们会的，因为我们知道我们想要什么。这次会议非常好，它使我们更加团结和联系。我们一致同意坚持军事路线及其实现：“在行动中发展党的军事化”。从现在开始，让一切都表达我们所教导的执行我们所同意的事情的意愿。</w:t>
       </w:r>
     </w:p>
     <w:p>
@@ -38710,7 +38882,7 @@
       </w:pPr>
       <w:r>
         <w:rPr/>
-        <w:t>同志们，这不是要给自己灌输骄傲，而是要明白我们责任重大。我们不应该有虚荣的痕迹。谦虚和朴素伴随着我们，我们越是完成任务，就越是谦虚朴实，因为我们是人民和阶级的忠实公仆。我们应该学习以这种方式行事。许多事情会发生变化，甚至会在我们中间发生更深刻的变化。我们有同志们，通过世界历史的行动，通过马列主义、毛泽东思想，通过我们开始用武力定主义历史的人民的劳动，通过五十年的党斗争和无数共产党人的劳动，作为一个源自我们自己的创始人发起的。我们已经解决了武装斗争的展开问题。我们解决了第一个基本的军事问题，如何开展武装斗争。我们知道需要做什么以及如何武装自己。最重要的是，我们知道如何培养农民，以便通过艰苦的斗争，我们可以在这片强大的土地上发动游击行动。我们知道如何对抗和摧毁他们的包围圈。</w:t>
+        <w:t>同志们，这不是要给自己灌输骄傲，而是要明白我们责任重大。我们不应该有虚荣的痕迹。谦虚和朴素伴随着我们，我们越是完成任务，就越是谦虚朴实，因为我们是人民和阶级的忠实公仆。我们应该学习以这种方式行事。许多事情会发生变化，甚至会在我们中间发生更深刻的变化。我们有同志们，通过世界历史的行动，通过马列主义、毛泽东思想，通过我们开始用武力定义历史的人民的劳动，通过五十年的党斗争和无数共产党人的劳动，作为一个源自我们自己的创始人发起的。我们已经解决了武装斗争的展开问题。我们解决了第一个基本的军事问题，如何开展武装斗争。我们知道需要做什么以及如何武装自己。最重要的是，我们知道如何培养农民，以便通过艰苦的斗争，我们可以在这片强大的土地上发动游击行动。我们知道如何对抗和摧毁他们的包围圈。</w:t>
       </w:r>
     </w:p>
     <w:p>
@@ -39581,7 +39753,7 @@
       </w:pPr>
       <w:r>
         <w:rPr/>
-        <w:t>军事路线同一切路线一样，只有在斗争中发展和巩固。第三个建立并强调党准备走向游击战争的开始。我们已经完成了第一阶段，这是必要的，也是这次扩大中央委员会会议的基础。在这些坚实的基础上，我们可以勾勒出国内和国际的背景，并制定开始游击战争的计划。我们应该非常清楚地意识到武装斗争启动计划的实施取得了辉煌和巨大的成功。这个计划具有历史的超越性，震动了全国，把党置于阶级斗争和政治斗争的中心。作为无产阶级阶级斗争和我国人民群众的表现，共产主义激进分子的持续斗争在农村得到了历史的塑造和定主义。</w:t>
+        <w:t>军事路线同一切路线一样，只有在斗争中发展和巩固。第三个建立并强调党准备走向游击战争的开始。我们已经完成了第一阶段，这是必要的，也是这次扩大中央委员会会议的基础。在这些坚实的基础上，我们可以勾勒出国内和国际的背景，并制定开始游击战争的计划。我们应该非常清楚地意识到武装斗争启动计划的实施取得了辉煌和巨大的成功。这个计划具有历史的超越性，震动了全国，把党置于阶级斗争和政治斗争的中心。作为无产阶级阶级斗争和我国人民群众的表现，共产主义激进分子的持续斗争在农村得到了历史的塑造和定义。</w:t>
       </w:r>
     </w:p>
     <w:p>
@@ -41531,7 +41703,7 @@
       </w:r>
       <w:r>
         <w:rPr/>
-        <w:t>，它疯狂地呼吁自称为“左派”的人发动一场反对所谓的“恐怖主义”的圣战，并且在他们在不祥的分工中扮演的角色要求发动一场意识形态和反对“恐怖主义”的政治斗争，将人身镇压的任务留给了政府。邓小平昨天的敌人，今天的仰慕者，他们必须攻击我们与他们新修正主义老板的伙伴美国佬帝国主义作斗争，更要攻击他们昨天援引、今天拒绝的马列毛主义。然而，还有一些人与这群小丑联合起来，仍然被所谓的“民主开放”和“议会道路”所迷惑，还没有意识到世界已经粉碎了他们的梦想，并继续被议会痴呆症和对即将到来的</w:t>
+        <w:t>，它疯狂地呼吁自称为“左派”的人发动一场反对所谓的“恐怖主义”的圣战，并且在他们在不祥的分工中扮演的角色要求发动一场意识形态和反对“恐怖主义”的政治斗争，将人身镇压的任务留给了政府。邓小平昨天的敌人，今天的仰慕者，他们必须攻击我们与他们新修正主义老板的伙伴扬基帝国主义作斗争，更要攻击他们昨天援引、今天拒绝的马列毛主义。然而，还有一些人与这群小丑联合起来，仍然被所谓的“民主开放”和“议会道路”所迷惑，还没有意识到世界已经粉碎了他们的梦想，并继续被议会痴呆症和对即将到来的</w:t>
       </w:r>
       <w:r>
         <w:rPr/>
@@ -41979,30 +42151,30 @@
       </w:pPr>
       <w:r>
         <w:rPr/>
-        <w:t>选举机会主义者加入了那些声称土地问题已经结束和解决的人的行列。他们一边用拙劣的“种田养牛计划”愚弄农民，一边鼓吹发展“集体所有制”，掩盖大地主的回归，推动官僚资本主义在农业上的控制。大银行和洋基帝国主义的直接参与。无产阶级和工人背负着持续增加的失业率和持续下降的工资，同时工作条件恶化，先前的成果每天都被否定或受到威胁，例如罢工权。小资产阶级日益贫困化，特别是知识分子受到挫折，广大人民面临饥饿，而新的反动政府试图进一步压制他们。民族资产阶级和中等规模的资本家看到他们的企业受到越来越多的限制，也遭受着政府加强破坏民族工业的后果。与此同时，在大资产阶级的腹地，官僚派和买办派之间，甚至在这些派系内部，正在为谁将获得最大的利润或利益而展开激烈的斗争。</w:t>
-      </w:r>
-    </w:p>
-    <w:p>
-      <w:pPr>
-        <w:pStyle w:val="Normal"/>
-        <w:bidi w:val="0"/>
-        <w:jc w:val="both"/>
-        <w:rPr/>
-      </w:pPr>
-      <w:r>
-        <w:rPr/>
-      </w:r>
-    </w:p>
-    <w:p>
-      <w:pPr>
-        <w:pStyle w:val="Normal"/>
-        <w:bidi w:val="0"/>
-        <w:jc w:val="both"/>
-        <w:rPr/>
-      </w:pPr>
-      <w:r>
-        <w:rPr/>
-        <w:t>总而言之，本届政府以发展大垄断，主要是洋基资本作为经济发展的动力，旨在进一步发展仍然统治国家的半封建统治结构，以直接造福于美国人民。新老地主和老富农。现任政府破坏了该国的基本工业结构，以将经济趋势更多地导向开采和生产，尤其是采矿和石油。而现在，它转移并试图拍卖国有企业，这些企业是前政府以人民背负的巨额公共债务为代价集中在国家手中的。因此，为大资本家，尤其是帝国主义资本家的贪得无厌的胃口准备了一份丰盛的礼物。当前的反动政府，其首脑、主要推动者和最负责任的代表是贝朗德，它像以前的任何政府一样奴性地渴望建立官僚资本（大垄断资本，封建地主的附庸和帝国主义的奴役）主要是为了大垄断资本的利益，特别是在美帝国主义令人窒息的和持续扩大的扩张下的大银行和金融资本。但是，即使这是政府的纲领和计划，同样是剥削者之间复杂的利益冲突，持续和加深的危机，甚至日益尖锐的阶级斗争，也不能使政府克服目前的困境。困难，这是一个至关重要的问题，以便根据统治秩序大声要求的明确和明确的计划来组织和制定连贯的计划。</w:t>
+        <w:t>选举机会主义者加入了那些声称土地问题已经结束和解决的人的行列。他们一边用拙劣的“种田养牛计划”愚弄农民，一边鼓吹发展“集体所有制”，掩盖大地主的回归，推动官僚资本主义在农业上的控制。大银行和扬基帝国主义的直接参与。无产阶级和工人背负着持续增加的失业率和持续下降的工资，同时工作条件恶化，先前的成果每天都被否定或受到威胁，例如罢工权。小资产阶级日益贫困化，特别是知识分子受到挫折，广大人民面临饥饿，而新的反动政府试图进一步压制他们。民族资产阶级和中等规模的资本家看到他们的企业受到越来越多的限制，也遭受着政府加强破坏民族工业的后果。与此同时，在大资产阶级的腹地，官僚派和买办派之间，甚至在这些派系内部，正在为谁将获得最大的利润或利益而展开激烈的斗争。</w:t>
+      </w:r>
+    </w:p>
+    <w:p>
+      <w:pPr>
+        <w:pStyle w:val="Normal"/>
+        <w:bidi w:val="0"/>
+        <w:jc w:val="both"/>
+        <w:rPr/>
+      </w:pPr>
+      <w:r>
+        <w:rPr/>
+      </w:r>
+    </w:p>
+    <w:p>
+      <w:pPr>
+        <w:pStyle w:val="Normal"/>
+        <w:bidi w:val="0"/>
+        <w:jc w:val="both"/>
+        <w:rPr/>
+      </w:pPr>
+      <w:r>
+        <w:rPr/>
+        <w:t>总而言之，本届政府以发展大垄断，主要是扬基帝国主义资本作为经济发展的动力，旨在进一步发展仍然统治国家的半封建统治结构，以直接造福于美国人民。新老地主和老富农。现任政府破坏了该国的基本工业结构，以将经济趋势更多地导向开采和生产，尤其是采矿和石油。而现在，它转移并试图拍卖国有企业，这些企业是前政府以人民背负的巨额公共债务为代价集中在国家手中的。因此，为大资本家，尤其是帝国主义资本家的贪得无厌的胃口准备了一份丰盛的礼物。当前的反动政府，其首脑、主要推动者和最负责任的代表是贝朗德，它像以前的任何政府一样奴性地渴望建立官僚资本（大垄断资本，封建地主的附庸和帝国主义的奴役）主要是为了大垄断资本的利益，特别是在美帝国主义令人窒息的和持续扩大的扩张下的大银行和金融资本。但是，即使这是政府的纲领和计划，同样是剥削者之间复杂的利益冲突，持续和加深的危机，甚至日益尖锐的阶级斗争，也不能使政府克服目前的困境。困难，这是一个至关重要的问题，以便根据统治秩序大声要求的明确和明确的计划来组织和制定连贯的计划。</w:t>
       </w:r>
     </w:p>
     <w:p>
@@ -42305,7 +42477,7 @@
       </w:r>
       <w:r>
         <w:rPr/>
-        <w:t>的“经济活动人口”失业和就业不足（根据政府自己的统计），在农村，三分之二的农民就业不足。因此，腐朽的剥削制度破坏和阻碍了人民强大的创造力，这是我国为之奋斗了太久的唯一能够进行彻底革命变革的力量。而且，反动派为了新旧大地主、大买办、官僚资产阶级及其主子美国佬帝国主义的利益，血与火地保卫这个邪恶的破坏制度。</w:t>
+        <w:t>的“经济活动人口”失业和就业不足（根据政府自己的统计），在农村，三分之二的农民就业不足。因此，腐朽的剥削制度破坏和阻碍了人民强大的创造力，这是我国为之奋斗了太久的唯一能够进行彻底革命变革的力量。而且，反动派为了新旧大地主、大买办、官僚资产阶级及其主子扬基帝国主义的利益，血与火地保卫这个邪恶的破坏制度。</w:t>
       </w:r>
       <w:r>
         <w:rPr/>
@@ -43200,7 +43372,7 @@
       </w:pPr>
       <w:r>
         <w:rPr/>
-        <w:t>因此，目标是开展一场具有战略意义并为世界革命服务的运动。由于情况，我们可以做出的贡献很重要，我们并不是说它是决定性的，而是在我们展现自己的背景下很重要。让我们不要假装告诉历史该做什么，她是通过阶级斗争建立法律和定主义情况的人。我们自己的党或其他人可能会做出决定性的贡献。</w:t>
+        <w:t>因此，目标是开展一场具有战略意义并为世界革命服务的运动。由于情况，我们可以做出的贡献很重要，我们并不是说它是决定性的，而是在我们展现自己的背景下很重要。让我们不要假装告诉历史该做什么，她是通过阶级斗争建立法律和定义情况的人。我们自己的党或其他人可能会做出决定性的贡献。</w:t>
       </w:r>
     </w:p>
     <w:p>
@@ -44246,7 +44418,7 @@
       </w:pPr>
       <w:r>
         <w:rPr/>
-        <w:t xml:space="preserve">这是我们的现实，这是秘鲁社会赖以生存的基础，也是我们问题和人民不幸的物质根源。这就是统治阶级和他们的美国佬帝国主义主子，通过他们以反动武装为基础的官僚地主国家，持续实行大资产阶级和地主的阶级专政，用血与火捍卫的社会制度，它是通过事实上的军事政府，例如我们拥有的许多政府，例如 </w:t>
+        <w:t xml:space="preserve">这是我们的现实，这是秘鲁社会赖以生存的基础，也是我们问题和人民不幸的物质根源。这就是统治阶级和他们的扬基帝国主义主子，通过他们以反动武装为基础的官僚地主国家，持续实行大资产阶级和地主的阶级专政，用血与火捍卫的社会制度，它是通过事实上的军事政府，例如我们拥有的许多政府，例如 </w:t>
       </w:r>
       <w:r>
         <w:rPr/>
@@ -45096,7 +45268,7 @@
       </w:r>
       <w:r>
         <w:rPr/>
-        <w:t xml:space="preserve">月出台了重要的国家措施，尽管这些措施并未公开，这又一次违反了他们自己的司法制度。武装部队联合司令部赋予自己干预全国任何地方和每个地方“打击游击队”的权利，并根据自己的判断力和要求，建立政治军事指挥部和建立紧急区域。因此，该国仍处于联合司令部的控制和费用之下，行政部门将全权委托给武装部队，以便他们可以在他们认为合适的时候使用它。这就是今天所谓的秘鲁民主。正是在这个权力下，他们实施了新的计划，有预谋的扫荡行动，并在死亡威胁下，强行集中部分群众在压力下模拟农民之间的斗争，而实际上这简直是明显的“战略小村庄”在越南使用，或在美国佬的指导和监督下在危地马拉形成的“农民组织”。战争已经扩大和加剧，特别是在农村，武装部队不得不面对一场由 </w:t>
+        <w:t xml:space="preserve">月出台了重要的国家措施，尽管这些措施并未公开，这又一次违反了他们自己的司法制度。武装部队联合司令部赋予自己干预全国任何地方和每个地方“打击游击队”的权利，并根据自己的判断力和要求，建立政治军事指挥部和建立紧急区域。因此，该国仍处于联合司令部的控制和费用之下，行政部门将全权委托给武装部队，以便他们可以在他们认为合适的时候使用它。这就是今天所谓的秘鲁民主。正是在这个权力下，他们实施了新的计划，有预谋的扫荡行动，并在死亡威胁下，强行集中部分群众在压力下模拟农民之间的斗争，而实际上这简直是明显的“战略小村庄”在越南使用，或在扬基帝国主义的指导和监督下在危地马拉形成的“农民组织”。战争已经扩大和加剧，特别是在农村，武装部队不得不面对一场由 </w:t>
       </w:r>
       <w:r>
         <w:rPr/>
@@ -45174,7 +45346,7 @@
       </w:r>
       <w:r>
         <w:rPr/>
-        <w:t>年可以定主义为开端，</w:t>
+        <w:t>年可以定义为开端，</w:t>
       </w:r>
       <w:r>
         <w:rPr/>
@@ -47555,7 +47727,7 @@
       </w:r>
       <w:r>
         <w:rPr/>
-        <w:t>个国家（包括秘鲁），负责在他们的指挥下组建本土军队与本土作战。由于其失败，奥巴马的洋基政府正在重组中央情报局，中央情报局是干预和颠覆洋基帝国主义的主要工具之一，其中包括中央情报局在秘鲁、中美洲和南美洲的驻地。</w:t>
+        <w:t>个国家（包括秘鲁），负责在他们的指挥下组建本土军队与本土作战。由于其失败，奥巴马的扬基帝国主义政府正在重组中央情报局，中央情报局是干预和颠覆扬基帝国主义的主要工具之一，其中包括中央情报局在秘鲁、中美洲和南美洲的驻地。</w:t>
       </w:r>
     </w:p>
     <w:p>
@@ -47711,7 +47883,7 @@
       </w:r>
       <w:r>
         <w:rPr/>
-        <w:t>年代好”。受制于帝国主义的半封建半殖民地社会，主要是洋基，官僚资本主义正在其上展开，它日益沉没，代表和捍卫的旧国家只能靠武力和惯性来维持。胡马拉的法西斯主义、种族灭绝和叛徒政府是帝国主义（主要是洋基）的最仆从，比它在政府中的任何前任都多，它的议会和司法、税收和监狱系统每天都在提供样本，表明它们正在瓦解。当局与旧国家各级代表之间的公私之争每天都会揭露新的巨大丑闻。与大资产阶级和地主的黑手党以及共同犯罪有关的丑闻。</w:t>
+        <w:t>年代好”。受制于帝国主义的半封建半殖民地社会，主要是扬基帝国主义，官僚资本主义正在其上展开，它日益沉没，代表和捍卫的旧国家只能靠武力和惯性来维持。胡马拉的法西斯主义、种族灭绝和叛徒政府是帝国主义（主要是扬基帝国主义）的最仆从，比它在政府中的任何前任都多，它的议会和司法、税收和监狱系统每天都在提供样本，表明它们正在瓦解。当局与旧国家各级代表之间的公私之争每天都会揭露新的巨大丑闻。与大资产阶级和地主的黑手党以及共同犯罪有关的丑闻。</w:t>
       </w:r>
     </w:p>
     <w:p>
@@ -48821,7 +48993,7 @@
       </w:pPr>
       <w:r>
         <w:rPr/>
-        <w:t>由于每次战争都是两个阵营的斗争，人民战争的发展必然导致反革命战争的爆发。秘鲁国家、大资产阶级和地主的专政在帝国主义，主要是美国佬帝国主义的保护下，捍卫了他们的生存威胁。起初，他们试图将问题最小化，以维护他们虚假的民主形象，并且不危及以贷款和投资形式涌入的资本。他们派出警察部队，尽管他们虐待、暴行和犯罪，但还是遭受了屈辱的失败，被迫撤出争议地区的农村，到省会或省会避难。因此，在如此响亮而混乱的宣传下发起的所有警察行动都被彻底击败，第一批人民委员会成立了。面对新的国家政权的推进，贝朗德政府放弃了派遣反动武装力量的保留；剥削者和压迫者的阶级需要占了上风，恢复公共秩序的任务被移交给武装部队（陆军、海军和空军），国家的中坚力量，得到警察部队（国民警卫队）的支持、共和国卫队和调查警察）。</w:t>
+        <w:t>由于每次战争都是两个阵营的斗争，人民战争的发展必然导致反革命战争的爆发。秘鲁国家、大资产阶级和地主的专政在帝国主义，主要是扬基帝国主义的保护下，捍卫了他们的生存威胁。起初，他们试图将问题最小化，以维护他们虚假的民主形象，并且不危及以贷款和投资形式涌入的资本。他们派出警察部队，尽管他们虐待、暴行和犯罪，但还是遭受了屈辱的失败，被迫撤出争议地区的农村，到省会或省会避难。因此，在如此响亮而混乱的宣传下发起的所有警察行动都被彻底击败，第一批人民委员会成立了。面对新的国家政权的推进，贝朗德政府放弃了派遣反动武装力量的保留；剥削者和压迫者的阶级需要占了上风，恢复公共秩序的任务被移交给武装部队（陆军、海军和空军），国家的中坚力量，得到警察部队（国民警卫队）的支持、共和国卫队和调查警察）。</w:t>
       </w:r>
     </w:p>
     <w:p>
@@ -48935,7 +49107,7 @@
       </w:pPr>
       <w:r>
         <w:rPr/>
-        <w:t>武装部队是如何进行反革命战争的？他们基本上是沿袭了他们的主人美国佬帝国主义的学说，根据自己的经验，特别是在越南的经验，特别是从反对拉丁美洲，特别是中美洲的武装斗争中吸取的教训，提出了反革命战争理论。</w:t>
+        <w:t>武装部队是如何进行反革命战争的？他们基本上是沿袭了他们的主人扬基帝国主义的学说，根据自己的经验，特别是在越南的经验，特别是从反对拉丁美洲，特别是中美洲的武装斗争中吸取的教训，提出了反革命战争理论。</w:t>
       </w:r>
       <w:r>
         <w:rPr/>
@@ -53254,7 +53426,7 @@
       </w:pPr>
       <w:r>
         <w:rPr/>
-        <w:t>总而言之，秘鲁共产党被改组，成为新型的马列毛主义者，从而再次出现了有组织的无产阶级先锋队，能够带领无产阶级夺取国家政权。这样，“定主义和决定”可以被视为今天展开的人民战争的第一个里程碑。后来，党实现了第二个里程碑，准备阶段；拍卖党纲的时期、秘鲁革命的总政治路线和今天指导我们的党章程、关于革命暴力、人民战争和党、军队和统一战线的战略性政治问题的解决</w:t>
+        <w:t>总而言之，秘鲁共产党被改组，成为新型的马列毛主义者，从而再次出现了有组织的无产阶级先锋队，能够带领无产阶级夺取国家政权。这样，“定义和决定”可以被视为今天展开的人民战争的第一个里程碑。后来，党实现了第二个里程碑，准备阶段；拍卖党纲的时期、秘鲁革命的总政治路线和今天指导我们的党章程、关于革命暴力、人民战争和党、军队和统一战线的战略性政治问题的解决</w:t>
       </w:r>
       <w:r>
         <w:rPr/>
@@ -53387,7 +53559,7 @@
       </w:pPr>
       <w:r>
         <w:rPr/>
-        <w:t>人民战争的前两个阶段，定主义和准备开始的阶段已经完成。</w:t>
+        <w:t>人民战争的前两个阶段，定义和准备开始的阶段已经完成。</w:t>
       </w:r>
       <w:r>
         <w:rPr/>
@@ -53482,7 +53654,7 @@
       </w:pPr>
       <w:r>
         <w:rPr/>
-        <w:t>秘鲁国家发动了反革命战争，其武装部队实施了臭名昭著的种族灭绝，夺去了成千上万人的生命；与此同时，他们开始宣传，梦想用墨水、纸张、谎言和诡计来粉碎革命战争。机会主义通过打小报告、派出“领袖”来煽动群众反对革命、宣传和煽动反对革命以及捍卫资产阶级民主和争取议会中的天鹅绒席位的投票发挥了作用。世界反动，超级大国，特别是美国佬帝国主义和社会帝国主义，以及其他帝国主义列强，立即给予政府支持，并派出他们的顾问；其中最突出的是中国的大反动集团，他们的黑头邓、李先念等，率先站出来给我们定罪。不出所料，反应打开了它的地狱，释放了它的恶魔瘟疫和天启骑士反对人民战争；他们浑身是血，狂妄自大，吹嘘胜利和胜利，吹嘘惨败，吹嘘革命的挫折和退缩，吹嘘革命的回头和失败。但究竟发生了什么？武装斗争和随后的种族灭绝是如何展开的？过去两年和人民战争第六年的真实情况是什么？以下是内政部长提供的数据：</w:t>
+        <w:t>秘鲁国家发动了反革命战争，其武装部队实施了臭名昭著的种族灭绝，夺去了成千上万人的生命；与此同时，他们开始宣传，梦想用墨水、纸张、谎言和诡计来粉碎革命战争。机会主义通过打小报告、派出“领袖”来煽动群众反对革命、宣传和煽动反对革命以及捍卫资产阶级民主和争取议会中的天鹅绒席位的投票发挥了作用。世界反动，超级大国，特别是扬基帝国主义和社会帝国主义，以及其他帝国主义列强，立即给予政府支持，并派出他们的顾问；其中最突出的是中国的大反动集团，他们的黑头邓、李先念等，率先站出来给我们定罪。不出所料，反应打开了它的地狱，释放了它的恶魔瘟疫和天启骑士反对人民战争；他们浑身是血，狂妄自大，吹嘘胜利和胜利，吹嘘惨败，吹嘘革命的挫折和退缩，吹嘘革命的回头和失败。但究竟发生了什么？武装斗争和随后的种族灭绝是如何展开的？过去两年和人民战争第六年的真实情况是什么？以下是内政部长提供的数据：</w:t>
       </w:r>
     </w:p>
     <w:p>
@@ -57327,7 +57499,7 @@
       </w:pPr>
       <w:r>
         <w:rPr/>
-        <w:t>自从被关押在卡亚俄海军基地的地牢中以来，贡萨罗主席面临着双重攻击：来自试图消灭他的秘鲁反动派，以及试图让他闭嘴和歪曲他的秘鲁右倾机会主义路线的叛徒。在这两种情况下，他们都试图通过消灭人民战争的领导层来摧毁人民战争。贡萨罗主席也是现存最伟大的共产主义者和世界无产阶级革命的伟大领袖；他是第一个把毛主义定主义为无产阶级意识形态新的最高阶段的人，对毛主义必须适用于我们自己的情况作出了普遍的贡献。我们因此再次呼吁，保卫贡萨罗主席的生命就是保卫毛主义。</w:t>
+        <w:t>自从被关押在卡亚俄海军基地的地牢中以来，贡萨罗主席面临着双重攻击：来自试图消灭他的秘鲁反动派，以及试图让他闭嘴和歪曲他的秘鲁右倾机会主义路线的叛徒。在这两种情况下，他们都试图通过消灭人民战争的领导层来摧毁人民战争。贡萨罗主席也是现存最伟大的共产主义者和世界无产阶级革命的伟大领袖；他是第一个把毛主义定义为无产阶级意识形态新的最高阶段的人，对毛主义必须适用于我们自己的情况作出了普遍的贡献。我们因此再次呼吁，保卫贡萨罗主席的生命就是保卫毛主义。</w:t>
       </w:r>
     </w:p>
     <w:p>
@@ -60484,7 +60656,7 @@
       </w:pPr>
       <w:r>
         <w:rPr/>
-        <w:t>话虽如此，不管赫鲁晓夫的叛徒、他们的傀儡和他们的美国佬盟友怎么大吵大闹、大喊大叫，毛泽东思想是马列主义在这个帝国主义统治的时代，以辉煌的、创造性的、普遍的方式继承和发展的正奔向它的彻底崩溃，正向着全世界的胜利前进；它是我们时代马列主义的顶峰。</w:t>
+        <w:t>话虽如此，不管赫鲁晓夫的叛徒、他们的傀儡和他们的扬基帝国主义盟友怎么大吵大闹、大喊大叫，毛泽东思想是马列主义在这个帝国主义统治的时代，以辉煌的、创造性的、普遍的方式继承和发展的正奔向它的彻底崩溃，正向着全世界的胜利前进；它是我们时代马列主义的顶峰。</w:t>
       </w:r>
     </w:p>
     <w:p>
@@ -60706,7 +60878,7 @@
       </w:r>
       <w:r>
         <w:rPr/>
-        <w:t>当代秘鲁是一个官僚资本主义发达的半封建半殖民地社会”。尽管马里亚特吉在《党章纲领》第三点中对这一点做出了很好的定主义，但正是在马列毛主义，主要是毛主义的背景下，贡萨罗主席证明了这个半封建半殖民地的性格得以维持并发展出新的形态，尤其是官僚资本主义如何在此基础上发展，贯穿于当代社会的整个过程。为了理解社会和秘鲁革命的特征，这是一个极其重要的问题。</w:t>
+        <w:t>当代秘鲁是一个官僚资本主义发达的半封建半殖民地社会”。尽管马里亚特吉在《党章纲领》第三点中对这一点做出了很好的定义，但正是在马列毛主义，主要是毛主义的背景下，贡萨罗主席证明了这个半封建半殖民地的性格得以维持并发展出新的形态，尤其是官僚资本主义如何在此基础上发展，贯穿于当代社会的整个过程。为了理解社会和秘鲁革命的特征，这是一个极其重要的问题。</w:t>
       </w:r>
     </w:p>
     <w:p>
@@ -72351,7 +72523,7 @@
       </w:r>
     </w:p>
     <w:sectPr>
-      <w:footerReference w:type="default" r:id="rId8"/>
+      <w:footerReference w:type="default" r:id="rId12"/>
       <w:type w:val="nextPage"/>
       <w:pgSz w:w="11909" w:h="16834"/>
       <w:pgMar w:left="1138" w:right="1138" w:gutter="0" w:header="0" w:top="1138" w:footer="778" w:bottom="1368"/>

--- a/Gonzalo 1 中文精校 谷歌翻译.docx
+++ b/Gonzalo 1 中文精校 谷歌翻译.docx
@@ -9,22 +9,57 @@
         <w:bidi w:val="0"/>
         <w:spacing w:before="240" w:after="120"/>
         <w:jc w:val="center"/>
-        <w:rPr/>
-      </w:pPr>
-      <w:r>
-        <w:rPr/>
-        <w:t>秘鲁共产党文集第</w:t>
-      </w:r>
-      <w:r>
-        <w:rPr/>
+        <w:rPr>
+          <w:sz w:val="132"/>
+          <w:szCs w:val="132"/>
+        </w:rPr>
+      </w:pPr>
+      <w:r>
+        <w:rPr>
+          <w:sz w:val="132"/>
+          <w:szCs w:val="132"/>
+        </w:rPr>
+        <w:t>秘鲁共产党文集</w:t>
+      </w:r>
+    </w:p>
+    <w:p>
+      <w:pPr>
+        <w:pStyle w:val="Heading1"/>
+        <w:bidi w:val="0"/>
+        <w:jc w:val="center"/>
+        <w:rPr>
+          <w:sz w:val="44"/>
+          <w:szCs w:val="44"/>
+        </w:rPr>
+      </w:pPr>
+      <w:bookmarkStart w:id="0" w:name="_toc22"/>
+      <w:bookmarkEnd w:id="0"/>
+      <w:r>
+        <w:rPr>
+          <w:sz w:val="44"/>
+          <w:szCs w:val="44"/>
+        </w:rPr>
+        <w:t>第</w:t>
+      </w:r>
+      <w:r>
+        <w:rPr>
+          <w:sz w:val="44"/>
+          <w:szCs w:val="44"/>
+        </w:rPr>
         <w:t>1</w:t>
       </w:r>
       <w:r>
-        <w:rPr/>
+        <w:rPr>
+          <w:sz w:val="44"/>
+          <w:szCs w:val="44"/>
+        </w:rPr>
         <w:t>卷：</w:t>
       </w:r>
       <w:r>
-        <w:rPr/>
+        <w:rPr>
+          <w:sz w:val="44"/>
+          <w:szCs w:val="44"/>
+        </w:rPr>
         <w:t>1968-1987</w:t>
       </w:r>
     </w:p>
@@ -35,8 +70,386 @@
         <w:jc w:val="center"/>
         <w:rPr/>
       </w:pPr>
-      <w:bookmarkStart w:id="0" w:name="_toc16"/>
-      <w:bookmarkEnd w:id="0"/>
+      <w:bookmarkStart w:id="1" w:name="_toc23"/>
+      <w:bookmarkEnd w:id="1"/>
+      <w:r>
+        <w:rPr/>
+        <w:drawing>
+          <wp:anchor behindDoc="0" distT="0" distB="0" distL="0" distR="0" simplePos="0" locked="0" layoutInCell="0" allowOverlap="1" relativeHeight="3">
+            <wp:simplePos x="0" y="0"/>
+            <wp:positionH relativeFrom="column">
+              <wp:posOffset>0</wp:posOffset>
+            </wp:positionH>
+            <wp:positionV relativeFrom="paragraph">
+              <wp:posOffset>195580</wp:posOffset>
+            </wp:positionV>
+            <wp:extent cx="6122035" cy="5565775"/>
+            <wp:effectExtent l="0" t="0" r="0" b="0"/>
+            <wp:wrapSquare wrapText="largest"/>
+            <wp:docPr id="1" name="Image1" descr=""/>
+            <wp:cNvGraphicFramePr>
+              <a:graphicFrameLocks xmlns:a="http://schemas.openxmlformats.org/drawingml/2006/main" noChangeAspect="1"/>
+            </wp:cNvGraphicFramePr>
+            <a:graphic xmlns:a="http://schemas.openxmlformats.org/drawingml/2006/main">
+              <a:graphicData uri="http://schemas.openxmlformats.org/drawingml/2006/picture">
+                <pic:pic xmlns:pic="http://schemas.openxmlformats.org/drawingml/2006/picture">
+                  <pic:nvPicPr>
+                    <pic:cNvPr id="1" name="Image1" descr=""/>
+                    <pic:cNvPicPr>
+                      <a:picLocks noChangeAspect="1" noChangeArrowheads="1"/>
+                    </pic:cNvPicPr>
+                  </pic:nvPicPr>
+                  <pic:blipFill>
+                    <a:blip r:embed="rId2"/>
+                    <a:stretch>
+                      <a:fillRect/>
+                    </a:stretch>
+                  </pic:blipFill>
+                  <pic:spPr bwMode="auto">
+                    <a:xfrm>
+                      <a:off x="0" y="0"/>
+                      <a:ext cx="6122035" cy="5565775"/>
+                    </a:xfrm>
+                    <a:prstGeom prst="rect">
+                      <a:avLst/>
+                    </a:prstGeom>
+                  </pic:spPr>
+                </pic:pic>
+              </a:graphicData>
+            </a:graphic>
+          </wp:anchor>
+        </w:drawing>
+      </w:r>
+    </w:p>
+    <w:p>
+      <w:pPr>
+        <w:pStyle w:val="TextBody"/>
+        <w:bidi w:val="0"/>
+        <w:jc w:val="center"/>
+        <w:rPr/>
+      </w:pPr>
+      <w:r>
+        <w:rPr/>
+      </w:r>
+    </w:p>
+    <w:p>
+      <w:pPr>
+        <w:pStyle w:val="TextBody"/>
+        <w:bidi w:val="0"/>
+        <w:jc w:val="center"/>
+        <w:rPr/>
+      </w:pPr>
+      <w:r>
+        <w:rPr/>
+      </w:r>
+    </w:p>
+    <w:p>
+      <w:pPr>
+        <w:pStyle w:val="TextBody"/>
+        <w:bidi w:val="0"/>
+        <w:jc w:val="center"/>
+        <w:rPr/>
+      </w:pPr>
+      <w:r>
+        <w:rPr>
+          <w:b/>
+          <w:bCs/>
+          <w:color w:val="FF0000"/>
+          <w:sz w:val="44"/>
+          <w:szCs w:val="44"/>
+        </w:rPr>
+        <w:t>全世界无产者编辑</w:t>
+      </w:r>
+    </w:p>
+    <w:p>
+      <w:pPr>
+        <w:pStyle w:val="Heading1"/>
+        <w:bidi w:val="0"/>
+        <w:jc w:val="center"/>
+        <w:rPr/>
+      </w:pPr>
+      <w:r>
+        <w:rPr/>
+      </w:r>
+    </w:p>
+    <w:p>
+      <w:pPr>
+        <w:pStyle w:val="Heading1"/>
+        <w:bidi w:val="0"/>
+        <w:jc w:val="center"/>
+        <w:rPr/>
+      </w:pPr>
+      <w:r>
+        <w:rPr/>
+      </w:r>
+    </w:p>
+    <w:p>
+      <w:pPr>
+        <w:pStyle w:val="Heading1"/>
+        <w:bidi w:val="0"/>
+        <w:jc w:val="center"/>
+        <w:rPr>
+          <w:color w:val="FF0000"/>
+        </w:rPr>
+      </w:pPr>
+      <w:r>
+        <w:rPr>
+          <w:color w:val="FF0000"/>
+        </w:rPr>
+        <w:t>全世界被压迫民族、被压迫人民联合起来！</w:t>
+      </w:r>
+    </w:p>
+    <w:p>
+      <w:pPr>
+        <w:pStyle w:val="Heading1"/>
+        <w:bidi w:val="0"/>
+        <w:jc w:val="center"/>
+        <w:rPr>
+          <w:color w:val="FF0000"/>
+        </w:rPr>
+      </w:pPr>
+      <w:r>
+        <w:rPr>
+          <w:color w:val="FF0000"/>
+        </w:rPr>
+        <w:t>全世界无产者联合起来！</w:t>
+      </w:r>
+    </w:p>
+    <w:p>
+      <w:pPr>
+        <w:pStyle w:val="Heading1"/>
+        <w:bidi w:val="0"/>
+        <w:jc w:val="center"/>
+        <w:rPr>
+          <w:color w:val="FF0000"/>
+        </w:rPr>
+      </w:pPr>
+      <w:r>
+        <w:rPr>
+          <w:color w:val="FF0000"/>
+        </w:rPr>
+        <w:t>变侵略战争为国内革命战争！</w:t>
+      </w:r>
+    </w:p>
+    <w:p>
+      <w:pPr>
+        <w:pStyle w:val="Heading1"/>
+        <w:bidi w:val="0"/>
+        <w:jc w:val="center"/>
+        <w:rPr/>
+      </w:pPr>
+      <w:r>
+        <w:rPr/>
+      </w:r>
+    </w:p>
+    <w:p>
+      <w:pPr>
+        <w:pStyle w:val="Heading1"/>
+        <w:bidi w:val="0"/>
+        <w:jc w:val="center"/>
+        <w:rPr/>
+      </w:pPr>
+      <w:r>
+        <w:rPr/>
+      </w:r>
+    </w:p>
+    <w:p>
+      <w:pPr>
+        <w:pStyle w:val="Heading1"/>
+        <w:bidi w:val="0"/>
+        <w:jc w:val="center"/>
+        <w:rPr/>
+      </w:pPr>
+      <w:r>
+        <w:rPr/>
+      </w:r>
+    </w:p>
+    <w:p>
+      <w:pPr>
+        <w:pStyle w:val="Heading1"/>
+        <w:bidi w:val="0"/>
+        <w:jc w:val="center"/>
+        <w:rPr/>
+      </w:pPr>
+      <w:r>
+        <w:rPr/>
+      </w:r>
+    </w:p>
+    <w:p>
+      <w:pPr>
+        <w:pStyle w:val="Heading1"/>
+        <w:bidi w:val="0"/>
+        <w:jc w:val="center"/>
+        <w:rPr/>
+      </w:pPr>
+      <w:r>
+        <w:rPr/>
+      </w:r>
+    </w:p>
+    <w:p>
+      <w:pPr>
+        <w:pStyle w:val="Heading1"/>
+        <w:bidi w:val="0"/>
+        <w:jc w:val="center"/>
+        <w:rPr/>
+      </w:pPr>
+      <w:r>
+        <w:rPr/>
+      </w:r>
+    </w:p>
+    <w:p>
+      <w:pPr>
+        <w:pStyle w:val="Heading1"/>
+        <w:bidi w:val="0"/>
+        <w:jc w:val="center"/>
+        <w:rPr/>
+      </w:pPr>
+      <w:r>
+        <w:rPr/>
+      </w:r>
+    </w:p>
+    <w:p>
+      <w:pPr>
+        <w:pStyle w:val="Heading1"/>
+        <w:bidi w:val="0"/>
+        <w:jc w:val="center"/>
+        <w:rPr/>
+      </w:pPr>
+      <w:r>
+        <w:rPr/>
+      </w:r>
+    </w:p>
+    <w:p>
+      <w:pPr>
+        <w:pStyle w:val="Heading1"/>
+        <w:bidi w:val="0"/>
+        <w:jc w:val="center"/>
+        <w:rPr/>
+      </w:pPr>
+      <w:r>
+        <w:rPr/>
+      </w:r>
+    </w:p>
+    <w:p>
+      <w:pPr>
+        <w:pStyle w:val="Heading1"/>
+        <w:bidi w:val="0"/>
+        <w:jc w:val="center"/>
+        <w:rPr/>
+      </w:pPr>
+      <w:r>
+        <w:rPr/>
+      </w:r>
+    </w:p>
+    <w:p>
+      <w:pPr>
+        <w:pStyle w:val="Heading1"/>
+        <w:bidi w:val="0"/>
+        <w:jc w:val="center"/>
+        <w:rPr/>
+      </w:pPr>
+      <w:r>
+        <w:rPr/>
+      </w:r>
+    </w:p>
+    <w:p>
+      <w:pPr>
+        <w:pStyle w:val="Heading1"/>
+        <w:bidi w:val="0"/>
+        <w:jc w:val="center"/>
+        <w:rPr/>
+      </w:pPr>
+      <w:r>
+        <w:rPr/>
+      </w:r>
+    </w:p>
+    <w:p>
+      <w:pPr>
+        <w:pStyle w:val="Heading1"/>
+        <w:bidi w:val="0"/>
+        <w:jc w:val="center"/>
+        <w:rPr/>
+      </w:pPr>
+      <w:r>
+        <w:rPr/>
+      </w:r>
+    </w:p>
+    <w:p>
+      <w:pPr>
+        <w:pStyle w:val="Heading1"/>
+        <w:bidi w:val="0"/>
+        <w:jc w:val="center"/>
+        <w:rPr/>
+      </w:pPr>
+      <w:r>
+        <w:rPr/>
+      </w:r>
+    </w:p>
+    <w:p>
+      <w:pPr>
+        <w:pStyle w:val="Heading1"/>
+        <w:bidi w:val="0"/>
+        <w:jc w:val="center"/>
+        <w:rPr/>
+      </w:pPr>
+      <w:r>
+        <w:rPr/>
+        <w:drawing>
+          <wp:anchor behindDoc="0" distT="0" distB="0" distL="0" distR="0" simplePos="0" locked="0" layoutInCell="0" allowOverlap="1" relativeHeight="4">
+            <wp:simplePos x="0" y="0"/>
+            <wp:positionH relativeFrom="column">
+              <wp:posOffset>0</wp:posOffset>
+            </wp:positionH>
+            <wp:positionV relativeFrom="paragraph">
+              <wp:posOffset>321945</wp:posOffset>
+            </wp:positionV>
+            <wp:extent cx="6122035" cy="8164195"/>
+            <wp:effectExtent l="0" t="0" r="0" b="0"/>
+            <wp:wrapSquare wrapText="largest"/>
+            <wp:docPr id="2" name="Image2" descr=""/>
+            <wp:cNvGraphicFramePr>
+              <a:graphicFrameLocks xmlns:a="http://schemas.openxmlformats.org/drawingml/2006/main" noChangeAspect="1"/>
+            </wp:cNvGraphicFramePr>
+            <a:graphic xmlns:a="http://schemas.openxmlformats.org/drawingml/2006/main">
+              <a:graphicData uri="http://schemas.openxmlformats.org/drawingml/2006/picture">
+                <pic:pic xmlns:pic="http://schemas.openxmlformats.org/drawingml/2006/picture">
+                  <pic:nvPicPr>
+                    <pic:cNvPr id="2" name="Image2" descr=""/>
+                    <pic:cNvPicPr>
+                      <a:picLocks noChangeAspect="1" noChangeArrowheads="1"/>
+                    </pic:cNvPicPr>
+                  </pic:nvPicPr>
+                  <pic:blipFill>
+                    <a:blip r:embed="rId3"/>
+                    <a:stretch>
+                      <a:fillRect/>
+                    </a:stretch>
+                  </pic:blipFill>
+                  <pic:spPr bwMode="auto">
+                    <a:xfrm>
+                      <a:off x="0" y="0"/>
+                      <a:ext cx="6122035" cy="8164195"/>
+                    </a:xfrm>
+                    <a:prstGeom prst="rect">
+                      <a:avLst/>
+                    </a:prstGeom>
+                  </pic:spPr>
+                </pic:pic>
+              </a:graphicData>
+            </a:graphic>
+          </wp:anchor>
+        </w:drawing>
+      </w:r>
+    </w:p>
+    <w:p>
+      <w:pPr>
+        <w:pStyle w:val="Heading1"/>
+        <w:bidi w:val="0"/>
+        <w:jc w:val="center"/>
+        <w:rPr/>
+      </w:pPr>
+      <w:bookmarkStart w:id="2" w:name="_toc47"/>
+      <w:bookmarkEnd w:id="2"/>
       <w:r>
         <w:rPr/>
         <w:t>目录</w:t>
@@ -69,7 +482,7 @@
         <w:rPr/>
         <w:t>1968</w:t>
       </w:r>
-      <w:hyperlink w:anchor="_toc16">
+      <w:hyperlink w:anchor="_toc22">
         <w:r>
           <w:rPr>
             <w:rStyle w:val="InternetLink"/>
@@ -103,7 +516,7 @@
         <w:rPr/>
         <w:t>1970</w:t>
       </w:r>
-      <w:hyperlink w:anchor="_toc189">
+      <w:hyperlink w:anchor="_toc23">
         <w:r>
           <w:rPr>
             <w:rStyle w:val="InternetLink"/>
@@ -950,7 +1363,7 @@
         <w:jc w:val="center"/>
         <w:rPr/>
       </w:pPr>
-      <w:hyperlink w:anchor="_toc16">
+      <w:hyperlink w:anchor="_toc47">
         <w:r>
           <w:rPr>
             <w:rStyle w:val="InternetLink"/>
@@ -3228,9 +3641,7 @@
         <w:jc w:val="center"/>
         <w:rPr/>
       </w:pPr>
-      <w:hyperlink w:anchor="_toc16">
-        <w:bookmarkStart w:id="1" w:name="_toc189"/>
-        <w:bookmarkEnd w:id="1"/>
+      <w:hyperlink w:anchor="_toc47">
         <w:r>
           <w:rPr>
             <w:rStyle w:val="InternetLink"/>
@@ -6947,8 +7358,8 @@
         <w:rPr/>
         <w:t>　　在原始社会，以年龄和性别为基础的自然分工，男女在自发的平等和女性参与社会群体决策的基础上发展自己的生活；后来，女性受到尊重和体谅，受到恭敬甚至特权待遇。一旦财富开始增长，男性在家庭中的地位提高，推动父权取代母权，女性开始退居幕后，地位下降；这种情况的回声传到了伟大的希腊悲剧人物</w:t>
       </w:r>
-      <w:bookmarkStart w:id="2" w:name="firstHeading"/>
-      <w:bookmarkEnd w:id="2"/>
+      <w:bookmarkStart w:id="3" w:name="firstHeading"/>
+      <w:bookmarkEnd w:id="3"/>
       <w:r>
         <w:rPr>
           <w:lang w:eastAsia="zh-CN"/>
@@ -8369,7 +8780,7 @@
         <w:rPr/>
         <w:t>）他提出，“我们必须在妇女群众中充分开展系统性的工作。我们必须教育那些我们设法使她们摆脱被动的女性，我们必须吸收她们并武装她们进行斗争，不仅要教育在工厂和家庭劳作的无产阶级妇女，还要教育农民妇女和各个阶层的小资产阶级的妇女。她们也是资本主义的受害者。”（</w:t>
       </w:r>
-      <w:hyperlink r:id="rId2">
+      <w:hyperlink r:id="rId4">
         <w:r>
           <w:rPr>
             <w:rStyle w:val="InternetLink"/>
@@ -8416,7 +8827,7 @@
         <w:rPr/>
         <w:t>　　从以上我们可以看出，马克思主义从一开始就提出了妇女的政治化，认为妇女的斗争与工人阶级的斗争是一致的；这就是为什么上个世纪倍倍尔说“妇女同工人一样，都是被压迫者”（</w:t>
       </w:r>
-      <w:hyperlink r:id="rId3">
+      <w:hyperlink r:id="rId5">
         <w:r>
           <w:rPr>
             <w:rStyle w:val="InternetLink"/>
@@ -8482,7 +8893,7 @@
         <w:rPr/>
         <w:t>” （</w:t>
       </w:r>
-      <w:hyperlink r:id="rId4">
+      <w:hyperlink r:id="rId6">
         <w:r>
           <w:rPr>
             <w:rStyle w:val="InternetLink"/>
@@ -9141,7 +9552,7 @@
         <w:rPr/>
         <w:t>）；除了在他的著作中发现的许多其他贡献外，他还用他的两部作品</w:t>
       </w:r>
-      <w:hyperlink r:id="rId5">
+      <w:hyperlink r:id="rId7">
         <w:r>
           <w:rPr>
             <w:rStyle w:val="InternetLink"/>
@@ -9169,7 +9580,7 @@
         <w:rPr/>
         <w:t>（</w:t>
       </w:r>
-      <w:hyperlink r:id="rId6">
+      <w:hyperlink r:id="rId8">
         <w:r>
           <w:rPr>
             <w:rStyle w:val="InternetLink"/>
@@ -9888,7 +10299,7 @@
         <w:rPr/>
         <w:t>（</w:t>
       </w:r>
-      <w:hyperlink r:id="rId7">
+      <w:hyperlink r:id="rId9">
         <w:r>
           <w:rPr>
             <w:rStyle w:val="InternetLink"/>
@@ -10040,7 +10451,7 @@
         <w:rPr/>
         <w:t>　　“但是，如果资产阶级民主没有实现女权主义，那么它已经不由自主地为它的实现创造了条件、道德和物质前提。它将妇女视为一种生产要素和经济因素，每天更密集、更广泛地利用她们的工作。工作从根本上改变了女性的思想和精神。女性通过工作获得了对自己的新概念。在古代社会，女性注定要结婚、无所事事或从事体力劳动。今天，女性注定要从事工作。这一事实改变并提升了女性在生活中的地位。”因此，对于秘鲁无产阶级来说，很明显，是社会赋予了妇女她们的条件，而不是某种作恶的本性；女性状况正在发生变化，正是工作使女性的地位和观念发生了巨大飞跃。这是马里亚特吉主义者的出发点，同时它反对生物决定论将女性简化为简单的繁殖者，并反对玫瑰色的神话，这些神话背信弃义地帮助维持对她们的压迫：“在现实中捍卫家庭的诗意是对女性奴役的捍卫。它远非使女性的角色高贵和尊严，而是贬低和削弱它。女人不仅仅是母亲和女性，就像男人不仅仅是男性一样。” （两段引文出自</w:t>
       </w:r>
-      <w:hyperlink r:id="rId8">
+      <w:hyperlink r:id="rId10">
         <w:r>
           <w:rPr>
             <w:rStyle w:val="InternetLink"/>
@@ -10256,7 +10667,7 @@
         <w:rPr/>
         <w:t>先生的“朋友”）毫不犹豫地将女工怀孕这一事实视为“冒犯”，并因此“冒犯”她而被解雇以避免遵守法律规定。在饼干厂，对妇女的剥削是卑鄙的。”（</w:t>
       </w:r>
-      <w:hyperlink r:id="rId9">
+      <w:hyperlink r:id="rId11">
         <w:r>
           <w:rPr>
             <w:rStyle w:val="InternetLink"/>
@@ -10438,7 +10849,7 @@
         <w:rPr/>
         <w:t>　　正如我们所看到的，对马里亚特吉来说，工业化将女性融入工作，并由此改变了她的处境和精神。他指出，与经典作家一样，双重情况暗示：“当妇女在资产阶级民主领域的解放道路上前进时，作为交换，这一事实为资本家提供了廉价劳动力，同时成为男性工人的有力竞争者。” （</w:t>
       </w:r>
-      <w:hyperlink r:id="rId10">
+      <w:hyperlink r:id="rId12">
         <w:r>
           <w:rPr>
             <w:rStyle w:val="InternetLink"/>
@@ -10519,7 +10930,7 @@
         <w:rPr/>
         <w:t>　　并平衡法国大革命对妇女解放的贡献，他在</w:t>
       </w:r>
-      <w:hyperlink r:id="rId11">
+      <w:hyperlink r:id="rId13">
         <w:r>
           <w:rPr>
             <w:rStyle w:val="InternetLink"/>
@@ -72523,7 +72934,7 @@
       </w:r>
     </w:p>
     <w:sectPr>
-      <w:footerReference w:type="default" r:id="rId12"/>
+      <w:footerReference w:type="default" r:id="rId14"/>
       <w:type w:val="nextPage"/>
       <w:pgSz w:w="11909" w:h="16834"/>
       <w:pgMar w:left="1138" w:right="1138" w:gutter="0" w:header="0" w:top="1138" w:footer="778" w:bottom="1368"/>
@@ -72563,7 +72974,7 @@
     </w:r>
     <w:r>
       <w:rPr/>
-      <w:t>25</w:t>
+      <w:t>201</w:t>
     </w:r>
     <w:r>
       <w:rPr/>
@@ -72923,5 +73334,20 @@
     </w:pPr>
     <w:rPr/>
   </w:style>
+  <w:style w:type="paragraph" w:styleId="Title">
+    <w:name w:val="Title"/>
+    <w:basedOn w:val="Heading"/>
+    <w:next w:val="TextBody"/>
+    <w:qFormat/>
+    <w:pPr>
+      <w:jc w:val="center"/>
+    </w:pPr>
+    <w:rPr>
+      <w:b/>
+      <w:bCs/>
+      <w:sz w:val="56"/>
+      <w:szCs w:val="56"/>
+    </w:rPr>
+  </w:style>
 </w:styles>
 </file>
--- a/Gonzalo 1 中文精校 谷歌翻译.docx
+++ b/Gonzalo 1 中文精校 谷歌翻译.docx
@@ -65,13 +65,11 @@
     </w:p>
     <w:p>
       <w:pPr>
-        <w:pStyle w:val="Heading1"/>
-        <w:bidi w:val="0"/>
-        <w:jc w:val="center"/>
-        <w:rPr/>
-      </w:pPr>
-      <w:bookmarkStart w:id="1" w:name="_toc23"/>
-      <w:bookmarkEnd w:id="1"/>
+        <w:pStyle w:val="Normal"/>
+        <w:bidi w:val="0"/>
+        <w:jc w:val="left"/>
+        <w:rPr/>
+      </w:pPr>
       <w:r>
         <w:rPr/>
         <w:drawing>
@@ -123,6 +121,39 @@
     </w:p>
     <w:p>
       <w:pPr>
+        <w:pStyle w:val="Normal"/>
+        <w:bidi w:val="0"/>
+        <w:jc w:val="left"/>
+        <w:rPr/>
+      </w:pPr>
+      <w:r>
+        <w:rPr/>
+      </w:r>
+    </w:p>
+    <w:p>
+      <w:pPr>
+        <w:pStyle w:val="Normal"/>
+        <w:bidi w:val="0"/>
+        <w:jc w:val="left"/>
+        <w:rPr/>
+      </w:pPr>
+      <w:r>
+        <w:rPr/>
+      </w:r>
+    </w:p>
+    <w:p>
+      <w:pPr>
+        <w:pStyle w:val="Normal"/>
+        <w:bidi w:val="0"/>
+        <w:jc w:val="left"/>
+        <w:rPr/>
+      </w:pPr>
+      <w:r>
+        <w:rPr/>
+      </w:r>
+    </w:p>
+    <w:p>
+      <w:pPr>
         <w:pStyle w:val="TextBody"/>
         <w:bidi w:val="0"/>
         <w:jc w:val="center"/>
@@ -137,18 +168,13 @@
         <w:pStyle w:val="TextBody"/>
         <w:bidi w:val="0"/>
         <w:jc w:val="center"/>
-        <w:rPr/>
-      </w:pPr>
-      <w:r>
-        <w:rPr/>
-      </w:r>
-    </w:p>
-    <w:p>
-      <w:pPr>
-        <w:pStyle w:val="TextBody"/>
-        <w:bidi w:val="0"/>
-        <w:jc w:val="center"/>
-        <w:rPr/>
+        <w:rPr>
+          <w:b/>
+          <w:bCs/>
+          <w:color w:val="FF0000"/>
+          <w:sz w:val="44"/>
+          <w:szCs w:val="44"/>
+        </w:rPr>
       </w:pPr>
       <w:r>
         <w:rPr>
@@ -163,20 +189,42 @@
     </w:p>
     <w:p>
       <w:pPr>
-        <w:pStyle w:val="Heading1"/>
-        <w:bidi w:val="0"/>
-        <w:jc w:val="center"/>
-        <w:rPr/>
-      </w:pPr>
-      <w:r>
-        <w:rPr/>
-      </w:r>
-    </w:p>
-    <w:p>
-      <w:pPr>
-        <w:pStyle w:val="Heading1"/>
-        <w:bidi w:val="0"/>
-        <w:jc w:val="center"/>
+        <w:pStyle w:val="Normal"/>
+        <w:bidi w:val="0"/>
+        <w:jc w:val="left"/>
+        <w:rPr/>
+      </w:pPr>
+      <w:r>
+        <w:rPr/>
+      </w:r>
+    </w:p>
+    <w:p>
+      <w:pPr>
+        <w:pStyle w:val="Normal"/>
+        <w:bidi w:val="0"/>
+        <w:jc w:val="left"/>
+        <w:rPr/>
+      </w:pPr>
+      <w:r>
+        <w:rPr/>
+      </w:r>
+    </w:p>
+    <w:p>
+      <w:pPr>
+        <w:pStyle w:val="Normal"/>
+        <w:bidi w:val="0"/>
+        <w:jc w:val="left"/>
+        <w:rPr/>
+      </w:pPr>
+      <w:r>
+        <w:rPr/>
+      </w:r>
+    </w:p>
+    <w:p>
+      <w:pPr>
+        <w:pStyle w:val="Normal"/>
+        <w:bidi w:val="0"/>
+        <w:jc w:val="left"/>
         <w:rPr/>
       </w:pPr>
       <w:r>
@@ -192,6 +240,8 @@
           <w:color w:val="FF0000"/>
         </w:rPr>
       </w:pPr>
+      <w:bookmarkStart w:id="1" w:name="_toc33"/>
+      <w:bookmarkEnd w:id="1"/>
       <w:r>
         <w:rPr>
           <w:color w:val="FF0000"/>
@@ -233,163 +283,163 @@
     </w:p>
     <w:p>
       <w:pPr>
-        <w:pStyle w:val="Heading1"/>
-        <w:bidi w:val="0"/>
-        <w:jc w:val="center"/>
-        <w:rPr/>
-      </w:pPr>
-      <w:r>
-        <w:rPr/>
-      </w:r>
-    </w:p>
-    <w:p>
-      <w:pPr>
-        <w:pStyle w:val="Heading1"/>
-        <w:bidi w:val="0"/>
-        <w:jc w:val="center"/>
-        <w:rPr/>
-      </w:pPr>
-      <w:r>
-        <w:rPr/>
-      </w:r>
-    </w:p>
-    <w:p>
-      <w:pPr>
-        <w:pStyle w:val="Heading1"/>
-        <w:bidi w:val="0"/>
-        <w:jc w:val="center"/>
-        <w:rPr/>
-      </w:pPr>
-      <w:r>
-        <w:rPr/>
-      </w:r>
-    </w:p>
-    <w:p>
-      <w:pPr>
-        <w:pStyle w:val="Heading1"/>
-        <w:bidi w:val="0"/>
-        <w:jc w:val="center"/>
-        <w:rPr/>
-      </w:pPr>
-      <w:r>
-        <w:rPr/>
-      </w:r>
-    </w:p>
-    <w:p>
-      <w:pPr>
-        <w:pStyle w:val="Heading1"/>
-        <w:bidi w:val="0"/>
-        <w:jc w:val="center"/>
-        <w:rPr/>
-      </w:pPr>
-      <w:r>
-        <w:rPr/>
-      </w:r>
-    </w:p>
-    <w:p>
-      <w:pPr>
-        <w:pStyle w:val="Heading1"/>
-        <w:bidi w:val="0"/>
-        <w:jc w:val="center"/>
-        <w:rPr/>
-      </w:pPr>
-      <w:r>
-        <w:rPr/>
-      </w:r>
-    </w:p>
-    <w:p>
-      <w:pPr>
-        <w:pStyle w:val="Heading1"/>
-        <w:bidi w:val="0"/>
-        <w:jc w:val="center"/>
-        <w:rPr/>
-      </w:pPr>
-      <w:r>
-        <w:rPr/>
-      </w:r>
-    </w:p>
-    <w:p>
-      <w:pPr>
-        <w:pStyle w:val="Heading1"/>
-        <w:bidi w:val="0"/>
-        <w:jc w:val="center"/>
-        <w:rPr/>
-      </w:pPr>
-      <w:r>
-        <w:rPr/>
-      </w:r>
-    </w:p>
-    <w:p>
-      <w:pPr>
-        <w:pStyle w:val="Heading1"/>
-        <w:bidi w:val="0"/>
-        <w:jc w:val="center"/>
-        <w:rPr/>
-      </w:pPr>
-      <w:r>
-        <w:rPr/>
-      </w:r>
-    </w:p>
-    <w:p>
-      <w:pPr>
-        <w:pStyle w:val="Heading1"/>
-        <w:bidi w:val="0"/>
-        <w:jc w:val="center"/>
-        <w:rPr/>
-      </w:pPr>
-      <w:r>
-        <w:rPr/>
-      </w:r>
-    </w:p>
-    <w:p>
-      <w:pPr>
-        <w:pStyle w:val="Heading1"/>
-        <w:bidi w:val="0"/>
-        <w:jc w:val="center"/>
-        <w:rPr/>
-      </w:pPr>
-      <w:r>
-        <w:rPr/>
-      </w:r>
-    </w:p>
-    <w:p>
-      <w:pPr>
-        <w:pStyle w:val="Heading1"/>
-        <w:bidi w:val="0"/>
-        <w:jc w:val="center"/>
-        <w:rPr/>
-      </w:pPr>
-      <w:r>
-        <w:rPr/>
-      </w:r>
-    </w:p>
-    <w:p>
-      <w:pPr>
-        <w:pStyle w:val="Heading1"/>
-        <w:bidi w:val="0"/>
-        <w:jc w:val="center"/>
-        <w:rPr/>
-      </w:pPr>
-      <w:r>
-        <w:rPr/>
-      </w:r>
-    </w:p>
-    <w:p>
-      <w:pPr>
-        <w:pStyle w:val="Heading1"/>
-        <w:bidi w:val="0"/>
-        <w:jc w:val="center"/>
-        <w:rPr/>
-      </w:pPr>
-      <w:r>
-        <w:rPr/>
-      </w:r>
-    </w:p>
-    <w:p>
-      <w:pPr>
-        <w:pStyle w:val="Heading1"/>
-        <w:bidi w:val="0"/>
-        <w:jc w:val="center"/>
+        <w:pStyle w:val="Normal"/>
+        <w:bidi w:val="0"/>
+        <w:jc w:val="left"/>
+        <w:rPr/>
+      </w:pPr>
+      <w:r>
+        <w:rPr/>
+      </w:r>
+    </w:p>
+    <w:p>
+      <w:pPr>
+        <w:pStyle w:val="Normal"/>
+        <w:bidi w:val="0"/>
+        <w:jc w:val="left"/>
+        <w:rPr/>
+      </w:pPr>
+      <w:r>
+        <w:rPr/>
+      </w:r>
+    </w:p>
+    <w:p>
+      <w:pPr>
+        <w:pStyle w:val="Normal"/>
+        <w:bidi w:val="0"/>
+        <w:jc w:val="left"/>
+        <w:rPr/>
+      </w:pPr>
+      <w:r>
+        <w:rPr/>
+      </w:r>
+    </w:p>
+    <w:p>
+      <w:pPr>
+        <w:pStyle w:val="Normal"/>
+        <w:bidi w:val="0"/>
+        <w:jc w:val="left"/>
+        <w:rPr/>
+      </w:pPr>
+      <w:r>
+        <w:rPr/>
+      </w:r>
+    </w:p>
+    <w:p>
+      <w:pPr>
+        <w:pStyle w:val="Normal"/>
+        <w:bidi w:val="0"/>
+        <w:jc w:val="left"/>
+        <w:rPr/>
+      </w:pPr>
+      <w:r>
+        <w:rPr/>
+      </w:r>
+    </w:p>
+    <w:p>
+      <w:pPr>
+        <w:pStyle w:val="Normal"/>
+        <w:bidi w:val="0"/>
+        <w:jc w:val="left"/>
+        <w:rPr/>
+      </w:pPr>
+      <w:r>
+        <w:rPr/>
+      </w:r>
+    </w:p>
+    <w:p>
+      <w:pPr>
+        <w:pStyle w:val="Normal"/>
+        <w:bidi w:val="0"/>
+        <w:jc w:val="left"/>
+        <w:rPr/>
+      </w:pPr>
+      <w:r>
+        <w:rPr/>
+      </w:r>
+    </w:p>
+    <w:p>
+      <w:pPr>
+        <w:pStyle w:val="Normal"/>
+        <w:bidi w:val="0"/>
+        <w:jc w:val="left"/>
+        <w:rPr/>
+      </w:pPr>
+      <w:r>
+        <w:rPr/>
+      </w:r>
+    </w:p>
+    <w:p>
+      <w:pPr>
+        <w:pStyle w:val="Normal"/>
+        <w:bidi w:val="0"/>
+        <w:jc w:val="left"/>
+        <w:rPr/>
+      </w:pPr>
+      <w:r>
+        <w:rPr/>
+      </w:r>
+    </w:p>
+    <w:p>
+      <w:pPr>
+        <w:pStyle w:val="Normal"/>
+        <w:bidi w:val="0"/>
+        <w:jc w:val="left"/>
+        <w:rPr/>
+      </w:pPr>
+      <w:r>
+        <w:rPr/>
+      </w:r>
+    </w:p>
+    <w:p>
+      <w:pPr>
+        <w:pStyle w:val="Normal"/>
+        <w:bidi w:val="0"/>
+        <w:jc w:val="left"/>
+        <w:rPr/>
+      </w:pPr>
+      <w:r>
+        <w:rPr/>
+      </w:r>
+    </w:p>
+    <w:p>
+      <w:pPr>
+        <w:pStyle w:val="Normal"/>
+        <w:bidi w:val="0"/>
+        <w:jc w:val="left"/>
+        <w:rPr/>
+      </w:pPr>
+      <w:r>
+        <w:rPr/>
+      </w:r>
+    </w:p>
+    <w:p>
+      <w:pPr>
+        <w:pStyle w:val="Normal"/>
+        <w:bidi w:val="0"/>
+        <w:jc w:val="left"/>
+        <w:rPr/>
+      </w:pPr>
+      <w:r>
+        <w:rPr/>
+      </w:r>
+    </w:p>
+    <w:p>
+      <w:pPr>
+        <w:pStyle w:val="Normal"/>
+        <w:bidi w:val="0"/>
+        <w:jc w:val="left"/>
+        <w:rPr/>
+      </w:pPr>
+      <w:r>
+        <w:rPr/>
+      </w:r>
+    </w:p>
+    <w:p>
+      <w:pPr>
+        <w:pStyle w:val="Normal"/>
+        <w:bidi w:val="0"/>
+        <w:jc w:val="left"/>
         <w:rPr/>
       </w:pPr>
       <w:r>
@@ -443,12 +493,23 @@
     </w:p>
     <w:p>
       <w:pPr>
+        <w:pStyle w:val="Normal"/>
+        <w:bidi w:val="0"/>
+        <w:jc w:val="left"/>
+        <w:rPr/>
+      </w:pPr>
+      <w:r>
+        <w:rPr/>
+      </w:r>
+    </w:p>
+    <w:p>
+      <w:pPr>
         <w:pStyle w:val="Heading1"/>
         <w:bidi w:val="0"/>
         <w:jc w:val="center"/>
         <w:rPr/>
       </w:pPr>
-      <w:bookmarkStart w:id="2" w:name="_toc47"/>
+      <w:bookmarkStart w:id="2" w:name="_toc52"/>
       <w:bookmarkEnd w:id="2"/>
       <w:r>
         <w:rPr/>
@@ -516,7 +577,7 @@
         <w:rPr/>
         <w:t>1970</w:t>
       </w:r>
-      <w:hyperlink w:anchor="_toc23">
+      <w:hyperlink w:anchor="_toc33">
         <w:r>
           <w:rPr>
             <w:rStyle w:val="InternetLink"/>
@@ -1363,7 +1424,7 @@
         <w:jc w:val="center"/>
         <w:rPr/>
       </w:pPr>
-      <w:hyperlink w:anchor="_toc47">
+      <w:hyperlink w:anchor="_toc52">
         <w:r>
           <w:rPr>
             <w:rStyle w:val="InternetLink"/>
@@ -3641,7 +3702,7 @@
         <w:jc w:val="center"/>
         <w:rPr/>
       </w:pPr>
-      <w:hyperlink w:anchor="_toc47">
+      <w:hyperlink w:anchor="_toc52">
         <w:r>
           <w:rPr>
             <w:rStyle w:val="InternetLink"/>
@@ -10484,7 +10545,21 @@
       </w:pPr>
       <w:r>
         <w:rPr/>
-        <w:t>　　马里亚特吉发展了女性状况的社会根源论点，阐述了拉丁女性和撒克逊女性之间的差异，确立了封建背景与气质之间的因果关系以及每个女性的差异：“拉丁女性生活得更谨慎，激情更少。她没有那种追求真理的冲动。尤其是西班牙妇女非常谨慎和务实。</w:t>
+        <w:t>　　马里亚特吉发展了女性状况的社会根源论点，阐述了拉丁女性和撒克逊女性之间的差异，确立了封建背景与气质之间的因果关系以及每个女性的差异：“</w:t>
+      </w:r>
+      <w:r>
+        <w:rPr>
+          <w:b/>
+          <w:bCs/>
+        </w:rPr>
+        <w:t>拉丁女性生活得更谨慎，激情更少。她没有那种追求真理的冲动。尤其是西班牙妇女非常谨慎和务实。</w:t>
+      </w:r>
+      <w:r>
+        <w:rPr>
+          <w:b w:val="false"/>
+          <w:bCs w:val="false"/>
+        </w:rPr>
+        <w:t>”</w:t>
       </w:r>
       <w:r>
         <w:rPr/>

--- a/Gonzalo 1 中文精校 谷歌翻译.docx
+++ b/Gonzalo 1 中文精校 谷歌翻译.docx
@@ -4388,7 +4388,63 @@
       </w:r>
       <w:r>
         <w:rPr/>
-        <w:t>帝国主义的主要帮凶，谎称和煽动他们“向社会主义和平过渡”。实际上，这意味着对帝国主义的屈服、奴役和崇拜。因为他们一边在政治上和经济上勾结那些腐朽垂死的地主官僚旧国家，一边号召对群众进行暴力镇压。因此，在他们令人厌恶的头目指挥下，拉丁美洲的修正主义者进行了连续持续的反革命活动，无耻地背叛和破坏革命和人民战争。</w:t>
+        <w:t>帝国主义（编者注：扬基（</w:t>
+      </w:r>
+      <w:r>
+        <w:rPr/>
+        <w:t>Yankee</w:t>
+      </w:r>
+      <w:r>
+        <w:rPr/>
+        <w:t>）一词， 最初意指美国北部新英格兰地区居民之后裔。其民俗意义则延伸为美国东北部地区（新英格兰、中大西洋各州、与上五大湖区）之居民，美国内战期间与战后之美国北方人，甚至全体美国人。在若干英语系国家中－尤指英国、澳大利亚、与新西兰－所称之‘扬客’（</w:t>
+      </w:r>
+      <w:r>
+        <w:rPr/>
+        <w:t>Yank</w:t>
+      </w:r>
+      <w:r>
+        <w:rPr/>
+        <w:t>）即美国人，相当于今日通称的</w:t>
+      </w:r>
+      <w:r>
+        <w:rPr/>
+        <w:t>Brit</w:t>
+      </w:r>
+      <w:r>
+        <w:rPr/>
+        <w:t>、</w:t>
+      </w:r>
+      <w:r>
+        <w:rPr/>
+        <w:t>Pom</w:t>
+      </w:r>
+      <w:r>
+        <w:rPr/>
+        <w:t>、</w:t>
+      </w:r>
+      <w:r>
+        <w:rPr/>
+        <w:t>Pommy</w:t>
+      </w:r>
+      <w:r>
+        <w:rPr/>
+        <w:t>（指英国人）、</w:t>
+      </w:r>
+      <w:r>
+        <w:rPr/>
+        <w:t>Aussie</w:t>
+      </w:r>
+      <w:r>
+        <w:rPr/>
+        <w:t>（指澳洲人）、</w:t>
+      </w:r>
+      <w:r>
+        <w:rPr/>
+        <w:t>Kiwi</w:t>
+      </w:r>
+      <w:r>
+        <w:rPr/>
+        <w:t>（指新西兰人）。这是秘鲁共产党（毛主义）对美英帝国主义的蔑称之一，应与“美帝国主义”、“北美帝国主义”相区别。）的主要帮凶，谎称和煽动他们“向社会主义和平过渡”。实际上，这意味着对帝国主义的屈服、奴役和崇拜。因为他们一边在政治上和经济上勾结那些腐朽垂死的地主官僚旧国家，一边号召对群众进行暴力镇压。因此，在他们令人厌恶的头目指挥下，拉丁美洲的修正主义者进行了连续持续的反革命活动，无耻地背叛和破坏革命和人民战争。</w:t>
       </w:r>
     </w:p>
     <w:p>
@@ -73049,7 +73105,7 @@
     </w:r>
     <w:r>
       <w:rPr/>
-      <w:t>201</w:t>
+      <w:t>10</w:t>
     </w:r>
     <w:r>
       <w:rPr/>

--- a/Gonzalo 1 中文精校 谷歌翻译.docx
+++ b/Gonzalo 1 中文精校 谷歌翻译.docx
@@ -11195,61 +11195,76 @@
       </w:pPr>
       <w:r>
         <w:rPr/>
-        <w:t>　　关于女权主义，马里亚特吉认为它在我们中间“既不是人为的也不是任意的”出现，而是与妇女参与体力和脑力劳动相一致；在这个观点中，他主要强调女权主义在外出工作的女性中蓬勃发展，并指出妇女运动发展的适当环境是大学课堂和工会。然后，他提出了将我们定位于这些战线的指示，以推动妇女动员。尽管必须确定，这种取向绝不意味着轻视农民妇女；因为我们必须记住，马里亚特吉认为农民妇女是我们进程中最重要的阶级，所以毫无疑问，农民妇女也是动员的前线，甚至更多，是整个妇女运动和无产阶级想要达到的主要来源。</w:t>
-      </w:r>
-    </w:p>
-    <w:p>
-      <w:pPr>
-        <w:pStyle w:val="Normal"/>
-        <w:bidi w:val="0"/>
-        <w:jc w:val="both"/>
-        <w:rPr/>
-      </w:pPr>
-      <w:r>
-        <w:rPr/>
-      </w:r>
-    </w:p>
-    <w:p>
-      <w:pPr>
-        <w:pStyle w:val="Normal"/>
-        <w:bidi w:val="0"/>
-        <w:jc w:val="both"/>
-        <w:rPr/>
-      </w:pPr>
-      <w:r>
-        <w:rPr/>
-        <w:t xml:space="preserve">　　在 </w:t>
-      </w:r>
-      <w:r>
-        <w:rPr/>
-        <w:t xml:space="preserve">Feminist Demands </w:t>
-      </w:r>
-      <w:r>
-        <w:rPr/>
-        <w:t>中，马里亚特吉提出了妇女运动的本质：“如果所有女性没有聚集在一个单一的妇女运动中，没有人应该感到惊讶。女权主义必然有几种颜色，各种倾向。在女权主义中，可以区分三种基本倾向，三种实质性的颜色；资产阶级女权主义、小资产阶级女权主义和无产阶级女权主义。这些女权主义中的每一种都以不同的方式提出自己的要求。资产阶级妇女将女权主义与保守阶级的利益统一起来。无产阶级妇女将她的女权主义与革命群众对未来社会的信念。阶级斗争——一个历史事实，而不仅仅是一个理论断言——反映在女权主义舞台上。妇女和男人一样，是反动派、中间派或革命者。她们不能，因此，所有人并肩作战。在当前的人类全景中，阶级比性别更能区分个人。”</w:t>
-      </w:r>
-    </w:p>
-    <w:p>
-      <w:pPr>
-        <w:pStyle w:val="Normal"/>
-        <w:bidi w:val="0"/>
-        <w:jc w:val="both"/>
-        <w:rPr/>
-      </w:pPr>
-      <w:r>
-        <w:rPr/>
-      </w:r>
-    </w:p>
-    <w:p>
-      <w:pPr>
-        <w:pStyle w:val="Normal"/>
-        <w:bidi w:val="0"/>
-        <w:jc w:val="both"/>
-        <w:rPr/>
-      </w:pPr>
-      <w:r>
-        <w:rPr/>
-        <w:t>　　这是我们妇女问题的本质，是整个妇女运动的阶级特征。我们必须牢记这一点，今天比以往任何时候都更加如此，因为妇女组织再次得到推动；许多团体出现了，这些团体通常保持沉默或隐藏支持他们的阶级特征，即他们所服务的阶级，并宣扬妇女的统一以反对男子要求她们的权利，好像要为所有团结的妇女服务，而不是阶级的区别，对于所谓的社会转型“人道主义，基督教和团结一致”的社会转型，经历了一些阶级立场不明确或混乱的中间模式。实质上，问题是确定每个妇女团体、组织、阵线或运动所包含的阶级根源，划定立场，确定她们为谁服务，为哪个阶级服务，以及她们是否真正站在人民一边。</w:t>
+        <w:t>　　关于</w:t>
+      </w:r>
+      <w:r>
+        <w:rPr>
+          <w:b/>
+          <w:bCs/>
+        </w:rPr>
+        <w:t>女权主义</w:t>
+      </w:r>
+      <w:r>
+        <w:rPr/>
+        <w:t>，马里亚特吉认为它在我们中间“既不是人为的也不是任意的”出现，而是与妇女参与体力和脑力劳动相一致；在这个观点中，他主要强调女权主义在外出工作的女性中蓬勃发展，并指出妇女运动发展的适当环境是大学课堂和工会。然后，他提出了将我们定位于这些战线的指示，以推动妇女动员。尽管必须确定，这种取向绝不意味着轻视农民妇女；因为我们必须记住，马里亚特吉认为农民妇女是我们进程中最重要的阶级，所以毫无疑问，农民妇女也是动员的前线，甚至更多，是整个妇女运动和无产阶级想要达到的主要来源。</w:t>
+      </w:r>
+    </w:p>
+    <w:p>
+      <w:pPr>
+        <w:pStyle w:val="Normal"/>
+        <w:bidi w:val="0"/>
+        <w:jc w:val="both"/>
+        <w:rPr/>
+      </w:pPr>
+      <w:r>
+        <w:rPr/>
+      </w:r>
+    </w:p>
+    <w:p>
+      <w:pPr>
+        <w:pStyle w:val="Normal"/>
+        <w:bidi w:val="0"/>
+        <w:jc w:val="both"/>
+        <w:rPr/>
+      </w:pPr>
+      <w:r>
+        <w:rPr/>
+        <w:t>　　在</w:t>
+      </w:r>
+      <w:hyperlink r:id="rId14">
+        <w:r>
+          <w:rPr>
+            <w:rStyle w:val="InternetLink"/>
+          </w:rPr>
+          <w:t>《女权主义要求》</w:t>
+        </w:r>
+      </w:hyperlink>
+      <w:r>
+        <w:rPr/>
+        <w:t>中，马里亚特吉提出了妇女运动的本质：“如果所有女性没有聚集在一个单一的妇女运动中，没有人应该感到惊讶。女权主义必然有几种颜色，各种倾向。在女权主义中，可以区分三种基本倾向，三种实质性的颜色；资产阶级女权主义、小资产阶级女权主义和无产阶级女权主义。这些女权主义中的每一种都以不同的方式提出自己的要求。资产阶级妇女将女权主义与保守阶级的利益统一起来。无产阶级妇女将她的女权主义与革命群众对未来社会的信念。阶级斗争——一个历史事实，而不仅仅是一个理论断言——反映在女权主义舞台上。女性和男性一样，都是反动派、中间派或革命派。因此，他们不可能并肩作战。在当前的人类全景中，阶级比性别更能区分个人。”</w:t>
+      </w:r>
+    </w:p>
+    <w:p>
+      <w:pPr>
+        <w:pStyle w:val="Normal"/>
+        <w:bidi w:val="0"/>
+        <w:jc w:val="both"/>
+        <w:rPr/>
+      </w:pPr>
+      <w:r>
+        <w:rPr/>
+      </w:r>
+    </w:p>
+    <w:p>
+      <w:pPr>
+        <w:pStyle w:val="Normal"/>
+        <w:bidi w:val="0"/>
+        <w:jc w:val="both"/>
+        <w:rPr/>
+      </w:pPr>
+      <w:r>
+        <w:rPr/>
+        <w:t>　　这是我们妇女问题的本质，是整个妇女运动的阶级特征。我们必须牢记这一点，今天比以往任何时候都更加如此，因为妇女组织再次得到推动；许多团体出现了，这些团体通常保持沉默或隐藏支持他们的阶级特征，即他们所服务的阶级，并以妇女的统一宣扬她们要求反对男子的权利，好像要为所有团结的妇女服务，而不提阶级的差别，对于所谓的社会转型“人道主义，基督教和团结一致”的社会转型，经历了一些阶级立场不明确或混乱的中间模式。实质上，问题是确定每个妇女团体、组织、阵线或运动所包含的阶级根源，划定立场，确定她们为谁服务，为哪个阶级服务，以及她们是否真正站在人民一边。</w:t>
       </w:r>
     </w:p>
     <w:p>
@@ -11295,30 +11310,114 @@
       </w:pPr>
       <w:r>
         <w:rPr/>
-        <w:t>　　关于妇女的政治化。马克思主义者经典一贯重视这一点，因为没有它，就不可能发展妇女的动员和组织，没有这些妇女，我们就不可能与无产阶级并肩争取她们的解放。以他的榜样为榜样，像马里亚特吉这样的秘鲁工人阶级指出了妇女政治化的重要性，并强调其不足或缺乏会引起反动。</w:t>
-      </w:r>
-    </w:p>
-    <w:p>
-      <w:pPr>
-        <w:pStyle w:val="Normal"/>
-        <w:bidi w:val="0"/>
-        <w:jc w:val="both"/>
-        <w:rPr/>
-      </w:pPr>
-      <w:r>
-        <w:rPr/>
-      </w:r>
-    </w:p>
-    <w:p>
-      <w:pPr>
-        <w:pStyle w:val="Normal"/>
-        <w:bidi w:val="0"/>
-        <w:jc w:val="both"/>
-        <w:rPr/>
-      </w:pPr>
-      <w:r>
-        <w:rPr/>
-        <w:t>　　“在大多数情况下，由于很少或根本没有受过政治教育，妇女在当代斗争中不是一股革新力量，而是一股反动力量。” （世界上生活的人物和方面。）</w:t>
+        <w:t>　　关于</w:t>
+      </w:r>
+      <w:r>
+        <w:rPr>
+          <w:b/>
+          <w:bCs/>
+        </w:rPr>
+        <w:t>妇女的政治化</w:t>
+      </w:r>
+      <w:r>
+        <w:rPr/>
+        <w:t>。马克思主义经典作家一贯重视这一点，因为没有它，就不可能发展妇女的动员和组织，没有这些妇女，我们就不可能与无产阶级并肩争取她们的解放。以他的榜样为榜样，像马里亚特吉这样的秘鲁工人阶级指出了妇女政治化的重要性，并强调其不足或缺乏会引起反动。</w:t>
+      </w:r>
+    </w:p>
+    <w:p>
+      <w:pPr>
+        <w:pStyle w:val="Normal"/>
+        <w:bidi w:val="0"/>
+        <w:jc w:val="both"/>
+        <w:rPr/>
+      </w:pPr>
+      <w:r>
+        <w:rPr/>
+      </w:r>
+    </w:p>
+    <w:p>
+      <w:pPr>
+        <w:pStyle w:val="Normal"/>
+        <w:bidi w:val="0"/>
+        <w:jc w:val="both"/>
+        <w:rPr/>
+      </w:pPr>
+      <w:r>
+        <w:rPr/>
+        <w:t>　　“在大多数情况下，由于很少或根本没有受过政治教育，妇女在当代斗争中不是一股革新力量，而是一股反动力量。” （</w:t>
+      </w:r>
+      <w:hyperlink r:id="rId15">
+        <w:r>
+          <w:rPr>
+            <w:rStyle w:val="InternetLink"/>
+          </w:rPr>
+          <w:t xml:space="preserve">马里亚特吉《世界生活的人物和方面 </w:t>
+        </w:r>
+        <w:r>
+          <w:rPr>
+            <w:rStyle w:val="InternetLink"/>
+          </w:rPr>
+          <w:t>I</w:t>
+        </w:r>
+        <w:r>
+          <w:rPr>
+            <w:rStyle w:val="InternetLink"/>
+          </w:rPr>
+          <w:t>》（</w:t>
+        </w:r>
+        <w:r>
+          <w:rPr>
+            <w:rStyle w:val="InternetLink"/>
+          </w:rPr>
+          <w:t xml:space="preserve">1923-1925 </w:t>
+        </w:r>
+        <w:r>
+          <w:rPr>
+            <w:rStyle w:val="InternetLink"/>
+          </w:rPr>
+          <w:t>年），《</w:t>
+        </w:r>
+        <w:r>
+          <w:rPr>
+            <w:rStyle w:val="InternetLink"/>
+            <w:lang w:val="zh-CN"/>
+          </w:rPr>
+          <w:t>全集</w:t>
+        </w:r>
+        <w:r>
+          <w:rPr>
+            <w:rStyle w:val="InternetLink"/>
+          </w:rPr>
+          <w:t xml:space="preserve">》第 </w:t>
+        </w:r>
+        <w:r>
+          <w:rPr>
+            <w:rStyle w:val="InternetLink"/>
+          </w:rPr>
+          <w:t xml:space="preserve">16 </w:t>
+        </w:r>
+        <w:r>
+          <w:rPr>
+            <w:rStyle w:val="InternetLink"/>
+          </w:rPr>
+          <w:t>卷，第</w:t>
+        </w:r>
+        <w:r>
+          <w:rPr>
+            <w:rStyle w:val="InternetLink"/>
+          </w:rPr>
+          <w:t>197</w:t>
+        </w:r>
+        <w:r>
+          <w:rPr>
+            <w:rStyle w:val="InternetLink"/>
+          </w:rPr>
+          <w:t>页。</w:t>
+        </w:r>
+      </w:hyperlink>
+      <w:r>
+        <w:rPr/>
+        <w:t>）</w:t>
       </w:r>
     </w:p>
     <w:p>
@@ -11364,7 +11463,18 @@
       </w:pPr>
       <w:r>
         <w:rPr/>
-        <w:t>　　关于妇女组织。马克思主义教导说，为了面对敌人和为阶级利益而斗争，无产阶级别无选择，只能组织起来；这一原则适用于只有组织起来才能强大的人民，因此也适用于只有组织起来才能成功战斗的妇女。</w:t>
+        <w:t>　　关于</w:t>
+      </w:r>
+      <w:r>
+        <w:rPr>
+          <w:b/>
+          <w:bCs/>
+        </w:rPr>
+        <w:t>妇女组织</w:t>
+      </w:r>
+      <w:r>
+        <w:rPr/>
+        <w:t>。马克思主义教导说，为了面对敌人和为阶级利益而斗争，无产阶级别无选择，只能组织起来；这一原则适用于只有组织起来才能强大的人民，因此也适用于只有组织起来才能成功战斗的妇女。</w:t>
       </w:r>
     </w:p>
     <w:p>
@@ -11542,30 +11652,30 @@
       </w:pPr>
       <w:r>
         <w:rPr/>
-        <w:t>　　第二。成立临时书记处，在党的领导和控制下组织劳动妇女。</w:t>
-      </w:r>
-    </w:p>
-    <w:p>
-      <w:pPr>
-        <w:pStyle w:val="Normal"/>
-        <w:bidi w:val="0"/>
-        <w:jc w:val="both"/>
-        <w:rPr/>
-      </w:pPr>
-      <w:r>
-        <w:rPr/>
-      </w:r>
-    </w:p>
-    <w:p>
-      <w:pPr>
-        <w:pStyle w:val="Normal"/>
-        <w:bidi w:val="0"/>
-        <w:jc w:val="both"/>
-        <w:rPr/>
-      </w:pPr>
-      <w:r>
-        <w:rPr/>
-        <w:t>　　第三。两个秘书处都将努力争取立即组织男女青年，对他们进行政治和思想教育，作为他们入党的准备阶段”（</w:t>
+        <w:t>　　第二，成立临时书记处，在党的领导和控制下组织劳动妇女。</w:t>
+      </w:r>
+    </w:p>
+    <w:p>
+      <w:pPr>
+        <w:pStyle w:val="Normal"/>
+        <w:bidi w:val="0"/>
+        <w:jc w:val="both"/>
+        <w:rPr/>
+      </w:pPr>
+      <w:r>
+        <w:rPr/>
+      </w:r>
+    </w:p>
+    <w:p>
+      <w:pPr>
+        <w:pStyle w:val="Normal"/>
+        <w:bidi w:val="0"/>
+        <w:jc w:val="both"/>
+        <w:rPr/>
+      </w:pPr>
+      <w:r>
+        <w:rPr/>
+        <w:t>　　第三，两个秘书处都将努力争取立即组织男女青年，对他们进行政治和思想教育，作为他们入党的准备阶段”（</w:t>
       </w:r>
       <w:r>
         <w:rPr/>
@@ -11573,7 +11683,7 @@
       </w:r>
       <w:r>
         <w:rPr/>
-        <w:t>，同上，第二卷；我们的重点。</w:t>
+        <w:t>，同上，第二卷；丢失的下划线是重点。</w:t>
       </w:r>
       <w:r>
         <w:rPr/>
@@ -11600,7 +11710,7 @@
       </w:pPr>
       <w:r>
         <w:rPr/>
-        <w:t>　　马里亚特吉的论点因需要关注妇女组织而具体化，即使在最先进的政治层面也是如此；他的立场表明，妇女的组织归根结底是在工人阶级和党的领导和控制下组织她们的问题。这些建议让我们自问，关于每个妇女团体、有机体、阵线或运动：妇女是为哪个阶级、如何组织起来的以及为了什么组织起来的？请记住，只有坚持工人阶级的立场，才能圆满解决这些问题，即为了阶级和人民。</w:t>
+        <w:t>　　马里亚特吉的论点因需要关注妇女组织而具体化，即使在最先进的政治层面也是如此；他的立场表明，妇女的组织归根结底是在工人阶级和党的领导和控制下组织她们的问题。这些建议让我们自问，关于每个妇女团体、组织、阵线或运动：妇女是为哪个阶级、如何组织起来的以及为了什么组织起来的？请记住，只有坚持工人阶级的立场，才能圆满解决这些问题，即为了阶级和人民。</w:t>
       </w:r>
     </w:p>
     <w:p>
@@ -11662,30 +11772,42 @@
       </w:pPr>
       <w:r>
         <w:rPr/>
-        <w:t>　　在这一点上，就像在经典中一样，马里亚特吉也认为，在资本主义和工业化下，“妇女在通往解放的道路上取得了进步”。然而，在这种制度下，她甚至没有达到完全的法律平等。出于这个原因，一个始终如一的妇女运动寻求走得更远，在这条道路上它必然要加入无产阶级的斗争。这种理解导致我国伟大的无产阶级思想家说：“妇女运动似乎与革命运动紧密相关；”并且虽然诞生于自由主义，但只有革命才能实现女权主义：</w:t>
-      </w:r>
-    </w:p>
-    <w:p>
-      <w:pPr>
-        <w:pStyle w:val="Normal"/>
-        <w:bidi w:val="0"/>
-        <w:jc w:val="both"/>
-        <w:rPr/>
-      </w:pPr>
-      <w:r>
-        <w:rPr/>
-      </w:r>
-    </w:p>
-    <w:p>
-      <w:pPr>
-        <w:pStyle w:val="Normal"/>
-        <w:bidi w:val="0"/>
-        <w:jc w:val="both"/>
-        <w:rPr/>
-      </w:pPr>
-      <w:r>
-        <w:rPr/>
-        <w:t>　　“诞生于自由主义的子宫，女权主义尚未能够在资本主义进程中运作。只有现在，当民主的历史道路走到尽头时，女性才获得男性的政治和法律权利。而且它是俄国革命明确而明确地赋予了妇女平等和自由，一个多世纪以来，巴贝夫和法国大革命的平等主义者一直在呼吁，但没有成功。” （女权主义诉求）</w:t>
+        <w:t>　　在这一点上，就像在经典作家中一样，马里亚特吉也认为，在资本主义和工业化下，“妇女在通往解放的道路上取得了进步”。然而，在这种制度下，她甚至没有达到完全的法律平等。出于这个原因，一个始终如一的妇女运动寻求走得更远，在这条道路上它必然要加入无产阶级的斗争。这种理解导致我国伟大的无产阶级思想家说：“妇女运动似乎与革命运动紧密相关；”并且虽然诞生于自由主义，但只有革命才能实现女权主义：</w:t>
+      </w:r>
+    </w:p>
+    <w:p>
+      <w:pPr>
+        <w:pStyle w:val="Normal"/>
+        <w:bidi w:val="0"/>
+        <w:jc w:val="both"/>
+        <w:rPr/>
+      </w:pPr>
+      <w:r>
+        <w:rPr/>
+      </w:r>
+    </w:p>
+    <w:p>
+      <w:pPr>
+        <w:pStyle w:val="Normal"/>
+        <w:bidi w:val="0"/>
+        <w:jc w:val="both"/>
+        <w:rPr/>
+      </w:pPr>
+      <w:r>
+        <w:rPr/>
+        <w:t>　　“诞生于自由主义的基质，女权主义尚未能够在资本主义进程中运作。只有现在，当民主的历史道路走到尽头时，女性才获得男性的政治和法律权利。而且它是俄国革命明确而无条件地赋予了妇女平等和自由，一个多世纪以来，巴贝夫和法国大革命的平等主义者一直在呼吁，但没有成功。” （</w:t>
+      </w:r>
+      <w:hyperlink r:id="rId16">
+        <w:r>
+          <w:rPr>
+            <w:rStyle w:val="InternetLink"/>
+          </w:rPr>
+          <w:t>《女权主义要求》</w:t>
+        </w:r>
+      </w:hyperlink>
+      <w:r>
+        <w:rPr/>
+        <w:t>）</w:t>
       </w:r>
     </w:p>
     <w:p>
@@ -11731,53 +11853,65 @@
       </w:pPr>
       <w:r>
         <w:rPr/>
-        <w:t>　　“在社会主义制度取代个人主义制度的同时，女性的奢华和优雅也会衰落……人类将失去一些奢华的哺乳动物；但会获得更多的女性。未来女性的服装将不再那么张扬和优雅。昂贵；但这个新女性的条件将是有尊严的。女性生活的轴心将从个人转向社会……总之，一个女人会更便宜，但会更有价值。” （妇女与政治。）</w:t>
-      </w:r>
-    </w:p>
-    <w:p>
-      <w:pPr>
-        <w:pStyle w:val="Normal"/>
-        <w:bidi w:val="0"/>
-        <w:jc w:val="both"/>
-        <w:rPr/>
-      </w:pPr>
-      <w:r>
-        <w:rPr/>
-      </w:r>
-    </w:p>
-    <w:p>
-      <w:pPr>
-        <w:pStyle w:val="Normal"/>
-        <w:bidi w:val="0"/>
-        <w:jc w:val="both"/>
-        <w:rPr/>
-      </w:pPr>
-      <w:r>
-        <w:rPr/>
-        <w:t>　　除了这些基本思想之外，马里亚特吉还特别关注与女性密切相关的其他问题：离婚、婚姻、爱情等；他以巧妙的讽刺对待他们，并对他们采取尖锐的批评立场。然而，作为一个好的马克思主义者，他并没有把注意力集中在他们身上，而是把他们作为主要问题。这样做就是忘记了主要斗争和根本目标，同时也散布了革命斗争的混乱和迷惑。</w:t>
-      </w:r>
-    </w:p>
-    <w:p>
-      <w:pPr>
-        <w:pStyle w:val="Normal"/>
-        <w:bidi w:val="0"/>
-        <w:jc w:val="both"/>
-        <w:rPr/>
-      </w:pPr>
-      <w:r>
-        <w:rPr/>
-      </w:r>
-    </w:p>
-    <w:p>
-      <w:pPr>
-        <w:pStyle w:val="Normal"/>
-        <w:bidi w:val="0"/>
-        <w:jc w:val="both"/>
-        <w:rPr/>
-      </w:pPr>
-      <w:r>
-        <w:rPr/>
-        <w:t>　　到目前为止，我们已经介绍和阐述了马里亚特吉关于妇女问题的思想中心论点，出于与处理马克思主义者在该主题上的立场时相同的原因，我们在其中使用了大量引文。</w:t>
+        <w:t>　　“随着社会主义制度取代个人主义制度，女性的奢华和优雅将衰落……人类将失去一些豪华的哺乳动物；但很多女人会赢。未来女性的服装将不那么昂贵和奢华；但那个女人的地位将是有尊严的。女性生活的轴心将从个人转向社会……简而言之，一个女人的花费将更少，但会值得更多。” （</w:t>
+      </w:r>
+      <w:hyperlink r:id="rId17">
+        <w:r>
+          <w:rPr>
+            <w:rStyle w:val="InternetLink"/>
+          </w:rPr>
+          <w:t>《妇女与政治》</w:t>
+        </w:r>
+      </w:hyperlink>
+      <w:r>
+        <w:rPr/>
+        <w:t>）</w:t>
+      </w:r>
+    </w:p>
+    <w:p>
+      <w:pPr>
+        <w:pStyle w:val="Normal"/>
+        <w:bidi w:val="0"/>
+        <w:jc w:val="both"/>
+        <w:rPr/>
+      </w:pPr>
+      <w:r>
+        <w:rPr/>
+      </w:r>
+    </w:p>
+    <w:p>
+      <w:pPr>
+        <w:pStyle w:val="Normal"/>
+        <w:bidi w:val="0"/>
+        <w:jc w:val="both"/>
+        <w:rPr/>
+      </w:pPr>
+      <w:r>
+        <w:rPr/>
+        <w:t>　　除了这些基本思想之外，马里亚特吉还特别关注与女性密切相关的其他问题：离婚、婚姻、爱情等；他以巧妙的讽刺对待它们，并对它们采取尖锐的批评立场。然而，作为一个优秀的马克思主义者，他不会把注意力集中在它们身上，直到把它们作为主要问题。这样做，就是忘记了主要斗争和根本目标，使革命斗争陷入混乱和迷失方向。</w:t>
+      </w:r>
+    </w:p>
+    <w:p>
+      <w:pPr>
+        <w:pStyle w:val="Normal"/>
+        <w:bidi w:val="0"/>
+        <w:jc w:val="both"/>
+        <w:rPr/>
+      </w:pPr>
+      <w:r>
+        <w:rPr/>
+      </w:r>
+    </w:p>
+    <w:p>
+      <w:pPr>
+        <w:pStyle w:val="Normal"/>
+        <w:bidi w:val="0"/>
+        <w:jc w:val="both"/>
+        <w:rPr/>
+      </w:pPr>
+      <w:r>
+        <w:rPr/>
+        <w:t>　　到目前为止，我们已经介绍和阐述了马里亚特吉关于妇女问题的思想中心论点，在其中，我们使用了大量的引文，原因与我们在处理马克思主义在这个问题上的立场时的原因相同。</w:t>
       </w:r>
     </w:p>
     <w:p>
@@ -11859,7 +11993,7 @@
       </w:pPr>
       <w:r>
         <w:rPr/>
-        <w:t>　　分析这一点会让我们回顾一下这个国家在妇女问题上一直坚持的一些立场，即使只是顺便回顾一下。因此，著名且有争议的思想家唐</w:t>
+        <w:t>　　分析这一点会让我们回顾一下这个国家在妇女问题上一直坚持的一些立场，即使只是顺便回顾一下。因此，著名且有争议的思想家曼努埃尔</w:t>
       </w:r>
       <w:r>
         <w:rPr/>
@@ -11867,7 +12001,7 @@
       </w:r>
       <w:r>
         <w:rPr/>
-        <w:t>曼努埃尔</w:t>
+        <w:t>贡萨雷斯</w:t>
       </w:r>
       <w:r>
         <w:rPr/>
@@ -11875,7 +12009,88 @@
       </w:r>
       <w:r>
         <w:rPr/>
-        <w:t>冈萨雷斯</w:t>
+        <w:t xml:space="preserve">普拉达 </w:t>
+      </w:r>
+      <w:r>
+        <w:rPr/>
+        <w:t xml:space="preserve">(Manuel González Prada) </w:t>
+      </w:r>
+      <w:r>
+        <w:rPr/>
+        <w:t>在他</w:t>
+      </w:r>
+      <w:r>
+        <w:rPr/>
+        <w:t>1904</w:t>
+      </w:r>
+      <w:r>
+        <w:rPr/>
+        <w:t>年的作品</w:t>
+      </w:r>
+      <w:hyperlink r:id="rId18">
+        <w:r>
+          <w:rPr>
+            <w:rStyle w:val="InternetLink"/>
+          </w:rPr>
+          <w:t>《教会的奴隶》</w:t>
+        </w:r>
+      </w:hyperlink>
+      <w:r>
+        <w:rPr/>
+        <w:t xml:space="preserve">(Las esclavas de la Iglesia) </w:t>
+      </w:r>
+      <w:r>
+        <w:rPr/>
+        <w:t>中处理了这个问题，这部作品现在收录在</w:t>
+      </w:r>
+      <w:hyperlink r:id="rId19">
+        <w:r>
+          <w:rPr>
+            <w:rStyle w:val="InternetLink"/>
+          </w:rPr>
+          <w:t>《奋斗的时刻》</w:t>
+        </w:r>
+      </w:hyperlink>
+      <w:r>
+        <w:rPr/>
+        <w:t xml:space="preserve">(Horas de Lucha) </w:t>
+      </w:r>
+      <w:r>
+        <w:rPr/>
+        <w:t>中。在那里，虽然表达了重要的概念，例如：“只有研究了妇女的社会和法律状况，我们才能很好地了解人们”，“男人的道德高尚是由他对女人的观念来衡量的：</w:t>
+      </w:r>
+      <w:r>
+        <w:rPr>
+          <w:lang w:eastAsia="zh-CN"/>
+        </w:rPr>
+        <w:t>对于无知和野蛮的人来说，她只不过是一个女性，对于有文化和思想的人来说，她是一个大脑和一颗心</w:t>
+      </w:r>
+      <w:r>
+        <w:rPr/>
+        <w:t>”“正如我们继承了父亲的姓氏，我们承载了母亲的道德修养…… ” “原动力，社会的伟大推动力，不在广场上或在革命圈子里喧闹地发挥作用；它在家庭中发挥作用”这有助于我们将注意力集中在妇女的重要性上；另一方面，他表达了诸如“妇女的解放，就像奴隶的自由，不是由于基督教而是由于哲学”这样的观点。“在新教国家中，女性的提升是如此有把握地发生，以至于已经预见到完全的解放”，“奴隶和农奴的个人尊严归功于高贵而柔弱的人的努力，天主教女性只有通过男性的积极行动才能获得解放”和“在思想之战中，没有比爱更强大的盟友了。”</w:t>
+      </w:r>
+    </w:p>
+    <w:p>
+      <w:pPr>
+        <w:pStyle w:val="Normal"/>
+        <w:bidi w:val="0"/>
+        <w:jc w:val="both"/>
+        <w:rPr/>
+      </w:pPr>
+      <w:r>
+        <w:rPr/>
+      </w:r>
+    </w:p>
+    <w:p>
+      <w:pPr>
+        <w:pStyle w:val="Normal"/>
+        <w:bidi w:val="0"/>
+        <w:jc w:val="both"/>
+        <w:rPr/>
+      </w:pPr>
+      <w:r>
+        <w:rPr/>
+        <w:t>　　由此可见，贡萨雷斯</w:t>
       </w:r>
       <w:r>
         <w:rPr/>
@@ -11883,69 +12098,6 @@
       </w:r>
       <w:r>
         <w:rPr/>
-        <w:t xml:space="preserve">普拉达 </w:t>
-      </w:r>
-      <w:r>
-        <w:rPr/>
-        <w:t xml:space="preserve">(don Manuel Gonzales Prada) </w:t>
-      </w:r>
-      <w:r>
-        <w:rPr/>
-        <w:t>在他</w:t>
-      </w:r>
-      <w:r>
-        <w:rPr/>
-        <w:t>1904</w:t>
-      </w:r>
-      <w:r>
-        <w:rPr/>
-        <w:t>年的作品《教会的奴隶》</w:t>
-      </w:r>
-      <w:r>
-        <w:rPr/>
-        <w:t xml:space="preserve">(Slaves of the Church) </w:t>
-      </w:r>
-      <w:r>
-        <w:rPr/>
-        <w:t>中处理了这个问题，这部作品现在收录在《奋斗的时刻》</w:t>
-      </w:r>
-      <w:r>
-        <w:rPr/>
-        <w:t xml:space="preserve">(Hours of Struggle) </w:t>
-      </w:r>
-      <w:r>
-        <w:rPr/>
-        <w:t>中。在那里，虽然表达了重要的概念，例如：“只有研究了妇女的社会和法律状况，我们才能很好地了解人们”，“男人的道德高尚是由他对女人的观念来衡量的：对于无知的人对于野蛮的男人来说，女人只是女性；对于思想家和有教养的男人来说，她是大脑和心脏”“正如我们继承了父亲的姓氏，我们承载了母亲的道德修养…… ” “原动力，社会的伟大推动力，不在广场上或在革命圈子里喧闹地发挥作用；它在家庭中发挥作用”这有助于我们将注意力集中在妇女的重要性上；另一方面，他表达了诸如“妇女的解放，就像奴隶的自由，不是由于基督教而是由于哲学”这样的观点。“在新教国家中，女性的提升是如此有把握地发生，以至于已经预见到完全的解放”，“奴隶和农奴的个人尊严归功于高贵而柔弱的人的努力，天主教女性只有通过男性的积极行动才能获得解放”和“在思想之战中，没有比爱更强大的盟友了。”</w:t>
-      </w:r>
-    </w:p>
-    <w:p>
-      <w:pPr>
-        <w:pStyle w:val="Normal"/>
-        <w:bidi w:val="0"/>
-        <w:jc w:val="both"/>
-        <w:rPr/>
-      </w:pPr>
-      <w:r>
-        <w:rPr/>
-      </w:r>
-    </w:p>
-    <w:p>
-      <w:pPr>
-        <w:pStyle w:val="Normal"/>
-        <w:bidi w:val="0"/>
-        <w:jc w:val="both"/>
-        <w:rPr/>
-      </w:pPr>
-      <w:r>
-        <w:rPr/>
-        <w:t>　　由此可见，冈萨雷斯</w:t>
-      </w:r>
-      <w:r>
-        <w:rPr/>
-        <w:t>·</w:t>
-      </w:r>
-      <w:r>
-        <w:rPr/>
         <w:t>普拉达对女性解放的贡献总体上是积极的。他指出并谴责了对妇女的压迫、她们所发挥的重要作用和解决问题的必要性，并提出了妇女的解放。虽然对他来说问题的根源是在女性中盛行的天主教，但他相信在资本主义下有可能实现解放，并将问题集中在个人身上；然而，他的想法总体上代表了对研究该国妇女问题的这一主题和其他主题的积极贡献。</w:t>
       </w:r>
     </w:p>
@@ -11993,7 +12145,7 @@
       </w:r>
       <w:r>
         <w:rPr/>
-        <w:t>要求女性的基本角色是爱”而男人的基本角色是工作</w:t>
+        <w:t>要求女性的基本角色是爱；而男人的基本角色是工作</w:t>
       </w:r>
       <w:r>
         <w:rPr/>
@@ -12009,7 +12161,7 @@
       </w:r>
       <w:r>
         <w:rPr/>
-        <w:t>由于对自然的支配，克里奥尔女人的魅力，即使不是混血儿，也不同于其他纬度的女人，因为它们具有适当的味道，如水果或蔬菜</w:t>
+        <w:t>由于对自然的支配，克里奥尔妇女的魅力，即使不是混血儿，也不同于其他纬度的女人，因为它们具有适当的味道，如水果或蔬菜</w:t>
       </w:r>
       <w:r>
         <w:rPr/>
@@ -12025,38 +12177,62 @@
       </w:r>
       <w:r>
         <w:rPr/>
-        <w:t xml:space="preserve">美国臭名昭著的美丽女性可以，在另一方面，在任何地方提高利息。”（秘鲁：问题与可能性，第 </w:t>
-      </w:r>
-      <w:r>
-        <w:rPr/>
-        <w:t xml:space="preserve">XI </w:t>
-      </w:r>
-      <w:r>
-        <w:rPr/>
-        <w:t>章。这里的立场显然是反动的，因此没有必要发表评论。）</w:t>
-      </w:r>
-    </w:p>
-    <w:p>
-      <w:pPr>
-        <w:pStyle w:val="Normal"/>
-        <w:bidi w:val="0"/>
-        <w:jc w:val="both"/>
-        <w:rPr/>
-      </w:pPr>
-      <w:r>
-        <w:rPr/>
-      </w:r>
-    </w:p>
-    <w:p>
-      <w:pPr>
-        <w:pStyle w:val="Normal"/>
-        <w:bidi w:val="0"/>
-        <w:jc w:val="both"/>
-        <w:rPr/>
-      </w:pPr>
-      <w:r>
-        <w:rPr/>
-        <w:t>　　如果说在巴萨德雷，统治阶级向我们讲述其本质是爱的“女性本质”，那么他们在</w:t>
+        <w:t>美国臭名昭著的美丽女性可以，在另一方面，在任何地方提高利息。”（</w:t>
+      </w:r>
+      <w:hyperlink r:id="rId20">
+        <w:r>
+          <w:rPr>
+            <w:rStyle w:val="InternetLink"/>
+          </w:rPr>
+          <w:t xml:space="preserve">《秘鲁：问题与可能性》，第 </w:t>
+        </w:r>
+        <w:r>
+          <w:rPr>
+            <w:rStyle w:val="InternetLink"/>
+          </w:rPr>
+          <w:t xml:space="preserve">XI </w:t>
+        </w:r>
+        <w:r>
+          <w:rPr>
+            <w:rStyle w:val="InternetLink"/>
+          </w:rPr>
+          <w:t>章。</w:t>
+        </w:r>
+      </w:hyperlink>
+      <w:r>
+        <w:rPr/>
+        <w:t>这里的立场显然是反动的，因此没有必要发表评论。）</w:t>
+      </w:r>
+    </w:p>
+    <w:p>
+      <w:pPr>
+        <w:pStyle w:val="Normal"/>
+        <w:bidi w:val="0"/>
+        <w:jc w:val="both"/>
+        <w:rPr/>
+      </w:pPr>
+      <w:r>
+        <w:rPr/>
+      </w:r>
+    </w:p>
+    <w:p>
+      <w:pPr>
+        <w:pStyle w:val="Normal"/>
+        <w:bidi w:val="0"/>
+        <w:jc w:val="both"/>
+        <w:rPr/>
+      </w:pPr>
+      <w:r>
+        <w:rPr/>
+        <w:t>　　如果说在</w:t>
+      </w:r>
+      <w:r>
+        <w:rPr/>
+        <w:t>Basadre</w:t>
+      </w:r>
+      <w:r>
+        <w:rPr/>
+        <w:t>那里，统治阶级向我们讲述其本质是爱的“女性本质”，那么他们在</w:t>
       </w:r>
       <w:r>
         <w:rPr/>
@@ -12095,7 +12271,7 @@
       </w:pPr>
       <w:r>
         <w:rPr/>
-        <w:t>　　“女人在现代生活中的角色是多方面的。现在已经不再是——永远一去不复返了——禁止她工作的时代。恰恰相反。今天的女人从事各种各样的活动……因为她已经证明了她可以行动和男人一样高效……因此，她有责任学习，为未来做好准备。如果在这些家务中女性与男性分担责任，那么在其他方面，她们将永远比男性做得更好。发生的事情是，女人为生活贡献了许多她与生俱来的东西。她有母亲和护士的双手</w:t>
+        <w:t>　　“女人在现代生活中的角色是多方面的。现在已经不再是——永远一去不复返了——禁止她工作的时代。恰恰相反。今天的女人从事各种各样的活动……因为她已经证明了她可以像男人一样高效地行动……因此，她有责任学习，为未来做好准备。如果在这些家务中女性与男性分担责任，那么在其他方面，她们将永远比男性做得更好。发生的事情是，女人为生活贡献了许多她与生俱来的东西。她有母亲和护士的双手</w:t>
       </w:r>
       <w:r>
         <w:rPr/>
@@ -12103,7 +12279,7 @@
       </w:r>
       <w:r>
         <w:rPr/>
-        <w:t>这就是女性气质，感谢上帝，尽管是</w:t>
+        <w:t>这就是女性气质，感谢上帝，尽管经历了</w:t>
       </w:r>
       <w:r>
         <w:rPr/>
@@ -12111,7 +12287,15 @@
       </w:r>
       <w:r>
         <w:rPr/>
-        <w:t>世纪的战争和战争，她们永远不会失去革命性的理论。“慰藉”这个词唤起了女人……造物主造人之后……把她放在他身边做他的伴侣，给他刺激，让他的生活甜蜜……首先她必须服从她的父母，然后她的老师，后来是她的丈夫，并且总是尽职尽责。” （三个会议，利马</w:t>
+        <w:t>世纪的战争和革命理论，但她们永远不会失去这种气质。“安慰”一词让人联想到女性……造物主造人之后……把她放在他身边做他的伴侣，给他刺激，让他的生活甜蜜……首先她必须服从她的父母，然后她的老师，后来是她的丈夫，并且总是尽职尽责。” （《</w:t>
+      </w:r>
+      <w:r>
+        <w:rPr/>
+        <w:t>Tres Conferencias</w:t>
+      </w:r>
+      <w:r>
+        <w:rPr/>
+        <w:t>》，</w:t>
       </w:r>
       <w:r>
         <w:rPr/>
@@ -12119,27 +12303,35 @@
       </w:r>
       <w:r>
         <w:rPr/>
-        <w:t>年。）</w:t>
-      </w:r>
-    </w:p>
-    <w:p>
-      <w:pPr>
-        <w:pStyle w:val="Normal"/>
-        <w:bidi w:val="0"/>
-        <w:jc w:val="both"/>
-        <w:rPr/>
-      </w:pPr>
-      <w:r>
-        <w:rPr/>
-        <w:t>　　有了巴萨德尔，剥削阶级推迟了妇女的工作。</w:t>
-      </w:r>
-      <w:r>
-        <w:rPr/>
-        <w:t xml:space="preserve">Miro Quesada </w:t>
-      </w:r>
-      <w:r>
-        <w:rPr/>
-        <w:t>有了新的要求，他们提升并要求女性的工作。但在内心深处，两者都是基于“女性本质”。但这些想法不仅出现在这个领域；不正确的立场也出现在自称革命的著作和杂志中，甚至马克思主义者；我们从她们身上读到如下概念：说到“生活感”，她们参与“社会变革”，我们理解这意味着女性，“能够消除她们存在的问题，因为生活感将存在于每个人通过意志和努力能够为她</w:t>
+        <w:t>年，利马。）</w:t>
+      </w:r>
+    </w:p>
+    <w:p>
+      <w:pPr>
+        <w:pStyle w:val="Normal"/>
+        <w:bidi w:val="0"/>
+        <w:jc w:val="both"/>
+        <w:rPr/>
+      </w:pPr>
+      <w:r>
+        <w:rPr/>
+        <w:t>　　有了</w:t>
+      </w:r>
+      <w:r>
+        <w:rPr/>
+        <w:t>Basadre</w:t>
+      </w:r>
+      <w:r>
+        <w:rPr/>
+        <w:t>，剥削阶级推迟了妇女的工作。</w:t>
+      </w:r>
+      <w:r>
+        <w:rPr/>
+        <w:t>Miro Quesada</w:t>
+      </w:r>
+      <w:r>
+        <w:rPr/>
+        <w:t>有了新的要求，他们提升并要求女性的工作。但在内心深处，两者都是基于“女性本质”。但这些想法不仅出现在这个领域；不正确的立场也出现在自称革命的著作和杂志中，甚至马克思主义者中；我们从她们身上读到如下概念：说到“生活感”，她们参与“社会变革”，我们理解这意味着女性，“能够消除她们存在的问题，因为生活感将存在于每个人通过意志和努力能够为她</w:t>
       </w:r>
       <w:r>
         <w:rPr/>
@@ -12147,15 +12339,7 @@
       </w:r>
       <w:r>
         <w:rPr/>
-        <w:t xml:space="preserve">他的邻居提供的利润中。”在试图勾勒出恩格斯关于家庭发展的论点之后，考虑到“妇女与社会”这一主题，他说：“我们拥有女性低人一等的神话。由此产生了解放女性的需要…… </w:t>
-      </w:r>
-      <w:r>
-        <w:rPr/>
-        <w:t>..</w:t>
-      </w:r>
-      <w:r>
-        <w:rPr/>
-        <w:t>她的解放只有在社会经济结构随着新社会的发展而发生变化时才会发生。因而强调了解放，却不强调其社会背景，一直含糊不清、不严谨，最终集中在如何规范“两性关系”以适应新的意识形态。如果女性与男性平等或必须平等，基础这种关系将是：</w:t>
+        <w:t>他的邻居提供的利润中。”在试图勾勒出恩格斯关于家庭发展的论点之后，考虑到“妇女与社会”这一主题，他说：“我们拥有女性低人一等的神话。由此产生了解放女性的需要……她的解放只有在社会经济结构随着新社会的发展而发生变化时才会发生。因而强调了解放，却不强调其社会背景，一直含糊不清、不严谨，最终集中在如何规范“两性关系”以适应新的意识形态。如果女性与男性平等或必须平等，这种关系的基础将是：</w:t>
       </w:r>
     </w:p>
     <w:p>
@@ -12186,7 +12370,7 @@
       </w:r>
       <w:r>
         <w:rPr/>
-        <w:t>将妇女从宗教异化中解放出来……，</w:t>
+        <w:t>将妇女从宗教异化中解放出来……</w:t>
       </w:r>
     </w:p>
     <w:p>
@@ -12248,7 +12432,13 @@
       </w:r>
       <w:r>
         <w:rPr/>
-        <w:t>不要将妇女解放理解为自由恋爱的同主义词……并且（幸运的是！）</w:t>
+        <w:t>不要将妇女解放理解为自由恋爱的同义词……</w:t>
+      </w:r>
+      <w:r>
+        <w:rPr>
+          <w:lang w:eastAsia="zh-CN"/>
+        </w:rPr>
+        <w:t>以及（谢天谢地！）</w:t>
       </w:r>
     </w:p>
     <w:p>
@@ -12287,38 +12477,56 @@
       </w:r>
       <w:r>
         <w:rPr/>
-        <w:t>爱情，作为社会变革的起点，应该成为青年（男人和女人）努力建设的动力一个没有压迫或不公正的平等世界。”</w:t>
-      </w:r>
-    </w:p>
-    <w:p>
-      <w:pPr>
-        <w:pStyle w:val="Normal"/>
-        <w:bidi w:val="0"/>
-        <w:jc w:val="both"/>
-        <w:rPr/>
-      </w:pPr>
-      <w:r>
-        <w:rPr/>
-      </w:r>
-    </w:p>
-    <w:p>
-      <w:pPr>
-        <w:pStyle w:val="Normal"/>
-        <w:bidi w:val="0"/>
-        <w:jc w:val="both"/>
-        <w:rPr/>
-      </w:pPr>
-      <w:r>
-        <w:rPr/>
-        <w:t>　　在出版故事《失业者之墓》时，这个圣诞故事轻而易举地传播了“女人的慷慨”和“男人的自私”，是“女性本质”的奸诈版本：“后来两个鬼魂变成了沉默，各怀心思。女人在她的过去，男人在他的未来。女人在想必须做的事，男人在想为他做的事。一个慷慨，一个自私，总是被束缚他们的额头，总是在他们的良心深处挣扎。” （</w:t>
-      </w:r>
-      <w:r>
-        <w:rPr/>
-        <w:t xml:space="preserve">Mujer </w:t>
-      </w:r>
-      <w:r>
-        <w:rPr/>
-        <w:t>杂志第</w:t>
+        <w:t>爱情，作为社会变革的起点，应该成为青年（男人和女人）努力建设一个没有压迫或不公正的平等世界的动力。”</w:t>
+      </w:r>
+    </w:p>
+    <w:p>
+      <w:pPr>
+        <w:pStyle w:val="Normal"/>
+        <w:bidi w:val="0"/>
+        <w:jc w:val="both"/>
+        <w:rPr/>
+      </w:pPr>
+      <w:r>
+        <w:rPr/>
+      </w:r>
+    </w:p>
+    <w:p>
+      <w:pPr>
+        <w:pStyle w:val="Normal"/>
+        <w:bidi w:val="0"/>
+        <w:jc w:val="both"/>
+        <w:rPr/>
+      </w:pPr>
+      <w:r>
+        <w:rPr/>
+        <w:t>　　在出版故事《</w:t>
+      </w:r>
+      <w:r>
+        <w:rPr/>
+        <w:t>El Panetón del Desocupado</w:t>
+      </w:r>
+      <w:r>
+        <w:rPr/>
+        <w:t>》时，这个圣诞故事轻而易举地传播了“女人的慷慨”和“男人的自私”，是“女性本质”的奸诈版本：“后来两个鬼魂变成了沉默，各怀心思。女人在她的过去，男人在他的未来。女人在想必须做的事，男人在想为他做的事。一个慷慨，一个自私，总是被束缚他们的额头上，总是在他们的良心深处挣扎。” （《</w:t>
+      </w:r>
+      <w:r>
+        <w:rPr>
+          <w:b w:val="false"/>
+          <w:bCs w:val="false"/>
+        </w:rPr>
+        <w:t>M</w:t>
+      </w:r>
+      <w:r>
+        <w:rPr>
+          <w:b w:val="false"/>
+          <w:bCs w:val="false"/>
+        </w:rPr>
+        <w:t>UJER</w:t>
+      </w:r>
+      <w:r>
+        <w:rPr/>
+        <w:t>》杂志第</w:t>
       </w:r>
       <w:r>
         <w:rPr/>
@@ -12342,34 +12550,52 @@
       </w:r>
       <w:r>
         <w:rPr/>
-        <w:t>年代印刷的）。显然，穆耶尔的思想，尽管有着明显的马克思主义者和革命姿态，却巧妙地暴露了资产阶级背景，绝没有表达无产阶级在妇女问题上的立场。</w:t>
-      </w:r>
-    </w:p>
-    <w:p>
-      <w:pPr>
-        <w:pStyle w:val="Normal"/>
-        <w:bidi w:val="0"/>
-        <w:jc w:val="both"/>
-        <w:rPr/>
-      </w:pPr>
-      <w:r>
-        <w:rPr/>
-      </w:r>
-    </w:p>
-    <w:p>
-      <w:pPr>
-        <w:pStyle w:val="Normal"/>
-        <w:bidi w:val="0"/>
-        <w:jc w:val="both"/>
-        <w:rPr/>
-      </w:pPr>
-      <w:r>
-        <w:rPr/>
-        <w:t xml:space="preserve">　　这个总结告诉我们什么？冷酷的事实是，问题绝不是提出立场的时间框架，也不是“考虑马克思主义的创造性发展”的问题，而是核心的是提案所依据的阶级立场基于。我们已经看到了在马里亚特吉之前的立场，即 </w:t>
-      </w:r>
-      <w:r>
-        <w:rPr/>
-        <w:t xml:space="preserve">Gonzalez Prada </w:t>
+        <w:t>年代印刷的）。显然，</w:t>
+      </w:r>
+      <w:r>
+        <w:rPr>
+          <w:b w:val="false"/>
+          <w:bCs w:val="false"/>
+        </w:rPr>
+        <w:t>M</w:t>
+      </w:r>
+      <w:r>
+        <w:rPr>
+          <w:b w:val="false"/>
+          <w:bCs w:val="false"/>
+        </w:rPr>
+        <w:t>UJER</w:t>
+      </w:r>
+      <w:r>
+        <w:rPr/>
+        <w:t>的思想，尽管有着明显的马克思主义者和革命姿态，却巧妙地暴露了资产阶级背景，绝没有表达无产阶级在妇女问题上的立场。</w:t>
+      </w:r>
+    </w:p>
+    <w:p>
+      <w:pPr>
+        <w:pStyle w:val="Normal"/>
+        <w:bidi w:val="0"/>
+        <w:jc w:val="both"/>
+        <w:rPr/>
+      </w:pPr>
+      <w:r>
+        <w:rPr/>
+      </w:r>
+    </w:p>
+    <w:p>
+      <w:pPr>
+        <w:pStyle w:val="Normal"/>
+        <w:bidi w:val="0"/>
+        <w:jc w:val="both"/>
+        <w:rPr/>
+      </w:pPr>
+      <w:r>
+        <w:rPr/>
+        <w:t>　　这个总结告诉我们什么？冷酷的事实是，问题绝不是提出立场的时间框架，也不是“考虑马克思主义的创造性发展”的问题，而核心是提案所依据的阶级立场基于什么。我们已经看到了在马里亚特吉之前的立场，即</w:t>
+      </w:r>
+      <w:r>
+        <w:rPr/>
+        <w:t>Gonzalez Prada</w:t>
       </w:r>
       <w:r>
         <w:rPr/>
@@ -12381,7 +12607,15 @@
       </w:r>
       <w:r>
         <w:rPr/>
-        <w:t>年，但它包含了许多积极因素；以及与马里亚特吉同时代的公然反动的巴萨德雷的立场；最后两个后来的立场，在马里亚特吉之后</w:t>
+        <w:t>年，但它包含了许多积极因素；以及与马里亚特吉同时代的公然反动的</w:t>
+      </w:r>
+      <w:r>
+        <w:rPr/>
+        <w:t>Basadre</w:t>
+      </w:r>
+      <w:r>
+        <w:rPr/>
+        <w:t>的立场；最后两个后来的立场，在马里亚特吉之后</w:t>
       </w:r>
       <w:r>
         <w:rPr/>
@@ -12393,42 +12627,46 @@
       </w:r>
       <w:r>
         <w:rPr/>
-        <w:t xml:space="preserve">Miro Quesada </w:t>
-      </w:r>
-      <w:r>
-        <w:rPr/>
-        <w:t xml:space="preserve">的立场，它更新了一些标准但仍然是反动的，以及 </w:t>
-      </w:r>
-      <w:r>
-        <w:rPr/>
-        <w:t xml:space="preserve">Mujer </w:t>
-      </w:r>
-      <w:r>
-        <w:rPr/>
-        <w:t>杂志的立场，在马克思主义者的色彩下，尽管它被呈现给我们作为革命性的和为妇女解放服务的。</w:t>
-      </w:r>
-    </w:p>
-    <w:p>
-      <w:pPr>
-        <w:pStyle w:val="Normal"/>
-        <w:bidi w:val="0"/>
-        <w:jc w:val="both"/>
-        <w:rPr/>
-      </w:pPr>
-      <w:r>
-        <w:rPr/>
-      </w:r>
-    </w:p>
-    <w:p>
-      <w:pPr>
-        <w:pStyle w:val="Normal"/>
-        <w:bidi w:val="0"/>
-        <w:jc w:val="both"/>
-        <w:rPr/>
-      </w:pPr>
-      <w:r>
-        <w:rPr/>
-        <w:t>　　结论是什么？正如我们所说，问题是立场所基于的阶级特征，在这种情况下是关于妇女问题的立场。在我们工人阶级最伟大的倡导者马里亚特吉的帮助下，无产阶级在妇女问题上的立场得以确立。他在这个问题上确立了无产阶级政治路线的基础，他的立场是完全最新的，在这个问题上以及在处理我国无产阶级革命政治的其他问题上。因此，今天比以往任何时候都更需要发展人民妇女运动，从接受其当前相关性开始，坚定不移地坚持马里亚特吉的思想。</w:t>
+        <w:t>Miro Quesada</w:t>
+      </w:r>
+      <w:r>
+        <w:rPr/>
+        <w:t>的立场，它更新了一些标准但仍然是反动的，以及《</w:t>
+      </w:r>
+      <w:r>
+        <w:rPr/>
+        <w:t>M</w:t>
+      </w:r>
+      <w:r>
+        <w:rPr/>
+        <w:t>UJER</w:t>
+      </w:r>
+      <w:r>
+        <w:rPr/>
+        <w:t>》杂志的立场，在马克思主义者的色彩下，尽管它被作为革命性的和为妇女解放服务的杂志呈现给我们。</w:t>
+      </w:r>
+    </w:p>
+    <w:p>
+      <w:pPr>
+        <w:pStyle w:val="Normal"/>
+        <w:bidi w:val="0"/>
+        <w:jc w:val="both"/>
+        <w:rPr/>
+      </w:pPr>
+      <w:r>
+        <w:rPr/>
+      </w:r>
+    </w:p>
+    <w:p>
+      <w:pPr>
+        <w:pStyle w:val="Normal"/>
+        <w:bidi w:val="0"/>
+        <w:jc w:val="both"/>
+        <w:rPr/>
+      </w:pPr>
+      <w:r>
+        <w:rPr/>
+        <w:t>　　结论是什么？正如我们所说，问题是立场所基于的阶级特征，在这种情况下是关于妇女问题的立场。在我们工人阶级最伟大的倡导者马里亚特吉的帮助下，无产阶级在妇女问题上的立场得以确立。他在这个问题上确立了无产阶级政治路线的基础，在这个问题上以及在处理我国无产阶级革命政治的其他问题上，他的立场是完全最新的。因此，今天比以往任何时候都更需要发展人民妇女运动，从接受其当前相关性开始，坚定不移地坚持马里亚特吉的思想。</w:t>
       </w:r>
     </w:p>
     <w:p>
@@ -12522,7 +12760,7 @@
       </w:r>
       <w:r>
         <w:rPr/>
-        <w:t>的指导和控制下，在其“充分参与民主”的一部分，这掩盖了妇女受压迫的根源是私有财产和由此而起的对妇女的压迫；它歪曲我们的历史并使用卑鄙的“庸俗的唯物主义”宣传“</w:t>
+        <w:t>的指导和控制下，在其“充分参与民主”的一部分，这掩盖了妇女受压迫的根源是私有财产和由此而起的对妇女的压迫；它歪曲我们的历史并使用卑鄙的“庸俗唯物主义”宣传“</w:t>
       </w:r>
       <w:r>
         <w:rPr/>
@@ -12530,53 +12768,83 @@
       </w:r>
       <w:r>
         <w:rPr/>
-        <w:t>年革命进程开始，寻求政治平等和积极参与的妇女的真正解放”，结论是：“我们必须创造各种各种形式的妇女组织”，充斥着狡猾和阴险的资产阶级女权主义。还有一个秘鲁妇女全国人民联盟，一个右倾机会主义组织，像往常一样，建立了一个完全致力于为政权服务的通敌机构。</w:t>
-      </w:r>
-    </w:p>
-    <w:p>
-      <w:pPr>
-        <w:pStyle w:val="Normal"/>
-        <w:bidi w:val="0"/>
-        <w:jc w:val="both"/>
-        <w:rPr/>
-      </w:pPr>
-      <w:r>
-        <w:rPr/>
-      </w:r>
-    </w:p>
-    <w:p>
-      <w:pPr>
-        <w:pStyle w:val="Normal"/>
-        <w:bidi w:val="0"/>
-        <w:jc w:val="both"/>
-        <w:rPr/>
-      </w:pPr>
-      <w:r>
-        <w:rPr/>
-        <w:t>　　妇女群众的这种增加和组织加强需要对妇女问题进行认真的调查并对现有或正在形成的组织进行阶级分析，以便阵营可以定义自己，以便像在其他领域一样建立两者关于妇女问题的路线：帝国主义和中产阶级指挥的反革命路线，以无产阶级为指挥和中心的革命路线。这将有助于人民妇女运动的组织发展，这必然要求其建设在两条路线的斗争、阶级斗争和相互竞争的阶级的相似和冲突利益的表现中得到释放。当然，不能忘记的是，在每条生产线中，根据围绕每条生产线分组的类别，在操作上存在变化和差异。从那里开始，问题包括建立两条相反的线，并在每条线内确定线的变化和细微差别；确定每条路线的指挥位置，并根据每条路线所代表的阶级，赋予每条斗争路线以革命或反革命的性质。</w:t>
-      </w:r>
-    </w:p>
-    <w:p>
-      <w:pPr>
-        <w:pStyle w:val="Normal"/>
-        <w:bidi w:val="0"/>
-        <w:jc w:val="both"/>
-        <w:rPr/>
-      </w:pPr>
-      <w:r>
-        <w:rPr/>
-      </w:r>
-    </w:p>
-    <w:p>
-      <w:pPr>
-        <w:pStyle w:val="Normal"/>
-        <w:bidi w:val="0"/>
-        <w:jc w:val="both"/>
-        <w:rPr/>
-      </w:pPr>
-      <w:r>
-        <w:rPr/>
-        <w:t>　　因此，所有暴露出来的东西都使我们认识到有必要“重走马里亚特吉在妇女问题上的道路”，以便为人民妇女运动的形成和发展服务，该运动被认为是无产阶级在广大妇女中发起的运动，以下特点：</w:t>
+        <w:t>年革命进程开始，寻求政治平等和积极参与的妇女的真正解放”，结论是：“我们必须创造各种各样形式的妇女组织”，充斥着狡猾和阴险的资产阶级女权主义。还有一个秘鲁妇女全国人民联盟，一个右倾机会主义组织，像往常一样，建立了一个完全致力于为政权服务的通敌机构。</w:t>
+      </w:r>
+    </w:p>
+    <w:p>
+      <w:pPr>
+        <w:pStyle w:val="Normal"/>
+        <w:bidi w:val="0"/>
+        <w:jc w:val="both"/>
+        <w:rPr/>
+      </w:pPr>
+      <w:r>
+        <w:rPr/>
+      </w:r>
+    </w:p>
+    <w:p>
+      <w:pPr>
+        <w:pStyle w:val="Normal"/>
+        <w:bidi w:val="0"/>
+        <w:jc w:val="both"/>
+        <w:rPr/>
+      </w:pPr>
+      <w:r>
+        <w:rPr/>
+        <w:t>　　妇女群众的这种增加和组织加强需要对妇女问题进行认真的调查并对现有或正在形成的组织进行阶级分析，以便阵线可以定义自己，以便像在其他领域一样建立两者关于妇女问题的路线：帝国主义和中产阶级指挥的反革命路线，以无产阶级为指挥和中心的革命路线。这将有助于人民妇女运动的组织发展，这必然要求其建设在两条路线的斗争、阶级斗争和相互竞争的阶级的相似和冲突利益的表现中得到释放。当然，不能忘记的是，在每条生产线中，根据围绕每条生产线分组的类别，在操作上存在变化和差异。从那里开始，</w:t>
+      </w:r>
+      <w:r>
+        <w:rPr>
+          <w:lang w:eastAsia="zh-CN"/>
+        </w:rPr>
+        <w:t>问题在于确立两条相反的路线</w:t>
+      </w:r>
+      <w:r>
+        <w:rPr/>
+        <w:t>，并在每条</w:t>
+      </w:r>
+      <w:r>
+        <w:rPr>
+          <w:lang w:eastAsia="zh-CN"/>
+        </w:rPr>
+        <w:t>路线</w:t>
+      </w:r>
+      <w:r>
+        <w:rPr/>
+        <w:t>内确定</w:t>
+      </w:r>
+      <w:r>
+        <w:rPr>
+          <w:lang w:eastAsia="zh-CN"/>
+        </w:rPr>
+        <w:t>路线</w:t>
+      </w:r>
+      <w:r>
+        <w:rPr/>
+        <w:t>的变化和细微差别；确定每条路线的指挥位置，并根据每条路线所代表的阶级，赋予每条斗争路线以革命或反革命的性质。</w:t>
+      </w:r>
+    </w:p>
+    <w:p>
+      <w:pPr>
+        <w:pStyle w:val="Normal"/>
+        <w:bidi w:val="0"/>
+        <w:jc w:val="both"/>
+        <w:rPr/>
+      </w:pPr>
+      <w:r>
+        <w:rPr/>
+      </w:r>
+    </w:p>
+    <w:p>
+      <w:pPr>
+        <w:pStyle w:val="Normal"/>
+        <w:bidi w:val="0"/>
+        <w:jc w:val="both"/>
+        <w:rPr/>
+      </w:pPr>
+      <w:r>
+        <w:rPr/>
+        <w:t>　　因此，所有暴露出来的东西都使我们认识到有必要“重上马里亚特吉在妇女问题上的道路”，以便为人民妇女运动的形成和发展服务，该运动被认为是无产阶级在广大妇女中发起的运动，该运动具有以下特点：</w:t>
       </w:r>
     </w:p>
     <w:p>
@@ -12698,11 +12966,11 @@
       </w:r>
       <w:r>
         <w:rPr/>
-        <w:t>1</w:t>
-      </w:r>
-      <w:r>
-        <w:rPr/>
-        <w:t>、思想政治建设，必然要有纲领；</w:t>
+        <w:t>1.</w:t>
+      </w:r>
+      <w:r>
+        <w:rPr/>
+        <w:t>思想政治建设，必然要有纲领；</w:t>
       </w:r>
     </w:p>
     <w:p>
@@ -12729,7 +12997,7 @@
       </w:r>
       <w:r>
         <w:rPr/>
-        <w:t xml:space="preserve">2. </w:t>
+        <w:t>2.</w:t>
       </w:r>
       <w:r>
         <w:rPr/>
@@ -12756,7 +13024,7 @@
       </w:pPr>
       <w:r>
         <w:rPr/>
-        <w:t>　　为了总结这一对研究和理解妇女问题的贡献，有必要抄写一份原则和纲领宣言，该宣言一段时间以来一直在我们中间流传，这些文件在强调其作为正在进行的项目的特征的同时，可以作为为讨论正在进行的人民妇女运动的思想政治建设提供了有用的基础。</w:t>
+        <w:t>　　为了总结这一对研究和理解妇女问题的贡献，有必要抄写一份原则和纲领宣言，该宣言一段时间以来一直在我们中间流传，这些文件在强调其作为正在进行的项目的特征的同时，可以作为正在进行的妇女人民运动思想政治建设的有用讨论基础。</w:t>
       </w:r>
     </w:p>
     <w:p>
@@ -12796,35 +13064,20 @@
     </w:p>
     <w:p>
       <w:pPr>
-        <w:pStyle w:val="Normal"/>
-        <w:bidi w:val="0"/>
-        <w:jc w:val="both"/>
-        <w:rPr/>
-      </w:pPr>
-      <w:r>
-        <w:rPr/>
-      </w:r>
-    </w:p>
-    <w:p>
-      <w:pPr>
-        <w:pStyle w:val="Normal"/>
-        <w:bidi w:val="0"/>
-        <w:jc w:val="both"/>
-        <w:rPr/>
-      </w:pPr>
-      <w:r>
-        <w:rPr/>
-      </w:r>
-    </w:p>
-    <w:p>
-      <w:pPr>
-        <w:pStyle w:val="Normal"/>
-        <w:bidi w:val="0"/>
-        <w:jc w:val="both"/>
-        <w:rPr/>
-      </w:pPr>
-      <w:r>
-        <w:rPr/>
+        <w:pStyle w:val="Heading1"/>
+        <w:numPr>
+          <w:ilvl w:val="0"/>
+          <w:numId w:val="0"/>
+        </w:numPr>
+        <w:bidi w:val="0"/>
+        <w:jc w:val="center"/>
+        <w:rPr/>
+      </w:pPr>
+      <w:r>
+        <w:rPr/>
+      </w:r>
+      <w:r>
+        <w:br w:type="page"/>
       </w:r>
     </w:p>
     <w:p>
@@ -73065,7 +73318,7 @@
       </w:r>
     </w:p>
     <w:sectPr>
-      <w:footerReference w:type="default" r:id="rId14"/>
+      <w:footerReference w:type="default" r:id="rId21"/>
       <w:type w:val="nextPage"/>
       <w:pgSz w:w="11909" w:h="16834"/>
       <w:pgMar w:left="1138" w:right="1138" w:gutter="0" w:header="0" w:top="1138" w:footer="778" w:bottom="1368"/>
@@ -73105,7 +73358,7 @@
     </w:r>
     <w:r>
       <w:rPr/>
-      <w:t>10</w:t>
+      <w:t>32</w:t>
     </w:r>
     <w:r>
       <w:rPr/>

--- a/Gonzalo 1 中文精校 谷歌翻译.docx
+++ b/Gonzalo 1 中文精校 谷歌翻译.docx
@@ -30,7 +30,7 @@
           <w:szCs w:val="44"/>
         </w:rPr>
       </w:pPr>
-      <w:bookmarkStart w:id="0" w:name="_toc22"/>
+      <w:bookmarkStart w:id="0" w:name="_toc82"/>
       <w:bookmarkEnd w:id="0"/>
       <w:r>
         <w:rPr>
@@ -219,7 +219,7 @@
           <w:color w:val="FF0000"/>
         </w:rPr>
       </w:pPr>
-      <w:bookmarkStart w:id="1" w:name="_toc33"/>
+      <w:bookmarkStart w:id="1" w:name="_toc93"/>
       <w:bookmarkEnd w:id="1"/>
       <w:r>
         <w:rPr>
@@ -453,7 +453,7 @@
         <w:jc w:val="center"/>
         <w:rPr/>
       </w:pPr>
-      <w:bookmarkStart w:id="2" w:name="_toc52"/>
+      <w:bookmarkStart w:id="2" w:name="_toc112"/>
       <w:bookmarkEnd w:id="2"/>
       <w:r>
         <w:rPr/>
@@ -487,7 +487,7 @@
         <w:rPr/>
         <w:t>1968</w:t>
       </w:r>
-      <w:hyperlink w:anchor="_toc22">
+      <w:hyperlink w:anchor="_toc82">
         <w:r>
           <w:rPr>
             <w:rStyle w:val="InternetLink"/>
@@ -521,7 +521,7 @@
         <w:rPr/>
         <w:t>1970</w:t>
       </w:r>
-      <w:hyperlink w:anchor="_toc33">
+      <w:hyperlink w:anchor="_toc93">
         <w:r>
           <w:rPr>
             <w:rStyle w:val="InternetLink"/>
@@ -1366,7 +1366,7 @@
         <w:jc w:val="center"/>
         <w:rPr/>
       </w:pPr>
-      <w:hyperlink w:anchor="_toc52">
+      <w:hyperlink w:anchor="_toc112">
         <w:r>
           <w:rPr>
             <w:rStyle w:val="InternetLink"/>
@@ -1748,6 +1748,17 @@
     </w:p>
     <w:p>
       <w:pPr>
+        <w:sectPr>
+          <w:headerReference w:type="default" r:id="rId4"/>
+          <w:footerReference w:type="default" r:id="rId5"/>
+          <w:type w:val="nextPage"/>
+          <w:pgSz w:w="11909" w:h="16834"/>
+          <w:pgMar w:left="1138" w:right="1138" w:gutter="0" w:header="360" w:top="1148" w:footer="720" w:bottom="1310"/>
+          <w:pgNumType w:fmt="decimal"/>
+          <w:formProt w:val="false"/>
+          <w:textDirection w:val="lrTb"/>
+          <w:docGrid w:type="default" w:linePitch="600" w:charSpace="32768"/>
+        </w:sectPr>
         <w:pStyle w:val="Normal"/>
         <w:bidi w:val="0"/>
         <w:jc w:val="both"/>
@@ -2022,6 +2033,18 @@
     </w:p>
     <w:p>
       <w:pPr>
+        <w:sectPr>
+          <w:headerReference w:type="default" r:id="rId6"/>
+          <w:headerReference w:type="first" r:id="rId7"/>
+          <w:footerReference w:type="default" r:id="rId8"/>
+          <w:footerReference w:type="first" r:id="rId9"/>
+          <w:type w:val="nextPage"/>
+          <w:pgSz w:w="11909" w:h="16834"/>
+          <w:pgMar w:left="1138" w:right="1138" w:gutter="0" w:header="360" w:top="1143" w:footer="720" w:bottom="1310"/>
+          <w:pgNumType w:fmt="decimal"/>
+          <w:formProt w:val="false"/>
+          <w:textDirection w:val="lrTb"/>
+        </w:sectPr>
         <w:pStyle w:val="Normal"/>
         <w:bidi w:val="0"/>
         <w:jc w:val="both"/>
@@ -2362,6 +2385,19 @@
     </w:p>
     <w:p>
       <w:pPr>
+        <w:sectPr>
+          <w:headerReference w:type="default" r:id="rId10"/>
+          <w:headerReference w:type="first" r:id="rId11"/>
+          <w:footerReference w:type="default" r:id="rId12"/>
+          <w:footerReference w:type="first" r:id="rId13"/>
+          <w:type w:val="nextPage"/>
+          <w:pgSz w:w="11909" w:h="16834"/>
+          <w:pgMar w:left="1138" w:right="1138" w:gutter="0" w:header="360" w:top="1148" w:footer="720" w:bottom="1310"/>
+          <w:pgNumType w:fmt="decimal"/>
+          <w:formProt w:val="false"/>
+          <w:textDirection w:val="lrTb"/>
+          <w:docGrid w:type="default" w:linePitch="600" w:charSpace="32768"/>
+        </w:sectPr>
         <w:pStyle w:val="Normal"/>
         <w:bidi w:val="0"/>
         <w:jc w:val="both"/>
@@ -2554,6 +2590,18 @@
     </w:p>
     <w:p>
       <w:pPr>
+        <w:sectPr>
+          <w:headerReference w:type="default" r:id="rId14"/>
+          <w:headerReference w:type="first" r:id="rId15"/>
+          <w:footerReference w:type="default" r:id="rId16"/>
+          <w:footerReference w:type="first" r:id="rId17"/>
+          <w:type w:val="nextPage"/>
+          <w:pgSz w:w="11909" w:h="16834"/>
+          <w:pgMar w:left="1138" w:right="1138" w:gutter="0" w:header="360" w:top="1143" w:footer="720" w:bottom="1310"/>
+          <w:pgNumType w:fmt="decimal"/>
+          <w:formProt w:val="false"/>
+          <w:textDirection w:val="lrTb"/>
+        </w:sectPr>
         <w:pStyle w:val="Normal"/>
         <w:bidi w:val="0"/>
         <w:jc w:val="both"/>
@@ -2856,6 +2904,19 @@
     </w:p>
     <w:p>
       <w:pPr>
+        <w:sectPr>
+          <w:headerReference w:type="default" r:id="rId18"/>
+          <w:headerReference w:type="first" r:id="rId19"/>
+          <w:footerReference w:type="default" r:id="rId20"/>
+          <w:footerReference w:type="first" r:id="rId21"/>
+          <w:type w:val="nextPage"/>
+          <w:pgSz w:w="11909" w:h="16834"/>
+          <w:pgMar w:left="1138" w:right="1138" w:gutter="0" w:header="360" w:top="1148" w:footer="720" w:bottom="1310"/>
+          <w:pgNumType w:fmt="decimal"/>
+          <w:formProt w:val="false"/>
+          <w:textDirection w:val="lrTb"/>
+          <w:docGrid w:type="default" w:linePitch="600" w:charSpace="32768"/>
+        </w:sectPr>
         <w:pStyle w:val="Normal"/>
         <w:bidi w:val="0"/>
         <w:jc w:val="both"/>
@@ -2976,6 +3037,18 @@
     </w:p>
     <w:p>
       <w:pPr>
+        <w:sectPr>
+          <w:headerReference w:type="default" r:id="rId22"/>
+          <w:headerReference w:type="first" r:id="rId23"/>
+          <w:footerReference w:type="default" r:id="rId24"/>
+          <w:footerReference w:type="first" r:id="rId25"/>
+          <w:type w:val="nextPage"/>
+          <w:pgSz w:w="11909" w:h="16834"/>
+          <w:pgMar w:left="1138" w:right="1138" w:gutter="0" w:header="360" w:top="1143" w:footer="720" w:bottom="1310"/>
+          <w:pgNumType w:fmt="decimal"/>
+          <w:formProt w:val="false"/>
+          <w:textDirection w:val="lrTb"/>
+        </w:sectPr>
         <w:pStyle w:val="Normal"/>
         <w:bidi w:val="0"/>
         <w:jc w:val="both"/>
@@ -2999,7 +3072,19 @@
       </w:r>
       <w:r>
         <w:rPr/>
-        <w:t>年来，世界历史科学取得了很大进步。调查方法已经取得了很大进展，对秘鲁历史的研究在考古学、共和国历史和印加帝国历史上都取得了进步，“这些东西已经进步到“超出了马里亚特吉的范围”。这些取代者的隶属关系与马克思的改良剂相同。这些“小取代者”连自己狭隘的思想都取代不了。他们是骗子、假货、人贩子。这些人做什么？他们有积累数据的习惯：资产阶级典型的知识丰富。数据是资产阶级的概念。他们认为，数据越多，解读能力越好，越能理解国情；这当然是荒谬的。那不是问题所在，这不是积累数据的问题，因为我们根本不仅仅是计数机；问题出在解释上，马里亚特吉称之为“解释的七篇”，而不是数据积累的七篇。而解释的问题是阶级立场的问题，是无产阶级意识形态的问题，是辩证唯物主义方法的问题。实际情况是，他的取代者尚未掌握资产阶级和无产阶级的知识问题。发生的事情是，这些取代者想要对秘鲁进行马克思主义者的解释，头脑中带有资产阶级概念，这才是真正发生的事情。最后的结果是什么？一个连他们自己都无法消化的辣椒罐，这就是事情变得模棱两可的原因：“秘鲁是半资本主义的，秘鲁是半殖民地的，秘鲁是新殖民地的，但秘鲁同时是半封建的，同时它是资本主义的。”但是秘鲁到底是什么？这些人的问题在于他们缺乏统一的思想，而不是因为他们不够聪明。他们可能有很高的智慧和才智，但他们缺乏基础。这就像建造一座有屋顶但没有地基的房子。他们没有阶级地位，所以不能走得更远。他们离题，对这个国家或当今秘鲁社会的一个阶段做出宏大的解释方案，清晰而精彩的方案，但他们无法触及问题的症结，因此最终谈论秘鲁有奇怪的阶级状况或好奇的联盟。秘鲁没有什么奇怪的，社会一点也不奇怪。</w:t>
+        <w:t>年来，世界历史科学取得了很大进步。调查方法已经取得了很大进展，对秘鲁历史的研究在考古学、共和国历史和印加帝国历史上都取得了进步，“这些东西已经进步到“超出了马里亚特吉的范围”。这些取代者的隶属关系与马克思的改良剂相同。这些“小取代者”连自己狭隘的思想都取代不了。他们是骗子、假货、人贩子。这些人做什么？他们有积累数据的习惯：资产阶级典型的知识丰富。数据是资产阶级的概念。他们认为，数据越多，解读能力越好，越能理解国情；这当然是荒谬的。那不是问题所在，这不是积累数据的问题，因为我们根本不仅仅是计数机；问题出在解释上，马里亚特吉称之为“解释的七篇”，而不是数据积累的七篇。而解释的问题是阶级立场的问题，是无产阶级意识形态的问题，是辩证唯物主义方法的问题。实际情况是，他的取代者尚未掌握资产阶级和无产阶级的知识问题。发生的事情是，这些取代者想要对秘鲁进行马克思主义者的解释，头脑中带有资产阶级概念，这才</w:t>
+      </w:r>
+    </w:p>
+    <w:p>
+      <w:pPr>
+        <w:pStyle w:val="Normal"/>
+        <w:bidi w:val="0"/>
+        <w:jc w:val="both"/>
+        <w:rPr/>
+      </w:pPr>
+      <w:r>
+        <w:rPr/>
+        <w:t>是真正发生的事情。最后的结果是什么？一个连他们自己都无法消化的辣椒罐，这就是事情变得模棱两可的原因：“秘鲁是半资本主义的，秘鲁是半殖民地的，秘鲁是新殖民地的，但秘鲁同时是半封建的，同时它是资本主义的。”但是秘鲁到底是什么？这些人的问题在于他们缺乏统一的思想，而不是因为他们不够聪明。他们可能有很高的智慧和才智，但他们缺乏基础。这就像建造一座有屋顶但没有地基的房子。他们没有阶级地位，所以不能走得更远。他们离题，对这个国家或当今秘鲁社会的一个阶段做出宏大的解释方案，清晰而精彩的方案，但他们无法触及问题的症结，因此最终谈论秘鲁有奇怪的阶级状况或好奇的联盟。秘鲁没有什么奇怪的，社会一点也不奇怪。</w:t>
       </w:r>
     </w:p>
     <w:p>
@@ -3231,6 +3316,19 @@
     </w:p>
     <w:p>
       <w:pPr>
+        <w:sectPr>
+          <w:headerReference w:type="default" r:id="rId26"/>
+          <w:headerReference w:type="first" r:id="rId27"/>
+          <w:footerReference w:type="default" r:id="rId28"/>
+          <w:footerReference w:type="first" r:id="rId29"/>
+          <w:type w:val="nextPage"/>
+          <w:pgSz w:w="11909" w:h="16834"/>
+          <w:pgMar w:left="1138" w:right="1138" w:gutter="0" w:header="360" w:top="1148" w:footer="720" w:bottom="1310"/>
+          <w:pgNumType w:fmt="decimal"/>
+          <w:formProt w:val="false"/>
+          <w:textDirection w:val="lrTb"/>
+          <w:docGrid w:type="default" w:linePitch="600" w:charSpace="32768"/>
+        </w:sectPr>
         <w:pStyle w:val="Normal"/>
         <w:bidi w:val="0"/>
         <w:jc w:val="both"/>
@@ -3270,7 +3368,19 @@
       </w:r>
       <w:r>
         <w:rPr/>
-        <w:t>贝朗德也未能提出一致的想法。</w:t>
+        <w:t>贝朗德也未能提出一</w:t>
+      </w:r>
+    </w:p>
+    <w:p>
+      <w:pPr>
+        <w:pStyle w:val="Normal"/>
+        <w:bidi w:val="0"/>
+        <w:jc w:val="both"/>
+        <w:rPr/>
+      </w:pPr>
+      <w:r>
+        <w:rPr/>
+        <w:t>致的想法。</w:t>
       </w:r>
       <w:r>
         <w:rPr/>
@@ -3509,14 +3619,38 @@
     </w:p>
     <w:p>
       <w:pPr>
-        <w:pStyle w:val="Normal"/>
-        <w:bidi w:val="0"/>
-        <w:jc w:val="both"/>
-        <w:rPr/>
-      </w:pPr>
-      <w:r>
-        <w:rPr/>
-        <w:t>　　我们必须效法那个榜样；我不是建议我们必须与他平等，而只是建议我们走他的路。例如，我可以做一点序言。例如，我可以在这个层面上按照他的观点做一些事情，这样做我会成为一个微不足道的理论家，但我在他的道路上，如果我们将我们可能在同时达到的所有微不足道的真理结合在一起并沿着马里亚特吉的道路，它就变成了一条巨大的真理之河。谁对此负有更大的责任？知识分子。但不是普通的知识分子，因为我们的国家和国家的发展不仅需要知识分子，还需要革命的知识分子。这是什么意思？毛泽东说我们要和被剥削的工农群众联系起来，他的回答是光明的、准确的、非常现实的。他说得非常具体。如果一个人想成为革命知识分子，那么就必须将自己与群众融为一体，与他们一起工作，像他们一样感受，像他们一样思考。但这是一个过程，因为我们必须放下我们的身份、我们的职业，我们必须成为革命的知识分子。这是我们所有人都应该做的反思，将我们带到第二部分。在马里亚特吉身上，我们看到了实干家，一个实干家，即使当他遇到一些个人问题，比如他的家庭、他的健康时，他总是把这些问题放在他的主要任务之后。</w:t>
+        <w:sectPr>
+          <w:headerReference w:type="default" r:id="rId30"/>
+          <w:headerReference w:type="first" r:id="rId31"/>
+          <w:footerReference w:type="default" r:id="rId32"/>
+          <w:footerReference w:type="first" r:id="rId33"/>
+          <w:type w:val="nextPage"/>
+          <w:pgSz w:w="11909" w:h="16834"/>
+          <w:pgMar w:left="1138" w:right="1138" w:gutter="0" w:header="360" w:top="1143" w:footer="720" w:bottom="1310"/>
+          <w:pgNumType w:fmt="decimal"/>
+          <w:formProt w:val="false"/>
+          <w:textDirection w:val="lrTb"/>
+        </w:sectPr>
+        <w:pStyle w:val="Normal"/>
+        <w:bidi w:val="0"/>
+        <w:jc w:val="both"/>
+        <w:rPr/>
+      </w:pPr>
+      <w:r>
+        <w:rPr/>
+        <w:t>　　我们必须效法那个榜样；我不是建议我们必须与他平等，而只是建议我们走他的路。例如，我可以做一点序言。例如，我可以在这个层面上按照他的观点做一些事情，这样做我会成为一个微不足道的理论家，但我在他的道路上，如果我们将我们可能在同时达到的所有微不足道的真理结合在一起并沿着马里亚特吉的道路，它就变成了一条巨大的真理之河。谁对此负有更大的责任？知识分子。但不是普通的</w:t>
+      </w:r>
+    </w:p>
+    <w:p>
+      <w:pPr>
+        <w:pStyle w:val="Normal"/>
+        <w:bidi w:val="0"/>
+        <w:jc w:val="both"/>
+        <w:rPr/>
+      </w:pPr>
+      <w:r>
+        <w:rPr/>
+        <w:t>知识分子，因为我们的国家和国家的发展不仅需要知识分子，还需要革命的知识分子。这是什么意思？毛泽东说我们要和被剥削的工农群众联系起来，他的回答是光明的、准确的、非常现实的。他说得非常具体。如果一个人想成为革命知识分子，那么就必须将自己与群众融为一体，与他们一起工作，像他们一样感受，像他们一样思考。但这是一个过程，因为我们必须放下我们的身份、我们的职业，我们必须成为革命的知识分子。这是我们所有人都应该做的反思，将我们带到第二部分。在马里亚特吉身上，我们看到了实干家，一个实干家，即使当他遇到一些个人问题，比如他的家庭、他的健康时，他总是把这些问题放在他的主要任务之后。</w:t>
       </w:r>
     </w:p>
     <w:p>
@@ -3613,6 +3747,19 @@
     </w:p>
     <w:p>
       <w:pPr>
+        <w:sectPr>
+          <w:headerReference w:type="default" r:id="rId34"/>
+          <w:headerReference w:type="first" r:id="rId35"/>
+          <w:footerReference w:type="default" r:id="rId36"/>
+          <w:footerReference w:type="first" r:id="rId37"/>
+          <w:type w:val="nextPage"/>
+          <w:pgSz w:w="11909" w:h="16834"/>
+          <w:pgMar w:left="1138" w:right="1138" w:gutter="0" w:header="360" w:top="1148" w:footer="720" w:bottom="1310"/>
+          <w:pgNumType w:fmt="decimal"/>
+          <w:formProt w:val="false"/>
+          <w:textDirection w:val="lrTb"/>
+          <w:docGrid w:type="default" w:linePitch="600" w:charSpace="32768"/>
+        </w:sectPr>
         <w:pStyle w:val="Normal"/>
         <w:bidi w:val="0"/>
         <w:jc w:val="both"/>
@@ -3622,17 +3769,19 @@
         <w:rPr/>
         <w:t>——————————</w:t>
       </w:r>
-      <w:r>
-        <w:br w:type="page"/>
-      </w:r>
     </w:p>
     <w:p>
       <w:pPr>
         <w:pStyle w:val="Heading1"/>
+        <w:numPr>
+          <w:ilvl w:val="0"/>
+          <w:numId w:val="0"/>
+        </w:numPr>
+        <w:ind w:left="0" w:hanging="0"/>
         <w:jc w:val="center"/>
         <w:rPr/>
       </w:pPr>
-      <w:hyperlink w:anchor="_toc52">
+      <w:hyperlink w:anchor="_toc112">
         <w:r>
           <w:rPr>
             <w:rStyle w:val="InternetLink"/>
@@ -4195,6 +4344,18 @@
     </w:p>
     <w:p>
       <w:pPr>
+        <w:sectPr>
+          <w:headerReference w:type="default" r:id="rId38"/>
+          <w:headerReference w:type="first" r:id="rId39"/>
+          <w:footerReference w:type="default" r:id="rId40"/>
+          <w:footerReference w:type="first" r:id="rId41"/>
+          <w:type w:val="nextPage"/>
+          <w:pgSz w:w="11909" w:h="16834"/>
+          <w:pgMar w:left="1138" w:right="1138" w:gutter="0" w:header="360" w:top="1143" w:footer="720" w:bottom="1310"/>
+          <w:pgNumType w:fmt="decimal"/>
+          <w:formProt w:val="false"/>
+          <w:textDirection w:val="lrTb"/>
+        </w:sectPr>
         <w:pStyle w:val="Normal"/>
         <w:bidi w:val="0"/>
         <w:jc w:val="both"/>
@@ -4608,6 +4769,18 @@
     </w:p>
     <w:p>
       <w:pPr>
+        <w:sectPr>
+          <w:headerReference w:type="default" r:id="rId42"/>
+          <w:headerReference w:type="first" r:id="rId43"/>
+          <w:footerReference w:type="default" r:id="rId44"/>
+          <w:footerReference w:type="first" r:id="rId45"/>
+          <w:type w:val="nextPage"/>
+          <w:pgSz w:w="11906" w:h="16838"/>
+          <w:pgMar w:left="1138" w:right="1138" w:gutter="0" w:header="360" w:top="1143" w:footer="720" w:bottom="1305"/>
+          <w:pgNumType w:fmt="decimal"/>
+          <w:formProt w:val="false"/>
+          <w:textDirection w:val="lrTb"/>
+        </w:sectPr>
         <w:pStyle w:val="Normal"/>
         <w:bidi w:val="0"/>
         <w:jc w:val="both"/>
@@ -4941,6 +5114,18 @@
     </w:p>
     <w:p>
       <w:pPr>
+        <w:sectPr>
+          <w:headerReference w:type="default" r:id="rId46"/>
+          <w:headerReference w:type="first" r:id="rId47"/>
+          <w:footerReference w:type="default" r:id="rId48"/>
+          <w:footerReference w:type="first" r:id="rId49"/>
+          <w:type w:val="nextPage"/>
+          <w:pgSz w:w="11909" w:h="16834"/>
+          <w:pgMar w:left="1138" w:right="1138" w:gutter="0" w:header="360" w:top="1143" w:footer="720" w:bottom="1310"/>
+          <w:pgNumType w:fmt="decimal"/>
+          <w:formProt w:val="false"/>
+          <w:textDirection w:val="lrTb"/>
+        </w:sectPr>
         <w:pStyle w:val="Normal"/>
         <w:bidi w:val="0"/>
         <w:jc w:val="both"/>
@@ -5429,6 +5614,18 @@
     </w:p>
     <w:p>
       <w:pPr>
+        <w:sectPr>
+          <w:headerReference w:type="default" r:id="rId50"/>
+          <w:headerReference w:type="first" r:id="rId51"/>
+          <w:footerReference w:type="default" r:id="rId52"/>
+          <w:footerReference w:type="first" r:id="rId53"/>
+          <w:type w:val="nextPage"/>
+          <w:pgSz w:w="11906" w:h="16838"/>
+          <w:pgMar w:left="1138" w:right="1138" w:gutter="0" w:header="360" w:top="1143" w:footer="720" w:bottom="1305"/>
+          <w:pgNumType w:fmt="decimal"/>
+          <w:formProt w:val="false"/>
+          <w:textDirection w:val="lrTb"/>
+        </w:sectPr>
         <w:pStyle w:val="Heading3"/>
         <w:jc w:val="both"/>
         <w:rPr/>
@@ -5446,64 +5643,12 @@
     </w:p>
     <w:p>
       <w:pPr>
-        <w:pStyle w:val="Normal"/>
-        <w:bidi w:val="0"/>
-        <w:jc w:val="both"/>
-        <w:rPr/>
-      </w:pPr>
-      <w:r>
-        <w:rPr/>
-        <w:t>——————————</w:t>
-      </w:r>
-    </w:p>
-    <w:p>
-      <w:pPr>
-        <w:pStyle w:val="Normal"/>
-        <w:bidi w:val="0"/>
-        <w:jc w:val="both"/>
-        <w:rPr/>
-      </w:pPr>
-      <w:r>
-        <w:rPr/>
-      </w:r>
-    </w:p>
-    <w:p>
-      <w:pPr>
-        <w:pStyle w:val="Normal"/>
-        <w:bidi w:val="0"/>
-        <w:jc w:val="both"/>
-        <w:rPr/>
-      </w:pPr>
-      <w:r>
-        <w:rPr/>
-        <w:t>——————————</w:t>
-      </w:r>
-    </w:p>
-    <w:p>
-      <w:pPr>
-        <w:pStyle w:val="Normal"/>
-        <w:bidi w:val="0"/>
-        <w:jc w:val="both"/>
-        <w:rPr/>
-      </w:pPr>
-      <w:r>
-        <w:rPr/>
-      </w:r>
-    </w:p>
-    <w:p>
-      <w:pPr>
-        <w:pStyle w:val="Normal"/>
-        <w:bidi w:val="0"/>
-        <w:jc w:val="both"/>
-        <w:rPr/>
-      </w:pPr>
-      <w:r>
-        <w:rPr/>
-      </w:r>
-    </w:p>
-    <w:p>
-      <w:pPr>
         <w:pStyle w:val="Heading1"/>
+        <w:numPr>
+          <w:ilvl w:val="0"/>
+          <w:numId w:val="0"/>
+        </w:numPr>
+        <w:ind w:left="0" w:hanging="0"/>
         <w:jc w:val="both"/>
         <w:rPr/>
       </w:pPr>
@@ -6085,6 +6230,18 @@
     </w:p>
     <w:p>
       <w:pPr>
+        <w:sectPr>
+          <w:headerReference w:type="default" r:id="rId54"/>
+          <w:headerReference w:type="first" r:id="rId55"/>
+          <w:footerReference w:type="default" r:id="rId56"/>
+          <w:footerReference w:type="first" r:id="rId57"/>
+          <w:type w:val="nextPage"/>
+          <w:pgSz w:w="11909" w:h="16834"/>
+          <w:pgMar w:left="1138" w:right="1138" w:gutter="0" w:header="360" w:top="1143" w:footer="720" w:bottom="1305"/>
+          <w:pgNumType w:fmt="decimal"/>
+          <w:formProt w:val="false"/>
+          <w:textDirection w:val="lrTb"/>
+        </w:sectPr>
         <w:pStyle w:val="Normal"/>
         <w:bidi w:val="0"/>
         <w:jc w:val="both"/>
@@ -6441,6 +6598,18 @@
     </w:p>
     <w:p>
       <w:pPr>
+        <w:sectPr>
+          <w:headerReference w:type="default" r:id="rId58"/>
+          <w:headerReference w:type="first" r:id="rId59"/>
+          <w:footerReference w:type="default" r:id="rId60"/>
+          <w:footerReference w:type="first" r:id="rId61"/>
+          <w:type w:val="nextPage"/>
+          <w:pgSz w:w="11906" w:h="16838"/>
+          <w:pgMar w:left="1138" w:right="1138" w:gutter="0" w:header="360" w:top="1143" w:footer="720" w:bottom="1305"/>
+          <w:pgNumType w:fmt="decimal"/>
+          <w:formProt w:val="false"/>
+          <w:textDirection w:val="lrTb"/>
+        </w:sectPr>
         <w:pStyle w:val="Normal"/>
         <w:bidi w:val="0"/>
         <w:jc w:val="both"/>
@@ -6456,7 +6625,19 @@
       </w:r>
       <w:r>
         <w:rPr/>
-        <w:t>法国大革命：资产阶级领导的革命中最先进的一次，是女权主义行动的一大养料。妇女与群众一起动员起来，参加公民俱乐部，开展革命行动。在这些斗争中，她们组织了一个“革命共和主义妇女协会”，并通过</w:t>
+        <w:t>法国大革命：资产阶级领导的革命中最先进的一次，是女权主义行动的一大养料。妇女与群众一起动员起来，参加公民俱乐部，开展革命行动。在这些斗争中，她们组织了一个“革命共和主义妇女协</w:t>
+      </w:r>
+    </w:p>
+    <w:p>
+      <w:pPr>
+        <w:pStyle w:val="Normal"/>
+        <w:bidi w:val="0"/>
+        <w:jc w:val="both"/>
+        <w:rPr/>
+      </w:pPr>
+      <w:r>
+        <w:rPr/>
+        <w:t>会”，并通过</w:t>
       </w:r>
       <w:r>
         <w:rPr/>
@@ -6897,6 +7078,18 @@
     </w:p>
     <w:p>
       <w:pPr>
+        <w:sectPr>
+          <w:headerReference w:type="default" r:id="rId62"/>
+          <w:headerReference w:type="first" r:id="rId63"/>
+          <w:footerReference w:type="default" r:id="rId64"/>
+          <w:footerReference w:type="first" r:id="rId65"/>
+          <w:type w:val="nextPage"/>
+          <w:pgSz w:w="11909" w:h="16834"/>
+          <w:pgMar w:left="1138" w:right="1138" w:gutter="0" w:header="360" w:top="1143" w:footer="720" w:bottom="1305"/>
+          <w:pgNumType w:fmt="decimal"/>
+          <w:formProt w:val="false"/>
+          <w:textDirection w:val="lrTb"/>
+        </w:sectPr>
         <w:pStyle w:val="Normal"/>
         <w:bidi w:val="0"/>
         <w:jc w:val="both"/>
@@ -7197,6 +7390,18 @@
     </w:p>
     <w:p>
       <w:pPr>
+        <w:sectPr>
+          <w:headerReference w:type="default" r:id="rId66"/>
+          <w:headerReference w:type="first" r:id="rId67"/>
+          <w:footerReference w:type="default" r:id="rId68"/>
+          <w:footerReference w:type="first" r:id="rId69"/>
+          <w:type w:val="nextPage"/>
+          <w:pgSz w:w="11906" w:h="16838"/>
+          <w:pgMar w:left="1138" w:right="1138" w:gutter="0" w:header="360" w:top="1143" w:footer="720" w:bottom="1305"/>
+          <w:pgNumType w:fmt="decimal"/>
+          <w:formProt w:val="false"/>
+          <w:textDirection w:val="lrTb"/>
+        </w:sectPr>
         <w:pStyle w:val="Normal"/>
         <w:bidi w:val="0"/>
         <w:jc w:val="both"/>
@@ -7562,14 +7767,38 @@
     </w:p>
     <w:p>
       <w:pPr>
-        <w:pStyle w:val="Normal"/>
-        <w:bidi w:val="0"/>
-        <w:jc w:val="both"/>
-        <w:rPr/>
-      </w:pPr>
-      <w:r>
-        <w:rPr/>
-        <w:t>　　在这种经济基础上（即使受到监护，她也参与继承），以及父系和夫妻氏族对女性及其财产的权利之间的冲突，尽管有法律限制，但罗马女性在其社会中的主要参与仍在发展：设立了“中庭”，这是房子的中心，它管理着奴隶们的工作，对孩子们进行教育，并影响他们直到相当晚年。她分担配偶的工作和问题，并被视为他的财产的共同所有人。她参加政党，在街上她被优先通行，甚至领事和治安法官也是如此。格拉古家族的母亲科尔内利亚的形象反映了罗马女性在社会中的分量。</w:t>
+        <w:sectPr>
+          <w:headerReference w:type="default" r:id="rId70"/>
+          <w:headerReference w:type="first" r:id="rId71"/>
+          <w:footerReference w:type="default" r:id="rId72"/>
+          <w:footerReference w:type="first" r:id="rId73"/>
+          <w:type w:val="nextPage"/>
+          <w:pgSz w:w="11909" w:h="16834"/>
+          <w:pgMar w:left="1138" w:right="1138" w:gutter="0" w:header="360" w:top="1143" w:footer="720" w:bottom="1305"/>
+          <w:pgNumType w:fmt="decimal"/>
+          <w:formProt w:val="false"/>
+          <w:textDirection w:val="lrTb"/>
+        </w:sectPr>
+        <w:pStyle w:val="Normal"/>
+        <w:bidi w:val="0"/>
+        <w:jc w:val="both"/>
+        <w:rPr/>
+      </w:pPr>
+      <w:r>
+        <w:rPr/>
+        <w:t>　　在这种经济基础上（即使受到监护，她也参与继承），以及父系和夫妻氏族对女性及其财产的权利之间的冲突，尽管有法律限制，但罗马女性在其社会中的主要参与仍在发展：设立了“中庭”，这是房</w:t>
+      </w:r>
+    </w:p>
+    <w:p>
+      <w:pPr>
+        <w:pStyle w:val="Normal"/>
+        <w:bidi w:val="0"/>
+        <w:jc w:val="both"/>
+        <w:rPr/>
+      </w:pPr>
+      <w:r>
+        <w:rPr/>
+        <w:t>子的中心，它管理着奴隶们的工作，对孩子们进行教育，并影响他们直到相当晚年。她分担配偶的工作和问题，并被视为他的财产的共同所有人。她参加政党，在街上她被优先通行，甚至领事和治安法官也是如此。格拉古家族的母亲科尔内利亚的形象反映了罗马女性在社会中的分量。</w:t>
       </w:r>
     </w:p>
     <w:p>
@@ -7903,6 +8132,18 @@
     </w:p>
     <w:p>
       <w:pPr>
+        <w:sectPr>
+          <w:headerReference w:type="default" r:id="rId74"/>
+          <w:headerReference w:type="first" r:id="rId75"/>
+          <w:footerReference w:type="default" r:id="rId76"/>
+          <w:footerReference w:type="first" r:id="rId77"/>
+          <w:type w:val="nextPage"/>
+          <w:pgSz w:w="11906" w:h="16838"/>
+          <w:pgMar w:left="1138" w:right="1138" w:gutter="0" w:header="360" w:top="1143" w:footer="720" w:bottom="1305"/>
+          <w:pgNumType w:fmt="decimal"/>
+          <w:formProt w:val="false"/>
+          <w:textDirection w:val="lrTb"/>
+        </w:sectPr>
         <w:pStyle w:val="Normal"/>
         <w:bidi w:val="0"/>
         <w:jc w:val="both"/>
@@ -8173,6 +8414,18 @@
     </w:p>
     <w:p>
       <w:pPr>
+        <w:sectPr>
+          <w:headerReference w:type="default" r:id="rId78"/>
+          <w:headerReference w:type="first" r:id="rId79"/>
+          <w:footerReference w:type="default" r:id="rId80"/>
+          <w:footerReference w:type="first" r:id="rId81"/>
+          <w:type w:val="nextPage"/>
+          <w:pgSz w:w="11909" w:h="16834"/>
+          <w:pgMar w:left="1138" w:right="1138" w:gutter="0" w:header="360" w:top="1143" w:footer="720" w:bottom="1305"/>
+          <w:pgNumType w:fmt="decimal"/>
+          <w:formProt w:val="false"/>
+          <w:textDirection w:val="lrTb"/>
+        </w:sectPr>
         <w:pStyle w:val="Normal"/>
         <w:bidi w:val="0"/>
         <w:jc w:val="both"/>
@@ -8559,6 +8812,18 @@
     </w:p>
     <w:p>
       <w:pPr>
+        <w:sectPr>
+          <w:headerReference w:type="default" r:id="rId82"/>
+          <w:headerReference w:type="first" r:id="rId83"/>
+          <w:footerReference w:type="default" r:id="rId84"/>
+          <w:footerReference w:type="first" r:id="rId85"/>
+          <w:type w:val="nextPage"/>
+          <w:pgSz w:w="11906" w:h="16838"/>
+          <w:pgMar w:left="1138" w:right="1138" w:gutter="0" w:header="360" w:top="1143" w:footer="720" w:bottom="1305"/>
+          <w:pgNumType w:fmt="decimal"/>
+          <w:formProt w:val="false"/>
+          <w:textDirection w:val="lrTb"/>
+        </w:sectPr>
         <w:pStyle w:val="Normal"/>
         <w:bidi w:val="0"/>
         <w:jc w:val="both"/>
@@ -8577,7 +8842,19 @@
       </w:r>
       <w:r>
         <w:rPr/>
-        <w:t>。我们已经强调了法国大革命如何推动妇女的政治和组织发展，以及如何通过团结、动员和迫使她们战斗，为妇女运动奠定了基础；我们还看到了女权主义的要求是如何通过革命的兴起而实现的，以及当革命进程受到束缚和倒退时，她们的权利是如何被废除的，她们的成果是如何被扫地出门的。然而，尽管妇女参与法国大革命具有所有积极方面，但与工人阶级妇女政治化所代表的重大进步相比，由此产生的妇女政治化只是初级的、有限的和非常小的。这种政治化意味着什么？当资本主义大量将女性纳入经济过程时，它把她们从家庭内部夺走，主要是吸引她们从事工厂剥削，使她们成为产业工人；通过这种方式，女性被锻造和发展成为历史上最先进和最新阶级的一个组成部分；妇女通过加入工会斗争开始了她们激进的政治化进程（这一点所暗示的巨大变化在我国具体体现在工会斗争中秘鲁女工、农民和教师的转变中）。一个女人达到了更高级的组织形式，这些组织持续地为无产阶级观念在意识形态上开发和塑造她，最后她通过她最好的代表将自己融入到无产阶级的队伍中，从而达到了更高级的斗争形式和政治组织。工人阶级的政党，以各种形式和由工人阶级通过其政治先锋队组织和领导的斗争战线为人民服务。这种只有无产阶级才能产生的政治化过程及其产生的新型女战士，在许多光荣的女战士身上具体化，她们的名字被载入史册：</w:t>
+        <w:t>。我们已经强调了法国大革命如何推动妇女的政治和组织发展，以及如何通过团结、动员和迫使她们战斗，为妇女运动奠定了基础；我们还看到了女权主义的要求是如何通过革命的兴起而实现的，以及当革命进程受到束缚和倒退时，她们的权利是如何被废除的，她们的成果是如何被扫地出门的。然而，尽管妇女参与法国大革命具有所有积极方面，但与工人阶级妇女政治化所代表的重大进步相比，由此产生的妇女政治化只是初级的、有限的和非常小的。这种政治化意味着什么？当资本主义大量将女性纳入经济过程时，它把她们从家庭内部夺走，主要是吸引她们从事工厂剥削，使她们成为产业工人；通过这种方式，女性被锻造和发展成为历史上最先进和最新阶级的一个组成部分；妇女通过加入工会斗争开始了她们激进的政治化进程（这一点所暗示的巨大变化在我国具体体现在工会斗争中秘鲁女工、农民和教师的转变中）。一个女人达到了更高级的组织形式，这些组织持续地为无产阶级观念在意识形态上开发和塑造她，最后她通过她最好的代表将自己融入到无产阶级的队伍中，从而达到了更高级的斗争形式和政治组织。工人阶级的政党，以各</w:t>
+      </w:r>
+    </w:p>
+    <w:p>
+      <w:pPr>
+        <w:pStyle w:val="Normal"/>
+        <w:bidi w:val="0"/>
+        <w:jc w:val="both"/>
+        <w:rPr/>
+      </w:pPr>
+      <w:r>
+        <w:rPr/>
+        <w:t>种形式和由工人阶级通过其政治先锋队组织和领导的斗争战线为人民服务。这种只有无产阶级才能产生的政治化过程及其产生的新型女战士，在许多光荣的女战士身上具体化，她们的名字被载入史册：</w:t>
       </w:r>
       <w:r>
         <w:rPr>
@@ -8801,7 +9078,7 @@
         <w:rPr/>
         <w:t>）他提出，“我们必须在妇女群众中充分开展系统性的工作。我们必须教育那些我们设法使她们摆脱被动的女性，我们必须吸收她们并武装她们进行斗争，不仅要教育在工厂和家庭劳作的无产阶级妇女，还要教育农民妇女和各个阶层的小资产阶级的妇女。她们也是资本主义的受害者。”（</w:t>
       </w:r>
-      <w:hyperlink r:id="rId4">
+      <w:hyperlink r:id="rId86">
         <w:r>
           <w:rPr>
             <w:rStyle w:val="InternetLink"/>
@@ -8848,7 +9125,7 @@
         <w:rPr/>
         <w:t>　　从以上我们可以看出，马克思主义从一开始就提出了妇女的政治化，认为妇女的斗争与工人阶级的斗争是一致的；这就是为什么上个世纪倍倍尔说“妇女同工人一样，都是被压迫者”（</w:t>
       </w:r>
-      <w:hyperlink r:id="rId5">
+      <w:hyperlink r:id="rId87">
         <w:r>
           <w:rPr>
             <w:rStyle w:val="InternetLink"/>
@@ -8914,7 +9191,7 @@
         <w:rPr/>
         <w:t>” （</w:t>
       </w:r>
-      <w:hyperlink r:id="rId6">
+      <w:hyperlink r:id="rId88">
         <w:r>
           <w:rPr>
             <w:rStyle w:val="InternetLink"/>
@@ -8998,6 +9275,18 @@
     </w:p>
     <w:p>
       <w:pPr>
+        <w:sectPr>
+          <w:headerReference w:type="default" r:id="rId89"/>
+          <w:headerReference w:type="first" r:id="rId90"/>
+          <w:footerReference w:type="default" r:id="rId91"/>
+          <w:footerReference w:type="first" r:id="rId92"/>
+          <w:type w:val="nextPage"/>
+          <w:pgSz w:w="11909" w:h="16834"/>
+          <w:pgMar w:left="1138" w:right="1138" w:gutter="0" w:header="360" w:top="1143" w:footer="720" w:bottom="1305"/>
+          <w:pgNumType w:fmt="decimal"/>
+          <w:formProt w:val="false"/>
+          <w:textDirection w:val="lrTb"/>
+        </w:sectPr>
         <w:pStyle w:val="Normal"/>
         <w:bidi w:val="0"/>
         <w:jc w:val="both"/>
@@ -9513,14 +9802,38 @@
     </w:p>
     <w:p>
       <w:pPr>
-        <w:pStyle w:val="Normal"/>
-        <w:bidi w:val="0"/>
-        <w:jc w:val="both"/>
-        <w:rPr/>
-      </w:pPr>
-      <w:r>
-        <w:rPr/>
-        <w:t>　　最后，必须指出，即使只是顺便指出，马克思、恩格斯、列宁和毛泽东提出的是妇女解放的论点，而不是从引用的引文中可以理解的妇女解放的观点。在这一点上，可以说，通过历史对女性状况的分析表明，她受到监护，对男性处于顺从的境地，这使得女性在与丈夫或与其有关系的男性属于同一阶级的同时，发现自己对丈夫处于自卑的境地，法律祝福、神圣化和强加的自卑。与这种历史上低估的情况相一致，我们看到有必要要求她的权利在资本主义下实现与男人的形式平等，以及如何只有无产阶级领导下的革命斗争才能建立和实现真正的法律平等。男人和女人，虽然，正如我们所看到的，正如列宁所说，生活中的充分平等将随着社会主义大生产的发展而发展。这些简单的观察显示了将妇女解放作为无产阶级解放的一部分这一论点的确定性。虽然妇女解放论在历史上表面上是资产阶级论题，但其背后隐藏着因性而导致的男女对立和对妇女受压迫根源的掩饰；今天，我们看到妇女解放日渐暴露为资产阶级女权主义，其目的是通过将女性群众与人民运动分开来分裂人民运动，主要是反对在工人阶级的领导和指挥下妇女运动的发展。</w:t>
+        <w:sectPr>
+          <w:headerReference w:type="default" r:id="rId93"/>
+          <w:headerReference w:type="first" r:id="rId94"/>
+          <w:footerReference w:type="default" r:id="rId95"/>
+          <w:footerReference w:type="first" r:id="rId96"/>
+          <w:type w:val="nextPage"/>
+          <w:pgSz w:w="11906" w:h="16838"/>
+          <w:pgMar w:left="1138" w:right="1138" w:gutter="0" w:header="360" w:top="1143" w:footer="720" w:bottom="1305"/>
+          <w:pgNumType w:fmt="decimal"/>
+          <w:formProt w:val="false"/>
+          <w:textDirection w:val="lrTb"/>
+        </w:sectPr>
+        <w:pStyle w:val="Normal"/>
+        <w:bidi w:val="0"/>
+        <w:jc w:val="both"/>
+        <w:rPr/>
+      </w:pPr>
+      <w:r>
+        <w:rPr/>
+        <w:t>　　最后，必须指出，即使只是顺便指出，马克思、恩格斯、列宁和毛泽东提出的是妇女解放的论点，而不是从引用的引文中可以理解的妇女解放的观点。在这一点上，可以说，通过历史对女性状况的分析</w:t>
+      </w:r>
+    </w:p>
+    <w:p>
+      <w:pPr>
+        <w:pStyle w:val="Normal"/>
+        <w:bidi w:val="0"/>
+        <w:jc w:val="both"/>
+        <w:rPr/>
+      </w:pPr>
+      <w:r>
+        <w:rPr/>
+        <w:t>表明，她受到监护，对男性处于顺从的境地，这使得女性在与丈夫或与其有关系的男性属于同一阶级的同时，发现自己对丈夫处于自卑的境地，法律祝福、神圣化和强加的自卑。与这种历史上低估的情况相一致，我们看到有必要要求她的权利在资本主义下实现与男人的形式平等，以及如何只有无产阶级领导下的革命斗争才能建立和实现真正的法律平等。男人和女人，虽然，正如我们所看到的，正如列宁所说，生活中的充分平等将随着社会主义大生产的发展而发展。这些简单的观察显示了将妇女解放作为无产阶级解放的一部分这一论点的确定性。虽然妇女解放论在历史上表面上是资产阶级论题，但其背后隐藏着因性而导致的男女对立和对妇女受压迫根源的掩饰；今天，我们看到妇女解放日渐暴露为资产阶级女权主义，其目的是通过将女性群众与人民运动分开来分裂人民运动，主要是反对在工人阶级的领导和指挥下妇女运动的发展。</w:t>
       </w:r>
     </w:p>
     <w:p>
@@ -9572,7 +9885,7 @@
         <w:rPr/>
         <w:t>）；除了在他的著作中发现的许多其他贡献外，他还用他的两部作品</w:t>
       </w:r>
-      <w:hyperlink r:id="rId7">
+      <w:hyperlink r:id="rId97">
         <w:r>
           <w:rPr>
             <w:rStyle w:val="InternetLink"/>
@@ -9600,7 +9913,7 @@
         <w:rPr/>
         <w:t>（</w:t>
       </w:r>
-      <w:hyperlink r:id="rId8">
+      <w:hyperlink r:id="rId98">
         <w:r>
           <w:rPr>
             <w:rStyle w:val="InternetLink"/>
@@ -9912,6 +10225,18 @@
     </w:p>
     <w:p>
       <w:pPr>
+        <w:sectPr>
+          <w:headerReference w:type="default" r:id="rId99"/>
+          <w:headerReference w:type="first" r:id="rId100"/>
+          <w:footerReference w:type="default" r:id="rId101"/>
+          <w:footerReference w:type="first" r:id="rId102"/>
+          <w:type w:val="nextPage"/>
+          <w:pgSz w:w="11909" w:h="16834"/>
+          <w:pgMar w:left="1138" w:right="1138" w:gutter="0" w:header="360" w:top="1143" w:footer="720" w:bottom="1305"/>
+          <w:pgNumType w:fmt="decimal"/>
+          <w:formProt w:val="false"/>
+          <w:textDirection w:val="lrTb"/>
+        </w:sectPr>
         <w:pStyle w:val="Normal"/>
         <w:bidi w:val="0"/>
         <w:jc w:val="both"/>
@@ -10319,7 +10644,7 @@
         <w:rPr/>
         <w:t>（</w:t>
       </w:r>
-      <w:hyperlink r:id="rId9">
+      <w:hyperlink r:id="rId103">
         <w:r>
           <w:rPr>
             <w:rStyle w:val="InternetLink"/>
@@ -10407,6 +10732,18 @@
     </w:p>
     <w:p>
       <w:pPr>
+        <w:sectPr>
+          <w:headerReference w:type="default" r:id="rId104"/>
+          <w:headerReference w:type="first" r:id="rId105"/>
+          <w:footerReference w:type="default" r:id="rId106"/>
+          <w:footerReference w:type="first" r:id="rId107"/>
+          <w:type w:val="nextPage"/>
+          <w:pgSz w:w="11906" w:h="16838"/>
+          <w:pgMar w:left="1138" w:right="1138" w:gutter="0" w:header="360" w:top="1143" w:footer="720" w:bottom="1305"/>
+          <w:pgNumType w:fmt="decimal"/>
+          <w:formProt w:val="false"/>
+          <w:textDirection w:val="lrTb"/>
+        </w:sectPr>
         <w:pStyle w:val="Normal"/>
         <w:bidi w:val="0"/>
         <w:jc w:val="both"/>
@@ -10422,7 +10759,19 @@
       </w:r>
       <w:r>
         <w:rPr/>
-        <w:t>年以来，民族民主革命已经发展，经历了一个漫长而曲折的过程，其更高阶段仍在等待中。这是马里亚特吉思想的实质和指导；从这些考虑出发，我们必须处理他制定的所有问题和政策，其中包括与妇女问题相关的内容。</w:t>
+        <w:t>年以来，民族民主革命已经发展，经历了一个漫长而曲折的过程，其更高阶段</w:t>
+      </w:r>
+    </w:p>
+    <w:p>
+      <w:pPr>
+        <w:pStyle w:val="Normal"/>
+        <w:bidi w:val="0"/>
+        <w:jc w:val="both"/>
+        <w:rPr/>
+      </w:pPr>
+      <w:r>
+        <w:rPr/>
+        <w:t>仍在等待中。这是马里亚特吉思想的实质和指导；从这些考虑出发，我们必须处理他制定的所有问题和政策，其中包括与妇女问题相关的内容。</w:t>
       </w:r>
     </w:p>
     <w:p>
@@ -10470,7 +10819,7 @@
         <w:rPr/>
         <w:t>　　“但是，如果资产阶级民主没有实现女权主义，那么它已经不由自主地为它的实现创造了条件、道德和物质前提。它将妇女视为一种生产要素和经济因素，每天更密集、更广泛地利用她们的工作。工作从根本上改变了女性的思想和精神。女性通过工作获得了对自己的新概念。在古代社会，女性注定要结婚、无所事事或从事体力劳动。今天，女性注定要从事工作。这一事实改变并提升了女性在生活中的地位。”因此，对于秘鲁无产阶级来说，很明显，是社会赋予了妇女她们的条件，而不是某种作恶的本性；女性状况正在发生变化，正是工作使女性的地位和观念发生了巨大飞跃。这是马里亚特吉主义者的出发点，同时它反对生物决定论将女性简化为简单的繁殖者，并反对玫瑰色的神话，这些神话背信弃义地帮助维持对她们的压迫：“在现实中捍卫家庭的诗意是对女性奴役的捍卫。它远非使女性的角色高贵和尊严，而是贬低和削弱它。女人不仅仅是母亲和女性，就像男人不仅仅是男性一样。” （两段引文出自</w:t>
       </w:r>
-      <w:hyperlink r:id="rId10">
+      <w:hyperlink r:id="rId108">
         <w:r>
           <w:rPr>
             <w:rStyle w:val="InternetLink"/>
@@ -10659,6 +11008,18 @@
     </w:p>
     <w:p>
       <w:pPr>
+        <w:sectPr>
+          <w:headerReference w:type="default" r:id="rId109"/>
+          <w:headerReference w:type="first" r:id="rId110"/>
+          <w:footerReference w:type="default" r:id="rId111"/>
+          <w:footerReference w:type="first" r:id="rId112"/>
+          <w:type w:val="nextPage"/>
+          <w:pgSz w:w="11909" w:h="16834"/>
+          <w:pgMar w:left="1138" w:right="1138" w:gutter="0" w:header="360" w:top="1143" w:footer="720" w:bottom="1305"/>
+          <w:pgNumType w:fmt="decimal"/>
+          <w:formProt w:val="false"/>
+          <w:textDirection w:val="lrTb"/>
+        </w:sectPr>
         <w:pStyle w:val="Normal"/>
         <w:bidi w:val="0"/>
         <w:jc w:val="both"/>
@@ -10690,7 +11051,19 @@
       </w:r>
       <w:r>
         <w:rPr/>
-        <w:t>。在女性训练自己从事工业工作的同时，她们也渗透到办公室、商业住宅等活动中，总是与男人竞争，这对工业企业有很大的好处，工资明显减少，利润立即增加。在农业和采矿业中，我们发现无产阶级妇女与男子展开坦率的竞争，无论我们往哪里看，我们都会发现大量被剥削的妇女，她们在各种活动中提供服务……在我们的社会斗争过程中，无产阶级不得不提出具体的保卫要求。迄今为止对这个问题表现出最大兴趣的纺织工会，尽管不完全如此，已经不止一次地罢工，目的是强迫遵守法律法规的规定，而资本家根本拒绝执行这些规定；我们有一些资本家（例如工人</w:t>
+        <w:t>。在女性训练自己从事工业工作的同时，她们也渗透到办公室、商业住宅等活动中，总是与男人竞争，这对工业企业有很大的好处，工资明显减少，利润立即增加。在农业和采矿业中，我们发现无产阶级妇女与男子展开坦率的竞争，无论我们往哪里看，我们都会发现大量被剥削的妇女，她们在各种活动中提供服务……在我们的社会斗争过程中，无产阶级不得不提出具体的保卫要求。迄今为止对这个问题表现出最大兴趣的纺织</w:t>
+      </w:r>
+    </w:p>
+    <w:p>
+      <w:pPr>
+        <w:pStyle w:val="Normal"/>
+        <w:bidi w:val="0"/>
+        <w:jc w:val="both"/>
+        <w:rPr/>
+      </w:pPr>
+      <w:r>
+        <w:rPr/>
+        <w:t>工会，尽管不完全如此，已经不止一次地罢工，目的是强迫遵守法律法规的规定，而资本家根本拒绝执行这些规定；我们有一些资本家（例如工人</w:t>
       </w:r>
       <w:r>
         <w:rPr/>
@@ -10700,7 +11073,7 @@
         <w:rPr/>
         <w:t>先生的“朋友”）毫不犹豫地将女工怀孕这一事实视为“冒犯”，并因此“冒犯”她而被解雇以避免遵守法律规定。在饼干厂，对妇女的剥削是卑鄙的。”（</w:t>
       </w:r>
-      <w:hyperlink r:id="rId11">
+      <w:hyperlink r:id="rId113">
         <w:r>
           <w:rPr>
             <w:rStyle w:val="InternetLink"/>
@@ -10881,7 +11254,7 @@
         <w:rPr/>
         <w:t>　　正如我们所看到的，对马里亚特吉来说，工业化将女性融入工作，并由此改变了她的处境和精神。他指出，与经典作家一样，双重情况暗示：“当妇女在资产阶级民主领域的解放道路上前进时，作为交换，这一事实为资本家提供了廉价劳动力，同时成为男性工人的有力竞争者。” （</w:t>
       </w:r>
-      <w:hyperlink r:id="rId12">
+      <w:hyperlink r:id="rId114">
         <w:r>
           <w:rPr>
             <w:rStyle w:val="InternetLink"/>
@@ -10962,7 +11335,7 @@
         <w:rPr/>
         <w:t>　　并平衡法国大革命对妇女解放的贡献，他在</w:t>
       </w:r>
-      <w:hyperlink r:id="rId13">
+      <w:hyperlink r:id="rId115">
         <w:r>
           <w:rPr>
             <w:rStyle w:val="InternetLink"/>
@@ -11077,6 +11450,18 @@
     </w:p>
     <w:p>
       <w:pPr>
+        <w:sectPr>
+          <w:headerReference w:type="default" r:id="rId116"/>
+          <w:headerReference w:type="first" r:id="rId117"/>
+          <w:footerReference w:type="default" r:id="rId118"/>
+          <w:footerReference w:type="first" r:id="rId119"/>
+          <w:type w:val="nextPage"/>
+          <w:pgSz w:w="11906" w:h="16838"/>
+          <w:pgMar w:left="1138" w:right="1138" w:gutter="0" w:header="360" w:top="1143" w:footer="720" w:bottom="1305"/>
+          <w:pgNumType w:fmt="decimal"/>
+          <w:formProt w:val="false"/>
+          <w:textDirection w:val="lrTb"/>
+        </w:sectPr>
         <w:pStyle w:val="Normal"/>
         <w:bidi w:val="0"/>
         <w:jc w:val="both"/>
@@ -11131,7 +11516,7 @@
         <w:rPr/>
         <w:t>　　在</w:t>
       </w:r>
-      <w:hyperlink r:id="rId14">
+      <w:hyperlink r:id="rId120">
         <w:r>
           <w:rPr>
             <w:rStyle w:val="InternetLink"/>
@@ -11246,7 +11631,7 @@
         <w:rPr/>
         <w:t>　　“在大多数情况下，由于很少或根本没有受过政治教育，妇女在当代斗争中不是一股革新力量，而是一股反动力量。” （</w:t>
       </w:r>
-      <w:hyperlink r:id="rId15">
+      <w:hyperlink r:id="rId121">
         <w:r>
           <w:rPr>
             <w:rStyle w:val="InternetLink"/>
@@ -11410,6 +11795,18 @@
     </w:p>
     <w:p>
       <w:pPr>
+        <w:sectPr>
+          <w:headerReference w:type="default" r:id="rId122"/>
+          <w:headerReference w:type="first" r:id="rId123"/>
+          <w:footerReference w:type="default" r:id="rId124"/>
+          <w:footerReference w:type="first" r:id="rId125"/>
+          <w:type w:val="nextPage"/>
+          <w:pgSz w:w="11909" w:h="16834"/>
+          <w:pgMar w:left="1138" w:right="1138" w:gutter="0" w:header="360" w:top="1143" w:footer="720" w:bottom="1305"/>
+          <w:pgNumType w:fmt="decimal"/>
+          <w:formProt w:val="false"/>
+          <w:textDirection w:val="lrTb"/>
+        </w:sectPr>
         <w:pStyle w:val="Normal"/>
         <w:bidi w:val="0"/>
         <w:jc w:val="both"/>
@@ -11696,7 +12093,7 @@
         <w:rPr/>
         <w:t>　　“诞生于自由主义的基质，女权主义尚未能够在资本主义进程中运作。只有现在，当民主的历史道路走到尽头时，女性才获得男性的政治和法律权利。而且它是俄国革命明确而无条件地赋予了妇女平等和自由，一个多世纪以来，巴贝夫和法国大革命的平等主义者一直在呼吁，但没有成功。” （</w:t>
       </w:r>
-      <w:hyperlink r:id="rId16">
+      <w:hyperlink r:id="rId126">
         <w:r>
           <w:rPr>
             <w:rStyle w:val="InternetLink"/>
@@ -11754,7 +12151,7 @@
         <w:rPr/>
         <w:t>　　“随着社会主义制度取代个人主义制度，女性的奢华和优雅将衰落……人类将失去一些豪华的哺乳动物；但很多女人会赢。未来女性的服装将不那么昂贵和奢华；但那个女人的地位将是有尊严的。女性生活的轴心将从个人转向社会……简而言之，一个女人的花费将更少，但会值得更多。” （</w:t>
       </w:r>
-      <w:hyperlink r:id="rId17">
+      <w:hyperlink r:id="rId127">
         <w:r>
           <w:rPr>
             <w:rStyle w:val="InternetLink"/>
@@ -11769,6 +12166,18 @@
     </w:p>
     <w:p>
       <w:pPr>
+        <w:sectPr>
+          <w:headerReference w:type="default" r:id="rId128"/>
+          <w:headerReference w:type="first" r:id="rId129"/>
+          <w:footerReference w:type="default" r:id="rId130"/>
+          <w:footerReference w:type="first" r:id="rId131"/>
+          <w:type w:val="nextPage"/>
+          <w:pgSz w:w="11906" w:h="16838"/>
+          <w:pgMar w:left="1138" w:right="1138" w:gutter="0" w:header="360" w:top="1143" w:footer="720" w:bottom="1305"/>
+          <w:pgNumType w:fmt="decimal"/>
+          <w:formProt w:val="false"/>
+          <w:textDirection w:val="lrTb"/>
+        </w:sectPr>
         <w:pStyle w:val="Normal"/>
         <w:bidi w:val="0"/>
         <w:jc w:val="both"/>
@@ -11924,7 +12333,7 @@
         <w:rPr/>
         <w:t>年的作品</w:t>
       </w:r>
-      <w:hyperlink r:id="rId18">
+      <w:hyperlink r:id="rId132">
         <w:r>
           <w:rPr>
             <w:rStyle w:val="InternetLink"/>
@@ -11940,7 +12349,7 @@
         <w:rPr/>
         <w:t>中处理了这个问题，这部作品现在收录在</w:t>
       </w:r>
-      <w:hyperlink r:id="rId19">
+      <w:hyperlink r:id="rId133">
         <w:r>
           <w:rPr>
             <w:rStyle w:val="InternetLink"/>
@@ -12076,7 +12485,7 @@
         <w:rPr/>
         <w:t>美国臭名昭著的美丽女性可以，在另一方面，在任何地方提高利息。”（</w:t>
       </w:r>
-      <w:hyperlink r:id="rId20">
+      <w:hyperlink r:id="rId134">
         <w:r>
           <w:rPr>
             <w:rStyle w:val="InternetLink"/>
@@ -12114,6 +12523,18 @@
     </w:p>
     <w:p>
       <w:pPr>
+        <w:sectPr>
+          <w:headerReference w:type="default" r:id="rId135"/>
+          <w:headerReference w:type="first" r:id="rId136"/>
+          <w:footerReference w:type="default" r:id="rId137"/>
+          <w:footerReference w:type="first" r:id="rId138"/>
+          <w:type w:val="nextPage"/>
+          <w:pgSz w:w="11909" w:h="16834"/>
+          <w:pgMar w:left="1138" w:right="1138" w:gutter="0" w:header="360" w:top="1143" w:footer="720" w:bottom="1305"/>
+          <w:pgNumType w:fmt="decimal"/>
+          <w:formProt w:val="false"/>
+          <w:textDirection w:val="lrTb"/>
+        </w:sectPr>
         <w:pStyle w:val="Normal"/>
         <w:bidi w:val="0"/>
         <w:jc w:val="both"/>
@@ -12568,6 +12989,18 @@
     </w:p>
     <w:p>
       <w:pPr>
+        <w:sectPr>
+          <w:headerReference w:type="default" r:id="rId139"/>
+          <w:headerReference w:type="first" r:id="rId140"/>
+          <w:footerReference w:type="default" r:id="rId141"/>
+          <w:footerReference w:type="first" r:id="rId142"/>
+          <w:type w:val="nextPage"/>
+          <w:pgSz w:w="11906" w:h="16838"/>
+          <w:pgMar w:left="1138" w:right="1138" w:gutter="0" w:header="360" w:top="1143" w:footer="720" w:bottom="1305"/>
+          <w:pgNumType w:fmt="decimal"/>
+          <w:formProt w:val="false"/>
+          <w:textDirection w:val="lrTb"/>
+        </w:sectPr>
         <w:pStyle w:val="Normal"/>
         <w:bidi w:val="0"/>
         <w:jc w:val="both"/>
@@ -12889,6 +13322,18 @@
     </w:p>
     <w:p>
       <w:pPr>
+        <w:sectPr>
+          <w:headerReference w:type="default" r:id="rId143"/>
+          <w:headerReference w:type="first" r:id="rId144"/>
+          <w:footerReference w:type="default" r:id="rId145"/>
+          <w:footerReference w:type="first" r:id="rId146"/>
+          <w:type w:val="nextPage"/>
+          <w:pgSz w:w="11909" w:h="16834"/>
+          <w:pgMar w:left="1138" w:right="1138" w:gutter="0" w:header="360" w:top="1143" w:footer="720" w:bottom="1305"/>
+          <w:pgNumType w:fmt="decimal"/>
+          <w:formProt w:val="false"/>
+          <w:textDirection w:val="lrTb"/>
+        </w:sectPr>
         <w:pStyle w:val="Normal"/>
         <w:bidi w:val="0"/>
         <w:jc w:val="both"/>
@@ -12947,19 +13392,33 @@
     </w:p>
     <w:p>
       <w:pPr>
-        <w:pStyle w:val="Normal"/>
-        <w:rPr/>
-      </w:pPr>
-      <w:r>
-        <w:rPr/>
-      </w:r>
-      <w:r>
-        <w:br w:type="page"/>
+        <w:sectPr>
+          <w:headerReference w:type="default" r:id="rId147"/>
+          <w:headerReference w:type="first" r:id="rId148"/>
+          <w:footerReference w:type="default" r:id="rId149"/>
+          <w:footerReference w:type="first" r:id="rId150"/>
+          <w:type w:val="nextPage"/>
+          <w:pgSz w:w="11906" w:h="16838"/>
+          <w:pgMar w:left="1138" w:right="1138" w:gutter="0" w:header="360" w:top="1143" w:footer="720" w:bottom="1305"/>
+          <w:pgNumType w:fmt="decimal"/>
+          <w:formProt w:val="false"/>
+          <w:textDirection w:val="lrTb"/>
+        </w:sectPr>
+        <w:pStyle w:val="Normal"/>
+        <w:rPr/>
+      </w:pPr>
+      <w:r>
+        <w:rPr/>
       </w:r>
     </w:p>
     <w:p>
       <w:pPr>
         <w:pStyle w:val="Heading1"/>
+        <w:numPr>
+          <w:ilvl w:val="0"/>
+          <w:numId w:val="0"/>
+        </w:numPr>
+        <w:ind w:left="0" w:hanging="0"/>
         <w:jc w:val="center"/>
         <w:rPr/>
       </w:pPr>
@@ -14853,6 +15312,29 @@
     </w:p>
     <w:p>
       <w:pPr>
+        <w:sectPr>
+          <w:headerReference w:type="default" r:id="rId151"/>
+          <w:headerReference w:type="first" r:id="rId152"/>
+          <w:footerReference w:type="default" r:id="rId153"/>
+          <w:footerReference w:type="first" r:id="rId154"/>
+          <w:type w:val="nextPage"/>
+          <w:pgSz w:w="11906" w:h="16838"/>
+          <w:pgMar w:left="1138" w:right="1138" w:gutter="0" w:header="360" w:top="1143" w:footer="720" w:bottom="1305"/>
+          <w:pgNumType w:fmt="decimal"/>
+          <w:formProt w:val="false"/>
+          <w:textDirection w:val="lrTb"/>
+        </w:sectPr>
+        <w:pStyle w:val="Normal"/>
+        <w:bidi w:val="0"/>
+        <w:jc w:val="both"/>
+        <w:rPr/>
+      </w:pPr>
+      <w:r>
+        <w:rPr/>
+      </w:r>
+    </w:p>
+    <w:p>
+      <w:pPr>
         <w:pStyle w:val="Normal"/>
         <w:bidi w:val="0"/>
         <w:jc w:val="both"/>
@@ -73132,14 +73614,16 @@
       </w:r>
     </w:p>
     <w:sectPr>
-      <w:footerReference w:type="default" r:id="rId21"/>
+      <w:headerReference w:type="default" r:id="rId155"/>
+      <w:headerReference w:type="first" r:id="rId156"/>
+      <w:footerReference w:type="default" r:id="rId157"/>
+      <w:footerReference w:type="first" r:id="rId158"/>
       <w:type w:val="nextPage"/>
-      <w:pgSz w:w="11909" w:h="16834"/>
-      <w:pgMar w:left="1138" w:right="1138" w:gutter="0" w:header="0" w:top="1138" w:footer="778" w:bottom="1368"/>
+      <w:pgSz w:w="11906" w:h="16838"/>
+      <w:pgMar w:left="1138" w:right="1138" w:gutter="0" w:header="0" w:top="1138" w:footer="720" w:bottom="1305"/>
       <w:pgNumType w:fmt="decimal"/>
       <w:formProt w:val="false"/>
       <w:textDirection w:val="lrTb"/>
-      <w:docGrid w:type="default" w:linePitch="600" w:charSpace="32768"/>
     </w:sectPr>
   </w:body>
 </w:document>
@@ -73171,7 +73655,7 @@
     </w:r>
     <w:r>
       <w:rPr/>
-      <w:t>202</w:t>
+      <w:t>9</w:t>
     </w:r>
     <w:r>
       <w:rPr/>
@@ -73183,6 +73667,3581 @@
     </w:r>
   </w:p>
 </w:ftr>
+</file>
+
+<file path=word/footer10.xml><?xml version="1.0" encoding="utf-8"?>
+<w:ftr xmlns:o="urn:schemas-microsoft-com:office:office" xmlns:r="http://schemas.openxmlformats.org/officeDocument/2006/relationships" xmlns:v="urn:schemas-microsoft-com:vml" xmlns:w="http://schemas.openxmlformats.org/wordprocessingml/2006/main" xmlns:w10="urn:schemas-microsoft-com:office:word" xmlns:wp="http://schemas.openxmlformats.org/drawingml/2006/wordprocessingDrawing" xmlns:wps="http://schemas.microsoft.com/office/word/2010/wordprocessingShape" xmlns:wpg="http://schemas.microsoft.com/office/word/2010/wordprocessingGroup" xmlns:mc="http://schemas.openxmlformats.org/markup-compatibility/2006" xmlns:wp14="http://schemas.microsoft.com/office/word/2010/wordprocessingDrawing" xmlns:w14="http://schemas.microsoft.com/office/word/2010/wordml" xmlns:w15="http://schemas.microsoft.com/office/word/2012/wordml" mc:Ignorable="w14 wp14 w15">
+  <w:p>
+    <w:pPr>
+      <w:pStyle w:val="Footer"/>
+      <w:jc w:val="center"/>
+      <w:rPr/>
+    </w:pPr>
+    <w:r>
+      <w:rPr/>
+      <w:t>第</w:t>
+    </w:r>
+    <w:r>
+      <w:rPr/>
+      <w:fldChar w:fldCharType="begin"/>
+    </w:r>
+    <w:r>
+      <w:rPr/>
+      <w:instrText xml:space="preserve"> PAGE </w:instrText>
+    </w:r>
+    <w:r>
+      <w:rPr/>
+      <w:fldChar w:fldCharType="separate"/>
+    </w:r>
+    <w:r>
+      <w:rPr/>
+      <w:t>8</w:t>
+    </w:r>
+    <w:r>
+      <w:rPr/>
+      <w:fldChar w:fldCharType="end"/>
+    </w:r>
+    <w:r>
+      <w:rPr/>
+      <w:t>页</w:t>
+    </w:r>
+  </w:p>
+</w:ftr>
+</file>
+
+<file path=word/footer11.xml><?xml version="1.0" encoding="utf-8"?>
+<w:ftr xmlns:o="urn:schemas-microsoft-com:office:office" xmlns:r="http://schemas.openxmlformats.org/officeDocument/2006/relationships" xmlns:v="urn:schemas-microsoft-com:vml" xmlns:w="http://schemas.openxmlformats.org/wordprocessingml/2006/main" xmlns:w10="urn:schemas-microsoft-com:office:word" xmlns:wp="http://schemas.openxmlformats.org/drawingml/2006/wordprocessingDrawing" xmlns:wps="http://schemas.microsoft.com/office/word/2010/wordprocessingShape" xmlns:wpg="http://schemas.microsoft.com/office/word/2010/wordprocessingGroup" xmlns:mc="http://schemas.openxmlformats.org/markup-compatibility/2006" xmlns:wp14="http://schemas.microsoft.com/office/word/2010/wordprocessingDrawing" xmlns:w14="http://schemas.microsoft.com/office/word/2010/wordml" xmlns:w15="http://schemas.microsoft.com/office/word/2012/wordml" mc:Ignorable="w14 wp14 w15">
+  <w:p/>
+</w:ftr>
+</file>
+
+<file path=word/footer12.xml><?xml version="1.0" encoding="utf-8"?>
+<w:ftr xmlns:o="urn:schemas-microsoft-com:office:office" xmlns:r="http://schemas.openxmlformats.org/officeDocument/2006/relationships" xmlns:v="urn:schemas-microsoft-com:vml" xmlns:w="http://schemas.openxmlformats.org/wordprocessingml/2006/main" xmlns:w10="urn:schemas-microsoft-com:office:word" xmlns:wp="http://schemas.openxmlformats.org/drawingml/2006/wordprocessingDrawing" xmlns:wps="http://schemas.microsoft.com/office/word/2010/wordprocessingShape" xmlns:wpg="http://schemas.microsoft.com/office/word/2010/wordprocessingGroup" xmlns:mc="http://schemas.openxmlformats.org/markup-compatibility/2006" xmlns:wp14="http://schemas.microsoft.com/office/word/2010/wordprocessingDrawing" xmlns:w14="http://schemas.microsoft.com/office/word/2010/wordml" xmlns:w15="http://schemas.microsoft.com/office/word/2012/wordml" mc:Ignorable="w14 wp14 w15">
+  <w:p>
+    <w:pPr>
+      <w:pStyle w:val="Footer"/>
+      <w:jc w:val="center"/>
+      <w:rPr/>
+    </w:pPr>
+    <w:r>
+      <w:rPr/>
+      <w:t>第</w:t>
+    </w:r>
+    <w:r>
+      <w:rPr/>
+      <w:fldChar w:fldCharType="begin"/>
+    </w:r>
+    <w:r>
+      <w:rPr/>
+      <w:instrText xml:space="preserve"> PAGE </w:instrText>
+    </w:r>
+    <w:r>
+      <w:rPr/>
+      <w:fldChar w:fldCharType="separate"/>
+    </w:r>
+    <w:r>
+      <w:rPr/>
+      <w:t>9</w:t>
+    </w:r>
+    <w:r>
+      <w:rPr/>
+      <w:fldChar w:fldCharType="end"/>
+    </w:r>
+    <w:r>
+      <w:rPr/>
+      <w:t>页</w:t>
+    </w:r>
+  </w:p>
+</w:ftr>
+</file>
+
+<file path=word/footer13.xml><?xml version="1.0" encoding="utf-8"?>
+<w:ftr xmlns:o="urn:schemas-microsoft-com:office:office" xmlns:r="http://schemas.openxmlformats.org/officeDocument/2006/relationships" xmlns:v="urn:schemas-microsoft-com:vml" xmlns:w="http://schemas.openxmlformats.org/wordprocessingml/2006/main" xmlns:w10="urn:schemas-microsoft-com:office:word" xmlns:wp="http://schemas.openxmlformats.org/drawingml/2006/wordprocessingDrawing" xmlns:wps="http://schemas.microsoft.com/office/word/2010/wordprocessingShape" xmlns:wpg="http://schemas.microsoft.com/office/word/2010/wordprocessingGroup" xmlns:mc="http://schemas.openxmlformats.org/markup-compatibility/2006" xmlns:wp14="http://schemas.microsoft.com/office/word/2010/wordprocessingDrawing" xmlns:w14="http://schemas.microsoft.com/office/word/2010/wordml" xmlns:w15="http://schemas.microsoft.com/office/word/2012/wordml" mc:Ignorable="w14 wp14 w15">
+  <w:p/>
+</w:ftr>
+</file>
+
+<file path=word/footer14.xml><?xml version="1.0" encoding="utf-8"?>
+<w:ftr xmlns:o="urn:schemas-microsoft-com:office:office" xmlns:r="http://schemas.openxmlformats.org/officeDocument/2006/relationships" xmlns:v="urn:schemas-microsoft-com:vml" xmlns:w="http://schemas.openxmlformats.org/wordprocessingml/2006/main" xmlns:w10="urn:schemas-microsoft-com:office:word" xmlns:wp="http://schemas.openxmlformats.org/drawingml/2006/wordprocessingDrawing" xmlns:wps="http://schemas.microsoft.com/office/word/2010/wordprocessingShape" xmlns:wpg="http://schemas.microsoft.com/office/word/2010/wordprocessingGroup" xmlns:mc="http://schemas.openxmlformats.org/markup-compatibility/2006" xmlns:wp14="http://schemas.microsoft.com/office/word/2010/wordprocessingDrawing" xmlns:w14="http://schemas.microsoft.com/office/word/2010/wordml" xmlns:w15="http://schemas.microsoft.com/office/word/2012/wordml" mc:Ignorable="w14 wp14 w15">
+  <w:p>
+    <w:pPr>
+      <w:pStyle w:val="Footer"/>
+      <w:jc w:val="center"/>
+      <w:rPr/>
+    </w:pPr>
+    <w:r>
+      <w:rPr/>
+      <w:t>第</w:t>
+    </w:r>
+    <w:r>
+      <w:rPr/>
+      <w:fldChar w:fldCharType="begin"/>
+    </w:r>
+    <w:r>
+      <w:rPr/>
+      <w:instrText xml:space="preserve"> PAGE </w:instrText>
+    </w:r>
+    <w:r>
+      <w:rPr/>
+      <w:fldChar w:fldCharType="separate"/>
+    </w:r>
+    <w:r>
+      <w:rPr/>
+      <w:t>8</w:t>
+    </w:r>
+    <w:r>
+      <w:rPr/>
+      <w:fldChar w:fldCharType="end"/>
+    </w:r>
+    <w:r>
+      <w:rPr/>
+      <w:t>页</w:t>
+    </w:r>
+  </w:p>
+</w:ftr>
+</file>
+
+<file path=word/footer15.xml><?xml version="1.0" encoding="utf-8"?>
+<w:ftr xmlns:o="urn:schemas-microsoft-com:office:office" xmlns:r="http://schemas.openxmlformats.org/officeDocument/2006/relationships" xmlns:v="urn:schemas-microsoft-com:vml" xmlns:w="http://schemas.openxmlformats.org/wordprocessingml/2006/main" xmlns:w10="urn:schemas-microsoft-com:office:word" xmlns:wp="http://schemas.openxmlformats.org/drawingml/2006/wordprocessingDrawing" xmlns:wps="http://schemas.microsoft.com/office/word/2010/wordprocessingShape" xmlns:wpg="http://schemas.microsoft.com/office/word/2010/wordprocessingGroup" xmlns:mc="http://schemas.openxmlformats.org/markup-compatibility/2006" xmlns:wp14="http://schemas.microsoft.com/office/word/2010/wordprocessingDrawing" xmlns:w14="http://schemas.microsoft.com/office/word/2010/wordml" xmlns:w15="http://schemas.microsoft.com/office/word/2012/wordml" mc:Ignorable="w14 wp14 w15">
+  <w:p/>
+</w:ftr>
+</file>
+
+<file path=word/footer16.xml><?xml version="1.0" encoding="utf-8"?>
+<w:ftr xmlns:o="urn:schemas-microsoft-com:office:office" xmlns:r="http://schemas.openxmlformats.org/officeDocument/2006/relationships" xmlns:v="urn:schemas-microsoft-com:vml" xmlns:w="http://schemas.openxmlformats.org/wordprocessingml/2006/main" xmlns:w10="urn:schemas-microsoft-com:office:word" xmlns:wp="http://schemas.openxmlformats.org/drawingml/2006/wordprocessingDrawing" xmlns:wps="http://schemas.microsoft.com/office/word/2010/wordprocessingShape" xmlns:wpg="http://schemas.microsoft.com/office/word/2010/wordprocessingGroup" xmlns:mc="http://schemas.openxmlformats.org/markup-compatibility/2006" xmlns:wp14="http://schemas.microsoft.com/office/word/2010/wordprocessingDrawing" xmlns:w14="http://schemas.microsoft.com/office/word/2010/wordml" xmlns:w15="http://schemas.microsoft.com/office/word/2012/wordml" mc:Ignorable="w14 wp14 w15">
+  <w:p>
+    <w:pPr>
+      <w:pStyle w:val="Footer"/>
+      <w:jc w:val="center"/>
+      <w:rPr/>
+    </w:pPr>
+    <w:r>
+      <w:rPr/>
+      <w:t>第</w:t>
+    </w:r>
+    <w:r>
+      <w:rPr/>
+      <w:fldChar w:fldCharType="begin"/>
+    </w:r>
+    <w:r>
+      <w:rPr/>
+      <w:instrText xml:space="preserve"> PAGE </w:instrText>
+    </w:r>
+    <w:r>
+      <w:rPr/>
+      <w:fldChar w:fldCharType="separate"/>
+    </w:r>
+    <w:r>
+      <w:rPr/>
+      <w:t>9</w:t>
+    </w:r>
+    <w:r>
+      <w:rPr/>
+      <w:fldChar w:fldCharType="end"/>
+    </w:r>
+    <w:r>
+      <w:rPr/>
+      <w:t>页</w:t>
+    </w:r>
+  </w:p>
+</w:ftr>
+</file>
+
+<file path=word/footer17.xml><?xml version="1.0" encoding="utf-8"?>
+<w:ftr xmlns:o="urn:schemas-microsoft-com:office:office" xmlns:r="http://schemas.openxmlformats.org/officeDocument/2006/relationships" xmlns:v="urn:schemas-microsoft-com:vml" xmlns:w="http://schemas.openxmlformats.org/wordprocessingml/2006/main" xmlns:w10="urn:schemas-microsoft-com:office:word" xmlns:wp="http://schemas.openxmlformats.org/drawingml/2006/wordprocessingDrawing" xmlns:wps="http://schemas.microsoft.com/office/word/2010/wordprocessingShape" xmlns:wpg="http://schemas.microsoft.com/office/word/2010/wordprocessingGroup" xmlns:mc="http://schemas.openxmlformats.org/markup-compatibility/2006" xmlns:wp14="http://schemas.microsoft.com/office/word/2010/wordprocessingDrawing" xmlns:w14="http://schemas.microsoft.com/office/word/2010/wordml" xmlns:w15="http://schemas.microsoft.com/office/word/2012/wordml" mc:Ignorable="w14 wp14 w15">
+  <w:p/>
+</w:ftr>
+</file>
+
+<file path=word/footer18.xml><?xml version="1.0" encoding="utf-8"?>
+<w:ftr xmlns:o="urn:schemas-microsoft-com:office:office" xmlns:r="http://schemas.openxmlformats.org/officeDocument/2006/relationships" xmlns:v="urn:schemas-microsoft-com:vml" xmlns:w="http://schemas.openxmlformats.org/wordprocessingml/2006/main" xmlns:w10="urn:schemas-microsoft-com:office:word" xmlns:wp="http://schemas.openxmlformats.org/drawingml/2006/wordprocessingDrawing" xmlns:wps="http://schemas.microsoft.com/office/word/2010/wordprocessingShape" xmlns:wpg="http://schemas.microsoft.com/office/word/2010/wordprocessingGroup" xmlns:mc="http://schemas.openxmlformats.org/markup-compatibility/2006" xmlns:wp14="http://schemas.microsoft.com/office/word/2010/wordprocessingDrawing" xmlns:w14="http://schemas.microsoft.com/office/word/2010/wordml" xmlns:w15="http://schemas.microsoft.com/office/word/2012/wordml" mc:Ignorable="w14 wp14 w15">
+  <w:p>
+    <w:pPr>
+      <w:pStyle w:val="Footer"/>
+      <w:jc w:val="center"/>
+      <w:rPr/>
+    </w:pPr>
+    <w:r>
+      <w:rPr/>
+      <w:t>第</w:t>
+    </w:r>
+    <w:r>
+      <w:rPr/>
+      <w:fldChar w:fldCharType="begin"/>
+    </w:r>
+    <w:r>
+      <w:rPr/>
+      <w:instrText xml:space="preserve"> PAGE </w:instrText>
+    </w:r>
+    <w:r>
+      <w:rPr/>
+      <w:fldChar w:fldCharType="separate"/>
+    </w:r>
+    <w:r>
+      <w:rPr/>
+      <w:t>12</w:t>
+    </w:r>
+    <w:r>
+      <w:rPr/>
+      <w:fldChar w:fldCharType="end"/>
+    </w:r>
+    <w:r>
+      <w:rPr/>
+      <w:t>页</w:t>
+    </w:r>
+  </w:p>
+</w:ftr>
+</file>
+
+<file path=word/footer19.xml><?xml version="1.0" encoding="utf-8"?>
+<w:ftr xmlns:o="urn:schemas-microsoft-com:office:office" xmlns:r="http://schemas.openxmlformats.org/officeDocument/2006/relationships" xmlns:v="urn:schemas-microsoft-com:vml" xmlns:w="http://schemas.openxmlformats.org/wordprocessingml/2006/main" xmlns:w10="urn:schemas-microsoft-com:office:word" xmlns:wp="http://schemas.openxmlformats.org/drawingml/2006/wordprocessingDrawing" xmlns:wps="http://schemas.microsoft.com/office/word/2010/wordprocessingShape" xmlns:wpg="http://schemas.microsoft.com/office/word/2010/wordprocessingGroup" xmlns:mc="http://schemas.openxmlformats.org/markup-compatibility/2006" xmlns:wp14="http://schemas.microsoft.com/office/word/2010/wordprocessingDrawing" xmlns:w14="http://schemas.microsoft.com/office/word/2010/wordml" xmlns:w15="http://schemas.microsoft.com/office/word/2012/wordml" mc:Ignorable="w14 wp14 w15">
+  <w:p/>
+</w:ftr>
+</file>
+
+<file path=word/footer2.xml><?xml version="1.0" encoding="utf-8"?>
+<w:ftr xmlns:o="urn:schemas-microsoft-com:office:office" xmlns:r="http://schemas.openxmlformats.org/officeDocument/2006/relationships" xmlns:v="urn:schemas-microsoft-com:vml" xmlns:w="http://schemas.openxmlformats.org/wordprocessingml/2006/main" xmlns:w10="urn:schemas-microsoft-com:office:word" xmlns:wp="http://schemas.openxmlformats.org/drawingml/2006/wordprocessingDrawing" xmlns:wps="http://schemas.microsoft.com/office/word/2010/wordprocessingShape" xmlns:wpg="http://schemas.microsoft.com/office/word/2010/wordprocessingGroup" xmlns:mc="http://schemas.openxmlformats.org/markup-compatibility/2006" xmlns:wp14="http://schemas.microsoft.com/office/word/2010/wordprocessingDrawing" xmlns:w14="http://schemas.microsoft.com/office/word/2010/wordml" xmlns:w15="http://schemas.microsoft.com/office/word/2012/wordml" mc:Ignorable="w14 wp14 w15">
+  <w:p>
+    <w:pPr>
+      <w:pStyle w:val="Footer"/>
+      <w:jc w:val="center"/>
+      <w:rPr/>
+    </w:pPr>
+    <w:r>
+      <w:rPr/>
+      <w:t>第</w:t>
+    </w:r>
+    <w:r>
+      <w:rPr/>
+      <w:fldChar w:fldCharType="begin"/>
+    </w:r>
+    <w:r>
+      <w:rPr/>
+      <w:instrText xml:space="preserve"> PAGE </w:instrText>
+    </w:r>
+    <w:r>
+      <w:rPr/>
+      <w:fldChar w:fldCharType="separate"/>
+    </w:r>
+    <w:r>
+      <w:rPr/>
+      <w:t>8</w:t>
+    </w:r>
+    <w:r>
+      <w:rPr/>
+      <w:fldChar w:fldCharType="end"/>
+    </w:r>
+    <w:r>
+      <w:rPr/>
+      <w:t>页</w:t>
+    </w:r>
+  </w:p>
+</w:ftr>
+</file>
+
+<file path=word/footer20.xml><?xml version="1.0" encoding="utf-8"?>
+<w:ftr xmlns:o="urn:schemas-microsoft-com:office:office" xmlns:r="http://schemas.openxmlformats.org/officeDocument/2006/relationships" xmlns:v="urn:schemas-microsoft-com:vml" xmlns:w="http://schemas.openxmlformats.org/wordprocessingml/2006/main" xmlns:w10="urn:schemas-microsoft-com:office:word" xmlns:wp="http://schemas.openxmlformats.org/drawingml/2006/wordprocessingDrawing" xmlns:wps="http://schemas.microsoft.com/office/word/2010/wordprocessingShape" xmlns:wpg="http://schemas.microsoft.com/office/word/2010/wordprocessingGroup" xmlns:mc="http://schemas.openxmlformats.org/markup-compatibility/2006" xmlns:wp14="http://schemas.microsoft.com/office/word/2010/wordprocessingDrawing" xmlns:w14="http://schemas.microsoft.com/office/word/2010/wordml" xmlns:w15="http://schemas.microsoft.com/office/word/2012/wordml" mc:Ignorable="w14 wp14 w15">
+  <w:p>
+    <w:pPr>
+      <w:pStyle w:val="Footer"/>
+      <w:jc w:val="center"/>
+      <w:rPr/>
+    </w:pPr>
+    <w:r>
+      <w:rPr/>
+      <w:t>第</w:t>
+    </w:r>
+    <w:r>
+      <w:rPr/>
+      <w:fldChar w:fldCharType="begin"/>
+    </w:r>
+    <w:r>
+      <w:rPr/>
+      <w:instrText xml:space="preserve"> PAGE </w:instrText>
+    </w:r>
+    <w:r>
+      <w:rPr/>
+      <w:fldChar w:fldCharType="separate"/>
+    </w:r>
+    <w:r>
+      <w:rPr/>
+      <w:t>13</w:t>
+    </w:r>
+    <w:r>
+      <w:rPr/>
+      <w:fldChar w:fldCharType="end"/>
+    </w:r>
+    <w:r>
+      <w:rPr/>
+      <w:t>页</w:t>
+    </w:r>
+  </w:p>
+</w:ftr>
+</file>
+
+<file path=word/footer21.xml><?xml version="1.0" encoding="utf-8"?>
+<w:ftr xmlns:o="urn:schemas-microsoft-com:office:office" xmlns:r="http://schemas.openxmlformats.org/officeDocument/2006/relationships" xmlns:v="urn:schemas-microsoft-com:vml" xmlns:w="http://schemas.openxmlformats.org/wordprocessingml/2006/main" xmlns:w10="urn:schemas-microsoft-com:office:word" xmlns:wp="http://schemas.openxmlformats.org/drawingml/2006/wordprocessingDrawing" xmlns:wps="http://schemas.microsoft.com/office/word/2010/wordprocessingShape" xmlns:wpg="http://schemas.microsoft.com/office/word/2010/wordprocessingGroup" xmlns:mc="http://schemas.openxmlformats.org/markup-compatibility/2006" xmlns:wp14="http://schemas.microsoft.com/office/word/2010/wordprocessingDrawing" xmlns:w14="http://schemas.microsoft.com/office/word/2010/wordml" xmlns:w15="http://schemas.microsoft.com/office/word/2012/wordml" mc:Ignorable="w14 wp14 w15">
+  <w:p/>
+</w:ftr>
+</file>
+
+<file path=word/footer22.xml><?xml version="1.0" encoding="utf-8"?>
+<w:ftr xmlns:o="urn:schemas-microsoft-com:office:office" xmlns:r="http://schemas.openxmlformats.org/officeDocument/2006/relationships" xmlns:v="urn:schemas-microsoft-com:vml" xmlns:w="http://schemas.openxmlformats.org/wordprocessingml/2006/main" xmlns:w10="urn:schemas-microsoft-com:office:word" xmlns:wp="http://schemas.openxmlformats.org/drawingml/2006/wordprocessingDrawing" xmlns:wps="http://schemas.microsoft.com/office/word/2010/wordprocessingShape" xmlns:wpg="http://schemas.microsoft.com/office/word/2010/wordprocessingGroup" xmlns:mc="http://schemas.openxmlformats.org/markup-compatibility/2006" xmlns:wp14="http://schemas.microsoft.com/office/word/2010/wordprocessingDrawing" xmlns:w14="http://schemas.microsoft.com/office/word/2010/wordml" xmlns:w15="http://schemas.microsoft.com/office/word/2012/wordml" mc:Ignorable="w14 wp14 w15">
+  <w:p>
+    <w:pPr>
+      <w:pStyle w:val="Footer"/>
+      <w:jc w:val="center"/>
+      <w:rPr/>
+    </w:pPr>
+    <w:r>
+      <w:rPr/>
+      <w:t>第</w:t>
+    </w:r>
+    <w:r>
+      <w:rPr/>
+      <w:fldChar w:fldCharType="begin"/>
+    </w:r>
+    <w:r>
+      <w:rPr/>
+      <w:instrText xml:space="preserve"> PAGE </w:instrText>
+    </w:r>
+    <w:r>
+      <w:rPr/>
+      <w:fldChar w:fldCharType="separate"/>
+    </w:r>
+    <w:r>
+      <w:rPr/>
+      <w:t>12</w:t>
+    </w:r>
+    <w:r>
+      <w:rPr/>
+      <w:fldChar w:fldCharType="end"/>
+    </w:r>
+    <w:r>
+      <w:rPr/>
+      <w:t>页</w:t>
+    </w:r>
+  </w:p>
+</w:ftr>
+</file>
+
+<file path=word/footer23.xml><?xml version="1.0" encoding="utf-8"?>
+<w:ftr xmlns:o="urn:schemas-microsoft-com:office:office" xmlns:r="http://schemas.openxmlformats.org/officeDocument/2006/relationships" xmlns:v="urn:schemas-microsoft-com:vml" xmlns:w="http://schemas.openxmlformats.org/wordprocessingml/2006/main" xmlns:w10="urn:schemas-microsoft-com:office:word" xmlns:wp="http://schemas.openxmlformats.org/drawingml/2006/wordprocessingDrawing" xmlns:wps="http://schemas.microsoft.com/office/word/2010/wordprocessingShape" xmlns:wpg="http://schemas.microsoft.com/office/word/2010/wordprocessingGroup" xmlns:mc="http://schemas.openxmlformats.org/markup-compatibility/2006" xmlns:wp14="http://schemas.microsoft.com/office/word/2010/wordprocessingDrawing" xmlns:w14="http://schemas.microsoft.com/office/word/2010/wordml" xmlns:w15="http://schemas.microsoft.com/office/word/2012/wordml" mc:Ignorable="w14 wp14 w15">
+  <w:p/>
+</w:ftr>
+</file>
+
+<file path=word/footer24.xml><?xml version="1.0" encoding="utf-8"?>
+<w:ftr xmlns:o="urn:schemas-microsoft-com:office:office" xmlns:r="http://schemas.openxmlformats.org/officeDocument/2006/relationships" xmlns:v="urn:schemas-microsoft-com:vml" xmlns:w="http://schemas.openxmlformats.org/wordprocessingml/2006/main" xmlns:w10="urn:schemas-microsoft-com:office:word" xmlns:wp="http://schemas.openxmlformats.org/drawingml/2006/wordprocessingDrawing" xmlns:wps="http://schemas.microsoft.com/office/word/2010/wordprocessingShape" xmlns:wpg="http://schemas.microsoft.com/office/word/2010/wordprocessingGroup" xmlns:mc="http://schemas.openxmlformats.org/markup-compatibility/2006" xmlns:wp14="http://schemas.microsoft.com/office/word/2010/wordprocessingDrawing" xmlns:w14="http://schemas.microsoft.com/office/word/2010/wordml" xmlns:w15="http://schemas.microsoft.com/office/word/2012/wordml" mc:Ignorable="w14 wp14 w15">
+  <w:p>
+    <w:pPr>
+      <w:pStyle w:val="Footer"/>
+      <w:jc w:val="center"/>
+      <w:rPr/>
+    </w:pPr>
+    <w:r>
+      <w:rPr/>
+      <w:t>第</w:t>
+    </w:r>
+    <w:r>
+      <w:rPr/>
+      <w:fldChar w:fldCharType="begin"/>
+    </w:r>
+    <w:r>
+      <w:rPr/>
+      <w:instrText xml:space="preserve"> PAGE </w:instrText>
+    </w:r>
+    <w:r>
+      <w:rPr/>
+      <w:fldChar w:fldCharType="separate"/>
+    </w:r>
+    <w:r>
+      <w:rPr/>
+      <w:t>13</w:t>
+    </w:r>
+    <w:r>
+      <w:rPr/>
+      <w:fldChar w:fldCharType="end"/>
+    </w:r>
+    <w:r>
+      <w:rPr/>
+      <w:t>页</w:t>
+    </w:r>
+  </w:p>
+</w:ftr>
+</file>
+
+<file path=word/footer25.xml><?xml version="1.0" encoding="utf-8"?>
+<w:ftr xmlns:o="urn:schemas-microsoft-com:office:office" xmlns:r="http://schemas.openxmlformats.org/officeDocument/2006/relationships" xmlns:v="urn:schemas-microsoft-com:vml" xmlns:w="http://schemas.openxmlformats.org/wordprocessingml/2006/main" xmlns:w10="urn:schemas-microsoft-com:office:word" xmlns:wp="http://schemas.openxmlformats.org/drawingml/2006/wordprocessingDrawing" xmlns:wps="http://schemas.microsoft.com/office/word/2010/wordprocessingShape" xmlns:wpg="http://schemas.microsoft.com/office/word/2010/wordprocessingGroup" xmlns:mc="http://schemas.openxmlformats.org/markup-compatibility/2006" xmlns:wp14="http://schemas.microsoft.com/office/word/2010/wordprocessingDrawing" xmlns:w14="http://schemas.microsoft.com/office/word/2010/wordml" xmlns:w15="http://schemas.microsoft.com/office/word/2012/wordml" mc:Ignorable="w14 wp14 w15">
+  <w:p/>
+</w:ftr>
+</file>
+
+<file path=word/footer26.xml><?xml version="1.0" encoding="utf-8"?>
+<w:ftr xmlns:o="urn:schemas-microsoft-com:office:office" xmlns:r="http://schemas.openxmlformats.org/officeDocument/2006/relationships" xmlns:v="urn:schemas-microsoft-com:vml" xmlns:w="http://schemas.openxmlformats.org/wordprocessingml/2006/main" xmlns:w10="urn:schemas-microsoft-com:office:word" xmlns:wp="http://schemas.openxmlformats.org/drawingml/2006/wordprocessingDrawing" xmlns:wps="http://schemas.microsoft.com/office/word/2010/wordprocessingShape" xmlns:wpg="http://schemas.microsoft.com/office/word/2010/wordprocessingGroup" xmlns:mc="http://schemas.openxmlformats.org/markup-compatibility/2006" xmlns:wp14="http://schemas.microsoft.com/office/word/2010/wordprocessingDrawing" xmlns:w14="http://schemas.microsoft.com/office/word/2010/wordml" xmlns:w15="http://schemas.microsoft.com/office/word/2012/wordml" mc:Ignorable="w14 wp14 w15">
+  <w:p>
+    <w:pPr>
+      <w:pStyle w:val="Footer"/>
+      <w:jc w:val="center"/>
+      <w:rPr/>
+    </w:pPr>
+    <w:r>
+      <w:rPr/>
+      <w:t>第</w:t>
+    </w:r>
+    <w:r>
+      <w:rPr/>
+      <w:fldChar w:fldCharType="begin"/>
+    </w:r>
+    <w:r>
+      <w:rPr/>
+      <w:instrText xml:space="preserve"> PAGE </w:instrText>
+    </w:r>
+    <w:r>
+      <w:rPr/>
+      <w:fldChar w:fldCharType="separate"/>
+    </w:r>
+    <w:r>
+      <w:rPr/>
+      <w:t>30</w:t>
+    </w:r>
+    <w:r>
+      <w:rPr/>
+      <w:fldChar w:fldCharType="end"/>
+    </w:r>
+    <w:r>
+      <w:rPr/>
+      <w:t>页</w:t>
+    </w:r>
+  </w:p>
+</w:ftr>
+</file>
+
+<file path=word/footer27.xml><?xml version="1.0" encoding="utf-8"?>
+<w:ftr xmlns:o="urn:schemas-microsoft-com:office:office" xmlns:r="http://schemas.openxmlformats.org/officeDocument/2006/relationships" xmlns:v="urn:schemas-microsoft-com:vml" xmlns:w="http://schemas.openxmlformats.org/wordprocessingml/2006/main" xmlns:w10="urn:schemas-microsoft-com:office:word" xmlns:wp="http://schemas.openxmlformats.org/drawingml/2006/wordprocessingDrawing" xmlns:wps="http://schemas.microsoft.com/office/word/2010/wordprocessingShape" xmlns:wpg="http://schemas.microsoft.com/office/word/2010/wordprocessingGroup" xmlns:mc="http://schemas.openxmlformats.org/markup-compatibility/2006" xmlns:wp14="http://schemas.microsoft.com/office/word/2010/wordprocessingDrawing" xmlns:w14="http://schemas.microsoft.com/office/word/2010/wordml" xmlns:w15="http://schemas.microsoft.com/office/word/2012/wordml" mc:Ignorable="w14 wp14 w15">
+  <w:p/>
+</w:ftr>
+</file>
+
+<file path=word/footer28.xml><?xml version="1.0" encoding="utf-8"?>
+<w:ftr xmlns:o="urn:schemas-microsoft-com:office:office" xmlns:r="http://schemas.openxmlformats.org/officeDocument/2006/relationships" xmlns:v="urn:schemas-microsoft-com:vml" xmlns:w="http://schemas.openxmlformats.org/wordprocessingml/2006/main" xmlns:w10="urn:schemas-microsoft-com:office:word" xmlns:wp="http://schemas.openxmlformats.org/drawingml/2006/wordprocessingDrawing" xmlns:wps="http://schemas.microsoft.com/office/word/2010/wordprocessingShape" xmlns:wpg="http://schemas.microsoft.com/office/word/2010/wordprocessingGroup" xmlns:mc="http://schemas.openxmlformats.org/markup-compatibility/2006" xmlns:wp14="http://schemas.microsoft.com/office/word/2010/wordprocessingDrawing" xmlns:w14="http://schemas.microsoft.com/office/word/2010/wordml" xmlns:w15="http://schemas.microsoft.com/office/word/2012/wordml" mc:Ignorable="w14 wp14 w15">
+  <w:p>
+    <w:pPr>
+      <w:pStyle w:val="Footer"/>
+      <w:jc w:val="center"/>
+      <w:rPr/>
+    </w:pPr>
+    <w:r>
+      <w:rPr/>
+      <w:t>第</w:t>
+    </w:r>
+    <w:r>
+      <w:rPr/>
+      <w:fldChar w:fldCharType="begin"/>
+    </w:r>
+    <w:r>
+      <w:rPr/>
+      <w:instrText xml:space="preserve"> PAGE </w:instrText>
+    </w:r>
+    <w:r>
+      <w:rPr/>
+      <w:fldChar w:fldCharType="separate"/>
+    </w:r>
+    <w:r>
+      <w:rPr/>
+      <w:t>31</w:t>
+    </w:r>
+    <w:r>
+      <w:rPr/>
+      <w:fldChar w:fldCharType="end"/>
+    </w:r>
+    <w:r>
+      <w:rPr/>
+      <w:t>页</w:t>
+    </w:r>
+  </w:p>
+</w:ftr>
+</file>
+
+<file path=word/footer29.xml><?xml version="1.0" encoding="utf-8"?>
+<w:ftr xmlns:o="urn:schemas-microsoft-com:office:office" xmlns:r="http://schemas.openxmlformats.org/officeDocument/2006/relationships" xmlns:v="urn:schemas-microsoft-com:vml" xmlns:w="http://schemas.openxmlformats.org/wordprocessingml/2006/main" xmlns:w10="urn:schemas-microsoft-com:office:word" xmlns:wp="http://schemas.openxmlformats.org/drawingml/2006/wordprocessingDrawing" xmlns:wps="http://schemas.microsoft.com/office/word/2010/wordprocessingShape" xmlns:wpg="http://schemas.microsoft.com/office/word/2010/wordprocessingGroup" xmlns:mc="http://schemas.openxmlformats.org/markup-compatibility/2006" xmlns:wp14="http://schemas.microsoft.com/office/word/2010/wordprocessingDrawing" xmlns:w14="http://schemas.microsoft.com/office/word/2010/wordml" xmlns:w15="http://schemas.microsoft.com/office/word/2012/wordml" mc:Ignorable="w14 wp14 w15">
+  <w:p/>
+</w:ftr>
+</file>
+
+<file path=word/footer3.xml><?xml version="1.0" encoding="utf-8"?>
+<w:ftr xmlns:o="urn:schemas-microsoft-com:office:office" xmlns:r="http://schemas.openxmlformats.org/officeDocument/2006/relationships" xmlns:v="urn:schemas-microsoft-com:vml" xmlns:w="http://schemas.openxmlformats.org/wordprocessingml/2006/main" xmlns:w10="urn:schemas-microsoft-com:office:word" xmlns:wp="http://schemas.openxmlformats.org/drawingml/2006/wordprocessingDrawing" xmlns:wps="http://schemas.microsoft.com/office/word/2010/wordprocessingShape" xmlns:wpg="http://schemas.microsoft.com/office/word/2010/wordprocessingGroup" xmlns:mc="http://schemas.openxmlformats.org/markup-compatibility/2006" xmlns:wp14="http://schemas.microsoft.com/office/word/2010/wordprocessingDrawing" xmlns:w14="http://schemas.microsoft.com/office/word/2010/wordml" xmlns:w15="http://schemas.microsoft.com/office/word/2012/wordml" mc:Ignorable="w14 wp14 w15">
+  <w:p/>
+</w:ftr>
+</file>
+
+<file path=word/footer30.xml><?xml version="1.0" encoding="utf-8"?>
+<w:ftr xmlns:o="urn:schemas-microsoft-com:office:office" xmlns:r="http://schemas.openxmlformats.org/officeDocument/2006/relationships" xmlns:v="urn:schemas-microsoft-com:vml" xmlns:w="http://schemas.openxmlformats.org/wordprocessingml/2006/main" xmlns:w10="urn:schemas-microsoft-com:office:word" xmlns:wp="http://schemas.openxmlformats.org/drawingml/2006/wordprocessingDrawing" xmlns:wps="http://schemas.microsoft.com/office/word/2010/wordprocessingShape" xmlns:wpg="http://schemas.microsoft.com/office/word/2010/wordprocessingGroup" xmlns:mc="http://schemas.openxmlformats.org/markup-compatibility/2006" xmlns:wp14="http://schemas.microsoft.com/office/word/2010/wordprocessingDrawing" xmlns:w14="http://schemas.microsoft.com/office/word/2010/wordml" xmlns:w15="http://schemas.microsoft.com/office/word/2012/wordml" mc:Ignorable="w14 wp14 w15">
+  <w:p>
+    <w:pPr>
+      <w:pStyle w:val="Footer"/>
+      <w:jc w:val="center"/>
+      <w:rPr/>
+    </w:pPr>
+    <w:r>
+      <w:rPr/>
+      <w:t>第</w:t>
+    </w:r>
+    <w:r>
+      <w:rPr/>
+      <w:fldChar w:fldCharType="begin"/>
+    </w:r>
+    <w:r>
+      <w:rPr/>
+      <w:instrText xml:space="preserve"> PAGE </w:instrText>
+    </w:r>
+    <w:r>
+      <w:rPr/>
+      <w:fldChar w:fldCharType="separate"/>
+    </w:r>
+    <w:r>
+      <w:rPr/>
+      <w:t>30</w:t>
+    </w:r>
+    <w:r>
+      <w:rPr/>
+      <w:fldChar w:fldCharType="end"/>
+    </w:r>
+    <w:r>
+      <w:rPr/>
+      <w:t>页</w:t>
+    </w:r>
+  </w:p>
+</w:ftr>
+</file>
+
+<file path=word/footer31.xml><?xml version="1.0" encoding="utf-8"?>
+<w:ftr xmlns:o="urn:schemas-microsoft-com:office:office" xmlns:r="http://schemas.openxmlformats.org/officeDocument/2006/relationships" xmlns:v="urn:schemas-microsoft-com:vml" xmlns:w="http://schemas.openxmlformats.org/wordprocessingml/2006/main" xmlns:w10="urn:schemas-microsoft-com:office:word" xmlns:wp="http://schemas.openxmlformats.org/drawingml/2006/wordprocessingDrawing" xmlns:wps="http://schemas.microsoft.com/office/word/2010/wordprocessingShape" xmlns:wpg="http://schemas.microsoft.com/office/word/2010/wordprocessingGroup" xmlns:mc="http://schemas.openxmlformats.org/markup-compatibility/2006" xmlns:wp14="http://schemas.microsoft.com/office/word/2010/wordprocessingDrawing" xmlns:w14="http://schemas.microsoft.com/office/word/2010/wordml" xmlns:w15="http://schemas.microsoft.com/office/word/2012/wordml" mc:Ignorable="w14 wp14 w15">
+  <w:p/>
+</w:ftr>
+</file>
+
+<file path=word/footer32.xml><?xml version="1.0" encoding="utf-8"?>
+<w:ftr xmlns:o="urn:schemas-microsoft-com:office:office" xmlns:r="http://schemas.openxmlformats.org/officeDocument/2006/relationships" xmlns:v="urn:schemas-microsoft-com:vml" xmlns:w="http://schemas.openxmlformats.org/wordprocessingml/2006/main" xmlns:w10="urn:schemas-microsoft-com:office:word" xmlns:wp="http://schemas.openxmlformats.org/drawingml/2006/wordprocessingDrawing" xmlns:wps="http://schemas.microsoft.com/office/word/2010/wordprocessingShape" xmlns:wpg="http://schemas.microsoft.com/office/word/2010/wordprocessingGroup" xmlns:mc="http://schemas.openxmlformats.org/markup-compatibility/2006" xmlns:wp14="http://schemas.microsoft.com/office/word/2010/wordprocessingDrawing" xmlns:w14="http://schemas.microsoft.com/office/word/2010/wordml" xmlns:w15="http://schemas.microsoft.com/office/word/2012/wordml" mc:Ignorable="w14 wp14 w15">
+  <w:p>
+    <w:pPr>
+      <w:pStyle w:val="Footer"/>
+      <w:jc w:val="center"/>
+      <w:rPr/>
+    </w:pPr>
+    <w:r>
+      <w:rPr/>
+      <w:t>第</w:t>
+    </w:r>
+    <w:r>
+      <w:rPr/>
+      <w:fldChar w:fldCharType="begin"/>
+    </w:r>
+    <w:r>
+      <w:rPr/>
+      <w:instrText xml:space="preserve"> PAGE </w:instrText>
+    </w:r>
+    <w:r>
+      <w:rPr/>
+      <w:fldChar w:fldCharType="separate"/>
+    </w:r>
+    <w:r>
+      <w:rPr/>
+      <w:t>31</w:t>
+    </w:r>
+    <w:r>
+      <w:rPr/>
+      <w:fldChar w:fldCharType="end"/>
+    </w:r>
+    <w:r>
+      <w:rPr/>
+      <w:t>页</w:t>
+    </w:r>
+  </w:p>
+</w:ftr>
+</file>
+
+<file path=word/footer33.xml><?xml version="1.0" encoding="utf-8"?>
+<w:ftr xmlns:o="urn:schemas-microsoft-com:office:office" xmlns:r="http://schemas.openxmlformats.org/officeDocument/2006/relationships" xmlns:v="urn:schemas-microsoft-com:vml" xmlns:w="http://schemas.openxmlformats.org/wordprocessingml/2006/main" xmlns:w10="urn:schemas-microsoft-com:office:word" xmlns:wp="http://schemas.openxmlformats.org/drawingml/2006/wordprocessingDrawing" xmlns:wps="http://schemas.microsoft.com/office/word/2010/wordprocessingShape" xmlns:wpg="http://schemas.microsoft.com/office/word/2010/wordprocessingGroup" xmlns:mc="http://schemas.openxmlformats.org/markup-compatibility/2006" xmlns:wp14="http://schemas.microsoft.com/office/word/2010/wordprocessingDrawing" xmlns:w14="http://schemas.microsoft.com/office/word/2010/wordml" xmlns:w15="http://schemas.microsoft.com/office/word/2012/wordml" mc:Ignorable="w14 wp14 w15">
+  <w:p/>
+</w:ftr>
+</file>
+
+<file path=word/footer34.xml><?xml version="1.0" encoding="utf-8"?>
+<w:ftr xmlns:o="urn:schemas-microsoft-com:office:office" xmlns:r="http://schemas.openxmlformats.org/officeDocument/2006/relationships" xmlns:v="urn:schemas-microsoft-com:vml" xmlns:w="http://schemas.openxmlformats.org/wordprocessingml/2006/main" xmlns:w10="urn:schemas-microsoft-com:office:word" xmlns:wp="http://schemas.openxmlformats.org/drawingml/2006/wordprocessingDrawing" xmlns:wps="http://schemas.microsoft.com/office/word/2010/wordprocessingShape" xmlns:wpg="http://schemas.microsoft.com/office/word/2010/wordprocessingGroup" xmlns:mc="http://schemas.openxmlformats.org/markup-compatibility/2006" xmlns:wp14="http://schemas.microsoft.com/office/word/2010/wordprocessingDrawing" xmlns:w14="http://schemas.microsoft.com/office/word/2010/wordml" xmlns:w15="http://schemas.microsoft.com/office/word/2012/wordml" mc:Ignorable="w14 wp14 w15">
+  <w:p>
+    <w:pPr>
+      <w:pStyle w:val="Footer"/>
+      <w:jc w:val="center"/>
+      <w:rPr/>
+    </w:pPr>
+    <w:r>
+      <w:rPr/>
+      <w:t>第</w:t>
+    </w:r>
+    <w:r>
+      <w:rPr/>
+      <w:fldChar w:fldCharType="begin"/>
+    </w:r>
+    <w:r>
+      <w:rPr/>
+      <w:instrText xml:space="preserve"> PAGE </w:instrText>
+    </w:r>
+    <w:r>
+      <w:rPr/>
+      <w:fldChar w:fldCharType="separate"/>
+    </w:r>
+    <w:r>
+      <w:rPr/>
+      <w:t>30</w:t>
+    </w:r>
+    <w:r>
+      <w:rPr/>
+      <w:fldChar w:fldCharType="end"/>
+    </w:r>
+    <w:r>
+      <w:rPr/>
+      <w:t>页</w:t>
+    </w:r>
+  </w:p>
+</w:ftr>
+</file>
+
+<file path=word/footer35.xml><?xml version="1.0" encoding="utf-8"?>
+<w:ftr xmlns:o="urn:schemas-microsoft-com:office:office" xmlns:r="http://schemas.openxmlformats.org/officeDocument/2006/relationships" xmlns:v="urn:schemas-microsoft-com:vml" xmlns:w="http://schemas.openxmlformats.org/wordprocessingml/2006/main" xmlns:w10="urn:schemas-microsoft-com:office:word" xmlns:wp="http://schemas.openxmlformats.org/drawingml/2006/wordprocessingDrawing" xmlns:wps="http://schemas.microsoft.com/office/word/2010/wordprocessingShape" xmlns:wpg="http://schemas.microsoft.com/office/word/2010/wordprocessingGroup" xmlns:mc="http://schemas.openxmlformats.org/markup-compatibility/2006" xmlns:wp14="http://schemas.microsoft.com/office/word/2010/wordprocessingDrawing" xmlns:w14="http://schemas.microsoft.com/office/word/2010/wordml" xmlns:w15="http://schemas.microsoft.com/office/word/2012/wordml" mc:Ignorable="w14 wp14 w15">
+  <w:p/>
+</w:ftr>
+</file>
+
+<file path=word/footer36.xml><?xml version="1.0" encoding="utf-8"?>
+<w:ftr xmlns:o="urn:schemas-microsoft-com:office:office" xmlns:r="http://schemas.openxmlformats.org/officeDocument/2006/relationships" xmlns:v="urn:schemas-microsoft-com:vml" xmlns:w="http://schemas.openxmlformats.org/wordprocessingml/2006/main" xmlns:w10="urn:schemas-microsoft-com:office:word" xmlns:wp="http://schemas.openxmlformats.org/drawingml/2006/wordprocessingDrawing" xmlns:wps="http://schemas.microsoft.com/office/word/2010/wordprocessingShape" xmlns:wpg="http://schemas.microsoft.com/office/word/2010/wordprocessingGroup" xmlns:mc="http://schemas.openxmlformats.org/markup-compatibility/2006" xmlns:wp14="http://schemas.microsoft.com/office/word/2010/wordprocessingDrawing" xmlns:w14="http://schemas.microsoft.com/office/word/2010/wordml" xmlns:w15="http://schemas.microsoft.com/office/word/2012/wordml" mc:Ignorable="w14 wp14 w15">
+  <w:p>
+    <w:pPr>
+      <w:pStyle w:val="Footer"/>
+      <w:jc w:val="center"/>
+      <w:rPr/>
+    </w:pPr>
+    <w:r>
+      <w:rPr/>
+      <w:t>第</w:t>
+    </w:r>
+    <w:r>
+      <w:rPr/>
+      <w:fldChar w:fldCharType="begin"/>
+    </w:r>
+    <w:r>
+      <w:rPr/>
+      <w:instrText xml:space="preserve"> PAGE </w:instrText>
+    </w:r>
+    <w:r>
+      <w:rPr/>
+      <w:fldChar w:fldCharType="separate"/>
+    </w:r>
+    <w:r>
+      <w:rPr/>
+      <w:t>31</w:t>
+    </w:r>
+    <w:r>
+      <w:rPr/>
+      <w:fldChar w:fldCharType="end"/>
+    </w:r>
+    <w:r>
+      <w:rPr/>
+      <w:t>页</w:t>
+    </w:r>
+  </w:p>
+</w:ftr>
+</file>
+
+<file path=word/footer37.xml><?xml version="1.0" encoding="utf-8"?>
+<w:ftr xmlns:o="urn:schemas-microsoft-com:office:office" xmlns:r="http://schemas.openxmlformats.org/officeDocument/2006/relationships" xmlns:v="urn:schemas-microsoft-com:vml" xmlns:w="http://schemas.openxmlformats.org/wordprocessingml/2006/main" xmlns:w10="urn:schemas-microsoft-com:office:word" xmlns:wp="http://schemas.openxmlformats.org/drawingml/2006/wordprocessingDrawing" xmlns:wps="http://schemas.microsoft.com/office/word/2010/wordprocessingShape" xmlns:wpg="http://schemas.microsoft.com/office/word/2010/wordprocessingGroup" xmlns:mc="http://schemas.openxmlformats.org/markup-compatibility/2006" xmlns:wp14="http://schemas.microsoft.com/office/word/2010/wordprocessingDrawing" xmlns:w14="http://schemas.microsoft.com/office/word/2010/wordml" xmlns:w15="http://schemas.microsoft.com/office/word/2012/wordml" mc:Ignorable="w14 wp14 w15">
+  <w:p/>
+</w:ftr>
+</file>
+
+<file path=word/footer38.xml><?xml version="1.0" encoding="utf-8"?>
+<w:ftr xmlns:o="urn:schemas-microsoft-com:office:office" xmlns:r="http://schemas.openxmlformats.org/officeDocument/2006/relationships" xmlns:v="urn:schemas-microsoft-com:vml" xmlns:w="http://schemas.openxmlformats.org/wordprocessingml/2006/main" xmlns:w10="urn:schemas-microsoft-com:office:word" xmlns:wp="http://schemas.openxmlformats.org/drawingml/2006/wordprocessingDrawing" xmlns:wps="http://schemas.microsoft.com/office/word/2010/wordprocessingShape" xmlns:wpg="http://schemas.microsoft.com/office/word/2010/wordprocessingGroup" xmlns:mc="http://schemas.openxmlformats.org/markup-compatibility/2006" xmlns:wp14="http://schemas.microsoft.com/office/word/2010/wordprocessingDrawing" xmlns:w14="http://schemas.microsoft.com/office/word/2010/wordml" xmlns:w15="http://schemas.microsoft.com/office/word/2012/wordml" mc:Ignorable="w14 wp14 w15">
+  <w:p>
+    <w:pPr>
+      <w:pStyle w:val="Footer"/>
+      <w:jc w:val="center"/>
+      <w:rPr/>
+    </w:pPr>
+    <w:r>
+      <w:rPr/>
+      <w:t>第</w:t>
+    </w:r>
+    <w:r>
+      <w:rPr/>
+      <w:fldChar w:fldCharType="begin"/>
+    </w:r>
+    <w:r>
+      <w:rPr/>
+      <w:instrText xml:space="preserve"> PAGE </w:instrText>
+    </w:r>
+    <w:r>
+      <w:rPr/>
+      <w:fldChar w:fldCharType="separate"/>
+    </w:r>
+    <w:r>
+      <w:rPr/>
+      <w:t>30</w:t>
+    </w:r>
+    <w:r>
+      <w:rPr/>
+      <w:fldChar w:fldCharType="end"/>
+    </w:r>
+    <w:r>
+      <w:rPr/>
+      <w:t>页</w:t>
+    </w:r>
+  </w:p>
+</w:ftr>
+</file>
+
+<file path=word/footer39.xml><?xml version="1.0" encoding="utf-8"?>
+<w:ftr xmlns:o="urn:schemas-microsoft-com:office:office" xmlns:r="http://schemas.openxmlformats.org/officeDocument/2006/relationships" xmlns:v="urn:schemas-microsoft-com:vml" xmlns:w="http://schemas.openxmlformats.org/wordprocessingml/2006/main" xmlns:w10="urn:schemas-microsoft-com:office:word" xmlns:wp="http://schemas.openxmlformats.org/drawingml/2006/wordprocessingDrawing" xmlns:wps="http://schemas.microsoft.com/office/word/2010/wordprocessingShape" xmlns:wpg="http://schemas.microsoft.com/office/word/2010/wordprocessingGroup" xmlns:mc="http://schemas.openxmlformats.org/markup-compatibility/2006" xmlns:wp14="http://schemas.microsoft.com/office/word/2010/wordprocessingDrawing" xmlns:w14="http://schemas.microsoft.com/office/word/2010/wordml" xmlns:w15="http://schemas.microsoft.com/office/word/2012/wordml" mc:Ignorable="w14 wp14 w15">
+  <w:p/>
+</w:ftr>
+</file>
+
+<file path=word/footer4.xml><?xml version="1.0" encoding="utf-8"?>
+<w:ftr xmlns:o="urn:schemas-microsoft-com:office:office" xmlns:r="http://schemas.openxmlformats.org/officeDocument/2006/relationships" xmlns:v="urn:schemas-microsoft-com:vml" xmlns:w="http://schemas.openxmlformats.org/wordprocessingml/2006/main" xmlns:w10="urn:schemas-microsoft-com:office:word" xmlns:wp="http://schemas.openxmlformats.org/drawingml/2006/wordprocessingDrawing" xmlns:wps="http://schemas.microsoft.com/office/word/2010/wordprocessingShape" xmlns:wpg="http://schemas.microsoft.com/office/word/2010/wordprocessingGroup" xmlns:mc="http://schemas.openxmlformats.org/markup-compatibility/2006" xmlns:wp14="http://schemas.microsoft.com/office/word/2010/wordprocessingDrawing" xmlns:w14="http://schemas.microsoft.com/office/word/2010/wordml" xmlns:w15="http://schemas.microsoft.com/office/word/2012/wordml" mc:Ignorable="w14 wp14 w15">
+  <w:p>
+    <w:pPr>
+      <w:pStyle w:val="Footer"/>
+      <w:jc w:val="center"/>
+      <w:rPr/>
+    </w:pPr>
+    <w:r>
+      <w:rPr/>
+      <w:t>第</w:t>
+    </w:r>
+    <w:r>
+      <w:rPr/>
+      <w:fldChar w:fldCharType="begin"/>
+    </w:r>
+    <w:r>
+      <w:rPr/>
+      <w:instrText xml:space="preserve"> PAGE </w:instrText>
+    </w:r>
+    <w:r>
+      <w:rPr/>
+      <w:fldChar w:fldCharType="separate"/>
+    </w:r>
+    <w:r>
+      <w:rPr/>
+      <w:t>9</w:t>
+    </w:r>
+    <w:r>
+      <w:rPr/>
+      <w:fldChar w:fldCharType="end"/>
+    </w:r>
+    <w:r>
+      <w:rPr/>
+      <w:t>页</w:t>
+    </w:r>
+  </w:p>
+</w:ftr>
+</file>
+
+<file path=word/footer40.xml><?xml version="1.0" encoding="utf-8"?>
+<w:ftr xmlns:o="urn:schemas-microsoft-com:office:office" xmlns:r="http://schemas.openxmlformats.org/officeDocument/2006/relationships" xmlns:v="urn:schemas-microsoft-com:vml" xmlns:w="http://schemas.openxmlformats.org/wordprocessingml/2006/main" xmlns:w10="urn:schemas-microsoft-com:office:word" xmlns:wp="http://schemas.openxmlformats.org/drawingml/2006/wordprocessingDrawing" xmlns:wps="http://schemas.microsoft.com/office/word/2010/wordprocessingShape" xmlns:wpg="http://schemas.microsoft.com/office/word/2010/wordprocessingGroup" xmlns:mc="http://schemas.openxmlformats.org/markup-compatibility/2006" xmlns:wp14="http://schemas.microsoft.com/office/word/2010/wordprocessingDrawing" xmlns:w14="http://schemas.microsoft.com/office/word/2010/wordml" xmlns:w15="http://schemas.microsoft.com/office/word/2012/wordml" mc:Ignorable="w14 wp14 w15">
+  <w:p>
+    <w:pPr>
+      <w:pStyle w:val="Footer"/>
+      <w:jc w:val="center"/>
+      <w:rPr/>
+    </w:pPr>
+    <w:r>
+      <w:rPr/>
+      <w:t>第</w:t>
+    </w:r>
+    <w:r>
+      <w:rPr/>
+      <w:fldChar w:fldCharType="begin"/>
+    </w:r>
+    <w:r>
+      <w:rPr/>
+      <w:instrText xml:space="preserve"> PAGE </w:instrText>
+    </w:r>
+    <w:r>
+      <w:rPr/>
+      <w:fldChar w:fldCharType="separate"/>
+    </w:r>
+    <w:r>
+      <w:rPr/>
+      <w:t>31</w:t>
+    </w:r>
+    <w:r>
+      <w:rPr/>
+      <w:fldChar w:fldCharType="end"/>
+    </w:r>
+    <w:r>
+      <w:rPr/>
+      <w:t>页</w:t>
+    </w:r>
+  </w:p>
+</w:ftr>
+</file>
+
+<file path=word/footer41.xml><?xml version="1.0" encoding="utf-8"?>
+<w:ftr xmlns:o="urn:schemas-microsoft-com:office:office" xmlns:r="http://schemas.openxmlformats.org/officeDocument/2006/relationships" xmlns:v="urn:schemas-microsoft-com:vml" xmlns:w="http://schemas.openxmlformats.org/wordprocessingml/2006/main" xmlns:w10="urn:schemas-microsoft-com:office:word" xmlns:wp="http://schemas.openxmlformats.org/drawingml/2006/wordprocessingDrawing" xmlns:wps="http://schemas.microsoft.com/office/word/2010/wordprocessingShape" xmlns:wpg="http://schemas.microsoft.com/office/word/2010/wordprocessingGroup" xmlns:mc="http://schemas.openxmlformats.org/markup-compatibility/2006" xmlns:wp14="http://schemas.microsoft.com/office/word/2010/wordprocessingDrawing" xmlns:w14="http://schemas.microsoft.com/office/word/2010/wordml" xmlns:w15="http://schemas.microsoft.com/office/word/2012/wordml" mc:Ignorable="w14 wp14 w15">
+  <w:p/>
+</w:ftr>
+</file>
+
+<file path=word/footer42.xml><?xml version="1.0" encoding="utf-8"?>
+<w:ftr xmlns:o="urn:schemas-microsoft-com:office:office" xmlns:r="http://schemas.openxmlformats.org/officeDocument/2006/relationships" xmlns:v="urn:schemas-microsoft-com:vml" xmlns:w="http://schemas.openxmlformats.org/wordprocessingml/2006/main" xmlns:w10="urn:schemas-microsoft-com:office:word" xmlns:wp="http://schemas.openxmlformats.org/drawingml/2006/wordprocessingDrawing" xmlns:wps="http://schemas.microsoft.com/office/word/2010/wordprocessingShape" xmlns:wpg="http://schemas.microsoft.com/office/word/2010/wordprocessingGroup" xmlns:mc="http://schemas.openxmlformats.org/markup-compatibility/2006" xmlns:wp14="http://schemas.microsoft.com/office/word/2010/wordprocessingDrawing" xmlns:w14="http://schemas.microsoft.com/office/word/2010/wordml" xmlns:w15="http://schemas.microsoft.com/office/word/2012/wordml" mc:Ignorable="w14 wp14 w15">
+  <w:p>
+    <w:pPr>
+      <w:pStyle w:val="Footer"/>
+      <w:jc w:val="center"/>
+      <w:rPr/>
+    </w:pPr>
+    <w:r>
+      <w:rPr/>
+      <w:t>第</w:t>
+    </w:r>
+    <w:r>
+      <w:rPr/>
+      <w:fldChar w:fldCharType="begin"/>
+    </w:r>
+    <w:r>
+      <w:rPr/>
+      <w:instrText xml:space="preserve"> PAGE </w:instrText>
+    </w:r>
+    <w:r>
+      <w:rPr/>
+      <w:fldChar w:fldCharType="separate"/>
+    </w:r>
+    <w:r>
+      <w:rPr/>
+      <w:t>30</w:t>
+    </w:r>
+    <w:r>
+      <w:rPr/>
+      <w:fldChar w:fldCharType="end"/>
+    </w:r>
+    <w:r>
+      <w:rPr/>
+      <w:t>页</w:t>
+    </w:r>
+  </w:p>
+</w:ftr>
+</file>
+
+<file path=word/footer43.xml><?xml version="1.0" encoding="utf-8"?>
+<w:ftr xmlns:o="urn:schemas-microsoft-com:office:office" xmlns:r="http://schemas.openxmlformats.org/officeDocument/2006/relationships" xmlns:v="urn:schemas-microsoft-com:vml" xmlns:w="http://schemas.openxmlformats.org/wordprocessingml/2006/main" xmlns:w10="urn:schemas-microsoft-com:office:word" xmlns:wp="http://schemas.openxmlformats.org/drawingml/2006/wordprocessingDrawing" xmlns:wps="http://schemas.microsoft.com/office/word/2010/wordprocessingShape" xmlns:wpg="http://schemas.microsoft.com/office/word/2010/wordprocessingGroup" xmlns:mc="http://schemas.openxmlformats.org/markup-compatibility/2006" xmlns:wp14="http://schemas.microsoft.com/office/word/2010/wordprocessingDrawing" xmlns:w14="http://schemas.microsoft.com/office/word/2010/wordml" xmlns:w15="http://schemas.microsoft.com/office/word/2012/wordml" mc:Ignorable="w14 wp14 w15">
+  <w:p/>
+</w:ftr>
+</file>
+
+<file path=word/footer44.xml><?xml version="1.0" encoding="utf-8"?>
+<w:ftr xmlns:o="urn:schemas-microsoft-com:office:office" xmlns:r="http://schemas.openxmlformats.org/officeDocument/2006/relationships" xmlns:v="urn:schemas-microsoft-com:vml" xmlns:w="http://schemas.openxmlformats.org/wordprocessingml/2006/main" xmlns:w10="urn:schemas-microsoft-com:office:word" xmlns:wp="http://schemas.openxmlformats.org/drawingml/2006/wordprocessingDrawing" xmlns:wps="http://schemas.microsoft.com/office/word/2010/wordprocessingShape" xmlns:wpg="http://schemas.microsoft.com/office/word/2010/wordprocessingGroup" xmlns:mc="http://schemas.openxmlformats.org/markup-compatibility/2006" xmlns:wp14="http://schemas.microsoft.com/office/word/2010/wordprocessingDrawing" xmlns:w14="http://schemas.microsoft.com/office/word/2010/wordml" xmlns:w15="http://schemas.microsoft.com/office/word/2012/wordml" mc:Ignorable="w14 wp14 w15">
+  <w:p>
+    <w:pPr>
+      <w:pStyle w:val="Footer"/>
+      <w:jc w:val="center"/>
+      <w:rPr/>
+    </w:pPr>
+    <w:r>
+      <w:rPr/>
+      <w:t>第</w:t>
+    </w:r>
+    <w:r>
+      <w:rPr/>
+      <w:fldChar w:fldCharType="begin"/>
+    </w:r>
+    <w:r>
+      <w:rPr/>
+      <w:instrText xml:space="preserve"> PAGE </w:instrText>
+    </w:r>
+    <w:r>
+      <w:rPr/>
+      <w:fldChar w:fldCharType="separate"/>
+    </w:r>
+    <w:r>
+      <w:rPr/>
+      <w:t>31</w:t>
+    </w:r>
+    <w:r>
+      <w:rPr/>
+      <w:fldChar w:fldCharType="end"/>
+    </w:r>
+    <w:r>
+      <w:rPr/>
+      <w:t>页</w:t>
+    </w:r>
+  </w:p>
+</w:ftr>
+</file>
+
+<file path=word/footer45.xml><?xml version="1.0" encoding="utf-8"?>
+<w:ftr xmlns:o="urn:schemas-microsoft-com:office:office" xmlns:r="http://schemas.openxmlformats.org/officeDocument/2006/relationships" xmlns:v="urn:schemas-microsoft-com:vml" xmlns:w="http://schemas.openxmlformats.org/wordprocessingml/2006/main" xmlns:w10="urn:schemas-microsoft-com:office:word" xmlns:wp="http://schemas.openxmlformats.org/drawingml/2006/wordprocessingDrawing" xmlns:wps="http://schemas.microsoft.com/office/word/2010/wordprocessingShape" xmlns:wpg="http://schemas.microsoft.com/office/word/2010/wordprocessingGroup" xmlns:mc="http://schemas.openxmlformats.org/markup-compatibility/2006" xmlns:wp14="http://schemas.microsoft.com/office/word/2010/wordprocessingDrawing" xmlns:w14="http://schemas.microsoft.com/office/word/2010/wordml" xmlns:w15="http://schemas.microsoft.com/office/word/2012/wordml" mc:Ignorable="w14 wp14 w15">
+  <w:p/>
+</w:ftr>
+</file>
+
+<file path=word/footer46.xml><?xml version="1.0" encoding="utf-8"?>
+<w:ftr xmlns:o="urn:schemas-microsoft-com:office:office" xmlns:r="http://schemas.openxmlformats.org/officeDocument/2006/relationships" xmlns:v="urn:schemas-microsoft-com:vml" xmlns:w="http://schemas.openxmlformats.org/wordprocessingml/2006/main" xmlns:w10="urn:schemas-microsoft-com:office:word" xmlns:wp="http://schemas.openxmlformats.org/drawingml/2006/wordprocessingDrawing" xmlns:wps="http://schemas.microsoft.com/office/word/2010/wordprocessingShape" xmlns:wpg="http://schemas.microsoft.com/office/word/2010/wordprocessingGroup" xmlns:mc="http://schemas.openxmlformats.org/markup-compatibility/2006" xmlns:wp14="http://schemas.microsoft.com/office/word/2010/wordprocessingDrawing" xmlns:w14="http://schemas.microsoft.com/office/word/2010/wordml" xmlns:w15="http://schemas.microsoft.com/office/word/2012/wordml" mc:Ignorable="w14 wp14 w15">
+  <w:p>
+    <w:pPr>
+      <w:pStyle w:val="Footer"/>
+      <w:jc w:val="center"/>
+      <w:rPr/>
+    </w:pPr>
+    <w:r>
+      <w:rPr/>
+      <w:t>第</w:t>
+    </w:r>
+    <w:r>
+      <w:rPr/>
+      <w:fldChar w:fldCharType="begin"/>
+    </w:r>
+    <w:r>
+      <w:rPr/>
+      <w:instrText xml:space="preserve"> PAGE </w:instrText>
+    </w:r>
+    <w:r>
+      <w:rPr/>
+      <w:fldChar w:fldCharType="separate"/>
+    </w:r>
+    <w:r>
+      <w:rPr/>
+      <w:t>30</w:t>
+    </w:r>
+    <w:r>
+      <w:rPr/>
+      <w:fldChar w:fldCharType="end"/>
+    </w:r>
+    <w:r>
+      <w:rPr/>
+      <w:t>页</w:t>
+    </w:r>
+  </w:p>
+</w:ftr>
+</file>
+
+<file path=word/footer47.xml><?xml version="1.0" encoding="utf-8"?>
+<w:ftr xmlns:o="urn:schemas-microsoft-com:office:office" xmlns:r="http://schemas.openxmlformats.org/officeDocument/2006/relationships" xmlns:v="urn:schemas-microsoft-com:vml" xmlns:w="http://schemas.openxmlformats.org/wordprocessingml/2006/main" xmlns:w10="urn:schemas-microsoft-com:office:word" xmlns:wp="http://schemas.openxmlformats.org/drawingml/2006/wordprocessingDrawing" xmlns:wps="http://schemas.microsoft.com/office/word/2010/wordprocessingShape" xmlns:wpg="http://schemas.microsoft.com/office/word/2010/wordprocessingGroup" xmlns:mc="http://schemas.openxmlformats.org/markup-compatibility/2006" xmlns:wp14="http://schemas.microsoft.com/office/word/2010/wordprocessingDrawing" xmlns:w14="http://schemas.microsoft.com/office/word/2010/wordml" xmlns:w15="http://schemas.microsoft.com/office/word/2012/wordml" mc:Ignorable="w14 wp14 w15">
+  <w:p/>
+</w:ftr>
+</file>
+
+<file path=word/footer48.xml><?xml version="1.0" encoding="utf-8"?>
+<w:ftr xmlns:o="urn:schemas-microsoft-com:office:office" xmlns:r="http://schemas.openxmlformats.org/officeDocument/2006/relationships" xmlns:v="urn:schemas-microsoft-com:vml" xmlns:w="http://schemas.openxmlformats.org/wordprocessingml/2006/main" xmlns:w10="urn:schemas-microsoft-com:office:word" xmlns:wp="http://schemas.openxmlformats.org/drawingml/2006/wordprocessingDrawing" xmlns:wps="http://schemas.microsoft.com/office/word/2010/wordprocessingShape" xmlns:wpg="http://schemas.microsoft.com/office/word/2010/wordprocessingGroup" xmlns:mc="http://schemas.openxmlformats.org/markup-compatibility/2006" xmlns:wp14="http://schemas.microsoft.com/office/word/2010/wordprocessingDrawing" xmlns:w14="http://schemas.microsoft.com/office/word/2010/wordml" xmlns:w15="http://schemas.microsoft.com/office/word/2012/wordml" mc:Ignorable="w14 wp14 w15">
+  <w:p>
+    <w:pPr>
+      <w:pStyle w:val="Footer"/>
+      <w:jc w:val="center"/>
+      <w:rPr/>
+    </w:pPr>
+    <w:r>
+      <w:rPr/>
+      <w:t>第</w:t>
+    </w:r>
+    <w:r>
+      <w:rPr/>
+      <w:fldChar w:fldCharType="begin"/>
+    </w:r>
+    <w:r>
+      <w:rPr/>
+      <w:instrText xml:space="preserve"> PAGE </w:instrText>
+    </w:r>
+    <w:r>
+      <w:rPr/>
+      <w:fldChar w:fldCharType="separate"/>
+    </w:r>
+    <w:r>
+      <w:rPr/>
+      <w:t>31</w:t>
+    </w:r>
+    <w:r>
+      <w:rPr/>
+      <w:fldChar w:fldCharType="end"/>
+    </w:r>
+    <w:r>
+      <w:rPr/>
+      <w:t>页</w:t>
+    </w:r>
+  </w:p>
+</w:ftr>
+</file>
+
+<file path=word/footer49.xml><?xml version="1.0" encoding="utf-8"?>
+<w:ftr xmlns:o="urn:schemas-microsoft-com:office:office" xmlns:r="http://schemas.openxmlformats.org/officeDocument/2006/relationships" xmlns:v="urn:schemas-microsoft-com:vml" xmlns:w="http://schemas.openxmlformats.org/wordprocessingml/2006/main" xmlns:w10="urn:schemas-microsoft-com:office:word" xmlns:wp="http://schemas.openxmlformats.org/drawingml/2006/wordprocessingDrawing" xmlns:wps="http://schemas.microsoft.com/office/word/2010/wordprocessingShape" xmlns:wpg="http://schemas.microsoft.com/office/word/2010/wordprocessingGroup" xmlns:mc="http://schemas.openxmlformats.org/markup-compatibility/2006" xmlns:wp14="http://schemas.microsoft.com/office/word/2010/wordprocessingDrawing" xmlns:w14="http://schemas.microsoft.com/office/word/2010/wordml" xmlns:w15="http://schemas.microsoft.com/office/word/2012/wordml" mc:Ignorable="w14 wp14 w15">
+  <w:p/>
+</w:ftr>
+</file>
+
+<file path=word/footer5.xml><?xml version="1.0" encoding="utf-8"?>
+<w:ftr xmlns:o="urn:schemas-microsoft-com:office:office" xmlns:r="http://schemas.openxmlformats.org/officeDocument/2006/relationships" xmlns:v="urn:schemas-microsoft-com:vml" xmlns:w="http://schemas.openxmlformats.org/wordprocessingml/2006/main" xmlns:w10="urn:schemas-microsoft-com:office:word" xmlns:wp="http://schemas.openxmlformats.org/drawingml/2006/wordprocessingDrawing" xmlns:wps="http://schemas.microsoft.com/office/word/2010/wordprocessingShape" xmlns:wpg="http://schemas.microsoft.com/office/word/2010/wordprocessingGroup" xmlns:mc="http://schemas.openxmlformats.org/markup-compatibility/2006" xmlns:wp14="http://schemas.microsoft.com/office/word/2010/wordprocessingDrawing" xmlns:w14="http://schemas.microsoft.com/office/word/2010/wordml" xmlns:w15="http://schemas.microsoft.com/office/word/2012/wordml" mc:Ignorable="w14 wp14 w15">
+  <w:p/>
+</w:ftr>
+</file>
+
+<file path=word/footer50.xml><?xml version="1.0" encoding="utf-8"?>
+<w:ftr xmlns:o="urn:schemas-microsoft-com:office:office" xmlns:r="http://schemas.openxmlformats.org/officeDocument/2006/relationships" xmlns:v="urn:schemas-microsoft-com:vml" xmlns:w="http://schemas.openxmlformats.org/wordprocessingml/2006/main" xmlns:w10="urn:schemas-microsoft-com:office:word" xmlns:wp="http://schemas.openxmlformats.org/drawingml/2006/wordprocessingDrawing" xmlns:wps="http://schemas.microsoft.com/office/word/2010/wordprocessingShape" xmlns:wpg="http://schemas.microsoft.com/office/word/2010/wordprocessingGroup" xmlns:mc="http://schemas.openxmlformats.org/markup-compatibility/2006" xmlns:wp14="http://schemas.microsoft.com/office/word/2010/wordprocessingDrawing" xmlns:w14="http://schemas.microsoft.com/office/word/2010/wordml" xmlns:w15="http://schemas.microsoft.com/office/word/2012/wordml" mc:Ignorable="w14 wp14 w15">
+  <w:p>
+    <w:pPr>
+      <w:pStyle w:val="Footer"/>
+      <w:jc w:val="center"/>
+      <w:rPr/>
+    </w:pPr>
+    <w:r>
+      <w:rPr/>
+      <w:t>第</w:t>
+    </w:r>
+    <w:r>
+      <w:rPr/>
+      <w:fldChar w:fldCharType="begin"/>
+    </w:r>
+    <w:r>
+      <w:rPr/>
+      <w:instrText xml:space="preserve"> PAGE </w:instrText>
+    </w:r>
+    <w:r>
+      <w:rPr/>
+      <w:fldChar w:fldCharType="separate"/>
+    </w:r>
+    <w:r>
+      <w:rPr/>
+      <w:t>30</w:t>
+    </w:r>
+    <w:r>
+      <w:rPr/>
+      <w:fldChar w:fldCharType="end"/>
+    </w:r>
+    <w:r>
+      <w:rPr/>
+      <w:t>页</w:t>
+    </w:r>
+  </w:p>
+</w:ftr>
+</file>
+
+<file path=word/footer51.xml><?xml version="1.0" encoding="utf-8"?>
+<w:ftr xmlns:o="urn:schemas-microsoft-com:office:office" xmlns:r="http://schemas.openxmlformats.org/officeDocument/2006/relationships" xmlns:v="urn:schemas-microsoft-com:vml" xmlns:w="http://schemas.openxmlformats.org/wordprocessingml/2006/main" xmlns:w10="urn:schemas-microsoft-com:office:word" xmlns:wp="http://schemas.openxmlformats.org/drawingml/2006/wordprocessingDrawing" xmlns:wps="http://schemas.microsoft.com/office/word/2010/wordprocessingShape" xmlns:wpg="http://schemas.microsoft.com/office/word/2010/wordprocessingGroup" xmlns:mc="http://schemas.openxmlformats.org/markup-compatibility/2006" xmlns:wp14="http://schemas.microsoft.com/office/word/2010/wordprocessingDrawing" xmlns:w14="http://schemas.microsoft.com/office/word/2010/wordml" xmlns:w15="http://schemas.microsoft.com/office/word/2012/wordml" mc:Ignorable="w14 wp14 w15">
+  <w:p/>
+</w:ftr>
+</file>
+
+<file path=word/footer52.xml><?xml version="1.0" encoding="utf-8"?>
+<w:ftr xmlns:o="urn:schemas-microsoft-com:office:office" xmlns:r="http://schemas.openxmlformats.org/officeDocument/2006/relationships" xmlns:v="urn:schemas-microsoft-com:vml" xmlns:w="http://schemas.openxmlformats.org/wordprocessingml/2006/main" xmlns:w10="urn:schemas-microsoft-com:office:word" xmlns:wp="http://schemas.openxmlformats.org/drawingml/2006/wordprocessingDrawing" xmlns:wps="http://schemas.microsoft.com/office/word/2010/wordprocessingShape" xmlns:wpg="http://schemas.microsoft.com/office/word/2010/wordprocessingGroup" xmlns:mc="http://schemas.openxmlformats.org/markup-compatibility/2006" xmlns:wp14="http://schemas.microsoft.com/office/word/2010/wordprocessingDrawing" xmlns:w14="http://schemas.microsoft.com/office/word/2010/wordml" xmlns:w15="http://schemas.microsoft.com/office/word/2012/wordml" mc:Ignorable="w14 wp14 w15">
+  <w:p>
+    <w:pPr>
+      <w:pStyle w:val="Footer"/>
+      <w:jc w:val="center"/>
+      <w:rPr/>
+    </w:pPr>
+    <w:r>
+      <w:rPr/>
+      <w:t>第</w:t>
+    </w:r>
+    <w:r>
+      <w:rPr/>
+      <w:fldChar w:fldCharType="begin"/>
+    </w:r>
+    <w:r>
+      <w:rPr/>
+      <w:instrText xml:space="preserve"> PAGE </w:instrText>
+    </w:r>
+    <w:r>
+      <w:rPr/>
+      <w:fldChar w:fldCharType="separate"/>
+    </w:r>
+    <w:r>
+      <w:rPr/>
+      <w:t>31</w:t>
+    </w:r>
+    <w:r>
+      <w:rPr/>
+      <w:fldChar w:fldCharType="end"/>
+    </w:r>
+    <w:r>
+      <w:rPr/>
+      <w:t>页</w:t>
+    </w:r>
+  </w:p>
+</w:ftr>
+</file>
+
+<file path=word/footer53.xml><?xml version="1.0" encoding="utf-8"?>
+<w:ftr xmlns:o="urn:schemas-microsoft-com:office:office" xmlns:r="http://schemas.openxmlformats.org/officeDocument/2006/relationships" xmlns:v="urn:schemas-microsoft-com:vml" xmlns:w="http://schemas.openxmlformats.org/wordprocessingml/2006/main" xmlns:w10="urn:schemas-microsoft-com:office:word" xmlns:wp="http://schemas.openxmlformats.org/drawingml/2006/wordprocessingDrawing" xmlns:wps="http://schemas.microsoft.com/office/word/2010/wordprocessingShape" xmlns:wpg="http://schemas.microsoft.com/office/word/2010/wordprocessingGroup" xmlns:mc="http://schemas.openxmlformats.org/markup-compatibility/2006" xmlns:wp14="http://schemas.microsoft.com/office/word/2010/wordprocessingDrawing" xmlns:w14="http://schemas.microsoft.com/office/word/2010/wordml" xmlns:w15="http://schemas.microsoft.com/office/word/2012/wordml" mc:Ignorable="w14 wp14 w15">
+  <w:p/>
+</w:ftr>
+</file>
+
+<file path=word/footer54.xml><?xml version="1.0" encoding="utf-8"?>
+<w:ftr xmlns:o="urn:schemas-microsoft-com:office:office" xmlns:r="http://schemas.openxmlformats.org/officeDocument/2006/relationships" xmlns:v="urn:schemas-microsoft-com:vml" xmlns:w="http://schemas.openxmlformats.org/wordprocessingml/2006/main" xmlns:w10="urn:schemas-microsoft-com:office:word" xmlns:wp="http://schemas.openxmlformats.org/drawingml/2006/wordprocessingDrawing" xmlns:wps="http://schemas.microsoft.com/office/word/2010/wordprocessingShape" xmlns:wpg="http://schemas.microsoft.com/office/word/2010/wordprocessingGroup" xmlns:mc="http://schemas.openxmlformats.org/markup-compatibility/2006" xmlns:wp14="http://schemas.microsoft.com/office/word/2010/wordprocessingDrawing" xmlns:w14="http://schemas.microsoft.com/office/word/2010/wordml" xmlns:w15="http://schemas.microsoft.com/office/word/2012/wordml" mc:Ignorable="w14 wp14 w15">
+  <w:p>
+    <w:pPr>
+      <w:pStyle w:val="Footer"/>
+      <w:jc w:val="center"/>
+      <w:rPr/>
+    </w:pPr>
+    <w:r>
+      <w:rPr/>
+      <w:t>第</w:t>
+    </w:r>
+    <w:r>
+      <w:rPr/>
+      <w:fldChar w:fldCharType="begin"/>
+    </w:r>
+    <w:r>
+      <w:rPr/>
+      <w:instrText xml:space="preserve"> PAGE </w:instrText>
+    </w:r>
+    <w:r>
+      <w:rPr/>
+      <w:fldChar w:fldCharType="separate"/>
+    </w:r>
+    <w:r>
+      <w:rPr/>
+      <w:t>30</w:t>
+    </w:r>
+    <w:r>
+      <w:rPr/>
+      <w:fldChar w:fldCharType="end"/>
+    </w:r>
+    <w:r>
+      <w:rPr/>
+      <w:t>页</w:t>
+    </w:r>
+  </w:p>
+</w:ftr>
+</file>
+
+<file path=word/footer55.xml><?xml version="1.0" encoding="utf-8"?>
+<w:ftr xmlns:o="urn:schemas-microsoft-com:office:office" xmlns:r="http://schemas.openxmlformats.org/officeDocument/2006/relationships" xmlns:v="urn:schemas-microsoft-com:vml" xmlns:w="http://schemas.openxmlformats.org/wordprocessingml/2006/main" xmlns:w10="urn:schemas-microsoft-com:office:word" xmlns:wp="http://schemas.openxmlformats.org/drawingml/2006/wordprocessingDrawing" xmlns:wps="http://schemas.microsoft.com/office/word/2010/wordprocessingShape" xmlns:wpg="http://schemas.microsoft.com/office/word/2010/wordprocessingGroup" xmlns:mc="http://schemas.openxmlformats.org/markup-compatibility/2006" xmlns:wp14="http://schemas.microsoft.com/office/word/2010/wordprocessingDrawing" xmlns:w14="http://schemas.microsoft.com/office/word/2010/wordml" xmlns:w15="http://schemas.microsoft.com/office/word/2012/wordml" mc:Ignorable="w14 wp14 w15">
+  <w:p/>
+</w:ftr>
+</file>
+
+<file path=word/footer56.xml><?xml version="1.0" encoding="utf-8"?>
+<w:ftr xmlns:o="urn:schemas-microsoft-com:office:office" xmlns:r="http://schemas.openxmlformats.org/officeDocument/2006/relationships" xmlns:v="urn:schemas-microsoft-com:vml" xmlns:w="http://schemas.openxmlformats.org/wordprocessingml/2006/main" xmlns:w10="urn:schemas-microsoft-com:office:word" xmlns:wp="http://schemas.openxmlformats.org/drawingml/2006/wordprocessingDrawing" xmlns:wps="http://schemas.microsoft.com/office/word/2010/wordprocessingShape" xmlns:wpg="http://schemas.microsoft.com/office/word/2010/wordprocessingGroup" xmlns:mc="http://schemas.openxmlformats.org/markup-compatibility/2006" xmlns:wp14="http://schemas.microsoft.com/office/word/2010/wordprocessingDrawing" xmlns:w14="http://schemas.microsoft.com/office/word/2010/wordml" xmlns:w15="http://schemas.microsoft.com/office/word/2012/wordml" mc:Ignorable="w14 wp14 w15">
+  <w:p>
+    <w:pPr>
+      <w:pStyle w:val="Footer"/>
+      <w:jc w:val="center"/>
+      <w:rPr/>
+    </w:pPr>
+    <w:r>
+      <w:rPr/>
+      <w:t>第</w:t>
+    </w:r>
+    <w:r>
+      <w:rPr/>
+      <w:fldChar w:fldCharType="begin"/>
+    </w:r>
+    <w:r>
+      <w:rPr/>
+      <w:instrText xml:space="preserve"> PAGE </w:instrText>
+    </w:r>
+    <w:r>
+      <w:rPr/>
+      <w:fldChar w:fldCharType="separate"/>
+    </w:r>
+    <w:r>
+      <w:rPr/>
+      <w:t>31</w:t>
+    </w:r>
+    <w:r>
+      <w:rPr/>
+      <w:fldChar w:fldCharType="end"/>
+    </w:r>
+    <w:r>
+      <w:rPr/>
+      <w:t>页</w:t>
+    </w:r>
+  </w:p>
+</w:ftr>
+</file>
+
+<file path=word/footer57.xml><?xml version="1.0" encoding="utf-8"?>
+<w:ftr xmlns:o="urn:schemas-microsoft-com:office:office" xmlns:r="http://schemas.openxmlformats.org/officeDocument/2006/relationships" xmlns:v="urn:schemas-microsoft-com:vml" xmlns:w="http://schemas.openxmlformats.org/wordprocessingml/2006/main" xmlns:w10="urn:schemas-microsoft-com:office:word" xmlns:wp="http://schemas.openxmlformats.org/drawingml/2006/wordprocessingDrawing" xmlns:wps="http://schemas.microsoft.com/office/word/2010/wordprocessingShape" xmlns:wpg="http://schemas.microsoft.com/office/word/2010/wordprocessingGroup" xmlns:mc="http://schemas.openxmlformats.org/markup-compatibility/2006" xmlns:wp14="http://schemas.microsoft.com/office/word/2010/wordprocessingDrawing" xmlns:w14="http://schemas.microsoft.com/office/word/2010/wordml" xmlns:w15="http://schemas.microsoft.com/office/word/2012/wordml" mc:Ignorable="w14 wp14 w15">
+  <w:p/>
+</w:ftr>
+</file>
+
+<file path=word/footer58.xml><?xml version="1.0" encoding="utf-8"?>
+<w:ftr xmlns:o="urn:schemas-microsoft-com:office:office" xmlns:r="http://schemas.openxmlformats.org/officeDocument/2006/relationships" xmlns:v="urn:schemas-microsoft-com:vml" xmlns:w="http://schemas.openxmlformats.org/wordprocessingml/2006/main" xmlns:w10="urn:schemas-microsoft-com:office:word" xmlns:wp="http://schemas.openxmlformats.org/drawingml/2006/wordprocessingDrawing" xmlns:wps="http://schemas.microsoft.com/office/word/2010/wordprocessingShape" xmlns:wpg="http://schemas.microsoft.com/office/word/2010/wordprocessingGroup" xmlns:mc="http://schemas.openxmlformats.org/markup-compatibility/2006" xmlns:wp14="http://schemas.microsoft.com/office/word/2010/wordprocessingDrawing" xmlns:w14="http://schemas.microsoft.com/office/word/2010/wordml" xmlns:w15="http://schemas.microsoft.com/office/word/2012/wordml" mc:Ignorable="w14 wp14 w15">
+  <w:p>
+    <w:pPr>
+      <w:pStyle w:val="Footer"/>
+      <w:jc w:val="center"/>
+      <w:rPr/>
+    </w:pPr>
+    <w:r>
+      <w:rPr/>
+      <w:t>第</w:t>
+    </w:r>
+    <w:r>
+      <w:rPr/>
+      <w:fldChar w:fldCharType="begin"/>
+    </w:r>
+    <w:r>
+      <w:rPr/>
+      <w:instrText xml:space="preserve"> PAGE </w:instrText>
+    </w:r>
+    <w:r>
+      <w:rPr/>
+      <w:fldChar w:fldCharType="separate"/>
+    </w:r>
+    <w:r>
+      <w:rPr/>
+      <w:t>30</w:t>
+    </w:r>
+    <w:r>
+      <w:rPr/>
+      <w:fldChar w:fldCharType="end"/>
+    </w:r>
+    <w:r>
+      <w:rPr/>
+      <w:t>页</w:t>
+    </w:r>
+  </w:p>
+</w:ftr>
+</file>
+
+<file path=word/footer59.xml><?xml version="1.0" encoding="utf-8"?>
+<w:ftr xmlns:o="urn:schemas-microsoft-com:office:office" xmlns:r="http://schemas.openxmlformats.org/officeDocument/2006/relationships" xmlns:v="urn:schemas-microsoft-com:vml" xmlns:w="http://schemas.openxmlformats.org/wordprocessingml/2006/main" xmlns:w10="urn:schemas-microsoft-com:office:word" xmlns:wp="http://schemas.openxmlformats.org/drawingml/2006/wordprocessingDrawing" xmlns:wps="http://schemas.microsoft.com/office/word/2010/wordprocessingShape" xmlns:wpg="http://schemas.microsoft.com/office/word/2010/wordprocessingGroup" xmlns:mc="http://schemas.openxmlformats.org/markup-compatibility/2006" xmlns:wp14="http://schemas.microsoft.com/office/word/2010/wordprocessingDrawing" xmlns:w14="http://schemas.microsoft.com/office/word/2010/wordml" xmlns:w15="http://schemas.microsoft.com/office/word/2012/wordml" mc:Ignorable="w14 wp14 w15">
+  <w:p/>
+</w:ftr>
+</file>
+
+<file path=word/footer6.xml><?xml version="1.0" encoding="utf-8"?>
+<w:ftr xmlns:o="urn:schemas-microsoft-com:office:office" xmlns:r="http://schemas.openxmlformats.org/officeDocument/2006/relationships" xmlns:v="urn:schemas-microsoft-com:vml" xmlns:w="http://schemas.openxmlformats.org/wordprocessingml/2006/main" xmlns:w10="urn:schemas-microsoft-com:office:word" xmlns:wp="http://schemas.openxmlformats.org/drawingml/2006/wordprocessingDrawing" xmlns:wps="http://schemas.microsoft.com/office/word/2010/wordprocessingShape" xmlns:wpg="http://schemas.microsoft.com/office/word/2010/wordprocessingGroup" xmlns:mc="http://schemas.openxmlformats.org/markup-compatibility/2006" xmlns:wp14="http://schemas.microsoft.com/office/word/2010/wordprocessingDrawing" xmlns:w14="http://schemas.microsoft.com/office/word/2010/wordml" xmlns:w15="http://schemas.microsoft.com/office/word/2012/wordml" mc:Ignorable="w14 wp14 w15">
+  <w:p>
+    <w:pPr>
+      <w:pStyle w:val="Footer"/>
+      <w:jc w:val="center"/>
+      <w:rPr/>
+    </w:pPr>
+    <w:r>
+      <w:rPr/>
+      <w:t>第</w:t>
+    </w:r>
+    <w:r>
+      <w:rPr/>
+      <w:fldChar w:fldCharType="begin"/>
+    </w:r>
+    <w:r>
+      <w:rPr/>
+      <w:instrText xml:space="preserve"> PAGE </w:instrText>
+    </w:r>
+    <w:r>
+      <w:rPr/>
+      <w:fldChar w:fldCharType="separate"/>
+    </w:r>
+    <w:r>
+      <w:rPr/>
+      <w:t>8</w:t>
+    </w:r>
+    <w:r>
+      <w:rPr/>
+      <w:fldChar w:fldCharType="end"/>
+    </w:r>
+    <w:r>
+      <w:rPr/>
+      <w:t>页</w:t>
+    </w:r>
+  </w:p>
+</w:ftr>
+</file>
+
+<file path=word/footer60.xml><?xml version="1.0" encoding="utf-8"?>
+<w:ftr xmlns:o="urn:schemas-microsoft-com:office:office" xmlns:r="http://schemas.openxmlformats.org/officeDocument/2006/relationships" xmlns:v="urn:schemas-microsoft-com:vml" xmlns:w="http://schemas.openxmlformats.org/wordprocessingml/2006/main" xmlns:w10="urn:schemas-microsoft-com:office:word" xmlns:wp="http://schemas.openxmlformats.org/drawingml/2006/wordprocessingDrawing" xmlns:wps="http://schemas.microsoft.com/office/word/2010/wordprocessingShape" xmlns:wpg="http://schemas.microsoft.com/office/word/2010/wordprocessingGroup" xmlns:mc="http://schemas.openxmlformats.org/markup-compatibility/2006" xmlns:wp14="http://schemas.microsoft.com/office/word/2010/wordprocessingDrawing" xmlns:w14="http://schemas.microsoft.com/office/word/2010/wordml" xmlns:w15="http://schemas.microsoft.com/office/word/2012/wordml" mc:Ignorable="w14 wp14 w15">
+  <w:p>
+    <w:pPr>
+      <w:pStyle w:val="Footer"/>
+      <w:jc w:val="center"/>
+      <w:rPr/>
+    </w:pPr>
+    <w:r>
+      <w:rPr/>
+      <w:t>第</w:t>
+    </w:r>
+    <w:r>
+      <w:rPr/>
+      <w:fldChar w:fldCharType="begin"/>
+    </w:r>
+    <w:r>
+      <w:rPr/>
+      <w:instrText xml:space="preserve"> PAGE </w:instrText>
+    </w:r>
+    <w:r>
+      <w:rPr/>
+      <w:fldChar w:fldCharType="separate"/>
+    </w:r>
+    <w:r>
+      <w:rPr/>
+      <w:t>31</w:t>
+    </w:r>
+    <w:r>
+      <w:rPr/>
+      <w:fldChar w:fldCharType="end"/>
+    </w:r>
+    <w:r>
+      <w:rPr/>
+      <w:t>页</w:t>
+    </w:r>
+  </w:p>
+</w:ftr>
+</file>
+
+<file path=word/footer61.xml><?xml version="1.0" encoding="utf-8"?>
+<w:ftr xmlns:o="urn:schemas-microsoft-com:office:office" xmlns:r="http://schemas.openxmlformats.org/officeDocument/2006/relationships" xmlns:v="urn:schemas-microsoft-com:vml" xmlns:w="http://schemas.openxmlformats.org/wordprocessingml/2006/main" xmlns:w10="urn:schemas-microsoft-com:office:word" xmlns:wp="http://schemas.openxmlformats.org/drawingml/2006/wordprocessingDrawing" xmlns:wps="http://schemas.microsoft.com/office/word/2010/wordprocessingShape" xmlns:wpg="http://schemas.microsoft.com/office/word/2010/wordprocessingGroup" xmlns:mc="http://schemas.openxmlformats.org/markup-compatibility/2006" xmlns:wp14="http://schemas.microsoft.com/office/word/2010/wordprocessingDrawing" xmlns:w14="http://schemas.microsoft.com/office/word/2010/wordml" xmlns:w15="http://schemas.microsoft.com/office/word/2012/wordml" mc:Ignorable="w14 wp14 w15">
+  <w:p/>
+</w:ftr>
+</file>
+
+<file path=word/footer62.xml><?xml version="1.0" encoding="utf-8"?>
+<w:ftr xmlns:o="urn:schemas-microsoft-com:office:office" xmlns:r="http://schemas.openxmlformats.org/officeDocument/2006/relationships" xmlns:v="urn:schemas-microsoft-com:vml" xmlns:w="http://schemas.openxmlformats.org/wordprocessingml/2006/main" xmlns:w10="urn:schemas-microsoft-com:office:word" xmlns:wp="http://schemas.openxmlformats.org/drawingml/2006/wordprocessingDrawing" xmlns:wps="http://schemas.microsoft.com/office/word/2010/wordprocessingShape" xmlns:wpg="http://schemas.microsoft.com/office/word/2010/wordprocessingGroup" xmlns:mc="http://schemas.openxmlformats.org/markup-compatibility/2006" xmlns:wp14="http://schemas.microsoft.com/office/word/2010/wordprocessingDrawing" xmlns:w14="http://schemas.microsoft.com/office/word/2010/wordml" xmlns:w15="http://schemas.microsoft.com/office/word/2012/wordml" mc:Ignorable="w14 wp14 w15">
+  <w:p>
+    <w:pPr>
+      <w:pStyle w:val="Footer"/>
+      <w:jc w:val="center"/>
+      <w:rPr/>
+    </w:pPr>
+    <w:r>
+      <w:rPr/>
+      <w:t>第</w:t>
+    </w:r>
+    <w:r>
+      <w:rPr/>
+      <w:fldChar w:fldCharType="begin"/>
+    </w:r>
+    <w:r>
+      <w:rPr/>
+      <w:instrText xml:space="preserve"> PAGE </w:instrText>
+    </w:r>
+    <w:r>
+      <w:rPr/>
+      <w:fldChar w:fldCharType="separate"/>
+    </w:r>
+    <w:r>
+      <w:rPr/>
+      <w:t>30</w:t>
+    </w:r>
+    <w:r>
+      <w:rPr/>
+      <w:fldChar w:fldCharType="end"/>
+    </w:r>
+    <w:r>
+      <w:rPr/>
+      <w:t>页</w:t>
+    </w:r>
+  </w:p>
+</w:ftr>
+</file>
+
+<file path=word/footer63.xml><?xml version="1.0" encoding="utf-8"?>
+<w:ftr xmlns:o="urn:schemas-microsoft-com:office:office" xmlns:r="http://schemas.openxmlformats.org/officeDocument/2006/relationships" xmlns:v="urn:schemas-microsoft-com:vml" xmlns:w="http://schemas.openxmlformats.org/wordprocessingml/2006/main" xmlns:w10="urn:schemas-microsoft-com:office:word" xmlns:wp="http://schemas.openxmlformats.org/drawingml/2006/wordprocessingDrawing" xmlns:wps="http://schemas.microsoft.com/office/word/2010/wordprocessingShape" xmlns:wpg="http://schemas.microsoft.com/office/word/2010/wordprocessingGroup" xmlns:mc="http://schemas.openxmlformats.org/markup-compatibility/2006" xmlns:wp14="http://schemas.microsoft.com/office/word/2010/wordprocessingDrawing" xmlns:w14="http://schemas.microsoft.com/office/word/2010/wordml" xmlns:w15="http://schemas.microsoft.com/office/word/2012/wordml" mc:Ignorable="w14 wp14 w15">
+  <w:p/>
+</w:ftr>
+</file>
+
+<file path=word/footer64.xml><?xml version="1.0" encoding="utf-8"?>
+<w:ftr xmlns:o="urn:schemas-microsoft-com:office:office" xmlns:r="http://schemas.openxmlformats.org/officeDocument/2006/relationships" xmlns:v="urn:schemas-microsoft-com:vml" xmlns:w="http://schemas.openxmlformats.org/wordprocessingml/2006/main" xmlns:w10="urn:schemas-microsoft-com:office:word" xmlns:wp="http://schemas.openxmlformats.org/drawingml/2006/wordprocessingDrawing" xmlns:wps="http://schemas.microsoft.com/office/word/2010/wordprocessingShape" xmlns:wpg="http://schemas.microsoft.com/office/word/2010/wordprocessingGroup" xmlns:mc="http://schemas.openxmlformats.org/markup-compatibility/2006" xmlns:wp14="http://schemas.microsoft.com/office/word/2010/wordprocessingDrawing" xmlns:w14="http://schemas.microsoft.com/office/word/2010/wordml" xmlns:w15="http://schemas.microsoft.com/office/word/2012/wordml" mc:Ignorable="w14 wp14 w15">
+  <w:p>
+    <w:pPr>
+      <w:pStyle w:val="Footer"/>
+      <w:jc w:val="center"/>
+      <w:rPr/>
+    </w:pPr>
+    <w:r>
+      <w:rPr/>
+      <w:t>第</w:t>
+    </w:r>
+    <w:r>
+      <w:rPr/>
+      <w:fldChar w:fldCharType="begin"/>
+    </w:r>
+    <w:r>
+      <w:rPr/>
+      <w:instrText xml:space="preserve"> PAGE </w:instrText>
+    </w:r>
+    <w:r>
+      <w:rPr/>
+      <w:fldChar w:fldCharType="separate"/>
+    </w:r>
+    <w:r>
+      <w:rPr/>
+      <w:t>31</w:t>
+    </w:r>
+    <w:r>
+      <w:rPr/>
+      <w:fldChar w:fldCharType="end"/>
+    </w:r>
+    <w:r>
+      <w:rPr/>
+      <w:t>页</w:t>
+    </w:r>
+  </w:p>
+</w:ftr>
+</file>
+
+<file path=word/footer65.xml><?xml version="1.0" encoding="utf-8"?>
+<w:ftr xmlns:o="urn:schemas-microsoft-com:office:office" xmlns:r="http://schemas.openxmlformats.org/officeDocument/2006/relationships" xmlns:v="urn:schemas-microsoft-com:vml" xmlns:w="http://schemas.openxmlformats.org/wordprocessingml/2006/main" xmlns:w10="urn:schemas-microsoft-com:office:word" xmlns:wp="http://schemas.openxmlformats.org/drawingml/2006/wordprocessingDrawing" xmlns:wps="http://schemas.microsoft.com/office/word/2010/wordprocessingShape" xmlns:wpg="http://schemas.microsoft.com/office/word/2010/wordprocessingGroup" xmlns:mc="http://schemas.openxmlformats.org/markup-compatibility/2006" xmlns:wp14="http://schemas.microsoft.com/office/word/2010/wordprocessingDrawing" xmlns:w14="http://schemas.microsoft.com/office/word/2010/wordml" xmlns:w15="http://schemas.microsoft.com/office/word/2012/wordml" mc:Ignorable="w14 wp14 w15">
+  <w:p/>
+</w:ftr>
+</file>
+
+<file path=word/footer66.xml><?xml version="1.0" encoding="utf-8"?>
+<w:ftr xmlns:o="urn:schemas-microsoft-com:office:office" xmlns:r="http://schemas.openxmlformats.org/officeDocument/2006/relationships" xmlns:v="urn:schemas-microsoft-com:vml" xmlns:w="http://schemas.openxmlformats.org/wordprocessingml/2006/main" xmlns:w10="urn:schemas-microsoft-com:office:word" xmlns:wp="http://schemas.openxmlformats.org/drawingml/2006/wordprocessingDrawing" xmlns:wps="http://schemas.microsoft.com/office/word/2010/wordprocessingShape" xmlns:wpg="http://schemas.microsoft.com/office/word/2010/wordprocessingGroup" xmlns:mc="http://schemas.openxmlformats.org/markup-compatibility/2006" xmlns:wp14="http://schemas.microsoft.com/office/word/2010/wordprocessingDrawing" xmlns:w14="http://schemas.microsoft.com/office/word/2010/wordml" xmlns:w15="http://schemas.microsoft.com/office/word/2012/wordml" mc:Ignorable="w14 wp14 w15">
+  <w:p>
+    <w:pPr>
+      <w:pStyle w:val="Footer"/>
+      <w:jc w:val="center"/>
+      <w:rPr/>
+    </w:pPr>
+    <w:r>
+      <w:rPr/>
+      <w:t>第</w:t>
+    </w:r>
+    <w:r>
+      <w:rPr/>
+      <w:fldChar w:fldCharType="begin"/>
+    </w:r>
+    <w:r>
+      <w:rPr/>
+      <w:instrText xml:space="preserve"> PAGE </w:instrText>
+    </w:r>
+    <w:r>
+      <w:rPr/>
+      <w:fldChar w:fldCharType="separate"/>
+    </w:r>
+    <w:r>
+      <w:rPr/>
+      <w:t>40</w:t>
+    </w:r>
+    <w:r>
+      <w:rPr/>
+      <w:fldChar w:fldCharType="end"/>
+    </w:r>
+    <w:r>
+      <w:rPr/>
+      <w:t>页</w:t>
+    </w:r>
+  </w:p>
+</w:ftr>
+</file>
+
+<file path=word/footer67.xml><?xml version="1.0" encoding="utf-8"?>
+<w:ftr xmlns:o="urn:schemas-microsoft-com:office:office" xmlns:r="http://schemas.openxmlformats.org/officeDocument/2006/relationships" xmlns:v="urn:schemas-microsoft-com:vml" xmlns:w="http://schemas.openxmlformats.org/wordprocessingml/2006/main" xmlns:w10="urn:schemas-microsoft-com:office:word" xmlns:wp="http://schemas.openxmlformats.org/drawingml/2006/wordprocessingDrawing" xmlns:wps="http://schemas.microsoft.com/office/word/2010/wordprocessingShape" xmlns:wpg="http://schemas.microsoft.com/office/word/2010/wordprocessingGroup" xmlns:mc="http://schemas.openxmlformats.org/markup-compatibility/2006" xmlns:wp14="http://schemas.microsoft.com/office/word/2010/wordprocessingDrawing" xmlns:w14="http://schemas.microsoft.com/office/word/2010/wordml" xmlns:w15="http://schemas.microsoft.com/office/word/2012/wordml" mc:Ignorable="w14 wp14 w15">
+  <w:p/>
+</w:ftr>
+</file>
+
+<file path=word/footer68.xml><?xml version="1.0" encoding="utf-8"?>
+<w:ftr xmlns:o="urn:schemas-microsoft-com:office:office" xmlns:r="http://schemas.openxmlformats.org/officeDocument/2006/relationships" xmlns:v="urn:schemas-microsoft-com:vml" xmlns:w="http://schemas.openxmlformats.org/wordprocessingml/2006/main" xmlns:w10="urn:schemas-microsoft-com:office:word" xmlns:wp="http://schemas.openxmlformats.org/drawingml/2006/wordprocessingDrawing" xmlns:wps="http://schemas.microsoft.com/office/word/2010/wordprocessingShape" xmlns:wpg="http://schemas.microsoft.com/office/word/2010/wordprocessingGroup" xmlns:mc="http://schemas.openxmlformats.org/markup-compatibility/2006" xmlns:wp14="http://schemas.microsoft.com/office/word/2010/wordprocessingDrawing" xmlns:w14="http://schemas.microsoft.com/office/word/2010/wordml" xmlns:w15="http://schemas.microsoft.com/office/word/2012/wordml" mc:Ignorable="w14 wp14 w15">
+  <w:p>
+    <w:pPr>
+      <w:pStyle w:val="Footer"/>
+      <w:jc w:val="center"/>
+      <w:rPr/>
+    </w:pPr>
+    <w:r>
+      <w:rPr/>
+      <w:t>第</w:t>
+    </w:r>
+    <w:r>
+      <w:rPr/>
+      <w:fldChar w:fldCharType="begin"/>
+    </w:r>
+    <w:r>
+      <w:rPr/>
+      <w:instrText xml:space="preserve"> PAGE </w:instrText>
+    </w:r>
+    <w:r>
+      <w:rPr/>
+      <w:fldChar w:fldCharType="separate"/>
+    </w:r>
+    <w:r>
+      <w:rPr/>
+      <w:t>201</w:t>
+    </w:r>
+    <w:r>
+      <w:rPr/>
+      <w:fldChar w:fldCharType="end"/>
+    </w:r>
+    <w:r>
+      <w:rPr/>
+      <w:t>页</w:t>
+    </w:r>
+  </w:p>
+</w:ftr>
+</file>
+
+<file path=word/footer69.xml><?xml version="1.0" encoding="utf-8"?>
+<w:ftr xmlns:o="urn:schemas-microsoft-com:office:office" xmlns:r="http://schemas.openxmlformats.org/officeDocument/2006/relationships" xmlns:v="urn:schemas-microsoft-com:vml" xmlns:w="http://schemas.openxmlformats.org/wordprocessingml/2006/main" xmlns:w10="urn:schemas-microsoft-com:office:word" xmlns:wp="http://schemas.openxmlformats.org/drawingml/2006/wordprocessingDrawing" xmlns:wps="http://schemas.microsoft.com/office/word/2010/wordprocessingShape" xmlns:wpg="http://schemas.microsoft.com/office/word/2010/wordprocessingGroup" xmlns:mc="http://schemas.openxmlformats.org/markup-compatibility/2006" xmlns:wp14="http://schemas.microsoft.com/office/word/2010/wordprocessingDrawing" xmlns:w14="http://schemas.microsoft.com/office/word/2010/wordml" xmlns:w15="http://schemas.microsoft.com/office/word/2012/wordml" mc:Ignorable="w14 wp14 w15">
+  <w:p/>
+</w:ftr>
+</file>
+
+<file path=word/footer7.xml><?xml version="1.0" encoding="utf-8"?>
+<w:ftr xmlns:o="urn:schemas-microsoft-com:office:office" xmlns:r="http://schemas.openxmlformats.org/officeDocument/2006/relationships" xmlns:v="urn:schemas-microsoft-com:vml" xmlns:w="http://schemas.openxmlformats.org/wordprocessingml/2006/main" xmlns:w10="urn:schemas-microsoft-com:office:word" xmlns:wp="http://schemas.openxmlformats.org/drawingml/2006/wordprocessingDrawing" xmlns:wps="http://schemas.microsoft.com/office/word/2010/wordprocessingShape" xmlns:wpg="http://schemas.microsoft.com/office/word/2010/wordprocessingGroup" xmlns:mc="http://schemas.openxmlformats.org/markup-compatibility/2006" xmlns:wp14="http://schemas.microsoft.com/office/word/2010/wordprocessingDrawing" xmlns:w14="http://schemas.microsoft.com/office/word/2010/wordml" xmlns:w15="http://schemas.microsoft.com/office/word/2012/wordml" mc:Ignorable="w14 wp14 w15">
+  <w:p/>
+</w:ftr>
+</file>
+
+<file path=word/footer8.xml><?xml version="1.0" encoding="utf-8"?>
+<w:ftr xmlns:o="urn:schemas-microsoft-com:office:office" xmlns:r="http://schemas.openxmlformats.org/officeDocument/2006/relationships" xmlns:v="urn:schemas-microsoft-com:vml" xmlns:w="http://schemas.openxmlformats.org/wordprocessingml/2006/main" xmlns:w10="urn:schemas-microsoft-com:office:word" xmlns:wp="http://schemas.openxmlformats.org/drawingml/2006/wordprocessingDrawing" xmlns:wps="http://schemas.microsoft.com/office/word/2010/wordprocessingShape" xmlns:wpg="http://schemas.microsoft.com/office/word/2010/wordprocessingGroup" xmlns:mc="http://schemas.openxmlformats.org/markup-compatibility/2006" xmlns:wp14="http://schemas.microsoft.com/office/word/2010/wordprocessingDrawing" xmlns:w14="http://schemas.microsoft.com/office/word/2010/wordml" xmlns:w15="http://schemas.microsoft.com/office/word/2012/wordml" mc:Ignorable="w14 wp14 w15">
+  <w:p>
+    <w:pPr>
+      <w:pStyle w:val="Footer"/>
+      <w:jc w:val="center"/>
+      <w:rPr/>
+    </w:pPr>
+    <w:r>
+      <w:rPr/>
+      <w:t>第</w:t>
+    </w:r>
+    <w:r>
+      <w:rPr/>
+      <w:fldChar w:fldCharType="begin"/>
+    </w:r>
+    <w:r>
+      <w:rPr/>
+      <w:instrText xml:space="preserve"> PAGE </w:instrText>
+    </w:r>
+    <w:r>
+      <w:rPr/>
+      <w:fldChar w:fldCharType="separate"/>
+    </w:r>
+    <w:r>
+      <w:rPr/>
+      <w:t>9</w:t>
+    </w:r>
+    <w:r>
+      <w:rPr/>
+      <w:fldChar w:fldCharType="end"/>
+    </w:r>
+    <w:r>
+      <w:rPr/>
+      <w:t>页</w:t>
+    </w:r>
+  </w:p>
+</w:ftr>
+</file>
+
+<file path=word/footer9.xml><?xml version="1.0" encoding="utf-8"?>
+<w:ftr xmlns:o="urn:schemas-microsoft-com:office:office" xmlns:r="http://schemas.openxmlformats.org/officeDocument/2006/relationships" xmlns:v="urn:schemas-microsoft-com:vml" xmlns:w="http://schemas.openxmlformats.org/wordprocessingml/2006/main" xmlns:w10="urn:schemas-microsoft-com:office:word" xmlns:wp="http://schemas.openxmlformats.org/drawingml/2006/wordprocessingDrawing" xmlns:wps="http://schemas.microsoft.com/office/word/2010/wordprocessingShape" xmlns:wpg="http://schemas.microsoft.com/office/word/2010/wordprocessingGroup" xmlns:mc="http://schemas.openxmlformats.org/markup-compatibility/2006" xmlns:wp14="http://schemas.microsoft.com/office/word/2010/wordprocessingDrawing" xmlns:w14="http://schemas.microsoft.com/office/word/2010/wordml" xmlns:w15="http://schemas.microsoft.com/office/word/2012/wordml" mc:Ignorable="w14 wp14 w15">
+  <w:p/>
+</w:ftr>
+</file>
+
+<file path=word/header1.xml><?xml version="1.0" encoding="utf-8"?>
+<w:hdr xmlns:o="urn:schemas-microsoft-com:office:office" xmlns:r="http://schemas.openxmlformats.org/officeDocument/2006/relationships" xmlns:v="urn:schemas-microsoft-com:vml" xmlns:w="http://schemas.openxmlformats.org/wordprocessingml/2006/main" xmlns:w10="urn:schemas-microsoft-com:office:word" xmlns:wp="http://schemas.openxmlformats.org/drawingml/2006/wordprocessingDrawing" xmlns:wps="http://schemas.microsoft.com/office/word/2010/wordprocessingShape" xmlns:wpg="http://schemas.microsoft.com/office/word/2010/wordprocessingGroup" xmlns:mc="http://schemas.openxmlformats.org/markup-compatibility/2006" xmlns:wp14="http://schemas.microsoft.com/office/word/2010/wordprocessingDrawing" xmlns:w14="http://schemas.microsoft.com/office/word/2010/wordml" xmlns:w15="http://schemas.microsoft.com/office/word/2012/wordml" mc:Ignorable="w14 wp14 w15">
+  <w:p>
+    <w:pPr>
+      <w:pStyle w:val="Normal"/>
+      <w:spacing w:lineRule="exact" w:line="500"/>
+      <w:jc w:val="center"/>
+      <w:rPr>
+        <w:rFonts w:ascii="文头" w:hAnsi="文头" w:eastAsia="文头"/>
+        <w:color w:val="FF0000"/>
+        <w:sz w:val="96"/>
+        <w:szCs w:val="144"/>
+      </w:rPr>
+    </w:pPr>
+    <w:r>
+      <w:rPr>
+        <w:rFonts w:eastAsia="文头" w:ascii="文头" w:hAnsi="文头"/>
+        <w:color w:val="FF0000"/>
+        <w:sz w:val="50"/>
+        <w:szCs w:val="50"/>
+      </w:rPr>
+      <w:t>P</w:t>
+    </w:r>
+    <w:r>
+      <w:rPr>
+        <w:rFonts w:ascii="文头" w:hAnsi="文头" w:eastAsia="Noto Sans CJK SC"/>
+        <w:b w:val="false"/>
+        <w:bCs w:val="false"/>
+        <w:color w:val="FF0000"/>
+        <w:sz w:val="32"/>
+        <w:szCs w:val="32"/>
+      </w:rPr>
+      <w:t>秘鲁共产党文集</w:t>
+    </w:r>
+    <w:r>
+      <w:rPr>
+        <w:rFonts w:eastAsia="文头" w:ascii="文头" w:hAnsi="文头"/>
+        <w:b w:val="false"/>
+        <w:bCs w:val="false"/>
+        <w:color w:val="FF0000"/>
+        <w:sz w:val="50"/>
+        <w:szCs w:val="50"/>
+      </w:rPr>
+      <w:t>V</w:t>
+    </w:r>
+  </w:p>
+</w:hdr>
+</file>
+
+<file path=word/header10.xml><?xml version="1.0" encoding="utf-8"?>
+<w:hdr xmlns:o="urn:schemas-microsoft-com:office:office" xmlns:r="http://schemas.openxmlformats.org/officeDocument/2006/relationships" xmlns:v="urn:schemas-microsoft-com:vml" xmlns:w="http://schemas.openxmlformats.org/wordprocessingml/2006/main" xmlns:w10="urn:schemas-microsoft-com:office:word" xmlns:wp="http://schemas.openxmlformats.org/drawingml/2006/wordprocessingDrawing" xmlns:wps="http://schemas.microsoft.com/office/word/2010/wordprocessingShape" xmlns:wpg="http://schemas.microsoft.com/office/word/2010/wordprocessingGroup" xmlns:mc="http://schemas.openxmlformats.org/markup-compatibility/2006" xmlns:wp14="http://schemas.microsoft.com/office/word/2010/wordprocessingDrawing" xmlns:w14="http://schemas.microsoft.com/office/word/2010/wordml" xmlns:w15="http://schemas.microsoft.com/office/word/2012/wordml" mc:Ignorable="w14 wp14 w15">
+  <w:p>
+    <w:pPr>
+      <w:pStyle w:val="Normal"/>
+      <w:spacing w:lineRule="exact" w:line="500"/>
+      <w:jc w:val="center"/>
+      <w:rPr>
+        <w:rFonts w:ascii="文头" w:hAnsi="文头" w:eastAsia="文头"/>
+        <w:color w:val="FF0000"/>
+        <w:sz w:val="96"/>
+        <w:szCs w:val="144"/>
+      </w:rPr>
+    </w:pPr>
+    <w:r>
+      <w:rPr>
+        <w:rFonts w:eastAsia="文头" w:ascii="文头" w:hAnsi="文头"/>
+        <w:b w:val="false"/>
+        <w:bCs w:val="false"/>
+        <w:color w:val="FF0000"/>
+        <w:sz w:val="50"/>
+        <w:szCs w:val="50"/>
+      </w:rPr>
+      <w:t>N</w:t>
+    </w:r>
+    <w:r>
+      <w:rPr>
+        <w:rFonts w:ascii="文头" w:hAnsi="文头" w:eastAsia="Noto Sans CJK SC"/>
+        <w:b w:val="false"/>
+        <w:bCs w:val="false"/>
+        <w:color w:val="FF0000"/>
+        <w:sz w:val="32"/>
+        <w:szCs w:val="32"/>
+      </w:rPr>
+      <w:t>了解马里亚</w:t>
+    </w:r>
+    <w:r>
+      <w:rPr>
+        <w:rFonts w:ascii="文头" w:hAnsi="文头" w:eastAsia="Noto Sans CJK SC"/>
+        <w:b w:val="false"/>
+        <w:bCs w:val="false"/>
+        <w:color w:val="FF0000"/>
+        <w:sz w:val="32"/>
+        <w:szCs w:val="32"/>
+      </w:rPr>
+      <w:t>特吉</w:t>
+    </w:r>
+    <w:r>
+      <w:rPr>
+        <w:rFonts w:eastAsia="文头" w:ascii="文头" w:hAnsi="文头"/>
+        <w:b w:val="false"/>
+        <w:bCs w:val="false"/>
+        <w:color w:val="FF0000"/>
+        <w:sz w:val="50"/>
+        <w:szCs w:val="50"/>
+      </w:rPr>
+      <w:t>*</w:t>
+    </w:r>
+  </w:p>
+</w:hdr>
+</file>
+
+<file path=word/header11.xml><?xml version="1.0" encoding="utf-8"?>
+<w:hdr xmlns:o="urn:schemas-microsoft-com:office:office" xmlns:r="http://schemas.openxmlformats.org/officeDocument/2006/relationships" xmlns:v="urn:schemas-microsoft-com:vml" xmlns:w="http://schemas.openxmlformats.org/wordprocessingml/2006/main" xmlns:w10="urn:schemas-microsoft-com:office:word" xmlns:wp="http://schemas.openxmlformats.org/drawingml/2006/wordprocessingDrawing" xmlns:wps="http://schemas.microsoft.com/office/word/2010/wordprocessingShape" xmlns:wpg="http://schemas.microsoft.com/office/word/2010/wordprocessingGroup" xmlns:mc="http://schemas.openxmlformats.org/markup-compatibility/2006" xmlns:wp14="http://schemas.microsoft.com/office/word/2010/wordprocessingDrawing" xmlns:w14="http://schemas.microsoft.com/office/word/2010/wordml" xmlns:w15="http://schemas.microsoft.com/office/word/2012/wordml" mc:Ignorable="w14 wp14 w15">
+  <w:p/>
+</w:hdr>
+</file>
+
+<file path=word/header12.xml><?xml version="1.0" encoding="utf-8"?>
+<w:hdr xmlns:o="urn:schemas-microsoft-com:office:office" xmlns:r="http://schemas.openxmlformats.org/officeDocument/2006/relationships" xmlns:v="urn:schemas-microsoft-com:vml" xmlns:w="http://schemas.openxmlformats.org/wordprocessingml/2006/main" xmlns:w10="urn:schemas-microsoft-com:office:word" xmlns:wp="http://schemas.openxmlformats.org/drawingml/2006/wordprocessingDrawing" xmlns:wps="http://schemas.microsoft.com/office/word/2010/wordprocessingShape" xmlns:wpg="http://schemas.microsoft.com/office/word/2010/wordprocessingGroup" xmlns:mc="http://schemas.openxmlformats.org/markup-compatibility/2006" xmlns:wp14="http://schemas.microsoft.com/office/word/2010/wordprocessingDrawing" xmlns:w14="http://schemas.microsoft.com/office/word/2010/wordml" xmlns:w15="http://schemas.microsoft.com/office/word/2012/wordml" mc:Ignorable="w14 wp14 w15">
+  <w:p>
+    <w:pPr>
+      <w:pStyle w:val="Normal"/>
+      <w:spacing w:lineRule="exact" w:line="500"/>
+      <w:jc w:val="center"/>
+      <w:rPr>
+        <w:rFonts w:ascii="文头" w:hAnsi="文头" w:eastAsia="文头"/>
+        <w:color w:val="FF0000"/>
+        <w:sz w:val="96"/>
+        <w:szCs w:val="144"/>
+      </w:rPr>
+    </w:pPr>
+    <w:r>
+      <w:rPr>
+        <w:rFonts w:eastAsia="文头" w:ascii="文头" w:hAnsi="文头"/>
+        <w:color w:val="FF0000"/>
+        <w:sz w:val="50"/>
+        <w:szCs w:val="50"/>
+      </w:rPr>
+      <w:t>P</w:t>
+    </w:r>
+    <w:r>
+      <w:rPr>
+        <w:rFonts w:ascii="文头" w:hAnsi="文头" w:eastAsia="Noto Sans CJK SC"/>
+        <w:b w:val="false"/>
+        <w:bCs w:val="false"/>
+        <w:color w:val="FF0000"/>
+        <w:sz w:val="32"/>
+        <w:szCs w:val="32"/>
+      </w:rPr>
+      <w:t>秘鲁共产党文集</w:t>
+    </w:r>
+    <w:r>
+      <w:rPr>
+        <w:rFonts w:eastAsia="文头" w:ascii="文头" w:hAnsi="文头"/>
+        <w:b w:val="false"/>
+        <w:bCs w:val="false"/>
+        <w:color w:val="FF0000"/>
+        <w:sz w:val="50"/>
+        <w:szCs w:val="50"/>
+      </w:rPr>
+      <w:t>V</w:t>
+    </w:r>
+  </w:p>
+</w:hdr>
+</file>
+
+<file path=word/header13.xml><?xml version="1.0" encoding="utf-8"?>
+<w:hdr xmlns:o="urn:schemas-microsoft-com:office:office" xmlns:r="http://schemas.openxmlformats.org/officeDocument/2006/relationships" xmlns:v="urn:schemas-microsoft-com:vml" xmlns:w="http://schemas.openxmlformats.org/wordprocessingml/2006/main" xmlns:w10="urn:schemas-microsoft-com:office:word" xmlns:wp="http://schemas.openxmlformats.org/drawingml/2006/wordprocessingDrawing" xmlns:wps="http://schemas.microsoft.com/office/word/2010/wordprocessingShape" xmlns:wpg="http://schemas.microsoft.com/office/word/2010/wordprocessingGroup" xmlns:mc="http://schemas.openxmlformats.org/markup-compatibility/2006" xmlns:wp14="http://schemas.microsoft.com/office/word/2010/wordprocessingDrawing" xmlns:w14="http://schemas.microsoft.com/office/word/2010/wordml" xmlns:w15="http://schemas.microsoft.com/office/word/2012/wordml" mc:Ignorable="w14 wp14 w15">
+  <w:p/>
+</w:hdr>
+</file>
+
+<file path=word/header14.xml><?xml version="1.0" encoding="utf-8"?>
+<w:hdr xmlns:o="urn:schemas-microsoft-com:office:office" xmlns:r="http://schemas.openxmlformats.org/officeDocument/2006/relationships" xmlns:v="urn:schemas-microsoft-com:vml" xmlns:w="http://schemas.openxmlformats.org/wordprocessingml/2006/main" xmlns:w10="urn:schemas-microsoft-com:office:word" xmlns:wp="http://schemas.openxmlformats.org/drawingml/2006/wordprocessingDrawing" xmlns:wps="http://schemas.microsoft.com/office/word/2010/wordprocessingShape" xmlns:wpg="http://schemas.microsoft.com/office/word/2010/wordprocessingGroup" xmlns:mc="http://schemas.openxmlformats.org/markup-compatibility/2006" xmlns:wp14="http://schemas.microsoft.com/office/word/2010/wordprocessingDrawing" xmlns:w14="http://schemas.microsoft.com/office/word/2010/wordml" xmlns:w15="http://schemas.microsoft.com/office/word/2012/wordml" mc:Ignorable="w14 wp14 w15">
+  <w:p>
+    <w:pPr>
+      <w:pStyle w:val="Normal"/>
+      <w:spacing w:lineRule="exact" w:line="500"/>
+      <w:jc w:val="center"/>
+      <w:rPr>
+        <w:rFonts w:ascii="文头" w:hAnsi="文头" w:eastAsia="文头"/>
+        <w:color w:val="FF0000"/>
+        <w:sz w:val="96"/>
+        <w:szCs w:val="144"/>
+      </w:rPr>
+    </w:pPr>
+    <w:r>
+      <w:rPr>
+        <w:rFonts w:eastAsia="文头" w:ascii="文头" w:hAnsi="文头"/>
+        <w:b w:val="false"/>
+        <w:bCs w:val="false"/>
+        <w:color w:val="FF0000"/>
+        <w:sz w:val="50"/>
+        <w:szCs w:val="50"/>
+      </w:rPr>
+      <w:t>N</w:t>
+    </w:r>
+    <w:r>
+      <w:rPr>
+        <w:rFonts w:ascii="文头" w:hAnsi="文头" w:eastAsia="Noto Sans CJK SC"/>
+        <w:b w:val="false"/>
+        <w:bCs w:val="false"/>
+        <w:color w:val="FF0000"/>
+        <w:sz w:val="32"/>
+        <w:szCs w:val="32"/>
+      </w:rPr>
+      <w:t>了解马里亚</w:t>
+    </w:r>
+    <w:r>
+      <w:rPr>
+        <w:rFonts w:ascii="文头" w:hAnsi="文头" w:eastAsia="Noto Sans CJK SC"/>
+        <w:b w:val="false"/>
+        <w:bCs w:val="false"/>
+        <w:color w:val="FF0000"/>
+        <w:sz w:val="32"/>
+        <w:szCs w:val="32"/>
+      </w:rPr>
+      <w:t>特吉</w:t>
+    </w:r>
+    <w:r>
+      <w:rPr>
+        <w:rFonts w:eastAsia="文头" w:ascii="文头" w:hAnsi="文头"/>
+        <w:b w:val="false"/>
+        <w:bCs w:val="false"/>
+        <w:color w:val="FF0000"/>
+        <w:sz w:val="50"/>
+        <w:szCs w:val="50"/>
+      </w:rPr>
+      <w:t>*</w:t>
+    </w:r>
+  </w:p>
+</w:hdr>
+</file>
+
+<file path=word/header15.xml><?xml version="1.0" encoding="utf-8"?>
+<w:hdr xmlns:o="urn:schemas-microsoft-com:office:office" xmlns:r="http://schemas.openxmlformats.org/officeDocument/2006/relationships" xmlns:v="urn:schemas-microsoft-com:vml" xmlns:w="http://schemas.openxmlformats.org/wordprocessingml/2006/main" xmlns:w10="urn:schemas-microsoft-com:office:word" xmlns:wp="http://schemas.openxmlformats.org/drawingml/2006/wordprocessingDrawing" xmlns:wps="http://schemas.microsoft.com/office/word/2010/wordprocessingShape" xmlns:wpg="http://schemas.microsoft.com/office/word/2010/wordprocessingGroup" xmlns:mc="http://schemas.openxmlformats.org/markup-compatibility/2006" xmlns:wp14="http://schemas.microsoft.com/office/word/2010/wordprocessingDrawing" xmlns:w14="http://schemas.microsoft.com/office/word/2010/wordml" xmlns:w15="http://schemas.microsoft.com/office/word/2012/wordml" mc:Ignorable="w14 wp14 w15">
+  <w:p/>
+</w:hdr>
+</file>
+
+<file path=word/header16.xml><?xml version="1.0" encoding="utf-8"?>
+<w:hdr xmlns:o="urn:schemas-microsoft-com:office:office" xmlns:r="http://schemas.openxmlformats.org/officeDocument/2006/relationships" xmlns:v="urn:schemas-microsoft-com:vml" xmlns:w="http://schemas.openxmlformats.org/wordprocessingml/2006/main" xmlns:w10="urn:schemas-microsoft-com:office:word" xmlns:wp="http://schemas.openxmlformats.org/drawingml/2006/wordprocessingDrawing" xmlns:wps="http://schemas.microsoft.com/office/word/2010/wordprocessingShape" xmlns:wpg="http://schemas.microsoft.com/office/word/2010/wordprocessingGroup" xmlns:mc="http://schemas.openxmlformats.org/markup-compatibility/2006" xmlns:wp14="http://schemas.microsoft.com/office/word/2010/wordprocessingDrawing" xmlns:w14="http://schemas.microsoft.com/office/word/2010/wordml" xmlns:w15="http://schemas.microsoft.com/office/word/2012/wordml" mc:Ignorable="w14 wp14 w15">
+  <w:p>
+    <w:pPr>
+      <w:pStyle w:val="Normal"/>
+      <w:spacing w:lineRule="exact" w:line="500"/>
+      <w:jc w:val="center"/>
+      <w:rPr>
+        <w:rFonts w:ascii="文头" w:hAnsi="文头" w:eastAsia="文头"/>
+        <w:color w:val="FF0000"/>
+        <w:sz w:val="96"/>
+        <w:szCs w:val="144"/>
+      </w:rPr>
+    </w:pPr>
+    <w:r>
+      <w:rPr>
+        <w:rFonts w:eastAsia="文头" w:ascii="文头" w:hAnsi="文头"/>
+        <w:color w:val="FF0000"/>
+        <w:sz w:val="50"/>
+        <w:szCs w:val="50"/>
+      </w:rPr>
+      <w:t>P</w:t>
+    </w:r>
+    <w:r>
+      <w:rPr>
+        <w:rFonts w:ascii="文头" w:hAnsi="文头" w:eastAsia="Noto Sans CJK SC"/>
+        <w:b w:val="false"/>
+        <w:bCs w:val="false"/>
+        <w:color w:val="FF0000"/>
+        <w:sz w:val="32"/>
+        <w:szCs w:val="32"/>
+      </w:rPr>
+      <w:t>秘鲁共产党文集</w:t>
+    </w:r>
+    <w:r>
+      <w:rPr>
+        <w:rFonts w:eastAsia="文头" w:ascii="文头" w:hAnsi="文头"/>
+        <w:b w:val="false"/>
+        <w:bCs w:val="false"/>
+        <w:color w:val="FF0000"/>
+        <w:sz w:val="50"/>
+        <w:szCs w:val="50"/>
+      </w:rPr>
+      <w:t>V</w:t>
+    </w:r>
+  </w:p>
+</w:hdr>
+</file>
+
+<file path=word/header17.xml><?xml version="1.0" encoding="utf-8"?>
+<w:hdr xmlns:o="urn:schemas-microsoft-com:office:office" xmlns:r="http://schemas.openxmlformats.org/officeDocument/2006/relationships" xmlns:v="urn:schemas-microsoft-com:vml" xmlns:w="http://schemas.openxmlformats.org/wordprocessingml/2006/main" xmlns:w10="urn:schemas-microsoft-com:office:word" xmlns:wp="http://schemas.openxmlformats.org/drawingml/2006/wordprocessingDrawing" xmlns:wps="http://schemas.microsoft.com/office/word/2010/wordprocessingShape" xmlns:wpg="http://schemas.microsoft.com/office/word/2010/wordprocessingGroup" xmlns:mc="http://schemas.openxmlformats.org/markup-compatibility/2006" xmlns:wp14="http://schemas.microsoft.com/office/word/2010/wordprocessingDrawing" xmlns:w14="http://schemas.microsoft.com/office/word/2010/wordml" xmlns:w15="http://schemas.microsoft.com/office/word/2012/wordml" mc:Ignorable="w14 wp14 w15">
+  <w:p/>
+</w:hdr>
+</file>
+
+<file path=word/header18.xml><?xml version="1.0" encoding="utf-8"?>
+<w:hdr xmlns:o="urn:schemas-microsoft-com:office:office" xmlns:r="http://schemas.openxmlformats.org/officeDocument/2006/relationships" xmlns:v="urn:schemas-microsoft-com:vml" xmlns:w="http://schemas.openxmlformats.org/wordprocessingml/2006/main" xmlns:w10="urn:schemas-microsoft-com:office:word" xmlns:wp="http://schemas.openxmlformats.org/drawingml/2006/wordprocessingDrawing" xmlns:wps="http://schemas.microsoft.com/office/word/2010/wordprocessingShape" xmlns:wpg="http://schemas.microsoft.com/office/word/2010/wordprocessingGroup" xmlns:mc="http://schemas.openxmlformats.org/markup-compatibility/2006" xmlns:wp14="http://schemas.microsoft.com/office/word/2010/wordprocessingDrawing" xmlns:w14="http://schemas.microsoft.com/office/word/2010/wordml" xmlns:w15="http://schemas.microsoft.com/office/word/2012/wordml" mc:Ignorable="w14 wp14 w15">
+  <w:p>
+    <w:pPr>
+      <w:pStyle w:val="Normal"/>
+      <w:spacing w:lineRule="exact" w:line="500"/>
+      <w:jc w:val="center"/>
+      <w:rPr>
+        <w:rFonts w:ascii="文头" w:hAnsi="文头" w:eastAsia="文头"/>
+        <w:color w:val="FF0000"/>
+        <w:sz w:val="96"/>
+        <w:szCs w:val="144"/>
+      </w:rPr>
+    </w:pPr>
+    <w:r>
+      <w:rPr>
+        <w:rFonts w:eastAsia="文头" w:ascii="文头" w:hAnsi="文头"/>
+        <w:b w:val="false"/>
+        <w:bCs w:val="false"/>
+        <w:color w:val="FF0000"/>
+        <w:sz w:val="50"/>
+        <w:szCs w:val="50"/>
+        <w:u w:val="none"/>
+      </w:rPr>
+      <w:t>c</w:t>
+    </w:r>
+    <w:hyperlink w:anchor="_toc112">
+      <w:r>
+        <w:rPr>
+          <w:rStyle w:val="InternetLink"/>
+          <w:rFonts w:ascii="文头" w:hAnsi="文头" w:eastAsia="Noto Sans CJK SC"/>
+          <w:b w:val="false"/>
+          <w:bCs w:val="false"/>
+          <w:color w:val="FF0000"/>
+          <w:sz w:val="32"/>
+          <w:szCs w:val="32"/>
+          <w:u w:val="none"/>
+        </w:rPr>
+        <w:t>拉丁美洲：人民战争的伟大胜利和辉煌前景</w:t>
+      </w:r>
+    </w:hyperlink>
+    <w:r>
+      <w:rPr>
+        <w:rFonts w:eastAsia="文头" w:ascii="文头" w:hAnsi="文头"/>
+        <w:b w:val="false"/>
+        <w:bCs w:val="false"/>
+        <w:color w:val="FF0000"/>
+        <w:sz w:val="50"/>
+        <w:szCs w:val="50"/>
+        <w:u w:val="none"/>
+      </w:rPr>
+      <w:t>O</w:t>
+    </w:r>
+  </w:p>
+</w:hdr>
+</file>
+
+<file path=word/header19.xml><?xml version="1.0" encoding="utf-8"?>
+<w:hdr xmlns:o="urn:schemas-microsoft-com:office:office" xmlns:r="http://schemas.openxmlformats.org/officeDocument/2006/relationships" xmlns:v="urn:schemas-microsoft-com:vml" xmlns:w="http://schemas.openxmlformats.org/wordprocessingml/2006/main" xmlns:w10="urn:schemas-microsoft-com:office:word" xmlns:wp="http://schemas.openxmlformats.org/drawingml/2006/wordprocessingDrawing" xmlns:wps="http://schemas.microsoft.com/office/word/2010/wordprocessingShape" xmlns:wpg="http://schemas.microsoft.com/office/word/2010/wordprocessingGroup" xmlns:mc="http://schemas.openxmlformats.org/markup-compatibility/2006" xmlns:wp14="http://schemas.microsoft.com/office/word/2010/wordprocessingDrawing" xmlns:w14="http://schemas.microsoft.com/office/word/2010/wordml" xmlns:w15="http://schemas.microsoft.com/office/word/2012/wordml" mc:Ignorable="w14 wp14 w15">
+  <w:p/>
+</w:hdr>
+</file>
+
+<file path=word/header2.xml><?xml version="1.0" encoding="utf-8"?>
+<w:hdr xmlns:o="urn:schemas-microsoft-com:office:office" xmlns:r="http://schemas.openxmlformats.org/officeDocument/2006/relationships" xmlns:v="urn:schemas-microsoft-com:vml" xmlns:w="http://schemas.openxmlformats.org/wordprocessingml/2006/main" xmlns:w10="urn:schemas-microsoft-com:office:word" xmlns:wp="http://schemas.openxmlformats.org/drawingml/2006/wordprocessingDrawing" xmlns:wps="http://schemas.microsoft.com/office/word/2010/wordprocessingShape" xmlns:wpg="http://schemas.microsoft.com/office/word/2010/wordprocessingGroup" xmlns:mc="http://schemas.openxmlformats.org/markup-compatibility/2006" xmlns:wp14="http://schemas.microsoft.com/office/word/2010/wordprocessingDrawing" xmlns:w14="http://schemas.microsoft.com/office/word/2010/wordml" xmlns:w15="http://schemas.microsoft.com/office/word/2012/wordml" mc:Ignorable="w14 wp14 w15">
+  <w:p>
+    <w:pPr>
+      <w:pStyle w:val="Normal"/>
+      <w:spacing w:lineRule="exact" w:line="500"/>
+      <w:jc w:val="center"/>
+      <w:rPr>
+        <w:rFonts w:ascii="文头" w:hAnsi="文头" w:eastAsia="文头"/>
+        <w:color w:val="FF0000"/>
+        <w:sz w:val="96"/>
+        <w:szCs w:val="144"/>
+      </w:rPr>
+    </w:pPr>
+    <w:r>
+      <w:rPr>
+        <w:rFonts w:eastAsia="文头" w:ascii="文头" w:hAnsi="文头"/>
+        <w:b w:val="false"/>
+        <w:bCs w:val="false"/>
+        <w:color w:val="FF0000"/>
+        <w:sz w:val="50"/>
+        <w:szCs w:val="50"/>
+      </w:rPr>
+      <w:t>N</w:t>
+    </w:r>
+    <w:r>
+      <w:rPr>
+        <w:rFonts w:ascii="文头" w:hAnsi="文头" w:eastAsia="Noto Sans CJK SC"/>
+        <w:b w:val="false"/>
+        <w:bCs w:val="false"/>
+        <w:color w:val="FF0000"/>
+        <w:sz w:val="32"/>
+        <w:szCs w:val="32"/>
+      </w:rPr>
+      <w:t>了解马里亚</w:t>
+    </w:r>
+    <w:r>
+      <w:rPr>
+        <w:rFonts w:ascii="文头" w:hAnsi="文头" w:eastAsia="Noto Sans CJK SC"/>
+        <w:b w:val="false"/>
+        <w:bCs w:val="false"/>
+        <w:color w:val="FF0000"/>
+        <w:sz w:val="32"/>
+        <w:szCs w:val="32"/>
+      </w:rPr>
+      <w:t>特吉</w:t>
+    </w:r>
+    <w:r>
+      <w:rPr>
+        <w:rFonts w:eastAsia="文头" w:ascii="文头" w:hAnsi="文头"/>
+        <w:b w:val="false"/>
+        <w:bCs w:val="false"/>
+        <w:color w:val="FF0000"/>
+        <w:sz w:val="50"/>
+        <w:szCs w:val="50"/>
+      </w:rPr>
+      <w:t>*</w:t>
+    </w:r>
+  </w:p>
+</w:hdr>
+</file>
+
+<file path=word/header20.xml><?xml version="1.0" encoding="utf-8"?>
+<w:hdr xmlns:o="urn:schemas-microsoft-com:office:office" xmlns:r="http://schemas.openxmlformats.org/officeDocument/2006/relationships" xmlns:v="urn:schemas-microsoft-com:vml" xmlns:w="http://schemas.openxmlformats.org/wordprocessingml/2006/main" xmlns:w10="urn:schemas-microsoft-com:office:word" xmlns:wp="http://schemas.openxmlformats.org/drawingml/2006/wordprocessingDrawing" xmlns:wps="http://schemas.microsoft.com/office/word/2010/wordprocessingShape" xmlns:wpg="http://schemas.microsoft.com/office/word/2010/wordprocessingGroup" xmlns:mc="http://schemas.openxmlformats.org/markup-compatibility/2006" xmlns:wp14="http://schemas.microsoft.com/office/word/2010/wordprocessingDrawing" xmlns:w14="http://schemas.microsoft.com/office/word/2010/wordml" xmlns:w15="http://schemas.microsoft.com/office/word/2012/wordml" mc:Ignorable="w14 wp14 w15">
+  <w:p>
+    <w:pPr>
+      <w:pStyle w:val="Normal"/>
+      <w:spacing w:lineRule="exact" w:line="500"/>
+      <w:jc w:val="center"/>
+      <w:rPr>
+        <w:rFonts w:ascii="文头" w:hAnsi="文头" w:eastAsia="文头"/>
+        <w:color w:val="FF0000"/>
+        <w:sz w:val="96"/>
+        <w:szCs w:val="144"/>
+      </w:rPr>
+    </w:pPr>
+    <w:r>
+      <w:rPr>
+        <w:rFonts w:eastAsia="文头" w:ascii="文头" w:hAnsi="文头"/>
+        <w:color w:val="FF0000"/>
+        <w:sz w:val="50"/>
+        <w:szCs w:val="50"/>
+      </w:rPr>
+      <w:t>P</w:t>
+    </w:r>
+    <w:r>
+      <w:rPr>
+        <w:rFonts w:ascii="文头" w:hAnsi="文头" w:eastAsia="Noto Sans CJK SC"/>
+        <w:b w:val="false"/>
+        <w:bCs w:val="false"/>
+        <w:color w:val="FF0000"/>
+        <w:sz w:val="32"/>
+        <w:szCs w:val="32"/>
+      </w:rPr>
+      <w:t>秘鲁共产党文集</w:t>
+    </w:r>
+    <w:r>
+      <w:rPr>
+        <w:rFonts w:eastAsia="文头" w:ascii="文头" w:hAnsi="文头"/>
+        <w:b w:val="false"/>
+        <w:bCs w:val="false"/>
+        <w:color w:val="FF0000"/>
+        <w:sz w:val="50"/>
+        <w:szCs w:val="50"/>
+      </w:rPr>
+      <w:t>V</w:t>
+    </w:r>
+  </w:p>
+</w:hdr>
+</file>
+
+<file path=word/header21.xml><?xml version="1.0" encoding="utf-8"?>
+<w:hdr xmlns:o="urn:schemas-microsoft-com:office:office" xmlns:r="http://schemas.openxmlformats.org/officeDocument/2006/relationships" xmlns:v="urn:schemas-microsoft-com:vml" xmlns:w="http://schemas.openxmlformats.org/wordprocessingml/2006/main" xmlns:w10="urn:schemas-microsoft-com:office:word" xmlns:wp="http://schemas.openxmlformats.org/drawingml/2006/wordprocessingDrawing" xmlns:wps="http://schemas.microsoft.com/office/word/2010/wordprocessingShape" xmlns:wpg="http://schemas.microsoft.com/office/word/2010/wordprocessingGroup" xmlns:mc="http://schemas.openxmlformats.org/markup-compatibility/2006" xmlns:wp14="http://schemas.microsoft.com/office/word/2010/wordprocessingDrawing" xmlns:w14="http://schemas.microsoft.com/office/word/2010/wordml" xmlns:w15="http://schemas.microsoft.com/office/word/2012/wordml" mc:Ignorable="w14 wp14 w15">
+  <w:p/>
+</w:hdr>
+</file>
+
+<file path=word/header22.xml><?xml version="1.0" encoding="utf-8"?>
+<w:hdr xmlns:o="urn:schemas-microsoft-com:office:office" xmlns:r="http://schemas.openxmlformats.org/officeDocument/2006/relationships" xmlns:v="urn:schemas-microsoft-com:vml" xmlns:w="http://schemas.openxmlformats.org/wordprocessingml/2006/main" xmlns:w10="urn:schemas-microsoft-com:office:word" xmlns:wp="http://schemas.openxmlformats.org/drawingml/2006/wordprocessingDrawing" xmlns:wps="http://schemas.microsoft.com/office/word/2010/wordprocessingShape" xmlns:wpg="http://schemas.microsoft.com/office/word/2010/wordprocessingGroup" xmlns:mc="http://schemas.openxmlformats.org/markup-compatibility/2006" xmlns:wp14="http://schemas.microsoft.com/office/word/2010/wordprocessingDrawing" xmlns:w14="http://schemas.microsoft.com/office/word/2010/wordml" xmlns:w15="http://schemas.microsoft.com/office/word/2012/wordml" mc:Ignorable="w14 wp14 w15">
+  <w:p>
+    <w:pPr>
+      <w:pStyle w:val="Normal"/>
+      <w:spacing w:lineRule="exact" w:line="500"/>
+      <w:jc w:val="center"/>
+      <w:rPr>
+        <w:rFonts w:ascii="文头" w:hAnsi="文头" w:eastAsia="文头"/>
+        <w:color w:val="FF0000"/>
+        <w:sz w:val="96"/>
+        <w:szCs w:val="144"/>
+      </w:rPr>
+    </w:pPr>
+    <w:r>
+      <w:rPr>
+        <w:rFonts w:eastAsia="文头" w:ascii="文头" w:hAnsi="文头"/>
+        <w:b w:val="false"/>
+        <w:bCs w:val="false"/>
+        <w:color w:val="FF0000"/>
+        <w:sz w:val="50"/>
+        <w:szCs w:val="50"/>
+        <w:u w:val="none"/>
+      </w:rPr>
+      <w:t>c</w:t>
+    </w:r>
+    <w:hyperlink w:anchor="_toc112">
+      <w:r>
+        <w:rPr>
+          <w:rStyle w:val="InternetLink"/>
+          <w:rFonts w:ascii="文头" w:hAnsi="文头" w:eastAsia="Noto Sans CJK SC"/>
+          <w:b w:val="false"/>
+          <w:bCs w:val="false"/>
+          <w:color w:val="FF0000"/>
+          <w:sz w:val="32"/>
+          <w:szCs w:val="32"/>
+          <w:u w:val="none"/>
+        </w:rPr>
+        <w:t>拉丁美洲：人民战争的伟大胜利和辉煌前景</w:t>
+      </w:r>
+    </w:hyperlink>
+    <w:r>
+      <w:rPr>
+        <w:rFonts w:eastAsia="文头" w:ascii="文头" w:hAnsi="文头"/>
+        <w:b w:val="false"/>
+        <w:bCs w:val="false"/>
+        <w:color w:val="FF0000"/>
+        <w:sz w:val="50"/>
+        <w:szCs w:val="50"/>
+        <w:u w:val="none"/>
+      </w:rPr>
+      <w:t>O</w:t>
+    </w:r>
+  </w:p>
+</w:hdr>
+</file>
+
+<file path=word/header23.xml><?xml version="1.0" encoding="utf-8"?>
+<w:hdr xmlns:o="urn:schemas-microsoft-com:office:office" xmlns:r="http://schemas.openxmlformats.org/officeDocument/2006/relationships" xmlns:v="urn:schemas-microsoft-com:vml" xmlns:w="http://schemas.openxmlformats.org/wordprocessingml/2006/main" xmlns:w10="urn:schemas-microsoft-com:office:word" xmlns:wp="http://schemas.openxmlformats.org/drawingml/2006/wordprocessingDrawing" xmlns:wps="http://schemas.microsoft.com/office/word/2010/wordprocessingShape" xmlns:wpg="http://schemas.microsoft.com/office/word/2010/wordprocessingGroup" xmlns:mc="http://schemas.openxmlformats.org/markup-compatibility/2006" xmlns:wp14="http://schemas.microsoft.com/office/word/2010/wordprocessingDrawing" xmlns:w14="http://schemas.microsoft.com/office/word/2010/wordml" xmlns:w15="http://schemas.microsoft.com/office/word/2012/wordml" mc:Ignorable="w14 wp14 w15">
+  <w:p/>
+</w:hdr>
+</file>
+
+<file path=word/header24.xml><?xml version="1.0" encoding="utf-8"?>
+<w:hdr xmlns:o="urn:schemas-microsoft-com:office:office" xmlns:r="http://schemas.openxmlformats.org/officeDocument/2006/relationships" xmlns:v="urn:schemas-microsoft-com:vml" xmlns:w="http://schemas.openxmlformats.org/wordprocessingml/2006/main" xmlns:w10="urn:schemas-microsoft-com:office:word" xmlns:wp="http://schemas.openxmlformats.org/drawingml/2006/wordprocessingDrawing" xmlns:wps="http://schemas.microsoft.com/office/word/2010/wordprocessingShape" xmlns:wpg="http://schemas.microsoft.com/office/word/2010/wordprocessingGroup" xmlns:mc="http://schemas.openxmlformats.org/markup-compatibility/2006" xmlns:wp14="http://schemas.microsoft.com/office/word/2010/wordprocessingDrawing" xmlns:w14="http://schemas.microsoft.com/office/word/2010/wordml" xmlns:w15="http://schemas.microsoft.com/office/word/2012/wordml" mc:Ignorable="w14 wp14 w15">
+  <w:p>
+    <w:pPr>
+      <w:pStyle w:val="Normal"/>
+      <w:spacing w:lineRule="exact" w:line="500"/>
+      <w:jc w:val="center"/>
+      <w:rPr>
+        <w:rFonts w:ascii="文头" w:hAnsi="文头" w:eastAsia="文头"/>
+        <w:color w:val="FF0000"/>
+        <w:sz w:val="96"/>
+        <w:szCs w:val="144"/>
+      </w:rPr>
+    </w:pPr>
+    <w:r>
+      <w:rPr>
+        <w:rFonts w:eastAsia="文头" w:ascii="文头" w:hAnsi="文头"/>
+        <w:color w:val="FF0000"/>
+        <w:sz w:val="50"/>
+        <w:szCs w:val="50"/>
+      </w:rPr>
+      <w:t>P</w:t>
+    </w:r>
+    <w:r>
+      <w:rPr>
+        <w:rFonts w:ascii="文头" w:hAnsi="文头" w:eastAsia="Noto Sans CJK SC"/>
+        <w:b w:val="false"/>
+        <w:bCs w:val="false"/>
+        <w:color w:val="FF0000"/>
+        <w:sz w:val="32"/>
+        <w:szCs w:val="32"/>
+      </w:rPr>
+      <w:t>秘鲁共产党文集</w:t>
+    </w:r>
+    <w:r>
+      <w:rPr>
+        <w:rFonts w:eastAsia="文头" w:ascii="文头" w:hAnsi="文头"/>
+        <w:b w:val="false"/>
+        <w:bCs w:val="false"/>
+        <w:color w:val="FF0000"/>
+        <w:sz w:val="50"/>
+        <w:szCs w:val="50"/>
+      </w:rPr>
+      <w:t>V</w:t>
+    </w:r>
+  </w:p>
+</w:hdr>
+</file>
+
+<file path=word/header25.xml><?xml version="1.0" encoding="utf-8"?>
+<w:hdr xmlns:o="urn:schemas-microsoft-com:office:office" xmlns:r="http://schemas.openxmlformats.org/officeDocument/2006/relationships" xmlns:v="urn:schemas-microsoft-com:vml" xmlns:w="http://schemas.openxmlformats.org/wordprocessingml/2006/main" xmlns:w10="urn:schemas-microsoft-com:office:word" xmlns:wp="http://schemas.openxmlformats.org/drawingml/2006/wordprocessingDrawing" xmlns:wps="http://schemas.microsoft.com/office/word/2010/wordprocessingShape" xmlns:wpg="http://schemas.microsoft.com/office/word/2010/wordprocessingGroup" xmlns:mc="http://schemas.openxmlformats.org/markup-compatibility/2006" xmlns:wp14="http://schemas.microsoft.com/office/word/2010/wordprocessingDrawing" xmlns:w14="http://schemas.microsoft.com/office/word/2010/wordml" xmlns:w15="http://schemas.microsoft.com/office/word/2012/wordml" mc:Ignorable="w14 wp14 w15">
+  <w:p/>
+</w:hdr>
+</file>
+
+<file path=word/header26.xml><?xml version="1.0" encoding="utf-8"?>
+<w:hdr xmlns:o="urn:schemas-microsoft-com:office:office" xmlns:r="http://schemas.openxmlformats.org/officeDocument/2006/relationships" xmlns:v="urn:schemas-microsoft-com:vml" xmlns:w="http://schemas.openxmlformats.org/wordprocessingml/2006/main" xmlns:w10="urn:schemas-microsoft-com:office:word" xmlns:wp="http://schemas.openxmlformats.org/drawingml/2006/wordprocessingDrawing" xmlns:wps="http://schemas.microsoft.com/office/word/2010/wordprocessingShape" xmlns:wpg="http://schemas.microsoft.com/office/word/2010/wordprocessingGroup" xmlns:mc="http://schemas.openxmlformats.org/markup-compatibility/2006" xmlns:wp14="http://schemas.microsoft.com/office/word/2010/wordprocessingDrawing" xmlns:w14="http://schemas.microsoft.com/office/word/2010/wordml" xmlns:w15="http://schemas.microsoft.com/office/word/2012/wordml" mc:Ignorable="w14 wp14 w15">
+  <w:p>
+    <w:pPr>
+      <w:pStyle w:val="Normal"/>
+      <w:spacing w:lineRule="exact" w:line="500"/>
+      <w:jc w:val="center"/>
+      <w:rPr>
+        <w:rFonts w:ascii="文头" w:hAnsi="文头" w:eastAsia="文头"/>
+        <w:color w:val="FF0000"/>
+        <w:sz w:val="96"/>
+        <w:szCs w:val="144"/>
+      </w:rPr>
+    </w:pPr>
+    <w:r>
+      <w:rPr>
+        <w:rFonts w:eastAsia="文头" w:ascii="文头" w:hAnsi="文头"/>
+        <w:b w:val="false"/>
+        <w:bCs w:val="false"/>
+        <w:color w:val="FF0000"/>
+        <w:spacing w:val="-120"/>
+        <w:sz w:val="50"/>
+        <w:szCs w:val="50"/>
+        <w:u w:val="none"/>
+      </w:rPr>
+      <w:t>?</w:t>
+    </w:r>
+    <w:r>
+      <w:rPr>
+        <w:rFonts w:ascii="文头" w:hAnsi="文头" w:eastAsia="Noto Sans CJK SC"/>
+        <w:b w:val="false"/>
+        <w:bCs w:val="false"/>
+        <w:color w:val="FF0000"/>
+        <w:sz w:val="32"/>
+        <w:szCs w:val="32"/>
+        <w:u w:val="none"/>
+      </w:rPr>
+      <w:t>马克思主义、马里亚特吉和妇女运动</w:t>
+    </w:r>
+    <w:r>
+      <w:rPr>
+        <w:rFonts w:eastAsia="文头" w:ascii="文头" w:hAnsi="文头"/>
+        <w:b w:val="false"/>
+        <w:bCs w:val="false"/>
+        <w:color w:val="FF0000"/>
+        <w:sz w:val="50"/>
+        <w:szCs w:val="50"/>
+        <w:u w:val="none"/>
+      </w:rPr>
+      <w:t>S</w:t>
+    </w:r>
+  </w:p>
+</w:hdr>
+</file>
+
+<file path=word/header27.xml><?xml version="1.0" encoding="utf-8"?>
+<w:hdr xmlns:o="urn:schemas-microsoft-com:office:office" xmlns:r="http://schemas.openxmlformats.org/officeDocument/2006/relationships" xmlns:v="urn:schemas-microsoft-com:vml" xmlns:w="http://schemas.openxmlformats.org/wordprocessingml/2006/main" xmlns:w10="urn:schemas-microsoft-com:office:word" xmlns:wp="http://schemas.openxmlformats.org/drawingml/2006/wordprocessingDrawing" xmlns:wps="http://schemas.microsoft.com/office/word/2010/wordprocessingShape" xmlns:wpg="http://schemas.microsoft.com/office/word/2010/wordprocessingGroup" xmlns:mc="http://schemas.openxmlformats.org/markup-compatibility/2006" xmlns:wp14="http://schemas.microsoft.com/office/word/2010/wordprocessingDrawing" xmlns:w14="http://schemas.microsoft.com/office/word/2010/wordml" xmlns:w15="http://schemas.microsoft.com/office/word/2012/wordml" mc:Ignorable="w14 wp14 w15">
+  <w:p/>
+</w:hdr>
+</file>
+
+<file path=word/header28.xml><?xml version="1.0" encoding="utf-8"?>
+<w:hdr xmlns:o="urn:schemas-microsoft-com:office:office" xmlns:r="http://schemas.openxmlformats.org/officeDocument/2006/relationships" xmlns:v="urn:schemas-microsoft-com:vml" xmlns:w="http://schemas.openxmlformats.org/wordprocessingml/2006/main" xmlns:w10="urn:schemas-microsoft-com:office:word" xmlns:wp="http://schemas.openxmlformats.org/drawingml/2006/wordprocessingDrawing" xmlns:wps="http://schemas.microsoft.com/office/word/2010/wordprocessingShape" xmlns:wpg="http://schemas.microsoft.com/office/word/2010/wordprocessingGroup" xmlns:mc="http://schemas.openxmlformats.org/markup-compatibility/2006" xmlns:wp14="http://schemas.microsoft.com/office/word/2010/wordprocessingDrawing" xmlns:w14="http://schemas.microsoft.com/office/word/2010/wordml" xmlns:w15="http://schemas.microsoft.com/office/word/2012/wordml" mc:Ignorable="w14 wp14 w15">
+  <w:p>
+    <w:pPr>
+      <w:pStyle w:val="Normal"/>
+      <w:spacing w:lineRule="exact" w:line="500"/>
+      <w:jc w:val="center"/>
+      <w:rPr>
+        <w:rFonts w:ascii="文头" w:hAnsi="文头" w:eastAsia="文头"/>
+        <w:color w:val="FF0000"/>
+        <w:sz w:val="96"/>
+        <w:szCs w:val="144"/>
+      </w:rPr>
+    </w:pPr>
+    <w:r>
+      <w:rPr>
+        <w:rFonts w:eastAsia="文头" w:ascii="文头" w:hAnsi="文头"/>
+        <w:color w:val="FF0000"/>
+        <w:sz w:val="50"/>
+        <w:szCs w:val="50"/>
+      </w:rPr>
+      <w:t>P</w:t>
+    </w:r>
+    <w:r>
+      <w:rPr>
+        <w:rFonts w:ascii="文头" w:hAnsi="文头" w:eastAsia="Noto Sans CJK SC"/>
+        <w:b w:val="false"/>
+        <w:bCs w:val="false"/>
+        <w:color w:val="FF0000"/>
+        <w:sz w:val="32"/>
+        <w:szCs w:val="32"/>
+      </w:rPr>
+      <w:t>秘鲁共产党文集</w:t>
+    </w:r>
+    <w:r>
+      <w:rPr>
+        <w:rFonts w:eastAsia="文头" w:ascii="文头" w:hAnsi="文头"/>
+        <w:b w:val="false"/>
+        <w:bCs w:val="false"/>
+        <w:color w:val="FF0000"/>
+        <w:sz w:val="50"/>
+        <w:szCs w:val="50"/>
+      </w:rPr>
+      <w:t>V</w:t>
+    </w:r>
+  </w:p>
+</w:hdr>
+</file>
+
+<file path=word/header29.xml><?xml version="1.0" encoding="utf-8"?>
+<w:hdr xmlns:o="urn:schemas-microsoft-com:office:office" xmlns:r="http://schemas.openxmlformats.org/officeDocument/2006/relationships" xmlns:v="urn:schemas-microsoft-com:vml" xmlns:w="http://schemas.openxmlformats.org/wordprocessingml/2006/main" xmlns:w10="urn:schemas-microsoft-com:office:word" xmlns:wp="http://schemas.openxmlformats.org/drawingml/2006/wordprocessingDrawing" xmlns:wps="http://schemas.microsoft.com/office/word/2010/wordprocessingShape" xmlns:wpg="http://schemas.microsoft.com/office/word/2010/wordprocessingGroup" xmlns:mc="http://schemas.openxmlformats.org/markup-compatibility/2006" xmlns:wp14="http://schemas.microsoft.com/office/word/2010/wordprocessingDrawing" xmlns:w14="http://schemas.microsoft.com/office/word/2010/wordml" xmlns:w15="http://schemas.microsoft.com/office/word/2012/wordml" mc:Ignorable="w14 wp14 w15">
+  <w:p/>
+</w:hdr>
+</file>
+
+<file path=word/header3.xml><?xml version="1.0" encoding="utf-8"?>
+<w:hdr xmlns:o="urn:schemas-microsoft-com:office:office" xmlns:r="http://schemas.openxmlformats.org/officeDocument/2006/relationships" xmlns:v="urn:schemas-microsoft-com:vml" xmlns:w="http://schemas.openxmlformats.org/wordprocessingml/2006/main" xmlns:w10="urn:schemas-microsoft-com:office:word" xmlns:wp="http://schemas.openxmlformats.org/drawingml/2006/wordprocessingDrawing" xmlns:wps="http://schemas.microsoft.com/office/word/2010/wordprocessingShape" xmlns:wpg="http://schemas.microsoft.com/office/word/2010/wordprocessingGroup" xmlns:mc="http://schemas.openxmlformats.org/markup-compatibility/2006" xmlns:wp14="http://schemas.microsoft.com/office/word/2010/wordprocessingDrawing" xmlns:w14="http://schemas.microsoft.com/office/word/2010/wordml" xmlns:w15="http://schemas.microsoft.com/office/word/2012/wordml" mc:Ignorable="w14 wp14 w15">
+  <w:p/>
+</w:hdr>
+</file>
+
+<file path=word/header30.xml><?xml version="1.0" encoding="utf-8"?>
+<w:hdr xmlns:o="urn:schemas-microsoft-com:office:office" xmlns:r="http://schemas.openxmlformats.org/officeDocument/2006/relationships" xmlns:v="urn:schemas-microsoft-com:vml" xmlns:w="http://schemas.openxmlformats.org/wordprocessingml/2006/main" xmlns:w10="urn:schemas-microsoft-com:office:word" xmlns:wp="http://schemas.openxmlformats.org/drawingml/2006/wordprocessingDrawing" xmlns:wps="http://schemas.microsoft.com/office/word/2010/wordprocessingShape" xmlns:wpg="http://schemas.microsoft.com/office/word/2010/wordprocessingGroup" xmlns:mc="http://schemas.openxmlformats.org/markup-compatibility/2006" xmlns:wp14="http://schemas.microsoft.com/office/word/2010/wordprocessingDrawing" xmlns:w14="http://schemas.microsoft.com/office/word/2010/wordml" xmlns:w15="http://schemas.microsoft.com/office/word/2012/wordml" mc:Ignorable="w14 wp14 w15">
+  <w:p>
+    <w:pPr>
+      <w:pStyle w:val="Normal"/>
+      <w:spacing w:lineRule="exact" w:line="500"/>
+      <w:jc w:val="center"/>
+      <w:rPr>
+        <w:rFonts w:ascii="文头" w:hAnsi="文头" w:eastAsia="文头"/>
+        <w:color w:val="FF0000"/>
+        <w:sz w:val="96"/>
+        <w:szCs w:val="144"/>
+      </w:rPr>
+    </w:pPr>
+    <w:r>
+      <w:rPr>
+        <w:rFonts w:eastAsia="文头" w:ascii="文头" w:hAnsi="文头"/>
+        <w:b w:val="false"/>
+        <w:bCs w:val="false"/>
+        <w:color w:val="FF0000"/>
+        <w:spacing w:val="-120"/>
+        <w:sz w:val="50"/>
+        <w:szCs w:val="50"/>
+        <w:u w:val="none"/>
+      </w:rPr>
+      <w:t>?</w:t>
+    </w:r>
+    <w:r>
+      <w:rPr>
+        <w:rFonts w:ascii="文头" w:hAnsi="文头" w:eastAsia="Noto Sans CJK SC"/>
+        <w:b w:val="false"/>
+        <w:bCs w:val="false"/>
+        <w:color w:val="FF0000"/>
+        <w:sz w:val="32"/>
+        <w:szCs w:val="32"/>
+        <w:u w:val="none"/>
+      </w:rPr>
+      <w:t>马克思主义、马里亚特吉和妇女运动</w:t>
+    </w:r>
+    <w:r>
+      <w:rPr>
+        <w:rFonts w:eastAsia="文头" w:ascii="文头" w:hAnsi="文头"/>
+        <w:b w:val="false"/>
+        <w:bCs w:val="false"/>
+        <w:color w:val="FF0000"/>
+        <w:sz w:val="50"/>
+        <w:szCs w:val="50"/>
+        <w:u w:val="none"/>
+      </w:rPr>
+      <w:t>S</w:t>
+    </w:r>
+  </w:p>
+</w:hdr>
+</file>
+
+<file path=word/header31.xml><?xml version="1.0" encoding="utf-8"?>
+<w:hdr xmlns:o="urn:schemas-microsoft-com:office:office" xmlns:r="http://schemas.openxmlformats.org/officeDocument/2006/relationships" xmlns:v="urn:schemas-microsoft-com:vml" xmlns:w="http://schemas.openxmlformats.org/wordprocessingml/2006/main" xmlns:w10="urn:schemas-microsoft-com:office:word" xmlns:wp="http://schemas.openxmlformats.org/drawingml/2006/wordprocessingDrawing" xmlns:wps="http://schemas.microsoft.com/office/word/2010/wordprocessingShape" xmlns:wpg="http://schemas.microsoft.com/office/word/2010/wordprocessingGroup" xmlns:mc="http://schemas.openxmlformats.org/markup-compatibility/2006" xmlns:wp14="http://schemas.microsoft.com/office/word/2010/wordprocessingDrawing" xmlns:w14="http://schemas.microsoft.com/office/word/2010/wordml" xmlns:w15="http://schemas.microsoft.com/office/word/2012/wordml" mc:Ignorable="w14 wp14 w15">
+  <w:p/>
+</w:hdr>
+</file>
+
+<file path=word/header32.xml><?xml version="1.0" encoding="utf-8"?>
+<w:hdr xmlns:o="urn:schemas-microsoft-com:office:office" xmlns:r="http://schemas.openxmlformats.org/officeDocument/2006/relationships" xmlns:v="urn:schemas-microsoft-com:vml" xmlns:w="http://schemas.openxmlformats.org/wordprocessingml/2006/main" xmlns:w10="urn:schemas-microsoft-com:office:word" xmlns:wp="http://schemas.openxmlformats.org/drawingml/2006/wordprocessingDrawing" xmlns:wps="http://schemas.microsoft.com/office/word/2010/wordprocessingShape" xmlns:wpg="http://schemas.microsoft.com/office/word/2010/wordprocessingGroup" xmlns:mc="http://schemas.openxmlformats.org/markup-compatibility/2006" xmlns:wp14="http://schemas.microsoft.com/office/word/2010/wordprocessingDrawing" xmlns:w14="http://schemas.microsoft.com/office/word/2010/wordml" xmlns:w15="http://schemas.microsoft.com/office/word/2012/wordml" mc:Ignorable="w14 wp14 w15">
+  <w:p>
+    <w:pPr>
+      <w:pStyle w:val="Normal"/>
+      <w:spacing w:lineRule="exact" w:line="500"/>
+      <w:jc w:val="center"/>
+      <w:rPr>
+        <w:rFonts w:ascii="文头" w:hAnsi="文头" w:eastAsia="文头"/>
+        <w:color w:val="FF0000"/>
+        <w:sz w:val="96"/>
+        <w:szCs w:val="144"/>
+      </w:rPr>
+    </w:pPr>
+    <w:r>
+      <w:rPr>
+        <w:rFonts w:eastAsia="文头" w:ascii="文头" w:hAnsi="文头"/>
+        <w:color w:val="FF0000"/>
+        <w:sz w:val="50"/>
+        <w:szCs w:val="50"/>
+      </w:rPr>
+      <w:t>P</w:t>
+    </w:r>
+    <w:r>
+      <w:rPr>
+        <w:rFonts w:ascii="文头" w:hAnsi="文头" w:eastAsia="Noto Sans CJK SC"/>
+        <w:b w:val="false"/>
+        <w:bCs w:val="false"/>
+        <w:color w:val="FF0000"/>
+        <w:sz w:val="32"/>
+        <w:szCs w:val="32"/>
+      </w:rPr>
+      <w:t>秘鲁共产党文集</w:t>
+    </w:r>
+    <w:r>
+      <w:rPr>
+        <w:rFonts w:eastAsia="文头" w:ascii="文头" w:hAnsi="文头"/>
+        <w:b w:val="false"/>
+        <w:bCs w:val="false"/>
+        <w:color w:val="FF0000"/>
+        <w:sz w:val="50"/>
+        <w:szCs w:val="50"/>
+      </w:rPr>
+      <w:t>V</w:t>
+    </w:r>
+  </w:p>
+</w:hdr>
+</file>
+
+<file path=word/header33.xml><?xml version="1.0" encoding="utf-8"?>
+<w:hdr xmlns:o="urn:schemas-microsoft-com:office:office" xmlns:r="http://schemas.openxmlformats.org/officeDocument/2006/relationships" xmlns:v="urn:schemas-microsoft-com:vml" xmlns:w="http://schemas.openxmlformats.org/wordprocessingml/2006/main" xmlns:w10="urn:schemas-microsoft-com:office:word" xmlns:wp="http://schemas.openxmlformats.org/drawingml/2006/wordprocessingDrawing" xmlns:wps="http://schemas.microsoft.com/office/word/2010/wordprocessingShape" xmlns:wpg="http://schemas.microsoft.com/office/word/2010/wordprocessingGroup" xmlns:mc="http://schemas.openxmlformats.org/markup-compatibility/2006" xmlns:wp14="http://schemas.microsoft.com/office/word/2010/wordprocessingDrawing" xmlns:w14="http://schemas.microsoft.com/office/word/2010/wordml" xmlns:w15="http://schemas.microsoft.com/office/word/2012/wordml" mc:Ignorable="w14 wp14 w15">
+  <w:p/>
+</w:hdr>
+</file>
+
+<file path=word/header34.xml><?xml version="1.0" encoding="utf-8"?>
+<w:hdr xmlns:o="urn:schemas-microsoft-com:office:office" xmlns:r="http://schemas.openxmlformats.org/officeDocument/2006/relationships" xmlns:v="urn:schemas-microsoft-com:vml" xmlns:w="http://schemas.openxmlformats.org/wordprocessingml/2006/main" xmlns:w10="urn:schemas-microsoft-com:office:word" xmlns:wp="http://schemas.openxmlformats.org/drawingml/2006/wordprocessingDrawing" xmlns:wps="http://schemas.microsoft.com/office/word/2010/wordprocessingShape" xmlns:wpg="http://schemas.microsoft.com/office/word/2010/wordprocessingGroup" xmlns:mc="http://schemas.openxmlformats.org/markup-compatibility/2006" xmlns:wp14="http://schemas.microsoft.com/office/word/2010/wordprocessingDrawing" xmlns:w14="http://schemas.microsoft.com/office/word/2010/wordml" xmlns:w15="http://schemas.microsoft.com/office/word/2012/wordml" mc:Ignorable="w14 wp14 w15">
+  <w:p>
+    <w:pPr>
+      <w:pStyle w:val="Normal"/>
+      <w:spacing w:lineRule="exact" w:line="500"/>
+      <w:jc w:val="center"/>
+      <w:rPr>
+        <w:rFonts w:ascii="文头" w:hAnsi="文头" w:eastAsia="文头"/>
+        <w:color w:val="FF0000"/>
+        <w:sz w:val="96"/>
+        <w:szCs w:val="144"/>
+      </w:rPr>
+    </w:pPr>
+    <w:r>
+      <w:rPr>
+        <w:rFonts w:eastAsia="文头" w:ascii="文头" w:hAnsi="文头"/>
+        <w:b w:val="false"/>
+        <w:bCs w:val="false"/>
+        <w:color w:val="FF0000"/>
+        <w:spacing w:val="-120"/>
+        <w:sz w:val="50"/>
+        <w:szCs w:val="50"/>
+        <w:u w:val="none"/>
+      </w:rPr>
+      <w:t>?</w:t>
+    </w:r>
+    <w:r>
+      <w:rPr>
+        <w:rFonts w:ascii="文头" w:hAnsi="文头" w:eastAsia="Noto Sans CJK SC"/>
+        <w:b w:val="false"/>
+        <w:bCs w:val="false"/>
+        <w:color w:val="FF0000"/>
+        <w:sz w:val="32"/>
+        <w:szCs w:val="32"/>
+        <w:u w:val="none"/>
+      </w:rPr>
+      <w:t>马克思主义、马里亚特吉和妇女运动</w:t>
+    </w:r>
+    <w:r>
+      <w:rPr>
+        <w:rFonts w:eastAsia="文头" w:ascii="文头" w:hAnsi="文头"/>
+        <w:b w:val="false"/>
+        <w:bCs w:val="false"/>
+        <w:color w:val="FF0000"/>
+        <w:sz w:val="50"/>
+        <w:szCs w:val="50"/>
+        <w:u w:val="none"/>
+      </w:rPr>
+      <w:t>S</w:t>
+    </w:r>
+  </w:p>
+</w:hdr>
+</file>
+
+<file path=word/header35.xml><?xml version="1.0" encoding="utf-8"?>
+<w:hdr xmlns:o="urn:schemas-microsoft-com:office:office" xmlns:r="http://schemas.openxmlformats.org/officeDocument/2006/relationships" xmlns:v="urn:schemas-microsoft-com:vml" xmlns:w="http://schemas.openxmlformats.org/wordprocessingml/2006/main" xmlns:w10="urn:schemas-microsoft-com:office:word" xmlns:wp="http://schemas.openxmlformats.org/drawingml/2006/wordprocessingDrawing" xmlns:wps="http://schemas.microsoft.com/office/word/2010/wordprocessingShape" xmlns:wpg="http://schemas.microsoft.com/office/word/2010/wordprocessingGroup" xmlns:mc="http://schemas.openxmlformats.org/markup-compatibility/2006" xmlns:wp14="http://schemas.microsoft.com/office/word/2010/wordprocessingDrawing" xmlns:w14="http://schemas.microsoft.com/office/word/2010/wordml" xmlns:w15="http://schemas.microsoft.com/office/word/2012/wordml" mc:Ignorable="w14 wp14 w15">
+  <w:p/>
+</w:hdr>
+</file>
+
+<file path=word/header36.xml><?xml version="1.0" encoding="utf-8"?>
+<w:hdr xmlns:o="urn:schemas-microsoft-com:office:office" xmlns:r="http://schemas.openxmlformats.org/officeDocument/2006/relationships" xmlns:v="urn:schemas-microsoft-com:vml" xmlns:w="http://schemas.openxmlformats.org/wordprocessingml/2006/main" xmlns:w10="urn:schemas-microsoft-com:office:word" xmlns:wp="http://schemas.openxmlformats.org/drawingml/2006/wordprocessingDrawing" xmlns:wps="http://schemas.microsoft.com/office/word/2010/wordprocessingShape" xmlns:wpg="http://schemas.microsoft.com/office/word/2010/wordprocessingGroup" xmlns:mc="http://schemas.openxmlformats.org/markup-compatibility/2006" xmlns:wp14="http://schemas.microsoft.com/office/word/2010/wordprocessingDrawing" xmlns:w14="http://schemas.microsoft.com/office/word/2010/wordml" xmlns:w15="http://schemas.microsoft.com/office/word/2012/wordml" mc:Ignorable="w14 wp14 w15">
+  <w:p>
+    <w:pPr>
+      <w:pStyle w:val="Normal"/>
+      <w:spacing w:lineRule="exact" w:line="500"/>
+      <w:jc w:val="center"/>
+      <w:rPr>
+        <w:rFonts w:ascii="文头" w:hAnsi="文头" w:eastAsia="文头"/>
+        <w:color w:val="FF0000"/>
+        <w:sz w:val="96"/>
+        <w:szCs w:val="144"/>
+      </w:rPr>
+    </w:pPr>
+    <w:r>
+      <w:rPr>
+        <w:rFonts w:eastAsia="文头" w:ascii="文头" w:hAnsi="文头"/>
+        <w:color w:val="FF0000"/>
+        <w:sz w:val="50"/>
+        <w:szCs w:val="50"/>
+      </w:rPr>
+      <w:t>P</w:t>
+    </w:r>
+    <w:r>
+      <w:rPr>
+        <w:rFonts w:ascii="文头" w:hAnsi="文头" w:eastAsia="Noto Sans CJK SC"/>
+        <w:b w:val="false"/>
+        <w:bCs w:val="false"/>
+        <w:color w:val="FF0000"/>
+        <w:sz w:val="32"/>
+        <w:szCs w:val="32"/>
+      </w:rPr>
+      <w:t>秘鲁共产党文集</w:t>
+    </w:r>
+    <w:r>
+      <w:rPr>
+        <w:rFonts w:eastAsia="文头" w:ascii="文头" w:hAnsi="文头"/>
+        <w:b w:val="false"/>
+        <w:bCs w:val="false"/>
+        <w:color w:val="FF0000"/>
+        <w:sz w:val="50"/>
+        <w:szCs w:val="50"/>
+      </w:rPr>
+      <w:t>V</w:t>
+    </w:r>
+  </w:p>
+</w:hdr>
+</file>
+
+<file path=word/header37.xml><?xml version="1.0" encoding="utf-8"?>
+<w:hdr xmlns:o="urn:schemas-microsoft-com:office:office" xmlns:r="http://schemas.openxmlformats.org/officeDocument/2006/relationships" xmlns:v="urn:schemas-microsoft-com:vml" xmlns:w="http://schemas.openxmlformats.org/wordprocessingml/2006/main" xmlns:w10="urn:schemas-microsoft-com:office:word" xmlns:wp="http://schemas.openxmlformats.org/drawingml/2006/wordprocessingDrawing" xmlns:wps="http://schemas.microsoft.com/office/word/2010/wordprocessingShape" xmlns:wpg="http://schemas.microsoft.com/office/word/2010/wordprocessingGroup" xmlns:mc="http://schemas.openxmlformats.org/markup-compatibility/2006" xmlns:wp14="http://schemas.microsoft.com/office/word/2010/wordprocessingDrawing" xmlns:w14="http://schemas.microsoft.com/office/word/2010/wordml" xmlns:w15="http://schemas.microsoft.com/office/word/2012/wordml" mc:Ignorable="w14 wp14 w15">
+  <w:p/>
+</w:hdr>
+</file>
+
+<file path=word/header38.xml><?xml version="1.0" encoding="utf-8"?>
+<w:hdr xmlns:o="urn:schemas-microsoft-com:office:office" xmlns:r="http://schemas.openxmlformats.org/officeDocument/2006/relationships" xmlns:v="urn:schemas-microsoft-com:vml" xmlns:w="http://schemas.openxmlformats.org/wordprocessingml/2006/main" xmlns:w10="urn:schemas-microsoft-com:office:word" xmlns:wp="http://schemas.openxmlformats.org/drawingml/2006/wordprocessingDrawing" xmlns:wps="http://schemas.microsoft.com/office/word/2010/wordprocessingShape" xmlns:wpg="http://schemas.microsoft.com/office/word/2010/wordprocessingGroup" xmlns:mc="http://schemas.openxmlformats.org/markup-compatibility/2006" xmlns:wp14="http://schemas.microsoft.com/office/word/2010/wordprocessingDrawing" xmlns:w14="http://schemas.microsoft.com/office/word/2010/wordml" xmlns:w15="http://schemas.microsoft.com/office/word/2012/wordml" mc:Ignorable="w14 wp14 w15">
+  <w:p>
+    <w:pPr>
+      <w:pStyle w:val="Normal"/>
+      <w:spacing w:lineRule="exact" w:line="500"/>
+      <w:jc w:val="center"/>
+      <w:rPr>
+        <w:rFonts w:ascii="文头" w:hAnsi="文头" w:eastAsia="文头"/>
+        <w:color w:val="FF0000"/>
+        <w:sz w:val="96"/>
+        <w:szCs w:val="144"/>
+      </w:rPr>
+    </w:pPr>
+    <w:r>
+      <w:rPr>
+        <w:rFonts w:eastAsia="文头" w:ascii="文头" w:hAnsi="文头"/>
+        <w:b w:val="false"/>
+        <w:bCs w:val="false"/>
+        <w:color w:val="FF0000"/>
+        <w:spacing w:val="-120"/>
+        <w:sz w:val="50"/>
+        <w:szCs w:val="50"/>
+        <w:u w:val="none"/>
+      </w:rPr>
+      <w:t>?</w:t>
+    </w:r>
+    <w:r>
+      <w:rPr>
+        <w:rFonts w:ascii="文头" w:hAnsi="文头" w:eastAsia="Noto Sans CJK SC"/>
+        <w:b w:val="false"/>
+        <w:bCs w:val="false"/>
+        <w:color w:val="FF0000"/>
+        <w:sz w:val="32"/>
+        <w:szCs w:val="32"/>
+        <w:u w:val="none"/>
+      </w:rPr>
+      <w:t>马克思主义、马里亚特吉和妇女运动</w:t>
+    </w:r>
+    <w:r>
+      <w:rPr>
+        <w:rFonts w:eastAsia="文头" w:ascii="文头" w:hAnsi="文头"/>
+        <w:b w:val="false"/>
+        <w:bCs w:val="false"/>
+        <w:color w:val="FF0000"/>
+        <w:sz w:val="50"/>
+        <w:szCs w:val="50"/>
+        <w:u w:val="none"/>
+      </w:rPr>
+      <w:t>S</w:t>
+    </w:r>
+  </w:p>
+</w:hdr>
+</file>
+
+<file path=word/header39.xml><?xml version="1.0" encoding="utf-8"?>
+<w:hdr xmlns:o="urn:schemas-microsoft-com:office:office" xmlns:r="http://schemas.openxmlformats.org/officeDocument/2006/relationships" xmlns:v="urn:schemas-microsoft-com:vml" xmlns:w="http://schemas.openxmlformats.org/wordprocessingml/2006/main" xmlns:w10="urn:schemas-microsoft-com:office:word" xmlns:wp="http://schemas.openxmlformats.org/drawingml/2006/wordprocessingDrawing" xmlns:wps="http://schemas.microsoft.com/office/word/2010/wordprocessingShape" xmlns:wpg="http://schemas.microsoft.com/office/word/2010/wordprocessingGroup" xmlns:mc="http://schemas.openxmlformats.org/markup-compatibility/2006" xmlns:wp14="http://schemas.microsoft.com/office/word/2010/wordprocessingDrawing" xmlns:w14="http://schemas.microsoft.com/office/word/2010/wordml" xmlns:w15="http://schemas.microsoft.com/office/word/2012/wordml" mc:Ignorable="w14 wp14 w15">
+  <w:p/>
+</w:hdr>
+</file>
+
+<file path=word/header4.xml><?xml version="1.0" encoding="utf-8"?>
+<w:hdr xmlns:o="urn:schemas-microsoft-com:office:office" xmlns:r="http://schemas.openxmlformats.org/officeDocument/2006/relationships" xmlns:v="urn:schemas-microsoft-com:vml" xmlns:w="http://schemas.openxmlformats.org/wordprocessingml/2006/main" xmlns:w10="urn:schemas-microsoft-com:office:word" xmlns:wp="http://schemas.openxmlformats.org/drawingml/2006/wordprocessingDrawing" xmlns:wps="http://schemas.microsoft.com/office/word/2010/wordprocessingShape" xmlns:wpg="http://schemas.microsoft.com/office/word/2010/wordprocessingGroup" xmlns:mc="http://schemas.openxmlformats.org/markup-compatibility/2006" xmlns:wp14="http://schemas.microsoft.com/office/word/2010/wordprocessingDrawing" xmlns:w14="http://schemas.microsoft.com/office/word/2010/wordml" xmlns:w15="http://schemas.microsoft.com/office/word/2012/wordml" mc:Ignorable="w14 wp14 w15">
+  <w:p>
+    <w:pPr>
+      <w:pStyle w:val="Normal"/>
+      <w:spacing w:lineRule="exact" w:line="500"/>
+      <w:jc w:val="center"/>
+      <w:rPr>
+        <w:rFonts w:ascii="文头" w:hAnsi="文头" w:eastAsia="文头"/>
+        <w:color w:val="FF0000"/>
+        <w:sz w:val="96"/>
+        <w:szCs w:val="144"/>
+      </w:rPr>
+    </w:pPr>
+    <w:r>
+      <w:rPr>
+        <w:rFonts w:eastAsia="文头" w:ascii="文头" w:hAnsi="文头"/>
+        <w:color w:val="FF0000"/>
+        <w:sz w:val="50"/>
+        <w:szCs w:val="50"/>
+      </w:rPr>
+      <w:t>P</w:t>
+    </w:r>
+    <w:r>
+      <w:rPr>
+        <w:rFonts w:ascii="文头" w:hAnsi="文头" w:eastAsia="Noto Sans CJK SC"/>
+        <w:b w:val="false"/>
+        <w:bCs w:val="false"/>
+        <w:color w:val="FF0000"/>
+        <w:sz w:val="32"/>
+        <w:szCs w:val="32"/>
+      </w:rPr>
+      <w:t>秘鲁共产党文集</w:t>
+    </w:r>
+    <w:r>
+      <w:rPr>
+        <w:rFonts w:eastAsia="文头" w:ascii="文头" w:hAnsi="文头"/>
+        <w:b w:val="false"/>
+        <w:bCs w:val="false"/>
+        <w:color w:val="FF0000"/>
+        <w:sz w:val="50"/>
+        <w:szCs w:val="50"/>
+      </w:rPr>
+      <w:t>V</w:t>
+    </w:r>
+  </w:p>
+</w:hdr>
+</file>
+
+<file path=word/header40.xml><?xml version="1.0" encoding="utf-8"?>
+<w:hdr xmlns:o="urn:schemas-microsoft-com:office:office" xmlns:r="http://schemas.openxmlformats.org/officeDocument/2006/relationships" xmlns:v="urn:schemas-microsoft-com:vml" xmlns:w="http://schemas.openxmlformats.org/wordprocessingml/2006/main" xmlns:w10="urn:schemas-microsoft-com:office:word" xmlns:wp="http://schemas.openxmlformats.org/drawingml/2006/wordprocessingDrawing" xmlns:wps="http://schemas.microsoft.com/office/word/2010/wordprocessingShape" xmlns:wpg="http://schemas.microsoft.com/office/word/2010/wordprocessingGroup" xmlns:mc="http://schemas.openxmlformats.org/markup-compatibility/2006" xmlns:wp14="http://schemas.microsoft.com/office/word/2010/wordprocessingDrawing" xmlns:w14="http://schemas.microsoft.com/office/word/2010/wordml" xmlns:w15="http://schemas.microsoft.com/office/word/2012/wordml" mc:Ignorable="w14 wp14 w15">
+  <w:p>
+    <w:pPr>
+      <w:pStyle w:val="Normal"/>
+      <w:spacing w:lineRule="exact" w:line="500"/>
+      <w:jc w:val="center"/>
+      <w:rPr>
+        <w:rFonts w:ascii="文头" w:hAnsi="文头" w:eastAsia="文头"/>
+        <w:color w:val="FF0000"/>
+        <w:sz w:val="96"/>
+        <w:szCs w:val="144"/>
+      </w:rPr>
+    </w:pPr>
+    <w:r>
+      <w:rPr>
+        <w:rFonts w:eastAsia="文头" w:ascii="文头" w:hAnsi="文头"/>
+        <w:color w:val="FF0000"/>
+        <w:sz w:val="50"/>
+        <w:szCs w:val="50"/>
+      </w:rPr>
+      <w:t>P</w:t>
+    </w:r>
+    <w:r>
+      <w:rPr>
+        <w:rFonts w:ascii="文头" w:hAnsi="文头" w:eastAsia="Noto Sans CJK SC"/>
+        <w:b w:val="false"/>
+        <w:bCs w:val="false"/>
+        <w:color w:val="FF0000"/>
+        <w:sz w:val="32"/>
+        <w:szCs w:val="32"/>
+      </w:rPr>
+      <w:t>秘鲁共产党文集</w:t>
+    </w:r>
+    <w:r>
+      <w:rPr>
+        <w:rFonts w:eastAsia="文头" w:ascii="文头" w:hAnsi="文头"/>
+        <w:b w:val="false"/>
+        <w:bCs w:val="false"/>
+        <w:color w:val="FF0000"/>
+        <w:sz w:val="50"/>
+        <w:szCs w:val="50"/>
+      </w:rPr>
+      <w:t>V</w:t>
+    </w:r>
+  </w:p>
+</w:hdr>
+</file>
+
+<file path=word/header41.xml><?xml version="1.0" encoding="utf-8"?>
+<w:hdr xmlns:o="urn:schemas-microsoft-com:office:office" xmlns:r="http://schemas.openxmlformats.org/officeDocument/2006/relationships" xmlns:v="urn:schemas-microsoft-com:vml" xmlns:w="http://schemas.openxmlformats.org/wordprocessingml/2006/main" xmlns:w10="urn:schemas-microsoft-com:office:word" xmlns:wp="http://schemas.openxmlformats.org/drawingml/2006/wordprocessingDrawing" xmlns:wps="http://schemas.microsoft.com/office/word/2010/wordprocessingShape" xmlns:wpg="http://schemas.microsoft.com/office/word/2010/wordprocessingGroup" xmlns:mc="http://schemas.openxmlformats.org/markup-compatibility/2006" xmlns:wp14="http://schemas.microsoft.com/office/word/2010/wordprocessingDrawing" xmlns:w14="http://schemas.microsoft.com/office/word/2010/wordml" xmlns:w15="http://schemas.microsoft.com/office/word/2012/wordml" mc:Ignorable="w14 wp14 w15">
+  <w:p/>
+</w:hdr>
+</file>
+
+<file path=word/header42.xml><?xml version="1.0" encoding="utf-8"?>
+<w:hdr xmlns:o="urn:schemas-microsoft-com:office:office" xmlns:r="http://schemas.openxmlformats.org/officeDocument/2006/relationships" xmlns:v="urn:schemas-microsoft-com:vml" xmlns:w="http://schemas.openxmlformats.org/wordprocessingml/2006/main" xmlns:w10="urn:schemas-microsoft-com:office:word" xmlns:wp="http://schemas.openxmlformats.org/drawingml/2006/wordprocessingDrawing" xmlns:wps="http://schemas.microsoft.com/office/word/2010/wordprocessingShape" xmlns:wpg="http://schemas.microsoft.com/office/word/2010/wordprocessingGroup" xmlns:mc="http://schemas.openxmlformats.org/markup-compatibility/2006" xmlns:wp14="http://schemas.microsoft.com/office/word/2010/wordprocessingDrawing" xmlns:w14="http://schemas.microsoft.com/office/word/2010/wordml" xmlns:w15="http://schemas.microsoft.com/office/word/2012/wordml" mc:Ignorable="w14 wp14 w15">
+  <w:p>
+    <w:pPr>
+      <w:pStyle w:val="Normal"/>
+      <w:spacing w:lineRule="exact" w:line="500"/>
+      <w:jc w:val="center"/>
+      <w:rPr>
+        <w:rFonts w:ascii="文头" w:hAnsi="文头" w:eastAsia="文头"/>
+        <w:color w:val="FF0000"/>
+        <w:sz w:val="96"/>
+        <w:szCs w:val="144"/>
+      </w:rPr>
+    </w:pPr>
+    <w:r>
+      <w:rPr>
+        <w:rFonts w:eastAsia="文头" w:ascii="文头" w:hAnsi="文头"/>
+        <w:b w:val="false"/>
+        <w:bCs w:val="false"/>
+        <w:color w:val="FF0000"/>
+        <w:spacing w:val="-120"/>
+        <w:sz w:val="50"/>
+        <w:szCs w:val="50"/>
+        <w:u w:val="none"/>
+      </w:rPr>
+      <w:t>?</w:t>
+    </w:r>
+    <w:r>
+      <w:rPr>
+        <w:rFonts w:ascii="文头" w:hAnsi="文头" w:eastAsia="Noto Sans CJK SC"/>
+        <w:b w:val="false"/>
+        <w:bCs w:val="false"/>
+        <w:color w:val="FF0000"/>
+        <w:sz w:val="32"/>
+        <w:szCs w:val="32"/>
+        <w:u w:val="none"/>
+      </w:rPr>
+      <w:t>马克思主义、马里亚特吉和妇女运动</w:t>
+    </w:r>
+    <w:r>
+      <w:rPr>
+        <w:rFonts w:eastAsia="文头" w:ascii="文头" w:hAnsi="文头"/>
+        <w:b w:val="false"/>
+        <w:bCs w:val="false"/>
+        <w:color w:val="FF0000"/>
+        <w:sz w:val="50"/>
+        <w:szCs w:val="50"/>
+        <w:u w:val="none"/>
+      </w:rPr>
+      <w:t>S</w:t>
+    </w:r>
+  </w:p>
+</w:hdr>
+</file>
+
+<file path=word/header43.xml><?xml version="1.0" encoding="utf-8"?>
+<w:hdr xmlns:o="urn:schemas-microsoft-com:office:office" xmlns:r="http://schemas.openxmlformats.org/officeDocument/2006/relationships" xmlns:v="urn:schemas-microsoft-com:vml" xmlns:w="http://schemas.openxmlformats.org/wordprocessingml/2006/main" xmlns:w10="urn:schemas-microsoft-com:office:word" xmlns:wp="http://schemas.openxmlformats.org/drawingml/2006/wordprocessingDrawing" xmlns:wps="http://schemas.microsoft.com/office/word/2010/wordprocessingShape" xmlns:wpg="http://schemas.microsoft.com/office/word/2010/wordprocessingGroup" xmlns:mc="http://schemas.openxmlformats.org/markup-compatibility/2006" xmlns:wp14="http://schemas.microsoft.com/office/word/2010/wordprocessingDrawing" xmlns:w14="http://schemas.microsoft.com/office/word/2010/wordml" xmlns:w15="http://schemas.microsoft.com/office/word/2012/wordml" mc:Ignorable="w14 wp14 w15">
+  <w:p/>
+</w:hdr>
+</file>
+
+<file path=word/header44.xml><?xml version="1.0" encoding="utf-8"?>
+<w:hdr xmlns:o="urn:schemas-microsoft-com:office:office" xmlns:r="http://schemas.openxmlformats.org/officeDocument/2006/relationships" xmlns:v="urn:schemas-microsoft-com:vml" xmlns:w="http://schemas.openxmlformats.org/wordprocessingml/2006/main" xmlns:w10="urn:schemas-microsoft-com:office:word" xmlns:wp="http://schemas.openxmlformats.org/drawingml/2006/wordprocessingDrawing" xmlns:wps="http://schemas.microsoft.com/office/word/2010/wordprocessingShape" xmlns:wpg="http://schemas.microsoft.com/office/word/2010/wordprocessingGroup" xmlns:mc="http://schemas.openxmlformats.org/markup-compatibility/2006" xmlns:wp14="http://schemas.microsoft.com/office/word/2010/wordprocessingDrawing" xmlns:w14="http://schemas.microsoft.com/office/word/2010/wordml" xmlns:w15="http://schemas.microsoft.com/office/word/2012/wordml" mc:Ignorable="w14 wp14 w15">
+  <w:p>
+    <w:pPr>
+      <w:pStyle w:val="Normal"/>
+      <w:spacing w:lineRule="exact" w:line="500"/>
+      <w:jc w:val="center"/>
+      <w:rPr>
+        <w:rFonts w:ascii="文头" w:hAnsi="文头" w:eastAsia="文头"/>
+        <w:color w:val="FF0000"/>
+        <w:sz w:val="96"/>
+        <w:szCs w:val="144"/>
+      </w:rPr>
+    </w:pPr>
+    <w:r>
+      <w:rPr>
+        <w:rFonts w:eastAsia="文头" w:ascii="文头" w:hAnsi="文头"/>
+        <w:color w:val="FF0000"/>
+        <w:sz w:val="50"/>
+        <w:szCs w:val="50"/>
+      </w:rPr>
+      <w:t>P</w:t>
+    </w:r>
+    <w:r>
+      <w:rPr>
+        <w:rFonts w:ascii="文头" w:hAnsi="文头" w:eastAsia="Noto Sans CJK SC"/>
+        <w:b w:val="false"/>
+        <w:bCs w:val="false"/>
+        <w:color w:val="FF0000"/>
+        <w:sz w:val="32"/>
+        <w:szCs w:val="32"/>
+      </w:rPr>
+      <w:t>秘鲁共产党文集</w:t>
+    </w:r>
+    <w:r>
+      <w:rPr>
+        <w:rFonts w:eastAsia="文头" w:ascii="文头" w:hAnsi="文头"/>
+        <w:b w:val="false"/>
+        <w:bCs w:val="false"/>
+        <w:color w:val="FF0000"/>
+        <w:sz w:val="50"/>
+        <w:szCs w:val="50"/>
+      </w:rPr>
+      <w:t>V</w:t>
+    </w:r>
+  </w:p>
+</w:hdr>
+</file>
+
+<file path=word/header45.xml><?xml version="1.0" encoding="utf-8"?>
+<w:hdr xmlns:o="urn:schemas-microsoft-com:office:office" xmlns:r="http://schemas.openxmlformats.org/officeDocument/2006/relationships" xmlns:v="urn:schemas-microsoft-com:vml" xmlns:w="http://schemas.openxmlformats.org/wordprocessingml/2006/main" xmlns:w10="urn:schemas-microsoft-com:office:word" xmlns:wp="http://schemas.openxmlformats.org/drawingml/2006/wordprocessingDrawing" xmlns:wps="http://schemas.microsoft.com/office/word/2010/wordprocessingShape" xmlns:wpg="http://schemas.microsoft.com/office/word/2010/wordprocessingGroup" xmlns:mc="http://schemas.openxmlformats.org/markup-compatibility/2006" xmlns:wp14="http://schemas.microsoft.com/office/word/2010/wordprocessingDrawing" xmlns:w14="http://schemas.microsoft.com/office/word/2010/wordml" xmlns:w15="http://schemas.microsoft.com/office/word/2012/wordml" mc:Ignorable="w14 wp14 w15">
+  <w:p/>
+</w:hdr>
+</file>
+
+<file path=word/header46.xml><?xml version="1.0" encoding="utf-8"?>
+<w:hdr xmlns:o="urn:schemas-microsoft-com:office:office" xmlns:r="http://schemas.openxmlformats.org/officeDocument/2006/relationships" xmlns:v="urn:schemas-microsoft-com:vml" xmlns:w="http://schemas.openxmlformats.org/wordprocessingml/2006/main" xmlns:w10="urn:schemas-microsoft-com:office:word" xmlns:wp="http://schemas.openxmlformats.org/drawingml/2006/wordprocessingDrawing" xmlns:wps="http://schemas.microsoft.com/office/word/2010/wordprocessingShape" xmlns:wpg="http://schemas.microsoft.com/office/word/2010/wordprocessingGroup" xmlns:mc="http://schemas.openxmlformats.org/markup-compatibility/2006" xmlns:wp14="http://schemas.microsoft.com/office/word/2010/wordprocessingDrawing" xmlns:w14="http://schemas.microsoft.com/office/word/2010/wordml" xmlns:w15="http://schemas.microsoft.com/office/word/2012/wordml" mc:Ignorable="w14 wp14 w15">
+  <w:p>
+    <w:pPr>
+      <w:pStyle w:val="Normal"/>
+      <w:spacing w:lineRule="exact" w:line="500"/>
+      <w:jc w:val="center"/>
+      <w:rPr>
+        <w:rFonts w:ascii="文头" w:hAnsi="文头" w:eastAsia="文头"/>
+        <w:color w:val="FF0000"/>
+        <w:sz w:val="96"/>
+        <w:szCs w:val="144"/>
+      </w:rPr>
+    </w:pPr>
+    <w:r>
+      <w:rPr>
+        <w:rFonts w:eastAsia="文头" w:ascii="文头" w:hAnsi="文头"/>
+        <w:b w:val="false"/>
+        <w:bCs w:val="false"/>
+        <w:color w:val="FF0000"/>
+        <w:spacing w:val="-120"/>
+        <w:sz w:val="50"/>
+        <w:szCs w:val="50"/>
+        <w:u w:val="none"/>
+      </w:rPr>
+      <w:t>?</w:t>
+    </w:r>
+    <w:r>
+      <w:rPr>
+        <w:rFonts w:ascii="文头" w:hAnsi="文头" w:eastAsia="Noto Sans CJK SC"/>
+        <w:b w:val="false"/>
+        <w:bCs w:val="false"/>
+        <w:color w:val="FF0000"/>
+        <w:sz w:val="32"/>
+        <w:szCs w:val="32"/>
+        <w:u w:val="none"/>
+      </w:rPr>
+      <w:t>马克思主义、马里亚特吉和妇女运动</w:t>
+    </w:r>
+    <w:r>
+      <w:rPr>
+        <w:rFonts w:eastAsia="文头" w:ascii="文头" w:hAnsi="文头"/>
+        <w:b w:val="false"/>
+        <w:bCs w:val="false"/>
+        <w:color w:val="FF0000"/>
+        <w:sz w:val="50"/>
+        <w:szCs w:val="50"/>
+        <w:u w:val="none"/>
+      </w:rPr>
+      <w:t>S</w:t>
+    </w:r>
+  </w:p>
+</w:hdr>
+</file>
+
+<file path=word/header47.xml><?xml version="1.0" encoding="utf-8"?>
+<w:hdr xmlns:o="urn:schemas-microsoft-com:office:office" xmlns:r="http://schemas.openxmlformats.org/officeDocument/2006/relationships" xmlns:v="urn:schemas-microsoft-com:vml" xmlns:w="http://schemas.openxmlformats.org/wordprocessingml/2006/main" xmlns:w10="urn:schemas-microsoft-com:office:word" xmlns:wp="http://schemas.openxmlformats.org/drawingml/2006/wordprocessingDrawing" xmlns:wps="http://schemas.microsoft.com/office/word/2010/wordprocessingShape" xmlns:wpg="http://schemas.microsoft.com/office/word/2010/wordprocessingGroup" xmlns:mc="http://schemas.openxmlformats.org/markup-compatibility/2006" xmlns:wp14="http://schemas.microsoft.com/office/word/2010/wordprocessingDrawing" xmlns:w14="http://schemas.microsoft.com/office/word/2010/wordml" xmlns:w15="http://schemas.microsoft.com/office/word/2012/wordml" mc:Ignorable="w14 wp14 w15">
+  <w:p/>
+</w:hdr>
+</file>
+
+<file path=word/header48.xml><?xml version="1.0" encoding="utf-8"?>
+<w:hdr xmlns:o="urn:schemas-microsoft-com:office:office" xmlns:r="http://schemas.openxmlformats.org/officeDocument/2006/relationships" xmlns:v="urn:schemas-microsoft-com:vml" xmlns:w="http://schemas.openxmlformats.org/wordprocessingml/2006/main" xmlns:w10="urn:schemas-microsoft-com:office:word" xmlns:wp="http://schemas.openxmlformats.org/drawingml/2006/wordprocessingDrawing" xmlns:wps="http://schemas.microsoft.com/office/word/2010/wordprocessingShape" xmlns:wpg="http://schemas.microsoft.com/office/word/2010/wordprocessingGroup" xmlns:mc="http://schemas.openxmlformats.org/markup-compatibility/2006" xmlns:wp14="http://schemas.microsoft.com/office/word/2010/wordprocessingDrawing" xmlns:w14="http://schemas.microsoft.com/office/word/2010/wordml" xmlns:w15="http://schemas.microsoft.com/office/word/2012/wordml" mc:Ignorable="w14 wp14 w15">
+  <w:p>
+    <w:pPr>
+      <w:pStyle w:val="Normal"/>
+      <w:spacing w:lineRule="exact" w:line="500"/>
+      <w:jc w:val="center"/>
+      <w:rPr>
+        <w:rFonts w:ascii="文头" w:hAnsi="文头" w:eastAsia="文头"/>
+        <w:color w:val="FF0000"/>
+        <w:sz w:val="96"/>
+        <w:szCs w:val="144"/>
+      </w:rPr>
+    </w:pPr>
+    <w:r>
+      <w:rPr>
+        <w:rFonts w:eastAsia="文头" w:ascii="文头" w:hAnsi="文头"/>
+        <w:color w:val="FF0000"/>
+        <w:sz w:val="50"/>
+        <w:szCs w:val="50"/>
+      </w:rPr>
+      <w:t>P</w:t>
+    </w:r>
+    <w:r>
+      <w:rPr>
+        <w:rFonts w:ascii="文头" w:hAnsi="文头" w:eastAsia="Noto Sans CJK SC"/>
+        <w:b w:val="false"/>
+        <w:bCs w:val="false"/>
+        <w:color w:val="FF0000"/>
+        <w:sz w:val="32"/>
+        <w:szCs w:val="32"/>
+      </w:rPr>
+      <w:t>秘鲁共产党文集</w:t>
+    </w:r>
+    <w:r>
+      <w:rPr>
+        <w:rFonts w:eastAsia="文头" w:ascii="文头" w:hAnsi="文头"/>
+        <w:b w:val="false"/>
+        <w:bCs w:val="false"/>
+        <w:color w:val="FF0000"/>
+        <w:sz w:val="50"/>
+        <w:szCs w:val="50"/>
+      </w:rPr>
+      <w:t>V</w:t>
+    </w:r>
+  </w:p>
+</w:hdr>
+</file>
+
+<file path=word/header49.xml><?xml version="1.0" encoding="utf-8"?>
+<w:hdr xmlns:o="urn:schemas-microsoft-com:office:office" xmlns:r="http://schemas.openxmlformats.org/officeDocument/2006/relationships" xmlns:v="urn:schemas-microsoft-com:vml" xmlns:w="http://schemas.openxmlformats.org/wordprocessingml/2006/main" xmlns:w10="urn:schemas-microsoft-com:office:word" xmlns:wp="http://schemas.openxmlformats.org/drawingml/2006/wordprocessingDrawing" xmlns:wps="http://schemas.microsoft.com/office/word/2010/wordprocessingShape" xmlns:wpg="http://schemas.microsoft.com/office/word/2010/wordprocessingGroup" xmlns:mc="http://schemas.openxmlformats.org/markup-compatibility/2006" xmlns:wp14="http://schemas.microsoft.com/office/word/2010/wordprocessingDrawing" xmlns:w14="http://schemas.microsoft.com/office/word/2010/wordml" xmlns:w15="http://schemas.microsoft.com/office/word/2012/wordml" mc:Ignorable="w14 wp14 w15">
+  <w:p/>
+</w:hdr>
+</file>
+
+<file path=word/header5.xml><?xml version="1.0" encoding="utf-8"?>
+<w:hdr xmlns:o="urn:schemas-microsoft-com:office:office" xmlns:r="http://schemas.openxmlformats.org/officeDocument/2006/relationships" xmlns:v="urn:schemas-microsoft-com:vml" xmlns:w="http://schemas.openxmlformats.org/wordprocessingml/2006/main" xmlns:w10="urn:schemas-microsoft-com:office:word" xmlns:wp="http://schemas.openxmlformats.org/drawingml/2006/wordprocessingDrawing" xmlns:wps="http://schemas.microsoft.com/office/word/2010/wordprocessingShape" xmlns:wpg="http://schemas.microsoft.com/office/word/2010/wordprocessingGroup" xmlns:mc="http://schemas.openxmlformats.org/markup-compatibility/2006" xmlns:wp14="http://schemas.microsoft.com/office/word/2010/wordprocessingDrawing" xmlns:w14="http://schemas.microsoft.com/office/word/2010/wordml" xmlns:w15="http://schemas.microsoft.com/office/word/2012/wordml" mc:Ignorable="w14 wp14 w15">
+  <w:p/>
+</w:hdr>
+</file>
+
+<file path=word/header50.xml><?xml version="1.0" encoding="utf-8"?>
+<w:hdr xmlns:o="urn:schemas-microsoft-com:office:office" xmlns:r="http://schemas.openxmlformats.org/officeDocument/2006/relationships" xmlns:v="urn:schemas-microsoft-com:vml" xmlns:w="http://schemas.openxmlformats.org/wordprocessingml/2006/main" xmlns:w10="urn:schemas-microsoft-com:office:word" xmlns:wp="http://schemas.openxmlformats.org/drawingml/2006/wordprocessingDrawing" xmlns:wps="http://schemas.microsoft.com/office/word/2010/wordprocessingShape" xmlns:wpg="http://schemas.microsoft.com/office/word/2010/wordprocessingGroup" xmlns:mc="http://schemas.openxmlformats.org/markup-compatibility/2006" xmlns:wp14="http://schemas.microsoft.com/office/word/2010/wordprocessingDrawing" xmlns:w14="http://schemas.microsoft.com/office/word/2010/wordml" xmlns:w15="http://schemas.microsoft.com/office/word/2012/wordml" mc:Ignorable="w14 wp14 w15">
+  <w:p>
+    <w:pPr>
+      <w:pStyle w:val="Normal"/>
+      <w:spacing w:lineRule="exact" w:line="500"/>
+      <w:jc w:val="center"/>
+      <w:rPr>
+        <w:rFonts w:ascii="文头" w:hAnsi="文头" w:eastAsia="文头"/>
+        <w:color w:val="FF0000"/>
+        <w:sz w:val="96"/>
+        <w:szCs w:val="144"/>
+      </w:rPr>
+    </w:pPr>
+    <w:r>
+      <w:rPr>
+        <w:rFonts w:eastAsia="文头" w:ascii="文头" w:hAnsi="文头"/>
+        <w:b w:val="false"/>
+        <w:bCs w:val="false"/>
+        <w:color w:val="FF0000"/>
+        <w:spacing w:val="-120"/>
+        <w:sz w:val="50"/>
+        <w:szCs w:val="50"/>
+        <w:u w:val="none"/>
+      </w:rPr>
+      <w:t>?</w:t>
+    </w:r>
+    <w:r>
+      <w:rPr>
+        <w:rFonts w:ascii="文头" w:hAnsi="文头" w:eastAsia="Noto Sans CJK SC"/>
+        <w:b w:val="false"/>
+        <w:bCs w:val="false"/>
+        <w:color w:val="FF0000"/>
+        <w:sz w:val="32"/>
+        <w:szCs w:val="32"/>
+        <w:u w:val="none"/>
+      </w:rPr>
+      <w:t>马克思主义、马里亚特吉和妇女运动</w:t>
+    </w:r>
+    <w:r>
+      <w:rPr>
+        <w:rFonts w:eastAsia="文头" w:ascii="文头" w:hAnsi="文头"/>
+        <w:b w:val="false"/>
+        <w:bCs w:val="false"/>
+        <w:color w:val="FF0000"/>
+        <w:sz w:val="50"/>
+        <w:szCs w:val="50"/>
+        <w:u w:val="none"/>
+      </w:rPr>
+      <w:t>S</w:t>
+    </w:r>
+  </w:p>
+</w:hdr>
+</file>
+
+<file path=word/header51.xml><?xml version="1.0" encoding="utf-8"?>
+<w:hdr xmlns:o="urn:schemas-microsoft-com:office:office" xmlns:r="http://schemas.openxmlformats.org/officeDocument/2006/relationships" xmlns:v="urn:schemas-microsoft-com:vml" xmlns:w="http://schemas.openxmlformats.org/wordprocessingml/2006/main" xmlns:w10="urn:schemas-microsoft-com:office:word" xmlns:wp="http://schemas.openxmlformats.org/drawingml/2006/wordprocessingDrawing" xmlns:wps="http://schemas.microsoft.com/office/word/2010/wordprocessingShape" xmlns:wpg="http://schemas.microsoft.com/office/word/2010/wordprocessingGroup" xmlns:mc="http://schemas.openxmlformats.org/markup-compatibility/2006" xmlns:wp14="http://schemas.microsoft.com/office/word/2010/wordprocessingDrawing" xmlns:w14="http://schemas.microsoft.com/office/word/2010/wordml" xmlns:w15="http://schemas.microsoft.com/office/word/2012/wordml" mc:Ignorable="w14 wp14 w15">
+  <w:p/>
+</w:hdr>
+</file>
+
+<file path=word/header52.xml><?xml version="1.0" encoding="utf-8"?>
+<w:hdr xmlns:o="urn:schemas-microsoft-com:office:office" xmlns:r="http://schemas.openxmlformats.org/officeDocument/2006/relationships" xmlns:v="urn:schemas-microsoft-com:vml" xmlns:w="http://schemas.openxmlformats.org/wordprocessingml/2006/main" xmlns:w10="urn:schemas-microsoft-com:office:word" xmlns:wp="http://schemas.openxmlformats.org/drawingml/2006/wordprocessingDrawing" xmlns:wps="http://schemas.microsoft.com/office/word/2010/wordprocessingShape" xmlns:wpg="http://schemas.microsoft.com/office/word/2010/wordprocessingGroup" xmlns:mc="http://schemas.openxmlformats.org/markup-compatibility/2006" xmlns:wp14="http://schemas.microsoft.com/office/word/2010/wordprocessingDrawing" xmlns:w14="http://schemas.microsoft.com/office/word/2010/wordml" xmlns:w15="http://schemas.microsoft.com/office/word/2012/wordml" mc:Ignorable="w14 wp14 w15">
+  <w:p>
+    <w:pPr>
+      <w:pStyle w:val="Normal"/>
+      <w:spacing w:lineRule="exact" w:line="500"/>
+      <w:jc w:val="center"/>
+      <w:rPr>
+        <w:rFonts w:ascii="文头" w:hAnsi="文头" w:eastAsia="文头"/>
+        <w:color w:val="FF0000"/>
+        <w:sz w:val="96"/>
+        <w:szCs w:val="144"/>
+      </w:rPr>
+    </w:pPr>
+    <w:r>
+      <w:rPr>
+        <w:rFonts w:eastAsia="文头" w:ascii="文头" w:hAnsi="文头"/>
+        <w:color w:val="FF0000"/>
+        <w:sz w:val="50"/>
+        <w:szCs w:val="50"/>
+      </w:rPr>
+      <w:t>P</w:t>
+    </w:r>
+    <w:r>
+      <w:rPr>
+        <w:rFonts w:ascii="文头" w:hAnsi="文头" w:eastAsia="Noto Sans CJK SC"/>
+        <w:b w:val="false"/>
+        <w:bCs w:val="false"/>
+        <w:color w:val="FF0000"/>
+        <w:sz w:val="32"/>
+        <w:szCs w:val="32"/>
+      </w:rPr>
+      <w:t>秘鲁共产党文集</w:t>
+    </w:r>
+    <w:r>
+      <w:rPr>
+        <w:rFonts w:eastAsia="文头" w:ascii="文头" w:hAnsi="文头"/>
+        <w:b w:val="false"/>
+        <w:bCs w:val="false"/>
+        <w:color w:val="FF0000"/>
+        <w:sz w:val="50"/>
+        <w:szCs w:val="50"/>
+      </w:rPr>
+      <w:t>V</w:t>
+    </w:r>
+  </w:p>
+</w:hdr>
+</file>
+
+<file path=word/header53.xml><?xml version="1.0" encoding="utf-8"?>
+<w:hdr xmlns:o="urn:schemas-microsoft-com:office:office" xmlns:r="http://schemas.openxmlformats.org/officeDocument/2006/relationships" xmlns:v="urn:schemas-microsoft-com:vml" xmlns:w="http://schemas.openxmlformats.org/wordprocessingml/2006/main" xmlns:w10="urn:schemas-microsoft-com:office:word" xmlns:wp="http://schemas.openxmlformats.org/drawingml/2006/wordprocessingDrawing" xmlns:wps="http://schemas.microsoft.com/office/word/2010/wordprocessingShape" xmlns:wpg="http://schemas.microsoft.com/office/word/2010/wordprocessingGroup" xmlns:mc="http://schemas.openxmlformats.org/markup-compatibility/2006" xmlns:wp14="http://schemas.microsoft.com/office/word/2010/wordprocessingDrawing" xmlns:w14="http://schemas.microsoft.com/office/word/2010/wordml" xmlns:w15="http://schemas.microsoft.com/office/word/2012/wordml" mc:Ignorable="w14 wp14 w15">
+  <w:p/>
+</w:hdr>
+</file>
+
+<file path=word/header54.xml><?xml version="1.0" encoding="utf-8"?>
+<w:hdr xmlns:o="urn:schemas-microsoft-com:office:office" xmlns:r="http://schemas.openxmlformats.org/officeDocument/2006/relationships" xmlns:v="urn:schemas-microsoft-com:vml" xmlns:w="http://schemas.openxmlformats.org/wordprocessingml/2006/main" xmlns:w10="urn:schemas-microsoft-com:office:word" xmlns:wp="http://schemas.openxmlformats.org/drawingml/2006/wordprocessingDrawing" xmlns:wps="http://schemas.microsoft.com/office/word/2010/wordprocessingShape" xmlns:wpg="http://schemas.microsoft.com/office/word/2010/wordprocessingGroup" xmlns:mc="http://schemas.openxmlformats.org/markup-compatibility/2006" xmlns:wp14="http://schemas.microsoft.com/office/word/2010/wordprocessingDrawing" xmlns:w14="http://schemas.microsoft.com/office/word/2010/wordml" xmlns:w15="http://schemas.microsoft.com/office/word/2012/wordml" mc:Ignorable="w14 wp14 w15">
+  <w:p>
+    <w:pPr>
+      <w:pStyle w:val="Normal"/>
+      <w:spacing w:lineRule="exact" w:line="500"/>
+      <w:jc w:val="center"/>
+      <w:rPr>
+        <w:rFonts w:ascii="文头" w:hAnsi="文头" w:eastAsia="文头"/>
+        <w:color w:val="FF0000"/>
+        <w:sz w:val="96"/>
+        <w:szCs w:val="144"/>
+      </w:rPr>
+    </w:pPr>
+    <w:r>
+      <w:rPr>
+        <w:rFonts w:eastAsia="文头" w:ascii="文头" w:hAnsi="文头"/>
+        <w:b w:val="false"/>
+        <w:bCs w:val="false"/>
+        <w:color w:val="FF0000"/>
+        <w:spacing w:val="-120"/>
+        <w:sz w:val="50"/>
+        <w:szCs w:val="50"/>
+        <w:u w:val="none"/>
+      </w:rPr>
+      <w:t>?</w:t>
+    </w:r>
+    <w:r>
+      <w:rPr>
+        <w:rFonts w:ascii="文头" w:hAnsi="文头" w:eastAsia="Noto Sans CJK SC"/>
+        <w:b w:val="false"/>
+        <w:bCs w:val="false"/>
+        <w:color w:val="FF0000"/>
+        <w:sz w:val="32"/>
+        <w:szCs w:val="32"/>
+        <w:u w:val="none"/>
+      </w:rPr>
+      <w:t>马克思主义、马里亚特吉和妇女运动</w:t>
+    </w:r>
+    <w:r>
+      <w:rPr>
+        <w:rFonts w:eastAsia="文头" w:ascii="文头" w:hAnsi="文头"/>
+        <w:b w:val="false"/>
+        <w:bCs w:val="false"/>
+        <w:color w:val="FF0000"/>
+        <w:sz w:val="50"/>
+        <w:szCs w:val="50"/>
+        <w:u w:val="none"/>
+      </w:rPr>
+      <w:t>S</w:t>
+    </w:r>
+  </w:p>
+</w:hdr>
+</file>
+
+<file path=word/header55.xml><?xml version="1.0" encoding="utf-8"?>
+<w:hdr xmlns:o="urn:schemas-microsoft-com:office:office" xmlns:r="http://schemas.openxmlformats.org/officeDocument/2006/relationships" xmlns:v="urn:schemas-microsoft-com:vml" xmlns:w="http://schemas.openxmlformats.org/wordprocessingml/2006/main" xmlns:w10="urn:schemas-microsoft-com:office:word" xmlns:wp="http://schemas.openxmlformats.org/drawingml/2006/wordprocessingDrawing" xmlns:wps="http://schemas.microsoft.com/office/word/2010/wordprocessingShape" xmlns:wpg="http://schemas.microsoft.com/office/word/2010/wordprocessingGroup" xmlns:mc="http://schemas.openxmlformats.org/markup-compatibility/2006" xmlns:wp14="http://schemas.microsoft.com/office/word/2010/wordprocessingDrawing" xmlns:w14="http://schemas.microsoft.com/office/word/2010/wordml" xmlns:w15="http://schemas.microsoft.com/office/word/2012/wordml" mc:Ignorable="w14 wp14 w15">
+  <w:p/>
+</w:hdr>
+</file>
+
+<file path=word/header56.xml><?xml version="1.0" encoding="utf-8"?>
+<w:hdr xmlns:o="urn:schemas-microsoft-com:office:office" xmlns:r="http://schemas.openxmlformats.org/officeDocument/2006/relationships" xmlns:v="urn:schemas-microsoft-com:vml" xmlns:w="http://schemas.openxmlformats.org/wordprocessingml/2006/main" xmlns:w10="urn:schemas-microsoft-com:office:word" xmlns:wp="http://schemas.openxmlformats.org/drawingml/2006/wordprocessingDrawing" xmlns:wps="http://schemas.microsoft.com/office/word/2010/wordprocessingShape" xmlns:wpg="http://schemas.microsoft.com/office/word/2010/wordprocessingGroup" xmlns:mc="http://schemas.openxmlformats.org/markup-compatibility/2006" xmlns:wp14="http://schemas.microsoft.com/office/word/2010/wordprocessingDrawing" xmlns:w14="http://schemas.microsoft.com/office/word/2010/wordml" xmlns:w15="http://schemas.microsoft.com/office/word/2012/wordml" mc:Ignorable="w14 wp14 w15">
+  <w:p>
+    <w:pPr>
+      <w:pStyle w:val="Normal"/>
+      <w:spacing w:lineRule="exact" w:line="500"/>
+      <w:jc w:val="center"/>
+      <w:rPr>
+        <w:rFonts w:ascii="文头" w:hAnsi="文头" w:eastAsia="文头"/>
+        <w:color w:val="FF0000"/>
+        <w:sz w:val="96"/>
+        <w:szCs w:val="144"/>
+      </w:rPr>
+    </w:pPr>
+    <w:r>
+      <w:rPr>
+        <w:rFonts w:eastAsia="文头" w:ascii="文头" w:hAnsi="文头"/>
+        <w:color w:val="FF0000"/>
+        <w:sz w:val="50"/>
+        <w:szCs w:val="50"/>
+      </w:rPr>
+      <w:t>P</w:t>
+    </w:r>
+    <w:r>
+      <w:rPr>
+        <w:rFonts w:ascii="文头" w:hAnsi="文头" w:eastAsia="Noto Sans CJK SC"/>
+        <w:b w:val="false"/>
+        <w:bCs w:val="false"/>
+        <w:color w:val="FF0000"/>
+        <w:sz w:val="32"/>
+        <w:szCs w:val="32"/>
+      </w:rPr>
+      <w:t>秘鲁共产党文集</w:t>
+    </w:r>
+    <w:r>
+      <w:rPr>
+        <w:rFonts w:eastAsia="文头" w:ascii="文头" w:hAnsi="文头"/>
+        <w:b w:val="false"/>
+        <w:bCs w:val="false"/>
+        <w:color w:val="FF0000"/>
+        <w:sz w:val="50"/>
+        <w:szCs w:val="50"/>
+      </w:rPr>
+      <w:t>V</w:t>
+    </w:r>
+  </w:p>
+</w:hdr>
+</file>
+
+<file path=word/header57.xml><?xml version="1.0" encoding="utf-8"?>
+<w:hdr xmlns:o="urn:schemas-microsoft-com:office:office" xmlns:r="http://schemas.openxmlformats.org/officeDocument/2006/relationships" xmlns:v="urn:schemas-microsoft-com:vml" xmlns:w="http://schemas.openxmlformats.org/wordprocessingml/2006/main" xmlns:w10="urn:schemas-microsoft-com:office:word" xmlns:wp="http://schemas.openxmlformats.org/drawingml/2006/wordprocessingDrawing" xmlns:wps="http://schemas.microsoft.com/office/word/2010/wordprocessingShape" xmlns:wpg="http://schemas.microsoft.com/office/word/2010/wordprocessingGroup" xmlns:mc="http://schemas.openxmlformats.org/markup-compatibility/2006" xmlns:wp14="http://schemas.microsoft.com/office/word/2010/wordprocessingDrawing" xmlns:w14="http://schemas.microsoft.com/office/word/2010/wordml" xmlns:w15="http://schemas.microsoft.com/office/word/2012/wordml" mc:Ignorable="w14 wp14 w15">
+  <w:p/>
+</w:hdr>
+</file>
+
+<file path=word/header58.xml><?xml version="1.0" encoding="utf-8"?>
+<w:hdr xmlns:o="urn:schemas-microsoft-com:office:office" xmlns:r="http://schemas.openxmlformats.org/officeDocument/2006/relationships" xmlns:v="urn:schemas-microsoft-com:vml" xmlns:w="http://schemas.openxmlformats.org/wordprocessingml/2006/main" xmlns:w10="urn:schemas-microsoft-com:office:word" xmlns:wp="http://schemas.openxmlformats.org/drawingml/2006/wordprocessingDrawing" xmlns:wps="http://schemas.microsoft.com/office/word/2010/wordprocessingShape" xmlns:wpg="http://schemas.microsoft.com/office/word/2010/wordprocessingGroup" xmlns:mc="http://schemas.openxmlformats.org/markup-compatibility/2006" xmlns:wp14="http://schemas.microsoft.com/office/word/2010/wordprocessingDrawing" xmlns:w14="http://schemas.microsoft.com/office/word/2010/wordml" xmlns:w15="http://schemas.microsoft.com/office/word/2012/wordml" mc:Ignorable="w14 wp14 w15">
+  <w:p>
+    <w:pPr>
+      <w:pStyle w:val="Normal"/>
+      <w:spacing w:lineRule="exact" w:line="500"/>
+      <w:jc w:val="center"/>
+      <w:rPr>
+        <w:rFonts w:ascii="文头" w:hAnsi="文头" w:eastAsia="文头"/>
+        <w:color w:val="FF0000"/>
+        <w:sz w:val="96"/>
+        <w:szCs w:val="144"/>
+      </w:rPr>
+    </w:pPr>
+    <w:r>
+      <w:rPr>
+        <w:rFonts w:eastAsia="文头" w:ascii="文头" w:hAnsi="文头"/>
+        <w:b w:val="false"/>
+        <w:bCs w:val="false"/>
+        <w:color w:val="FF0000"/>
+        <w:spacing w:val="-120"/>
+        <w:sz w:val="50"/>
+        <w:szCs w:val="50"/>
+        <w:u w:val="none"/>
+      </w:rPr>
+      <w:t>?</w:t>
+    </w:r>
+    <w:r>
+      <w:rPr>
+        <w:rFonts w:ascii="文头" w:hAnsi="文头" w:eastAsia="Noto Sans CJK SC"/>
+        <w:b w:val="false"/>
+        <w:bCs w:val="false"/>
+        <w:color w:val="FF0000"/>
+        <w:sz w:val="32"/>
+        <w:szCs w:val="32"/>
+        <w:u w:val="none"/>
+      </w:rPr>
+      <w:t>马克思主义、马里亚特吉和妇女运动</w:t>
+    </w:r>
+    <w:r>
+      <w:rPr>
+        <w:rFonts w:eastAsia="文头" w:ascii="文头" w:hAnsi="文头"/>
+        <w:b w:val="false"/>
+        <w:bCs w:val="false"/>
+        <w:color w:val="FF0000"/>
+        <w:sz w:val="50"/>
+        <w:szCs w:val="50"/>
+        <w:u w:val="none"/>
+      </w:rPr>
+      <w:t>S</w:t>
+    </w:r>
+  </w:p>
+</w:hdr>
+</file>
+
+<file path=word/header59.xml><?xml version="1.0" encoding="utf-8"?>
+<w:hdr xmlns:o="urn:schemas-microsoft-com:office:office" xmlns:r="http://schemas.openxmlformats.org/officeDocument/2006/relationships" xmlns:v="urn:schemas-microsoft-com:vml" xmlns:w="http://schemas.openxmlformats.org/wordprocessingml/2006/main" xmlns:w10="urn:schemas-microsoft-com:office:word" xmlns:wp="http://schemas.openxmlformats.org/drawingml/2006/wordprocessingDrawing" xmlns:wps="http://schemas.microsoft.com/office/word/2010/wordprocessingShape" xmlns:wpg="http://schemas.microsoft.com/office/word/2010/wordprocessingGroup" xmlns:mc="http://schemas.openxmlformats.org/markup-compatibility/2006" xmlns:wp14="http://schemas.microsoft.com/office/word/2010/wordprocessingDrawing" xmlns:w14="http://schemas.microsoft.com/office/word/2010/wordml" xmlns:w15="http://schemas.microsoft.com/office/word/2012/wordml" mc:Ignorable="w14 wp14 w15">
+  <w:p/>
+</w:hdr>
+</file>
+
+<file path=word/header6.xml><?xml version="1.0" encoding="utf-8"?>
+<w:hdr xmlns:o="urn:schemas-microsoft-com:office:office" xmlns:r="http://schemas.openxmlformats.org/officeDocument/2006/relationships" xmlns:v="urn:schemas-microsoft-com:vml" xmlns:w="http://schemas.openxmlformats.org/wordprocessingml/2006/main" xmlns:w10="urn:schemas-microsoft-com:office:word" xmlns:wp="http://schemas.openxmlformats.org/drawingml/2006/wordprocessingDrawing" xmlns:wps="http://schemas.microsoft.com/office/word/2010/wordprocessingShape" xmlns:wpg="http://schemas.microsoft.com/office/word/2010/wordprocessingGroup" xmlns:mc="http://schemas.openxmlformats.org/markup-compatibility/2006" xmlns:wp14="http://schemas.microsoft.com/office/word/2010/wordprocessingDrawing" xmlns:w14="http://schemas.microsoft.com/office/word/2010/wordml" xmlns:w15="http://schemas.microsoft.com/office/word/2012/wordml" mc:Ignorable="w14 wp14 w15">
+  <w:p>
+    <w:pPr>
+      <w:pStyle w:val="Normal"/>
+      <w:spacing w:lineRule="exact" w:line="500"/>
+      <w:jc w:val="center"/>
+      <w:rPr>
+        <w:rFonts w:ascii="文头" w:hAnsi="文头" w:eastAsia="文头"/>
+        <w:color w:val="FF0000"/>
+        <w:sz w:val="96"/>
+        <w:szCs w:val="144"/>
+      </w:rPr>
+    </w:pPr>
+    <w:r>
+      <w:rPr>
+        <w:rFonts w:eastAsia="文头" w:ascii="文头" w:hAnsi="文头"/>
+        <w:b w:val="false"/>
+        <w:bCs w:val="false"/>
+        <w:color w:val="FF0000"/>
+        <w:sz w:val="50"/>
+        <w:szCs w:val="50"/>
+      </w:rPr>
+      <w:t>N</w:t>
+    </w:r>
+    <w:r>
+      <w:rPr>
+        <w:rFonts w:ascii="文头" w:hAnsi="文头" w:eastAsia="Noto Sans CJK SC"/>
+        <w:b w:val="false"/>
+        <w:bCs w:val="false"/>
+        <w:color w:val="FF0000"/>
+        <w:sz w:val="32"/>
+        <w:szCs w:val="32"/>
+      </w:rPr>
+      <w:t>了解马里亚</w:t>
+    </w:r>
+    <w:r>
+      <w:rPr>
+        <w:rFonts w:ascii="文头" w:hAnsi="文头" w:eastAsia="Noto Sans CJK SC"/>
+        <w:b w:val="false"/>
+        <w:bCs w:val="false"/>
+        <w:color w:val="FF0000"/>
+        <w:sz w:val="32"/>
+        <w:szCs w:val="32"/>
+      </w:rPr>
+      <w:t>特吉</w:t>
+    </w:r>
+    <w:r>
+      <w:rPr>
+        <w:rFonts w:eastAsia="文头" w:ascii="文头" w:hAnsi="文头"/>
+        <w:b w:val="false"/>
+        <w:bCs w:val="false"/>
+        <w:color w:val="FF0000"/>
+        <w:sz w:val="50"/>
+        <w:szCs w:val="50"/>
+      </w:rPr>
+      <w:t>*</w:t>
+    </w:r>
+  </w:p>
+</w:hdr>
+</file>
+
+<file path=word/header60.xml><?xml version="1.0" encoding="utf-8"?>
+<w:hdr xmlns:o="urn:schemas-microsoft-com:office:office" xmlns:r="http://schemas.openxmlformats.org/officeDocument/2006/relationships" xmlns:v="urn:schemas-microsoft-com:vml" xmlns:w="http://schemas.openxmlformats.org/wordprocessingml/2006/main" xmlns:w10="urn:schemas-microsoft-com:office:word" xmlns:wp="http://schemas.openxmlformats.org/drawingml/2006/wordprocessingDrawing" xmlns:wps="http://schemas.microsoft.com/office/word/2010/wordprocessingShape" xmlns:wpg="http://schemas.microsoft.com/office/word/2010/wordprocessingGroup" xmlns:mc="http://schemas.openxmlformats.org/markup-compatibility/2006" xmlns:wp14="http://schemas.microsoft.com/office/word/2010/wordprocessingDrawing" xmlns:w14="http://schemas.microsoft.com/office/word/2010/wordml" xmlns:w15="http://schemas.microsoft.com/office/word/2012/wordml" mc:Ignorable="w14 wp14 w15">
+  <w:p>
+    <w:pPr>
+      <w:pStyle w:val="Normal"/>
+      <w:spacing w:lineRule="exact" w:line="500"/>
+      <w:jc w:val="center"/>
+      <w:rPr>
+        <w:rFonts w:ascii="文头" w:hAnsi="文头" w:eastAsia="文头"/>
+        <w:color w:val="FF0000"/>
+        <w:sz w:val="96"/>
+        <w:szCs w:val="144"/>
+      </w:rPr>
+    </w:pPr>
+    <w:r>
+      <w:rPr>
+        <w:rFonts w:eastAsia="文头" w:ascii="文头" w:hAnsi="文头"/>
+        <w:color w:val="FF0000"/>
+        <w:sz w:val="50"/>
+        <w:szCs w:val="50"/>
+      </w:rPr>
+      <w:t>P</w:t>
+    </w:r>
+    <w:r>
+      <w:rPr>
+        <w:rFonts w:ascii="文头" w:hAnsi="文头" w:eastAsia="Noto Sans CJK SC"/>
+        <w:b w:val="false"/>
+        <w:bCs w:val="false"/>
+        <w:color w:val="FF0000"/>
+        <w:sz w:val="32"/>
+        <w:szCs w:val="32"/>
+      </w:rPr>
+      <w:t>秘鲁共产党文集</w:t>
+    </w:r>
+    <w:r>
+      <w:rPr>
+        <w:rFonts w:eastAsia="文头" w:ascii="文头" w:hAnsi="文头"/>
+        <w:b w:val="false"/>
+        <w:bCs w:val="false"/>
+        <w:color w:val="FF0000"/>
+        <w:sz w:val="50"/>
+        <w:szCs w:val="50"/>
+      </w:rPr>
+      <w:t>V</w:t>
+    </w:r>
+  </w:p>
+</w:hdr>
+</file>
+
+<file path=word/header61.xml><?xml version="1.0" encoding="utf-8"?>
+<w:hdr xmlns:o="urn:schemas-microsoft-com:office:office" xmlns:r="http://schemas.openxmlformats.org/officeDocument/2006/relationships" xmlns:v="urn:schemas-microsoft-com:vml" xmlns:w="http://schemas.openxmlformats.org/wordprocessingml/2006/main" xmlns:w10="urn:schemas-microsoft-com:office:word" xmlns:wp="http://schemas.openxmlformats.org/drawingml/2006/wordprocessingDrawing" xmlns:wps="http://schemas.microsoft.com/office/word/2010/wordprocessingShape" xmlns:wpg="http://schemas.microsoft.com/office/word/2010/wordprocessingGroup" xmlns:mc="http://schemas.openxmlformats.org/markup-compatibility/2006" xmlns:wp14="http://schemas.microsoft.com/office/word/2010/wordprocessingDrawing" xmlns:w14="http://schemas.microsoft.com/office/word/2010/wordml" xmlns:w15="http://schemas.microsoft.com/office/word/2012/wordml" mc:Ignorable="w14 wp14 w15">
+  <w:p/>
+</w:hdr>
+</file>
+
+<file path=word/header62.xml><?xml version="1.0" encoding="utf-8"?>
+<w:hdr xmlns:o="urn:schemas-microsoft-com:office:office" xmlns:r="http://schemas.openxmlformats.org/officeDocument/2006/relationships" xmlns:v="urn:schemas-microsoft-com:vml" xmlns:w="http://schemas.openxmlformats.org/wordprocessingml/2006/main" xmlns:w10="urn:schemas-microsoft-com:office:word" xmlns:wp="http://schemas.openxmlformats.org/drawingml/2006/wordprocessingDrawing" xmlns:wps="http://schemas.microsoft.com/office/word/2010/wordprocessingShape" xmlns:wpg="http://schemas.microsoft.com/office/word/2010/wordprocessingGroup" xmlns:mc="http://schemas.openxmlformats.org/markup-compatibility/2006" xmlns:wp14="http://schemas.microsoft.com/office/word/2010/wordprocessingDrawing" xmlns:w14="http://schemas.microsoft.com/office/word/2010/wordml" xmlns:w15="http://schemas.microsoft.com/office/word/2012/wordml" mc:Ignorable="w14 wp14 w15">
+  <w:p>
+    <w:pPr>
+      <w:pStyle w:val="Normal"/>
+      <w:spacing w:lineRule="exact" w:line="500"/>
+      <w:jc w:val="center"/>
+      <w:rPr>
+        <w:rFonts w:ascii="文头" w:hAnsi="文头" w:eastAsia="文头"/>
+        <w:color w:val="FF0000"/>
+        <w:sz w:val="96"/>
+        <w:szCs w:val="144"/>
+      </w:rPr>
+    </w:pPr>
+    <w:r>
+      <w:rPr>
+        <w:rFonts w:eastAsia="文头" w:ascii="文头" w:hAnsi="文头"/>
+        <w:b w:val="false"/>
+        <w:bCs w:val="false"/>
+        <w:color w:val="FF0000"/>
+        <w:spacing w:val="-120"/>
+        <w:sz w:val="50"/>
+        <w:szCs w:val="50"/>
+        <w:u w:val="none"/>
+      </w:rPr>
+      <w:t>?</w:t>
+    </w:r>
+    <w:r>
+      <w:rPr>
+        <w:rFonts w:ascii="文头" w:hAnsi="文头" w:eastAsia="Noto Sans CJK SC"/>
+        <w:b w:val="false"/>
+        <w:bCs w:val="false"/>
+        <w:color w:val="FF0000"/>
+        <w:sz w:val="32"/>
+        <w:szCs w:val="32"/>
+        <w:u w:val="none"/>
+      </w:rPr>
+      <w:t>马克思主义、马里亚特吉和妇女运动</w:t>
+    </w:r>
+    <w:r>
+      <w:rPr>
+        <w:rFonts w:eastAsia="文头" w:ascii="文头" w:hAnsi="文头"/>
+        <w:b w:val="false"/>
+        <w:bCs w:val="false"/>
+        <w:color w:val="FF0000"/>
+        <w:sz w:val="50"/>
+        <w:szCs w:val="50"/>
+        <w:u w:val="none"/>
+      </w:rPr>
+      <w:t>S</w:t>
+    </w:r>
+  </w:p>
+</w:hdr>
+</file>
+
+<file path=word/header63.xml><?xml version="1.0" encoding="utf-8"?>
+<w:hdr xmlns:o="urn:schemas-microsoft-com:office:office" xmlns:r="http://schemas.openxmlformats.org/officeDocument/2006/relationships" xmlns:v="urn:schemas-microsoft-com:vml" xmlns:w="http://schemas.openxmlformats.org/wordprocessingml/2006/main" xmlns:w10="urn:schemas-microsoft-com:office:word" xmlns:wp="http://schemas.openxmlformats.org/drawingml/2006/wordprocessingDrawing" xmlns:wps="http://schemas.microsoft.com/office/word/2010/wordprocessingShape" xmlns:wpg="http://schemas.microsoft.com/office/word/2010/wordprocessingGroup" xmlns:mc="http://schemas.openxmlformats.org/markup-compatibility/2006" xmlns:wp14="http://schemas.microsoft.com/office/word/2010/wordprocessingDrawing" xmlns:w14="http://schemas.microsoft.com/office/word/2010/wordml" xmlns:w15="http://schemas.microsoft.com/office/word/2012/wordml" mc:Ignorable="w14 wp14 w15">
+  <w:p/>
+</w:hdr>
+</file>
+
+<file path=word/header64.xml><?xml version="1.0" encoding="utf-8"?>
+<w:hdr xmlns:o="urn:schemas-microsoft-com:office:office" xmlns:r="http://schemas.openxmlformats.org/officeDocument/2006/relationships" xmlns:v="urn:schemas-microsoft-com:vml" xmlns:w="http://schemas.openxmlformats.org/wordprocessingml/2006/main" xmlns:w10="urn:schemas-microsoft-com:office:word" xmlns:wp="http://schemas.openxmlformats.org/drawingml/2006/wordprocessingDrawing" xmlns:wps="http://schemas.microsoft.com/office/word/2010/wordprocessingShape" xmlns:wpg="http://schemas.microsoft.com/office/word/2010/wordprocessingGroup" xmlns:mc="http://schemas.openxmlformats.org/markup-compatibility/2006" xmlns:wp14="http://schemas.microsoft.com/office/word/2010/wordprocessingDrawing" xmlns:w14="http://schemas.microsoft.com/office/word/2010/wordml" xmlns:w15="http://schemas.microsoft.com/office/word/2012/wordml" mc:Ignorable="w14 wp14 w15">
+  <w:p>
+    <w:pPr>
+      <w:pStyle w:val="Normal"/>
+      <w:spacing w:lineRule="exact" w:line="500"/>
+      <w:jc w:val="center"/>
+      <w:rPr>
+        <w:rFonts w:ascii="文头" w:hAnsi="文头" w:eastAsia="文头"/>
+        <w:color w:val="FF0000"/>
+        <w:sz w:val="96"/>
+        <w:szCs w:val="144"/>
+      </w:rPr>
+    </w:pPr>
+    <w:r>
+      <w:rPr>
+        <w:rFonts w:eastAsia="文头" w:ascii="文头" w:hAnsi="文头"/>
+        <w:color w:val="FF0000"/>
+        <w:sz w:val="50"/>
+        <w:szCs w:val="50"/>
+      </w:rPr>
+      <w:t>P</w:t>
+    </w:r>
+    <w:r>
+      <w:rPr>
+        <w:rFonts w:ascii="文头" w:hAnsi="文头" w:eastAsia="Noto Sans CJK SC"/>
+        <w:b w:val="false"/>
+        <w:bCs w:val="false"/>
+        <w:color w:val="FF0000"/>
+        <w:sz w:val="32"/>
+        <w:szCs w:val="32"/>
+      </w:rPr>
+      <w:t>秘鲁共产党文集</w:t>
+    </w:r>
+    <w:r>
+      <w:rPr>
+        <w:rFonts w:eastAsia="文头" w:ascii="文头" w:hAnsi="文头"/>
+        <w:b w:val="false"/>
+        <w:bCs w:val="false"/>
+        <w:color w:val="FF0000"/>
+        <w:sz w:val="50"/>
+        <w:szCs w:val="50"/>
+      </w:rPr>
+      <w:t>V</w:t>
+    </w:r>
+  </w:p>
+</w:hdr>
+</file>
+
+<file path=word/header65.xml><?xml version="1.0" encoding="utf-8"?>
+<w:hdr xmlns:o="urn:schemas-microsoft-com:office:office" xmlns:r="http://schemas.openxmlformats.org/officeDocument/2006/relationships" xmlns:v="urn:schemas-microsoft-com:vml" xmlns:w="http://schemas.openxmlformats.org/wordprocessingml/2006/main" xmlns:w10="urn:schemas-microsoft-com:office:word" xmlns:wp="http://schemas.openxmlformats.org/drawingml/2006/wordprocessingDrawing" xmlns:wps="http://schemas.microsoft.com/office/word/2010/wordprocessingShape" xmlns:wpg="http://schemas.microsoft.com/office/word/2010/wordprocessingGroup" xmlns:mc="http://schemas.openxmlformats.org/markup-compatibility/2006" xmlns:wp14="http://schemas.microsoft.com/office/word/2010/wordprocessingDrawing" xmlns:w14="http://schemas.microsoft.com/office/word/2010/wordml" xmlns:w15="http://schemas.microsoft.com/office/word/2012/wordml" mc:Ignorable="w14 wp14 w15">
+  <w:p/>
+</w:hdr>
+</file>
+
+<file path=word/header66.xml><?xml version="1.0" encoding="utf-8"?>
+<w:hdr xmlns:o="urn:schemas-microsoft-com:office:office" xmlns:r="http://schemas.openxmlformats.org/officeDocument/2006/relationships" xmlns:v="urn:schemas-microsoft-com:vml" xmlns:w="http://schemas.openxmlformats.org/wordprocessingml/2006/main" xmlns:w10="urn:schemas-microsoft-com:office:word" xmlns:wp="http://schemas.openxmlformats.org/drawingml/2006/wordprocessingDrawing" xmlns:wps="http://schemas.microsoft.com/office/word/2010/wordprocessingShape" xmlns:wpg="http://schemas.microsoft.com/office/word/2010/wordprocessingGroup" xmlns:mc="http://schemas.openxmlformats.org/markup-compatibility/2006" xmlns:wp14="http://schemas.microsoft.com/office/word/2010/wordprocessingDrawing" xmlns:w14="http://schemas.microsoft.com/office/word/2010/wordml" xmlns:w15="http://schemas.microsoft.com/office/word/2012/wordml" mc:Ignorable="w14 wp14 w15">
+  <w:p>
+    <w:pPr>
+      <w:pStyle w:val="Normal"/>
+      <w:spacing w:lineRule="exact" w:line="500"/>
+      <w:jc w:val="center"/>
+      <w:rPr>
+        <w:rFonts w:ascii="文头" w:hAnsi="文头" w:eastAsia="文头"/>
+        <w:color w:val="FF0000"/>
+        <w:sz w:val="96"/>
+        <w:szCs w:val="144"/>
+      </w:rPr>
+    </w:pPr>
+    <w:r>
+      <w:rPr>
+        <w:rFonts w:eastAsia="文头" w:ascii="文头" w:hAnsi="文头"/>
+        <w:b w:val="false"/>
+        <w:bCs w:val="false"/>
+        <w:color w:val="FF0000"/>
+        <w:spacing w:val="-120"/>
+        <w:position w:val="8"/>
+        <w:sz w:val="40"/>
+        <w:szCs w:val="40"/>
+        <w:u w:val="none"/>
+      </w:rPr>
+      <w:t>`</w:t>
+    </w:r>
+    <w:r>
+      <w:rPr>
+        <w:rFonts w:ascii="文头" w:hAnsi="文头" w:eastAsia="Noto Sans CJK SC"/>
+        <w:b w:val="false"/>
+        <w:bCs w:val="false"/>
+        <w:color w:val="FF0000"/>
+        <w:sz w:val="32"/>
+        <w:szCs w:val="32"/>
+      </w:rPr>
+      <w:t>关于民族问题</w:t>
+    </w:r>
+    <w:r>
+      <w:rPr>
+        <w:rFonts w:eastAsia="文头" w:ascii="文头" w:hAnsi="文头"/>
+        <w:b w:val="false"/>
+        <w:bCs w:val="false"/>
+        <w:color w:val="FF0000"/>
+        <w:spacing w:val="-120"/>
+        <w:sz w:val="50"/>
+        <w:szCs w:val="50"/>
+        <w:u w:val="none"/>
+      </w:rPr>
+      <w:t>d</w:t>
+    </w:r>
+  </w:p>
+</w:hdr>
+</file>
+
+<file path=word/header67.xml><?xml version="1.0" encoding="utf-8"?>
+<w:hdr xmlns:o="urn:schemas-microsoft-com:office:office" xmlns:r="http://schemas.openxmlformats.org/officeDocument/2006/relationships" xmlns:v="urn:schemas-microsoft-com:vml" xmlns:w="http://schemas.openxmlformats.org/wordprocessingml/2006/main" xmlns:w10="urn:schemas-microsoft-com:office:word" xmlns:wp="http://schemas.openxmlformats.org/drawingml/2006/wordprocessingDrawing" xmlns:wps="http://schemas.microsoft.com/office/word/2010/wordprocessingShape" xmlns:wpg="http://schemas.microsoft.com/office/word/2010/wordprocessingGroup" xmlns:mc="http://schemas.openxmlformats.org/markup-compatibility/2006" xmlns:wp14="http://schemas.microsoft.com/office/word/2010/wordprocessingDrawing" xmlns:w14="http://schemas.microsoft.com/office/word/2010/wordml" xmlns:w15="http://schemas.microsoft.com/office/word/2012/wordml" mc:Ignorable="w14 wp14 w15">
+  <w:p/>
+</w:hdr>
+</file>
+
+<file path=word/header68.xml><?xml version="1.0" encoding="utf-8"?>
+<w:hdr xmlns:o="urn:schemas-microsoft-com:office:office" xmlns:r="http://schemas.openxmlformats.org/officeDocument/2006/relationships" xmlns:v="urn:schemas-microsoft-com:vml" xmlns:w="http://schemas.openxmlformats.org/wordprocessingml/2006/main" xmlns:w10="urn:schemas-microsoft-com:office:word" xmlns:wp="http://schemas.openxmlformats.org/drawingml/2006/wordprocessingDrawing" xmlns:wps="http://schemas.microsoft.com/office/word/2010/wordprocessingShape" xmlns:wpg="http://schemas.microsoft.com/office/word/2010/wordprocessingGroup" xmlns:mc="http://schemas.openxmlformats.org/markup-compatibility/2006" xmlns:wp14="http://schemas.microsoft.com/office/word/2010/wordprocessingDrawing" xmlns:w14="http://schemas.microsoft.com/office/word/2010/wordml" xmlns:w15="http://schemas.microsoft.com/office/word/2012/wordml" mc:Ignorable="w14 wp14 w15">
+  <w:p/>
+</w:hdr>
+</file>
+
+<file path=word/header69.xml><?xml version="1.0" encoding="utf-8"?>
+<w:hdr xmlns:o="urn:schemas-microsoft-com:office:office" xmlns:r="http://schemas.openxmlformats.org/officeDocument/2006/relationships" xmlns:v="urn:schemas-microsoft-com:vml" xmlns:w="http://schemas.openxmlformats.org/wordprocessingml/2006/main" xmlns:w10="urn:schemas-microsoft-com:office:word" xmlns:wp="http://schemas.openxmlformats.org/drawingml/2006/wordprocessingDrawing" xmlns:wps="http://schemas.microsoft.com/office/word/2010/wordprocessingShape" xmlns:wpg="http://schemas.microsoft.com/office/word/2010/wordprocessingGroup" xmlns:mc="http://schemas.openxmlformats.org/markup-compatibility/2006" xmlns:wp14="http://schemas.microsoft.com/office/word/2010/wordprocessingDrawing" xmlns:w14="http://schemas.microsoft.com/office/word/2010/wordml" xmlns:w15="http://schemas.microsoft.com/office/word/2012/wordml" mc:Ignorable="w14 wp14 w15">
+  <w:p/>
+</w:hdr>
+</file>
+
+<file path=word/header7.xml><?xml version="1.0" encoding="utf-8"?>
+<w:hdr xmlns:o="urn:schemas-microsoft-com:office:office" xmlns:r="http://schemas.openxmlformats.org/officeDocument/2006/relationships" xmlns:v="urn:schemas-microsoft-com:vml" xmlns:w="http://schemas.openxmlformats.org/wordprocessingml/2006/main" xmlns:w10="urn:schemas-microsoft-com:office:word" xmlns:wp="http://schemas.openxmlformats.org/drawingml/2006/wordprocessingDrawing" xmlns:wps="http://schemas.microsoft.com/office/word/2010/wordprocessingShape" xmlns:wpg="http://schemas.microsoft.com/office/word/2010/wordprocessingGroup" xmlns:mc="http://schemas.openxmlformats.org/markup-compatibility/2006" xmlns:wp14="http://schemas.microsoft.com/office/word/2010/wordprocessingDrawing" xmlns:w14="http://schemas.microsoft.com/office/word/2010/wordml" xmlns:w15="http://schemas.microsoft.com/office/word/2012/wordml" mc:Ignorable="w14 wp14 w15">
+  <w:p/>
+</w:hdr>
+</file>
+
+<file path=word/header8.xml><?xml version="1.0" encoding="utf-8"?>
+<w:hdr xmlns:o="urn:schemas-microsoft-com:office:office" xmlns:r="http://schemas.openxmlformats.org/officeDocument/2006/relationships" xmlns:v="urn:schemas-microsoft-com:vml" xmlns:w="http://schemas.openxmlformats.org/wordprocessingml/2006/main" xmlns:w10="urn:schemas-microsoft-com:office:word" xmlns:wp="http://schemas.openxmlformats.org/drawingml/2006/wordprocessingDrawing" xmlns:wps="http://schemas.microsoft.com/office/word/2010/wordprocessingShape" xmlns:wpg="http://schemas.microsoft.com/office/word/2010/wordprocessingGroup" xmlns:mc="http://schemas.openxmlformats.org/markup-compatibility/2006" xmlns:wp14="http://schemas.microsoft.com/office/word/2010/wordprocessingDrawing" xmlns:w14="http://schemas.microsoft.com/office/word/2010/wordml" xmlns:w15="http://schemas.microsoft.com/office/word/2012/wordml" mc:Ignorable="w14 wp14 w15">
+  <w:p>
+    <w:pPr>
+      <w:pStyle w:val="Normal"/>
+      <w:spacing w:lineRule="exact" w:line="500"/>
+      <w:jc w:val="center"/>
+      <w:rPr>
+        <w:rFonts w:ascii="文头" w:hAnsi="文头" w:eastAsia="文头"/>
+        <w:color w:val="FF0000"/>
+        <w:sz w:val="96"/>
+        <w:szCs w:val="144"/>
+      </w:rPr>
+    </w:pPr>
+    <w:r>
+      <w:rPr>
+        <w:rFonts w:eastAsia="文头" w:ascii="文头" w:hAnsi="文头"/>
+        <w:color w:val="FF0000"/>
+        <w:sz w:val="50"/>
+        <w:szCs w:val="50"/>
+      </w:rPr>
+      <w:t>P</w:t>
+    </w:r>
+    <w:r>
+      <w:rPr>
+        <w:rFonts w:ascii="文头" w:hAnsi="文头" w:eastAsia="Noto Sans CJK SC"/>
+        <w:b w:val="false"/>
+        <w:bCs w:val="false"/>
+        <w:color w:val="FF0000"/>
+        <w:sz w:val="32"/>
+        <w:szCs w:val="32"/>
+      </w:rPr>
+      <w:t>秘鲁共产党文集</w:t>
+    </w:r>
+    <w:r>
+      <w:rPr>
+        <w:rFonts w:eastAsia="文头" w:ascii="文头" w:hAnsi="文头"/>
+        <w:b w:val="false"/>
+        <w:bCs w:val="false"/>
+        <w:color w:val="FF0000"/>
+        <w:sz w:val="50"/>
+        <w:szCs w:val="50"/>
+      </w:rPr>
+      <w:t>V</w:t>
+    </w:r>
+  </w:p>
+</w:hdr>
+</file>
+
+<file path=word/header9.xml><?xml version="1.0" encoding="utf-8"?>
+<w:hdr xmlns:o="urn:schemas-microsoft-com:office:office" xmlns:r="http://schemas.openxmlformats.org/officeDocument/2006/relationships" xmlns:v="urn:schemas-microsoft-com:vml" xmlns:w="http://schemas.openxmlformats.org/wordprocessingml/2006/main" xmlns:w10="urn:schemas-microsoft-com:office:word" xmlns:wp="http://schemas.openxmlformats.org/drawingml/2006/wordprocessingDrawing" xmlns:wps="http://schemas.microsoft.com/office/word/2010/wordprocessingShape" xmlns:wpg="http://schemas.microsoft.com/office/word/2010/wordprocessingGroup" xmlns:mc="http://schemas.openxmlformats.org/markup-compatibility/2006" xmlns:wp14="http://schemas.microsoft.com/office/word/2010/wordprocessingDrawing" xmlns:w14="http://schemas.microsoft.com/office/word/2010/wordml" xmlns:w15="http://schemas.microsoft.com/office/word/2012/wordml" mc:Ignorable="w14 wp14 w15">
+  <w:p/>
+</w:hdr>
 </file>
 
 <file path=word/numbering.xml><?xml version="1.0" encoding="utf-8"?>
@@ -73547,5 +77606,17 @@
       <w:szCs w:val="56"/>
     </w:rPr>
   </w:style>
+  <w:style w:type="paragraph" w:styleId="Header">
+    <w:name w:val="Header"/>
+    <w:basedOn w:val="HeaderandFooter"/>
+    <w:pPr>
+      <w:suppressLineNumbers/>
+      <w:tabs>
+        <w:tab w:val="center" w:pos="4820" w:leader="none"/>
+        <w:tab w:val="right" w:pos="9641" w:leader="none"/>
+      </w:tabs>
+    </w:pPr>
+    <w:rPr/>
+  </w:style>
 </w:styles>
 </file>
--- a/Gonzalo 1 中文精校 谷歌翻译.docx
+++ b/Gonzalo 1 中文精校 谷歌翻译.docx
@@ -30,7 +30,7 @@
           <w:szCs w:val="44"/>
         </w:rPr>
       </w:pPr>
-      <w:bookmarkStart w:id="0" w:name="_toc82"/>
+      <w:bookmarkStart w:id="0" w:name="_toc70"/>
       <w:bookmarkEnd w:id="0"/>
       <w:r>
         <w:rPr>
@@ -219,7 +219,7 @@
           <w:color w:val="FF0000"/>
         </w:rPr>
       </w:pPr>
-      <w:bookmarkStart w:id="1" w:name="_toc93"/>
+      <w:bookmarkStart w:id="1" w:name="_toc81"/>
       <w:bookmarkEnd w:id="1"/>
       <w:r>
         <w:rPr>
@@ -453,7 +453,7 @@
         <w:jc w:val="center"/>
         <w:rPr/>
       </w:pPr>
-      <w:bookmarkStart w:id="2" w:name="_toc112"/>
+      <w:bookmarkStart w:id="2" w:name="_toc100"/>
       <w:bookmarkEnd w:id="2"/>
       <w:r>
         <w:rPr/>
@@ -487,7 +487,7 @@
         <w:rPr/>
         <w:t>1968</w:t>
       </w:r>
-      <w:hyperlink w:anchor="_toc82">
+      <w:hyperlink w:anchor="_toc70">
         <w:r>
           <w:rPr>
             <w:rStyle w:val="InternetLink"/>
@@ -521,7 +521,7 @@
         <w:rPr/>
         <w:t>1970</w:t>
       </w:r>
-      <w:hyperlink w:anchor="_toc93">
+      <w:hyperlink w:anchor="_toc81">
         <w:r>
           <w:rPr>
             <w:rStyle w:val="InternetLink"/>
@@ -1366,7 +1366,7 @@
         <w:jc w:val="center"/>
         <w:rPr/>
       </w:pPr>
-      <w:hyperlink w:anchor="_toc112">
+      <w:hyperlink w:anchor="_toc100">
         <w:r>
           <w:rPr>
             <w:rStyle w:val="InternetLink"/>
@@ -1704,7 +1704,15 @@
       </w:r>
       <w:r>
         <w:rPr/>
-        <w:t>马列主义者。第三，马里亚特吉有一种工作方法，一种分析方法，一种无可替代的理解任何事物的方法。马里亚特吉以辩证唯物主义为基础，他的作品令人信服地证明了这一点。第一个问题，我们说得非常清楚，就是马里亚特吉的无产阶级立场，马列主义思想滋养着他，辩证唯物主义方法指导着他。</w:t>
+        <w:t>马列主义者。第三，马里亚特吉有一种工作方法，一种分析方法，一种无可替代</w:t>
+      </w:r>
+      <w:r>
+        <w:rPr/>
+        <w:t>地</w:t>
+      </w:r>
+      <w:r>
+        <w:rPr/>
+        <w:t>理解任何事物的方法。马里亚特吉以辩证唯物主义为基础，他的作品令人信服地证明了这一点。第一个问题，我们说得非常清楚，就是马里亚特吉的无产阶级立场，马列主义思想滋养着他，辩证唯物主义方法指导着他。</w:t>
       </w:r>
     </w:p>
     <w:p>
@@ -1878,7 +1886,23 @@
       </w:pPr>
       <w:r>
         <w:rPr/>
-        <w:t>　　马里亚特吉不仅仅是一个只知道四五个公式的复读生，而是更多、更深刻、更马克思主义者。他把马列主义引入我们的现实并将其与我们的现实融合，他把它带入我们的国家，在我们的土壤中化身，在化身、介绍、渗透到我们的国家与马列主义的过程中，他用一个仍然流行的思想来启发我们。马里亚特吉在他著名的“关于秘鲁现实的七篇解释性文章”（</w:t>
+        <w:t>　　马里亚特吉不仅仅是一个只知道四五个公式的复读生，而是更多、更深刻、更马克思主义者。他把马列主义引入我们的现实并将其与我们的现实融合，他把它带入我们的国家，在我们的土壤中化身，在化身、介绍、渗透到我们的国家与马列主义的过程中，他用一个仍然流行的思想来启发我们。马里亚特吉在他著名的</w:t>
+      </w:r>
+      <w:r>
+        <w:rPr/>
+        <w:t>《</w:t>
+      </w:r>
+      <w:r>
+        <w:rPr/>
+        <w:t>关于秘鲁现实的七篇解释性文章</w:t>
+      </w:r>
+      <w:r>
+        <w:rPr/>
+        <w:t>》</w:t>
+      </w:r>
+      <w:r>
+        <w:rPr/>
+        <w:t>（</w:t>
       </w:r>
       <w:r>
         <w:rPr/>
@@ -2044,6 +2068,7 @@
           <w:pgNumType w:fmt="decimal"/>
           <w:formProt w:val="false"/>
           <w:textDirection w:val="lrTb"/>
+          <w:docGrid w:type="default" w:linePitch="600" w:charSpace="32768"/>
         </w:sectPr>
         <w:pStyle w:val="Normal"/>
         <w:bidi w:val="0"/>
@@ -2517,7 +2542,17 @@
       </w:r>
       <w:r>
         <w:rPr/>
-        <w:t>章程中提出的正确建议做这个小总结，那么我们就会看到马里亚特吉拥有的非凡能力和解决方法。马里亚特吉非常理解这个问题：“只要他们有组织，人民就是无敌的。”列宁，在各个方面都是非凡的，他说：“人民是不可战胜的，但只有当他们像钢铁一样组织起来，按照自己的原则团结起来。”</w:t>
+        <w:t>章程中提出的正确建议做这个小总结，那么我们就会看到马里亚特吉拥有的非凡能力和解决方法。</w:t>
+      </w:r>
+      <w:r>
+        <w:rPr>
+          <w:lang w:eastAsia="zh-CN"/>
+        </w:rPr>
+        <w:t>马里亚特吉非常理解这个问题，人民只要组织起来就立于不败之地的问题。</w:t>
+      </w:r>
+      <w:r>
+        <w:rPr/>
+        <w:t>列宁，在各个方面都是非凡的，他说：“人民是不可战胜的，但只有当他们像钢铁一样组织起来，按照自己的原则团结起来。”</w:t>
       </w:r>
     </w:p>
     <w:p>
@@ -2601,6 +2636,7 @@
           <w:pgNumType w:fmt="decimal"/>
           <w:formProt w:val="false"/>
           <w:textDirection w:val="lrTb"/>
+          <w:docGrid w:type="default" w:linePitch="600" w:charSpace="32768"/>
         </w:sectPr>
         <w:pStyle w:val="Normal"/>
         <w:bidi w:val="0"/>
@@ -2643,7 +2679,27 @@
       </w:pPr>
       <w:r>
         <w:rPr/>
-        <w:t>　　马里亚特吉指出了这一点并更进一步。他提出了两件非凡的事情；对于权力，列宁说：“革命的问题就是权力的问题。”这是根本，一切都指向征服权力，保留权力或维持权力。有人认为，马里亚特吉是一个畸形的人道主义者或一个人道主义的资产阶级自由主义者。马里亚特吉走得更远，他说在组织农民问题上还有其他事情要做：找出农民的武器，组织农民的革命武装力量。现在，别告诉我我在提倡这个：我只是在谈论马里亚特吉，而马里亚特吉提议武装农民作为组织他们的必要形式之一；他不仅提出了这个建议，而且还提出需要成立苏维埃，这是最正确和最适用的，从头到尾，完全和绝对，除了我们可能会有的小恐惧。这就是马里亚特吉提出的建议。</w:t>
+        <w:t>　　马里亚特吉指出了这一点并更进一步。他提出了两件非凡的事情；对于权力，列宁说：“这同政权问题，同革命问题有关。”（《列宁全集》第</w:t>
+      </w:r>
+      <w:r>
+        <w:rPr/>
+        <w:t>30</w:t>
+      </w:r>
+      <w:r>
+        <w:rPr/>
+        <w:t>卷，第</w:t>
+      </w:r>
+      <w:r>
+        <w:rPr/>
+        <w:t>242</w:t>
+      </w:r>
+      <w:r>
+        <w:rPr/>
+        <w:t>页。</w:t>
+      </w:r>
+      <w:r>
+        <w:rPr/>
+        <w:t>）这是根本，一切都指向征服权力，保留权力或维持权力。有人认为，马里亚特吉是一个畸形的人道主义者或一个人道主义的资产阶级自由主义者。马里亚特吉走得更远，他说在组织农民问题上还有其他事情要做：找出农民的武器，组织农民的革命武装力量。现在，别告诉我我在提倡这个：我只是在谈论马里亚特吉，而马里亚特吉提议武装农民作为组织他们的必要形式之一；他不仅提出了这个建议，而且还提出需要成立苏维埃，这是最正确和最适用的，从头到尾，完全和绝对，除了我们可能会有的小恐惧。这就是马里亚特吉提出的建议。</w:t>
       </w:r>
     </w:p>
     <w:p>
@@ -2688,7 +2744,7 @@
       </w:pPr>
       <w:r>
         <w:rPr/>
-        <w:t>　　马里亚特吉解决了我们国家的政治问题。他很清楚，无产阶级有工会、工人联盟、工人武装等有机形式。好吧，马里亚特吉知道，如果没有大脑指导，我们刚才提到的这三件事就毫无意义。于是马里亚特吉提出建立无产阶级政党，在我国建立无产阶级政党。任何研究秘鲁思想问题的人都必须认识到这一事实。但在那里我们看到一些卡洛斯</w:t>
+        <w:t>　　马里亚特吉解决了我们国家的政治问题。他很清楚，无产阶级有工会、工人联盟、工人武装等有机形式。好吧，马里亚特吉知道，如果没有首脑指导，我们刚才提到的这三件事就毫无意义。于是马里亚特吉提出建立无产阶级政党，在我国建立无产阶级政党。任何研究秘鲁思想问题的人都必须认识到这一事实。但在那里我们看到一些卡洛斯</w:t>
       </w:r>
       <w:r>
         <w:rPr/>
@@ -2736,7 +2792,7 @@
       </w:r>
       <w:r>
         <w:rPr/>
-        <w:t>说马里亚特吉不是秘鲁共产党的创始人，那马里亚特吉创立的是秘鲁社会党，“因为马里亚特吉是一个观念丰富、精神充沛的人，所以马里亚特吉不分宗派，不狭隘，思想非常绅士”。这似乎是对马里亚特吉的防守，但实际上这是对马里亚特吉最糟糕的进攻。马里亚特吉什么都接受，除此之外，这就像在告诉他：“你是个坏人，到头来，你才</w:t>
+        <w:t>说马里亚特吉不是秘鲁共产党的创始人，马里亚特吉创立的那是秘鲁社会党，“因为马里亚特吉是一个观念丰富、精神充沛的人，所以马里亚特吉不分宗派，不狭隘，思想非常绅士”。这似乎是对马里亚特吉的防守，但实际上这是对马里亚特吉最糟糕的进攻。马里亚特吉什么都接受，除此之外，这就像在告诉他：“你是个坏人，到头来，你才</w:t>
       </w:r>
       <w:r>
         <w:rPr/>
@@ -3048,6 +3104,7 @@
           <w:pgNumType w:fmt="decimal"/>
           <w:formProt w:val="false"/>
           <w:textDirection w:val="lrTb"/>
+          <w:docGrid w:type="default" w:linePitch="600" w:charSpace="32768"/>
         </w:sectPr>
         <w:pStyle w:val="Normal"/>
         <w:bidi w:val="0"/>
@@ -3630,6 +3687,7 @@
           <w:pgNumType w:fmt="decimal"/>
           <w:formProt w:val="false"/>
           <w:textDirection w:val="lrTb"/>
+          <w:docGrid w:type="default" w:linePitch="600" w:charSpace="32768"/>
         </w:sectPr>
         <w:pStyle w:val="Normal"/>
         <w:bidi w:val="0"/>
@@ -3781,7 +3839,7 @@
         <w:jc w:val="center"/>
         <w:rPr/>
       </w:pPr>
-      <w:hyperlink w:anchor="_toc112">
+      <w:hyperlink w:anchor="_toc100">
         <w:r>
           <w:rPr>
             <w:rStyle w:val="InternetLink"/>
@@ -4355,6 +4413,7 @@
           <w:pgNumType w:fmt="decimal"/>
           <w:formProt w:val="false"/>
           <w:textDirection w:val="lrTb"/>
+          <w:docGrid w:type="default" w:linePitch="600" w:charSpace="32768"/>
         </w:sectPr>
         <w:pStyle w:val="Normal"/>
         <w:bidi w:val="0"/>
@@ -4780,6 +4839,7 @@
           <w:pgNumType w:fmt="decimal"/>
           <w:formProt w:val="false"/>
           <w:textDirection w:val="lrTb"/>
+          <w:docGrid w:type="default" w:linePitch="600" w:charSpace="32768"/>
         </w:sectPr>
         <w:pStyle w:val="Normal"/>
         <w:bidi w:val="0"/>
@@ -5125,6 +5185,7 @@
           <w:pgNumType w:fmt="decimal"/>
           <w:formProt w:val="false"/>
           <w:textDirection w:val="lrTb"/>
+          <w:docGrid w:type="default" w:linePitch="600" w:charSpace="32768"/>
         </w:sectPr>
         <w:pStyle w:val="Normal"/>
         <w:bidi w:val="0"/>
@@ -5625,6 +5686,7 @@
           <w:pgNumType w:fmt="decimal"/>
           <w:formProt w:val="false"/>
           <w:textDirection w:val="lrTb"/>
+          <w:docGrid w:type="default" w:linePitch="600" w:charSpace="32768"/>
         </w:sectPr>
         <w:pStyle w:val="Heading3"/>
         <w:jc w:val="both"/>
@@ -6241,6 +6303,7 @@
           <w:pgNumType w:fmt="decimal"/>
           <w:formProt w:val="false"/>
           <w:textDirection w:val="lrTb"/>
+          <w:docGrid w:type="default" w:linePitch="600" w:charSpace="32768"/>
         </w:sectPr>
         <w:pStyle w:val="Normal"/>
         <w:bidi w:val="0"/>
@@ -6609,6 +6672,7 @@
           <w:pgNumType w:fmt="decimal"/>
           <w:formProt w:val="false"/>
           <w:textDirection w:val="lrTb"/>
+          <w:docGrid w:type="default" w:linePitch="600" w:charSpace="32768"/>
         </w:sectPr>
         <w:pStyle w:val="Normal"/>
         <w:bidi w:val="0"/>
@@ -7089,6 +7153,7 @@
           <w:pgNumType w:fmt="decimal"/>
           <w:formProt w:val="false"/>
           <w:textDirection w:val="lrTb"/>
+          <w:docGrid w:type="default" w:linePitch="600" w:charSpace="32768"/>
         </w:sectPr>
         <w:pStyle w:val="Normal"/>
         <w:bidi w:val="0"/>
@@ -7401,6 +7466,7 @@
           <w:pgNumType w:fmt="decimal"/>
           <w:formProt w:val="false"/>
           <w:textDirection w:val="lrTb"/>
+          <w:docGrid w:type="default" w:linePitch="600" w:charSpace="32768"/>
         </w:sectPr>
         <w:pStyle w:val="Normal"/>
         <w:bidi w:val="0"/>
@@ -7778,6 +7844,7 @@
           <w:pgNumType w:fmt="decimal"/>
           <w:formProt w:val="false"/>
           <w:textDirection w:val="lrTb"/>
+          <w:docGrid w:type="default" w:linePitch="600" w:charSpace="32768"/>
         </w:sectPr>
         <w:pStyle w:val="Normal"/>
         <w:bidi w:val="0"/>
@@ -8143,6 +8210,7 @@
           <w:pgNumType w:fmt="decimal"/>
           <w:formProt w:val="false"/>
           <w:textDirection w:val="lrTb"/>
+          <w:docGrid w:type="default" w:linePitch="600" w:charSpace="32768"/>
         </w:sectPr>
         <w:pStyle w:val="Normal"/>
         <w:bidi w:val="0"/>
@@ -8425,6 +8493,7 @@
           <w:pgNumType w:fmt="decimal"/>
           <w:formProt w:val="false"/>
           <w:textDirection w:val="lrTb"/>
+          <w:docGrid w:type="default" w:linePitch="600" w:charSpace="32768"/>
         </w:sectPr>
         <w:pStyle w:val="Normal"/>
         <w:bidi w:val="0"/>
@@ -8823,6 +8892,7 @@
           <w:pgNumType w:fmt="decimal"/>
           <w:formProt w:val="false"/>
           <w:textDirection w:val="lrTb"/>
+          <w:docGrid w:type="default" w:linePitch="600" w:charSpace="32768"/>
         </w:sectPr>
         <w:pStyle w:val="Normal"/>
         <w:bidi w:val="0"/>
@@ -9286,6 +9356,7 @@
           <w:pgNumType w:fmt="decimal"/>
           <w:formProt w:val="false"/>
           <w:textDirection w:val="lrTb"/>
+          <w:docGrid w:type="default" w:linePitch="600" w:charSpace="32768"/>
         </w:sectPr>
         <w:pStyle w:val="Normal"/>
         <w:bidi w:val="0"/>
@@ -9813,6 +9884,7 @@
           <w:pgNumType w:fmt="decimal"/>
           <w:formProt w:val="false"/>
           <w:textDirection w:val="lrTb"/>
+          <w:docGrid w:type="default" w:linePitch="600" w:charSpace="32768"/>
         </w:sectPr>
         <w:pStyle w:val="Normal"/>
         <w:bidi w:val="0"/>
@@ -10236,6 +10308,7 @@
           <w:pgNumType w:fmt="decimal"/>
           <w:formProt w:val="false"/>
           <w:textDirection w:val="lrTb"/>
+          <w:docGrid w:type="default" w:linePitch="600" w:charSpace="32768"/>
         </w:sectPr>
         <w:pStyle w:val="Normal"/>
         <w:bidi w:val="0"/>
@@ -10743,6 +10816,7 @@
           <w:pgNumType w:fmt="decimal"/>
           <w:formProt w:val="false"/>
           <w:textDirection w:val="lrTb"/>
+          <w:docGrid w:type="default" w:linePitch="600" w:charSpace="32768"/>
         </w:sectPr>
         <w:pStyle w:val="Normal"/>
         <w:bidi w:val="0"/>
@@ -11019,6 +11093,7 @@
           <w:pgNumType w:fmt="decimal"/>
           <w:formProt w:val="false"/>
           <w:textDirection w:val="lrTb"/>
+          <w:docGrid w:type="default" w:linePitch="600" w:charSpace="32768"/>
         </w:sectPr>
         <w:pStyle w:val="Normal"/>
         <w:bidi w:val="0"/>
@@ -11461,6 +11536,7 @@
           <w:pgNumType w:fmt="decimal"/>
           <w:formProt w:val="false"/>
           <w:textDirection w:val="lrTb"/>
+          <w:docGrid w:type="default" w:linePitch="600" w:charSpace="32768"/>
         </w:sectPr>
         <w:pStyle w:val="Normal"/>
         <w:bidi w:val="0"/>
@@ -11806,6 +11882,7 @@
           <w:pgNumType w:fmt="decimal"/>
           <w:formProt w:val="false"/>
           <w:textDirection w:val="lrTb"/>
+          <w:docGrid w:type="default" w:linePitch="600" w:charSpace="32768"/>
         </w:sectPr>
         <w:pStyle w:val="Normal"/>
         <w:bidi w:val="0"/>
@@ -12177,6 +12254,7 @@
           <w:pgNumType w:fmt="decimal"/>
           <w:formProt w:val="false"/>
           <w:textDirection w:val="lrTb"/>
+          <w:docGrid w:type="default" w:linePitch="600" w:charSpace="32768"/>
         </w:sectPr>
         <w:pStyle w:val="Normal"/>
         <w:bidi w:val="0"/>
@@ -12534,6 +12612,7 @@
           <w:pgNumType w:fmt="decimal"/>
           <w:formProt w:val="false"/>
           <w:textDirection w:val="lrTb"/>
+          <w:docGrid w:type="default" w:linePitch="600" w:charSpace="32768"/>
         </w:sectPr>
         <w:pStyle w:val="Normal"/>
         <w:bidi w:val="0"/>
@@ -13000,6 +13079,7 @@
           <w:pgNumType w:fmt="decimal"/>
           <w:formProt w:val="false"/>
           <w:textDirection w:val="lrTb"/>
+          <w:docGrid w:type="default" w:linePitch="600" w:charSpace="32768"/>
         </w:sectPr>
         <w:pStyle w:val="Normal"/>
         <w:bidi w:val="0"/>
@@ -13333,6 +13413,7 @@
           <w:pgNumType w:fmt="decimal"/>
           <w:formProt w:val="false"/>
           <w:textDirection w:val="lrTb"/>
+          <w:docGrid w:type="default" w:linePitch="600" w:charSpace="32768"/>
         </w:sectPr>
         <w:pStyle w:val="Normal"/>
         <w:bidi w:val="0"/>
@@ -13403,6 +13484,7 @@
           <w:pgNumType w:fmt="decimal"/>
           <w:formProt w:val="false"/>
           <w:textDirection w:val="lrTb"/>
+          <w:docGrid w:type="default" w:linePitch="600" w:charSpace="32768"/>
         </w:sectPr>
         <w:pStyle w:val="Normal"/>
         <w:rPr/>
@@ -14236,7 +14318,7 @@
       </w:pPr>
       <w:r>
         <w:rPr/>
-        <w:t>　　十月革命的道路，就是从城市到农村，这是资本主义国家走社会主义革命的道路，比如旧俄国走的道路，或者今天的法国必须走的道路；和中国革命的道路，就是从农村走向城市，这是半封建半殖民地国家通过民族民主革命所走的道路，越南等国正在走的道路今天。因此，国家是半封建还是资本主义的问题不仅仅是拜占庭式的讨论，因为如果我们对社会的特征有误，我们就会在革命的过程中犯错，因此革命不会胜利。秘鲁社会的资本主义特征的论点一直并继续得到托洛茨基主义和与其接近的立场的支持，然而，修正主义开始支持这种典型化，以加深对政权的投降。</w:t>
+        <w:t>　　十月革命的道路，就是从城市到农村，这是资本主义国家走社会主义革命的道路，比如旧俄国走的道路，或者今天的法国必须走的道路；和中国革命的道路，就是从农村走向城市，这是半封建半殖民地国家通过民族民主革命所走的道路，越南等国今天正在走的道路。因此，国家是半封建还是资本主义的问题不仅仅是拜占庭式的讨论，因为如果我们对社会的特征有误，我们就会在革命的过程中犯错，因此革命不会胜利。秘鲁社会的资本主义特征的论点一直并继续得到托洛茨基主义和与其接近的立场的支持，然而，修正主义开始支持这种典型化，以加深对政权的投降。</w:t>
       </w:r>
     </w:p>
     <w:p>
@@ -14357,6 +14439,10 @@
       </w:r>
       <w:r>
         <w:rPr/>
+        <w:t>00</w:t>
+      </w:r>
+      <w:r>
+        <w:rPr/>
         <w:t>到</w:t>
       </w:r>
       <w:r>
@@ -14373,7 +14459,7 @@
       </w:r>
       <w:r>
         <w:rPr/>
-        <w:t>万左右（从中可以看出它有过封建时期）；它基于各种形式的奴役。然而，在法国的封建内部产生了新的生产形式、制造业和资本主义形式，并且一个阶级，即资产阶级，正在获得越来越大的力量、越来越大的经济权力，包括政治影响力。我们问：法国是一个被另一个国家征服的国家吗？不，法国是与英国争夺全球霸权的绝对君主制国家，它不受任何人的压迫。它的社会经济和历史条件使它以这种方式发展。那个时代有帝国主义吗？不，帝国主义是本世纪的。存在的是资本主义发展的国家，例如英国，法国正在独立发展资本主义社会。其他国家也是如此，到了十九世纪，法国、英国、比利时、荷兰等都是独立发展起来的资本主义国家。</w:t>
+        <w:t>万左右（从中可以看出它有过封建时期）；它基于各种形式的奴役。然而，在法国的封建社会内部产生了新的生产形式、制造业和资本主义形式，并且一个阶级，即资产阶级，正在获得越来越大的力量、越来越大的经济权力，包括政治影响力。我们问：法国是一个被另一个国家征服的国家吗？不，法国是与英国争夺全球霸权的绝对君主制国家，它不受任何人的压迫。它的社会经济和历史条件使它以这种方式发展。那个时代有帝国主义吗？不，帝国主义是本世纪的。存在的是资本主义发展的国家，例如英国，法国正在独立发展资本主义社会。其他国家也是如此，到了十九世纪，法国、英国、比利时、荷兰等都是独立发展起来的资本主义国家。</w:t>
       </w:r>
     </w:p>
     <w:p>
@@ -14404,7 +14490,7 @@
       </w:r>
       <w:r>
         <w:rPr/>
-        <w:t>年），欧洲国家已经强大，而拉丁美洲国家只是最近才开始建构他们的民族，这个问题还没有定论。而且，这些国家在独立后不久就落入了一个强国，即英国的统治之下；因此他们的资本主义将在英国统治下发展，一种依赖资本主义。因此，与欧洲进程相比，存在众所周知的历史、经济和政治差异。</w:t>
+        <w:t>年），欧洲国家已经很强大，而拉丁美洲国家只是最近才开始建构他们的民族，这个问题还没有定论。而且，这些国家在独立后不久就落入了一个强国，即英国的统治之下；因此他们的资本主义将在英国统治下发展，一种依赖式的资本主义。因此，与欧洲进程相比，存在众所周知的历史、经济和政治差异。</w:t>
       </w:r>
     </w:p>
     <w:p>
@@ -14518,30 +14604,30 @@
       </w:pPr>
       <w:r>
         <w:rPr/>
-        <w:t>　　它通过征收土地法在农村引入地主路线，这些法律的目的不是摧毁封建地主阶级及其财产，而是通过为农民购买和支付土地的方式逐步发展它们。工业中的官僚路线旨在控制和集中工业生产、商业等，将它们更多地置于垄断手中，目的是支持更快速、更系统的资本积累，损害工人阶级和其他人的利益工人自然会受益于最大的垄断企业，进而受益于帝国主义。在这个过程中，工人所遭受的强制储蓄起着重要作用，正如我们在工业法中所看到的那样。意识形态中的官僚路线包括通过大规模传播来塑造人民的过程，特别是在为官僚资本主义服务的政治观念和思想方面。教育的一般规律就是这条路线的集中体现，这条路线的一个不变的就是它的反共，它的反马克思主义，无论是公开的还是隐蔽的。</w:t>
-      </w:r>
-    </w:p>
-    <w:p>
-      <w:pPr>
-        <w:pStyle w:val="Normal"/>
-        <w:bidi w:val="0"/>
-        <w:jc w:val="both"/>
-        <w:rPr/>
-      </w:pPr>
-      <w:r>
-        <w:rPr/>
-      </w:r>
-    </w:p>
-    <w:p>
-      <w:pPr>
-        <w:pStyle w:val="Normal"/>
-        <w:bidi w:val="0"/>
-        <w:jc w:val="both"/>
-        <w:rPr/>
-      </w:pPr>
-      <w:r>
-        <w:rPr/>
-        <w:t>　　这三条路线构成了官僚主义道路的一部分，与人民的革命道路民主道路相对立。前者捍卫封建财产，后者则主张破坏封建财产，反对没收买地；如果前者承认并加强帝国主义工业产权，后者则否认它并为没收它而斗争；如果说前者是为了在思想上征服人民，那么后者则是在思想上武装人民。如果前者攻击马克思主义，后者则坚持认为我们必须以马克思主义作为理解现实的唯一科学工具来指导自己。因此，它们是两条完全相反的道路。本世纪的国家历史就是这两条道路的斗争史：官僚道路，即资本主义服从帝国主义，民主道路，工人阶级、农民阶级、小资产阶级和下层阶级的道路。某些情况下，民族资产阶级。为了理解官僚资本主义，研究和分析</w:t>
+        <w:t>　　它通过征收土地法在农村引入地主路线，这些法律的目的不是摧毁封建地主阶级及其财产，而是通过为农民购买和支付土地的方式逐步发展它们。工业中的官僚路线旨在控制和集中工业生产、商业等，将它们更多地置于垄断者手中，目的是支持更快速、更系统的资本积累，这对工人阶级和其他工人不利，自然也有利于最大的垄断者，从而有利于帝国主义。在这个过程中，工人所遭受的强制储蓄起着重要作用，正如我们在工业法中所看到的那样。意识形态中的官僚路线包括通过大规模传播来塑造人民的过程，特别是在为官僚资本主义服务的政治观念和思想方面。教育的一般规律就是这条路线的集中体现，这条路线的一个不变的特点就是它的反共、反马克思主义，无论是公开的还是隐蔽的。</w:t>
+      </w:r>
+    </w:p>
+    <w:p>
+      <w:pPr>
+        <w:pStyle w:val="Normal"/>
+        <w:bidi w:val="0"/>
+        <w:jc w:val="both"/>
+        <w:rPr/>
+      </w:pPr>
+      <w:r>
+        <w:rPr/>
+      </w:r>
+    </w:p>
+    <w:p>
+      <w:pPr>
+        <w:pStyle w:val="Normal"/>
+        <w:bidi w:val="0"/>
+        <w:jc w:val="both"/>
+        <w:rPr/>
+      </w:pPr>
+      <w:r>
+        <w:rPr/>
+        <w:t>　　这三条路线构成了官僚主义道路的一部分，与人民的革命民主道路相对立。前者捍卫封建财产，后者则主张破坏封建财产，反对没收买地；如果前者承认并加强帝国主义工业产权，后者则否认它并为没收它而斗争；如果说前者是为了在思想上征服人民，那么后者则是在思想上武装人民。如果前者攻击马克思主义，后者则坚持认为我们必须以马克思主义作为理解现实的唯一科学工具来指导自己。因此，它们是两条完全相反的道路。本世纪的国家历史就是这两条道路的斗争史：官僚道路，即资本主义服从帝国主义，民主道路，工人阶级、农民阶级、小资产阶级和下层阶级的道路。某些情况下，民族资产阶级。为了理解官僚资本主义，研究和分析</w:t>
       </w:r>
       <w:r>
         <w:rPr/>
@@ -14557,7 +14643,7 @@
       </w:r>
       <w:r>
         <w:rPr/>
-        <w:t>年下半年像火药一样从中部向南方蔓延；学生运动迅速兴起。综上所述，群众斗争经历了这一政治斗争时期的伟大经历。</w:t>
+        <w:t>年下半年像火药一样从中部向南方蔓延；学生运动迅速兴起。综上所述，群众斗争经历了这一政治斗争时期的伟大历史。</w:t>
       </w:r>
     </w:p>
     <w:p>
@@ -14596,7 +14682,7 @@
       </w:r>
       <w:r>
         <w:rPr/>
-        <w:t>年所谓“代议制民主”的危机，另一方面左派发展了活跃的政治生活，其中引发了马克思主义与修正主义的斗争，修正主义后来重新走上了马里特吉的道路，以此作为发展革命的条件。</w:t>
+        <w:t>年所谓“代议制民主”的危机，另一方面左派发展了活跃的政治生活，在这一生活中，它展开了马克思主义和修正主义之间的斗争，后来重新走上了马里亚特吉的道路，作为发展革命的条件。</w:t>
       </w:r>
     </w:p>
     <w:p>
@@ -14792,7 +14878,7 @@
       </w:r>
       <w:r>
         <w:rPr/>
-        <w:t>年货币贬值、信贷冻结等引发经济危机。另一方面，群众斗争高涨，工农斗争激烈，我们每天都看到类似十年头一年的特点开始出现；群众运动的未来兴起指日可待。在政治上，统治阶级政治组织之间和内部的对抗和分裂；议会和行政部门之间著名的争论。此外，选举临近，为国家的许多问题创造了契机，即使是有争议的政党也是如此，因为他们急于获得选票，“拖出了他们的脏衣服”。我国在意识形态上经过了深刻的思想论战，极大地厘清了什么是马克思主义，什么是修正主义。此外，通过将马克思主义应用于该国的具体情况，马里特吉的道路开始重新走上正轨。除了上述情况，我们还必须强调两种情况：</w:t>
+        <w:t>年货币贬值、信贷冻结等引发经济危机。另一方面，群众斗争高涨，工农斗争激烈，我们每天都看到类似十年头一年的特点开始出现；群众运动的未来兴起指日可待。在政治上，统治阶级政治组织之间和内部的对抗和分裂；议会和行政部门之间著名的争论。此外，选举临近，为国家的许多问题创造了契机，即使是有争议的政党也是如此，因为他们急于获得选票，“拖出了他们的脏衣服”。我国在意识形态上经过了深刻的思想论战，极大地厘清了什么是马克思主义，什么是修正主义。此外，通过将马克思主义应用于该国的具体情况，开始重新走上马里亚特吉的道路。除了上述情况，我们还必须强调两种情况：</w:t>
       </w:r>
     </w:p>
     <w:p>
@@ -15323,6 +15409,7 @@
           <w:pgNumType w:fmt="decimal"/>
           <w:formProt w:val="false"/>
           <w:textDirection w:val="lrTb"/>
+          <w:docGrid w:type="default" w:linePitch="600" w:charSpace="32768"/>
         </w:sectPr>
         <w:pStyle w:val="Normal"/>
         <w:bidi w:val="0"/>
@@ -73624,6 +73711,7 @@
       <w:pgNumType w:fmt="decimal"/>
       <w:formProt w:val="false"/>
       <w:textDirection w:val="lrTb"/>
+      <w:docGrid w:type="default" w:linePitch="600" w:charSpace="32768"/>
     </w:sectPr>
   </w:body>
 </w:document>
@@ -74103,7 +74191,7 @@
     </w:r>
     <w:r>
       <w:rPr/>
-      <w:t>30</w:t>
+      <w:t>32</w:t>
     </w:r>
     <w:r>
       <w:rPr/>
@@ -74149,7 +74237,7 @@
     </w:r>
     <w:r>
       <w:rPr/>
-      <w:t>31</w:t>
+      <w:t>33</w:t>
     </w:r>
     <w:r>
       <w:rPr/>
@@ -74201,7 +74289,7 @@
     </w:r>
     <w:r>
       <w:rPr/>
-      <w:t>30</w:t>
+      <w:t>32</w:t>
     </w:r>
     <w:r>
       <w:rPr/>
@@ -74247,7 +74335,7 @@
     </w:r>
     <w:r>
       <w:rPr/>
-      <w:t>31</w:t>
+      <w:t>33</w:t>
     </w:r>
     <w:r>
       <w:rPr/>
@@ -74293,7 +74381,7 @@
     </w:r>
     <w:r>
       <w:rPr/>
-      <w:t>30</w:t>
+      <w:t>32</w:t>
     </w:r>
     <w:r>
       <w:rPr/>
@@ -74339,7 +74427,7 @@
     </w:r>
     <w:r>
       <w:rPr/>
-      <w:t>31</w:t>
+      <w:t>33</w:t>
     </w:r>
     <w:r>
       <w:rPr/>
@@ -74385,7 +74473,7 @@
     </w:r>
     <w:r>
       <w:rPr/>
-      <w:t>30</w:t>
+      <w:t>32</w:t>
     </w:r>
     <w:r>
       <w:rPr/>
@@ -74471,7 +74559,7 @@
     </w:r>
     <w:r>
       <w:rPr/>
-      <w:t>31</w:t>
+      <w:t>33</w:t>
     </w:r>
     <w:r>
       <w:rPr/>
@@ -74517,7 +74605,7 @@
     </w:r>
     <w:r>
       <w:rPr/>
-      <w:t>30</w:t>
+      <w:t>32</w:t>
     </w:r>
     <w:r>
       <w:rPr/>
@@ -74563,7 +74651,7 @@
     </w:r>
     <w:r>
       <w:rPr/>
-      <w:t>31</w:t>
+      <w:t>33</w:t>
     </w:r>
     <w:r>
       <w:rPr/>
@@ -74609,7 +74697,7 @@
     </w:r>
     <w:r>
       <w:rPr/>
-      <w:t>30</w:t>
+      <w:t>32</w:t>
     </w:r>
     <w:r>
       <w:rPr/>
@@ -74655,7 +74743,7 @@
     </w:r>
     <w:r>
       <w:rPr/>
-      <w:t>31</w:t>
+      <w:t>33</w:t>
     </w:r>
     <w:r>
       <w:rPr/>
@@ -74707,7 +74795,7 @@
     </w:r>
     <w:r>
       <w:rPr/>
-      <w:t>30</w:t>
+      <w:t>32</w:t>
     </w:r>
     <w:r>
       <w:rPr/>
@@ -74753,7 +74841,7 @@
     </w:r>
     <w:r>
       <w:rPr/>
-      <w:t>31</w:t>
+      <w:t>33</w:t>
     </w:r>
     <w:r>
       <w:rPr/>
@@ -74799,7 +74887,7 @@
     </w:r>
     <w:r>
       <w:rPr/>
-      <w:t>30</w:t>
+      <w:t>32</w:t>
     </w:r>
     <w:r>
       <w:rPr/>
@@ -74845,7 +74933,7 @@
     </w:r>
     <w:r>
       <w:rPr/>
-      <w:t>31</w:t>
+      <w:t>33</w:t>
     </w:r>
     <w:r>
       <w:rPr/>
@@ -74891,7 +74979,7 @@
     </w:r>
     <w:r>
       <w:rPr/>
-      <w:t>30</w:t>
+      <w:t>32</w:t>
     </w:r>
     <w:r>
       <w:rPr/>
@@ -74977,7 +75065,7 @@
     </w:r>
     <w:r>
       <w:rPr/>
-      <w:t>31</w:t>
+      <w:t>33</w:t>
     </w:r>
     <w:r>
       <w:rPr/>
@@ -75023,7 +75111,7 @@
     </w:r>
     <w:r>
       <w:rPr/>
-      <w:t>30</w:t>
+      <w:t>32</w:t>
     </w:r>
     <w:r>
       <w:rPr/>
@@ -75069,7 +75157,7 @@
     </w:r>
     <w:r>
       <w:rPr/>
-      <w:t>31</w:t>
+      <w:t>33</w:t>
     </w:r>
     <w:r>
       <w:rPr/>
@@ -75554,7 +75642,7 @@
       </w:rPr>
       <w:t>c</w:t>
     </w:r>
-    <w:hyperlink w:anchor="_toc112">
+    <w:hyperlink w:anchor="_toc100">
       <w:r>
         <w:rPr>
           <w:rStyle w:val="InternetLink"/>
@@ -75734,7 +75822,7 @@
       </w:rPr>
       <w:t>c</w:t>
     </w:r>
-    <w:hyperlink w:anchor="_toc112">
+    <w:hyperlink w:anchor="_toc100">
       <w:r>
         <w:rPr>
           <w:rStyle w:val="InternetLink"/>
@@ -77611,10 +77699,6 @@
     <w:basedOn w:val="HeaderandFooter"/>
     <w:pPr>
       <w:suppressLineNumbers/>
-      <w:tabs>
-        <w:tab w:val="center" w:pos="4820" w:leader="none"/>
-        <w:tab w:val="right" w:pos="9641" w:leader="none"/>
-      </w:tabs>
     </w:pPr>
     <w:rPr/>
   </w:style>

--- a/Gonzalo 1 中文精校 谷歌翻译.docx
+++ b/Gonzalo 1 中文精校 谷歌翻译.docx
@@ -449,7 +449,7 @@
         <w:jc w:val="center"/>
         <w:rPr/>
       </w:pPr>
-      <w:bookmarkStart w:id="0" w:name="_toc118"/>
+      <w:bookmarkStart w:id="0" w:name="_toc115"/>
       <w:bookmarkEnd w:id="0"/>
       <w:r>
         <w:rPr/>
@@ -479,7 +479,7 @@
         <w:rPr/>
         <w:t>　　</w:t>
       </w:r>
-      <w:hyperlink w:anchor="_toc159">
+      <w:hyperlink w:anchor="_toc156">
         <w:r>
           <w:rPr>
             <w:rStyle w:val="InternetLink"/>
@@ -543,7 +543,7 @@
         <w:rPr/>
         <w:t>　　</w:t>
       </w:r>
-      <w:hyperlink w:anchor="_toc291">
+      <w:hyperlink w:anchor="_toc288">
         <w:r>
           <w:rPr>
             <w:rStyle w:val="InternetLink"/>
@@ -607,7 +607,7 @@
         <w:rPr/>
         <w:t>　　</w:t>
       </w:r>
-      <w:hyperlink w:anchor="_toc386">
+      <w:hyperlink w:anchor="_toc383">
         <w:r>
           <w:rPr>
             <w:rStyle w:val="InternetLink"/>
@@ -661,7 +661,7 @@
         <w:rPr/>
         <w:t>　　</w:t>
       </w:r>
-      <w:hyperlink w:anchor="_toc715">
+      <w:hyperlink w:anchor="_toc712">
         <w:r>
           <w:rPr>
             <w:rStyle w:val="InternetLink"/>
@@ -715,7 +715,7 @@
         <w:rPr/>
         <w:t>　　</w:t>
       </w:r>
-      <w:hyperlink w:anchor="_toc715">
+      <w:hyperlink w:anchor="_toc712">
         <w:r>
           <w:rPr>
             <w:rStyle w:val="InternetLink"/>
@@ -1508,8 +1508,8 @@
         <w:jc w:val="center"/>
         <w:rPr/>
       </w:pPr>
-      <w:hyperlink w:anchor="_toc118">
-        <w:bookmarkStart w:id="1" w:name="_toc159"/>
+      <w:hyperlink w:anchor="_toc115">
+        <w:bookmarkStart w:id="1" w:name="_toc156"/>
         <w:bookmarkEnd w:id="1"/>
         <w:r>
           <w:rPr>
@@ -3983,8 +3983,8 @@
         <w:jc w:val="center"/>
         <w:rPr/>
       </w:pPr>
-      <w:hyperlink w:anchor="_toc118">
-        <w:bookmarkStart w:id="2" w:name="_toc291"/>
+      <w:hyperlink w:anchor="_toc115">
+        <w:bookmarkStart w:id="2" w:name="_toc288"/>
         <w:bookmarkEnd w:id="2"/>
         <w:r>
           <w:rPr>
@@ -5860,8 +5860,8 @@
         <w:jc w:val="center"/>
         <w:rPr/>
       </w:pPr>
-      <w:hyperlink w:anchor="_toc118">
-        <w:bookmarkStart w:id="3" w:name="_toc386"/>
+      <w:hyperlink w:anchor="_toc115">
+        <w:bookmarkStart w:id="3" w:name="_toc383"/>
         <w:bookmarkEnd w:id="3"/>
         <w:r>
           <w:rPr>
@@ -13670,8 +13670,8 @@
         <w:jc w:val="center"/>
         <w:rPr/>
       </w:pPr>
-      <w:hyperlink w:anchor="_toc118">
-        <w:bookmarkStart w:id="5" w:name="_toc715"/>
+      <w:hyperlink w:anchor="_toc115">
+        <w:bookmarkStart w:id="5" w:name="_toc712"/>
         <w:bookmarkEnd w:id="5"/>
         <w:r>
           <w:rPr>
@@ -15609,8 +15609,8 @@
         <w:jc w:val="center"/>
         <w:rPr/>
       </w:pPr>
-      <w:hyperlink w:anchor="_toc841">
-        <w:bookmarkStart w:id="6" w:name="_toc841"/>
+      <w:hyperlink w:anchor="_toc838">
+        <w:bookmarkStart w:id="6" w:name="_toc838"/>
         <w:bookmarkEnd w:id="6"/>
         <w:r>
           <w:rPr>
@@ -16001,6 +16001,7 @@
           <w:pgNumType w:fmt="decimal"/>
           <w:formProt w:val="false"/>
           <w:textDirection w:val="lrTb"/>
+          <w:docGrid w:type="default" w:linePitch="600" w:charSpace="32768"/>
         </w:sectPr>
         <w:pStyle w:val="Normal"/>
         <w:bidi w:val="0"/>
@@ -16351,6 +16352,7 @@
           <w:pgNumType w:fmt="decimal"/>
           <w:formProt w:val="false"/>
           <w:textDirection w:val="lrTb"/>
+          <w:docGrid w:type="default" w:linePitch="600" w:charSpace="32768"/>
         </w:sectPr>
         <w:pStyle w:val="Normal"/>
         <w:bidi w:val="0"/>
@@ -16576,6 +16578,7 @@
           <w:pgNumType w:fmt="decimal"/>
           <w:formProt w:val="false"/>
           <w:textDirection w:val="lrTb"/>
+          <w:docGrid w:type="default" w:linePitch="600" w:charSpace="32768"/>
         </w:sectPr>
         <w:pStyle w:val="Normal"/>
         <w:bidi w:val="0"/>
@@ -16712,6 +16715,7 @@
           <w:pgNumType w:fmt="decimal"/>
           <w:formProt w:val="false"/>
           <w:textDirection w:val="lrTb"/>
+          <w:docGrid w:type="default" w:linePitch="600" w:charSpace="32768"/>
         </w:sectPr>
         <w:pStyle w:val="Normal"/>
         <w:bidi w:val="0"/>
@@ -16882,6 +16886,7 @@
           <w:pgNumType w:fmt="decimal"/>
           <w:formProt w:val="false"/>
           <w:textDirection w:val="lrTb"/>
+          <w:docGrid w:type="default" w:linePitch="600" w:charSpace="32768"/>
         </w:sectPr>
         <w:pStyle w:val="Normal"/>
         <w:bidi w:val="0"/>
@@ -17144,6 +17149,7 @@
           <w:pgNumType w:fmt="decimal"/>
           <w:formProt w:val="false"/>
           <w:textDirection w:val="lrTb"/>
+          <w:docGrid w:type="default" w:linePitch="600" w:charSpace="32768"/>
         </w:sectPr>
         <w:pStyle w:val="Normal"/>
         <w:bidi w:val="0"/>
@@ -17391,6 +17397,7 @@
           <w:pgNumType w:fmt="decimal"/>
           <w:formProt w:val="false"/>
           <w:textDirection w:val="lrTb"/>
+          <w:docGrid w:type="default" w:linePitch="600" w:charSpace="32768"/>
         </w:sectPr>
         <w:pStyle w:val="Normal"/>
         <w:bidi w:val="0"/>
@@ -17643,6 +17650,7 @@
           <w:pgNumType w:fmt="decimal"/>
           <w:formProt w:val="false"/>
           <w:textDirection w:val="lrTb"/>
+          <w:docGrid w:type="default" w:linePitch="600" w:charSpace="32768"/>
         </w:sectPr>
         <w:pStyle w:val="Normal"/>
         <w:bidi w:val="0"/>
@@ -17891,6 +17899,7 @@
           <w:pgNumType w:fmt="decimal"/>
           <w:formProt w:val="false"/>
           <w:textDirection w:val="lrTb"/>
+          <w:docGrid w:type="default" w:linePitch="600" w:charSpace="32768"/>
         </w:sectPr>
         <w:pStyle w:val="Normal"/>
         <w:bidi w:val="0"/>
@@ -18147,6 +18156,7 @@
           <w:pgNumType w:fmt="decimal"/>
           <w:formProt w:val="false"/>
           <w:textDirection w:val="lrTb"/>
+          <w:docGrid w:type="default" w:linePitch="600" w:charSpace="32768"/>
         </w:sectPr>
         <w:pStyle w:val="Normal"/>
         <w:bidi w:val="0"/>
@@ -18404,6 +18414,7 @@
           <w:pgNumType w:fmt="decimal"/>
           <w:formProt w:val="false"/>
           <w:textDirection w:val="lrTb"/>
+          <w:docGrid w:type="default" w:linePitch="600" w:charSpace="32768"/>
         </w:sectPr>
         <w:pStyle w:val="Normal"/>
         <w:bidi w:val="0"/>
@@ -18672,6 +18683,7 @@
           <w:pgNumType w:fmt="decimal"/>
           <w:formProt w:val="false"/>
           <w:textDirection w:val="lrTb"/>
+          <w:docGrid w:type="default" w:linePitch="600" w:charSpace="32768"/>
         </w:sectPr>
         <w:pStyle w:val="Normal"/>
         <w:bidi w:val="0"/>
@@ -18938,6 +18950,7 @@
           <w:pgNumType w:fmt="decimal"/>
           <w:formProt w:val="false"/>
           <w:textDirection w:val="lrTb"/>
+          <w:docGrid w:type="default" w:linePitch="600" w:charSpace="32768"/>
         </w:sectPr>
         <w:pStyle w:val="Normal"/>
         <w:bidi w:val="0"/>
@@ -19263,6 +19276,7 @@
           <w:pgNumType w:fmt="decimal"/>
           <w:formProt w:val="false"/>
           <w:textDirection w:val="lrTb"/>
+          <w:docGrid w:type="default" w:linePitch="600" w:charSpace="32768"/>
         </w:sectPr>
         <w:pStyle w:val="Normal"/>
         <w:bidi w:val="0"/>
@@ -19496,6 +19510,7 @@
           <w:pgNumType w:fmt="decimal"/>
           <w:formProt w:val="false"/>
           <w:textDirection w:val="lrTb"/>
+          <w:docGrid w:type="default" w:linePitch="600" w:charSpace="32768"/>
         </w:sectPr>
         <w:pStyle w:val="Normal"/>
         <w:bidi w:val="0"/>
@@ -74288,6 +74303,19 @@
     </w:p>
     <w:p>
       <w:pPr>
+        <w:sectPr>
+          <w:headerReference w:type="default" r:id="rId215"/>
+          <w:headerReference w:type="first" r:id="rId216"/>
+          <w:footerReference w:type="default" r:id="rId217"/>
+          <w:footerReference w:type="first" r:id="rId218"/>
+          <w:type w:val="nextPage"/>
+          <w:pgSz w:w="11906" w:h="16838"/>
+          <w:pgMar w:left="1138" w:right="1138" w:gutter="0" w:header="0" w:top="1138" w:footer="720" w:bottom="1305"/>
+          <w:pgNumType w:fmt="decimal"/>
+          <w:formProt w:val="false"/>
+          <w:textDirection w:val="lrTb"/>
+          <w:docGrid w:type="default" w:linePitch="600" w:charSpace="32768"/>
+        </w:sectPr>
         <w:pStyle w:val="Normal"/>
         <w:bidi w:val="0"/>
         <w:jc w:val="both"/>
@@ -74298,14 +74326,1308 @@
         <w:t>——————————</w:t>
       </w:r>
     </w:p>
+    <w:p>
+      <w:pPr>
+        <w:pStyle w:val="Normal"/>
+        <w:rPr/>
+      </w:pPr>
+      <w:r>
+        <w:rPr>
+          <w:b/>
+          <w:bCs/>
+          <w:sz w:val="30"/>
+          <w:szCs w:val="30"/>
+        </w:rPr>
+        <w:t>除非另有声明，本书内容采用</w:t>
+      </w:r>
+      <w:hyperlink r:id="rId219">
+        <w:r>
+          <w:rPr>
+            <w:rStyle w:val="InternetLink"/>
+            <w:b/>
+            <w:bCs/>
+            <w:sz w:val="30"/>
+            <w:szCs w:val="30"/>
+          </w:rPr>
+          <w:t>GNU</w:t>
+        </w:r>
+        <w:r>
+          <w:rPr>
+            <w:rStyle w:val="InternetLink"/>
+            <w:b/>
+            <w:bCs/>
+            <w:sz w:val="30"/>
+            <w:szCs w:val="30"/>
+          </w:rPr>
+          <w:t>自由文档许可证</w:t>
+        </w:r>
+        <w:r>
+          <w:rPr>
+            <w:rStyle w:val="InternetLink"/>
+            <w:b/>
+            <w:bCs/>
+            <w:sz w:val="30"/>
+            <w:szCs w:val="30"/>
+          </w:rPr>
+          <w:t>1.3</w:t>
+        </w:r>
+        <w:r>
+          <w:rPr>
+            <w:rStyle w:val="InternetLink"/>
+            <w:b/>
+            <w:bCs/>
+            <w:sz w:val="30"/>
+            <w:szCs w:val="30"/>
+          </w:rPr>
+          <w:t>或更高版本</w:t>
+        </w:r>
+      </w:hyperlink>
+      <w:r>
+        <w:rPr>
+          <w:b/>
+          <w:bCs/>
+          <w:sz w:val="30"/>
+          <w:szCs w:val="30"/>
+        </w:rPr>
+        <w:t>授权。</w:t>
+      </w:r>
+    </w:p>
+    <w:p>
+      <w:pPr>
+        <w:pStyle w:val="Normal"/>
+        <w:rPr/>
+      </w:pPr>
+      <w:r>
+        <w:rPr/>
+      </w:r>
+    </w:p>
+    <w:p>
+      <w:pPr>
+        <w:pStyle w:val="Normal"/>
+        <w:rPr/>
+      </w:pPr>
+      <w:r>
+        <w:rPr/>
+        <w:drawing>
+          <wp:anchor behindDoc="0" distT="0" distB="0" distL="0" distR="0" simplePos="0" locked="0" layoutInCell="0" allowOverlap="1" relativeHeight="5">
+            <wp:simplePos x="0" y="0"/>
+            <wp:positionH relativeFrom="column">
+              <wp:align>center</wp:align>
+            </wp:positionH>
+            <wp:positionV relativeFrom="paragraph">
+              <wp:posOffset>635</wp:posOffset>
+            </wp:positionV>
+            <wp:extent cx="6122035" cy="2110740"/>
+            <wp:effectExtent l="0" t="0" r="0" b="0"/>
+            <wp:wrapSquare wrapText="largest"/>
+            <wp:docPr id="3" name="Image3" descr=""/>
+            <wp:cNvGraphicFramePr>
+              <a:graphicFrameLocks xmlns:a="http://schemas.openxmlformats.org/drawingml/2006/main" noChangeAspect="1"/>
+            </wp:cNvGraphicFramePr>
+            <a:graphic xmlns:a="http://schemas.openxmlformats.org/drawingml/2006/main">
+              <a:graphicData uri="http://schemas.openxmlformats.org/drawingml/2006/picture">
+                <pic:pic xmlns:pic="http://schemas.openxmlformats.org/drawingml/2006/picture">
+                  <pic:nvPicPr>
+                    <pic:cNvPr id="3" name="Image3" descr=""/>
+                    <pic:cNvPicPr>
+                      <a:picLocks noChangeAspect="1" noChangeArrowheads="1"/>
+                    </pic:cNvPicPr>
+                  </pic:nvPicPr>
+                  <pic:blipFill>
+                    <a:blip r:embed="rId220"/>
+                    <a:stretch>
+                      <a:fillRect/>
+                    </a:stretch>
+                  </pic:blipFill>
+                  <pic:spPr bwMode="auto">
+                    <a:xfrm>
+                      <a:off x="0" y="0"/>
+                      <a:ext cx="6122035" cy="2110740"/>
+                    </a:xfrm>
+                    <a:prstGeom prst="rect">
+                      <a:avLst/>
+                    </a:prstGeom>
+                  </pic:spPr>
+                </pic:pic>
+              </a:graphicData>
+            </a:graphic>
+          </wp:anchor>
+        </w:drawing>
+      </w:r>
+    </w:p>
+    <w:p>
+      <w:pPr>
+        <w:pStyle w:val="Heading1"/>
+        <w:rPr/>
+      </w:pPr>
+      <w:r>
+        <w:rPr/>
+        <w:t>GNU Free Documentation License Version 1.3</w:t>
+      </w:r>
+    </w:p>
+    <w:p>
+      <w:pPr>
+        <w:pStyle w:val="TextBody"/>
+        <w:rPr>
+          <w:b/>
+          <w:bCs/>
+          <w:sz w:val="32"/>
+          <w:szCs w:val="32"/>
+        </w:rPr>
+      </w:pPr>
+      <w:r>
+        <w:rPr>
+          <w:b/>
+          <w:bCs/>
+          <w:sz w:val="32"/>
+          <w:szCs w:val="32"/>
+        </w:rPr>
+        <w:t>3 November 2008</w:t>
+      </w:r>
+    </w:p>
+    <w:p>
+      <w:pPr>
+        <w:pStyle w:val="TextBody"/>
+        <w:rPr/>
+      </w:pPr>
+      <w:r>
+        <w:rPr>
+          <w:b/>
+          <w:bCs/>
+          <w:sz w:val="30"/>
+          <w:szCs w:val="30"/>
+        </w:rPr>
+        <w:t>Copyright © 2000, 2001, 2002, 2007, 2008 Free Software Foundation, Inc. &lt;</w:t>
+      </w:r>
+      <w:hyperlink r:id="rId221">
+        <w:r>
+          <w:rPr>
+            <w:rStyle w:val="InternetLink"/>
+            <w:b/>
+            <w:bCs/>
+            <w:sz w:val="30"/>
+            <w:szCs w:val="30"/>
+          </w:rPr>
+          <w:t>https://fsf.org/</w:t>
+        </w:r>
+      </w:hyperlink>
+      <w:r>
+        <w:rPr>
+          <w:b/>
+          <w:bCs/>
+          <w:sz w:val="30"/>
+          <w:szCs w:val="30"/>
+        </w:rPr>
+        <w:t xml:space="preserve">&gt; </w:t>
+      </w:r>
+    </w:p>
+    <w:p>
+      <w:pPr>
+        <w:pStyle w:val="TextBody"/>
+        <w:rPr/>
+      </w:pPr>
+      <w:r>
+        <w:rPr/>
+        <w:t>Everyone is permitted to copy and distribute verbatim copies of this license document, but changing it is not allowed.</w:t>
+      </w:r>
+    </w:p>
+    <w:p>
+      <w:pPr>
+        <w:pStyle w:val="Heading4"/>
+        <w:rPr/>
+      </w:pPr>
+      <w:bookmarkStart w:id="7" w:name="section0"/>
+      <w:bookmarkEnd w:id="7"/>
+      <w:r>
+        <w:rPr/>
+        <w:t>0. PREAMBLE</w:t>
+      </w:r>
+    </w:p>
+    <w:p>
+      <w:pPr>
+        <w:pStyle w:val="TextBody"/>
+        <w:rPr/>
+      </w:pPr>
+      <w:r>
+        <w:rPr/>
+        <w:t>The purpose of this License is to make a manual, textbook, or other functional and useful document "free" in the sense of freedom: to assure everyone the effective freedom to copy and redistribute it, with or without modifying it, either commercially or noncommercially. Secondarily, this License preserves for the author and publisher a way to get credit for their work, while not being considered responsible for modifications made by others.</w:t>
+      </w:r>
+    </w:p>
+    <w:p>
+      <w:pPr>
+        <w:pStyle w:val="TextBody"/>
+        <w:rPr/>
+      </w:pPr>
+      <w:r>
+        <w:rPr/>
+        <w:t>This License is a kind of "copyleft", which means that derivative works of the document must themselves be free in the same sense. It complements the GNU General Public License, which is a copyleft license designed for free software.</w:t>
+      </w:r>
+    </w:p>
+    <w:p>
+      <w:pPr>
+        <w:pStyle w:val="TextBody"/>
+        <w:rPr/>
+      </w:pPr>
+      <w:r>
+        <w:rPr/>
+        <w:t>We have designed this License in order to use it for manuals for free software, because free software needs free documentation: a free program should come with manuals providing the same freedoms that the software does. But this License is not limited to software manuals; it can be used for any textual work, regardless of subject matter or whether it is published as a printed book. We recommend this License principally for works whose purpose is instruction or reference.</w:t>
+      </w:r>
+    </w:p>
+    <w:p>
+      <w:pPr>
+        <w:pStyle w:val="Heading4"/>
+        <w:rPr/>
+      </w:pPr>
+      <w:bookmarkStart w:id="8" w:name="section1"/>
+      <w:bookmarkEnd w:id="8"/>
+      <w:r>
+        <w:rPr/>
+        <w:t>1. APPLICABILITY AND DEFINITIONS</w:t>
+      </w:r>
+    </w:p>
+    <w:p>
+      <w:pPr>
+        <w:pStyle w:val="TextBody"/>
+        <w:rPr/>
+      </w:pPr>
+      <w:r>
+        <w:rPr/>
+        <w:t>This License applies to any manual or other work, in any medium, that contains a notice placed by the copyright holder saying it can be distributed under the terms of this License. Such a notice grants a world-wide, royalty-free license, unlimited in duration, to use that work under the conditions stated herein. The "Document", below, refers to any such manual or work. Any member of the public is a licensee, and is addressed as "you". You accept the license if you copy, modify or distribute the work in a way requiring permission under copyright law.</w:t>
+      </w:r>
+    </w:p>
+    <w:p>
+      <w:pPr>
+        <w:pStyle w:val="TextBody"/>
+        <w:rPr/>
+      </w:pPr>
+      <w:r>
+        <w:rPr/>
+        <w:t>A "Modified Version" of the Document means any work containing the Document or a portion of it, either copied verbatim, or with modifications and/or translated into another language.</w:t>
+      </w:r>
+    </w:p>
+    <w:p>
+      <w:pPr>
+        <w:pStyle w:val="TextBody"/>
+        <w:rPr/>
+      </w:pPr>
+      <w:r>
+        <w:rPr/>
+        <w:t>A "Secondary Section" is a named appendix or a front-matter section of the Document that deals exclusively with the relationship of the publishers or authors of the Document to the Document's overall subject (or to related matters) and contains nothing that could fall directly within that overall subject. (Thus, if the Document is in part a textbook of mathematics, a Secondary Section may not explain any mathematics.) The relationship could be a matter of historical connection with the subject or with related matters, or of legal, commercial, philosophical, ethical or political position regarding them.</w:t>
+      </w:r>
+    </w:p>
+    <w:p>
+      <w:pPr>
+        <w:pStyle w:val="TextBody"/>
+        <w:rPr/>
+      </w:pPr>
+      <w:r>
+        <w:rPr/>
+        <w:t>The "Invariant Sections" are certain Secondary Sections whose titles are designated, as being those of Invariant Sections, in the notice that says that the Document is released under this License. If a section does not fit the above definition of Secondary then it is not allowed to be designated as Invariant. The Document may contain zero Invariant Sections. If the Document does not identify any Invariant Sections then there are none.</w:t>
+      </w:r>
+    </w:p>
+    <w:p>
+      <w:pPr>
+        <w:pStyle w:val="TextBody"/>
+        <w:rPr/>
+      </w:pPr>
+      <w:r>
+        <w:rPr/>
+        <w:t>The "Cover Texts" are certain short passages of text that are listed, as Front-Cover Texts or Back-Cover Texts, in the notice that says that the Document is released under this License. A Front-Cover Text may be at most 5 words, and a Back-Cover Text may be at most 25 words.</w:t>
+      </w:r>
+    </w:p>
+    <w:p>
+      <w:pPr>
+        <w:pStyle w:val="TextBody"/>
+        <w:rPr/>
+      </w:pPr>
+      <w:r>
+        <w:rPr/>
+        <w:t>A "Transparent" copy of the Document means a machine-readable copy, represented in a format whose specification is available to the general public, that is suitable for revising the document straightforwardly with generic text editors or (for images composed of pixels) generic paint programs or (for drawings) some widely available drawing editor, and that is suitable for input to text formatters or for automatic translation to a variety of formats suitable for input to text formatters. A copy made in an otherwise Transparent file format whose markup, or absence of markup, has been arranged to thwart or discourage subsequent modification by readers is not Transparent. An image format is not Transparent if used for any substantial amount of text. A copy that is not "Transparent" is called "Opaque".</w:t>
+      </w:r>
+    </w:p>
+    <w:p>
+      <w:pPr>
+        <w:pStyle w:val="TextBody"/>
+        <w:rPr/>
+      </w:pPr>
+      <w:r>
+        <w:rPr/>
+        <w:t>Examples of suitable formats for Transparent copies include plain ASCII without markup, Texinfo input format, LaTeX input format, SGML or XML using a publicly available DTD, and standard-conforming simple HTML, PostScript or PDF designed for human modification. Examples of transparent image formats include PNG, XCF and JPG. Opaque formats include proprietary formats that can be read and edited only by proprietary word processors, SGML or XML for which the DTD and/or processing tools are not generally available, and the machine-generated HTML, PostScript or PDF produced by some word processors for output purposes only.</w:t>
+      </w:r>
+    </w:p>
+    <w:p>
+      <w:pPr>
+        <w:pStyle w:val="TextBody"/>
+        <w:rPr/>
+      </w:pPr>
+      <w:r>
+        <w:rPr/>
+        <w:t>The "Title Page" means, for a printed book, the title page itself, plus such following pages as are needed to hold, legibly, the material this License requires to appear in the title page. For works in formats which do not have any title page as such, "Title Page" means the text near the most prominent appearance of the work's title, preceding the beginning of the body of the text.</w:t>
+      </w:r>
+    </w:p>
+    <w:p>
+      <w:pPr>
+        <w:pStyle w:val="TextBody"/>
+        <w:rPr/>
+      </w:pPr>
+      <w:r>
+        <w:rPr/>
+        <w:t>The "publisher" means any person or entity that distributes copies of the Document to the public.</w:t>
+      </w:r>
+    </w:p>
+    <w:p>
+      <w:pPr>
+        <w:pStyle w:val="TextBody"/>
+        <w:rPr/>
+      </w:pPr>
+      <w:r>
+        <w:rPr/>
+        <w:t>A section "Entitled XYZ" means a named subunit of the Document whose title either is precisely XYZ or contains XYZ in parentheses following text that translates XYZ in another language. (Here XYZ stands for a specific section name mentioned below, such as "Acknowledgements", "Dedications", "Endorsements", or "History".) To "Preserve the Title" of such a section when you modify the Document means that it remains a section "Entitled XYZ" according to this definition.</w:t>
+      </w:r>
+    </w:p>
+    <w:p>
+      <w:pPr>
+        <w:pStyle w:val="TextBody"/>
+        <w:rPr/>
+      </w:pPr>
+      <w:r>
+        <w:rPr/>
+        <w:t>The Document may include Warranty Disclaimers next to the notice which states that this License applies to the Document. These Warranty Disclaimers are considered to be included by reference in this License, but only as regards disclaiming warranties: any other implication that these Warranty Disclaimers may have is void and has no effect on the meaning of this License.</w:t>
+      </w:r>
+    </w:p>
+    <w:p>
+      <w:pPr>
+        <w:pStyle w:val="Heading4"/>
+        <w:rPr/>
+      </w:pPr>
+      <w:bookmarkStart w:id="9" w:name="section2"/>
+      <w:bookmarkEnd w:id="9"/>
+      <w:r>
+        <w:rPr/>
+        <w:t>2. VERBATIM COPYING</w:t>
+      </w:r>
+    </w:p>
+    <w:p>
+      <w:pPr>
+        <w:pStyle w:val="TextBody"/>
+        <w:rPr/>
+      </w:pPr>
+      <w:r>
+        <w:rPr/>
+        <w:t>You may copy and distribute the Document in any medium, either commercially or noncommercially, provided that this License, the copyright notices, and the license notice saying this License applies to the Document are reproduced in all copies, and that you add no other conditions whatsoever to those of this License. You may not use technical measures to obstruct or control the reading or further copying of the copies you make or distribute. However, you may accept compensation in exchange for copies. If you distribute a large enough number of copies you must also follow the conditions in section 3.</w:t>
+      </w:r>
+    </w:p>
+    <w:p>
+      <w:pPr>
+        <w:pStyle w:val="TextBody"/>
+        <w:rPr/>
+      </w:pPr>
+      <w:r>
+        <w:rPr/>
+        <w:t>You may also lend copies, under the same conditions stated above, and you may publicly display copies.</w:t>
+      </w:r>
+    </w:p>
+    <w:p>
+      <w:pPr>
+        <w:pStyle w:val="Heading4"/>
+        <w:rPr/>
+      </w:pPr>
+      <w:bookmarkStart w:id="10" w:name="section3"/>
+      <w:bookmarkEnd w:id="10"/>
+      <w:r>
+        <w:rPr/>
+        <w:t>3. COPYING IN QUANTITY</w:t>
+      </w:r>
+    </w:p>
+    <w:p>
+      <w:pPr>
+        <w:pStyle w:val="TextBody"/>
+        <w:rPr/>
+      </w:pPr>
+      <w:r>
+        <w:rPr/>
+        <w:t>If you publish printed copies (or copies in media that commonly have printed covers) of the Document, numbering more than 100, and the Document's license notice requires Cover Texts, you must enclose the copies in covers that carry, clearly and legibly, all these Cover Texts: Front-Cover Texts on the front cover, and Back-Cover Texts on the back cover. Both covers must also clearly and legibly identify you as the publisher of these copies. The front cover must present the full title with all words of the title equally prominent and visible. You may add other material on the covers in addition. Copying with changes limited to the covers, as long as they preserve the title of the Document and satisfy these conditions, can be treated as verbatim copying in other respects.</w:t>
+      </w:r>
+    </w:p>
+    <w:p>
+      <w:pPr>
+        <w:pStyle w:val="TextBody"/>
+        <w:rPr/>
+      </w:pPr>
+      <w:r>
+        <w:rPr/>
+        <w:t>If the required texts for either cover are too voluminous to fit legibly, you should put the first ones listed (as many as fit reasonably) on the actual cover, and continue the rest onto adjacent pages.</w:t>
+      </w:r>
+    </w:p>
+    <w:p>
+      <w:pPr>
+        <w:pStyle w:val="TextBody"/>
+        <w:rPr/>
+      </w:pPr>
+      <w:r>
+        <w:rPr/>
+        <w:t>If you publish or distribute Opaque copies of the Document numbering more than 100, you must either include a machine-readable Transparent copy along with each Opaque copy, or state in or with each Opaque copy a computer-network location from which the general network-using public has access to download using public-standard network protocols a complete Transparent copy of the Document, free of added material. If you use the latter option, you must take reasonably prudent steps, when you begin distribution of Opaque copies in quantity, to ensure that this Transparent copy will remain thus accessible at the stated location until at least one year after the last time you distribute an Opaque copy (directly or through your agents or retailers) of that edition to the public.</w:t>
+      </w:r>
+    </w:p>
+    <w:p>
+      <w:pPr>
+        <w:pStyle w:val="TextBody"/>
+        <w:rPr/>
+      </w:pPr>
+      <w:r>
+        <w:rPr/>
+        <w:t>It is requested, but not required, that you contact the authors of the Document well before redistributing any large number of copies, to give them a chance to provide you with an updated version of the Document.</w:t>
+      </w:r>
+    </w:p>
+    <w:p>
+      <w:pPr>
+        <w:pStyle w:val="Heading4"/>
+        <w:rPr/>
+      </w:pPr>
+      <w:bookmarkStart w:id="11" w:name="section4"/>
+      <w:bookmarkEnd w:id="11"/>
+      <w:r>
+        <w:rPr/>
+        <w:t>4. MODIFICATIONS</w:t>
+      </w:r>
+    </w:p>
+    <w:p>
+      <w:pPr>
+        <w:pStyle w:val="TextBody"/>
+        <w:rPr/>
+      </w:pPr>
+      <w:r>
+        <w:rPr/>
+        <w:t>You may copy and distribute a Modified Version of the Document under the conditions of sections 2 and 3 above, provided that you release the Modified Version under precisely this License, with the Modified Version filling the role of the Document, thus licensing distribution and modification of the Modified Version to whoever possesses a copy of it. In addition, you must do these things in the Modified Version:</w:t>
+      </w:r>
+    </w:p>
+    <w:p>
+      <w:pPr>
+        <w:pStyle w:val="TextBody"/>
+        <w:numPr>
+          <w:ilvl w:val="0"/>
+          <w:numId w:val="2"/>
+        </w:numPr>
+        <w:tabs>
+          <w:tab w:val="clear" w:pos="475"/>
+          <w:tab w:val="left" w:pos="709" w:leader="none"/>
+        </w:tabs>
+        <w:spacing w:before="0" w:after="0"/>
+        <w:ind w:left="709" w:hanging="283"/>
+        <w:rPr/>
+      </w:pPr>
+      <w:r>
+        <w:rPr/>
+        <w:t xml:space="preserve">A. Use in the Title Page (and on the covers, if any) a title distinct from that of the Document, and from those of previous versions (which should, if there were any, be listed in the History section of the Document). You may use the same title as a previous version if the original publisher of that version gives permission. </w:t>
+      </w:r>
+    </w:p>
+    <w:p>
+      <w:pPr>
+        <w:pStyle w:val="TextBody"/>
+        <w:numPr>
+          <w:ilvl w:val="0"/>
+          <w:numId w:val="2"/>
+        </w:numPr>
+        <w:tabs>
+          <w:tab w:val="clear" w:pos="475"/>
+          <w:tab w:val="left" w:pos="709" w:leader="none"/>
+        </w:tabs>
+        <w:spacing w:before="0" w:after="0"/>
+        <w:ind w:left="709" w:hanging="283"/>
+        <w:rPr/>
+      </w:pPr>
+      <w:r>
+        <w:rPr/>
+        <w:t xml:space="preserve">B. List on the Title Page, as authors, one or more persons or entities responsible for authorship of the modifications in the Modified Version, together with at least five of the principal authors of the Document (all of its principal authors, if it has fewer than five), unless they release you from this requirement. </w:t>
+      </w:r>
+    </w:p>
+    <w:p>
+      <w:pPr>
+        <w:pStyle w:val="TextBody"/>
+        <w:numPr>
+          <w:ilvl w:val="0"/>
+          <w:numId w:val="2"/>
+        </w:numPr>
+        <w:tabs>
+          <w:tab w:val="clear" w:pos="475"/>
+          <w:tab w:val="left" w:pos="709" w:leader="none"/>
+        </w:tabs>
+        <w:spacing w:before="0" w:after="0"/>
+        <w:ind w:left="709" w:hanging="283"/>
+        <w:rPr/>
+      </w:pPr>
+      <w:r>
+        <w:rPr/>
+        <w:t xml:space="preserve">C. State on the Title page the name of the publisher of the Modified Version, as the publisher. </w:t>
+      </w:r>
+    </w:p>
+    <w:p>
+      <w:pPr>
+        <w:pStyle w:val="TextBody"/>
+        <w:numPr>
+          <w:ilvl w:val="0"/>
+          <w:numId w:val="2"/>
+        </w:numPr>
+        <w:tabs>
+          <w:tab w:val="clear" w:pos="475"/>
+          <w:tab w:val="left" w:pos="709" w:leader="none"/>
+        </w:tabs>
+        <w:spacing w:before="0" w:after="0"/>
+        <w:ind w:left="709" w:hanging="283"/>
+        <w:rPr/>
+      </w:pPr>
+      <w:r>
+        <w:rPr/>
+        <w:t xml:space="preserve">D. Preserve all the copyright notices of the Document. </w:t>
+      </w:r>
+    </w:p>
+    <w:p>
+      <w:pPr>
+        <w:pStyle w:val="TextBody"/>
+        <w:numPr>
+          <w:ilvl w:val="0"/>
+          <w:numId w:val="2"/>
+        </w:numPr>
+        <w:tabs>
+          <w:tab w:val="clear" w:pos="475"/>
+          <w:tab w:val="left" w:pos="709" w:leader="none"/>
+        </w:tabs>
+        <w:spacing w:before="0" w:after="0"/>
+        <w:ind w:left="709" w:hanging="283"/>
+        <w:rPr/>
+      </w:pPr>
+      <w:r>
+        <w:rPr/>
+        <w:t xml:space="preserve">E. Add an appropriate copyright notice for your modifications adjacent to the other copyright notices. </w:t>
+      </w:r>
+    </w:p>
+    <w:p>
+      <w:pPr>
+        <w:pStyle w:val="TextBody"/>
+        <w:numPr>
+          <w:ilvl w:val="0"/>
+          <w:numId w:val="2"/>
+        </w:numPr>
+        <w:tabs>
+          <w:tab w:val="clear" w:pos="475"/>
+          <w:tab w:val="left" w:pos="709" w:leader="none"/>
+        </w:tabs>
+        <w:spacing w:before="0" w:after="0"/>
+        <w:ind w:left="709" w:hanging="283"/>
+        <w:rPr/>
+      </w:pPr>
+      <w:r>
+        <w:rPr/>
+        <w:t xml:space="preserve">F. Include, immediately after the copyright notices, a license notice giving the public permission to use the Modified Version under the terms of this License, in the form shown in the Addendum below. </w:t>
+      </w:r>
+    </w:p>
+    <w:p>
+      <w:pPr>
+        <w:pStyle w:val="TextBody"/>
+        <w:numPr>
+          <w:ilvl w:val="0"/>
+          <w:numId w:val="2"/>
+        </w:numPr>
+        <w:tabs>
+          <w:tab w:val="clear" w:pos="475"/>
+          <w:tab w:val="left" w:pos="709" w:leader="none"/>
+        </w:tabs>
+        <w:spacing w:before="0" w:after="0"/>
+        <w:ind w:left="709" w:hanging="283"/>
+        <w:rPr/>
+      </w:pPr>
+      <w:r>
+        <w:rPr/>
+        <w:t xml:space="preserve">G. Preserve in that license notice the full lists of Invariant Sections and required Cover Texts given in the Document's license notice. </w:t>
+      </w:r>
+    </w:p>
+    <w:p>
+      <w:pPr>
+        <w:pStyle w:val="TextBody"/>
+        <w:numPr>
+          <w:ilvl w:val="0"/>
+          <w:numId w:val="2"/>
+        </w:numPr>
+        <w:tabs>
+          <w:tab w:val="clear" w:pos="475"/>
+          <w:tab w:val="left" w:pos="709" w:leader="none"/>
+        </w:tabs>
+        <w:spacing w:before="0" w:after="0"/>
+        <w:ind w:left="709" w:hanging="283"/>
+        <w:rPr/>
+      </w:pPr>
+      <w:r>
+        <w:rPr/>
+        <w:t xml:space="preserve">H. Include an unaltered copy of this License. </w:t>
+      </w:r>
+    </w:p>
+    <w:p>
+      <w:pPr>
+        <w:pStyle w:val="TextBody"/>
+        <w:numPr>
+          <w:ilvl w:val="0"/>
+          <w:numId w:val="2"/>
+        </w:numPr>
+        <w:tabs>
+          <w:tab w:val="clear" w:pos="475"/>
+          <w:tab w:val="left" w:pos="709" w:leader="none"/>
+        </w:tabs>
+        <w:spacing w:before="0" w:after="0"/>
+        <w:ind w:left="709" w:hanging="283"/>
+        <w:rPr/>
+      </w:pPr>
+      <w:r>
+        <w:rPr/>
+        <w:t xml:space="preserve">I. Preserve the section Entitled "History", Preserve its Title, and add to it an item stating at least the title, year, new authors, and publisher of the Modified Version as given on the Title Page. If there is no section Entitled "History" in the Document, create one stating the title, year, authors, and publisher of the Document as given on its Title Page, then add an item describing the Modified Version as stated in the previous sentence. </w:t>
+      </w:r>
+    </w:p>
+    <w:p>
+      <w:pPr>
+        <w:pStyle w:val="TextBody"/>
+        <w:numPr>
+          <w:ilvl w:val="0"/>
+          <w:numId w:val="2"/>
+        </w:numPr>
+        <w:tabs>
+          <w:tab w:val="clear" w:pos="475"/>
+          <w:tab w:val="left" w:pos="709" w:leader="none"/>
+        </w:tabs>
+        <w:spacing w:before="0" w:after="0"/>
+        <w:ind w:left="709" w:hanging="283"/>
+        <w:rPr/>
+      </w:pPr>
+      <w:r>
+        <w:rPr/>
+        <w:t xml:space="preserve">J. Preserve the network location, if any, given in the Document for public access to a Transparent copy of the Document, and likewise the network locations given in the Document for previous versions it was based on. These may be placed in the "History" section. You may omit a network location for a work that was published at least four years before the Document itself, or if the original publisher of the version it refers to gives permission. </w:t>
+      </w:r>
+    </w:p>
+    <w:p>
+      <w:pPr>
+        <w:pStyle w:val="TextBody"/>
+        <w:numPr>
+          <w:ilvl w:val="0"/>
+          <w:numId w:val="2"/>
+        </w:numPr>
+        <w:tabs>
+          <w:tab w:val="clear" w:pos="475"/>
+          <w:tab w:val="left" w:pos="709" w:leader="none"/>
+        </w:tabs>
+        <w:spacing w:before="0" w:after="0"/>
+        <w:ind w:left="709" w:hanging="283"/>
+        <w:rPr/>
+      </w:pPr>
+      <w:r>
+        <w:rPr/>
+        <w:t xml:space="preserve">K. For any section Entitled "Acknowledgements" or "Dedications", Preserve the Title of the section, and preserve in the section all the substance and tone of each of the contributor acknowledgements and/or dedications given therein. </w:t>
+      </w:r>
+    </w:p>
+    <w:p>
+      <w:pPr>
+        <w:pStyle w:val="TextBody"/>
+        <w:numPr>
+          <w:ilvl w:val="0"/>
+          <w:numId w:val="2"/>
+        </w:numPr>
+        <w:tabs>
+          <w:tab w:val="clear" w:pos="475"/>
+          <w:tab w:val="left" w:pos="709" w:leader="none"/>
+        </w:tabs>
+        <w:spacing w:before="0" w:after="0"/>
+        <w:ind w:left="709" w:hanging="283"/>
+        <w:rPr/>
+      </w:pPr>
+      <w:r>
+        <w:rPr/>
+        <w:t xml:space="preserve">L. Preserve all the Invariant Sections of the Document, unaltered in their text and in their titles. Section numbers or the equivalent are not considered part of the section titles. </w:t>
+      </w:r>
+    </w:p>
+    <w:p>
+      <w:pPr>
+        <w:pStyle w:val="TextBody"/>
+        <w:numPr>
+          <w:ilvl w:val="0"/>
+          <w:numId w:val="2"/>
+        </w:numPr>
+        <w:tabs>
+          <w:tab w:val="clear" w:pos="475"/>
+          <w:tab w:val="left" w:pos="709" w:leader="none"/>
+        </w:tabs>
+        <w:spacing w:before="0" w:after="0"/>
+        <w:ind w:left="709" w:hanging="283"/>
+        <w:rPr/>
+      </w:pPr>
+      <w:r>
+        <w:rPr/>
+        <w:t xml:space="preserve">M. Delete any section Entitled "Endorsements". Such a section may not be included in the Modified Version. </w:t>
+      </w:r>
+    </w:p>
+    <w:p>
+      <w:pPr>
+        <w:pStyle w:val="TextBody"/>
+        <w:numPr>
+          <w:ilvl w:val="0"/>
+          <w:numId w:val="2"/>
+        </w:numPr>
+        <w:tabs>
+          <w:tab w:val="clear" w:pos="475"/>
+          <w:tab w:val="left" w:pos="709" w:leader="none"/>
+        </w:tabs>
+        <w:spacing w:before="0" w:after="0"/>
+        <w:ind w:left="709" w:hanging="283"/>
+        <w:rPr/>
+      </w:pPr>
+      <w:r>
+        <w:rPr/>
+        <w:t xml:space="preserve">N. Do not retitle any existing section to be Entitled "Endorsements" or to conflict in title with any Invariant Section. </w:t>
+      </w:r>
+    </w:p>
+    <w:p>
+      <w:pPr>
+        <w:pStyle w:val="TextBody"/>
+        <w:numPr>
+          <w:ilvl w:val="0"/>
+          <w:numId w:val="2"/>
+        </w:numPr>
+        <w:tabs>
+          <w:tab w:val="clear" w:pos="475"/>
+          <w:tab w:val="left" w:pos="709" w:leader="none"/>
+        </w:tabs>
+        <w:ind w:left="709" w:hanging="283"/>
+        <w:rPr/>
+      </w:pPr>
+      <w:r>
+        <w:rPr/>
+        <w:t xml:space="preserve">O. Preserve any Warranty Disclaimers. </w:t>
+      </w:r>
+    </w:p>
+    <w:p>
+      <w:pPr>
+        <w:pStyle w:val="TextBody"/>
+        <w:rPr/>
+      </w:pPr>
+      <w:r>
+        <w:rPr/>
+        <w:t>If the Modified Version includes new front-matter sections or appendices that qualify as Secondary Sections and contain no material copied from the Document, you may at your option designate some or all of these sections as invariant. To do this, add their titles to the list of Invariant Sections in the Modified Version's license notice. These titles must be distinct from any other section titles.</w:t>
+      </w:r>
+    </w:p>
+    <w:p>
+      <w:pPr>
+        <w:pStyle w:val="TextBody"/>
+        <w:rPr/>
+      </w:pPr>
+      <w:r>
+        <w:rPr/>
+        <w:t>You may add a section Entitled "Endorsements", provided it contains nothing but endorsements of your Modified Version by various parties—for example, statements of peer review or that the text has been approved by an organization as the authoritative definition of a standard.</w:t>
+      </w:r>
+    </w:p>
+    <w:p>
+      <w:pPr>
+        <w:pStyle w:val="TextBody"/>
+        <w:rPr/>
+      </w:pPr>
+      <w:r>
+        <w:rPr/>
+        <w:t>You may add a passage of up to five words as a Front-Cover Text, and a passage of up to 25 words as a Back-Cover Text, to the end of the list of Cover Texts in the Modified Version. Only one passage of Front-Cover Text and one of Back-Cover Text may be added by (or through arrangements made by) any one entity. If the Document already includes a cover text for the same cover, previously added by you or by arrangement made by the same entity you are acting on behalf of, you may not add another; but you may replace the old one, on explicit permission from the previous publisher that added the old one.</w:t>
+      </w:r>
+    </w:p>
+    <w:p>
+      <w:pPr>
+        <w:pStyle w:val="TextBody"/>
+        <w:rPr/>
+      </w:pPr>
+      <w:r>
+        <w:rPr/>
+        <w:t>The author(s) and publisher(s) of the Document do not by this License give permission to use their names for publicity for or to assert or imply endorsement of any Modified Version.</w:t>
+      </w:r>
+    </w:p>
+    <w:p>
+      <w:pPr>
+        <w:pStyle w:val="Heading4"/>
+        <w:rPr/>
+      </w:pPr>
+      <w:bookmarkStart w:id="12" w:name="section5"/>
+      <w:bookmarkEnd w:id="12"/>
+      <w:r>
+        <w:rPr/>
+        <w:t>5. COMBINING DOCUMENTS</w:t>
+      </w:r>
+    </w:p>
+    <w:p>
+      <w:pPr>
+        <w:pStyle w:val="TextBody"/>
+        <w:rPr/>
+      </w:pPr>
+      <w:r>
+        <w:rPr/>
+        <w:t>You may combine the Document with other documents released under this License, under the terms defined in section 4 above for modified versions, provided that you include in the combination all of the Invariant Sections of all of the original documents, unmodified, and list them all as Invariant Sections of your combined work in its license notice, and that you preserve all their Warranty Disclaimers.</w:t>
+      </w:r>
+    </w:p>
+    <w:p>
+      <w:pPr>
+        <w:pStyle w:val="TextBody"/>
+        <w:rPr/>
+      </w:pPr>
+      <w:r>
+        <w:rPr/>
+        <w:t>The combined work need only contain one copy of this License, and multiple identical Invariant Sections may be replaced with a single copy. If there are multiple Invariant Sections with the same name but different contents, make the title of each such section unique by adding at the end of it, in parentheses, the name of the original author or publisher of that section if known, or else a unique number. Make the same adjustment to the section titles in the list of Invariant Sections in the license notice of the combined work.</w:t>
+      </w:r>
+    </w:p>
+    <w:p>
+      <w:pPr>
+        <w:pStyle w:val="TextBody"/>
+        <w:rPr/>
+      </w:pPr>
+      <w:r>
+        <w:rPr/>
+        <w:t>In the combination, you must combine any sections Entitled "History" in the various original documents, forming one section Entitled "History"; likewise combine any sections Entitled "Acknowledgements", and any sections Entitled "Dedications". You must delete all sections Entitled "Endorsements".</w:t>
+      </w:r>
+    </w:p>
+    <w:p>
+      <w:pPr>
+        <w:pStyle w:val="Heading4"/>
+        <w:rPr/>
+      </w:pPr>
+      <w:bookmarkStart w:id="13" w:name="section6"/>
+      <w:bookmarkEnd w:id="13"/>
+      <w:r>
+        <w:rPr/>
+        <w:t>6. COLLECTIONS OF DOCUMENTS</w:t>
+      </w:r>
+    </w:p>
+    <w:p>
+      <w:pPr>
+        <w:pStyle w:val="TextBody"/>
+        <w:rPr/>
+      </w:pPr>
+      <w:r>
+        <w:rPr/>
+        <w:t>You may make a collection consisting of the Document and other documents released under this License, and replace the individual copies of this License in the various documents with a single copy that is included in the collection, provided that you follow the rules of this License for verbatim copying of each of the documents in all other respects.</w:t>
+      </w:r>
+    </w:p>
+    <w:p>
+      <w:pPr>
+        <w:pStyle w:val="TextBody"/>
+        <w:rPr/>
+      </w:pPr>
+      <w:r>
+        <w:rPr/>
+        <w:t>You may extract a single document from such a collection, and distribute it individually under this License, provided you insert a copy of this License into the extracted document, and follow this License in all other respects regarding verbatim copying of that document.</w:t>
+      </w:r>
+    </w:p>
+    <w:p>
+      <w:pPr>
+        <w:pStyle w:val="Heading4"/>
+        <w:rPr/>
+      </w:pPr>
+      <w:bookmarkStart w:id="14" w:name="section7"/>
+      <w:bookmarkEnd w:id="14"/>
+      <w:r>
+        <w:rPr/>
+        <w:t>7. AGGREGATION WITH INDEPENDENT WORKS</w:t>
+      </w:r>
+    </w:p>
+    <w:p>
+      <w:pPr>
+        <w:pStyle w:val="TextBody"/>
+        <w:rPr/>
+      </w:pPr>
+      <w:r>
+        <w:rPr/>
+        <w:t>A compilation of the Document or its derivatives with other separate and independent documents or works, in or on a volume of a storage or distribution medium, is called an "aggregate" if the copyright resulting from the compilation is not used to limit the legal rights of the compilation's users beyond what the individual works permit. When the Document is included in an aggregate, this License does not apply to the other works in the aggregate which are not themselves derivative works of the Document.</w:t>
+      </w:r>
+    </w:p>
+    <w:p>
+      <w:pPr>
+        <w:pStyle w:val="TextBody"/>
+        <w:rPr/>
+      </w:pPr>
+      <w:r>
+        <w:rPr/>
+        <w:t>If the Cover Text requirement of section 3 is applicable to these copies of the Document, then if the Document is less than one half of the entire aggregate, the Document's Cover Texts may be placed on covers that bracket the Document within the aggregate, or the electronic equivalent of covers if the Document is in electronic form. Otherwise they must appear on printed covers that bracket the whole aggregate.</w:t>
+      </w:r>
+    </w:p>
+    <w:p>
+      <w:pPr>
+        <w:pStyle w:val="Heading4"/>
+        <w:rPr/>
+      </w:pPr>
+      <w:bookmarkStart w:id="15" w:name="section8"/>
+      <w:bookmarkEnd w:id="15"/>
+      <w:r>
+        <w:rPr/>
+        <w:t>8. TRANSLATION</w:t>
+      </w:r>
+    </w:p>
+    <w:p>
+      <w:pPr>
+        <w:pStyle w:val="TextBody"/>
+        <w:rPr/>
+      </w:pPr>
+      <w:r>
+        <w:rPr/>
+        <w:t>Translation is considered a kind of modification, so you may distribute translations of the Document under the terms of section 4. Replacing Invariant Sections with translations requires special permission from their copyright holders, but you may include translations of some or all Invariant Sections in addition to the original versions of these Invariant Sections. You may include a translation of this License, and all the license notices in the Document, and any Warranty Disclaimers, provided that you also include the original English version of this License and the original versions of those notices and disclaimers. In case of a disagreement between the translation and the original version of this License or a notice or disclaimer, the original version will prevail.</w:t>
+      </w:r>
+    </w:p>
+    <w:p>
+      <w:pPr>
+        <w:pStyle w:val="TextBody"/>
+        <w:rPr/>
+      </w:pPr>
+      <w:r>
+        <w:rPr/>
+        <w:t>If a section in the Document is Entitled "Acknowledgements", "Dedications", or "History", the requirement (section 4) to Preserve its Title (section 1) will typically require changing the actual title.</w:t>
+      </w:r>
+    </w:p>
+    <w:p>
+      <w:pPr>
+        <w:pStyle w:val="Heading4"/>
+        <w:rPr/>
+      </w:pPr>
+      <w:bookmarkStart w:id="16" w:name="section9"/>
+      <w:bookmarkEnd w:id="16"/>
+      <w:r>
+        <w:rPr/>
+        <w:t>9. TERMINATION</w:t>
+      </w:r>
+    </w:p>
+    <w:p>
+      <w:pPr>
+        <w:pStyle w:val="TextBody"/>
+        <w:rPr/>
+      </w:pPr>
+      <w:r>
+        <w:rPr/>
+        <w:t>You may not copy, modify, sublicense, or distribute the Document except as expressly provided under this License. Any attempt otherwise to copy, modify, sublicense, or distribute it is void, and will automatically terminate your rights under this License.</w:t>
+      </w:r>
+    </w:p>
+    <w:p>
+      <w:pPr>
+        <w:pStyle w:val="TextBody"/>
+        <w:rPr/>
+      </w:pPr>
+      <w:r>
+        <w:rPr/>
+        <w:t>However, if you cease all violation of this License, then your license from a particular copyright holder is reinstated (a) provisionally, unless and until the copyright holder explicitly and finally terminates your license, and (b) permanently, if the copyright holder fails to notify you of the violation by some reasonable means prior to 60 days after the cessation.</w:t>
+      </w:r>
+    </w:p>
+    <w:p>
+      <w:pPr>
+        <w:pStyle w:val="TextBody"/>
+        <w:rPr/>
+      </w:pPr>
+      <w:r>
+        <w:rPr/>
+        <w:t>Moreover, your license from a particular copyright holder is reinstated permanently if the copyright holder notifies you of the violation by some reasonable means, this is the first time you have received notice of violation of this License (for any work) from that copyright holder, and you cure the violation prior to 30 days after your receipt of the notice.</w:t>
+      </w:r>
+    </w:p>
+    <w:p>
+      <w:pPr>
+        <w:pStyle w:val="TextBody"/>
+        <w:rPr/>
+      </w:pPr>
+      <w:r>
+        <w:rPr/>
+        <w:t>Termination of your rights under this section does not terminate the licenses of parties who have received copies or rights from you under this License. If your rights have been terminated and not permanently reinstated, receipt of a copy of some or all of the same material does not give you any rights to use it.</w:t>
+      </w:r>
+    </w:p>
+    <w:p>
+      <w:pPr>
+        <w:pStyle w:val="Heading4"/>
+        <w:rPr/>
+      </w:pPr>
+      <w:bookmarkStart w:id="17" w:name="section10"/>
+      <w:bookmarkEnd w:id="17"/>
+      <w:r>
+        <w:rPr/>
+        <w:t>10. FUTURE REVISIONS OF THIS LICENSE</w:t>
+      </w:r>
+    </w:p>
+    <w:p>
+      <w:pPr>
+        <w:pStyle w:val="TextBody"/>
+        <w:rPr/>
+      </w:pPr>
+      <w:r>
+        <w:rPr/>
+        <w:t xml:space="preserve">The Free Software Foundation may publish new, revised versions of the GNU Free Documentation License from time to time. Such new versions will be similar in spirit to the present version, but may differ in detail to address new problems or concerns. See </w:t>
+      </w:r>
+      <w:hyperlink r:id="rId222">
+        <w:r>
+          <w:rPr>
+            <w:rStyle w:val="InternetLink"/>
+          </w:rPr>
+          <w:t>https://www.gnu.org/licenses/</w:t>
+        </w:r>
+      </w:hyperlink>
+      <w:r>
+        <w:rPr/>
+        <w:t>.</w:t>
+      </w:r>
+    </w:p>
+    <w:p>
+      <w:pPr>
+        <w:pStyle w:val="TextBody"/>
+        <w:rPr/>
+      </w:pPr>
+      <w:r>
+        <w:rPr/>
+        <w:t>Each version of the License is given a distinguishing version number. If the Document specifies that a particular numbered version of this License "or any later version" applies to it, you have the option of following the terms and conditions either of that specified version or of any later version that has been published (not as a draft) by the Free Software Foundation. If the Document does not specify a version number of this License, you may choose any version ever published (not as a draft) by the Free Software Foundation. If the Document specifies that a proxy can decide which future versions of this License can be used, that proxy's public statement of acceptance of a version permanently authorizes you to choose that version for the Document.</w:t>
+      </w:r>
+    </w:p>
+    <w:p>
+      <w:pPr>
+        <w:pStyle w:val="Heading4"/>
+        <w:rPr/>
+      </w:pPr>
+      <w:bookmarkStart w:id="18" w:name="section11"/>
+      <w:bookmarkEnd w:id="18"/>
+      <w:r>
+        <w:rPr/>
+        <w:t>11. RELICENSING</w:t>
+      </w:r>
+    </w:p>
+    <w:p>
+      <w:pPr>
+        <w:pStyle w:val="TextBody"/>
+        <w:rPr/>
+      </w:pPr>
+      <w:r>
+        <w:rPr/>
+        <w:t>"Massive Multiauthor Collaboration Site" (or "MMC Site") means any World Wide Web server that publishes copyrightable works and also provides prominent facilities for anybody to edit those works. A public wiki that anybody can edit is an example of such a server. A "Massive Multiauthor Collaboration" (or "MMC") contained in the site means any set of copyrightable works thus published on the MMC site.</w:t>
+      </w:r>
+    </w:p>
+    <w:p>
+      <w:pPr>
+        <w:pStyle w:val="TextBody"/>
+        <w:rPr/>
+      </w:pPr>
+      <w:r>
+        <w:rPr/>
+        <w:t>"CC-BY-SA" means the Creative Commons Attribution-Share Alike 3.0 license published by Creative Commons Corporation, a not-for-profit corporation with a principal place of business in San Francisco, California, as well as future copyleft versions of that license published by that same organization.</w:t>
+      </w:r>
+    </w:p>
+    <w:p>
+      <w:pPr>
+        <w:pStyle w:val="TextBody"/>
+        <w:rPr/>
+      </w:pPr>
+      <w:r>
+        <w:rPr/>
+        <w:t>"Incorporate" means to publish or republish a Document, in whole or in part, as part of another Document.</w:t>
+      </w:r>
+    </w:p>
+    <w:p>
+      <w:pPr>
+        <w:pStyle w:val="TextBody"/>
+        <w:rPr/>
+      </w:pPr>
+      <w:r>
+        <w:rPr/>
+        <w:t>An MMC is "eligible for relicensing" if it is licensed under this License, and if all works that were first published under this License somewhere other than this MMC, and subsequently incorporated in whole or in part into the MMC, (1) had no cover texts or invariant sections, and (2) were thus incorporated prior to November 1, 2008.</w:t>
+      </w:r>
+    </w:p>
+    <w:p>
+      <w:pPr>
+        <w:pStyle w:val="TextBody"/>
+        <w:rPr/>
+      </w:pPr>
+      <w:r>
+        <w:rPr/>
+        <w:t>The operator of an MMC Site may republish an MMC contained in the site under CC-BY-SA on the same site at any time before August 1, 2009, provided the MMC is eligible for relicensing.</w:t>
+      </w:r>
+    </w:p>
+    <w:p>
+      <w:pPr>
+        <w:pStyle w:val="Heading3"/>
+        <w:rPr/>
+      </w:pPr>
+      <w:bookmarkStart w:id="19" w:name="addendum"/>
+      <w:bookmarkEnd w:id="19"/>
+      <w:r>
+        <w:rPr/>
+        <w:t>ADDENDUM: How to use this License for your documents</w:t>
+      </w:r>
+    </w:p>
+    <w:p>
+      <w:pPr>
+        <w:pStyle w:val="TextBody"/>
+        <w:rPr/>
+      </w:pPr>
+      <w:r>
+        <w:rPr/>
+        <w:t>To use this License in a document you have written, include a copy of the License in the document and put the following copyright and license notices just after the title page:</w:t>
+      </w:r>
+    </w:p>
+    <w:p>
+      <w:pPr>
+        <w:pStyle w:val="PreformattedText"/>
+        <w:rPr/>
+      </w:pPr>
+      <w:r>
+        <w:rPr/>
+        <w:t xml:space="preserve">    </w:t>
+      </w:r>
+      <w:r>
+        <w:rPr/>
+        <w:t>Copyright (C)  YEAR  YOUR NAME.</w:t>
+      </w:r>
+    </w:p>
+    <w:p>
+      <w:pPr>
+        <w:pStyle w:val="PreformattedText"/>
+        <w:rPr/>
+      </w:pPr>
+      <w:r>
+        <w:rPr/>
+        <w:t xml:space="preserve">    </w:t>
+      </w:r>
+      <w:r>
+        <w:rPr/>
+        <w:t>Permission is granted to copy, distribute and/or modify this document</w:t>
+      </w:r>
+    </w:p>
+    <w:p>
+      <w:pPr>
+        <w:pStyle w:val="PreformattedText"/>
+        <w:rPr/>
+      </w:pPr>
+      <w:r>
+        <w:rPr/>
+        <w:t xml:space="preserve">    </w:t>
+      </w:r>
+      <w:r>
+        <w:rPr/>
+        <w:t>under the terms of the GNU Free Documentation License, Version 1.3</w:t>
+      </w:r>
+    </w:p>
+    <w:p>
+      <w:pPr>
+        <w:pStyle w:val="PreformattedText"/>
+        <w:rPr/>
+      </w:pPr>
+      <w:r>
+        <w:rPr/>
+        <w:t xml:space="preserve">    </w:t>
+      </w:r>
+      <w:r>
+        <w:rPr/>
+        <w:t>or any later version published by the Free Software Foundation;</w:t>
+      </w:r>
+    </w:p>
+    <w:p>
+      <w:pPr>
+        <w:pStyle w:val="PreformattedText"/>
+        <w:rPr/>
+      </w:pPr>
+      <w:r>
+        <w:rPr/>
+        <w:t xml:space="preserve">    </w:t>
+      </w:r>
+      <w:r>
+        <w:rPr/>
+        <w:t>with no Invariant Sections, no Front-Cover Texts, and no Back-Cover Texts.</w:t>
+      </w:r>
+    </w:p>
+    <w:p>
+      <w:pPr>
+        <w:pStyle w:val="PreformattedText"/>
+        <w:rPr/>
+      </w:pPr>
+      <w:r>
+        <w:rPr/>
+        <w:t xml:space="preserve">    </w:t>
+      </w:r>
+      <w:r>
+        <w:rPr/>
+        <w:t>A copy of the license is included in the section entitled "GNU</w:t>
+      </w:r>
+    </w:p>
+    <w:p>
+      <w:pPr>
+        <w:pStyle w:val="PreformattedText"/>
+        <w:spacing w:before="0" w:after="283"/>
+        <w:rPr/>
+      </w:pPr>
+      <w:r>
+        <w:rPr/>
+        <w:t xml:space="preserve">    </w:t>
+      </w:r>
+      <w:r>
+        <w:rPr/>
+        <w:t>Free Documentation License".</w:t>
+      </w:r>
+    </w:p>
+    <w:p>
+      <w:pPr>
+        <w:pStyle w:val="TextBody"/>
+        <w:rPr/>
+      </w:pPr>
+      <w:r>
+        <w:rPr/>
+        <w:t>If you have Invariant Sections, Front-Cover Texts and Back-Cover Texts, replace the "with … Texts." line with this:</w:t>
+      </w:r>
+    </w:p>
+    <w:p>
+      <w:pPr>
+        <w:pStyle w:val="PreformattedText"/>
+        <w:rPr/>
+      </w:pPr>
+      <w:r>
+        <w:rPr/>
+        <w:t xml:space="preserve">    </w:t>
+      </w:r>
+      <w:r>
+        <w:rPr/>
+        <w:t>with the Invariant Sections being LIST THEIR TITLES, with the</w:t>
+      </w:r>
+    </w:p>
+    <w:p>
+      <w:pPr>
+        <w:pStyle w:val="PreformattedText"/>
+        <w:spacing w:before="0" w:after="283"/>
+        <w:rPr/>
+      </w:pPr>
+      <w:r>
+        <w:rPr/>
+        <w:t xml:space="preserve">    </w:t>
+      </w:r>
+      <w:r>
+        <w:rPr/>
+        <w:t>Front-Cover Texts being LIST, and with the Back-Cover Texts being LIST.</w:t>
+      </w:r>
+    </w:p>
+    <w:p>
+      <w:pPr>
+        <w:pStyle w:val="TextBody"/>
+        <w:rPr/>
+      </w:pPr>
+      <w:r>
+        <w:rPr/>
+        <w:t>If you have Invariant Sections without Cover Texts, or some other combination of the three, merge those two alternatives to suit the situation.</w:t>
+      </w:r>
+    </w:p>
+    <w:p>
+      <w:pPr>
+        <w:pStyle w:val="TextBody"/>
+        <w:spacing w:lineRule="auto" w:line="276" w:before="0" w:after="140"/>
+        <w:rPr>
+          <w:b/>
+          <w:bCs/>
+          <w:sz w:val="30"/>
+          <w:szCs w:val="30"/>
+        </w:rPr>
+      </w:pPr>
+      <w:r>
+        <w:rPr/>
+        <w:t xml:space="preserve">If your document contains nontrivial examples of program code, we recommend releasing these examples in parallel under your choice of free software license, such as the GNU General Public License, to permit their use in free software. </w:t>
+      </w:r>
+    </w:p>
     <w:sectPr>
-      <w:headerReference w:type="default" r:id="rId215"/>
-      <w:headerReference w:type="first" r:id="rId216"/>
-      <w:footerReference w:type="default" r:id="rId217"/>
-      <w:footerReference w:type="first" r:id="rId218"/>
+      <w:footerReference w:type="default" r:id="rId223"/>
+      <w:footerReference w:type="first" r:id="rId224"/>
       <w:type w:val="nextPage"/>
-      <w:pgSz w:w="11906" w:h="16838"/>
-      <w:pgMar w:left="1138" w:right="1138" w:gutter="0" w:header="0" w:top="1138" w:footer="720" w:bottom="1305"/>
+      <w:pgSz w:w="11909" w:h="16834"/>
+      <w:pgMar w:left="1134" w:right="1134" w:gutter="0" w:header="0" w:top="1134" w:footer="0" w:bottom="1134"/>
       <w:pgNumType w:fmt="decimal"/>
       <w:formProt w:val="false"/>
       <w:textDirection w:val="lrTb"/>
@@ -74392,6 +75714,18 @@
       <w:t>页</w:t>
     </w:r>
   </w:p>
+</w:ftr>
+</file>
+
+<file path=word/footer100.xml><?xml version="1.0" encoding="utf-8"?>
+<w:ftr xmlns:o="urn:schemas-microsoft-com:office:office" xmlns:r="http://schemas.openxmlformats.org/officeDocument/2006/relationships" xmlns:v="urn:schemas-microsoft-com:vml" xmlns:w="http://schemas.openxmlformats.org/wordprocessingml/2006/main" xmlns:w10="urn:schemas-microsoft-com:office:word" xmlns:wp="http://schemas.openxmlformats.org/drawingml/2006/wordprocessingDrawing" xmlns:wps="http://schemas.microsoft.com/office/word/2010/wordprocessingShape" xmlns:wpg="http://schemas.microsoft.com/office/word/2010/wordprocessingGroup" xmlns:mc="http://schemas.openxmlformats.org/markup-compatibility/2006" xmlns:wp14="http://schemas.microsoft.com/office/word/2010/wordprocessingDrawing" xmlns:w14="http://schemas.microsoft.com/office/word/2010/wordml" xmlns:w15="http://schemas.microsoft.com/office/word/2012/wordml" mc:Ignorable="w14 wp14 w15">
+  <w:p/>
+</w:ftr>
+</file>
+
+<file path=word/footer101.xml><?xml version="1.0" encoding="utf-8"?>
+<w:ftr xmlns:o="urn:schemas-microsoft-com:office:office" xmlns:r="http://schemas.openxmlformats.org/officeDocument/2006/relationships" xmlns:v="urn:schemas-microsoft-com:vml" xmlns:w="http://schemas.openxmlformats.org/wordprocessingml/2006/main" xmlns:w10="urn:schemas-microsoft-com:office:word" xmlns:wp="http://schemas.openxmlformats.org/drawingml/2006/wordprocessingDrawing" xmlns:wps="http://schemas.microsoft.com/office/word/2010/wordprocessingShape" xmlns:wpg="http://schemas.microsoft.com/office/word/2010/wordprocessingGroup" xmlns:mc="http://schemas.openxmlformats.org/markup-compatibility/2006" xmlns:wp14="http://schemas.microsoft.com/office/word/2010/wordprocessingDrawing" xmlns:w14="http://schemas.microsoft.com/office/word/2010/wordml" xmlns:w15="http://schemas.microsoft.com/office/word/2012/wordml" mc:Ignorable="w14 wp14 w15">
+  <w:p/>
 </w:ftr>
 </file>
 
@@ -76930,7 +78264,7 @@
       </w:rPr>
       <w:t>c</w:t>
     </w:r>
-    <w:hyperlink w:anchor="_toc118">
+    <w:hyperlink w:anchor="_toc115">
       <w:r>
         <w:rPr>
           <w:rStyle w:val="InternetLink"/>
@@ -77110,7 +78444,7 @@
       </w:rPr>
       <w:t>c</w:t>
     </w:r>
-    <w:hyperlink w:anchor="_toc118">
+    <w:hyperlink w:anchor="_toc115">
       <w:r>
         <w:rPr>
           <w:rStyle w:val="InternetLink"/>
@@ -79635,8 +80969,148 @@
       </w:pPr>
     </w:lvl>
   </w:abstractNum>
+  <w:abstractNum w:abstractNumId="2">
+    <w:lvl w:ilvl="0">
+      <w:start w:val="1"/>
+      <w:numFmt w:val="bullet"/>
+      <w:lvlText w:val=""/>
+      <w:lvlJc w:val="left"/>
+      <w:pPr>
+        <w:tabs>
+          <w:tab w:val="num" w:pos="709"/>
+        </w:tabs>
+        <w:ind w:left="709" w:hanging="283"/>
+      </w:pPr>
+      <w:rPr>
+        <w:rFonts w:ascii="Symbol" w:hAnsi="Symbol" w:cs="Symbol" w:hint="default"/>
+      </w:rPr>
+    </w:lvl>
+    <w:lvl w:ilvl="1">
+      <w:start w:val="1"/>
+      <w:numFmt w:val="bullet"/>
+      <w:lvlText w:val=""/>
+      <w:lvlJc w:val="left"/>
+      <w:pPr>
+        <w:tabs>
+          <w:tab w:val="num" w:pos="1418"/>
+        </w:tabs>
+        <w:ind w:left="1418" w:hanging="283"/>
+      </w:pPr>
+      <w:rPr>
+        <w:rFonts w:ascii="Symbol" w:hAnsi="Symbol" w:cs="Symbol" w:hint="default"/>
+      </w:rPr>
+    </w:lvl>
+    <w:lvl w:ilvl="2">
+      <w:start w:val="1"/>
+      <w:numFmt w:val="bullet"/>
+      <w:lvlText w:val=""/>
+      <w:lvlJc w:val="left"/>
+      <w:pPr>
+        <w:tabs>
+          <w:tab w:val="num" w:pos="2127"/>
+        </w:tabs>
+        <w:ind w:left="2127" w:hanging="283"/>
+      </w:pPr>
+      <w:rPr>
+        <w:rFonts w:ascii="Symbol" w:hAnsi="Symbol" w:cs="Symbol" w:hint="default"/>
+      </w:rPr>
+    </w:lvl>
+    <w:lvl w:ilvl="3">
+      <w:start w:val="1"/>
+      <w:numFmt w:val="bullet"/>
+      <w:lvlText w:val=""/>
+      <w:lvlJc w:val="left"/>
+      <w:pPr>
+        <w:tabs>
+          <w:tab w:val="num" w:pos="2836"/>
+        </w:tabs>
+        <w:ind w:left="2836" w:hanging="283"/>
+      </w:pPr>
+      <w:rPr>
+        <w:rFonts w:ascii="Symbol" w:hAnsi="Symbol" w:cs="Symbol" w:hint="default"/>
+      </w:rPr>
+    </w:lvl>
+    <w:lvl w:ilvl="4">
+      <w:start w:val="1"/>
+      <w:numFmt w:val="bullet"/>
+      <w:lvlText w:val=""/>
+      <w:lvlJc w:val="left"/>
+      <w:pPr>
+        <w:tabs>
+          <w:tab w:val="num" w:pos="3545"/>
+        </w:tabs>
+        <w:ind w:left="3545" w:hanging="283"/>
+      </w:pPr>
+      <w:rPr>
+        <w:rFonts w:ascii="Symbol" w:hAnsi="Symbol" w:cs="Symbol" w:hint="default"/>
+      </w:rPr>
+    </w:lvl>
+    <w:lvl w:ilvl="5">
+      <w:start w:val="1"/>
+      <w:numFmt w:val="bullet"/>
+      <w:lvlText w:val=""/>
+      <w:lvlJc w:val="left"/>
+      <w:pPr>
+        <w:tabs>
+          <w:tab w:val="num" w:pos="4254"/>
+        </w:tabs>
+        <w:ind w:left="4254" w:hanging="283"/>
+      </w:pPr>
+      <w:rPr>
+        <w:rFonts w:ascii="Symbol" w:hAnsi="Symbol" w:cs="Symbol" w:hint="default"/>
+      </w:rPr>
+    </w:lvl>
+    <w:lvl w:ilvl="6">
+      <w:start w:val="1"/>
+      <w:numFmt w:val="bullet"/>
+      <w:lvlText w:val=""/>
+      <w:lvlJc w:val="left"/>
+      <w:pPr>
+        <w:tabs>
+          <w:tab w:val="num" w:pos="4963"/>
+        </w:tabs>
+        <w:ind w:left="4963" w:hanging="283"/>
+      </w:pPr>
+      <w:rPr>
+        <w:rFonts w:ascii="Symbol" w:hAnsi="Symbol" w:cs="Symbol" w:hint="default"/>
+      </w:rPr>
+    </w:lvl>
+    <w:lvl w:ilvl="7">
+      <w:start w:val="1"/>
+      <w:numFmt w:val="bullet"/>
+      <w:lvlText w:val=""/>
+      <w:lvlJc w:val="left"/>
+      <w:pPr>
+        <w:tabs>
+          <w:tab w:val="num" w:pos="5672"/>
+        </w:tabs>
+        <w:ind w:left="5672" w:hanging="283"/>
+      </w:pPr>
+      <w:rPr>
+        <w:rFonts w:ascii="Symbol" w:hAnsi="Symbol" w:cs="Symbol" w:hint="default"/>
+      </w:rPr>
+    </w:lvl>
+    <w:lvl w:ilvl="8">
+      <w:start w:val="1"/>
+      <w:numFmt w:val="bullet"/>
+      <w:lvlText w:val=""/>
+      <w:lvlJc w:val="left"/>
+      <w:pPr>
+        <w:tabs>
+          <w:tab w:val="num" w:pos="6381"/>
+        </w:tabs>
+        <w:ind w:left="6381" w:hanging="283"/>
+      </w:pPr>
+      <w:rPr>
+        <w:rFonts w:ascii="Symbol" w:hAnsi="Symbol" w:cs="Symbol" w:hint="default"/>
+      </w:rPr>
+    </w:lvl>
+  </w:abstractNum>
   <w:num w:numId="1">
     <w:abstractNumId w:val="1"/>
+  </w:num>
+  <w:num w:numId="2">
+    <w:abstractNumId w:val="2"/>
   </w:num>
 </w:numbering>
 </file>
@@ -79777,6 +81251,13 @@
       <w:u w:val="single"/>
     </w:rPr>
   </w:style>
+  <w:style w:type="character" w:styleId="Bullets">
+    <w:name w:val="Bullets"/>
+    <w:qFormat/>
+    <w:rPr>
+      <w:rFonts w:ascii="OpenSymbol" w:hAnsi="OpenSymbol" w:eastAsia="OpenSymbol" w:cs="OpenSymbol"/>
+    </w:rPr>
+  </w:style>
   <w:style w:type="paragraph" w:styleId="Heading">
     <w:name w:val="Heading"/>
     <w:basedOn w:val="Normal"/>
@@ -79880,5 +81361,18 @@
     </w:pPr>
     <w:rPr/>
   </w:style>
+  <w:style w:type="paragraph" w:styleId="PreformattedText">
+    <w:name w:val="Preformatted Text"/>
+    <w:basedOn w:val="Normal"/>
+    <w:qFormat/>
+    <w:pPr>
+      <w:spacing w:before="0" w:after="0"/>
+    </w:pPr>
+    <w:rPr>
+      <w:rFonts w:ascii="Liberation Mono" w:hAnsi="Liberation Mono" w:eastAsia="Noto Sans Mono CJK SC" w:cs="Liberation Mono"/>
+      <w:sz w:val="20"/>
+      <w:szCs w:val="20"/>
+    </w:rPr>
+  </w:style>
 </w:styles>
 </file>
--- a/Gonzalo 1 中文精校 谷歌翻译.docx
+++ b/Gonzalo 1 中文精校 谷歌翻译.docx
@@ -15974,7 +15974,7 @@
       </w:pPr>
       <w:r>
         <w:rPr/>
-        <w:t>　　马里亚特吉直接作为一名工人阶级战士经历了这一过程，他关注并分析了世界级的斗争以了解我们国家的革命。他的准确预见是这样说的：“阶级斗争充斥着世界危机的第一层”； “过去四分之一世纪最相关的事件超越了所有限制。它的舞台是五大洲”； “无产阶级专政，顾名思主义，不是党的专政，而是工人阶级的专政”； “马列主义是帝国主义阶段的革命方法”。</w:t>
+        <w:t>　　马里亚特吉直接作为一名工人阶级战士经历了这一过程，他关注并分析了世界级的斗争以了解我们国家的革命。他的准确预见是这样说的：“阶级斗争充斥着世界危机的第一层”； “过去四分之一世纪最相关的事件超越了所有限制。它的舞台是五大洲”； “无产阶级专政，顾名思义，不是党的专政，而是工人阶级的专政”； “马列主义是帝国主义阶段的革命方法”。</w:t>
       </w:r>
     </w:p>
     <w:p>
@@ -16077,30 +16077,30 @@
       </w:pPr>
       <w:r>
         <w:rPr/>
-        <w:t>　　在前一种情况下，秘鲁无产阶级不仅在数量上增长，而且在增长。采矿、纺织和其他工业部门的发展使它的地位越来越重要。综合起来，它意味着一个新阶级的出现和一个明确的目标。我们的无产阶级从一开始就为增加工资、减少工作日和其他更好的生活条件而斗争，并发起了一场工人运动，在工会主义路线下建立了反对无政府工团主义的工会，直到成立了工人总联合会秘鲁工人，这项任务正是在马里亚特吉的领导下进行的。更重要的是，工人阶级的斗争决定了其党的成立，连同马里亚特吉的行为和工作；就这样，秘鲁无产阶级成熟起来，使自己成为一个独立的政党，并以“工人阶级的经济解放”为目标，在该国开创了一个新阶段，即无产阶级通过其领导的民主民族革命。派对。</w:t>
-      </w:r>
-    </w:p>
-    <w:p>
-      <w:pPr>
-        <w:pStyle w:val="Normal"/>
-        <w:bidi w:val="0"/>
-        <w:jc w:val="both"/>
-        <w:rPr/>
-      </w:pPr>
-      <w:r>
-        <w:rPr/>
-      </w:r>
-    </w:p>
-    <w:p>
-      <w:pPr>
-        <w:pStyle w:val="Normal"/>
-        <w:bidi w:val="0"/>
-        <w:jc w:val="both"/>
-        <w:rPr/>
-      </w:pPr>
-      <w:r>
-        <w:rPr/>
-        <w:t>　　农民继续旧的斗争，也为“耕者有其田”而进行了艰苦的斗争；他们捍卫自己的土地免遭封建地主和垄断企业的侵占，他们的斗争持续持续，面临着秘鲁国家及其镇压机构的“武装回应”。我们在本世纪头二十年的伟大行动中见证了他们的战斗精神，特别是在普诺。小资产阶级，例如雇员和学生，也与他们的敌人进行了斗争；这种主义的斗争和组织员工的要求，如大学改革，是人民广泛斗争的例子。</w:t>
+        <w:t>　　在前一种情况下，秘鲁无产阶级不仅在数量上增长，而且在增长。采矿、纺织和其他工业部门的发展使它的地位越来越重要。综合起来，它意味着一个新阶级的出现和一个明确的目标。我们的无产阶级从一开始就为增加工资、减少工作日和其他更好的生活条件而斗争，并发起了一场工人运动，在工会主义路线下建立了反对无政府工团主义的工会，直到成立了秘鲁工人总联合会，这项任务正是在马里亚特吉的领导下进行的。更重要的是，工人阶级的斗争决定了其党的成立，连同马里亚特吉的行为和工作；就这样，秘鲁无产阶级成熟起来，使自己成为一个独立的政党，并以“工人阶级的经济解放”为目标，在该国开创了一个新阶段，即无产阶级通过其政党领导的民主民族革命。</w:t>
+      </w:r>
+    </w:p>
+    <w:p>
+      <w:pPr>
+        <w:pStyle w:val="Normal"/>
+        <w:bidi w:val="0"/>
+        <w:jc w:val="both"/>
+        <w:rPr/>
+      </w:pPr>
+      <w:r>
+        <w:rPr/>
+      </w:r>
+    </w:p>
+    <w:p>
+      <w:pPr>
+        <w:pStyle w:val="Normal"/>
+        <w:bidi w:val="0"/>
+        <w:jc w:val="both"/>
+        <w:rPr/>
+      </w:pPr>
+      <w:r>
+        <w:rPr/>
+        <w:t>　　农民继续旧的斗争，也为“耕者有其田”而进行了艰苦的斗争；他们捍卫自己的土地免遭封建地主和垄断企业的侵占，他们的斗争继续持续，面临着秘鲁国家及其镇压机构的“武装回应”。我们在本世纪头二十年的伟大行动中见证了他们的战斗精神，特别是在普诺。小资产阶级，例如雇员和学生，也与他们的敌人进行了斗争；这种正义的斗争和组织员工的要求，如大学改革，是人民广泛斗争的例子。</w:t>
       </w:r>
     </w:p>
     <w:p>
@@ -16162,7 +16162,7 @@
       </w:pPr>
       <w:r>
         <w:rPr/>
-        <w:t>　　前者体现在思想领域。一方面，统治资产阶级抨击统治地主的思想体系，其表现之一就是本世纪初教育领域的维拉兰</w:t>
+        <w:t>　　前者体现在思想领域。一方面，资产阶级统治者抨击地主统治者的思想体系，其表现之一就是本世纪初教育领域的维拉兰</w:t>
       </w:r>
       <w:r>
         <w:rPr/>
@@ -16217,7 +16217,7 @@
       </w:r>
       <w:r>
         <w:rPr/>
-        <w:t>马里亚特吉思想是秘鲁阶级斗争的政治表现。马里亚特吉的生活有着清晰而准确的轨迹，作为一个新型的人，一个“演员和思想家”，正如他自己所说，他的生活从“一个明确而充满活力的野心：参与以建立秘鲁社会主义。”在他</w:t>
+        <w:t>马里亚特吉思想是秘鲁阶级斗争的政治表现。马里亚特吉的生活有着清晰而准确的轨迹，作为一个新型的人，一个“活动家和思想家”，正如他自己所说，他的生活从“一个明确而充满活力的野心：参与以建立秘鲁社会主义。”在他</w:t>
       </w:r>
       <w:r>
         <w:rPr/>
@@ -16272,7 +16272,7 @@
       </w:r>
       <w:r>
         <w:rPr/>
-        <w:t>马里亚特吉是工人阶级的战士，是秘鲁无产阶级的主要演员，他在理论和实践中，通过言行，在阶级斗争的白热化中成长和发展，主要是在我国；坚定地坚持马克思主义并将其与我们革命进程的具体情况相结合的无产阶级激进分子，成为秘鲁阶级斗争的高潮和综合，在我国无产阶级的政治表达中，总结了</w:t>
+        <w:t>马里亚特吉是工人阶级的战士，是秘鲁无产阶级的主要活动家，他在理论和实践中，通过言行，在阶级斗争的白热化中成长和发展，主要是在我国；坚定地坚持马克思主义并将其与我们革命进程的具体情况相结合的无产阶级激进分子，成为秘鲁阶级斗争的高潮和综合，在我国无产阶级的政治表达中，总结了由我们的工人阶级和我们的人民进行了</w:t>
       </w:r>
       <w:r>
         <w:rPr/>
@@ -16280,7 +16280,7 @@
       </w:r>
       <w:r>
         <w:rPr/>
-        <w:t>多年的阶级斗争由我们的工人阶级和我们的人民进行斗争。</w:t>
+        <w:t>多年的阶级斗争。</w:t>
       </w:r>
     </w:p>
     <w:p>
@@ -16325,7 +16325,7 @@
       </w:pPr>
       <w:r>
         <w:rPr/>
-        <w:t>二、马里亚特吉一个“被定罪并供认的”马列主义者</w:t>
+        <w:t>二、马里亚特吉是一个“被定罪并供认的”马列主义者</w:t>
       </w:r>
     </w:p>
     <w:p>
@@ -16377,42 +16377,42 @@
       </w:r>
       <w:r>
         <w:rPr/>
-        <w:t>年代末有所增加，并且在今天继续公开或秘密地助长。否认他的马克思主义人条件就是剥夺他的工作和行动的任何基础，目的是</w:t>
-      </w:r>
-    </w:p>
-    <w:p>
-      <w:pPr>
-        <w:pStyle w:val="Normal"/>
-        <w:bidi w:val="0"/>
-        <w:jc w:val="both"/>
-        <w:rPr/>
-      </w:pPr>
-      <w:r>
-        <w:rPr/>
-        <w:t>破坏无产阶级的斗争，摧毁无产阶级的党，束缚革命。因此，政治问题很重要，再次重申和澄清马里亚特吉的马列主义者立场，让我们回想一下，他宣称自己如此“被说服并供认不讳”。</w:t>
-      </w:r>
-    </w:p>
-    <w:p>
-      <w:pPr>
-        <w:pStyle w:val="Normal"/>
-        <w:bidi w:val="0"/>
-        <w:jc w:val="both"/>
-        <w:rPr/>
-      </w:pPr>
-      <w:r>
-        <w:rPr/>
-      </w:r>
-    </w:p>
-    <w:p>
-      <w:pPr>
-        <w:pStyle w:val="Normal"/>
-        <w:bidi w:val="0"/>
-        <w:jc w:val="both"/>
-        <w:rPr/>
-      </w:pPr>
-      <w:r>
-        <w:rPr/>
-        <w:t>　　如何回应那些指责他的人？路只有一条，众所周知：看马里亚特吉在马克思主义者哲学、政治经济学和科学社会主义中的地位；也就是说，要记住他关于马克思主义的三个部分的论点，因为通过看清他在这些基本问题上的立场，就会理解共产党创始人的马克思主义者基础。</w:t>
+        <w:t>年代末有所增加，并且在今天继续公开或秘密地助长。否认他的马克思主义条件就是剥夺他的工作和行动的任何基础，目的是破</w:t>
+      </w:r>
+    </w:p>
+    <w:p>
+      <w:pPr>
+        <w:pStyle w:val="Normal"/>
+        <w:bidi w:val="0"/>
+        <w:jc w:val="both"/>
+        <w:rPr/>
+      </w:pPr>
+      <w:r>
+        <w:rPr/>
+        <w:t>坏无产阶级的斗争，摧毁无产阶级的党，束缚革命。因此，政治问题很重要，再次重申和澄清马里亚特吉的马列主义立场，让我们回想一下，他宣称自己如此“被定罪并供认不讳”。</w:t>
+      </w:r>
+    </w:p>
+    <w:p>
+      <w:pPr>
+        <w:pStyle w:val="Normal"/>
+        <w:bidi w:val="0"/>
+        <w:jc w:val="both"/>
+        <w:rPr/>
+      </w:pPr>
+      <w:r>
+        <w:rPr/>
+      </w:r>
+    </w:p>
+    <w:p>
+      <w:pPr>
+        <w:pStyle w:val="Normal"/>
+        <w:bidi w:val="0"/>
+        <w:jc w:val="both"/>
+        <w:rPr/>
+      </w:pPr>
+      <w:r>
+        <w:rPr/>
+        <w:t>　　如何回应那些指责他的人？路只有一条，众所周知：看马里亚特吉在马克思主义哲学、政治经济学和科学社会主义中的地位；也就是说，要记住他关于马克思主义的三个部分的论点，因为通过看清他在这些基本问题上的立场，就会理解共产党创始人的马克思主义基础。</w:t>
       </w:r>
     </w:p>
     <w:p>
@@ -16443,30 +16443,30 @@
       </w:r>
       <w:r>
         <w:rPr/>
-        <w:t>马里亚特吉和马克思主义者的哲学。他从每个社会产生自己的哲学开始；用他的话说：“每个文明都有自己对世界的直觉、自己的哲学、自己的心态，这些构成了它的本质和灵魂……思想源于现实，然后影响它、改变它。”因此，哲学是一种社会产物，它不能在产生它的物质基础之外被理解，但它也对那个基础产生反应。他认为哲学过程面对唯物主义或唯心主义，并强调马克思的唯物主义基础，以及支撑马克思主义的唯物主义基础。但这还不是全部，对马里亚特吉而言，与经典一样，哲学具有阶级特征，它是阶级斗争的工具，以征服权力或捍卫已被征服的东西。更重要的是，他认为哲学遵循产生它的阶级的方向；这样资产阶级哲学就必然要走资产阶级的道路和发展。因此，对他而言，哲学是社会实践的产物。</w:t>
-      </w:r>
-    </w:p>
-    <w:p>
-      <w:pPr>
-        <w:pStyle w:val="Normal"/>
-        <w:bidi w:val="0"/>
-        <w:jc w:val="both"/>
-        <w:rPr/>
-      </w:pPr>
-      <w:r>
-        <w:rPr/>
-      </w:r>
-    </w:p>
-    <w:p>
-      <w:pPr>
-        <w:pStyle w:val="Normal"/>
-        <w:bidi w:val="0"/>
-        <w:jc w:val="both"/>
-        <w:rPr/>
-      </w:pPr>
-      <w:r>
-        <w:rPr/>
-        <w:t>　　他认为马克思主义者哲学是长期发展的产物，是德国古典哲学，主要是黑格尔哲学的顶峰；他准确地指出：“但这种从属关系并不意味着马克思主义对黑格尔或他的哲学的任何奴役，根据众所周知的一句话，马克思将右侧朝上</w:t>
+        <w:t>马里亚特吉和马克思主义哲学。他从每个社会产生自己的哲学开始；用他的话说：“每个文明都有自己对世界的直觉、自己的哲学、自己的心态，这些构成了它的本质和灵魂……思想源于现实，然后影响它、改变它。”因此，哲学是一种社会产物，它不能在产生它的物质基础之外被理解，但它也对那个基础产生反应。他认为哲学过程面对唯物主义或唯心主义，并强调马克思的唯物主义基础，以及支撑马克思主义的唯物主义基础。但这还不是全部，对马里亚特吉而言，与经典一样，哲学具有阶级特征，它是阶级斗争的工具，以征服权力或捍卫已被征服的东西。更重要的是，他认为哲学遵循产生它的阶级的方向；这样资产阶级哲学就必然要走资产阶级的道路和发展。因此，对他而言，哲学是社会实践的产物。</w:t>
+      </w:r>
+    </w:p>
+    <w:p>
+      <w:pPr>
+        <w:pStyle w:val="Normal"/>
+        <w:bidi w:val="0"/>
+        <w:jc w:val="both"/>
+        <w:rPr/>
+      </w:pPr>
+      <w:r>
+        <w:rPr/>
+      </w:r>
+    </w:p>
+    <w:p>
+      <w:pPr>
+        <w:pStyle w:val="Normal"/>
+        <w:bidi w:val="0"/>
+        <w:jc w:val="both"/>
+        <w:rPr/>
+      </w:pPr>
+      <w:r>
+        <w:rPr/>
+        <w:t>　　他认为马克思主义哲学是长期发展的产物，是德国古典哲学，主要是黑格尔哲学的顶峰；他准确地指出：“但这种从属关系并不意味着马克思主义对黑格尔或他的哲学的任何奴役，根据众所周知的一句话，马克思站了起来</w:t>
       </w:r>
       <w:r>
         <w:rPr/>
@@ -16474,38 +16474,30 @@
       </w:r>
       <w:r>
         <w:rPr/>
-        <w:t>马克思的唯物主义概念辩证地诞生于黑格尔唯心主义观念的对立面。”但即使多次重申马克思主义者哲学的辩证性质，它也冲击了辩证法的本质，即对立统一和对立斗争，而没有陷入机械的陷阱，明确地确立了基础与上层建筑的关系，无论是一个还是以其他为主，视具体情况而定。辩证法的巧妙运用正是马里亚特吉理论和实践的标志之一。</w:t>
-      </w:r>
-    </w:p>
-    <w:p>
-      <w:pPr>
-        <w:pStyle w:val="Normal"/>
-        <w:bidi w:val="0"/>
-        <w:jc w:val="both"/>
-        <w:rPr/>
-      </w:pPr>
-      <w:r>
-        <w:rPr/>
-      </w:r>
-    </w:p>
-    <w:p>
-      <w:pPr>
-        <w:pStyle w:val="Normal"/>
-        <w:bidi w:val="0"/>
-        <w:jc w:val="both"/>
-        <w:rPr/>
-      </w:pPr>
-      <w:r>
-        <w:rPr/>
-        <w:t>　　特别重要的是他对历史唯物主义的立场，从科学发展的角度来看，他认为这是“对当今社会进行历史解释的一种方法”；他的命题将基础，即所有社会的支持，视为一套社会生产关系，上层建筑由机构和组织按照法律和法定秩序整合，上层建筑最终形成思想体系，这是关键。在那里我们看到了与恩格斯</w:t>
-      </w:r>
-      <w:r>
-        <w:rPr/>
-        <w:t>'</w:t>
-      </w:r>
-      <w:r>
-        <w:rPr/>
-        <w:t>相同的基地和上层建筑的准确描述。他认为人不是一成不变的本性，而是社会关系的产物，因此在社会实践中历史地产生，尤其是由阶级斗争塑造的，正如他通过提及工人阶级所建立的那样。他还在决定论和自由意志之间建立了不可分割的统一，一种作为开拓者履行必要历史规律的能力；从中他表达了这样的话：“历史希望每个人都以最大的行动履行自己的职责。因此，只有那些能够用自己的资源在不屈不挠的战斗中赢得胜利的人才能取得胜利。”</w:t>
+        <w:t>马克思的唯物主义概念辩证地诞生于黑格尔唯心主义观念的对立面。”但即使多次重申马克思主义哲学的辩证性质，它也冲击了辩证法的本质，即对立统一和对立斗争，而没有陷入机械的陷阱，明确地确立了经济基础与上层建筑的关系，无论是一个还是以其他为主，视具体情况而定。辩证法的巧妙运用正是马里亚特吉理论和实践的标志之一。</w:t>
+      </w:r>
+    </w:p>
+    <w:p>
+      <w:pPr>
+        <w:pStyle w:val="Normal"/>
+        <w:bidi w:val="0"/>
+        <w:jc w:val="both"/>
+        <w:rPr/>
+      </w:pPr>
+      <w:r>
+        <w:rPr/>
+      </w:r>
+    </w:p>
+    <w:p>
+      <w:pPr>
+        <w:pStyle w:val="Normal"/>
+        <w:bidi w:val="0"/>
+        <w:jc w:val="both"/>
+        <w:rPr/>
+      </w:pPr>
+      <w:r>
+        <w:rPr/>
+        <w:t>　　特别重要的是他对历史唯物主义的立场，从科学发展的角度来看，他认为这是“对当今社会进行历史解释的一种方法”；他的命题将经济基础，即所有社会的基础，视为一套社会生产关系，上层建筑由机构和组织按照法律和法定秩序整合，上层建筑最终形成思想体系，这是关键。在那里我们看到了与恩格斯相同的经济基础和上层建筑的准确描述。他认为人不是一成不变的本性，而是社会关系的产物，因此在社会实践中历史地产生，尤其是由阶级斗争塑造的，正如他通过提及工人阶级所建立的那样。他还在决定论和自由意志之间建立了不可分割的统一，一种作为开拓者履行必要历史规律的能力；从中他表达了这样的话：“历史希望每个人都以最大的行动履行自己的职责。因此，只有那些能够用自己的资源在不屈不挠的战斗中赢得胜利的人才能取得胜利。”</w:t>
       </w:r>
     </w:p>
     <w:p>
@@ -16551,7 +16543,7 @@
       </w:pPr>
       <w:r>
         <w:rPr/>
-        <w:t>　　这些基本的建议，或许，不正是马克思主义的经典所提出的吗？而这些不正是马里亚特吉哲学立场的基础吗？这不就是辩证唯物主义，这不就是马克思主义者哲学吗？总而言之，马里亚特吉坚持马克思主义者哲学，他是通过直接参与阶级斗争而达到这一点的阶级斗争。任何想将其视为抽象冥想或学术著作的人都不会在马里亚特吉那里找到哲学，但任何人都会发现它是阶级斗争中用于发现我们革命规律和指导我们人民的政治的武器的人。</w:t>
+        <w:t>　　这些基本的建议，或许，不正是马克思主义的经典所提出的吗？而这些不正是马里亚特吉哲学立场的基础吗？这不就是辩证唯物主义，这不就是马克思主义哲学吗？总而言之，马里亚特吉坚持马克思主义哲学，他是通过直接参与阶级斗争而达到这一点的阶级斗争。任何想将其视为抽象冥想或学术著作的人都不会在马里亚特吉那里找到哲学，但任何人都会发现它是阶级斗争中用于发现我们革命规律和指导我们人民的政治的武器的人。</w:t>
       </w:r>
     </w:p>
     <w:p>
@@ -16938,30 +16930,30 @@
       </w:pPr>
       <w:r>
         <w:rPr/>
-        <w:t>　　马克思主义者的哲学、政治经济学和科学社会主义的论文如上所示，是马克思主义的立场吗？谁能说这些与马克思主义者的提议没有实质性的对应？谁能证明这样的立场不是《马列主义》经典所坚持的立场呢？显然，马里亚特吉的论点是坚定而明确地建立在无产阶级概念的基础上的，这是不容歪曲或否认的。那些假装否认马里亚特吉的马克思主义者立场的人的依据是什么？简单明了的简单分析，缺乏任何现实性，最重要的是，缺乏坚实的阶级立场，脱离了我们的现实和马克思主义的应用。</w:t>
-      </w:r>
-    </w:p>
-    <w:p>
-      <w:pPr>
-        <w:pStyle w:val="Normal"/>
-        <w:bidi w:val="0"/>
-        <w:jc w:val="both"/>
-        <w:rPr/>
-      </w:pPr>
-      <w:r>
-        <w:rPr/>
-      </w:r>
-    </w:p>
-    <w:p>
-      <w:pPr>
-        <w:pStyle w:val="Normal"/>
-        <w:bidi w:val="0"/>
-        <w:jc w:val="both"/>
-        <w:rPr/>
-      </w:pPr>
-      <w:r>
-        <w:rPr/>
-        <w:t>　　共产党创始人对马克思主义者哲学、政治经济学和科学社会主义的立场，揭示了站在工人阶级立场上的正确和公正的思维方式。它们以《马列主义》为基础，显示了马里亚特吉在理论和实践上参与阶级斗争的思想的成熟，以及他在与我国的老修正主义及其欧洲代表和类似分子进行斗争的过程中得出的认识。</w:t>
+        <w:t>　　马克思主义哲学、政治经济学和科学社会主义的论文如上所示，是马克思主义的立场吗？谁能说这些与马克思主义者的提议没有实质性的对应？谁能证明这样的立场不是《马列主义》经典所坚持的立场呢？显然，马里亚特吉的论点是坚定而明确地建立在无产阶级概念的基础上的，这是不容歪曲或否认的。那些假装否认马里亚特吉的马克思主义者立场的人的依据是什么？简单明了的简单分析，缺乏任何现实性，最重要的是，缺乏坚实的阶级立场，脱离了我们的现实和马克思主义的应用。</w:t>
+      </w:r>
+    </w:p>
+    <w:p>
+      <w:pPr>
+        <w:pStyle w:val="Normal"/>
+        <w:bidi w:val="0"/>
+        <w:jc w:val="both"/>
+        <w:rPr/>
+      </w:pPr>
+      <w:r>
+        <w:rPr/>
+      </w:r>
+    </w:p>
+    <w:p>
+      <w:pPr>
+        <w:pStyle w:val="Normal"/>
+        <w:bidi w:val="0"/>
+        <w:jc w:val="both"/>
+        <w:rPr/>
+      </w:pPr>
+      <w:r>
+        <w:rPr/>
+        <w:t>　　共产党创始人对马克思主义哲学、政治经济学和科学社会主义的立场，揭示了站在工人阶级立场上的正确和公正的思维方式。它们以《马列主义》为基础，显示了马里亚特吉在理论和实践上参与阶级斗争的思想的成熟，以及他在与我国的老修正主义及其欧洲代表和类似分子进行斗争的过程中得出的认识。</w:t>
       </w:r>
     </w:p>
     <w:p>
@@ -17158,19 +17150,7 @@
       </w:pPr>
       <w:r>
         <w:rPr/>
-        <w:t>　　对于半殖民地主义，马里亚特吉认为，一个国家可以在经济上继续被帝国主义统治，但在政治上是独立的；此外，他还坚定地认为像我们这样的南美国家是“政治上独立，经济上被殖民的”。而且这种情况还在继续发展；我们的经济遭受帝国主义和社会帝国主义直接和间接日益增长和多样化的渗透。近年来，半殖民地状况受到质疑，在没有证据的情况下肯定秘鲁已成为殖民地，因为当人们将这个国家称</w:t>
-      </w:r>
-    </w:p>
-    <w:p>
-      <w:pPr>
-        <w:pStyle w:val="Normal"/>
-        <w:bidi w:val="0"/>
-        <w:jc w:val="both"/>
-        <w:rPr/>
-      </w:pPr>
-      <w:r>
-        <w:rPr/>
-        <w:t>为“新殖民地”时，就是在肯定这一点；当有人提出我们是“新殖民地”但由“资产阶级改良主义政府”统治时，这种肯定达到了极致。</w:t>
+        <w:t>　　对于半殖民地主义，马里亚特吉认为，一个国家可以在经济上继续被帝国主义统治，但在政治上是独立的；此外，他还坚定地认为像我们这样的南美国家是“政治上独立，经济上被殖民的”。而且这种情况还在继续发展；我们的经济遭受帝国主义和社会帝国主义直接和间接日益增长和多样化的渗透。近年来，半殖民地状况受到质疑，在没有证据的情况下肯定秘鲁已成为殖民地，因为当人们将这个国家称为“新殖民地”时，就是在肯定这一点；当有人提出我们是“新殖民地”但由“资产阶级改良主义政府”统治时，这种肯定达到了极致。</w:t>
       </w:r>
     </w:p>
     <w:p>
@@ -17382,6 +17362,26 @@
       </w:pPr>
       <w:r>
         <w:rPr/>
+      </w:r>
+    </w:p>
+    <w:p>
+      <w:pPr>
+        <w:pStyle w:val="Normal"/>
+        <w:bidi w:val="0"/>
+        <w:jc w:val="both"/>
+        <w:rPr/>
+      </w:pPr>
+      <w:r>
+        <w:rPr/>
+        <w:t>　　但如果这是根本性的，那么工人阶级，而且只有工人阶级通过其政党才能领导民族民主革命。只有在民族民主革命内部进行准备和组织，才能发展无产阶级第二阶段。因此，民族民主革命如果没有工人阶级的领导，就不可能完成，更谈不上建设社会主义。这是今天最重要的问题，因为反革命和社会社团主义否认这个伟大的真理，并声称在我国，旧国家的武装力量正在完成革命的第一阶段，甚至，他们声称，为社会主义奠定基础</w:t>
+      </w:r>
+      <w:r>
+        <w:rPr/>
+        <w:t>.</w:t>
+      </w:r>
+      <w:r>
+        <w:rPr/>
+        <w:t>这个关键问题将革命者与反革命者区分开来：第一批人与马克思主义和马里亚特吉认为，无产阶级，而且只有无产阶级“可以首先激发并随后完成资产阶级政权无能为力的资产阶级民主革命的任务去发展和实现。”这就是我们的立场。我们必须坚持和打击反革命论点，把矛头对准宣扬反对马里亚特吉论点的社会社团主义修正主义，它是我国社会帝国主义的支队，其努力只是为了它与美国超级大国的勾结和冲突为了统治世界。</w:t>
       </w:r>
     </w:p>
     <w:p>
@@ -17406,26 +17406,6 @@
       </w:pPr>
       <w:r>
         <w:rPr/>
-        <w:t>　　但如果这是根本性的，那么工人阶级，而且只有工人阶级通过其政党才能领导民族民主革命。只有在民族民主革命内部进行准备和组织，才能发展无产阶级第二阶段。因此，民族民主革命如果没有工人阶级的领导，就不可能完成，更谈不上建设社会主义。这是今天最重要的问题，因为反革命和社会社团主义否认这个伟大的真理，并声称在我国，旧国家的武装力量正在完成革命的第一阶段，甚至，他们声称，为社会主义奠定基础</w:t>
-      </w:r>
-      <w:r>
-        <w:rPr/>
-        <w:t>.</w:t>
-      </w:r>
-      <w:r>
-        <w:rPr/>
-        <w:t>这个关键问题将革命者与反革命者区分开来：第一批人与马克思主义和马里亚特吉认为，无产阶级，而且只有无产阶级“可以首先激发并随后完成资产阶级政权无能为力的资产阶级民主革命的任务去发展和实现。”这就是我们的立场。我们必须坚持和打击反革命论点，把矛头对准宣扬反对马里亚特吉论点的社会社团主义修正主义，它是我国社会帝国主义的支队，其努力只是为了它与美国超级大国的勾结和冲突为了统治世界。</w:t>
-      </w:r>
-    </w:p>
-    <w:p>
-      <w:pPr>
-        <w:pStyle w:val="Normal"/>
-        <w:bidi w:val="0"/>
-        <w:jc w:val="both"/>
-        <w:rPr/>
-      </w:pPr>
-      <w:r>
-        <w:rPr/>
       </w:r>
     </w:p>
     <w:p>
@@ -17659,19 +17639,7 @@
       </w:pPr>
       <w:r>
         <w:rPr/>
-        <w:t>　　另一方面，指责那些将反帝国主义提升到“一个纲领、一种政治态度、一种本身就是目的并自发地领导的运动的水平，由于我们不知道的过程是什么，是否社会主义或社会革命”，并揭露了他们的论点“我们是左派（或社会主义者），因为我们是反帝国主义的”，马里亚特吉牢记只有无产阶级和农民才能始终如一地反帝，指出：“对我们来说，反帝国主义不构成，也不能单独构成一个政治纲领，一个能够征服权力的群众运动”他总结道：“总而言之，我们是反帝国主义者，因为我们是社会主义者，因为</w:t>
-      </w:r>
-    </w:p>
-    <w:p>
-      <w:pPr>
-        <w:pStyle w:val="Normal"/>
-        <w:bidi w:val="0"/>
-        <w:jc w:val="both"/>
-        <w:rPr/>
-      </w:pPr>
-      <w:r>
-        <w:rPr/>
-        <w:t>我们是革命者，因为我们将社会主义作为与资本主义相对的制度，注定要取而代之，因为在反对外国帝国主义的斗争中，我们履行了与世界革命群众团结一致的职责。”</w:t>
+        <w:t>　　另一方面，指责那些将反帝国主义提升到“一个纲领、一种政治态度、一种本身就是目的并自发地领导的运动的水平，由于我们不知道的过程是什么，是否社会主义或社会革命”，并揭露了他们的论点“我们是左派（或社会主义者），因为我们是反帝国主义的”，马里亚特吉牢记只有无产阶级和农民才能始终如一地反帝，指出：“对我们来说，反帝国主义不构成，也不能单独构成一个政治纲领，一个能够征服权力的群众运动”他总结道：“总而言之，我们是反帝国主义者，因为我们是社会主义者，因为我们是革命者，因为我们将社会主义作为与资本主义相对的制度，注定要取而代之，因为在反对外国帝国主义的斗争中，我们履行了与世界革命群众团结一致的职责。”</w:t>
       </w:r>
     </w:p>
     <w:p>
@@ -17884,6 +17852,18 @@
       </w:pPr>
       <w:r>
         <w:rPr/>
+      </w:r>
+    </w:p>
+    <w:p>
+      <w:pPr>
+        <w:pStyle w:val="Normal"/>
+        <w:bidi w:val="0"/>
+        <w:jc w:val="both"/>
+        <w:rPr/>
+      </w:pPr>
+      <w:r>
+        <w:rPr/>
+        <w:t>　　今天，我们的国家生活在社团主义的攻势之下，这是一种反动的攻势，它像所有此类攻势一样，根据需要使用政治欺骗和镇压；而在人民阵营中，宗派主义和霸权主义分而治之，共同联合行动，一天比一天更必要、更紧迫。我们今天比以往任何时候都必须为统一而斗争，因为“反动政策最终将导致左派的两极分化。它将激起所有无产阶级力量的融合。资本主义的反攻将实现工人阶级的本能做不到：无产阶级统一战线。”我们正在与法西斯政府作斗争，该政府进行了全面的社团调整，在激烈的煽动和大肆宣传“人道主义、自由主义和基督教社会主义”之后，它混淆了理解并放弃了意志，欺骗性地使用反动的镇压和政治欺骗的双重策略，在人民自己的队伍中产生动摇并加剧和解右翼主义。在这种情况下，我们必须坚持并应用马里亚特吉的以下建议：</w:t>
       </w:r>
     </w:p>
     <w:p>
@@ -17908,30 +17888,6 @@
       </w:pPr>
       <w:r>
         <w:rPr/>
-        <w:t>　　今天，我们的国家生活在社团主义的攻势之下，这是一种反动的攻势，它像所有此类攻势一样，根据需要使用政治欺骗和镇压；而在人民阵营中，宗派主义和霸权主义分而治之，共同联合行动，一天比一天更必要、更紧迫。我们今天比以往任何时候都必须为统一而斗争，因为“反动政策最终将导致左派的两极分化。它将激起所有无产阶级力量的融合。资本主义的反攻将实现工人阶级的本能做不到：无产阶级统一战线。”我们正在与法西斯政府作斗争，该政府进行了全面的社团调整，在激烈的煽动和大肆宣传“人道主义、自由主义和基督教社会主义”之后，它混淆了理解并放弃了意志，欺骗性地使用反动</w:t>
-      </w:r>
-    </w:p>
-    <w:p>
-      <w:pPr>
-        <w:pStyle w:val="Normal"/>
-        <w:bidi w:val="0"/>
-        <w:jc w:val="both"/>
-        <w:rPr/>
-      </w:pPr>
-      <w:r>
-        <w:rPr/>
-        <w:t>的镇压和政治欺骗的双重策略，在人民自己的队伍中产生动摇并加剧和解右翼主义。在这种情况下，我们必须坚持并应用马里亚特吉的以下建议：</w:t>
-      </w:r>
-    </w:p>
-    <w:p>
-      <w:pPr>
-        <w:pStyle w:val="Normal"/>
-        <w:bidi w:val="0"/>
-        <w:jc w:val="both"/>
-        <w:rPr/>
-      </w:pPr>
-      <w:r>
-        <w:rPr/>
       </w:r>
     </w:p>
     <w:p>
@@ -18189,19 +18145,7 @@
       </w:r>
       <w:r>
         <w:rPr/>
-        <w:t>中，士兵和军官以“有机统一”的方式团结在一起，在他们的血管里循环着同样的血液”；在蒙托内拉斯，他们以同样的团结关系加入了群众：“同样的身体、阶级关系存在于蒙托内拉和工农群众中。蒙托内拉斯只是最活跃、好战和最有活力的部分群众。”显然，当马里亚特吉</w:t>
-      </w:r>
-    </w:p>
-    <w:p>
-      <w:pPr>
-        <w:pStyle w:val="Normal"/>
-        <w:bidi w:val="0"/>
-        <w:jc w:val="both"/>
-        <w:rPr/>
-      </w:pPr>
-      <w:r>
-        <w:rPr/>
-        <w:t>写下</w:t>
+        <w:t>中，士兵和军官以“有机统一”的方式团结在一起，在他们的血管里循环着同样的血液”；在蒙托内拉斯，他们以同样的团结关系加入了群众：“同样的身体、阶级关系存在于蒙托内拉和工农群众中。蒙托内拉斯只是最活跃、好战和最有活力的部分群众。”显然，当马里亚特吉写下</w:t>
       </w:r>
       <w:r>
         <w:rPr/>
@@ -18399,6 +18343,18 @@
       </w:pPr>
       <w:r>
         <w:rPr/>
+      </w:r>
+    </w:p>
+    <w:p>
+      <w:pPr>
+        <w:pStyle w:val="Normal"/>
+        <w:bidi w:val="0"/>
+        <w:jc w:val="both"/>
+        <w:rPr/>
+      </w:pPr>
+      <w:r>
+        <w:rPr/>
+        <w:t>　　“党的共产党员坚持第三国际，并同意努力从组成党的团体中获得同样的支持。我们采用的意识形态是革命的和好战的马克思主义，我们接受的所有方面的学说：哲学，政治的和社会经济的。我们认可的方法是正统的革命社会主义的方法。我们不仅反对，而且通过一切手段和一切形式反对第二国际社会民主主义的方法和倾向。”</w:t>
       </w:r>
     </w:p>
     <w:p>
@@ -18423,18 +18379,6 @@
       </w:pPr>
       <w:r>
         <w:rPr/>
-        <w:t>　　“党的共产党员坚持第三国际，并同意努力从组成党的团体中获得同样的支持。我们采用的意识形态是革命的和好战的马克思主义，我们接受的所有方面的学说：哲学，政治的和社会经济的。我们认可的方法是正统的革命社会主义的方法。我们不仅反对，而且通过一切手段和一切形式反对第二国际社会民主主义的方法和倾向。”</w:t>
-      </w:r>
-    </w:p>
-    <w:p>
-      <w:pPr>
-        <w:pStyle w:val="Normal"/>
-        <w:bidi w:val="0"/>
-        <w:jc w:val="both"/>
-        <w:rPr/>
-      </w:pPr>
-      <w:r>
-        <w:rPr/>
       </w:r>
     </w:p>
     <w:p>
@@ -18668,6 +18612,18 @@
       </w:pPr>
       <w:r>
         <w:rPr/>
+      </w:r>
+    </w:p>
+    <w:p>
+      <w:pPr>
+        <w:pStyle w:val="Normal"/>
+        <w:bidi w:val="0"/>
+        <w:jc w:val="both"/>
+        <w:rPr/>
+      </w:pPr>
+      <w:r>
+        <w:rPr/>
+        <w:t>　　马里亚特吉的群众路线值得我们关注，尤其是在今天，当基本问题变成了一场规模日益扩大、日趋激烈的斗争时。今天，让我们比以往任何时候都更牢记以下几点：“群众要求团结。群众需要信仰。他们的灵魂拒绝那些否认和怀疑的人的腐蚀声音、溶解和悲观的声音。他们寻求乐观和亲切的声音那些肯定和相信的人的声音，年轻而富有成果。”</w:t>
       </w:r>
     </w:p>
     <w:p>
@@ -18692,18 +18648,6 @@
       </w:pPr>
       <w:r>
         <w:rPr/>
-        <w:t>　　马里亚特吉的群众路线值得我们关注，尤其是在今天，当基本问题变成了一场规模日益扩大、日趋激烈的斗争时。今天，让我们比以往任何时候都更牢记以下几点：“群众要求团结。群众需要信仰。他们的灵魂拒绝那些否认和怀疑的人的腐蚀声音、溶解和悲观的声音。他们寻求乐观和亲切的声音那些肯定和相信的人的声音，年轻而富有成果。”</w:t>
-      </w:r>
-    </w:p>
-    <w:p>
-      <w:pPr>
-        <w:pStyle w:val="Normal"/>
-        <w:bidi w:val="0"/>
-        <w:jc w:val="both"/>
-        <w:rPr/>
-      </w:pPr>
-      <w:r>
-        <w:rPr/>
       </w:r>
     </w:p>
     <w:p>
@@ -18983,19 +18927,19 @@
       </w:r>
       <w:r>
         <w:rPr/>
-        <w:t>年代意味着阶级斗争的尖锐化和群众运动的高涨，特别是农民运动。这个国家经历了官僚资本主义的深化，并且还在继续；工人们开展了大规模的罢工运动，并加强了对工会的参与；农民自发地发扬光大，大多以自己的行动征地，一波未平一波的征地浪潮震动了整个国家。小资产阶级，特别是师生，越来越多地参与人民斗争。与此同时，民主自由主义的议会秩序陷入危机，美国其他地区及其政党、反动政党也进入了争夺地位和特权的激烈斗争。这面临着需要完成两项任务的反应：深化官僚资本主义，</w:t>
-      </w:r>
-    </w:p>
-    <w:p>
-      <w:pPr>
-        <w:pStyle w:val="Normal"/>
-        <w:bidi w:val="0"/>
-        <w:jc w:val="both"/>
-        <w:rPr/>
-      </w:pPr>
-      <w:r>
-        <w:rPr/>
-        <w:t>以国家为主要经济杠杆，以及秘鲁社会的企业重塑，以克服资产阶级议会制的危机。这些是当前法西斯政权崛起的条件和原因，以及剥削阶级和帝国主义赋予它完成的任务，当他们看到群众斗争的兴起所带来的质疑其秩序的危险时，其中有一章是游击斗争，其中包含了人民未来的重要教训。</w:t>
+        <w:t>年代意味着阶级斗争的尖锐化和群众运动的高涨，特别是农民运动。这个国家经历了官僚资本主义的深化，并且还在继续；工人们开展了大规模的罢工运动，并加强了对工会的参与；农民自发地发扬光大，大多以自己的行动征地，一波未平一波的征地浪潮震动了整个国家。小资产阶级，特别是师生，越来越多地参与人民斗争。与此同时，民主自由主义的议会秩序陷入危机，美国其他地区及其政党、反动政党也进入了争夺地位和特权的激烈斗争。这面临着需要完成两项任务的反应：深化官僚资本主义，以国家为主要经济杠杆，以及秘鲁社会的企业重塑，以克服资产阶级议会制的危机。这些是当前法西斯</w:t>
+      </w:r>
+    </w:p>
+    <w:p>
+      <w:pPr>
+        <w:pStyle w:val="Normal"/>
+        <w:bidi w:val="0"/>
+        <w:jc w:val="both"/>
+        <w:rPr/>
+      </w:pPr>
+      <w:r>
+        <w:rPr/>
+        <w:t>政权崛起的条件和原因，以及剥削阶级和帝国主义赋予它完成的任务，当他们看到群众斗争的兴起所带来的质疑其秩序的危险时，其中有一章是游击斗争，其中包含了人民未来的重要教训。</w:t>
       </w:r>
     </w:p>
     <w:p>
@@ -19252,7 +19196,7 @@
       </w:r>
       <w:r>
         <w:rPr/>
-        <w:t>年代马里亚特吉思想是如何越来越坚定地确立自己的地位；然而，在我们仍然生活的那个时期，国内外对马里亚特吉的兴趣与日俱增。与此同时，我们在两个层面上看到了对马里亚特吉的否认：一些人攻击并否认马克思主义者马里亚特吉思想的基础，而另一些人则否认其相关性。那些质疑其马克思主义者基础的人争辩说，支持它的意识形态基础是非理性的唯心主义和西方哲学思想中占主导地位的概念，主要是欧洲。马里亚特吉关于马克思主义者哲学、政治经济学和科学社会主义的论点一旦提出，这些观察就无需进一步分析；只需重申马里亚特吉基地的马克思主义者特征就足够清楚了，并指出那些指责它的人有一个中心论点：马克思主义者不可能在一个产业工人很少的国家发展。这个起点揭示了一个不可接受的机械位置；为了让马克思主义出现在世界范围内，工人阶级需要发展到</w:t>
+        <w:t>年代马里亚特吉思想是如何越来越坚定地确立自己的地位；然而，在我们仍然生活的那个时期，国内外对马里亚特吉的兴趣与日俱增。与此同时，我们在两个层面上看到了对马里亚特吉的否认：一些人攻击并否认马克思主义者马里亚特吉思想的基础，而另一些人则否认其相关性。那些质疑其马克思主义基础的人争辩说，支持它的意识形态基础是非理性的唯心主义和西方哲学思想中占主导地位的概念，主要是欧洲。马里亚特吉关于马克思主义哲学、政治经济学和科学社会主义的论点一旦提出，这些观察就无需进一步分析；只需重申马里亚特吉基地的马克思主义者特征就足够清楚了，并指出那些指责它的人有一个中心论点：马克思主义者不可能在一个产业工人很少的国家发展。这个起点揭示了一个不可接受的机械位置；为了让马克思主义出现在世界范围内，工人阶级需要发展到</w:t>
       </w:r>
       <w:r>
         <w:rPr/>
@@ -60803,7 +60747,7 @@
       </w:pPr>
       <w:r>
         <w:rPr/>
-        <w:t>法国的唯物主义过程：狄德罗。永恒的物质，它没有开始也没有结束，他甚至提出有一种内在的自我运动来驱动物质，但没有解释原因。但马克思主义者哲学的前身是德国古典哲学。黑格尔死后出现了分裂，有人开始批判黑格尔的唯心主义；我们感兴趣的是费尔巴哈。他批判黑格尔的唯心主义，但不区分黑格尔的唯物主义和黑格尔的唯心主义。这导致他抛弃了黑格尔。宗教面前的异化现象（</w:t>
+        <w:t>法国的唯物主义过程：狄德罗。永恒的物质，它没有开始也没有结束，他甚至提出有一种内在的自我运动来驱动物质，但没有解释原因。但马克思主义哲学的前身是德国古典哲学。黑格尔死后出现了分裂，有人开始批判黑格尔的唯心主义；我们感兴趣的是费尔巴哈。他批判黑格尔的唯心主义，但不区分黑格尔的唯物主义和黑格尔的唯心主义。这导致他抛弃了黑格尔。宗教面前的异化现象（</w:t>
       </w:r>
       <w:r>
         <w:rPr/>
@@ -60942,7 +60886,7 @@
       </w:pPr>
       <w:r>
         <w:rPr/>
-        <w:t>马克思和恩格斯将发展马克思主义者的哲学过程。马克思得到发展，恩格斯得到传播。费尔巴哈提纲构成了以下基础：</w:t>
+        <w:t>马克思和恩格斯将发展马克思主义哲学过程。马克思得到发展，恩格斯得到传播。费尔巴哈提纲构成了以下基础：</w:t>
       </w:r>
     </w:p>
     <w:p>
@@ -61103,7 +61047,7 @@
       </w:pPr>
       <w:r>
         <w:rPr/>
-        <w:t>阿尔都塞否认马克思和恩格斯接受了黑格尔的辩证法。他认为，科学首先发展，然后飞跃发生。马克思和恩格斯的发现是历史唯物主义，因为他们开创了唯物史观，进而开创了辩证唯物主义。根据阿尔都塞的说法，马克思主义者哲学的发展悬而未决。从头到尾都是愚蠢的。</w:t>
+        <w:t>阿尔都塞否认马克思和恩格斯接受了黑格尔的辩证法。他认为，科学首先发展，然后飞跃发生。马克思和恩格斯的发现是历史唯物主义，因为他们开创了唯物史观，进而开创了辩证唯物主义。根据阿尔都塞的说法，马克思主义哲学的发展悬而未决。从头到尾都是愚蠢的。</w:t>
       </w:r>
     </w:p>
     <w:p>
@@ -75609,7 +75553,7 @@
     <w:p>
       <w:pPr>
         <w:pStyle w:val="TextBody"/>
-        <w:spacing w:lineRule="auto" w:line="276" w:before="0" w:after="140"/>
+        <w:spacing w:before="0" w:after="140"/>
         <w:rPr>
           <w:b/>
           <w:bCs/>

--- a/Gonzalo 1 中文精校 谷歌翻译.docx
+++ b/Gonzalo 1 中文精校 谷歌翻译.docx
@@ -1770,30 +1770,30 @@
       </w:pPr>
       <w:r>
         <w:rPr/>
-        <w:t>　　在试图默默地埋葬他之后，关于马里亚特吉的文章很多。当然，我们也看到马里亚特吉被高度评价，以迷惑他，系统地试图扭曲他，试图用毫无意义的迂腐来“改善”他。关于马里亚特吉，首先有人说他不是被定罪和供认的马克思主义者，他的思想也没有得到马列主义的支持。</w:t>
-      </w:r>
-    </w:p>
-    <w:p>
-      <w:pPr>
-        <w:pStyle w:val="Normal"/>
-        <w:bidi w:val="0"/>
-        <w:jc w:val="both"/>
-        <w:rPr/>
-      </w:pPr>
-      <w:r>
-        <w:rPr/>
-      </w:r>
-    </w:p>
-    <w:p>
-      <w:pPr>
-        <w:pStyle w:val="Normal"/>
-        <w:bidi w:val="0"/>
-        <w:jc w:val="both"/>
-        <w:rPr/>
-      </w:pPr>
-      <w:r>
-        <w:rPr/>
-        <w:t>　　马里亚特吉自己说过。他是一个被定罪并供认不讳的马克思主义者，无所畏惧，干净利落。这意味着什么？这意味着马里亚特吉具有无产阶级地位。他直截了当地站在被剥削者一边。马里亚特吉亲身感受到了我们国家被剥削群众的感受，不幸的是，在他短暂的一生中，他将自己的感受转化为行动，并将文字付诸实践。马里亚特吉有一个世界观。他有一个意识形态，他多次说他的意识形态是马列主义。他构思并坚持它，他的论文以当代世界为基础。不从无产阶级的思想观念出发，就不可能认识事物，就不可能认识社会和世界。</w:t>
+        <w:t>　　在试图默默地埋葬他之后，关于马里亚特吉的文章很多。当然，我们也看到马里亚特吉被高度评价，以迷惑他，系统地试图扭曲他，试图用毫无意义的迂腐来“改善”他。关于马里亚特吉，首先有人说他不是被公认的马克思主义者，他的思想也没有得到马列主义的支持。</w:t>
+      </w:r>
+    </w:p>
+    <w:p>
+      <w:pPr>
+        <w:pStyle w:val="Normal"/>
+        <w:bidi w:val="0"/>
+        <w:jc w:val="both"/>
+        <w:rPr/>
+      </w:pPr>
+      <w:r>
+        <w:rPr/>
+      </w:r>
+    </w:p>
+    <w:p>
+      <w:pPr>
+        <w:pStyle w:val="Normal"/>
+        <w:bidi w:val="0"/>
+        <w:jc w:val="both"/>
+        <w:rPr/>
+      </w:pPr>
+      <w:r>
+        <w:rPr/>
+        <w:t>　　马里亚特吉自己说过。他是一个被公认的马克思主义者，无所畏惧，干净利落。这意味着什么？这意味着马里亚特吉具有无产阶级地位。他直截了当地站在被剥削者一边。马里亚特吉亲身感受到了我们国家被剥削群众的感受，不幸的是，在他短暂的一生中，他将自己的感受转化为行动，并将文字付诸实践。马里亚特吉有一个世界观。他有一个意识形态，他多次说他的意识形态是马列主义。他构思并坚持它，他的论文以当代世界为基础。不从无产阶级的思想观念出发，就不可能认识事物，就不可能认识社会和世界。</w:t>
       </w:r>
     </w:p>
     <w:p>
@@ -1840,15 +1840,7 @@
       </w:r>
       <w:r>
         <w:rPr/>
-        <w:t>被定罪并供认</w:t>
-      </w:r>
-      <w:r>
-        <w:rPr/>
-        <w:t>的</w:t>
-      </w:r>
-      <w:r>
-        <w:rPr/>
-        <w:t>马列主义者。第三，马里亚特吉有一种工作方法，一种分析方法，一种无可替代</w:t>
+        <w:t>被公认为马列主义者。第三，马里亚特吉有一种工作方法，一种分析方法，一种无可替代</w:t>
       </w:r>
       <w:r>
         <w:rPr/>
@@ -12024,7 +12016,7 @@
       </w:pPr>
       <w:r>
         <w:rPr/>
-        <w:t xml:space="preserve">　　作为一个“被定罪并供认不讳的马克思主义者”，马里亚特吉创造性地应用了这些原则。正如上文提到的 </w:t>
+        <w:t xml:space="preserve">　　作为一个“被公认的马克思主义者”，马里亚特吉创造性地应用了这些原则。正如上文提到的 </w:t>
       </w:r>
       <w:r>
         <w:rPr/>
@@ -16325,7 +16317,15 @@
       </w:pPr>
       <w:r>
         <w:rPr/>
-        <w:t>二、马里亚特吉是一个“被定罪并供认的”马列主义者</w:t>
+        <w:t>二、马里亚特吉是一个“被公认</w:t>
+      </w:r>
+      <w:r>
+        <w:rPr/>
+        <w:t>的</w:t>
+      </w:r>
+      <w:r>
+        <w:rPr/>
+        <w:t>”马列主义者</w:t>
       </w:r>
     </w:p>
     <w:p>
@@ -16389,7 +16389,7 @@
       </w:pPr>
       <w:r>
         <w:rPr/>
-        <w:t>坏无产阶级的斗争，摧毁无产阶级的党，束缚革命。因此，政治问题很重要，再次重申和澄清马里亚特吉的马列主义立场，让我们回想一下，他宣称自己如此“被定罪并供认不讳”。</w:t>
+        <w:t>坏无产阶级的斗争，摧毁无产阶级的党，束缚革命。因此，政治问题很重要，再次重申和澄清马里亚特吉的马列主义立场，让我们回想一下，他宣称自己如此“被公认”。</w:t>
       </w:r>
     </w:p>
     <w:p>
@@ -16645,30 +16645,30 @@
       </w:pPr>
       <w:r>
         <w:rPr/>
-        <w:t>　　但经济问题并没有就此结束。他还分析了欠发达国家的经济；他敏锐地分析了拉美国家，尤其是我国半封建半殖民地的状况。他展示了落后国家的工业化是如何与帝国主义列强联系在一起并作为其发展的，例如秘鲁扬基帝国主义。他看得很清楚，帝国主义不允许落后民族发展民族经济，不允许独立的工业化；如何在他们的半封建基地之上安装垄断资本主义，与封建地主联系起来并产生“商业资产阶级”，这是一个受帝国主义控制的资产阶级，对他们来说，它是国家资源的中间掠夺者和人民的剥削者。他提出了以下关于拉丁美洲共和国的论点，我们绝不能忘记：“这些共和国的经济状况无疑是半殖民地的；资本主义发展到同样的程度，因此帝国主义的渗透，他们经济的这方面必须变得更加尖锐。”这些论点都实现了吗？即使是对美国最多余的观察也确实证实了扬基帝国主义施加的半殖民地统治。此外，马里亚特吉关于落后国家资本主义的论点必须与毛泽东关于官僚资本主义的论点联系起来理解，并在考虑到拉丁美洲的具体情况的情况下加以理解。</w:t>
-      </w:r>
-    </w:p>
-    <w:p>
-      <w:pPr>
-        <w:pStyle w:val="Normal"/>
-        <w:bidi w:val="0"/>
-        <w:jc w:val="both"/>
-        <w:rPr/>
-      </w:pPr>
-      <w:r>
-        <w:rPr/>
-      </w:r>
-    </w:p>
-    <w:p>
-      <w:pPr>
-        <w:pStyle w:val="Normal"/>
-        <w:bidi w:val="0"/>
-        <w:jc w:val="both"/>
-        <w:rPr/>
-      </w:pPr>
-      <w:r>
-        <w:rPr/>
-        <w:t>　　在对待落后国家的经济时，他还强调了第一次世界大战后帝国主义计划将他们的问题转嫁给他们，促进落后国家经济的发展以适应帝国主义列强的经济和政治需要。问题来了，我们今天不是在二战后看到类似的东西吗？然而，让我们记住，这些计划已经并将继续与民族运动相悖，因为正如马里亚特吉所观察到的，他们“试图重组和扩大对殖民地国家、未完全进化的国家、原始国家的经济剥削”非洲、亚洲、美洲、大洋洲和欧洲本身……人类中文明程度较低的部分为文明程度较高的部分工作……但是他们计划科学地重组对殖民地国家的剥削，将它们转变为顺从的提供者原材料和制成品的长期消费者，遇到了历史难题。这些殖民地国家急于争取民族独立。”岁月和现实证实的话，今天比以往任何时候都更是如此。</w:t>
+        <w:t>　　但经济问题并没有就此结束。他还分析了欠发达国家的经济；他敏锐地分析了拉美国家，尤其是我国半封建半殖民地的状况。他展示了落后国家的工业化是如何与帝国主义列强联系在一起并作为其发展的，例如秘鲁扬基帝国主义。他看得很清楚，帝国主义不允许落后民族发展民族经济，不允许独立的工业化；如何在他们的半封建基地之上建立垄断资本主义，与封建地主联系起来并产生“商业资产阶级”，这是一个受帝国主义控制的资产阶级，对他们来说，它是国家资源的中间掠夺者和人民的剥削者。他提出了以下关于拉丁美洲共和国的论点，我们绝不能忘记：“这些共和国的经济状况无疑是半殖民地的；资本主义发展到同样的程度，因此帝国主义的渗透，他们经济的这方面必须变得更加尖锐。”这些论点都实现了吗？即使是对美国最多余的观察也确实证实了扬基帝国主义施加的半殖民地统治。此外，马里亚特吉关于落后国家资本主义的论点必须与毛泽东关于官僚资本主义的论点联系起来理解，并在考虑到拉丁美洲的具体情况的情况下加以理解。</w:t>
+      </w:r>
+    </w:p>
+    <w:p>
+      <w:pPr>
+        <w:pStyle w:val="Normal"/>
+        <w:bidi w:val="0"/>
+        <w:jc w:val="both"/>
+        <w:rPr/>
+      </w:pPr>
+      <w:r>
+        <w:rPr/>
+      </w:r>
+    </w:p>
+    <w:p>
+      <w:pPr>
+        <w:pStyle w:val="Normal"/>
+        <w:bidi w:val="0"/>
+        <w:jc w:val="both"/>
+        <w:rPr/>
+      </w:pPr>
+      <w:r>
+        <w:rPr/>
+        <w:t>　　在对待落后国家的经济时，他还强调了第一次世界大战后帝国主义计划将他们的问题转嫁给他们，促进落后国家经济的发展以适应帝国主义列强的经济和政治需要。问题来了，我们今天不是在二战后看到类似的东西吗？然而，让我们记住，这些计划已经并将继续与民族运动相悖，因为正如马里亚特吉所观察到的，他们“试图重组和扩大对殖民地国家、未完全开化的国家、原始国家的经济剥削”非洲、亚洲、美洲、大洋洲和欧洲本身……人类中文明程度较低的部分为文明程度较高的部分工作……但是他们计划科学地重组对殖民地国家的剥削，将它们转变为顺从的原材料提供者和制成品的长期消费者，遇到了历史难题。这些殖民地国家急于争取民族独立。”岁月和现实证实的话，今天比以往任何时候都更是如此。</w:t>
       </w:r>
     </w:p>
     <w:p>
@@ -16735,7 +16735,7 @@
       </w:r>
       <w:r>
         <w:rPr/>
-        <w:t>马里亚特吉和科学社会主义。他首先区分了旧的社会民主改良主义和战斗社会主义，指出区别在于前者“想通过与资产阶级在政治上合作来实现社会主义”，而后者，马克思主义者，“想实现社会主义完全没收无产阶级的政权。”事已定，他坚定地站在共产国际的立场上，站在列宁的追随者的立场上，在列宁的追随者中，他承认国际共产主义运动的伟大领袖，宣称自己是马列主义者。</w:t>
+        <w:t>马里亚特吉和科学社会主义。他首先区分了旧的社会民主改良主义和战斗社会主义，指出区别在于前者“想通过与资产阶级在政治上合作来实现社会主义”，而后者，马克思主义者，“想通过完全没收政权并转归无产阶级来实现社会主义。”事已定，他坚定地站在共产国际的立场上，站在列宁的追随者的立场上，在列宁的追随者中，他承认国际共产主义运动的伟大领袖，宣称自己是马列主义者。</w:t>
       </w:r>
     </w:p>
     <w:p>
@@ -16812,7 +16812,7 @@
       </w:r>
       <w:r>
         <w:rPr/>
-        <w:t>；一种矛盾，倾向于第一种倾向，因此并没有停止存在，而是以新的形式继续发展：一种倾向提议扫除“圣巴塞洛缪之夜法西斯政权的所有反对者”，而另一些倾向则“更多知识分子，但同样是世界末日</w:t>
+        <w:t>；一种矛盾，倾向于第一种倾向，因此并没有停止存在，而是以新的形式继续发展：一种倾向提议扫除“圣巴塞洛缪之夜法西斯政权的所有反对者”，而另一些则倾向“更多知识分子，但同样是世界末日</w:t>
       </w:r>
       <w:r>
         <w:rPr/>
@@ -16851,7 +16851,7 @@
       </w:r>
       <w:r>
         <w:rPr/>
-        <w:t>威尔斯所表现出的“改良主义者、民主主义者的典型态度，然而一个被一系列‘对民主的怀疑’和对改革的不安情绪所折磨的人”墨索里尼政权：“在他看来，法西斯主义是一场灾难，不仅仅是资产阶级民主制度破产和意大利无产阶级革命失败的后果和结果。作为坚定的进化论者，威尔斯无法将法西斯主义视为一种在历史。他必须将其理解为一种特殊现象。”正如我们所看到的，对于改良主义而言，法西斯主义不是资产阶级民主危机的结果，而是“例外”、“灾难”，这就是今天在我们国家的一些人如何看待它，只不过是行军中的恐怖，看不到它是“历史逻辑中可能出现的现象”，原因是：垄断企业向帝国主义的发展和无产阶级对资产阶级的质疑。让这篇论文帮助我们摒弃被宣传的关于法西斯主义的改良主义观念，对我国的历史和现状有一个正确和必要的认识。</w:t>
+        <w:t>威尔斯所表现出的“改良主义者、民主主义者的典型态度，然而一个被一系列‘对民主的怀疑’和对改革的不安情绪所折磨的人”墨索里尼政权：“在他看来，法西斯主义是一场灾难，不仅仅是资产阶级民主制度破产和意大利无产阶级革命失败的后果和结果。作为坚定的进化论者，威尔斯无法将法西斯主义视为一种在历史上的现象。他必须将其理解为一种特殊现象。”正如我们所看到的，对于改良主义而言，法西斯主义不是资产阶级民主危机的结果，而是“例外”、“灾难”，这就是今天在我们国家的一些人如何看待它，只不过是行军中的恐怖，看不到它是“历史逻辑中可能出现的现象”，原因是：垄断企业向帝国主义的发展和无产阶级对资产阶级的质疑。让这篇论文帮助我们摒弃被宣传的关于法西斯主义的改良主义观念，对我国的历史和现状有一个正确和必要的认识。</w:t>
       </w:r>
     </w:p>
     <w:p>

--- a/Gonzalo 1 中文精校 谷歌翻译.docx
+++ b/Gonzalo 1 中文精校 谷歌翻译.docx
@@ -1770,30 +1770,46 @@
       </w:pPr>
       <w:r>
         <w:rPr/>
-        <w:t>　　在试图默默地埋葬他之后，关于马里亚特吉的文章很多。当然，我们也看到马里亚特吉被高度评价，以迷惑他，系统地试图扭曲他，试图用毫无意义的迂腐来“改善”他。关于马里亚特吉，首先有人说他不是被公认的马克思主义者，他的思想也没有得到马列主义的支持。</w:t>
-      </w:r>
-    </w:p>
-    <w:p>
-      <w:pPr>
-        <w:pStyle w:val="Normal"/>
-        <w:bidi w:val="0"/>
-        <w:jc w:val="both"/>
-        <w:rPr/>
-      </w:pPr>
-      <w:r>
-        <w:rPr/>
-      </w:r>
-    </w:p>
-    <w:p>
-      <w:pPr>
-        <w:pStyle w:val="Normal"/>
-        <w:bidi w:val="0"/>
-        <w:jc w:val="both"/>
-        <w:rPr/>
-      </w:pPr>
-      <w:r>
-        <w:rPr/>
-        <w:t>　　马里亚特吉自己说过。他是一个被公认的马克思主义者，无所畏惧，干净利落。这意味着什么？这意味着马里亚特吉具有无产阶级地位。他直截了当地站在被剥削者一边。马里亚特吉亲身感受到了我们国家被剥削群众的感受，不幸的是，在他短暂的一生中，他将自己的感受转化为行动，并将文字付诸实践。马里亚特吉有一个世界观。他有一个意识形态，他多次说他的意识形态是马列主义。他构思并坚持它，他的论文以当代世界为基础。不从无产阶级的思想观念出发，就不可能认识事物，就不可能认识社会和世界。</w:t>
+        <w:t>　　在试图默默地埋葬他之后，关于马里亚特吉的文章很多。当然，我们也看到马里亚特吉被高度评价，以迷惑他，系统地试图扭曲他，试图用毫无意义的迂腐来“改善”他。关于马里亚特吉，首先有人说他不是被定罪</w:t>
+      </w:r>
+      <w:r>
+        <w:rPr/>
+        <w:t>并供认不讳</w:t>
+      </w:r>
+      <w:r>
+        <w:rPr/>
+        <w:t>的马克思主义者，他的思想也没有得到马列主义的支持。</w:t>
+      </w:r>
+    </w:p>
+    <w:p>
+      <w:pPr>
+        <w:pStyle w:val="Normal"/>
+        <w:bidi w:val="0"/>
+        <w:jc w:val="both"/>
+        <w:rPr/>
+      </w:pPr>
+      <w:r>
+        <w:rPr/>
+      </w:r>
+    </w:p>
+    <w:p>
+      <w:pPr>
+        <w:pStyle w:val="Normal"/>
+        <w:bidi w:val="0"/>
+        <w:jc w:val="both"/>
+        <w:rPr/>
+      </w:pPr>
+      <w:r>
+        <w:rPr/>
+        <w:t>　　马里亚特吉自己说过。他是一个被定罪</w:t>
+      </w:r>
+      <w:r>
+        <w:rPr/>
+        <w:t>并供认</w:t>
+      </w:r>
+      <w:r>
+        <w:rPr/>
+        <w:t>的马克思主义者，无所畏惧，干净利落。这意味着什么？这意味着马里亚特吉具有无产阶级地位。他直截了当地站在被剥削者一边。马里亚特吉亲身感受到了我们国家被剥削群众的感受，不幸的是，在他短暂的一生中，他将自己的感受转化为行动，并将文字付诸实践。马里亚特吉有一个世界观。他有一个意识形态，他多次说他的意识形态是马列主义。他构思并坚持它，他的论文以当代世界为基础。不从无产阶级的思想观念出发，就不可能认识事物，就不可能认识社会和世界。</w:t>
       </w:r>
     </w:p>
     <w:p>
@@ -1836,11 +1852,15 @@
       </w:r>
       <w:r>
         <w:rPr/>
-        <w:t>为</w:t>
-      </w:r>
-      <w:r>
-        <w:rPr/>
-        <w:t>被公认为马列主义者。第三，马里亚特吉有一种工作方法，一种分析方法，一种无可替代</w:t>
+        <w:t>为被定罪</w:t>
+      </w:r>
+      <w:r>
+        <w:rPr/>
+        <w:t>并供认</w:t>
+      </w:r>
+      <w:r>
+        <w:rPr/>
+        <w:t>为马列主义者。第三，马里亚特吉有一种工作方法，一种分析方法，一种无可替代</w:t>
       </w:r>
       <w:r>
         <w:rPr/>
@@ -12016,7 +12036,15 @@
       </w:pPr>
       <w:r>
         <w:rPr/>
-        <w:t xml:space="preserve">　　作为一个“被公认的马克思主义者”，马里亚特吉创造性地应用了这些原则。正如上文提到的 </w:t>
+        <w:t>　　作为一个“被定罪</w:t>
+      </w:r>
+      <w:r>
+        <w:rPr/>
+        <w:t>并供认</w:t>
+      </w:r>
+      <w:r>
+        <w:rPr/>
+        <w:t xml:space="preserve">的马克思主义者”，马里亚特吉创造性地应用了这些原则。正如上文提到的 </w:t>
       </w:r>
       <w:r>
         <w:rPr/>
@@ -16317,7 +16345,11 @@
       </w:pPr>
       <w:r>
         <w:rPr/>
-        <w:t>二、马里亚特吉是一个“被公认</w:t>
+        <w:t>二、马里亚特吉是一个“被定罪</w:t>
+      </w:r>
+      <w:r>
+        <w:rPr/>
+        <w:t>并供认</w:t>
       </w:r>
       <w:r>
         <w:rPr/>
@@ -16389,7 +16421,15 @@
       </w:pPr>
       <w:r>
         <w:rPr/>
-        <w:t>坏无产阶级的斗争，摧毁无产阶级的党，束缚革命。因此，政治问题很重要，再次重申和澄清马里亚特吉的马列主义立场，让我们回想一下，他宣称自己如此“被公认”。</w:t>
+        <w:t>坏无产阶级的斗争，摧毁无产阶级的党，束缚革命。因此，政治问题很重要，再次重申和澄清马里亚特吉的马列主义立场，让我们回想一下，他宣称自己如此“被定罪</w:t>
+      </w:r>
+      <w:r>
+        <w:rPr/>
+        <w:t>并供认为</w:t>
+      </w:r>
+      <w:r>
+        <w:rPr/>
+        <w:t>”。</w:t>
       </w:r>
     </w:p>
     <w:p>
@@ -77177,7 +77217,7 @@
     </w:r>
     <w:r>
       <w:rPr/>
-      <w:t>54</w:t>
+      <w:t>42</w:t>
     </w:r>
     <w:r>
       <w:rPr/>
@@ -77269,7 +77309,7 @@
     </w:r>
     <w:r>
       <w:rPr/>
-      <w:t>54</w:t>
+      <w:t>42</w:t>
     </w:r>
     <w:r>
       <w:rPr/>
@@ -77361,7 +77401,7 @@
     </w:r>
     <w:r>
       <w:rPr/>
-      <w:t>54</w:t>
+      <w:t>42</w:t>
     </w:r>
     <w:r>
       <w:rPr/>
@@ -77493,7 +77533,7 @@
     </w:r>
     <w:r>
       <w:rPr/>
-      <w:t>54</w:t>
+      <w:t>42</w:t>
     </w:r>
     <w:r>
       <w:rPr/>
@@ -77585,7 +77625,7 @@
     </w:r>
     <w:r>
       <w:rPr/>
-      <w:t>54</w:t>
+      <w:t>42</w:t>
     </w:r>
     <w:r>
       <w:rPr/>
@@ -77683,7 +77723,7 @@
     </w:r>
     <w:r>
       <w:rPr/>
-      <w:t>54</w:t>
+      <w:t>42</w:t>
     </w:r>
     <w:r>
       <w:rPr/>
@@ -77775,7 +77815,7 @@
     </w:r>
     <w:r>
       <w:rPr/>
-      <w:t>54</w:t>
+      <w:t>42</w:t>
     </w:r>
     <w:r>
       <w:rPr/>

--- a/Gonzalo 1 中文精校 谷歌翻译.docx
+++ b/Gonzalo 1 中文精校 谷歌翻译.docx
@@ -1251,11 +1251,11 @@
       </w:r>
       <w:r>
         <w:rPr/>
-        <w:t xml:space="preserve">1987- PCP </w:t>
-      </w:r>
-      <w:r>
-        <w:rPr/>
-        <w:t xml:space="preserve">和 </w:t>
+        <w:t xml:space="preserve">1987- </w:t>
+      </w:r>
+      <w:r>
+        <w:rPr/>
+        <w:t xml:space="preserve">秘鲁共产党 和 </w:t>
       </w:r>
       <w:r>
         <w:rPr/>
@@ -3058,15 +3058,7 @@
       </w:r>
       <w:r>
         <w:rPr/>
-        <w:t>的作品中找到的文件，其中我们找到了马里亚特吉自己编写的程序，即秘鲁共产党（</w:t>
-      </w:r>
-      <w:r>
-        <w:rPr/>
-        <w:t>PCP</w:t>
-      </w:r>
-      <w:r>
-        <w:rPr/>
-        <w:t>）的程序。那个怎么样？他不创建党，却创建那个文件？这是否意味着国际的那些人不知道？他们说它不是他创造的，而是隶属于国际的。他没有创造它，而是写下了它的构成章程。简而言之，我们所看到的是一个阴谋，目的是要从我们手中夺走马里亚特吉的巨大形象。</w:t>
+        <w:t>的作品中找到的文件，其中我们找到了马里亚特吉自己编写的程序，即秘鲁共产党（秘鲁共产党）的程序。那个怎么样？他不创建党，却创建那个文件？这是否意味着国际的那些人不知道？他们说它不是他创造的，而是隶属于国际的。他没有创造它，而是写下了它的构成章程。简而言之，我们所看到的是一个阴谋，目的是要从我们手中夺走马里亚特吉的巨大形象。</w:t>
       </w:r>
     </w:p>
     <w:p>
@@ -16970,30 +16962,30 @@
       </w:pPr>
       <w:r>
         <w:rPr/>
-        <w:t>　　马克思主义哲学、政治经济学和科学社会主义的论文如上所示，是马克思主义的立场吗？谁能说这些与马克思主义者的提议没有实质性的对应？谁能证明这样的立场不是《马列主义》经典所坚持的立场呢？显然，马里亚特吉的论点是坚定而明确地建立在无产阶级概念的基础上的，这是不容歪曲或否认的。那些假装否认马里亚特吉的马克思主义者立场的人的依据是什么？简单明了的简单分析，缺乏任何现实性，最重要的是，缺乏坚实的阶级立场，脱离了我们的现实和马克思主义的应用。</w:t>
-      </w:r>
-    </w:p>
-    <w:p>
-      <w:pPr>
-        <w:pStyle w:val="Normal"/>
-        <w:bidi w:val="0"/>
-        <w:jc w:val="both"/>
-        <w:rPr/>
-      </w:pPr>
-      <w:r>
-        <w:rPr/>
-      </w:r>
-    </w:p>
-    <w:p>
-      <w:pPr>
-        <w:pStyle w:val="Normal"/>
-        <w:bidi w:val="0"/>
-        <w:jc w:val="both"/>
-        <w:rPr/>
-      </w:pPr>
-      <w:r>
-        <w:rPr/>
-        <w:t>　　共产党创始人对马克思主义哲学、政治经济学和科学社会主义的立场，揭示了站在工人阶级立场上的正确和公正的思维方式。它们以《马列主义》为基础，显示了马里亚特吉在理论和实践上参与阶级斗争的思想的成熟，以及他在与我国的老修正主义及其欧洲代表和类似分子进行斗争的过程中得出的认识。</w:t>
+        <w:t>　　马克思主义哲学、政治经济学和科学社会主义的论点如上所示，是马克思主义的立场吗？谁能说这些与马克思主义者的提议没有实质性的对应？谁能证明这样的立场不是马列主义经典所坚持的立场呢？显然，马里亚特吉的论点是坚定而明确地建立在无产阶级概念的基础上的，这是不容歪曲或否认的。那些假装否认马里亚特吉的马克思主义者立场的人的依据是什么？简单明了的简单分析，缺乏任何现实性，最重要的是，缺乏坚实的阶级立场，脱离了我们的现实和马克思主义的应用。</w:t>
+      </w:r>
+    </w:p>
+    <w:p>
+      <w:pPr>
+        <w:pStyle w:val="Normal"/>
+        <w:bidi w:val="0"/>
+        <w:jc w:val="both"/>
+        <w:rPr/>
+      </w:pPr>
+      <w:r>
+        <w:rPr/>
+      </w:r>
+    </w:p>
+    <w:p>
+      <w:pPr>
+        <w:pStyle w:val="Normal"/>
+        <w:bidi w:val="0"/>
+        <w:jc w:val="both"/>
+        <w:rPr/>
+      </w:pPr>
+      <w:r>
+        <w:rPr/>
+        <w:t>　　共产党创始人对马克思主义哲学、政治经济学和科学社会主义的立场，揭示了站在工人阶级立场上的正确和公正的思维方式。它们以马列主义为基础，显示了马里亚特吉在理论和实践上参与阶级斗争的思想的成熟，以及他在与我国的老修正主义及其欧洲代表和类似分子进行斗争的过程中得出的认识。</w:t>
       </w:r>
     </w:p>
     <w:p>
@@ -17115,38 +17107,38 @@
       </w:pPr>
       <w:r>
         <w:rPr/>
-        <w:t>　　“资本主义在像我们这样的半封建国家中发展；有时，在达到垄断和帝国主义阶段时，与自由竞争阶段相对应的整个自由主义意识形态已不再有效。帝国主义不容忍国有化的经济计划任何半殖民地国家的工业化和工业化，它都将其作为商品和资本的市场，并作为原材料的来源。它迫使这些国家进行专业化，单一种植（在秘鲁，石油、铜、糖、棉花），遭受永久的痛苦制成品危机，这种危机源于资本主义世界市场因素对国民生产的这种僵化决定。”</w:t>
-      </w:r>
-    </w:p>
-    <w:p>
-      <w:pPr>
-        <w:pStyle w:val="Normal"/>
-        <w:bidi w:val="0"/>
-        <w:jc w:val="both"/>
-        <w:rPr/>
-      </w:pPr>
-      <w:r>
-        <w:rPr/>
-      </w:r>
-    </w:p>
-    <w:p>
-      <w:pPr>
-        <w:pStyle w:val="Normal"/>
-        <w:bidi w:val="0"/>
-        <w:jc w:val="both"/>
-        <w:rPr/>
-      </w:pPr>
-      <w:r>
-        <w:rPr/>
-        <w:t xml:space="preserve">　　在属于党纲第三点的这些话中，确立了我们社会的半封建半殖民地性质。第一个，半封建主义，“当然不能在封建秩序的制度和政治或司法形式的存在中寻求。秘鲁在形式上是一个共和民主的资产阶级国家。封建主义或半封建主义存在于我们的结构中农业经济”马里亚特吉说。我们今天看到它，尽管岁月流逝，因为它仍然存在，并且发展了新形式的半封建根源，无酬劳动形式，家庭义务和延期工资，个人特权，旧大庄园的维持和融合以及 </w:t>
-      </w:r>
-      <w:r>
-        <w:rPr/>
-        <w:t xml:space="preserve">gamonalismo </w:t>
-      </w:r>
-      <w:r>
-        <w:rPr/>
-        <w:t>的优势，在新的条件和冠冕堂皇的词的掩护下。半封建主义，在过去几年受到严厉的攻击，已经发展成为不言而喻的真理，自从阶级斗争本身，随着我们多次看到的农村爆炸，自</w:t>
+        <w:t>　　“资本主义在像我们这样的半封建国家中发展；有时，在达到垄断和帝国主义阶段时，与自由竞争阶段相对应的整个自由主义意识形态已不再有效。帝国主义不容忍国有化的经济计划任何半殖民地国家的国有化和工业化，它都将其作为商品和资本的市场，并作为原材料的来源。它迫使这些国家进行专业化，单一种植（在秘鲁，石油、铜、糖、棉花），遭受永久的痛苦制成品危机，这种危机源于资本主义世界市场因素对国民生产的这种僵化决定。”</w:t>
+      </w:r>
+    </w:p>
+    <w:p>
+      <w:pPr>
+        <w:pStyle w:val="Normal"/>
+        <w:bidi w:val="0"/>
+        <w:jc w:val="both"/>
+        <w:rPr/>
+      </w:pPr>
+      <w:r>
+        <w:rPr/>
+      </w:r>
+    </w:p>
+    <w:p>
+      <w:pPr>
+        <w:pStyle w:val="Normal"/>
+        <w:bidi w:val="0"/>
+        <w:jc w:val="both"/>
+        <w:rPr/>
+      </w:pPr>
+      <w:r>
+        <w:rPr/>
+        <w:t>　　在属于党纲第三点的这些话中，确立了我们社会的半封建半殖民地性质。第一个，半封建主义，“当然不能在封建秩序的制度和政治或司法形式的存在中寻求。秘鲁在形式上是一个共和民主的资产阶级国家。封建主义或半封建主义存在于我们农业经济的结构中”马里亚特吉说。我们今天看到它，尽管岁月流逝，因为它仍然存在，并且发展了新形式的半封建根源，无酬劳动形式，家庭义务和延期工资，个人特权，旧大庄园的维持和融合以及配子主义（</w:t>
+      </w:r>
+      <w:r>
+        <w:rPr/>
+        <w:t>gamonalismo</w:t>
+      </w:r>
+      <w:r>
+        <w:rPr/>
+        <w:t>）的优势，在新的条件和冠冕堂皇的词的掩护下。半封建主义，在过去几年受到严厉的攻击，已经发展成为不言而喻的真理，自从阶级斗争本身，随着我们多次看到的农村爆炸，自</w:t>
       </w:r>
       <w:r>
         <w:rPr/>
@@ -17290,7 +17282,7 @@
       </w:pPr>
       <w:r>
         <w:rPr/>
-        <w:t>　　加入农民和无产阶级的是小资产阶级，它“在秘鲁一直扮演着非常次要和迷失方向的角色”，在外国资本主义的压力下，“随着其组织和方向的繁荣，它似乎注定要采取革命的民族主义态度”这些是革命的推动阶级，在某些条件和情况下，民族资产阶级可以加入他们的行列，马里亚特吉称之为“左资产阶级”。这就是四个阶级联合起来瞄准革命的目标：半封建主义和帝国主义。</w:t>
+        <w:t>　　加入农民和无产阶级的是小资产阶级，它“在秘鲁一直扮演着非常次要和迷失方向的角色”，在外国资本主义的压力下，“随着其组织和方向的繁荣，它似乎注定要采取革命的民族主义态度”这些是革命的推动阶级，在某些条件和情况下，民族资产阶级可以加入他们的行列，马里亚特吉称之为“左派资产阶级”。这就是四个阶级联合起来瞄准革命的目标：半封建主义和帝国主义。</w:t>
       </w:r>
     </w:p>
     <w:p>
@@ -17421,7 +17413,7 @@
       </w:r>
       <w:r>
         <w:rPr/>
-        <w:t>这个关键问题将革命者与反革命者区分开来：第一批人与马克思主义和马里亚特吉认为，无产阶级，而且只有无产阶级“可以首先激发并随后完成资产阶级政权无能为力的资产阶级民主革命的任务去发展和实现。”这就是我们的立场。我们必须坚持和打击反革命论点，把矛头对准宣扬反对马里亚特吉论点的社会社团主义修正主义，它是我国社会帝国主义的支队，其努力只是为了它与美国超级大国的勾结和冲突为了统治世界。</w:t>
+        <w:t>这个关键问题将革命者与反革命者区分开来：第一批人与马克思主义和马里亚特吉认为，无产阶级，而且只有无产阶级“可以首先激发并随后去发展和实现资产阶级政权无能为力的资产阶级民主革命的任务。”这就是我们的立场。我们必须坚持和打击反革命论点，把矛头对准宣扬反对马里亚特吉论点的社会社团主义修正主义，它是我国社会帝国主义的支队，其努力只是为了它与美国超级大国为了统治世界的勾结和冲突。</w:t>
       </w:r>
     </w:p>
     <w:p>
@@ -17519,7 +17511,7 @@
       </w:pPr>
       <w:r>
         <w:rPr/>
-        <w:t>　　考虑到秘鲁和拉丁美洲农民的普遍斗争，马里亚特吉提出了农民的口号：“耕种者土地，无偿征用”，他们的动员要求“工农武装起来征服和征服”。捍卫他们的利益。”那样，必须没收土地来消灭封建制度，只有武装的工农才能做到这一点，因为没有别的办法可以打破封建制度，消灭大庄园，废除农奴制度。我们不能忘记，秘鲁的法律统治着土地关系，废除了农奴制已有</w:t>
+        <w:t>　　考虑到秘鲁和拉丁美洲农民的普遍斗争，马里亚特吉提出了农民的口号：“耕种者土地，无偿征用”，他们的动员要求“工农武装起来征服并捍卫他们的利益”那样，必须没收土地来消灭封建制度，只有武装的工农才能做到这一点，因为没有别的办法可以打破封建制度，消灭大庄园，废除农奴制度。我们不能忘记，秘鲁的法律统治着土地关系，废除农奴制已有</w:t>
       </w:r>
       <w:r>
         <w:rPr/>
@@ -17527,7 +17519,7 @@
       </w:r>
       <w:r>
         <w:rPr/>
-        <w:t>多年，但实际上却保留了底层的封建制度。</w:t>
+        <w:t>多年了，但实际上却保留了底层的封建制度。</w:t>
       </w:r>
     </w:p>
     <w:p>
@@ -17581,7 +17573,7 @@
       </w:r>
       <w:r>
         <w:rPr/>
-        <w:t>反帝斗争。秘鲁与其他拉美国家一样，是一个处于形成阶段的国家。“它是在惰性的本土地层和西方文明的冲积沉积物上建造的。”那样的话，“印第安人的问题就是四百万秘鲁人的问题。这是秘鲁四分之三人口的问题。这是大多数人的问题。这是民族问题”马里亚特吉观察到，他补充说：“一项真正的国家政策离不开印第安人，它不能忽视印第安人。印第安人是我们民族形成的基础。压迫使印第安人成为文明的敌人。它实际上取消了他们作为一个元素进步。那些使印第安人陷入贫困和沮丧的人，使民族陷入贫困和沮丧的人</w:t>
+        <w:t>反帝斗争。秘鲁与其他拉美国家一样，是一个处于形成阶段的国家。“它是在惰性的本土地层和西方文明的冲积沉积物上建造的。”那样的话，“印第安人的问题就是四百万秘鲁人的问题。这是秘鲁四分之三人口的问题。这是大多数人的问题。这是民族问题。”马里亚特吉观察到，他补充说：“一项真正的国家政策离不开印第安人，它不能忽视印第安人。印第安人是我们民族形成的基础。压迫使印第安人成为文明的敌人。它实际上将他们作为一个进步因素取消了。那些使印第安人陷入贫困和沮丧的人，使民族陷入贫困和沮丧的人</w:t>
       </w:r>
       <w:r>
         <w:rPr/>
@@ -17589,7 +17581,7 @@
       </w:r>
       <w:r>
         <w:rPr/>
-        <w:t>没有印第安人，就不可能成为秘鲁人。这个真理首先应该对纯粹的民主自由资产阶级的人有效和民族主义意识形态……”</w:t>
+        <w:t>没有印第安人，就不可能成为秘鲁人。这个真理首先应该对纯粹的民主自由资产阶级的人和民族主义意识形态有效……”</w:t>
       </w:r>
     </w:p>
     <w:p>
@@ -17643,7 +17635,7 @@
       </w:pPr>
       <w:r>
         <w:rPr/>
-        <w:t>　　在此基础上，共产党的创始人分析了我国乃至整个拉丁美洲的阶级和反帝斗争；他指出，拉美资产阶级“对自己拥有的权力感到足够自信，因此不太关心国家主权”，以及与帝国主义有共同利益，并补充说：“虽然帝国主义政策……不是被迫的为了诉诸武装干涉，在军事占领的情况下，他们将指望资产阶级的绝对合作。”这样，秘鲁“商业资产阶级”的关系及其相对于帝国主义的立场就得到了澄清。谈到我国，在处理统一战线问题时，马里亚特吉提出了“与真正愿意与封建主义残余和帝国主义渗透作斗争的左翼自由资产阶级”联合起来的可能性，定义了我们今天所说的立场民族资产阶级；此外，正如我们所看到的，他明确指出，随着外国统治的增加，小资产阶级将继续发展“革命的民族主义立场”。</w:t>
+        <w:t>　　在此基础上，共产党的创始人分析了我国乃至整个拉丁美洲的阶级和反帝斗争；他指出，拉美资产阶级“对自己拥有的权力感到足够自信，因此不太关心国家主权”，以及与帝国主义有共同利益，并补充说：“虽然帝国主义政策……不是被迫的为了诉诸武装干涉，在军事占领的情况下，他们将指望资产阶级的绝对合作。”这样，秘鲁“商业资产阶级”的关系及其相对于帝国主义的立场就得到了澄清。谈到我国，在处理统一战线问题时，马里亚特吉提出了“与真正愿意与封建主义残余和帝国主义渗透作斗争的左翼自由资产阶级”联合起来的可能性，定义了我们今天所说的民族资产阶级的立场；此外，正如我们所看到的，他明确指出，随着外国统治的增加，小资产阶级将继续发展“革命的民族主义立场”。</w:t>
       </w:r>
     </w:p>
     <w:p>
@@ -17679,7 +17671,7 @@
       </w:pPr>
       <w:r>
         <w:rPr/>
-        <w:t>　　另一方面，指责那些将反帝国主义提升到“一个纲领、一种政治态度、一种本身就是目的并自发地领导的运动的水平，由于我们不知道的过程是什么，是否社会主义或社会革命”，并揭露了他们的论点“我们是左派（或社会主义者），因为我们是反帝国主义的”，马里亚特吉牢记只有无产阶级和农民才能始终如一地反帝，指出：“对我们来说，反帝国主义不构成，也不能单独构成一个政治纲领，一个能够征服权力的群众运动”他总结道：“总而言之，我们是反帝国主义者，因为我们是社会主义者，因为我们是革命者，因为我们将社会主义作为与资本主义相对的制度，注定要取而代之，因为在反对外国帝国主义的斗争中，我们履行了与世界革命群众团结一致的职责。”</w:t>
+        <w:t>　　另一方面，指责那些将反帝国主义提升到“一个纲领、一种政治态度、一种本身就是目的并自发地领导的运动的水平，由于我们不知道过程是什么，是否社会主义或社会革命”，并揭露了他们的论点“我们是左派（或社会主义者），因为我们是反帝国主义的”，马里亚特吉牢记只有无产阶级和农民才能始终如一地反帝，指出：“对我们来说，反帝国主义不构成，也不能单独构成一个政治纲领，一个能够征服权力的群众运动”他总结道：“总而言之，我们是反帝国主义者，因为我们是社会主义者，因为我们是革命者，因为我们将社会主义作为与资本主义相对的制度，注定要取而代之，因为在反对外国帝国主义的斗争中，我们履行了与世界革命群众团结一致的职责。”</w:t>
       </w:r>
     </w:p>
     <w:p>
@@ -17780,7 +17772,7 @@
       </w:r>
       <w:r>
         <w:rPr/>
-        <w:t>日，马里亚特吉写道：“自从我加入这个先锋队以来，我的态度始终是坚定、热情的统一战线宣传者。”很少有人来划分我们自己”，以及许多在为班级服务时悬而未决的共同任务。他是统一战线的一贯捍卫者，他要求将其作为一种团结行动，具体而实际，适用于那些在意识形态上没有混淆的人，“必须感到自己被阶级团结团结起来，通过与共同对手的共同斗争联系在一起，联系在一起以同样的革命意志和同样更新的热情</w:t>
+        <w:t>日，马里亚特吉写道：“自从我加入这个先锋队以来，我的态度始终是坚定、热情的统一战线宣传者。”很少有人来划分我们自己”，以及许多在为阶级服务时悬而未决的共同任务。他是统一战线的一贯捍卫者，他要求将其作为一种团结行动，具体而实际，适用于那些在意识形态上没有混淆的人，“必须感到自己被阶级团结团结起来，通过与共同对手的共同斗争联系在一起，联系在一起以同样的革命意志和同样更新的热情</w:t>
       </w:r>
       <w:r>
         <w:rPr/>
@@ -17788,7 +17780,7 @@
       </w:r>
       <w:r>
         <w:rPr/>
-        <w:t>；在认识到“倾向和意识形态的多样性在被称为无产阶级的人类军团中是不可避免的”之后，他要求：“重要的是这些群体和倾向知道如何在具体现实面前相互理解所以他们不会像拜占庭人那样在相互开除教会和前忏悔中崩溃。他们不会通过传教士的教条争吵的大表演来疏远群众与革命。他们不使用他们的武器或者把时间浪费在互相伤害上，而是在与旧的社会秩序、它的制度、它的不公正和它的罪行作斗争上。”</w:t>
+        <w:t>；在认识到“倾向和意识形态的多样性在被称之为无产阶级的人类军团中是不可避免的”之后，他要求：“重要的是这些群体和倾向知道如何在具体现实面前相互理解，所以他们不会像拜占庭人那样在相互开除教籍和忏悔中崩溃。他们不会通过传教士的教条争吵的大表演来疏远群众和革命。他们不使用他们的武器或者把时间浪费在互相伤害上，而是与旧的社会秩序、它的制度、它的不公正和它的罪行作斗争。”</w:t>
       </w:r>
     </w:p>
     <w:p>
@@ -17834,7 +17826,7 @@
       </w:pPr>
       <w:r>
         <w:rPr/>
-        <w:t>　　在此基础上，马里亚特吉提出建立以工人阶级为领导、以工农联盟为基础的反帝反封建战线，可以团结工农、小资产阶级，并在一定条件和条件下团结起来。“资产阶级左派”，我们现在称之为民族资产阶级。统一战线是民族民主革命的根本武器；但它只能建立在工农联盟的基础上，由无产阶级领导，不能由资产阶级或小资产阶级来发展。在这条战线上，工人阶级通过自己的政党与其他阶级结成联盟。“但无论如何，它将给予无产阶级充分的批评、行动、出版和组织自由。”那里有统一战线政治和独立阶级政治，这是党绝不能放弃的。</w:t>
+        <w:t>　　在此基础上，马里亚特吉提出建立以工人阶级为领导、以工农联盟为基础的反帝反封建战线，可以团结工农、小资产阶级，并在一定条件和条件下团结起来。“左派资产阶级”，我们现在称之为民族资产阶级。统一战线是民族民主革命的根本武器；但它只能建立在工农联盟的基础上，由无产阶级领导，不能由资产阶级或小资产阶级来发展。在这条战线上，工人阶级通过自己的政党与其他阶级结成联盟。“但无论如何，它将给予无产阶级充分的批评、行动、出版和组织自由。”那里有统一战线政治和独立阶级政治，这是党绝不能放弃的。</w:t>
       </w:r>
     </w:p>
     <w:p>
@@ -17903,7 +17895,7 @@
       </w:pPr>
       <w:r>
         <w:rPr/>
-        <w:t>　　今天，我们的国家生活在社团主义的攻势之下，这是一种反动的攻势，它像所有此类攻势一样，根据需要使用政治欺骗和镇压；而在人民阵营中，宗派主义和霸权主义分而治之，共同联合行动，一天比一天更必要、更紧迫。我们今天比以往任何时候都必须为统一而斗争，因为“反动政策最终将导致左派的两极分化。它将激起所有无产阶级力量的融合。资本主义的反攻将实现工人阶级的本能做不到：无产阶级统一战线。”我们正在与法西斯政府作斗争，该政府进行了全面的社团调整，在激烈的煽动和大肆宣传“人道主义、自由主义和基督教社会主义”之后，它混淆了理解并放弃了意志，欺骗性地使用反动的镇压和政治欺骗的双重策略，在人民自己的队伍中产生动摇并加剧和解右翼主义。在这种情况下，我们必须坚持并应用马里亚特吉的以下建议：</w:t>
+        <w:t>　　今天，我们的国家生活在社团主义的攻势之下，这是一种反动的攻势，根据需要使用政治欺骗和镇压，它像所有此类攻势一样；而在人民阵营中，宗派主义和霸权主义分而治之，共同联合行动，一天比一天更必要、更紧迫。我们今天比以往任何时候都必须为统一而斗争，因为“反动政策最终将导致左派的两极分化。它将激起所有无产阶级力量的融合。资本主义的反攻将做工人阶级本能无法做的事情：无产阶级的统一战线”。我们正在与法西斯政府作斗争，该政府进行了全面的社团调整，在激烈的煽动和大肆宣传“人道主义、自由主义和基督教社会主义”之后，它混淆了理解并放弃了意志，欺骗性地使用反动的镇压和政治欺骗的双重策略，在人民自己的队伍中产生动摇并加剧和解右翼主义。在这种情况下，我们必须坚持并应用马里亚特吉的以下建议：</w:t>
       </w:r>
     </w:p>
     <w:p>
@@ -17939,53 +17931,53 @@
       </w:pPr>
       <w:r>
         <w:rPr/>
-        <w:t>　　“我们生活在一个开放的意识形态好战时期。代表新生力量的人不能与代表保守或倒退力量的人一起参加音乐会或被混淆，甚至不能随便或偶然地混淆。历史深渊将他们分开。他们说不同的语言，对历史没有共同的直觉。”</w:t>
-      </w:r>
-    </w:p>
-    <w:p>
-      <w:pPr>
-        <w:pStyle w:val="Normal"/>
-        <w:bidi w:val="0"/>
-        <w:jc w:val="both"/>
-        <w:rPr/>
-      </w:pPr>
-      <w:r>
-        <w:rPr/>
-      </w:r>
-    </w:p>
-    <w:p>
-      <w:pPr>
-        <w:pStyle w:val="Normal"/>
-        <w:bidi w:val="0"/>
-        <w:jc w:val="both"/>
-        <w:rPr/>
-      </w:pPr>
-      <w:r>
-        <w:rPr/>
-        <w:t>　　“我认为我们必须团结那些相似的人，而不是那些不同的人。我们必须更接近那些历史想要团结的人。我们必须支持那些历史想要团结的人。我认为这是唯一可能的协调。”只有具有准确而有效的历史意义的情报。”</w:t>
-      </w:r>
-    </w:p>
-    <w:p>
-      <w:pPr>
-        <w:pStyle w:val="Normal"/>
-        <w:bidi w:val="0"/>
-        <w:jc w:val="both"/>
-        <w:rPr/>
-      </w:pPr>
-      <w:r>
-        <w:rPr/>
-      </w:r>
-    </w:p>
-    <w:p>
-      <w:pPr>
-        <w:pStyle w:val="Normal"/>
-        <w:bidi w:val="0"/>
-        <w:jc w:val="both"/>
-        <w:rPr/>
-      </w:pPr>
-      <w:r>
-        <w:rPr/>
-        <w:t>　　还有：“我是一个革命者。但我认为，在思想清晰、立场明确的人之间，很容易达成理解和相互欣赏，即使是在彼此冲突的时候。最重要的是，在互相争斗的时候。随着我永远无法理解的政治部门是另一回事：平庸的改良主义、驯化的社会主义或法利赛人的民主。”</w:t>
+        <w:t>　　“我们生活在一个开放的意识形态好战时期。代表新生力量的人不能与代表保守或倒退力量的人一起协调或被混淆，甚至不能随便或偶然地混淆。历史深渊将他们分开。他们说不同的语言，对历史没有共同的直觉。”</w:t>
+      </w:r>
+    </w:p>
+    <w:p>
+      <w:pPr>
+        <w:pStyle w:val="Normal"/>
+        <w:bidi w:val="0"/>
+        <w:jc w:val="both"/>
+        <w:rPr/>
+      </w:pPr>
+      <w:r>
+        <w:rPr/>
+      </w:r>
+    </w:p>
+    <w:p>
+      <w:pPr>
+        <w:pStyle w:val="Normal"/>
+        <w:bidi w:val="0"/>
+        <w:jc w:val="both"/>
+        <w:rPr/>
+      </w:pPr>
+      <w:r>
+        <w:rPr/>
+        <w:t>　　“我认为我们必须团结那些相似的人，而不是那些不同的人。我们必须更接近那些历史想要团结的人。我们必须支持那些历史想要团结的人。我认为这是唯一可能的协调。只有具有准确和有效历史意义的智慧。”</w:t>
+      </w:r>
+    </w:p>
+    <w:p>
+      <w:pPr>
+        <w:pStyle w:val="Normal"/>
+        <w:bidi w:val="0"/>
+        <w:jc w:val="both"/>
+        <w:rPr/>
+      </w:pPr>
+      <w:r>
+        <w:rPr/>
+      </w:r>
+    </w:p>
+    <w:p>
+      <w:pPr>
+        <w:pStyle w:val="Normal"/>
+        <w:bidi w:val="0"/>
+        <w:jc w:val="both"/>
+        <w:rPr/>
+      </w:pPr>
+      <w:r>
+        <w:rPr/>
+        <w:t>　　还有：“我是一个革命者。但我认为，在思想清晰、立场明确的人之间，很容易达成理解和相互欣赏，即使是在彼此冲突的时候。最重要的是，在互相争斗的时候。与我永远不会理解的政治部门是另一个：庸俗的改良主义、驯化的社会主义、法里西亚民主。”</w:t>
       </w:r>
     </w:p>
     <w:p>
@@ -18024,7 +18016,7 @@
       </w:r>
       <w:r>
         <w:rPr/>
-        <w:t>年，他就写道：“不存在有节制的、均匀的、温和的、平静的、平静的革命”；</w:t>
+        <w:t>年，他就写道：“不存在有节制的、均匀的、温和的、平静的、和平的革命”；</w:t>
       </w:r>
       <w:r>
         <w:rPr/>
@@ -18032,7 +18024,7 @@
       </w:r>
       <w:r>
         <w:rPr/>
-        <w:t>年：“权力是通过暴力征服的……只有通过独裁才能保存权力”；</w:t>
+        <w:t>年：“权力是通过暴力征服的……只有通过专政才能保存权力”；</w:t>
       </w:r>
       <w:r>
         <w:rPr/>
@@ -18040,7 +18032,7 @@
       </w:r>
       <w:r>
         <w:rPr/>
-        <w:t>年：“反应是保护的本能，是过去的痛苦，而革命是痛苦的孕育，是现在的血腥诞生”；并在</w:t>
+        <w:t>年：“反动是保守的本能，是过去的痛苦，而革命是痛苦的孕育，是现在的血腥诞生”；并在</w:t>
       </w:r>
       <w:r>
         <w:rPr/>
@@ -18071,7 +18063,7 @@
       </w:pPr>
       <w:r>
         <w:rPr/>
-        <w:t>　　但这并不是他对革命的全部理解，革命被设想和定义为持久的：“革命不是政变，也不是起义，它不是我们在这里称之为任意使用革命的那些东西之一革命要经过许多年才能完成，往往有革命力量占优势和反革命力量占优势的时期交替出现。只要冲突的一方不最终投降，只要它不放弃战斗，它就没有被打败。它的失败是暂时的，但不是彻底的。根据对历史的这种解释，反动，白色恐怖</w:t>
+        <w:t>　　但这并不是他对革命的全部理解，革命被设想和定义为持久的：“革命不是政变，也不是起义，它不是我们在这里称之为任意使用革命的那些东西之一。革命要经过许多年才能完成，往往有革命力量占优势和反革命力量占优势的时期交替出现。只要冲突的一方不最终投降，只要它不放弃战斗，它就没有被打败。它的失败是暂时的，但不是彻底的。根据对历史的这种解释，反动，白色恐怖</w:t>
       </w:r>
       <w:r>
         <w:rPr/>
@@ -18079,7 +18071,7 @@
       </w:r>
       <w:r>
         <w:rPr/>
-        <w:t>只不过是阶级斗争中的插曲……革命中忘恩负主义的一章。”在这里，我们看到马克思主义者在革命与反革命斗争之前的正确立场，对革命必将胜利的不变的信心；在这里，我们有必须指导我们的论点。</w:t>
+        <w:t>只不过是阶级斗争中的插曲……革命中忘恩负义的一章。”在这里，我们看到马克思主义者在革命与反革命斗争之前的正确立场，对革命必将胜利的不变的信心；在这里，我们有必须指导我们的论点。</w:t>
       </w:r>
     </w:p>
     <w:p>
@@ -18125,7 +18117,7 @@
       </w:pPr>
       <w:r>
         <w:rPr/>
-        <w:t>　　最后，马里亚特吉特别关注拉丁美洲的墨西哥革命和亚洲的中国革命，强调它们的民族民主性质、农业根源、农民的作用和工人阶级的积极参与，同时同时突出帝国主义和资产阶级背叛或贩卖革命的相反作品。</w:t>
+        <w:t>　　最后，马里亚特吉特别关注拉丁美洲的墨西哥革命和亚洲的中国革命，强调它们的民族民主性质、农业根源、农民的作用和工人阶级的积极参与，同时突出帝国主义和资产阶级背叛或贩卖革命的相反作品。</w:t>
       </w:r>
     </w:p>
     <w:p>
@@ -18169,15 +18161,7 @@
       </w:r>
       <w:r>
         <w:rPr/>
-        <w:t xml:space="preserve">安第斯山脉 </w:t>
-      </w:r>
-      <w:r>
-        <w:rPr/>
-        <w:t xml:space="preserve">- Trans. </w:t>
-      </w:r>
-      <w:r>
-        <w:rPr/>
-        <w:t>的群众武装团体</w:t>
+        <w:t>翻译：安第斯山脉的群众武装团体。</w:t>
       </w:r>
       <w:r>
         <w:rPr/>
@@ -18216,7 +18200,7 @@
       </w:pPr>
       <w:r>
         <w:rPr/>
-        <w:t>　　这几点构成了马里亚特吉关于军事问题的思考，以及他的基本论点，即农民起义不能靠自己取得胜利，即使取得胜利，也是在旧资产阶级的领导下。但是今天，在帝国主义时代，恰恰是在我们的美国，“资产阶级不知道如何或不想完成消灭封建主义的任务”，在那里“西班牙征服者的近亲后代，它不可能夺取农民群众的权利和利益”，它对应于无产阶级，也只有无产阶级，在民族民主革命中，通过从农村到城市的持久战，带领农民群众走向灭封建制度。</w:t>
+        <w:t>　　这几点构成了马里亚特吉关于军事问题的思考，以及他的基本论点，即农民起义不能靠自己取得胜利，即使取得胜利，也是在旧资产阶级的领导下。但是今天，在帝国主义时代，恰恰是在我们的美国，“资产阶级不知道如何或不想完成消灭封建主义的任务”，在那里“西班牙征服者的近亲后代，它不可能夺取农民群众的权利和利益”，它对应于无产阶级，也只有无产阶级，在民族民主革命中，通过从农村到城市的持久战，带领农民群众走向消灭封建制度。</w:t>
       </w:r>
     </w:p>
     <w:p>
@@ -18247,7 +18231,7 @@
       </w:r>
       <w:r>
         <w:rPr/>
-        <w:t>）无产阶级党。“政治斗争需要建立一个阶级政党”菲律宾共产党章程第三条说。这意味着什么？简单地说，阶级斗争要求无产阶级将他们独立组织为一个政党，以实现工人阶级的历史目标来实现自己的利益。这样，党是我国阶级斗争发展的结果，是我国无产阶级出现、发展和成熟的结果。它是我们历史逻辑发展的需要，是阶级存在的需要，是工人阶级存在的需要，因此，决不能认为它是多余的，恰恰相反，它是实现进步的主要和不可或缺的工具。工人阶级夺取权力和建设新的秘鲁社会，只要有阶级存在，而无阶级社会尚未实现，就需要工人阶级。</w:t>
+        <w:t>）无产阶级政党。“政治斗争需要建立一个阶级政党”秘鲁共产党章程第三条说。这意味着什么？简单地说，阶级斗争要求无产阶级将他们独立组织为一个政党，以实现工人阶级的历史目标来实现自己的利益。这样，党是我国阶级斗争发展的结果，是我国无产阶级出现、发展和成熟的结果。它是我们历史逻辑发展的需要，是阶级存在的需要，是工人阶级存在的需要，因此，决不能认为它是多余的，恰恰相反，它是实现进步的主要和不可或缺的工具。工人阶级夺取权力和建设新的秘鲁社会，只要有阶级存在，而无阶级社会尚未实现，就需要工人阶级。</w:t>
       </w:r>
     </w:p>
     <w:p>
@@ -18293,7 +18277,7 @@
       </w:pPr>
       <w:r>
         <w:rPr/>
-        <w:t>　　党不是也不可能是选举机构，而是夺取政权的组织；虽然它可能能够利用选举，但它的权力并不植根于选举。马里亚特吉分析了德国的情况，清楚地界定了正在发生的事情：“正如本案所示，一个政党的权力并不严格取决于其选举和议会实力。普选可能会减少他们在议会中的选票，而不会触及其政党政治影响……社会党是一个拥有超过一百五十票议会选票的阶级政党，足以保证他们组织内阁，但并不授权他们将银行家和实业家排除在这个内阁之外，除非它选择了一条革命的道路。”这样一来，对马里亚特吉来说，党不是选举产生的，也不能遵循“议会痴呆症”，议会制与社团主义组织模式一样，都是资产阶级的政治组织。因此，对党来说，问题是将自己打造成一个“组织体系”，打造成通过革命暴力夺取政权以推翻社会统治秩序的战争机器，正如我们的创始人提醒我们的那样：“历史告诉我们：所有新的社会国家都是在先前社会国家的废墟上形成的。从逻辑上讲，在一个社会国家的诞生和另一个社会国家的死亡之间，存在一个中间的危机时期。”</w:t>
+        <w:t>　　党不是也不可能是选举机构，而是夺取政权的组织；虽然它可能能够利用选举，但它的权力并不根植于选举。马里亚特吉分析了德国的情况，清楚地界定了正在发生的事情：“正如本案所示，一个政党的权力并不严格取决于其选举和议会实力。普选可能会减少他们在议会中的选票，而不会触及其政党政治影响……社会党是一个拥有超过一百五十票议会选票的阶级政党，足以保证他们组织内阁，但并不授权他们将银行家和实业家排除在这个内阁之外，除非它选择了一条革命的道路。”这样一来，对马里亚特吉来说，党不是选举产生的，也不能遵循“议会痴呆症”，议会制与社团主义组织模式一样，都是资产阶级的政治组织。因此，对党来说，问题是将自己打造成一个“组织体系”，打造成通过革命暴力夺取政权以推翻社会统治秩序的战争机器，正如我们的创始人提醒我们的那样：“历史告诉我们：所有新的社会国家都是在先前社会国家的废墟上形成的。从逻辑上讲，在一个社会国家的诞生和另一个社会国家的死亡之间，存在一个中间的危机时期。”</w:t>
       </w:r>
     </w:p>
     <w:p>
@@ -18324,15 +18308,7 @@
       </w:r>
       <w:r>
         <w:rPr/>
-        <w:t xml:space="preserve">多年的斗争中， 维持了 </w:t>
-      </w:r>
-      <w:r>
-        <w:rPr/>
-        <w:t xml:space="preserve">PCP </w:t>
-      </w:r>
-      <w:r>
-        <w:rPr/>
-        <w:t>的出现和发展。在为我们党的建设做出贡献的过程中，马里亚特吉为它提供了我们在宪法法案和党纲中找到的思想政治基础。在其三个基本论点中：集体诉讼的背景和发展、反帝观点和原住民问题纲要；以及马里亚特吉的全部作品，其中我们注意到七篇论文、世界危机史、让秘鲁秘鲁化等等，在每一篇中他都提出并解决了革命斗争的问题。因此，我们必须将马里亚特吉的著作理解为党的建设和政治思想基础的一部分。</w:t>
+        <w:t>多年的斗争中， 维持了秘鲁共产党的出现和发展。在为我们党的建设做出贡献的过程中，马里亚特吉为它提供了我们在宪法法案和党纲中找到的思想政治基础。在其三个基本论点中：集体诉讼的背景和发展、反帝观点和原住民问题纲要；以及马里亚特吉的全部作品，其中我们注意到七篇论文、世界危机史、让秘鲁秘鲁化等等，在每一篇中他都提出并解决了革命斗争的问题。因此，我们必须将马里亚特吉的著作理解为党的建设和政治思想基础的一部分。</w:t>
       </w:r>
     </w:p>
     <w:p>
@@ -18371,30 +18347,30 @@
       </w:r>
       <w:r>
         <w:rPr/>
-        <w:t>马里亚特吉以他的加入第三（第三）国际的论文为党的斗争画上了句号，这是一个必须牢记的重要文本：</w:t>
-      </w:r>
-    </w:p>
-    <w:p>
-      <w:pPr>
-        <w:pStyle w:val="Normal"/>
-        <w:bidi w:val="0"/>
-        <w:jc w:val="both"/>
-        <w:rPr/>
-      </w:pPr>
-      <w:r>
-        <w:rPr/>
-      </w:r>
-    </w:p>
-    <w:p>
-      <w:pPr>
-        <w:pStyle w:val="Normal"/>
-        <w:bidi w:val="0"/>
-        <w:jc w:val="both"/>
-        <w:rPr/>
-      </w:pPr>
-      <w:r>
-        <w:rPr/>
-        <w:t>　　“党的共产党员坚持第三国际，并同意努力从组成党的团体中获得同样的支持。我们采用的意识形态是革命的和好战的马克思主义，我们接受的所有方面的学说：哲学，政治的和社会经济的。我们认可的方法是正统的革命社会主义的方法。我们不仅反对，而且通过一切手段和一切形式反对第二国际社会民主主义的方法和倾向。”</w:t>
+        <w:t>马里亚特吉以他的加入第三国际的论文为党的斗争画上了句号，这是一个必须牢记的重要文本：</w:t>
+      </w:r>
+    </w:p>
+    <w:p>
+      <w:pPr>
+        <w:pStyle w:val="Normal"/>
+        <w:bidi w:val="0"/>
+        <w:jc w:val="both"/>
+        <w:rPr/>
+      </w:pPr>
+      <w:r>
+        <w:rPr/>
+      </w:r>
+    </w:p>
+    <w:p>
+      <w:pPr>
+        <w:pStyle w:val="Normal"/>
+        <w:bidi w:val="0"/>
+        <w:jc w:val="both"/>
+        <w:rPr/>
+      </w:pPr>
+      <w:r>
+        <w:rPr/>
+        <w:t>　　“党的共产党员坚持第三国际，并同意努力从组成党的团体中获得同样的支持。我们采用的意识形态是革命的和好战的马克思主义，我们接受的所有方面的学说有：哲学，政治的和社会经济的。我们认可的方法是正统的革命社会主义的方法。我们不仅反对，而且通过一切手段和一切形式反对第二国际社会民主主义的方法和倾向。”</w:t>
       </w:r>
     </w:p>
     <w:p>
@@ -18430,7 +18406,7 @@
       </w:pPr>
       <w:r>
         <w:rPr/>
-        <w:t>　　“党是一个阶级党，因此拒绝任何暗示与其他阶级的政治力量和组织融合的倾向。党认识到，在国情范围内，现实会强加给我们契约和联盟，通常是与革命的小资产阶级；但无论如何，它将为无产阶级赢得批评、行动、出版和组织的自由。”</w:t>
+        <w:t>　　“党是一个阶级的党，因此拒绝任何暗示与其他阶级的政治力量和组织融合的倾向。党认识到，在国情范围内，现实会强加给我们契约和联盟，通常是与革命的小资产阶级；但无论如何，它将为无产阶级赢得批评、行动、出版和组织的自由。”</w:t>
       </w:r>
     </w:p>
     <w:p>
@@ -18547,7 +18523,15 @@
       </w:r>
       <w:r>
         <w:rPr/>
-        <w:t>群众路线。除了所有已经暴露的内容，我们还看到在所有这些建议的底部有一个立场，即群众路线，这是马里亚特吉思想中的一个基本问题，但鲜为人知。在这里足以强调的是，马里亚特吉认为当代充满了大众的存在，正如他所说，大众是当今的主要演员。工人阶级有一个神话，一个目标——社会革命，一个无产阶级以“积极而强烈的信念”坚持和前进的目标，与资产阶级的怀疑主义和颓废主义形成鲜明对比。群众为确保他们胜利的“最后的斗争”而战，他说：“尤金波蒂埃的歌曲（国际歌）中的句子获得了历史的解脱：</w:t>
+        <w:t>群众路线。除了所有已经暴露的内容，我们还看到在所有这些建议的底部有一个立场，即群众路线，这是马里亚特吉思想中的一个基本问题，但鲜为人知。在这里足以强调的是，马里亚特吉认为当代充满了大众的存在，正如他所说，大众是当今的主要参与者。工人阶级有一个神话，一个目标——社会革命，一个无产阶级以“积极而强烈的信念”坚持和前进的目标，与资产阶级的怀疑主义和颓废主义形成鲜明对比。群众为确保他们胜利的“最后的斗争”而战，他说：“欧仁</w:t>
+      </w:r>
+      <w:r>
+        <w:rPr/>
+        <w:t>·</w:t>
+      </w:r>
+      <w:r>
+        <w:rPr/>
+        <w:t>鲍狄埃的歌曲（国际歌）中的句子获得了历史的解脱：</w:t>
       </w:r>
       <w:r>
         <w:rPr/>
@@ -23027,38 +23011,30 @@
       </w:pPr>
       <w:r>
         <w:rPr/>
-        <w:t>该党的创始人马里亚特吉明确了总政治路线中的基本问题。谈到土著农民，他说：“土著的希望是绝对革命的”，并提醒菲律宾共产党，要以阶级组织工农品格，“先刺激后执行资产阶级民主革命的任务”，即领导土地革命。</w:t>
-      </w:r>
-    </w:p>
-    <w:p>
-      <w:pPr>
-        <w:pStyle w:val="Normal"/>
-        <w:bidi w:val="0"/>
-        <w:jc w:val="both"/>
-        <w:rPr/>
-      </w:pPr>
-      <w:r>
-        <w:rPr/>
-      </w:r>
-    </w:p>
-    <w:p>
-      <w:pPr>
-        <w:pStyle w:val="Normal"/>
-        <w:bidi w:val="0"/>
-        <w:jc w:val="both"/>
-        <w:rPr/>
-      </w:pPr>
-      <w:r>
-        <w:rPr/>
-        <w:t>为了重回马里亚特吉的道路上，</w:t>
-      </w:r>
-      <w:r>
-        <w:rPr/>
-        <w:t xml:space="preserve">PCP </w:t>
-      </w:r>
-      <w:r>
-        <w:rPr/>
-        <w:t>一直在提高对这个重要问题的理解。</w:t>
+        <w:t>该党的创始人马里亚特吉明确了总政治路线中的基本问题。谈到土著农民，他说：“土著的希望是绝对革命的”，并提醒秘鲁共产党，要以阶级组织工农品格，“先刺激后执行资产阶级民主革命的任务”，即领导土地革命。</w:t>
+      </w:r>
+    </w:p>
+    <w:p>
+      <w:pPr>
+        <w:pStyle w:val="Normal"/>
+        <w:bidi w:val="0"/>
+        <w:jc w:val="both"/>
+        <w:rPr/>
+      </w:pPr>
+      <w:r>
+        <w:rPr/>
+      </w:r>
+    </w:p>
+    <w:p>
+      <w:pPr>
+        <w:pStyle w:val="Normal"/>
+        <w:bidi w:val="0"/>
+        <w:jc w:val="both"/>
+        <w:rPr/>
+      </w:pPr>
+      <w:r>
+        <w:rPr/>
+        <w:t>为了重回马里亚特吉的道路上，秘鲁共产党 一直在提高对这个重要问题的理解。</w:t>
       </w:r>
       <w:r>
         <w:rPr/>
@@ -23762,7 +23738,15 @@
       </w:r>
       <w:r>
         <w:rPr/>
-        <w:t xml:space="preserve">(PCP) </w:t>
+        <w:t>(</w:t>
+      </w:r>
+      <w:r>
+        <w:rPr/>
+        <w:t>秘鲁共产党</w:t>
+      </w:r>
+      <w:r>
+        <w:rPr/>
+        <w:t xml:space="preserve">) </w:t>
       </w:r>
       <w:r>
         <w:rPr/>
@@ -24173,15 +24157,7 @@
       </w:pPr>
       <w:r>
         <w:rPr/>
-        <w:t>马里亚特吉一直关注着基层的</w:t>
-      </w:r>
-      <w:r>
-        <w:rPr/>
-        <w:t>PCP</w:t>
-      </w:r>
-      <w:r>
-        <w:rPr/>
-        <w:t>建设。在谈到当时的一位农民活动家时，他说：</w:t>
+        <w:t>马里亚特吉一直关注着基层的秘鲁共产党建设。在谈到当时的一位农民活动家时，他说：</w:t>
       </w:r>
     </w:p>
     <w:p>
@@ -24616,15 +24592,7 @@
       </w:r>
       <w:r>
         <w:rPr/>
-        <w:t>页）。在这种紧张的形势下，</w:t>
-      </w:r>
-      <w:r>
-        <w:rPr/>
-        <w:t xml:space="preserve">PCP </w:t>
-      </w:r>
-      <w:r>
-        <w:rPr/>
-        <w:t>被迫重组并融入群众，主要是农民。让我们对毛泽东的这些明智的话充满信心地结束：</w:t>
+        <w:t>页）。在这种紧张的形势下，秘鲁共产党 被迫重组并融入群众，主要是农民。让我们对毛泽东的这些明智的话充满信心地结束：</w:t>
       </w:r>
     </w:p>
     <w:p>
@@ -31524,15 +31492,7 @@
       </w:r>
       <w:r>
         <w:rPr/>
-        <w:t>年，一场大风暴催生了秘鲁共产党（</w:t>
-      </w:r>
-      <w:r>
-        <w:rPr/>
-        <w:t>PCP</w:t>
-      </w:r>
-      <w:r>
-        <w:rPr/>
-        <w:t>）。党进入了一场大风暴；一切都会被点燃。长期以来，我们一直寻求成为一个极地中心。现在是时候了。我们走的道路是正确的，我们面临的问题都会迎刃而解。</w:t>
+        <w:t>年，一场大风暴催生了秘鲁共产党（秘鲁共产党）。党进入了一场大风暴；一切都会被点燃。长期以来，我们一直寻求成为一个极地中心。现在是时候了。我们走的道路是正确的，我们面临的问题都会迎刃而解。</w:t>
       </w:r>
     </w:p>
     <w:p>
@@ -41730,7 +41690,11 @@
       </w:pPr>
       <w:r>
         <w:rPr/>
-        <w:t xml:space="preserve">PCP - </w:t>
+        <w:t xml:space="preserve">秘鲁共产党 </w:t>
+      </w:r>
+      <w:r>
+        <w:rPr/>
+        <w:t xml:space="preserve">- </w:t>
       </w:r>
       <w:r>
         <w:rPr/>
@@ -42036,7 +42000,11 @@
       </w:pPr>
       <w:r>
         <w:rPr/>
-        <w:t xml:space="preserve">PCP - </w:t>
+        <w:t xml:space="preserve">秘鲁共产党 </w:t>
+      </w:r>
+      <w:r>
+        <w:rPr/>
+        <w:t xml:space="preserve">- </w:t>
       </w:r>
       <w:r>
         <w:rPr/>
@@ -45940,7 +45908,15 @@
       </w:r>
       <w:r>
         <w:rPr/>
-        <w:t>(PCP)</w:t>
+        <w:t>(</w:t>
+      </w:r>
+      <w:r>
+        <w:rPr/>
+        <w:t>秘鲁共产党</w:t>
+      </w:r>
+      <w:r>
+        <w:rPr/>
+        <w:t>)</w:t>
       </w:r>
       <w:r>
         <w:rPr/>
@@ -47043,15 +47019,7 @@
       </w:r>
       <w:r>
         <w:rPr/>
-        <w:t xml:space="preserve">月出台了重要的国家措施，尽管这些措施并未公开，这又一次违反了他们自己的司法制度。武装部队联合司令部赋予自己干预全国任何地方和每个地方“打击游击队”的权利，并根据自己的判断力和要求，建立政治军事指挥部和建立紧急区域。因此，该国仍处于联合司令部的控制和费用之下，行政部门将全权委托给武装部队，以便他们可以在他们认为合适的时候使用它。这就是今天所谓的秘鲁民主。正是在这个权力下，他们实施了新的计划，有预谋的扫荡行动，并在死亡威胁下，强行集中部分群众在压力下模拟农民之间的斗争，而实际上这简直是明显的“战略小村庄”在越南使用，或在扬基帝国主义的指导和监督下在危地马拉形成的“农民组织”。战争已经扩大和加剧，特别是在农村，武装部队不得不面对一场由 </w:t>
-      </w:r>
-      <w:r>
-        <w:rPr/>
-        <w:t xml:space="preserve">PCP </w:t>
-      </w:r>
-      <w:r>
-        <w:rPr/>
-        <w:t>领导的真正的农民战争，尽管发生了险恶的种族灭绝，他们仍在继续他们的险恶计划，将游击队与群众分开，最终导致完全失败。</w:t>
+        <w:t>月出台了重要的国家措施，尽管这些措施并未公开，这又一次违反了他们自己的司法制度。武装部队联合司令部赋予自己干预全国任何地方和每个地方“打击游击队”的权利，并根据自己的判断力和要求，建立政治军事指挥部和建立紧急区域。因此，该国仍处于联合司令部的控制和费用之下，行政部门将全权委托给武装部队，以便他们可以在他们认为合适的时候使用它。这就是今天所谓的秘鲁民主。正是在这个权力下，他们实施了新的计划，有预谋的扫荡行动，并在死亡威胁下，强行集中部分群众在压力下模拟农民之间的斗争，而实际上这简直是明显的“战略小村庄”在越南使用，或在扬基帝国主义的指导和监督下在危地马拉形成的“农民组织”。战争已经扩大和加剧，特别是在农村，武装部队不得不面对一场由 秘鲁共产党 领导的真正的农民战争，尽管发生了险恶的种族灭绝，他们仍在继续他们的险恶计划，将游击队与群众分开，最终导致完全失败。</w:t>
       </w:r>
     </w:p>
     <w:p>
@@ -48511,7 +48479,11 @@
       </w:pPr>
       <w:r>
         <w:rPr/>
-        <w:t xml:space="preserve">PCP - </w:t>
+        <w:t xml:space="preserve">秘鲁共产党 </w:t>
+      </w:r>
+      <w:r>
+        <w:rPr/>
+        <w:t xml:space="preserve">- </w:t>
       </w:r>
       <w:r>
         <w:rPr/>
@@ -49258,15 +49230,7 @@
       </w:r>
       <w:r>
         <w:rPr/>
-        <w:t xml:space="preserve">周年，这一天因共产党人、战斗员和 </w:t>
-      </w:r>
-      <w:r>
-        <w:rPr/>
-        <w:t xml:space="preserve">PCP </w:t>
-      </w:r>
-      <w:r>
-        <w:rPr/>
-        <w:t>群众的行动而成为秘鲁革命和世界革命史册上不朽的纪念日，他们变成了囚徒在</w:t>
+        <w:t>周年，这一天因共产党人、战斗员和 秘鲁共产党 群众的行动而成为秘鲁革命和世界革命史册上不朽的纪念日，他们变成了囚徒在</w:t>
       </w:r>
       <w:r>
         <w:rPr/>
@@ -49353,15 +49317,7 @@
       </w:r>
       <w:r>
         <w:rPr/>
-        <w:t xml:space="preserve">名囚犯牺牲了自己的生命，以只有人民战争才能产生的不屈不挠的勇气和英雄主义，为阶级和 </w:t>
-      </w:r>
-      <w:r>
-        <w:rPr/>
-        <w:t xml:space="preserve">PCP </w:t>
-      </w:r>
-      <w:r>
-        <w:rPr/>
-        <w:t>赢得了政治、军事和道德上的伟大胜利，另一方面，法西斯政府加西亚佩雷斯，他的部长和最高文职、军事、教会当局以及修正主义者被抹上鲜血，再次表明反对革命的反动派将毫不犹豫地诉诸最可怕的种族灭绝并违反所有法律和国际条约，目的是寻求拯救他们的压迫和剥削制度。种族灭绝至今未受惩罚，因为只有人民战争才能伸张正义。</w:t>
+        <w:t>名囚犯牺牲了自己的生命，以只有人民战争才能产生的不屈不挠的勇气和英雄主义，为阶级和 秘鲁共产党 赢得了政治、军事和道德上的伟大胜利，另一方面，法西斯政府加西亚佩雷斯，他的部长和最高文职、军事、教会当局以及修正主义者被抹上鲜血，再次表明反对革命的反动派将毫不犹豫地诉诸最可怕的种族灭绝并违反所有法律和国际条约，目的是寻求拯救他们的压迫和剥削制度。种族灭绝至今未受惩罚，因为只有人民战争才能伸张正义。</w:t>
       </w:r>
     </w:p>
     <w:p>
@@ -58255,11 +58211,11 @@
       </w:pPr>
       <w:r>
         <w:rPr/>
-        <w:t xml:space="preserve">1987- PCP </w:t>
-      </w:r>
-      <w:r>
-        <w:rPr/>
-        <w:t xml:space="preserve">和 </w:t>
+        <w:t xml:space="preserve">1987- </w:t>
+      </w:r>
+      <w:r>
+        <w:rPr/>
+        <w:t xml:space="preserve">秘鲁共产党 和 </w:t>
       </w:r>
       <w:r>
         <w:rPr/>
@@ -58415,11 +58371,11 @@
       </w:pPr>
       <w:r>
         <w:rPr/>
-        <w:t>4. PCP</w:t>
-      </w:r>
-      <w:r>
-        <w:rPr/>
-        <w:t>和</w:t>
+        <w:t xml:space="preserve">4. </w:t>
+      </w:r>
+      <w:r>
+        <w:rPr/>
+        <w:t>秘鲁共产党和</w:t>
       </w:r>
       <w:r>
         <w:rPr/>
@@ -58504,11 +58460,11 @@
       </w:pPr>
       <w:r>
         <w:rPr/>
-        <w:t xml:space="preserve">7. PCP </w:t>
-      </w:r>
-      <w:r>
-        <w:rPr/>
-        <w:t xml:space="preserve">和 </w:t>
+        <w:t xml:space="preserve">7. </w:t>
+      </w:r>
+      <w:r>
+        <w:rPr/>
+        <w:t xml:space="preserve">秘鲁共产党 和 </w:t>
       </w:r>
       <w:r>
         <w:rPr/>
@@ -58516,15 +58472,7 @@
       </w:r>
       <w:r>
         <w:rPr/>
-        <w:t>认为有必要和无可回避的重要性重新组合共产党人，坚定和一贯的无产阶级意识形态追随者，那些支持世界革命的人，支持帝国主义和反动派的旧压迫秩序的崩溃，为了无产阶级通过共产党的领导，粉碎各种修正主义；综合起来，那些为共产主义不屈不挠地斗争的人。</w:t>
-      </w:r>
-      <w:r>
-        <w:rPr/>
-        <w:t xml:space="preserve">PCP </w:t>
-      </w:r>
-      <w:r>
-        <w:rPr/>
-        <w:t xml:space="preserve">和 </w:t>
+        <w:t xml:space="preserve">认为有必要和无可回避的重要性重新组合共产党人，坚定和一贯的无产阶级意识形态追随者，那些支持世界革命的人，支持帝国主义和反动派的旧压迫秩序的崩溃，为了无产阶级通过共产党的领导，粉碎各种修正主义；综合起来，那些为共产主义不屈不挠地斗争的人。秘鲁共产党 和 </w:t>
       </w:r>
       <w:r>
         <w:rPr/>
@@ -77217,7 +77165,7 @@
     </w:r>
     <w:r>
       <w:rPr/>
-      <w:t>42</w:t>
+      <w:t>54</w:t>
     </w:r>
     <w:r>
       <w:rPr/>
@@ -77309,7 +77257,7 @@
     </w:r>
     <w:r>
       <w:rPr/>
-      <w:t>42</w:t>
+      <w:t>54</w:t>
     </w:r>
     <w:r>
       <w:rPr/>
@@ -77401,7 +77349,7 @@
     </w:r>
     <w:r>
       <w:rPr/>
-      <w:t>42</w:t>
+      <w:t>54</w:t>
     </w:r>
     <w:r>
       <w:rPr/>
@@ -77533,7 +77481,7 @@
     </w:r>
     <w:r>
       <w:rPr/>
-      <w:t>42</w:t>
+      <w:t>54</w:t>
     </w:r>
     <w:r>
       <w:rPr/>
@@ -77625,7 +77573,7 @@
     </w:r>
     <w:r>
       <w:rPr/>
-      <w:t>42</w:t>
+      <w:t>54</w:t>
     </w:r>
     <w:r>
       <w:rPr/>
@@ -77723,7 +77671,7 @@
     </w:r>
     <w:r>
       <w:rPr/>
-      <w:t>42</w:t>
+      <w:t>54</w:t>
     </w:r>
     <w:r>
       <w:rPr/>
@@ -77815,7 +77763,7 @@
     </w:r>
     <w:r>
       <w:rPr/>
-      <w:t>42</w:t>
+      <w:t>54</w:t>
     </w:r>
     <w:r>
       <w:rPr/>
